--- a/rough-draft.docx
+++ b/rough-draft.docx
@@ -5,7 +5,6 @@
     <w:p>
       <w:pPr>
         <w:spacing w:before="192" w:after="192" w:line="480" w:lineRule="auto"/>
-        <w:ind w:firstLine="720"/>
         <w:rPr>
           <w:rFonts w:ascii="Times New Roman" w:eastAsia="Times New Roman" w:hAnsi="Times New Roman" w:cs="Times New Roman"/>
           <w:color w:val="333333"/>
@@ -20,27 +19,47 @@
           <w:sz w:val="24"/>
           <w:szCs w:val="24"/>
         </w:rPr>
-        <w:t xml:space="preserve">For many American children, schools occupy an essential niche in their lives. As individuals age, the influence of parents and other caretakers decreases, and they interact more with peers, teachers, and other adults in their communities (Aldana &amp; Byrd 2015; Bradshaw 2014). Consequently, schools increasingly facilitate children' formations of core identities and beliefs as they age. Historically, analysts have explored these developments with Black students' educational experiences such as their academic placement, relationships with teachers, and discipline, and their influence on their identities, racial attitudes, educational performance, and life outcomes (Bañales et. al 2020; Francis &amp; Darity 2021; Pena-Shaff et. al 2019; Brown 2007; Hughes 2009). Other studies extend these issues to Latino, Asian American, and multi-racial individuals (see, e.g., Brega &amp; Coleman, 1999; Phinney &amp; Chavira, 1995; Stone 2017). However, white American students remain largely absent from these inquiries due to the seemingly invisible and white-centering logic of colorblind ideology, which posits that race does not matter, all people are equal, and that racism is a relic of the past (Bonilla-Silva 2018). Because of their dominant position in the United States' contemporary racial order, colorblindness serves an </w:t>
-      </w:r>
-      <w:r>
-        <w:rPr>
-          <w:rFonts w:ascii="Times New Roman" w:eastAsia="Times New Roman" w:hAnsi="Times New Roman" w:cs="Times New Roman"/>
-          <w:b/>
-          <w:bCs/>
-          <w:color w:val="333333"/>
-          <w:sz w:val="24"/>
-          <w:szCs w:val="24"/>
-        </w:rPr>
-        <w:t>ego-protective function</w:t>
-      </w:r>
-      <w:r>
-        <w:rPr>
-          <w:rFonts w:ascii="Times New Roman" w:eastAsia="Times New Roman" w:hAnsi="Times New Roman" w:cs="Times New Roman"/>
-          <w:color w:val="333333"/>
-          <w:sz w:val="24"/>
-          <w:szCs w:val="24"/>
-        </w:rPr>
-        <w:t xml:space="preserve"> for white individuals. It allows white people to enjoy the material advantages and "psychological wages" of whiteness while minimizing the role of race and racism (cite Dubois). Few studies explore how this white children share, reproduce, and rework these beliefs in school context. This paper specifically focuses on how white adolescents interact with curricula, teachers, and peers to absorb, contest, and rework colorblind ideology in school contexts. By drawing upon previous scholarship documenting white adolescents' perceptions in survey data, interviews, and ethnographic observations, analysts can understand the content of their narratives about racial identity, racism, and oppression.</w:t>
+        <w:t>Ben Wallace</w:t>
+      </w:r>
+    </w:p>
+    <w:p>
+      <w:pPr>
+        <w:spacing w:before="192" w:after="192" w:line="480" w:lineRule="auto"/>
+        <w:rPr>
+          <w:rFonts w:ascii="Times New Roman" w:eastAsia="Times New Roman" w:hAnsi="Times New Roman" w:cs="Times New Roman"/>
+          <w:color w:val="333333"/>
+          <w:sz w:val="24"/>
+          <w:szCs w:val="24"/>
+        </w:rPr>
+      </w:pPr>
+      <w:r>
+        <w:rPr>
+          <w:rFonts w:ascii="Times New Roman" w:eastAsia="Times New Roman" w:hAnsi="Times New Roman" w:cs="Times New Roman"/>
+          <w:color w:val="333333"/>
+          <w:sz w:val="24"/>
+          <w:szCs w:val="24"/>
+        </w:rPr>
+        <w:t>April 4, 2022</w:t>
+      </w:r>
+    </w:p>
+    <w:p>
+      <w:pPr>
+        <w:spacing w:before="192" w:after="192" w:line="480" w:lineRule="auto"/>
+        <w:rPr>
+          <w:rFonts w:ascii="Times New Roman" w:eastAsia="Times New Roman" w:hAnsi="Times New Roman" w:cs="Times New Roman"/>
+          <w:color w:val="333333"/>
+          <w:sz w:val="24"/>
+          <w:szCs w:val="24"/>
+        </w:rPr>
+      </w:pPr>
+      <w:r>
+        <w:rPr>
+          <w:rFonts w:ascii="Times New Roman" w:eastAsia="Times New Roman" w:hAnsi="Times New Roman" w:cs="Times New Roman"/>
+          <w:color w:val="333333"/>
+          <w:sz w:val="24"/>
+          <w:szCs w:val="24"/>
+        </w:rPr>
+        <w:t>PSY 392</w:t>
       </w:r>
     </w:p>
     <w:p>
@@ -61,8 +80,88 @@
           <w:sz w:val="24"/>
           <w:szCs w:val="24"/>
         </w:rPr>
-        <w:lastRenderedPageBreak/>
-        <w:t xml:space="preserve">Past studies on RES in school contexts often recruit parents and teachers to report students' racial practices (e.g. interracial friendships, standing up to racism, etc.) and racial beliefs revealed through conversations (Onyekwuluje 2000; Hagerman 2017). Shifting the focus of this scholarship from parent's to children's perceptions can illuminate aspects of children's behaviors and beliefs that are often obstructed from their parents' view. Students' experiences in schools are one such example. Omi and Winant (1986, 67 cited in Thomas 2015) also point to the importance of understanding racial ideologies as a reciprocal process between "micro level and macro level social interactions." </w:t>
+        <w:t>S</w:t>
+      </w:r>
+      <w:r>
+        <w:rPr>
+          <w:rFonts w:ascii="Times New Roman" w:eastAsia="Times New Roman" w:hAnsi="Times New Roman" w:cs="Times New Roman"/>
+          <w:color w:val="333333"/>
+          <w:sz w:val="24"/>
+          <w:szCs w:val="24"/>
+        </w:rPr>
+        <w:t xml:space="preserve">chools </w:t>
+      </w:r>
+      <w:r>
+        <w:rPr>
+          <w:rFonts w:ascii="Times New Roman" w:eastAsia="Times New Roman" w:hAnsi="Times New Roman" w:cs="Times New Roman"/>
+          <w:color w:val="333333"/>
+          <w:sz w:val="24"/>
+          <w:szCs w:val="24"/>
+        </w:rPr>
+        <w:t xml:space="preserve">are a central fixture </w:t>
+      </w:r>
+      <w:r>
+        <w:rPr>
+          <w:rFonts w:ascii="Times New Roman" w:eastAsia="Times New Roman" w:hAnsi="Times New Roman" w:cs="Times New Roman"/>
+          <w:color w:val="333333"/>
+          <w:sz w:val="24"/>
+          <w:szCs w:val="24"/>
+        </w:rPr>
+        <w:t xml:space="preserve">in </w:t>
+      </w:r>
+      <w:r>
+        <w:rPr>
+          <w:rFonts w:ascii="Times New Roman" w:eastAsia="Times New Roman" w:hAnsi="Times New Roman" w:cs="Times New Roman"/>
+          <w:color w:val="333333"/>
+          <w:sz w:val="24"/>
+          <w:szCs w:val="24"/>
+        </w:rPr>
+        <w:t>many American children’s’</w:t>
+      </w:r>
+      <w:r>
+        <w:rPr>
+          <w:rFonts w:ascii="Times New Roman" w:eastAsia="Times New Roman" w:hAnsi="Times New Roman" w:cs="Times New Roman"/>
+          <w:color w:val="333333"/>
+          <w:sz w:val="24"/>
+          <w:szCs w:val="24"/>
+        </w:rPr>
+        <w:t xml:space="preserve"> lives. </w:t>
+      </w:r>
+      <w:r>
+        <w:rPr>
+          <w:rFonts w:ascii="Times New Roman" w:eastAsia="Times New Roman" w:hAnsi="Times New Roman" w:cs="Times New Roman"/>
+          <w:color w:val="333333"/>
+          <w:sz w:val="24"/>
+          <w:szCs w:val="24"/>
+        </w:rPr>
+        <w:t>From middle childhood to adolescence</w:t>
+      </w:r>
+      <w:r>
+        <w:rPr>
+          <w:rFonts w:ascii="Times New Roman" w:eastAsia="Times New Roman" w:hAnsi="Times New Roman" w:cs="Times New Roman"/>
+          <w:color w:val="333333"/>
+          <w:sz w:val="24"/>
+          <w:szCs w:val="24"/>
+        </w:rPr>
+        <w:t>, the influence of parents and other caretakers decreases</w:t>
+      </w:r>
+      <w:r>
+        <w:rPr>
+          <w:rFonts w:ascii="Times New Roman" w:eastAsia="Times New Roman" w:hAnsi="Times New Roman" w:cs="Times New Roman"/>
+          <w:color w:val="333333"/>
+          <w:sz w:val="24"/>
+          <w:szCs w:val="24"/>
+        </w:rPr>
+        <w:t xml:space="preserve"> as </w:t>
+      </w:r>
+      <w:r>
+        <w:rPr>
+          <w:rFonts w:ascii="Times New Roman" w:eastAsia="Times New Roman" w:hAnsi="Times New Roman" w:cs="Times New Roman"/>
+          <w:color w:val="333333"/>
+          <w:sz w:val="24"/>
+          <w:szCs w:val="24"/>
+        </w:rPr>
+        <w:t xml:space="preserve">they interact more with peers, teachers, and other adults in their communities (Aldana &amp; Byrd 2015; Bradshaw 2014). </w:t>
       </w:r>
       <w:r>
         <w:rPr>
@@ -73,16 +172,46 @@
           <w:sz w:val="24"/>
           <w:szCs w:val="24"/>
         </w:rPr>
-        <w:t>analysts using child-centered methods can more easily develop existing theories about the reproduction of dominant racial ideologies and inform anti-racist teaching strategies and school policies</w:t>
-      </w:r>
-      <w:r>
-        <w:rPr>
-          <w:rFonts w:ascii="Times New Roman" w:eastAsia="Times New Roman" w:hAnsi="Times New Roman" w:cs="Times New Roman"/>
-          <w:color w:val="333333"/>
-          <w:sz w:val="24"/>
-          <w:szCs w:val="24"/>
-        </w:rPr>
-        <w:t xml:space="preserve"> (Rogers 2021).</w:t>
+        <w:t xml:space="preserve">Consequently, schools facilitate children' formations of core identities and beliefs. </w:t>
+      </w:r>
+      <w:r>
+        <w:rPr>
+          <w:rFonts w:ascii="Times New Roman" w:eastAsia="Times New Roman" w:hAnsi="Times New Roman" w:cs="Times New Roman"/>
+          <w:color w:val="333333"/>
+          <w:sz w:val="24"/>
+          <w:szCs w:val="24"/>
+        </w:rPr>
+        <w:t xml:space="preserve">Historically, analysts have explored these developments with Black students' educational experiences such as their academic placement, relationships with teachers, and discipline, and their influence on their identities, racial attitudes, educational performance, and life outcomes (Bañales et. al 2020; Francis &amp; Darity 2021; Pena-Shaff et. al 2019; Brown 2007; Hughes 2009). Other studies extend these issues to Latino, Asian American, and multi-racial individuals (see, e.g., Brega &amp; Coleman, 1999; Phinney &amp; Chavira, 1995; Stone 2017). However, white American students remain largely absent from these inquiries due to the seemingly invisible and white-centering logic of colorblind ideology, which posits that race does not matter, all people are equal, and that racism is a relic of the past (Bonilla-Silva 2018). Because of their dominant position in the United States' contemporary racial order, colorblindness serves an </w:t>
+      </w:r>
+      <w:r>
+        <w:rPr>
+          <w:rFonts w:ascii="Times New Roman" w:eastAsia="Times New Roman" w:hAnsi="Times New Roman" w:cs="Times New Roman"/>
+          <w:b/>
+          <w:bCs/>
+          <w:color w:val="333333"/>
+          <w:sz w:val="24"/>
+          <w:szCs w:val="24"/>
+        </w:rPr>
+        <w:t>ego-protective function</w:t>
+      </w:r>
+      <w:r>
+        <w:rPr>
+          <w:rFonts w:ascii="Times New Roman" w:eastAsia="Times New Roman" w:hAnsi="Times New Roman" w:cs="Times New Roman"/>
+          <w:color w:val="333333"/>
+          <w:sz w:val="24"/>
+          <w:szCs w:val="24"/>
+        </w:rPr>
+        <w:t xml:space="preserve"> for white individuals. It allows white people to enjoy the material advantages and "psychological wages" of whiteness while minimizing the role of race and racism (cite Dubois). Few studies explore how this white children share, reproduce, and rework these beliefs in school context. This paper specifically focuses on how white adolescents interact with curricula, teachers, and peers to absorb, contest, and rework colorblind ideology in school contexts. By </w:t>
+      </w:r>
+      <w:r>
+        <w:rPr>
+          <w:rFonts w:ascii="Times New Roman" w:eastAsia="Times New Roman" w:hAnsi="Times New Roman" w:cs="Times New Roman"/>
+          <w:color w:val="333333"/>
+          <w:sz w:val="24"/>
+          <w:szCs w:val="24"/>
+        </w:rPr>
+        <w:lastRenderedPageBreak/>
+        <w:t>drawing upon previous scholarship documenting white adolescents' perceptions in survey data, interviews, and ethnographic observations, analysts can understand the content of their narratives about racial identity, racism, and oppression.</w:t>
       </w:r>
     </w:p>
     <w:p>
@@ -103,27 +232,7 @@
           <w:sz w:val="24"/>
           <w:szCs w:val="24"/>
         </w:rPr>
-        <w:t xml:space="preserve">Since individuals' understandings of race evolve with age, I narrow the scope of this article to white adolescents' perceptions of these matters. Throughout their lives, white individuals interact with the </w:t>
-      </w:r>
-      <w:r>
-        <w:rPr>
-          <w:rFonts w:ascii="Times New Roman" w:eastAsia="Times New Roman" w:hAnsi="Times New Roman" w:cs="Times New Roman"/>
-          <w:i/>
-          <w:iCs/>
-          <w:color w:val="333333"/>
-          <w:sz w:val="24"/>
-          <w:szCs w:val="24"/>
-        </w:rPr>
-        <w:t>white habitus</w:t>
-      </w:r>
-      <w:r>
-        <w:rPr>
-          <w:rFonts w:ascii="Times New Roman" w:eastAsia="Times New Roman" w:hAnsi="Times New Roman" w:cs="Times New Roman"/>
-          <w:color w:val="333333"/>
-          <w:sz w:val="24"/>
-          <w:szCs w:val="24"/>
-        </w:rPr>
-        <w:t>, a "racialized process of socialization" through which they develop beliefs, perceptions, tastes, and behaviors (Bonilla-Silva 2018, 73). The strength of the white habitus persists despite historical efforts towards racial integration as many white people continue to grow up in white neighborhoods, social networks, and schools. The socializing and racializing work of such environments, for example, helps explain how children develop a sense of racial identity at very young ages and prefer peers or toys based on race (Clark &amp; Clark 1939; Aboud 1988; Stokes-Guinan 2011</w:t>
+        <w:t xml:space="preserve">Past studies on RES in school contexts often recruit parents and teachers to report students' racial practices (e.g. interracial friendships, standing up to racism, etc.) and racial beliefs revealed through conversations (Onyekwuluje 2000; Hagerman 2017). Shifting the focus of this scholarship from parent's to children's perceptions can illuminate aspects of children's behaviors and beliefs that are often obstructed from their parents' view. Students' experiences in schools are one such example. Omi and Winant (1986, 67 cited in Thomas 2015) also point to the importance of understanding racial ideologies as a reciprocal process between "micro level and macro level social interactions." </w:t>
       </w:r>
       <w:r>
         <w:rPr>
@@ -134,16 +243,16 @@
           <w:sz w:val="24"/>
           <w:szCs w:val="24"/>
         </w:rPr>
-        <w:t>find more recent examples</w:t>
-      </w:r>
-      <w:r>
-        <w:rPr>
-          <w:rFonts w:ascii="Times New Roman" w:eastAsia="Times New Roman" w:hAnsi="Times New Roman" w:cs="Times New Roman"/>
-          <w:color w:val="333333"/>
-          <w:sz w:val="24"/>
-          <w:szCs w:val="24"/>
-        </w:rPr>
-        <w:t xml:space="preserve">). By adolescence, these racial identities and beliefs crystallize and differentiate from the adults around them. One's teenage years, in short, are critical to identity formation and the construction of ideological attachments. </w:t>
+        <w:t>analysts using child-centered methods can more easily develop existing theories about the reproduction of dominant racial ideologies and inform anti-racist teaching strategies and school policies</w:t>
+      </w:r>
+      <w:r>
+        <w:rPr>
+          <w:rFonts w:ascii="Times New Roman" w:eastAsia="Times New Roman" w:hAnsi="Times New Roman" w:cs="Times New Roman"/>
+          <w:color w:val="333333"/>
+          <w:sz w:val="24"/>
+          <w:szCs w:val="24"/>
+        </w:rPr>
+        <w:t xml:space="preserve"> (Rogers 2021).</w:t>
       </w:r>
     </w:p>
     <w:p>
@@ -164,7 +273,251 @@
           <w:sz w:val="24"/>
           <w:szCs w:val="24"/>
         </w:rPr>
+        <w:t xml:space="preserve">Since individuals' understandings of race evolve with age, I narrow the </w:t>
+      </w:r>
+      <w:r>
+        <w:rPr>
+          <w:rFonts w:ascii="Times New Roman" w:eastAsia="Times New Roman" w:hAnsi="Times New Roman" w:cs="Times New Roman"/>
+          <w:color w:val="333333"/>
+          <w:sz w:val="24"/>
+          <w:szCs w:val="24"/>
+        </w:rPr>
+        <w:t>subject</w:t>
+      </w:r>
+      <w:r>
+        <w:rPr>
+          <w:rFonts w:ascii="Times New Roman" w:eastAsia="Times New Roman" w:hAnsi="Times New Roman" w:cs="Times New Roman"/>
+          <w:color w:val="333333"/>
+          <w:sz w:val="24"/>
+          <w:szCs w:val="24"/>
+        </w:rPr>
+        <w:t xml:space="preserve"> of this article to white adolescents. Throughout their lives, white individuals interact with the </w:t>
+      </w:r>
+      <w:r>
+        <w:rPr>
+          <w:rFonts w:ascii="Times New Roman" w:eastAsia="Times New Roman" w:hAnsi="Times New Roman" w:cs="Times New Roman"/>
+          <w:i/>
+          <w:iCs/>
+          <w:color w:val="333333"/>
+          <w:sz w:val="24"/>
+          <w:szCs w:val="24"/>
+        </w:rPr>
+        <w:t>white habitus</w:t>
+      </w:r>
+      <w:r>
+        <w:rPr>
+          <w:rFonts w:ascii="Times New Roman" w:eastAsia="Times New Roman" w:hAnsi="Times New Roman" w:cs="Times New Roman"/>
+          <w:color w:val="333333"/>
+          <w:sz w:val="24"/>
+          <w:szCs w:val="24"/>
+        </w:rPr>
+        <w:t>, a "racialized process of socialization" through which they develop beliefs, perceptions, tastes, and behaviors (Bonilla-Silva 2018, 73). The strength of the white habitus persists despite historical efforts towards racial integration as many white people continue to grow up in white neighborhoods, social networks, and schools. The socializing and racializing work of such environments, for example, helps explain how children develop a sense of racial identity at very young ages and prefer peers or toys based on race (Clark &amp; Clark 1939; Aboud 1988; Stokes-Guinan 2011</w:t>
+      </w:r>
+      <w:r>
+        <w:rPr>
+          <w:rFonts w:ascii="Times New Roman" w:eastAsia="Times New Roman" w:hAnsi="Times New Roman" w:cs="Times New Roman"/>
+          <w:b/>
+          <w:bCs/>
+          <w:color w:val="333333"/>
+          <w:sz w:val="24"/>
+          <w:szCs w:val="24"/>
+        </w:rPr>
+        <w:t>find more recent examples</w:t>
+      </w:r>
+      <w:r>
+        <w:rPr>
+          <w:rFonts w:ascii="Times New Roman" w:eastAsia="Times New Roman" w:hAnsi="Times New Roman" w:cs="Times New Roman"/>
+          <w:color w:val="333333"/>
+          <w:sz w:val="24"/>
+          <w:szCs w:val="24"/>
+        </w:rPr>
+        <w:t xml:space="preserve">). </w:t>
+      </w:r>
+      <w:r>
+        <w:rPr>
+          <w:rFonts w:ascii="Times New Roman" w:eastAsia="Times New Roman" w:hAnsi="Times New Roman" w:cs="Times New Roman"/>
+          <w:color w:val="333333"/>
+          <w:sz w:val="24"/>
+          <w:szCs w:val="24"/>
+        </w:rPr>
+        <w:t>In schools specifically, curricular standards about history and literature transmit messages abou</w:t>
+      </w:r>
+      <w:r>
+        <w:rPr>
+          <w:rFonts w:ascii="Times New Roman" w:eastAsia="Times New Roman" w:hAnsi="Times New Roman" w:cs="Times New Roman"/>
+          <w:color w:val="333333"/>
+          <w:sz w:val="24"/>
+          <w:szCs w:val="24"/>
+        </w:rPr>
+        <w:t xml:space="preserve">t how </w:t>
+      </w:r>
+      <w:r>
+        <w:rPr>
+          <w:rFonts w:ascii="Times New Roman" w:eastAsia="Times New Roman" w:hAnsi="Times New Roman" w:cs="Times New Roman"/>
+          <w:b/>
+          <w:bCs/>
+          <w:color w:val="333333"/>
+          <w:sz w:val="24"/>
+          <w:szCs w:val="24"/>
+        </w:rPr>
+        <w:t xml:space="preserve">racial groups are treated and the role of </w:t>
+      </w:r>
+      <w:r>
+        <w:rPr>
+          <w:rFonts w:ascii="Times New Roman" w:eastAsia="Times New Roman" w:hAnsi="Times New Roman" w:cs="Times New Roman"/>
+          <w:b/>
+          <w:bCs/>
+          <w:color w:val="333333"/>
+          <w:sz w:val="24"/>
+          <w:szCs w:val="24"/>
+        </w:rPr>
         <w:lastRenderedPageBreak/>
+        <w:t>racial power dynamics</w:t>
+      </w:r>
+      <w:r>
+        <w:rPr>
+          <w:rFonts w:ascii="Times New Roman" w:eastAsia="Times New Roman" w:hAnsi="Times New Roman" w:cs="Times New Roman"/>
+          <w:color w:val="333333"/>
+          <w:sz w:val="24"/>
+          <w:szCs w:val="24"/>
+        </w:rPr>
+        <w:t xml:space="preserve">. While curricula </w:t>
+      </w:r>
+      <w:r>
+        <w:rPr>
+          <w:rFonts w:ascii="Times New Roman" w:eastAsia="Times New Roman" w:hAnsi="Times New Roman" w:cs="Times New Roman"/>
+          <w:color w:val="333333"/>
+          <w:sz w:val="24"/>
+          <w:szCs w:val="24"/>
+        </w:rPr>
+        <w:t>dictate</w:t>
+      </w:r>
+      <w:r>
+        <w:rPr>
+          <w:rFonts w:ascii="Times New Roman" w:eastAsia="Times New Roman" w:hAnsi="Times New Roman" w:cs="Times New Roman"/>
+          <w:color w:val="333333"/>
+          <w:sz w:val="24"/>
+          <w:szCs w:val="24"/>
+        </w:rPr>
+        <w:t xml:space="preserve"> </w:t>
+      </w:r>
+      <w:r>
+        <w:rPr>
+          <w:rFonts w:ascii="Times New Roman" w:eastAsia="Times New Roman" w:hAnsi="Times New Roman" w:cs="Times New Roman"/>
+          <w:color w:val="333333"/>
+          <w:sz w:val="24"/>
+          <w:szCs w:val="24"/>
+        </w:rPr>
+        <w:t>what</w:t>
+      </w:r>
+      <w:r>
+        <w:rPr>
+          <w:rFonts w:ascii="Times New Roman" w:eastAsia="Times New Roman" w:hAnsi="Times New Roman" w:cs="Times New Roman"/>
+          <w:color w:val="333333"/>
+          <w:sz w:val="24"/>
+          <w:szCs w:val="24"/>
+        </w:rPr>
+        <w:t xml:space="preserve"> is taught, teachers informally</w:t>
+      </w:r>
+      <w:r>
+        <w:rPr>
+          <w:rFonts w:ascii="Times New Roman" w:eastAsia="Times New Roman" w:hAnsi="Times New Roman" w:cs="Times New Roman"/>
+          <w:color w:val="333333"/>
+          <w:sz w:val="24"/>
+          <w:szCs w:val="24"/>
+        </w:rPr>
+        <w:t xml:space="preserve"> decide</w:t>
+      </w:r>
+      <w:r>
+        <w:rPr>
+          <w:rFonts w:ascii="Times New Roman" w:eastAsia="Times New Roman" w:hAnsi="Times New Roman" w:cs="Times New Roman"/>
+          <w:color w:val="333333"/>
+          <w:sz w:val="24"/>
+          <w:szCs w:val="24"/>
+        </w:rPr>
+        <w:t xml:space="preserve"> </w:t>
+      </w:r>
+      <w:r>
+        <w:rPr>
+          <w:rFonts w:ascii="Times New Roman" w:eastAsia="Times New Roman" w:hAnsi="Times New Roman" w:cs="Times New Roman"/>
+          <w:i/>
+          <w:iCs/>
+          <w:color w:val="333333"/>
+          <w:sz w:val="24"/>
+          <w:szCs w:val="24"/>
+        </w:rPr>
+        <w:t xml:space="preserve">how </w:t>
+      </w:r>
+      <w:r>
+        <w:rPr>
+          <w:rFonts w:ascii="Times New Roman" w:eastAsia="Times New Roman" w:hAnsi="Times New Roman" w:cs="Times New Roman"/>
+          <w:color w:val="333333"/>
+          <w:sz w:val="24"/>
+          <w:szCs w:val="24"/>
+        </w:rPr>
+        <w:t xml:space="preserve">these lessons are transmitted. Teachers can, for example, minimize the </w:t>
+      </w:r>
+      <w:r>
+        <w:rPr>
+          <w:rFonts w:ascii="Times New Roman" w:eastAsia="Times New Roman" w:hAnsi="Times New Roman" w:cs="Times New Roman"/>
+          <w:color w:val="333333"/>
+          <w:sz w:val="24"/>
+          <w:szCs w:val="24"/>
+        </w:rPr>
+        <w:t xml:space="preserve">influence of racism with messages of abstract egalitarianism (e.g. “everyone is the same” and “race does not matter”). </w:t>
+      </w:r>
+      <w:r>
+        <w:rPr>
+          <w:rFonts w:ascii="Times New Roman" w:eastAsia="Times New Roman" w:hAnsi="Times New Roman" w:cs="Times New Roman"/>
+          <w:b/>
+          <w:bCs/>
+          <w:color w:val="333333"/>
+          <w:sz w:val="24"/>
+          <w:szCs w:val="24"/>
+        </w:rPr>
+        <w:t>By adolescence,</w:t>
+      </w:r>
+      <w:r>
+        <w:rPr>
+          <w:rFonts w:ascii="Times New Roman" w:eastAsia="Times New Roman" w:hAnsi="Times New Roman" w:cs="Times New Roman"/>
+          <w:b/>
+          <w:bCs/>
+          <w:color w:val="333333"/>
+          <w:sz w:val="24"/>
+          <w:szCs w:val="24"/>
+        </w:rPr>
+        <w:t xml:space="preserve"> individuals </w:t>
+      </w:r>
+      <w:r>
+        <w:rPr>
+          <w:rFonts w:ascii="Times New Roman" w:eastAsia="Times New Roman" w:hAnsi="Times New Roman" w:cs="Times New Roman"/>
+          <w:b/>
+          <w:bCs/>
+          <w:color w:val="333333"/>
+          <w:sz w:val="24"/>
+          <w:szCs w:val="24"/>
+        </w:rPr>
+        <w:t xml:space="preserve">racial identities and beliefs crystallize and differentiate from the adults around them. One's teenage years, in short, are critical to identity formation and the construction of ideological attachments. </w:t>
+      </w:r>
+    </w:p>
+    <w:p>
+      <w:pPr>
+        <w:spacing w:before="192" w:after="192" w:line="480" w:lineRule="auto"/>
+        <w:ind w:firstLine="720"/>
+        <w:rPr>
+          <w:rFonts w:ascii="Times New Roman" w:eastAsia="Times New Roman" w:hAnsi="Times New Roman" w:cs="Times New Roman"/>
+          <w:color w:val="333333"/>
+          <w:sz w:val="24"/>
+          <w:szCs w:val="24"/>
+        </w:rPr>
+      </w:pPr>
+      <w:r>
+        <w:rPr>
+          <w:rFonts w:ascii="Times New Roman" w:eastAsia="Times New Roman" w:hAnsi="Times New Roman" w:cs="Times New Roman"/>
+          <w:color w:val="333333"/>
+          <w:sz w:val="24"/>
+          <w:szCs w:val="24"/>
+        </w:rPr>
         <w:t>To be sure, schools provide a limited view into the lives of adolescents. Past analyses have revealed the unique niches of parents, the media, and neighborhoods that are not easily separable from each other (Vitrup 2011). Likewise, studying adolescence alone ignores earlier life experiences that shape individuals' views and sense of self. As such, policies and practices intended to disrupt colorblindness must also target earlier stages of development (Hagerman 2020). Finally, since white individuals are socialized differently, conclusions from studies recruiting adolescents and their perceptions of schools cannot be generalized to white teenagers overall; factors like geographic region, class, sexual orientation, and gender also shape perceptions and beliefs about race and racism (Grossman 2009; Ghavami &amp; Mistry 2019; Hatchell 2004). Despite these limitations, the material conditions produced by whiteness cannot be discounted; its allocation of privileges and resources in schools ultimately shapes narratives about race that many white adolescents share.</w:t>
       </w:r>
     </w:p>
@@ -215,6 +568,7 @@
           <w:sz w:val="24"/>
           <w:szCs w:val="24"/>
         </w:rPr>
+        <w:lastRenderedPageBreak/>
         <w:t>Background</w:t>
       </w:r>
     </w:p>
@@ -245,26 +599,124 @@
           <w:sz w:val="24"/>
           <w:szCs w:val="24"/>
         </w:rPr>
-        <w:t xml:space="preserve">is </w:t>
-      </w:r>
-      <w:r>
-        <w:rPr>
-          <w:rFonts w:ascii="Times New Roman" w:eastAsia="Times New Roman" w:hAnsi="Times New Roman" w:cs="Times New Roman"/>
-          <w:color w:val="333333"/>
-          <w:sz w:val="24"/>
-          <w:szCs w:val="24"/>
-        </w:rPr>
-        <w:t xml:space="preserve">a dynamic social construction situated in the country's unique history of white domination and the marginalization of African American, Asian American, and Indigenous peoples (cite). Population geneticists contend that human variation does not satisfy discrete biological "races," yet race remains socially real (Royal ; Graves ___). </w:t>
-      </w:r>
-      <w:r>
-        <w:rPr>
-          <w:rFonts w:ascii="Times New Roman" w:eastAsia="Times New Roman" w:hAnsi="Times New Roman" w:cs="Times New Roman"/>
-          <w:color w:val="333333"/>
-          <w:sz w:val="24"/>
-          <w:szCs w:val="24"/>
-        </w:rPr>
-        <w:lastRenderedPageBreak/>
-        <w:t xml:space="preserve">Racialized practices and social relations continue to shape Americans' life outcomes across areas of housing, wealth accumulation, health, and education. However, significant associations between race and, for instance, educational outcomes like graduation rates, grades, discipline, and educational attainment cannot be understood as reflecting racial groups' inherent characteristics. Instead, the "main effect" of race, as well as other racialized measures, are sensitive to the racialized structure in American schools. </w:t>
+        <w:t>is a</w:t>
+      </w:r>
+      <w:r>
+        <w:rPr>
+          <w:rFonts w:ascii="Times New Roman" w:eastAsia="Times New Roman" w:hAnsi="Times New Roman" w:cs="Times New Roman"/>
+          <w:color w:val="333333"/>
+          <w:sz w:val="24"/>
+          <w:szCs w:val="24"/>
+        </w:rPr>
+        <w:t xml:space="preserve"> dynamic social construction </w:t>
+      </w:r>
+      <w:r>
+        <w:rPr>
+          <w:rFonts w:ascii="Times New Roman" w:eastAsia="Times New Roman" w:hAnsi="Times New Roman" w:cs="Times New Roman"/>
+          <w:color w:val="333333"/>
+          <w:sz w:val="24"/>
+          <w:szCs w:val="24"/>
+        </w:rPr>
+        <w:t>contingent</w:t>
+      </w:r>
+      <w:r>
+        <w:rPr>
+          <w:rFonts w:ascii="Times New Roman" w:eastAsia="Times New Roman" w:hAnsi="Times New Roman" w:cs="Times New Roman"/>
+          <w:color w:val="333333"/>
+          <w:sz w:val="24"/>
+          <w:szCs w:val="24"/>
+        </w:rPr>
+        <w:t xml:space="preserve"> </w:t>
+      </w:r>
+      <w:r>
+        <w:rPr>
+          <w:rFonts w:ascii="Times New Roman" w:eastAsia="Times New Roman" w:hAnsi="Times New Roman" w:cs="Times New Roman"/>
+          <w:color w:val="333333"/>
+          <w:sz w:val="24"/>
+          <w:szCs w:val="24"/>
+        </w:rPr>
+        <w:t>on</w:t>
+      </w:r>
+      <w:r>
+        <w:rPr>
+          <w:rFonts w:ascii="Times New Roman" w:eastAsia="Times New Roman" w:hAnsi="Times New Roman" w:cs="Times New Roman"/>
+          <w:color w:val="333333"/>
+          <w:sz w:val="24"/>
+          <w:szCs w:val="24"/>
+        </w:rPr>
+        <w:t xml:space="preserve"> the country's unique history of white domination and the marginalization of African American, Asian American, and Indigenous peoples (cite). Population geneticists contend that human variation does not satisfy discrete biological "races," yet race remains socially real (Royal ; Graves ___). </w:t>
+      </w:r>
+      <w:r>
+        <w:rPr>
+          <w:rFonts w:ascii="Times New Roman" w:eastAsia="Times New Roman" w:hAnsi="Times New Roman" w:cs="Times New Roman"/>
+          <w:color w:val="333333"/>
+          <w:sz w:val="24"/>
+          <w:szCs w:val="24"/>
+        </w:rPr>
+        <w:t>Today, r</w:t>
+      </w:r>
+      <w:r>
+        <w:rPr>
+          <w:rFonts w:ascii="Times New Roman" w:eastAsia="Times New Roman" w:hAnsi="Times New Roman" w:cs="Times New Roman"/>
+          <w:color w:val="333333"/>
+          <w:sz w:val="24"/>
+          <w:szCs w:val="24"/>
+        </w:rPr>
+        <w:t>acialized practices and social relations continue to shape Americans' life outcomes across areas of housing, wealth accumulation, health, and education. However, significant associations between race and</w:t>
+      </w:r>
+      <w:r>
+        <w:rPr>
+          <w:rFonts w:ascii="Times New Roman" w:eastAsia="Times New Roman" w:hAnsi="Times New Roman" w:cs="Times New Roman"/>
+          <w:color w:val="333333"/>
+          <w:sz w:val="24"/>
+          <w:szCs w:val="24"/>
+        </w:rPr>
+        <w:t xml:space="preserve"> educational </w:t>
+      </w:r>
+      <w:r>
+        <w:rPr>
+          <w:rFonts w:ascii="Times New Roman" w:eastAsia="Times New Roman" w:hAnsi="Times New Roman" w:cs="Times New Roman"/>
+          <w:color w:val="333333"/>
+          <w:sz w:val="24"/>
+          <w:szCs w:val="24"/>
+        </w:rPr>
+        <w:t>outcomes</w:t>
+      </w:r>
+      <w:r>
+        <w:rPr>
+          <w:rFonts w:ascii="Times New Roman" w:eastAsia="Times New Roman" w:hAnsi="Times New Roman" w:cs="Times New Roman"/>
+          <w:color w:val="333333"/>
+          <w:sz w:val="24"/>
+          <w:szCs w:val="24"/>
+        </w:rPr>
+        <w:t>, for instance,</w:t>
+      </w:r>
+      <w:r>
+        <w:rPr>
+          <w:rFonts w:ascii="Times New Roman" w:eastAsia="Times New Roman" w:hAnsi="Times New Roman" w:cs="Times New Roman"/>
+          <w:color w:val="333333"/>
+          <w:sz w:val="24"/>
+          <w:szCs w:val="24"/>
+        </w:rPr>
+        <w:t xml:space="preserve"> like graduation rates, grades, discipline, and educational attainment </w:t>
+      </w:r>
+      <w:r>
+        <w:rPr>
+          <w:rFonts w:ascii="Times New Roman" w:eastAsia="Times New Roman" w:hAnsi="Times New Roman" w:cs="Times New Roman"/>
+          <w:color w:val="333333"/>
+          <w:sz w:val="24"/>
+          <w:szCs w:val="24"/>
+        </w:rPr>
+        <w:t>do not reflect</w:t>
+      </w:r>
+      <w:r>
+        <w:rPr>
+          <w:rFonts w:ascii="Times New Roman" w:eastAsia="Times New Roman" w:hAnsi="Times New Roman" w:cs="Times New Roman"/>
+          <w:color w:val="333333"/>
+          <w:sz w:val="24"/>
+          <w:szCs w:val="24"/>
+        </w:rPr>
+        <w:t xml:space="preserve"> racial groups' inherent characteristics. Instead, the "main effect" of race, as well as other racialized measures, are sensitive to the racialized structure in American schools. </w:t>
       </w:r>
     </w:p>
     <w:p>
@@ -285,7 +737,238 @@
           <w:sz w:val="24"/>
           <w:szCs w:val="24"/>
         </w:rPr>
-        <w:t>[MENTION PARENTS] Children acquire understandings of race before their school years through socialization, a social, cognitive, and developmental process through which individuals transmit, negotiate and acquire beliefs, values, social norms and behaviors to engage appropriately with society (Loyd &amp; Gaither 2018). Racial and ethnic socialization (RES) encompasses such notions as they intertwine with messages about race and ethnicity. As early as age ___, individuals can categorize both their own and others' physical appearances into races (Spencer 2008). By middle childhood, these observations obtain stronger subjective relevance</w:t>
+        <w:t>Children</w:t>
+      </w:r>
+      <w:r>
+        <w:rPr>
+          <w:rFonts w:ascii="Times New Roman" w:eastAsia="Times New Roman" w:hAnsi="Times New Roman" w:cs="Times New Roman"/>
+          <w:color w:val="333333"/>
+          <w:sz w:val="24"/>
+          <w:szCs w:val="24"/>
+        </w:rPr>
+        <w:t xml:space="preserve"> learn about</w:t>
+      </w:r>
+      <w:r>
+        <w:rPr>
+          <w:rFonts w:ascii="Times New Roman" w:eastAsia="Times New Roman" w:hAnsi="Times New Roman" w:cs="Times New Roman"/>
+          <w:color w:val="333333"/>
+          <w:sz w:val="24"/>
+          <w:szCs w:val="24"/>
+        </w:rPr>
+        <w:t xml:space="preserve"> race before their school years through </w:t>
+      </w:r>
+      <w:r>
+        <w:rPr>
+          <w:rFonts w:ascii="Times New Roman" w:eastAsia="Times New Roman" w:hAnsi="Times New Roman" w:cs="Times New Roman"/>
+          <w:color w:val="333333"/>
+          <w:sz w:val="24"/>
+          <w:szCs w:val="24"/>
+        </w:rPr>
+        <w:t xml:space="preserve">racial and ethnic </w:t>
+      </w:r>
+      <w:r>
+        <w:rPr>
+          <w:rFonts w:ascii="Times New Roman" w:eastAsia="Times New Roman" w:hAnsi="Times New Roman" w:cs="Times New Roman"/>
+          <w:color w:val="333333"/>
+          <w:sz w:val="24"/>
+          <w:szCs w:val="24"/>
+        </w:rPr>
+        <w:t>socialization</w:t>
+      </w:r>
+      <w:r>
+        <w:rPr>
+          <w:rFonts w:ascii="Times New Roman" w:eastAsia="Times New Roman" w:hAnsi="Times New Roman" w:cs="Times New Roman"/>
+          <w:color w:val="333333"/>
+          <w:sz w:val="24"/>
+          <w:szCs w:val="24"/>
+        </w:rPr>
+        <w:t xml:space="preserve"> (RES)</w:t>
+      </w:r>
+      <w:r>
+        <w:rPr>
+          <w:rFonts w:ascii="Times New Roman" w:eastAsia="Times New Roman" w:hAnsi="Times New Roman" w:cs="Times New Roman"/>
+          <w:color w:val="333333"/>
+          <w:sz w:val="24"/>
+          <w:szCs w:val="24"/>
+        </w:rPr>
+        <w:t xml:space="preserve">, </w:t>
+      </w:r>
+      <w:r>
+        <w:rPr>
+          <w:rFonts w:ascii="Times New Roman" w:eastAsia="Times New Roman" w:hAnsi="Times New Roman" w:cs="Times New Roman"/>
+          <w:color w:val="333333"/>
+          <w:sz w:val="24"/>
+          <w:szCs w:val="24"/>
+        </w:rPr>
+        <w:t>“</w:t>
+      </w:r>
+      <w:r>
+        <w:rPr>
+          <w:rFonts w:ascii="Times New Roman" w:eastAsia="Times New Roman" w:hAnsi="Times New Roman" w:cs="Times New Roman"/>
+          <w:color w:val="333333"/>
+          <w:sz w:val="24"/>
+          <w:szCs w:val="24"/>
+        </w:rPr>
+        <w:t>a social, cognitive, and developmental process through which individuals transmit, negotiate and acquire beliefs, values, social norms and behaviors to engage appropriately with society</w:t>
+      </w:r>
+      <w:r>
+        <w:rPr>
+          <w:rFonts w:ascii="Times New Roman" w:eastAsia="Times New Roman" w:hAnsi="Times New Roman" w:cs="Times New Roman"/>
+          <w:color w:val="333333"/>
+          <w:sz w:val="24"/>
+          <w:szCs w:val="24"/>
+        </w:rPr>
+        <w:t>”</w:t>
+      </w:r>
+      <w:r>
+        <w:rPr>
+          <w:rFonts w:ascii="Times New Roman" w:eastAsia="Times New Roman" w:hAnsi="Times New Roman" w:cs="Times New Roman"/>
+          <w:color w:val="333333"/>
+          <w:sz w:val="24"/>
+          <w:szCs w:val="24"/>
+        </w:rPr>
+        <w:t xml:space="preserve"> (Loyd &amp; Gaither 2018</w:t>
+      </w:r>
+      <w:r>
+        <w:rPr>
+          <w:rFonts w:ascii="Times New Roman" w:eastAsia="Times New Roman" w:hAnsi="Times New Roman" w:cs="Times New Roman"/>
+          <w:color w:val="333333"/>
+          <w:sz w:val="24"/>
+          <w:szCs w:val="24"/>
+        </w:rPr>
+        <w:t xml:space="preserve">, </w:t>
+      </w:r>
+      <w:r>
+        <w:rPr>
+          <w:rFonts w:ascii="Times New Roman" w:eastAsia="Times New Roman" w:hAnsi="Times New Roman" w:cs="Times New Roman"/>
+          <w:b/>
+          <w:bCs/>
+          <w:color w:val="333333"/>
+          <w:sz w:val="24"/>
+          <w:szCs w:val="24"/>
+        </w:rPr>
+        <w:t>page num</w:t>
+      </w:r>
+      <w:r>
+        <w:rPr>
+          <w:rFonts w:ascii="Times New Roman" w:eastAsia="Times New Roman" w:hAnsi="Times New Roman" w:cs="Times New Roman"/>
+          <w:b/>
+          <w:bCs/>
+          <w:color w:val="333333"/>
+          <w:sz w:val="24"/>
+          <w:szCs w:val="24"/>
+        </w:rPr>
+        <w:t>b</w:t>
+      </w:r>
+      <w:r>
+        <w:rPr>
+          <w:rFonts w:ascii="Times New Roman" w:eastAsia="Times New Roman" w:hAnsi="Times New Roman" w:cs="Times New Roman"/>
+          <w:b/>
+          <w:bCs/>
+          <w:color w:val="333333"/>
+          <w:sz w:val="24"/>
+          <w:szCs w:val="24"/>
+        </w:rPr>
+        <w:t>er</w:t>
+      </w:r>
+      <w:r>
+        <w:rPr>
+          <w:rFonts w:ascii="Times New Roman" w:eastAsia="Times New Roman" w:hAnsi="Times New Roman" w:cs="Times New Roman"/>
+          <w:color w:val="333333"/>
+          <w:sz w:val="24"/>
+          <w:szCs w:val="24"/>
+        </w:rPr>
+        <w:t xml:space="preserve">). </w:t>
+      </w:r>
+      <w:r>
+        <w:rPr>
+          <w:rFonts w:ascii="Times New Roman" w:eastAsia="Times New Roman" w:hAnsi="Times New Roman" w:cs="Times New Roman"/>
+          <w:color w:val="333333"/>
+          <w:sz w:val="24"/>
+          <w:szCs w:val="24"/>
+        </w:rPr>
+        <w:t>P</w:t>
+      </w:r>
+      <w:r>
+        <w:rPr>
+          <w:rFonts w:ascii="Times New Roman" w:eastAsia="Times New Roman" w:hAnsi="Times New Roman" w:cs="Times New Roman"/>
+          <w:color w:val="333333"/>
+          <w:sz w:val="24"/>
+          <w:szCs w:val="24"/>
+        </w:rPr>
+        <w:t>arents and other primary caregivers</w:t>
+      </w:r>
+      <w:r>
+        <w:rPr>
+          <w:rFonts w:ascii="Times New Roman" w:eastAsia="Times New Roman" w:hAnsi="Times New Roman" w:cs="Times New Roman"/>
+          <w:color w:val="333333"/>
+          <w:sz w:val="24"/>
+          <w:szCs w:val="24"/>
+        </w:rPr>
+        <w:t xml:space="preserve"> play a central role in RES early in childrens’ development.</w:t>
+      </w:r>
+      <w:r>
+        <w:rPr>
+          <w:rFonts w:ascii="Times New Roman" w:eastAsia="Times New Roman" w:hAnsi="Times New Roman" w:cs="Times New Roman"/>
+          <w:color w:val="333333"/>
+          <w:sz w:val="24"/>
+          <w:szCs w:val="24"/>
+        </w:rPr>
+        <w:t xml:space="preserve"> </w:t>
+      </w:r>
+      <w:r>
+        <w:rPr>
+          <w:rFonts w:ascii="Times New Roman" w:eastAsia="Times New Roman" w:hAnsi="Times New Roman" w:cs="Times New Roman"/>
+          <w:color w:val="333333"/>
+          <w:sz w:val="24"/>
+          <w:szCs w:val="24"/>
+        </w:rPr>
+        <w:t>Throughout their lives, but especially during their children’s preschool and elementary school years, many White parents avoid conversations about race and racism, or communicate to their children that such issues are taboo (</w:t>
+      </w:r>
+      <w:r>
+        <w:rPr>
+          <w:rFonts w:ascii="Times New Roman" w:eastAsia="Times New Roman" w:hAnsi="Times New Roman" w:cs="Times New Roman"/>
+          <w:color w:val="333333"/>
+          <w:sz w:val="24"/>
+          <w:szCs w:val="24"/>
+        </w:rPr>
+        <w:t>Bartoli et al., 2016; Pahlke et al., 2012; Vittrup, 2016</w:t>
+      </w:r>
+      <w:r>
+        <w:rPr>
+          <w:rFonts w:ascii="Times New Roman" w:eastAsia="Times New Roman" w:hAnsi="Times New Roman" w:cs="Times New Roman"/>
+          <w:color w:val="333333"/>
+          <w:sz w:val="24"/>
+          <w:szCs w:val="24"/>
+        </w:rPr>
+        <w:t>)</w:t>
+      </w:r>
+      <w:r>
+        <w:rPr>
+          <w:rFonts w:ascii="Times New Roman" w:eastAsia="Times New Roman" w:hAnsi="Times New Roman" w:cs="Times New Roman"/>
+          <w:color w:val="333333"/>
+          <w:sz w:val="24"/>
+          <w:szCs w:val="24"/>
+        </w:rPr>
+        <w:t xml:space="preserve">. </w:t>
+      </w:r>
+      <w:r>
+        <w:rPr>
+          <w:rFonts w:ascii="Times New Roman" w:eastAsia="Times New Roman" w:hAnsi="Times New Roman" w:cs="Times New Roman"/>
+          <w:color w:val="333333"/>
+          <w:sz w:val="24"/>
+          <w:szCs w:val="24"/>
+        </w:rPr>
+        <w:t xml:space="preserve">As early as age ___, </w:t>
+      </w:r>
+      <w:r>
+        <w:rPr>
+          <w:rFonts w:ascii="Times New Roman" w:eastAsia="Times New Roman" w:hAnsi="Times New Roman" w:cs="Times New Roman"/>
+          <w:color w:val="333333"/>
+          <w:sz w:val="24"/>
+          <w:szCs w:val="24"/>
+        </w:rPr>
+        <w:t>individuals can categorize both their own and others' physical appearances into races (Spencer 2008). By middle childhood, these observations obtain stronger subjective relevance</w:t>
       </w:r>
       <w:r>
         <w:rPr>
@@ -303,7 +986,35 @@
           <w:sz w:val="24"/>
           <w:szCs w:val="24"/>
         </w:rPr>
-        <w:t>. In the contemporary United States, primary school-aged children shift from explicit… Finally, adolescents crystallize these racial identities and use ideological frames to make sense of matters like racism, diversity, and racial privilege ().</w:t>
+        <w:t xml:space="preserve">. In the contemporary United States, primary school-aged children </w:t>
+      </w:r>
+      <w:r>
+        <w:rPr>
+          <w:rFonts w:ascii="Times New Roman" w:eastAsia="Times New Roman" w:hAnsi="Times New Roman" w:cs="Times New Roman"/>
+          <w:color w:val="333333"/>
+          <w:sz w:val="24"/>
+          <w:szCs w:val="24"/>
+        </w:rPr>
+        <w:t xml:space="preserve">shift from explicit attitudes on race (e.g. “”) to subtler ones once </w:t>
+      </w:r>
+      <w:r>
+        <w:rPr>
+          <w:rFonts w:ascii="Times New Roman" w:eastAsia="Times New Roman" w:hAnsi="Times New Roman" w:cs="Times New Roman"/>
+          <w:color w:val="333333"/>
+          <w:sz w:val="24"/>
+          <w:szCs w:val="24"/>
+        </w:rPr>
+        <w:lastRenderedPageBreak/>
+        <w:t xml:space="preserve">they learn that it is less </w:t>
+      </w:r>
+      <w:r>
+        <w:rPr>
+          <w:rFonts w:ascii="Times New Roman" w:eastAsia="Times New Roman" w:hAnsi="Times New Roman" w:cs="Times New Roman"/>
+          <w:color w:val="333333"/>
+          <w:sz w:val="24"/>
+          <w:szCs w:val="24"/>
+        </w:rPr>
+        <w:t>… Finally, adolescents crystallize these racial identities and use ideological frames to make sense of matters like racism, diversity, and racial privilege ().</w:t>
       </w:r>
     </w:p>
     <w:p>
@@ -324,17 +1035,70 @@
           <w:sz w:val="24"/>
           <w:szCs w:val="24"/>
         </w:rPr>
-        <w:t xml:space="preserve">One such ideology acquired by many individuals throughout socialization is colorblind or color-evasive ideology, which attributes racial inequality to non-racial phenomena [BE SPECIFIC]. Bonilla-Silva (2018) theorizes four "frames" of colorblindness, including abstract liberalism, naturalization, cultural racism, and minimization of racism. Abstract liberalism describes messages justifying racial inequality with the vague language of equal opportunity, individual freedom, and meritocracy. For example, some individuals use abstract liberalism to argue against school integration policies (e.g. bussing, redistricting) by framing them as </w:t>
-      </w:r>
-      <w:r>
-        <w:rPr>
-          <w:rFonts w:ascii="Times New Roman" w:eastAsia="Times New Roman" w:hAnsi="Times New Roman" w:cs="Times New Roman"/>
-          <w:color w:val="333333"/>
-          <w:sz w:val="24"/>
-          <w:szCs w:val="24"/>
-        </w:rPr>
-        <w:lastRenderedPageBreak/>
-        <w:t xml:space="preserve">violations of parent choice. The second frame, naturalization of racism, can be found messages that naturalize the exclusion of students of color from white peer networks as </w:t>
+        <w:t xml:space="preserve">One such ideology acquired by many individuals throughout socialization is colorblind or color-evasive ideology, which attributes racial inequality to non-racial phenomena [BE SPECIFIC]. Bonilla-Silva (2018) theorizes four "frames" of colorblindness, including abstract liberalism, naturalization, cultural racism, and minimization of racism. Abstract liberalism describes messages justifying racial inequality with the vague language of equal opportunity, individual freedom, and meritocracy. For example, some individuals use abstract liberalism to argue against school integration policies (e.g. bussing, redistricting) by framing them as violations of parent choice. The second frame, naturalization of racism, </w:t>
+      </w:r>
+      <w:r>
+        <w:rPr>
+          <w:rFonts w:ascii="Times New Roman" w:eastAsia="Times New Roman" w:hAnsi="Times New Roman" w:cs="Times New Roman"/>
+          <w:color w:val="333333"/>
+          <w:sz w:val="24"/>
+          <w:szCs w:val="24"/>
+        </w:rPr>
+        <w:t xml:space="preserve">can be found in </w:t>
+      </w:r>
+      <w:r>
+        <w:rPr>
+          <w:rFonts w:ascii="Times New Roman" w:eastAsia="Times New Roman" w:hAnsi="Times New Roman" w:cs="Times New Roman"/>
+          <w:color w:val="333333"/>
+          <w:sz w:val="24"/>
+          <w:szCs w:val="24"/>
+        </w:rPr>
+        <w:t xml:space="preserve">messages that </w:t>
+      </w:r>
+      <w:r>
+        <w:rPr>
+          <w:rFonts w:ascii="Times New Roman" w:eastAsia="Times New Roman" w:hAnsi="Times New Roman" w:cs="Times New Roman"/>
+          <w:color w:val="333333"/>
+          <w:sz w:val="24"/>
+          <w:szCs w:val="24"/>
+        </w:rPr>
+        <w:t>attribute</w:t>
+      </w:r>
+      <w:r>
+        <w:rPr>
+          <w:rFonts w:ascii="Times New Roman" w:eastAsia="Times New Roman" w:hAnsi="Times New Roman" w:cs="Times New Roman"/>
+          <w:color w:val="333333"/>
+          <w:sz w:val="24"/>
+          <w:szCs w:val="24"/>
+        </w:rPr>
+        <w:t xml:space="preserve"> </w:t>
+      </w:r>
+      <w:r>
+        <w:rPr>
+          <w:rFonts w:ascii="Times New Roman" w:eastAsia="Times New Roman" w:hAnsi="Times New Roman" w:cs="Times New Roman"/>
+          <w:color w:val="333333"/>
+          <w:sz w:val="24"/>
+          <w:szCs w:val="24"/>
+        </w:rPr>
+        <w:t xml:space="preserve">the exclusion of students of color from white peer networks </w:t>
+      </w:r>
+      <w:r>
+        <w:rPr>
+          <w:rFonts w:ascii="Times New Roman" w:eastAsia="Times New Roman" w:hAnsi="Times New Roman" w:cs="Times New Roman"/>
+          <w:color w:val="333333"/>
+          <w:sz w:val="24"/>
+          <w:szCs w:val="24"/>
+        </w:rPr>
+        <w:t>to</w:t>
+      </w:r>
+      <w:r>
+        <w:rPr>
+          <w:rFonts w:ascii="Times New Roman" w:eastAsia="Times New Roman" w:hAnsi="Times New Roman" w:cs="Times New Roman"/>
+          <w:color w:val="333333"/>
+          <w:sz w:val="24"/>
+          <w:szCs w:val="24"/>
+        </w:rPr>
+        <w:t xml:space="preserve"> </w:t>
       </w:r>
       <w:r>
         <w:rPr>
@@ -374,7 +1138,25 @@
           <w:sz w:val="24"/>
           <w:szCs w:val="24"/>
         </w:rPr>
-        <w:t>. [EXPLAIN MORE HERE]. Cultural racism levies stereotypes about communities of color by explaining inequality as the difference between cultural tendencies. One such case of this frame arises in Hagerman's (2020, 184) interview with an adolescent girl who claimed that while "even a poor black kid could… move up," in society, Black childrens' success are hampered by Black families' supposedly-inferior financial habits.</w:t>
+        <w:t xml:space="preserve">. [EXPLAIN MORE HERE]. Cultural racism levies stereotypes about communities of color </w:t>
+      </w:r>
+      <w:r>
+        <w:rPr>
+          <w:rFonts w:ascii="Times New Roman" w:eastAsia="Times New Roman" w:hAnsi="Times New Roman" w:cs="Times New Roman"/>
+          <w:color w:val="333333"/>
+          <w:sz w:val="24"/>
+          <w:szCs w:val="24"/>
+        </w:rPr>
+        <w:t>to inequality</w:t>
+      </w:r>
+      <w:r>
+        <w:rPr>
+          <w:rFonts w:ascii="Times New Roman" w:eastAsia="Times New Roman" w:hAnsi="Times New Roman" w:cs="Times New Roman"/>
+          <w:color w:val="333333"/>
+          <w:sz w:val="24"/>
+          <w:szCs w:val="24"/>
+        </w:rPr>
+        <w:t>. One such case of this frame arises in Hagerman's (2020, 184) interview with an adolescent girl who claimed that while "even a poor black kid could… move up," in society, Black childrens' success are hampered by Black families' supposedly-inferior financial habits.</w:t>
       </w:r>
     </w:p>
     <w:p>
@@ -395,16 +1177,70 @@
           <w:sz w:val="24"/>
           <w:szCs w:val="24"/>
         </w:rPr>
-        <w:t xml:space="preserve">As previous examples regarding school choice and peer networks suggest, schools provide many colorblind messages to children during their development. </w:t>
-      </w:r>
-      <w:r>
-        <w:rPr>
-          <w:rFonts w:ascii="Times New Roman" w:eastAsia="Times New Roman" w:hAnsi="Times New Roman" w:cs="Times New Roman"/>
-          <w:color w:val="333333"/>
-          <w:sz w:val="24"/>
-          <w:szCs w:val="24"/>
-        </w:rPr>
-        <w:t xml:space="preserve">These messages can be transmitted explicitly, in the case of prescribed educational content about history and </w:t>
+        <w:t xml:space="preserve">As previous examples regarding school choice and peer networks suggest, colorblind messages </w:t>
+      </w:r>
+      <w:r>
+        <w:rPr>
+          <w:rFonts w:ascii="Times New Roman" w:eastAsia="Times New Roman" w:hAnsi="Times New Roman" w:cs="Times New Roman"/>
+          <w:color w:val="333333"/>
+          <w:sz w:val="24"/>
+          <w:szCs w:val="24"/>
+        </w:rPr>
+        <w:t>circulate schools on an everyday basis.  and influence</w:t>
+      </w:r>
+      <w:r>
+        <w:rPr>
+          <w:rFonts w:ascii="Times New Roman" w:eastAsia="Times New Roman" w:hAnsi="Times New Roman" w:cs="Times New Roman"/>
+          <w:color w:val="333333"/>
+          <w:sz w:val="24"/>
+          <w:szCs w:val="24"/>
+        </w:rPr>
+        <w:t xml:space="preserve"> children</w:t>
+      </w:r>
+      <w:r>
+        <w:rPr>
+          <w:rFonts w:ascii="Times New Roman" w:eastAsia="Times New Roman" w:hAnsi="Times New Roman" w:cs="Times New Roman"/>
+          <w:color w:val="333333"/>
+          <w:sz w:val="24"/>
+          <w:szCs w:val="24"/>
+        </w:rPr>
+        <w:t>’s development of racial ideologies</w:t>
+      </w:r>
+      <w:r>
+        <w:rPr>
+          <w:rFonts w:ascii="Times New Roman" w:eastAsia="Times New Roman" w:hAnsi="Times New Roman" w:cs="Times New Roman"/>
+          <w:color w:val="333333"/>
+          <w:sz w:val="24"/>
+          <w:szCs w:val="24"/>
+        </w:rPr>
+        <w:t xml:space="preserve"> during their development. </w:t>
+      </w:r>
+      <w:r>
+        <w:rPr>
+          <w:rFonts w:ascii="Times New Roman" w:eastAsia="Times New Roman" w:hAnsi="Times New Roman" w:cs="Times New Roman"/>
+          <w:color w:val="333333"/>
+          <w:sz w:val="24"/>
+          <w:szCs w:val="24"/>
+        </w:rPr>
+        <w:t xml:space="preserve">These </w:t>
+      </w:r>
+      <w:r>
+        <w:rPr>
+          <w:rFonts w:ascii="Times New Roman" w:eastAsia="Times New Roman" w:hAnsi="Times New Roman" w:cs="Times New Roman"/>
+          <w:color w:val="333333"/>
+          <w:sz w:val="24"/>
+          <w:szCs w:val="24"/>
+        </w:rPr>
+        <w:t xml:space="preserve">ideas </w:t>
+      </w:r>
+      <w:r>
+        <w:rPr>
+          <w:rFonts w:ascii="Times New Roman" w:eastAsia="Times New Roman" w:hAnsi="Times New Roman" w:cs="Times New Roman"/>
+          <w:color w:val="333333"/>
+          <w:sz w:val="24"/>
+          <w:szCs w:val="24"/>
+        </w:rPr>
+        <w:t xml:space="preserve">can be transmitted explicitly, in the case of prescribed educational content about history and </w:t>
       </w:r>
       <w:r>
         <w:rPr>
@@ -422,117 +1258,48 @@
           <w:sz w:val="24"/>
           <w:szCs w:val="24"/>
         </w:rPr>
-        <w:t>they also exist subtly</w:t>
+        <w:t xml:space="preserve">they also exist </w:t>
+      </w:r>
+      <w:r>
+        <w:rPr>
+          <w:rFonts w:ascii="Times New Roman" w:eastAsia="Times New Roman" w:hAnsi="Times New Roman" w:cs="Times New Roman"/>
+          <w:color w:val="333333"/>
+          <w:sz w:val="24"/>
+          <w:szCs w:val="24"/>
+        </w:rPr>
+        <w:t xml:space="preserve">more </w:t>
+      </w:r>
+      <w:r>
+        <w:rPr>
+          <w:rFonts w:ascii="Times New Roman" w:eastAsia="Times New Roman" w:hAnsi="Times New Roman" w:cs="Times New Roman"/>
+          <w:color w:val="333333"/>
+          <w:sz w:val="24"/>
+          <w:szCs w:val="24"/>
+        </w:rPr>
+        <w:t>subtly</w:t>
+      </w:r>
+      <w:r>
+        <w:rPr>
+          <w:rFonts w:ascii="Times New Roman" w:eastAsia="Times New Roman" w:hAnsi="Times New Roman" w:cs="Times New Roman"/>
+          <w:color w:val="333333"/>
+          <w:sz w:val="24"/>
+          <w:szCs w:val="24"/>
+        </w:rPr>
+        <w:t xml:space="preserve"> in the communication between teachers and peers and students with each other. The rest of this paper focuses on these three arenas of socialization to </w:t>
       </w:r>
     </w:p>
     <w:p>
       <w:pPr>
-        <w:spacing w:before="192" w:after="192" w:line="480" w:lineRule="auto"/>
-        <w:ind w:firstLine="720"/>
-        <w:rPr>
-          <w:rFonts w:ascii="Times New Roman" w:eastAsia="Times New Roman" w:hAnsi="Times New Roman" w:cs="Times New Roman"/>
-          <w:color w:val="333333"/>
-          <w:sz w:val="24"/>
-          <w:szCs w:val="24"/>
-        </w:rPr>
+        <w:pStyle w:val="Heading2"/>
       </w:pPr>
       <w:r>
-        <w:rPr>
-          <w:rFonts w:ascii="Times New Roman" w:eastAsia="Times New Roman" w:hAnsi="Times New Roman" w:cs="Times New Roman"/>
-          <w:color w:val="333333"/>
-          <w:sz w:val="24"/>
-          <w:szCs w:val="24"/>
-        </w:rPr>
-        <w:t xml:space="preserve">The rest of this paper </w:t>
+        <w:lastRenderedPageBreak/>
+        <w:t>Curricula</w:t>
       </w:r>
     </w:p>
     <w:p>
       <w:pPr>
-        <w:spacing w:before="100" w:beforeAutospacing="1" w:after="100" w:afterAutospacing="1" w:line="480" w:lineRule="auto"/>
-        <w:ind w:firstLine="720"/>
-        <w:outlineLvl w:val="2"/>
-        <w:rPr>
-          <w:rFonts w:ascii="Times New Roman" w:eastAsia="Times New Roman" w:hAnsi="Times New Roman" w:cs="Times New Roman"/>
-          <w:b/>
-          <w:bCs/>
-          <w:color w:val="333333"/>
-          <w:sz w:val="24"/>
-          <w:szCs w:val="24"/>
-        </w:rPr>
-      </w:pPr>
-      <w:r>
-        <w:rPr>
-          <w:rFonts w:ascii="Times New Roman" w:eastAsia="Times New Roman" w:hAnsi="Times New Roman" w:cs="Times New Roman"/>
-          <w:b/>
-          <w:bCs/>
-          <w:color w:val="333333"/>
-          <w:sz w:val="24"/>
-          <w:szCs w:val="24"/>
-        </w:rPr>
-        <w:t>Racial Learning</w:t>
-      </w:r>
-    </w:p>
-    <w:p>
-      <w:pPr>
-        <w:spacing w:before="192" w:after="192" w:line="480" w:lineRule="auto"/>
-        <w:ind w:firstLine="720"/>
-        <w:rPr>
-          <w:rFonts w:ascii="Times New Roman" w:eastAsia="Times New Roman" w:hAnsi="Times New Roman" w:cs="Times New Roman"/>
-          <w:color w:val="333333"/>
-          <w:sz w:val="24"/>
-          <w:szCs w:val="24"/>
-        </w:rPr>
-      </w:pPr>
-      <w:r>
-        <w:rPr>
-          <w:rFonts w:ascii="Times New Roman" w:eastAsia="Times New Roman" w:hAnsi="Times New Roman" w:cs="Times New Roman"/>
-          <w:color w:val="333333"/>
-          <w:sz w:val="24"/>
-          <w:szCs w:val="24"/>
-        </w:rPr>
-        <w:t>Identity formation is one aspect of race acquired by children and refined through development. The process of racial and ethnic socialization (RES) defines the totality of interactions individuals have with racial messages and . Originally, RES studies sought to understand how Black children made sense of messages of racial pride, racial barriers, cultural socialization, and promotion of mistrust (Barr &amp; Neville 2008; include others).</w:t>
-      </w:r>
-    </w:p>
-    <w:p>
-      <w:pPr>
-        <w:spacing w:before="192" w:after="192" w:line="480" w:lineRule="auto"/>
-        <w:ind w:firstLine="720"/>
-        <w:rPr>
-          <w:rFonts w:ascii="Times New Roman" w:eastAsia="Times New Roman" w:hAnsi="Times New Roman" w:cs="Times New Roman"/>
-          <w:color w:val="333333"/>
-          <w:sz w:val="24"/>
-          <w:szCs w:val="24"/>
-        </w:rPr>
-      </w:pPr>
-      <w:r>
-        <w:rPr>
-          <w:rFonts w:ascii="Times New Roman" w:eastAsia="Times New Roman" w:hAnsi="Times New Roman" w:cs="Times New Roman"/>
-          <w:color w:val="333333"/>
-          <w:sz w:val="24"/>
-          <w:szCs w:val="24"/>
-        </w:rPr>
-        <w:t xml:space="preserve">Until recently, RES studies have overlooked white children, despite the fact that they are also individuals that acquire sense of racial identity, form racial attitudes, and most importantly, </w:t>
-      </w:r>
-      <w:r>
-        <w:rPr>
-          <w:rFonts w:ascii="Times New Roman" w:eastAsia="Times New Roman" w:hAnsi="Times New Roman" w:cs="Times New Roman"/>
-          <w:color w:val="333333"/>
-          <w:sz w:val="24"/>
-          <w:szCs w:val="24"/>
-        </w:rPr>
-        <w:lastRenderedPageBreak/>
-        <w:t>develop ideological positions based on their position in the racial order. The field of whiteness also examines children to uncover ...</w:t>
-      </w:r>
-    </w:p>
-    <w:p>
-      <w:pPr>
-        <w:spacing w:line="480" w:lineRule="auto"/>
-        <w:ind w:firstLine="720"/>
-        <w:rPr>
-          <w:rFonts w:ascii="Times New Roman" w:hAnsi="Times New Roman" w:cs="Times New Roman"/>
-          <w:sz w:val="24"/>
-          <w:szCs w:val="24"/>
-        </w:rPr>
+        <w:pStyle w:val="Heading2"/>
       </w:pPr>
     </w:p>
     <w:sectPr>
@@ -543,6 +1310,56 @@
     </w:sectPr>
   </w:body>
 </w:document>
+</file>
+
+<file path=word/endnotes.xml><?xml version="1.0" encoding="utf-8"?>
+<w:endnotes xmlns:wpc="http://schemas.microsoft.com/office/word/2010/wordprocessingCanvas" xmlns:cx="http://schemas.microsoft.com/office/drawing/2014/chartex" xmlns:cx1="http://schemas.microsoft.com/office/drawing/2015/9/8/chartex" xmlns:cx2="http://schemas.microsoft.com/office/drawing/2015/10/21/chartex" xmlns:cx3="http://schemas.microsoft.com/office/drawing/2016/5/9/chartex" xmlns:cx4="http://schemas.microsoft.com/office/drawing/2016/5/10/chartex" xmlns:cx5="http://schemas.microsoft.com/office/drawing/2016/5/11/chartex" xmlns:cx6="http://schemas.microsoft.com/office/drawing/2016/5/12/chartex" xmlns:cx7="http://schemas.microsoft.com/office/drawing/2016/5/13/chartex" xmlns:cx8="http://schemas.microsoft.com/office/drawing/2016/5/14/chartex" xmlns:mc="http://schemas.openxmlformats.org/markup-compatibility/2006" xmlns:aink="http://schemas.microsoft.com/office/drawing/2016/ink" xmlns:am3d="http://schemas.microsoft.com/office/drawing/2017/model3d" xmlns:o="urn:schemas-microsoft-com:office:office" xmlns:r="http://schemas.openxmlformats.org/officeDocument/2006/relationships" xmlns:m="http://schemas.openxmlformats.org/officeDocument/2006/math" xmlns:v="urn:schemas-microsoft-com:vml" xmlns:wp14="http://schemas.microsoft.com/office/word/2010/wordprocessingDrawing" xmlns:wp="http://schemas.openxmlformats.org/drawingml/2006/wordprocessingDrawing" xmlns:w10="urn:schemas-microsoft-com:office:word" xmlns:w="http://schemas.openxmlformats.org/wordprocessingml/2006/main" xmlns:w14="http://schemas.microsoft.com/office/word/2010/wordml" xmlns:w15="http://schemas.microsoft.com/office/word/2012/wordml" xmlns:w16cex="http://schemas.microsoft.com/office/word/2018/wordml/cex" xmlns:w16cid="http://schemas.microsoft.com/office/word/2016/wordml/cid" xmlns:w16="http://schemas.microsoft.com/office/word/2018/wordml" xmlns:w16sdtdh="http://schemas.microsoft.com/office/word/2020/wordml/sdtdatahash" xmlns:w16se="http://schemas.microsoft.com/office/word/2015/wordml/symex" xmlns:wpg="http://schemas.microsoft.com/office/word/2010/wordprocessingGroup" xmlns:wpi="http://schemas.microsoft.com/office/word/2010/wordprocessingInk" xmlns:wne="http://schemas.microsoft.com/office/word/2006/wordml" xmlns:wps="http://schemas.microsoft.com/office/word/2010/wordprocessingShape" mc:Ignorable="w14 w15 w16se w16cid w16 w16cex w16sdtdh wp14">
+  <w:endnote w:type="separator" w:id="-1">
+    <w:p>
+      <w:pPr>
+        <w:spacing w:after="0" w:line="240" w:lineRule="auto"/>
+      </w:pPr>
+      <w:r>
+        <w:separator/>
+      </w:r>
+    </w:p>
+  </w:endnote>
+  <w:endnote w:type="continuationSeparator" w:id="0">
+    <w:p>
+      <w:pPr>
+        <w:spacing w:after="0" w:line="240" w:lineRule="auto"/>
+      </w:pPr>
+      <w:r>
+        <w:continuationSeparator/>
+      </w:r>
+    </w:p>
+  </w:endnote>
+</w:endnotes>
+</file>
+
+<file path=word/footnotes.xml><?xml version="1.0" encoding="utf-8"?>
+<w:footnotes xmlns:wpc="http://schemas.microsoft.com/office/word/2010/wordprocessingCanvas" xmlns:cx="http://schemas.microsoft.com/office/drawing/2014/chartex" xmlns:cx1="http://schemas.microsoft.com/office/drawing/2015/9/8/chartex" xmlns:cx2="http://schemas.microsoft.com/office/drawing/2015/10/21/chartex" xmlns:cx3="http://schemas.microsoft.com/office/drawing/2016/5/9/chartex" xmlns:cx4="http://schemas.microsoft.com/office/drawing/2016/5/10/chartex" xmlns:cx5="http://schemas.microsoft.com/office/drawing/2016/5/11/chartex" xmlns:cx6="http://schemas.microsoft.com/office/drawing/2016/5/12/chartex" xmlns:cx7="http://schemas.microsoft.com/office/drawing/2016/5/13/chartex" xmlns:cx8="http://schemas.microsoft.com/office/drawing/2016/5/14/chartex" xmlns:mc="http://schemas.openxmlformats.org/markup-compatibility/2006" xmlns:aink="http://schemas.microsoft.com/office/drawing/2016/ink" xmlns:am3d="http://schemas.microsoft.com/office/drawing/2017/model3d" xmlns:o="urn:schemas-microsoft-com:office:office" xmlns:r="http://schemas.openxmlformats.org/officeDocument/2006/relationships" xmlns:m="http://schemas.openxmlformats.org/officeDocument/2006/math" xmlns:v="urn:schemas-microsoft-com:vml" xmlns:wp14="http://schemas.microsoft.com/office/word/2010/wordprocessingDrawing" xmlns:wp="http://schemas.openxmlformats.org/drawingml/2006/wordprocessingDrawing" xmlns:w10="urn:schemas-microsoft-com:office:word" xmlns:w="http://schemas.openxmlformats.org/wordprocessingml/2006/main" xmlns:w14="http://schemas.microsoft.com/office/word/2010/wordml" xmlns:w15="http://schemas.microsoft.com/office/word/2012/wordml" xmlns:w16cex="http://schemas.microsoft.com/office/word/2018/wordml/cex" xmlns:w16cid="http://schemas.microsoft.com/office/word/2016/wordml/cid" xmlns:w16="http://schemas.microsoft.com/office/word/2018/wordml" xmlns:w16sdtdh="http://schemas.microsoft.com/office/word/2020/wordml/sdtdatahash" xmlns:w16se="http://schemas.microsoft.com/office/word/2015/wordml/symex" xmlns:wpg="http://schemas.microsoft.com/office/word/2010/wordprocessingGroup" xmlns:wpi="http://schemas.microsoft.com/office/word/2010/wordprocessingInk" xmlns:wne="http://schemas.microsoft.com/office/word/2006/wordml" xmlns:wps="http://schemas.microsoft.com/office/word/2010/wordprocessingShape" mc:Ignorable="w14 w15 w16se w16cid w16 w16cex w16sdtdh wp14">
+  <w:footnote w:type="separator" w:id="-1">
+    <w:p>
+      <w:pPr>
+        <w:spacing w:after="0" w:line="240" w:lineRule="auto"/>
+      </w:pPr>
+      <w:r>
+        <w:separator/>
+      </w:r>
+    </w:p>
+  </w:footnote>
+  <w:footnote w:type="continuationSeparator" w:id="0">
+    <w:p>
+      <w:pPr>
+        <w:spacing w:after="0" w:line="240" w:lineRule="auto"/>
+      </w:pPr>
+      <w:r>
+        <w:continuationSeparator/>
+      </w:r>
+    </w:p>
+  </w:footnote>
+</w:footnotes>
 </file>
 
 <file path=word/styles.xml><?xml version="1.0" encoding="utf-8"?>
@@ -1109,6 +1926,50 @@
     <w:basedOn w:val="DefaultParagraphFont"/>
     <w:rsid w:val="00A45AC3"/>
   </w:style>
+  <w:style w:type="paragraph" w:styleId="Header">
+    <w:name w:val="header"/>
+    <w:basedOn w:val="Normal"/>
+    <w:link w:val="HeaderChar"/>
+    <w:uiPriority w:val="99"/>
+    <w:unhideWhenUsed/>
+    <w:rsid w:val="00181877"/>
+    <w:pPr>
+      <w:tabs>
+        <w:tab w:val="center" w:pos="4680"/>
+        <w:tab w:val="right" w:pos="9360"/>
+      </w:tabs>
+      <w:spacing w:after="0" w:line="240" w:lineRule="auto"/>
+    </w:pPr>
+  </w:style>
+  <w:style w:type="character" w:customStyle="1" w:styleId="HeaderChar">
+    <w:name w:val="Header Char"/>
+    <w:basedOn w:val="DefaultParagraphFont"/>
+    <w:link w:val="Header"/>
+    <w:uiPriority w:val="99"/>
+    <w:rsid w:val="00181877"/>
+  </w:style>
+  <w:style w:type="paragraph" w:styleId="Footer">
+    <w:name w:val="footer"/>
+    <w:basedOn w:val="Normal"/>
+    <w:link w:val="FooterChar"/>
+    <w:uiPriority w:val="99"/>
+    <w:unhideWhenUsed/>
+    <w:rsid w:val="00181877"/>
+    <w:pPr>
+      <w:tabs>
+        <w:tab w:val="center" w:pos="4680"/>
+        <w:tab w:val="right" w:pos="9360"/>
+      </w:tabs>
+      <w:spacing w:after="0" w:line="240" w:lineRule="auto"/>
+    </w:pPr>
+  </w:style>
+  <w:style w:type="character" w:customStyle="1" w:styleId="FooterChar">
+    <w:name w:val="Footer Char"/>
+    <w:basedOn w:val="DefaultParagraphFont"/>
+    <w:link w:val="Footer"/>
+    <w:uiPriority w:val="99"/>
+    <w:rsid w:val="00181877"/>
+  </w:style>
 </w:styles>
 </file>
 

--- a/rough-draft.docx
+++ b/rough-draft.docx
@@ -4,6 +4,7 @@
   <w:body>
     <w:p>
       <w:pPr>
+        <w:spacing w:line="360" w:lineRule="auto"/>
         <w:ind w:firstLine="0"/>
       </w:pPr>
       <w:r>
@@ -12,6 +13,7 @@
     </w:p>
     <w:p>
       <w:pPr>
+        <w:spacing w:line="360" w:lineRule="auto"/>
         <w:ind w:firstLine="0"/>
       </w:pPr>
       <w:r>
@@ -20,6 +22,7 @@
     </w:p>
     <w:p>
       <w:pPr>
+        <w:spacing w:line="360" w:lineRule="auto"/>
         <w:ind w:firstLine="0"/>
       </w:pPr>
       <w:r>
@@ -27,6 +30,9 @@
       </w:r>
     </w:p>
     <w:p>
+      <w:pPr>
+        <w:spacing w:line="360" w:lineRule="auto"/>
+      </w:pPr>
       <w:r>
         <w:t>S</w:t>
       </w:r>
@@ -75,16 +81,49 @@
         <w:t>ego-protective function</w:t>
       </w:r>
       <w:r>
-        <w:t xml:space="preserve"> for white individuals. It allows white people to enjoy the material advantages and "psychological wages" of whiteness while minimizing the role of race and racism (cite Dubois). Few studies explore how this white children share, reproduce, and rework these beliefs in school context. This paper specifically focuses on how white adolescents interact with curricula, teachers, and peers to absorb, contest, and rework colorblind ideology in school contexts. By </w:t>
+        <w:t xml:space="preserve"> for white individuals. It allows white people to enjoy the material advantages and "psychological wages" of whiteness while minimizing the role of race and racism (cite Dubois). Few studies explore how white children share, reproduce, and rework </w:t>
+      </w:r>
+      <w:r>
+        <w:t>such</w:t>
+      </w:r>
+      <w:r>
+        <w:t xml:space="preserve"> beliefs in school context</w:t>
+      </w:r>
+      <w:r>
+        <w:t>s</w:t>
+      </w:r>
+      <w:r>
+        <w:t>. This paper</w:t>
+      </w:r>
+      <w:r>
+        <w:t xml:space="preserve"> focuses on</w:t>
+      </w:r>
+      <w:r>
+        <w:t xml:space="preserve"> white adolescents</w:t>
+      </w:r>
+      <w:r>
+        <w:t xml:space="preserve">’ perceptions in such environments as they </w:t>
+      </w:r>
+      <w:r>
+        <w:t>interact with curricula, teachers, and peers to absorb, contest, and rework colorblind ideology. By drawing upon previous scholarship documenting white adolescents' perceptions in survey data, interviews, and ethnographic observations, analysts can understand the content of their narratives about racial identity, racism, and oppression.</w:t>
+      </w:r>
+    </w:p>
+    <w:p>
+      <w:pPr>
+        <w:spacing w:line="360" w:lineRule="auto"/>
+      </w:pPr>
+      <w:r>
+        <w:t xml:space="preserve">Past studies on </w:t>
+      </w:r>
+      <w:r>
+        <w:t>race and</w:t>
+      </w:r>
+      <w:r>
+        <w:t xml:space="preserve"> school contexts often recruit parents and teachers to report students' racial practices (e.g. interracial friendships, standing up to racism, etc.) and racial beliefs revealed through conversations (Onyekwuluje 2000; Hagerman 2017). Shifting the focus of this scholarship from parent's to children's perceptions can illuminate aspects of children's </w:t>
       </w:r>
       <w:r>
         <w:lastRenderedPageBreak/>
-        <w:t>drawing upon previous scholarship documenting white adolescents' perceptions in survey data, interviews, and ethnographic observations, analysts can understand the content of their narratives about racial identity, racism, and oppression.</w:t>
-      </w:r>
-    </w:p>
-    <w:p>
-      <w:r>
-        <w:t xml:space="preserve">Past studies on RES in school contexts often recruit parents and teachers to report students' racial practices (e.g. interracial friendships, standing up to racism, etc.) and racial beliefs revealed through conversations (Onyekwuluje 2000; Hagerman 2017). Shifting the focus of this scholarship from parent's to children's perceptions can illuminate aspects of children's behaviors and beliefs that are often obstructed from their parents' view. Students' experiences in schools are one such example. Omi and Winant (1986, 67 cited in Thomas 2015) also point to the importance of understanding racial ideologies as a reciprocal process between "micro level and macro level social interactions." </w:t>
+        <w:t xml:space="preserve">behaviors and beliefs that are often obstructed from their parents' view. Students' experiences in schools are one such example. Omi and Winant (1986, 67 cited in Thomas 2015) also point to the importance of understanding racial ideologies as a reciprocal process between "micro level and macro level social interactions." </w:t>
       </w:r>
       <w:r>
         <w:rPr>
@@ -98,6 +137,9 @@
       </w:r>
     </w:p>
     <w:p>
+      <w:pPr>
+        <w:spacing w:line="360" w:lineRule="auto"/>
+      </w:pPr>
       <w:r>
         <w:t xml:space="preserve">Since individuals' understandings of race evolve with age, I narrow the </w:t>
       </w:r>
@@ -115,56 +157,435 @@
         <w:t>white habitus</w:t>
       </w:r>
       <w:r>
-        <w:t>, a "racialized process of socialization" through which they develop beliefs, perceptions, tastes, and behaviors (Bonilla-Silva 2018, 73). The strength of the white habitus persists despite historical efforts towards racial integration as many white people continue to grow up in white neighborhoods, social networks, and schools. The socializing and racializing work of such environments, for example, helps explain how children develop a sense of racial identity at very young ages and prefer peers or toys based on race (Clark &amp; Clark 1939; Aboud 1988; Stokes-Guinan 2011</w:t>
+        <w:t xml:space="preserve">, a "racialized process of socialization" through which they develop beliefs, perceptions, tastes, and behaviors (Bonilla-Silva 2018, 73). The strength of the white habitus persists despite historical efforts towards racial integration as many white people continue to grow up in white neighborhoods, social networks, and schools. The socializing and racializing work of such environments, for example, helps explain how children develop a sense of racial identity at very young ages and prefer peers or toys based on race (Clark &amp; Clark 1939; Aboud 1988; </w:t>
+      </w:r>
+      <w:r>
+        <w:t>van Ausdale</w:t>
+      </w:r>
+      <w:r>
+        <w:t xml:space="preserve"> &amp; </w:t>
+      </w:r>
+      <w:r>
+        <w:t>Feagin</w:t>
+      </w:r>
+      <w:r>
+        <w:t xml:space="preserve"> </w:t>
+      </w:r>
+      <w:r>
+        <w:t>2001</w:t>
+      </w:r>
+      <w:r>
+        <w:t xml:space="preserve">; </w:t>
+      </w:r>
+      <w:r>
+        <w:t>Stokes-Guinan</w:t>
+      </w:r>
+      <w:r>
+        <w:t xml:space="preserve"> 2011</w:t>
+      </w:r>
+      <w:r>
+        <w:t xml:space="preserve">). </w:t>
+      </w:r>
+      <w:r>
+        <w:t xml:space="preserve">In schools specifically, </w:t>
+      </w:r>
+      <w:r>
+        <w:t>messages</w:t>
+      </w:r>
+      <w:r>
+        <w:t xml:space="preserve"> about </w:t>
+      </w:r>
+      <w:r>
+        <w:t>history</w:t>
+      </w:r>
+      <w:r>
+        <w:t xml:space="preserve"> </w:t>
+      </w:r>
+      <w:r>
+        <w:t xml:space="preserve">transmit </w:t>
+      </w:r>
+      <w:r>
+        <w:t xml:space="preserve">can </w:t>
+      </w:r>
+      <w:r>
+        <w:t>reproduce “common sense”</w:t>
+      </w:r>
+      <w:r>
+        <w:t xml:space="preserve"> understandings of </w:t>
       </w:r>
       <w:r>
         <w:rPr>
           <w:b/>
           <w:bCs/>
         </w:rPr>
-        <w:t>find more recent examples</w:t>
-      </w:r>
-      <w:r>
-        <w:t xml:space="preserve">). </w:t>
-      </w:r>
-      <w:r>
-        <w:t>In schools specifically, curricular standards about history and literature transmit messages abou</w:t>
-      </w:r>
-      <w:r>
-        <w:t xml:space="preserve">t how </w:t>
+        <w:t xml:space="preserve">racial </w:t>
       </w:r>
       <w:r>
         <w:rPr>
           <w:b/>
           <w:bCs/>
         </w:rPr>
-        <w:t xml:space="preserve">racial groups are treated and the role of </w:t>
+        <w:t>inequality and power</w:t>
+      </w:r>
+      <w:r>
+        <w:t xml:space="preserve">. </w:t>
       </w:r>
       <w:r>
         <w:rPr>
           <w:b/>
           <w:bCs/>
         </w:rPr>
+        <w:t>Teacher</w:t>
+      </w:r>
+      <w:r>
+        <w:t xml:space="preserve"> </w:t>
+      </w:r>
+      <w:r>
+        <w:t xml:space="preserve">. Teachers can, for example, minimize the </w:t>
+      </w:r>
+      <w:r>
+        <w:t xml:space="preserve">influence of racism with messages of abstract egalitarianism (e.g. “everyone is the same” and “race does not matter”). </w:t>
+      </w:r>
+      <w:r>
+        <w:rPr>
+          <w:b/>
+          <w:bCs/>
+        </w:rPr>
+        <w:t>By adolescence,</w:t>
+      </w:r>
+      <w:r>
+        <w:rPr>
+          <w:b/>
+          <w:bCs/>
+        </w:rPr>
+        <w:t xml:space="preserve"> individuals </w:t>
+      </w:r>
+      <w:r>
+        <w:rPr>
+          <w:b/>
+          <w:bCs/>
+        </w:rPr>
+        <w:t xml:space="preserve">racial identities and beliefs crystallize and differentiate from the adults around them. One's teenage years, in short, are critical to identity formation and the construction of ideological attachments. </w:t>
+      </w:r>
+    </w:p>
+    <w:p>
+      <w:pPr>
+        <w:spacing w:line="360" w:lineRule="auto"/>
+      </w:pPr>
+      <w:r>
+        <w:t xml:space="preserve">To be sure, schools provide a limited view into the lives of adolescents. Past analyses have revealed the unique niches of parents, the media, and neighborhoods that are not easily separable from each other (Vitrup 2011). Likewise, studying adolescence alone ignores earlier life experiences that shape individuals' views and sense of self. As such, policies and practices intended to disrupt colorblindness must also target earlier stages of development (Hagerman 2020). Finally, since white individuals are socialized differently, conclusions from studies recruiting adolescents and their perceptions of schools cannot be generalized to white teenagers overall; factors like geographic region, class, sexual orientation, and gender also shape perceptions and beliefs about race and racism (Grossman 2009; Ghavami &amp; Mistry 2019; </w:t>
+      </w:r>
+      <w:r>
         <w:lastRenderedPageBreak/>
-        <w:t>racial power dynamics</w:t>
-      </w:r>
-      <w:r>
-        <w:t xml:space="preserve">. While curricula </w:t>
-      </w:r>
-      <w:r>
-        <w:t>dictate</w:t>
-      </w:r>
-      <w:r>
-        <w:t xml:space="preserve"> </w:t>
-      </w:r>
-      <w:r>
-        <w:t>what</w:t>
-      </w:r>
-      <w:r>
-        <w:t xml:space="preserve"> is taught, teachers informally</w:t>
-      </w:r>
-      <w:r>
-        <w:t xml:space="preserve"> decide</w:t>
+        <w:t>Hatchell 2004). Despite these limitations, the material conditions produced by whiteness cannot be discounted; its allocation of privileges and resources in schools ultimately shapes narratives about race that many white adolescents share.</w:t>
+      </w:r>
+    </w:p>
+    <w:p>
+      <w:pPr>
+        <w:spacing w:line="360" w:lineRule="auto"/>
+      </w:pPr>
+      <w:r>
+        <w:t xml:space="preserve">This paper begins with a review of racial and ethnic socialization, particularly among white adolescents, and directs it towards a discussion of how schools exist as race-making and socializing institutions. I then introduce </w:t>
+      </w:r>
+      <w:r>
+        <w:t>. Synthesis of scholarship reveals that</w:t>
+      </w:r>
+      <w:r>
+        <w:t xml:space="preserve"> white adolescents</w:t>
+      </w:r>
+      <w:r>
+        <w:t xml:space="preserve">’ racialized identities and socialization outside of classrooms inform their perceptions of American history. These </w:t>
+      </w:r>
+    </w:p>
+    <w:p>
+      <w:pPr>
+        <w:spacing w:line="360" w:lineRule="auto"/>
+      </w:pPr>
+      <w:r>
+        <w:t>Background</w:t>
+      </w:r>
+    </w:p>
+    <w:p>
+      <w:pPr>
+        <w:spacing w:line="360" w:lineRule="auto"/>
+      </w:pPr>
+      <w:r>
+        <w:t xml:space="preserve">In the United States, "race" </w:t>
+      </w:r>
+      <w:r>
+        <w:t>is a</w:t>
+      </w:r>
+      <w:r>
+        <w:t xml:space="preserve"> dynamic social construction </w:t>
+      </w:r>
+      <w:r>
+        <w:t>contingent</w:t>
+      </w:r>
+      <w:r>
+        <w:t xml:space="preserve"> </w:t>
+      </w:r>
+      <w:r>
+        <w:t>on</w:t>
+      </w:r>
+      <w:r>
+        <w:t xml:space="preserve"> the country's unique history of white domination and the marginalization of African American, Asian American, </w:t>
+      </w:r>
+      <w:r>
+        <w:t xml:space="preserve">Latinx, </w:t>
+      </w:r>
+      <w:r>
+        <w:t xml:space="preserve">and Indigenous peoples (cite). Population geneticists contend that human variation does not satisfy discrete biological "races," yet race remains socially real (Royal ; Graves ___). </w:t>
+      </w:r>
+      <w:r>
+        <w:t>Today, r</w:t>
+      </w:r>
+      <w:r>
+        <w:t>acialized practices and social relations continue to shape Americans' life outcomes across areas of housing, wealth accumulation, health, and education.</w:t>
+      </w:r>
+      <w:r>
+        <w:t xml:space="preserve"> While</w:t>
+      </w:r>
+      <w:r>
+        <w:t xml:space="preserve"> significant associations</w:t>
+      </w:r>
+      <w:r>
+        <w:t xml:space="preserve"> exist</w:t>
+      </w:r>
+      <w:r>
+        <w:t xml:space="preserve"> between race and</w:t>
+      </w:r>
+      <w:r>
+        <w:t xml:space="preserve"> educational </w:t>
+      </w:r>
+      <w:r>
+        <w:t>outcomes</w:t>
+      </w:r>
+      <w:r>
+        <w:t>, for instance,</w:t>
+      </w:r>
+      <w:r>
+        <w:t xml:space="preserve"> like graduation rates, grades, discipline, and educational attainmen</w:t>
+      </w:r>
+      <w:r>
+        <w:t>t, they</w:t>
+      </w:r>
+      <w:r>
+        <w:t xml:space="preserve"> </w:t>
+      </w:r>
+      <w:r>
+        <w:t>do not reflect</w:t>
+      </w:r>
+      <w:r>
+        <w:t xml:space="preserve"> racial groups' inherent characteristics. Instead, the "main effect" of race, as well as other </w:t>
+      </w:r>
+      <w:r>
+        <w:t xml:space="preserve">racial </w:t>
+      </w:r>
+      <w:r>
+        <w:t xml:space="preserve">measures, are sensitive to the </w:t>
+      </w:r>
+      <w:r>
+        <w:t xml:space="preserve">social </w:t>
+      </w:r>
+      <w:r>
+        <w:t xml:space="preserve">structure </w:t>
+      </w:r>
+      <w:r>
+        <w:t>of</w:t>
+      </w:r>
+      <w:r>
+        <w:t xml:space="preserve"> American schools</w:t>
+      </w:r>
+      <w:r>
+        <w:t xml:space="preserve"> and society broadly</w:t>
+      </w:r>
+      <w:r>
+        <w:t xml:space="preserve">. </w:t>
+      </w:r>
+    </w:p>
+    <w:p>
+      <w:pPr>
+        <w:spacing w:line="360" w:lineRule="auto"/>
+      </w:pPr>
+      <w:r>
+        <w:t>Children</w:t>
+      </w:r>
+      <w:r>
+        <w:t xml:space="preserve"> learn about</w:t>
+      </w:r>
+      <w:r>
+        <w:t xml:space="preserve"> race before their school years through </w:t>
+      </w:r>
+      <w:r>
+        <w:t xml:space="preserve">racial and ethnic </w:t>
+      </w:r>
+      <w:r>
+        <w:t>socialization</w:t>
+      </w:r>
+      <w:r>
+        <w:t xml:space="preserve"> (RES)</w:t>
+      </w:r>
+      <w:r>
+        <w:t xml:space="preserve">, </w:t>
+      </w:r>
+      <w:r>
+        <w:t>“</w:t>
+      </w:r>
+      <w:r>
+        <w:t>a social, cognitive, and developmental process through which individuals transmit, negotiate and acquire beliefs, values, social norms and behaviors to engage appropriately with society</w:t>
+      </w:r>
+      <w:r>
+        <w:t>”</w:t>
+      </w:r>
+      <w:r>
+        <w:t xml:space="preserve"> (Loyd &amp; Gaither 2018</w:t>
+      </w:r>
+      <w:r>
+        <w:t xml:space="preserve">, </w:t>
+      </w:r>
+      <w:r>
+        <w:rPr>
+          <w:b/>
+          <w:bCs/>
+        </w:rPr>
+        <w:t>page num</w:t>
+      </w:r>
+      <w:r>
+        <w:rPr>
+          <w:b/>
+          <w:bCs/>
+        </w:rPr>
+        <w:t>b</w:t>
+      </w:r>
+      <w:r>
+        <w:rPr>
+          <w:b/>
+          <w:bCs/>
+        </w:rPr>
+        <w:t>er</w:t>
+      </w:r>
+      <w:r>
+        <w:t xml:space="preserve">). </w:t>
+      </w:r>
+      <w:r>
+        <w:t>P</w:t>
+      </w:r>
+      <w:r>
+        <w:t>arents and other primary caregivers</w:t>
+      </w:r>
+      <w:r>
+        <w:t xml:space="preserve"> play a central role in RES early in childrens’ development.</w:t>
+      </w:r>
+      <w:r>
+        <w:t xml:space="preserve"> </w:t>
+      </w:r>
+      <w:r>
+        <w:t xml:space="preserve">Throughout their lives, but especially during their children’s preschool and elementary school years, many White parents </w:t>
+      </w:r>
+      <w:r>
+        <w:t xml:space="preserve">avoid </w:t>
+      </w:r>
+      <w:r>
+        <w:t xml:space="preserve">conversations about race and racism, or communicate to their children that such issues </w:t>
+      </w:r>
+      <w:r>
+        <w:t xml:space="preserve">should not be discussed </w:t>
+      </w:r>
+      <w:r>
+        <w:t>(</w:t>
+      </w:r>
+      <w:r>
+        <w:t>Bartoli et al., 2016; Pahlke et al., 2012; Vittrup, 2016</w:t>
+      </w:r>
+      <w:r>
+        <w:t>)</w:t>
+      </w:r>
+      <w:r>
+        <w:t xml:space="preserve">. </w:t>
+      </w:r>
+      <w:r>
+        <w:t xml:space="preserve">Despite their avoidance of “race talk,” children use their perceptions to comprehend racial inequality and racism. </w:t>
+      </w:r>
+      <w:r>
+        <w:t xml:space="preserve">As early as </w:t>
+      </w:r>
+      <w:r>
+        <w:t xml:space="preserve">6 months in age, </w:t>
+      </w:r>
+      <w:r>
+        <w:t xml:space="preserve">individuals can </w:t>
+      </w:r>
+      <w:r>
+        <w:t>distinguish between different</w:t>
+      </w:r>
+      <w:r>
+        <w:t xml:space="preserve"> </w:t>
+      </w:r>
+      <w:r>
+        <w:t>faces</w:t>
+      </w:r>
+      <w:r>
+        <w:t xml:space="preserve"> </w:t>
+      </w:r>
+      <w:r>
+        <w:t>by</w:t>
+      </w:r>
+      <w:r>
+        <w:t xml:space="preserve"> race</w:t>
+      </w:r>
+      <w:r>
+        <w:t xml:space="preserve"> </w:t>
+      </w:r>
+      <w:r>
+        <w:t>(</w:t>
+      </w:r>
+      <w:r>
+        <w:t xml:space="preserve">Paulker et al. 2019; </w:t>
+      </w:r>
+      <w:r>
+        <w:t xml:space="preserve">Spencer </w:t>
+      </w:r>
+      <w:r>
+        <w:lastRenderedPageBreak/>
+        <w:t>2008). By middle childhood, these observations obtain stronger subjective relevance</w:t>
+      </w:r>
+      <w:r>
+        <w:t xml:space="preserve"> ()</w:t>
+      </w:r>
+      <w:r>
+        <w:t xml:space="preserve">. In the contemporary United States, primary school-aged children </w:t>
+      </w:r>
+      <w:r>
+        <w:t xml:space="preserve">shift from explicit attitudes on race (e.g. “”) to subtler ones once they learn that it is less </w:t>
+      </w:r>
+      <w:r>
+        <w:t>… Finally, adolescents crystallize these racial identities and use ideological frames to make sense of matters like racism, diversity, and racial privilege ().</w:t>
+      </w:r>
+    </w:p>
+    <w:p>
+      <w:pPr>
+        <w:spacing w:line="360" w:lineRule="auto"/>
+      </w:pPr>
+      <w:r>
+        <w:t xml:space="preserve">One such ideology acquired by many individuals throughout socialization is colorblind or color-evasive ideology, which attributes racial inequality to non-racial phenomena [BE SPECIFIC]. Bonilla-Silva (2018) theorizes four "frames" of colorblindness, including abstract liberalism, naturalization, cultural racism, and minimization of racism. Abstract liberalism describes messages justifying racial inequality with the vague language of equal opportunity, individual freedom, and meritocracy. For example, some individuals use abstract liberalism to argue against school integration policies (e.g. bussing, redistricting) by framing them as violations of parent choice. The second frame, naturalization of racism, </w:t>
+      </w:r>
+      <w:r>
+        <w:t xml:space="preserve">can be found in </w:t>
+      </w:r>
+      <w:r>
+        <w:t xml:space="preserve">messages that </w:t>
+      </w:r>
+      <w:r>
+        <w:t>attribute</w:t>
+      </w:r>
+      <w:r>
+        <w:t xml:space="preserve"> </w:t>
+      </w:r>
+      <w:r>
+        <w:t xml:space="preserve">the exclusion of students of color from white peer networks </w:t>
+      </w:r>
+      <w:r>
+        <w:t>to</w:t>
       </w:r>
       <w:r>
         <w:t xml:space="preserve"> </w:t>
@@ -174,132 +595,970 @@
           <w:i/>
           <w:iCs/>
         </w:rPr>
-        <w:t xml:space="preserve">how </w:t>
-      </w:r>
-      <w:r>
-        <w:t xml:space="preserve">these lessons are transmitted. Teachers can, for example, minimize the </w:t>
-      </w:r>
-      <w:r>
-        <w:t xml:space="preserve">influence of racism with messages of abstract egalitarianism (e.g. “everyone is the same” and “race does not matter”). </w:t>
+        <w:t>self-segregation</w:t>
+      </w:r>
+      <w:r>
+        <w:t xml:space="preserve">, which Beverley Tatum discusses in </w:t>
+      </w:r>
+      <w:r>
+        <w:rPr>
+          <w:i/>
+          <w:iCs/>
+        </w:rPr>
+        <w:t>Why are All the Black Kids Sitting Together in the Cafeteria?</w:t>
+      </w:r>
+      <w:r>
+        <w:t xml:space="preserve">. [EXPLAIN MORE HERE]. Cultural racism levies stereotypes about communities of color </w:t>
+      </w:r>
+      <w:r>
+        <w:t>to inequality</w:t>
+      </w:r>
+      <w:r>
+        <w:t>. One such case of this frame arises in Hagerman's (2020, 184) interview with an adolescent girl who claimed that while "even a poor black kid could… move up," in society, Black childrens' success are hampered by Black families' supposedly-inferior financial habits.</w:t>
+      </w:r>
+    </w:p>
+    <w:p>
+      <w:pPr>
+        <w:spacing w:line="360" w:lineRule="auto"/>
+      </w:pPr>
+      <w:r>
+        <w:t xml:space="preserve">As previous examples regarding school choice and peer networks suggest, colorblind messages </w:t>
+      </w:r>
+      <w:r>
+        <w:t>circulate</w:t>
+      </w:r>
+      <w:r>
+        <w:t xml:space="preserve"> schools on an everyday basis.  and influence</w:t>
+      </w:r>
+      <w:r>
+        <w:t xml:space="preserve"> children</w:t>
+      </w:r>
+      <w:r>
+        <w:t>’s development of racial ideologies</w:t>
+      </w:r>
+      <w:r>
+        <w:t xml:space="preserve"> during their development. </w:t>
+      </w:r>
+      <w:r>
+        <w:t xml:space="preserve">These </w:t>
+      </w:r>
+      <w:r>
+        <w:t xml:space="preserve">ideas </w:t>
+      </w:r>
+      <w:r>
+        <w:t xml:space="preserve">can be transmitted explicitly, in the case of prescribed educational content about history and </w:t>
+      </w:r>
+      <w:r>
+        <w:t>literature</w:t>
+      </w:r>
+      <w:r>
+        <w:t xml:space="preserve">, for example. However, </w:t>
+      </w:r>
+      <w:r>
+        <w:t xml:space="preserve">they also exist </w:t>
+      </w:r>
+      <w:r>
+        <w:t xml:space="preserve">more </w:t>
+      </w:r>
+      <w:r>
+        <w:t>subtly</w:t>
+      </w:r>
+      <w:r>
+        <w:t xml:space="preserve"> in the communication between teachers and peers and students with each other. The rest of this paper focuses on these </w:t>
+      </w:r>
+      <w:r>
+        <w:t>two former categories…</w:t>
+      </w:r>
+      <w:r>
+        <w:t xml:space="preserve"> </w:t>
+      </w:r>
+    </w:p>
+    <w:p>
+      <w:pPr>
+        <w:pStyle w:val="Heading2"/>
+        <w:spacing w:line="360" w:lineRule="auto"/>
+      </w:pPr>
+      <w:r>
+        <w:t>Curricula</w:t>
+      </w:r>
+    </w:p>
+    <w:p>
+      <w:pPr>
+        <w:spacing w:line="360" w:lineRule="auto"/>
+      </w:pPr>
+      <w:r>
+        <w:lastRenderedPageBreak/>
+        <w:t xml:space="preserve">At the time of this article’s </w:t>
+      </w:r>
+      <w:r>
+        <w:t>writing [</w:t>
       </w:r>
       <w:r>
         <w:rPr>
           <w:b/>
           <w:bCs/>
         </w:rPr>
-        <w:t>By adolescence,</w:t>
-      </w:r>
+        <w:t>publication?</w:t>
+      </w:r>
+      <w:r>
+        <w:t>], American political discourse has intensified around the teaching of race and racism in public schools. This debate has gradually permeated all levels of government, from school board to city council meetings, state legislature sessions, and even Congress. S</w:t>
+      </w:r>
+      <w:r>
+        <w:t>everal s</w:t>
+      </w:r>
+      <w:r>
+        <w:t>tate legislatures have passed laws</w:t>
+      </w:r>
+      <w:r>
+        <w:t xml:space="preserve"> </w:t>
+      </w:r>
+      <w:r>
+        <w:t>bann</w:t>
+      </w:r>
+      <w:r>
+        <w:t>ing teachers fr</w:t>
+      </w:r>
+      <w:r>
+        <w:t>om discussing “divisive concepts” such as identities of race, gender, and sexual orientation</w:t>
+      </w:r>
+      <w:r>
+        <w:t xml:space="preserve"> (cite Alabama state law)</w:t>
+      </w:r>
+      <w:r>
+        <w:t xml:space="preserve">. </w:t>
+      </w:r>
+    </w:p>
+    <w:p>
+      <w:pPr>
+        <w:spacing w:line="360" w:lineRule="auto"/>
+      </w:pPr>
+      <w:r>
+        <w:t>Despite the</w:t>
+      </w:r>
+      <w:r>
+        <w:t xml:space="preserve">ir </w:t>
+      </w:r>
+      <w:r>
+        <w:t xml:space="preserve">salience </w:t>
+      </w:r>
+      <w:r>
+        <w:t xml:space="preserve">of </w:t>
+      </w:r>
+      <w:r>
+        <w:t xml:space="preserve">today, </w:t>
+      </w:r>
+      <w:r>
+        <w:t xml:space="preserve">discussions about racial identity, racism, and racial </w:t>
+      </w:r>
+      <w:r>
+        <w:t xml:space="preserve">have always mattered in </w:t>
+      </w:r>
+      <w:r>
+        <w:t>schools</w:t>
+      </w:r>
+      <w:r>
+        <w:t xml:space="preserve">, whether mentioned explicitly or not (Thomas 2015). </w:t>
+      </w:r>
+      <w:r>
+        <w:t>A</w:t>
+      </w:r>
+      <w:r>
+        <w:t>nalysts have</w:t>
+      </w:r>
+      <w:r>
+        <w:t xml:space="preserve"> </w:t>
+      </w:r>
+      <w:r>
+        <w:t xml:space="preserve">long </w:t>
+      </w:r>
+      <w:r>
+        <w:t>grapple</w:t>
+      </w:r>
+      <w:r>
+        <w:t>d</w:t>
+      </w:r>
+      <w:r>
+        <w:t xml:space="preserve"> with </w:t>
+      </w:r>
+      <w:r>
+        <w:t xml:space="preserve">the fact that curricula, like any other social construction, </w:t>
+      </w:r>
+      <w:r>
+        <w:t xml:space="preserve">exists </w:t>
+      </w:r>
+      <w:r>
+        <w:t>with</w:t>
+      </w:r>
+      <w:r>
+        <w:t xml:space="preserve">in </w:t>
+      </w:r>
+      <w:r>
+        <w:t>the</w:t>
+      </w:r>
+      <w:r>
+        <w:t xml:space="preserve"> hegemonic culture which produced it. </w:t>
+      </w:r>
+      <w:r>
+        <w:t xml:space="preserve">In French primary schools, for example, </w:t>
+      </w:r>
+      <w:r>
+        <w:t xml:space="preserve">the national </w:t>
+      </w:r>
+      <w:r>
+        <w:t>government requires</w:t>
+      </w:r>
+      <w:r>
+        <w:t xml:space="preserve"> </w:t>
+      </w:r>
+      <w:r>
+        <w:t xml:space="preserve">students to learn </w:t>
+      </w:r>
+      <w:r>
+        <w:t>dining etiquette and proper nutrition during</w:t>
+      </w:r>
+      <w:r>
+        <w:t xml:space="preserve"> </w:t>
+      </w:r>
+      <w:r>
+        <w:t>mealtimes.</w:t>
+      </w:r>
+      <w:r>
+        <w:t xml:space="preserve"> Concepts like </w:t>
+      </w:r>
+      <w:r>
+        <w:t xml:space="preserve">manners and </w:t>
+      </w:r>
+      <w:r>
+        <w:t xml:space="preserve">healthy </w:t>
+      </w:r>
+      <w:r>
+        <w:t>food</w:t>
+      </w:r>
+      <w:r>
+        <w:t xml:space="preserve"> choices</w:t>
+      </w:r>
+      <w:r>
+        <w:t xml:space="preserve"> </w:t>
+      </w:r>
+      <w:r>
+        <w:t>ultimately grapple with questions of national identity (e.g. “What is French</w:t>
+      </w:r>
+      <w:r>
+        <w:t>?</w:t>
+      </w:r>
+      <w:r>
+        <w:t xml:space="preserve">” and “How do the French behave?”) that </w:t>
+      </w:r>
+      <w:r>
+        <w:t xml:space="preserve">must be decided by consensus. They also </w:t>
+      </w:r>
+      <w:r>
+        <w:t xml:space="preserve">value the </w:t>
+      </w:r>
+      <w:r>
+        <w:t>practices and interests of</w:t>
+      </w:r>
+      <w:r>
+        <w:t xml:space="preserve"> dominant groups </w:t>
+      </w:r>
+      <w:r>
+        <w:t>in a similar manner as American educational standards about race and racism.</w:t>
+      </w:r>
+      <w:r>
+        <w:t xml:space="preserve"> Like social customs during dining,</w:t>
+      </w:r>
+      <w:r>
+        <w:t xml:space="preserve"> other subtle, unspoken </w:t>
+      </w:r>
+      <w:r>
+        <w:t>lessons</w:t>
+      </w:r>
+      <w:r>
+        <w:t xml:space="preserve"> about society are still interpreted, reworked, and reproduced by children.</w:t>
+      </w:r>
+    </w:p>
+    <w:p>
+      <w:pPr>
+        <w:pStyle w:val="Heading2"/>
+        <w:spacing w:line="360" w:lineRule="auto"/>
+        <w:ind w:firstLine="0"/>
+      </w:pPr>
+      <w:r>
+        <w:t>Teachers</w:t>
+      </w:r>
+    </w:p>
+    <w:p>
+      <w:pPr>
+        <w:spacing w:line="360" w:lineRule="auto"/>
+      </w:pPr>
+      <w:r>
+        <w:t>Today</w:t>
+      </w:r>
+      <w:r>
+        <w:t>,</w:t>
+      </w:r>
+      <w:r>
+        <w:t xml:space="preserve"> more than three-quarters of</w:t>
+      </w:r>
+      <w:r>
+        <w:t xml:space="preserve"> high school teachers</w:t>
+      </w:r>
+      <w:r>
+        <w:t xml:space="preserve"> are white while students of color</w:t>
+      </w:r>
+      <w:r>
+        <w:t xml:space="preserve"> </w:t>
+      </w:r>
+      <w:r>
+        <w:t xml:space="preserve">constitute more than half of </w:t>
+      </w:r>
+      <w:r>
+        <w:t>total</w:t>
+      </w:r>
+      <w:r>
+        <w:t xml:space="preserve"> enrollment in American public schools </w:t>
+      </w:r>
+      <w:r>
+        <w:t>(pew research 2018)</w:t>
+      </w:r>
+      <w:r>
+        <w:t>.</w:t>
+      </w:r>
+      <w:r>
+        <w:t xml:space="preserve"> </w:t>
+      </w:r>
+      <w:r>
+        <w:t xml:space="preserve"> </w:t>
+      </w:r>
+      <w:r>
+        <w:rPr>
+          <w:strike/>
+        </w:rPr>
+        <w:t>As racially diverse generation</w:t>
+      </w:r>
+      <w:r>
+        <w:rPr>
+          <w:strike/>
+        </w:rPr>
+        <w:t>s</w:t>
+      </w:r>
+      <w:r>
+        <w:rPr>
+          <w:strike/>
+        </w:rPr>
+        <w:t xml:space="preserve"> </w:t>
+      </w:r>
+      <w:r>
+        <w:rPr>
+          <w:strike/>
+        </w:rPr>
+        <w:t>enter</w:t>
+      </w:r>
+      <w:r>
+        <w:rPr>
+          <w:strike/>
+        </w:rPr>
+        <w:t xml:space="preserve"> schools, teachers</w:t>
+      </w:r>
+      <w:r>
+        <w:rPr>
+          <w:strike/>
+        </w:rPr>
+        <w:t xml:space="preserve"> have reported</w:t>
+      </w:r>
+      <w:r>
+        <w:rPr>
+          <w:strike/>
+        </w:rPr>
+        <w:t xml:space="preserve"> more questions </w:t>
+      </w:r>
+      <w:r>
+        <w:rPr>
+          <w:strike/>
+        </w:rPr>
+        <w:t xml:space="preserve">from students </w:t>
+      </w:r>
+      <w:r>
+        <w:rPr>
+          <w:strike/>
+        </w:rPr>
+        <w:t>about rac</w:t>
+      </w:r>
+      <w:r>
+        <w:rPr>
+          <w:strike/>
+        </w:rPr>
+        <w:t>e and ethnicity</w:t>
+      </w:r>
+      <w:r>
+        <w:rPr>
+          <w:strike/>
+        </w:rPr>
+        <w:t xml:space="preserve">, particularly in </w:t>
+      </w:r>
+      <w:r>
+        <w:rPr>
+          <w:strike/>
+        </w:rPr>
+        <w:t>context of American history</w:t>
+      </w:r>
+      <w:r>
+        <w:rPr>
+          <w:strike/>
+        </w:rPr>
+        <w:t xml:space="preserve">. </w:t>
+      </w:r>
+      <w:r>
+        <w:rPr>
+          <w:strike/>
+        </w:rPr>
+        <w:t>Teachers</w:t>
+      </w:r>
+      <w:r>
+        <w:rPr>
+          <w:strike/>
+        </w:rPr>
+        <w:t xml:space="preserve"> also make racialized evaluations</w:t>
+      </w:r>
+      <w:r>
+        <w:rPr>
+          <w:strike/>
+        </w:rPr>
+        <w:t xml:space="preserve"> of their students’ grades, behaviors, and academic potential, </w:t>
+      </w:r>
+      <w:r>
+        <w:rPr>
+          <w:strike/>
+        </w:rPr>
+        <w:t>which</w:t>
+      </w:r>
+      <w:r>
+        <w:rPr>
+          <w:strike/>
+        </w:rPr>
+        <w:t xml:space="preserve"> contribute greatly to whether a student succeeds or fails</w:t>
+      </w:r>
+      <w:r>
+        <w:rPr>
+          <w:strike/>
+        </w:rPr>
+        <w:t xml:space="preserve">. </w:t>
+      </w:r>
+    </w:p>
+    <w:p>
+      <w:pPr>
+        <w:spacing w:line="360" w:lineRule="auto"/>
+      </w:pPr>
+      <w:r>
+        <w:t xml:space="preserve">Due to the increasing salience of race, racial inequality, and racism in schools, teachers’ interpretive frames of these issues often dictate how these matters are </w:t>
+      </w:r>
+      <w:r>
+        <w:t>examined</w:t>
+      </w:r>
+      <w:r>
+        <w:t xml:space="preserve"> in classrooms. Most teachers report</w:t>
+      </w:r>
+      <w:r>
+        <w:t xml:space="preserve"> discussing</w:t>
+      </w:r>
+      <w:r>
+        <w:t xml:space="preserve"> racial inequality </w:t>
+      </w:r>
+      <w:r>
+        <w:t xml:space="preserve">and racism with students </w:t>
+      </w:r>
+      <w:r>
+        <w:t xml:space="preserve">but rarely </w:t>
+      </w:r>
+      <w:r>
+        <w:t>do so in practice</w:t>
+      </w:r>
+      <w:r>
+        <w:t xml:space="preserve"> (Epstein ___; Vitrup 2016). </w:t>
+      </w:r>
+      <w:r>
+        <w:t>Recent</w:t>
+      </w:r>
+      <w:r>
+        <w:t xml:space="preserve"> </w:t>
+      </w:r>
+      <w:r>
+        <w:t xml:space="preserve">studies </w:t>
+      </w:r>
+      <w:r>
+        <w:t xml:space="preserve">reveal </w:t>
+      </w:r>
+      <w:r>
+        <w:t xml:space="preserve">that around 70 percent of teachers </w:t>
+      </w:r>
+      <w:r>
+        <w:lastRenderedPageBreak/>
+        <w:t>ascribe to colorblindness</w:t>
+      </w:r>
+      <w:r>
+        <w:t xml:space="preserve">, </w:t>
+      </w:r>
+      <w:r>
+        <w:t xml:space="preserve">a figure </w:t>
+      </w:r>
+      <w:r>
+        <w:t xml:space="preserve">comparable </w:t>
+      </w:r>
+      <w:r>
+        <w:t>to the overall adult population</w:t>
+      </w:r>
+      <w:r>
+        <w:t xml:space="preserve"> </w:t>
+      </w:r>
+      <w:r>
+        <w:t>(Vitrup 2016</w:t>
+      </w:r>
+      <w:r>
+        <w:t xml:space="preserve">; </w:t>
+      </w:r>
+      <w:r>
+        <w:t>Hazelbaker &amp; Mistry 2021</w:t>
+      </w:r>
+      <w:r>
+        <w:t>).</w:t>
+      </w:r>
+      <w:r>
+        <w:t xml:space="preserve"> </w:t>
+      </w:r>
+      <w:r>
+        <w:t>L</w:t>
+      </w:r>
+      <w:r>
+        <w:t xml:space="preserve">ittle variation </w:t>
+      </w:r>
+      <w:r>
+        <w:t xml:space="preserve">exists in </w:t>
+      </w:r>
+      <w:r>
+        <w:t xml:space="preserve">the use of colorblind messages </w:t>
+      </w:r>
+      <w:r>
+        <w:t xml:space="preserve">between </w:t>
+      </w:r>
+      <w:r>
+        <w:t xml:space="preserve"> white, Black, and Latinx teachers</w:t>
+      </w:r>
+      <w:r>
+        <w:t xml:space="preserve">. </w:t>
+      </w:r>
+      <w:r>
+        <w:t>Therefore, g</w:t>
+      </w:r>
+      <w:r>
+        <w:t xml:space="preserve">iven </w:t>
+      </w:r>
+      <w:r>
+        <w:t>the</w:t>
+      </w:r>
+      <w:r>
+        <w:t xml:space="preserve"> </w:t>
+      </w:r>
+      <w:r>
+        <w:t xml:space="preserve">prevalence of color-evasive messages in </w:t>
+      </w:r>
+      <w:r>
+        <w:t>classrooms</w:t>
+      </w:r>
+      <w:r>
+        <w:t>, it is worth considering how</w:t>
+      </w:r>
+      <w:r>
+        <w:t xml:space="preserve"> white</w:t>
+      </w:r>
+      <w:r>
+        <w:t xml:space="preserve"> </w:t>
+      </w:r>
+      <w:r>
+        <w:t>adolescents</w:t>
+      </w:r>
+      <w:r>
+        <w:t xml:space="preserve"> perceive</w:t>
+      </w:r>
+      <w:r>
+        <w:t xml:space="preserve"> </w:t>
+      </w:r>
+      <w:r>
+        <w:t xml:space="preserve">them </w:t>
+      </w:r>
+      <w:r>
+        <w:t xml:space="preserve">(Festritzer 2011). </w:t>
+      </w:r>
+      <w:r>
+        <w:t>Teachers can equip colorblind frames during formal instruction</w:t>
+      </w:r>
+      <w:r>
+        <w:t>, for example</w:t>
+      </w:r>
+      <w:r>
+        <w:t>,</w:t>
+      </w:r>
+      <w:r>
+        <w:t xml:space="preserve"> while teaching </w:t>
+      </w:r>
+      <w:r>
+        <w:t>units about</w:t>
+      </w:r>
+      <w:r>
+        <w:t xml:space="preserve"> </w:t>
+      </w:r>
+      <w:r>
+        <w:t>history</w:t>
+      </w:r>
+      <w:r>
+        <w:t>. The</w:t>
+      </w:r>
+      <w:r>
+        <w:t>ir ideology</w:t>
+      </w:r>
+      <w:r>
+        <w:t xml:space="preserve"> </w:t>
+      </w:r>
+      <w:r>
+        <w:t xml:space="preserve">can </w:t>
+      </w:r>
+      <w:r>
+        <w:t xml:space="preserve">also appear in </w:t>
+      </w:r>
+      <w:r>
+        <w:t xml:space="preserve">their </w:t>
+      </w:r>
+      <w:r>
+        <w:t>appraisals</w:t>
+      </w:r>
+      <w:r>
+        <w:t xml:space="preserve"> and differential treatment</w:t>
+      </w:r>
+      <w:r>
+        <w:t xml:space="preserve"> </w:t>
+      </w:r>
+      <w:r>
+        <w:t>of</w:t>
+      </w:r>
+      <w:r>
+        <w:t xml:space="preserve"> </w:t>
+      </w:r>
+      <w:r>
+        <w:t>students</w:t>
+      </w:r>
+      <w:r>
+        <w:t xml:space="preserve">. </w:t>
+      </w:r>
+      <w:r>
+        <w:t>In</w:t>
+      </w:r>
+      <w:r>
+        <w:t xml:space="preserve"> both </w:t>
+      </w:r>
+      <w:r>
+        <w:t>formal and informal interactions with teachers</w:t>
+      </w:r>
+      <w:r>
+        <w:t>, white adolescents are exposed to</w:t>
+      </w:r>
+      <w:r>
+        <w:t xml:space="preserve"> racial</w:t>
+      </w:r>
+      <w:r>
+        <w:t xml:space="preserve"> ideological positions that they can reproduce, rework</w:t>
+      </w:r>
+      <w:r>
+        <w:t>, or contest.</w:t>
+      </w:r>
+    </w:p>
+    <w:p>
+      <w:pPr>
+        <w:spacing w:line="360" w:lineRule="auto"/>
+      </w:pPr>
       <w:r>
         <w:rPr>
           <w:b/>
           <w:bCs/>
         </w:rPr>
-        <w:t xml:space="preserve"> individuals </w:t>
+        <w:t>Header</w:t>
+      </w:r>
+      <w:r>
+        <w:t xml:space="preserve"> history?</w:t>
+      </w:r>
+    </w:p>
+    <w:p>
+      <w:pPr>
+        <w:spacing w:line="360" w:lineRule="auto"/>
+      </w:pPr>
+      <w:r>
+        <w:t>At the time of this article’s writing [</w:t>
       </w:r>
       <w:r>
         <w:rPr>
           <w:b/>
           <w:bCs/>
         </w:rPr>
-        <w:t xml:space="preserve">racial identities and beliefs crystallize and differentiate from the adults around them. One's teenage years, in short, are critical to identity formation and the construction of ideological attachments. </w:t>
-      </w:r>
-    </w:p>
-    <w:p>
-      <w:r>
-        <w:t>To be sure, schools provide a limited view into the lives of adolescents. Past analyses have revealed the unique niches of parents, the media, and neighborhoods that are not easily separable from each other (Vitrup 2011). Likewise, studying adolescence alone ignores earlier life experiences that shape individuals' views and sense of self. As such, policies and practices intended to disrupt colorblindness must also target earlier stages of development (Hagerman 2020). Finally, since white individuals are socialized differently, conclusions from studies recruiting adolescents and their perceptions of schools cannot be generalized to white teenagers overall; factors like geographic region, class, sexual orientation, and gender also shape perceptions and beliefs about race and racism (Grossman 2009; Ghavami &amp; Mistry 2019; Hatchell 2004). Despite these limitations, the material conditions produced by whiteness cannot be discounted; its allocation of privileges and resources in schools ultimately shapes narratives about race that many white adolescents share.</w:t>
-      </w:r>
-    </w:p>
-    <w:p>
-      <w:r>
-        <w:t>This paper begins with a review of racial and ethnic socialization, particularly among white adolescents, and directs it towards a discussion of how schools exist as race-making and socializing institutions. I then introduce informal and formal components of public high schools and use meta-analysis to produce conclusions [after this part is written, I can include my conclusions here].</w:t>
-      </w:r>
-    </w:p>
-    <w:p>
+        <w:t>publication?</w:t>
+      </w:r>
+      <w:r>
+        <w:t xml:space="preserve">], American political discourse has intensified around the teaching of race and racism in public schools. </w:t>
+      </w:r>
+      <w:r>
+        <w:t>A</w:t>
+      </w:r>
+      <w:r>
+        <w:t xml:space="preserve">nxieties from white adults that their children are being indoctrinated by certain racial frameworks, like critical race theory, has been interpreted as a backlash to </w:t>
+      </w:r>
+      <w:r>
+        <w:t>a</w:t>
+      </w:r>
+      <w:r>
+        <w:t xml:space="preserve"> period of racial reckoning in following the death of George Floyd, Breona Taylor, and other Black individuals. </w:t>
+      </w:r>
+      <w:r>
+        <w:t>This debate has gradually permeated all levels of government, from school board to city council meetings, state legislature sessions, and even Congress. Several state legislatures have passed laws banning teachers from discussing “divisive concepts” such as identities of race, gender, and sexual orientation (cite Alabama state law)</w:t>
+      </w:r>
+      <w:r>
+        <w:t xml:space="preserve">, often explicitly </w:t>
+      </w:r>
+      <w:r>
+        <w:t>regarding</w:t>
+      </w:r>
+      <w:r>
+        <w:t xml:space="preserve"> the teaching of </w:t>
+      </w:r>
+      <w:r>
+        <w:t xml:space="preserve">American </w:t>
+      </w:r>
+      <w:r>
+        <w:t xml:space="preserve">history. </w:t>
+      </w:r>
+    </w:p>
+    <w:p>
+      <w:pPr>
+        <w:spacing w:line="360" w:lineRule="auto"/>
+      </w:pPr>
+      <w:r>
+        <w:t>Despite their salience of today, discussions about racial identity, racism, and racial have always mattered in schools, whether mentioned explicitly or not (Thomas 2015</w:t>
+      </w:r>
+      <w:r>
+        <w:t xml:space="preserve">). </w:t>
+      </w:r>
+      <w:r>
+        <w:t>Literature about</w:t>
+      </w:r>
+      <w:r>
+        <w:t xml:space="preserve"> </w:t>
+      </w:r>
+      <w:r>
+        <w:t xml:space="preserve">the effect of pedagogy on </w:t>
+      </w:r>
+      <w:r>
+        <w:t xml:space="preserve">white </w:t>
+      </w:r>
+      <w:r>
+        <w:t>adolescent</w:t>
+      </w:r>
+      <w:r>
+        <w:t>s’</w:t>
+      </w:r>
+      <w:r>
+        <w:t xml:space="preserve"> interpretations </w:t>
+      </w:r>
+      <w:r>
+        <w:t xml:space="preserve">of history </w:t>
+      </w:r>
+      <w:r>
+        <w:t xml:space="preserve">can be grouped into </w:t>
+      </w:r>
+      <w:r>
+        <w:t>three</w:t>
+      </w:r>
+      <w:r>
+        <w:t xml:space="preserve"> categories: the</w:t>
+      </w:r>
+      <w:r>
+        <w:t>ir views on the</w:t>
+      </w:r>
+      <w:r>
+        <w:t xml:space="preserve"> role of </w:t>
+      </w:r>
+      <w:r>
+        <w:t>different</w:t>
+      </w:r>
+      <w:r>
+        <w:t xml:space="preserve"> racial groups in American development, </w:t>
+      </w:r>
+      <w:r>
+        <w:t>categoriz</w:t>
+      </w:r>
+      <w:r>
+        <w:t xml:space="preserve">ations of </w:t>
+      </w:r>
+      <w:r>
+        <w:t xml:space="preserve">interactions between groups across history, and </w:t>
+      </w:r>
+      <w:r>
+        <w:t xml:space="preserve">perceptions of </w:t>
+      </w:r>
+      <w:r>
+        <w:t>groups belonging in a collective, national</w:t>
+      </w:r>
+      <w:r>
+        <w:t xml:space="preserve"> </w:t>
+      </w:r>
+      <w:r>
+        <w:t>identity</w:t>
+      </w:r>
+      <w:r>
+        <w:t>.</w:t>
+      </w:r>
+      <w:r>
+        <w:t xml:space="preserve"> </w:t>
+      </w:r>
+      <w:r>
+        <w:t xml:space="preserve">As mentioned previously, many teachers report discussing race </w:t>
+      </w:r>
+      <w:r>
+        <w:t>in their classrooms</w:t>
+      </w:r>
+      <w:r>
+        <w:t xml:space="preserve"> yet seldom do so in practice. </w:t>
+      </w:r>
+      <w:r>
+        <w:t xml:space="preserve">This principle </w:t>
+      </w:r>
+      <w:r>
+        <w:t xml:space="preserve">appears prominently </w:t>
+      </w:r>
+      <w:r>
+        <w:t xml:space="preserve">in </w:t>
+      </w:r>
+      <w:r>
+        <w:t>teachers’</w:t>
+      </w:r>
+      <w:r>
+        <w:t xml:space="preserve"> </w:t>
+      </w:r>
+      <w:r>
+        <w:t>portrayal of</w:t>
+      </w:r>
+      <w:r>
+        <w:t xml:space="preserve"> European-Americans as the leaders, inventors, and drivers of history</w:t>
+      </w:r>
+      <w:r>
+        <w:t xml:space="preserve">. </w:t>
+      </w:r>
+      <w:r>
+        <w:t xml:space="preserve">For example, excluding </w:t>
+      </w:r>
+      <w:r>
+        <w:t>Sa</w:t>
+      </w:r>
+      <w:r>
+        <w:t>cagawea in the Lewis and Clark expedition of 1804,</w:t>
+      </w:r>
+      <w:r>
+        <w:t xml:space="preserve"> </w:t>
+      </w:r>
+      <w:r>
+        <w:t xml:space="preserve">many </w:t>
+      </w:r>
+      <w:r>
+        <w:t xml:space="preserve">teachers omit </w:t>
+      </w:r>
+      <w:r>
+        <w:t xml:space="preserve">individual </w:t>
+      </w:r>
+      <w:r>
+        <w:t>Indigenous</w:t>
+      </w:r>
+      <w:r>
+        <w:t xml:space="preserve"> people </w:t>
+      </w:r>
+      <w:r>
+        <w:t>from American post-colonial history</w:t>
+      </w:r>
+      <w:r>
+        <w:t xml:space="preserve"> (cite)</w:t>
+      </w:r>
+      <w:r>
+        <w:t xml:space="preserve">. </w:t>
+      </w:r>
+      <w:r>
+        <w:t xml:space="preserve">As a result, white adolescents </w:t>
+      </w:r>
+      <w:r>
+        <w:t xml:space="preserve">tend to </w:t>
+      </w:r>
+      <w:r>
+        <w:t>discuss American Indians using past-tense</w:t>
+      </w:r>
+      <w:r>
+        <w:t xml:space="preserve"> phrases like</w:t>
+      </w:r>
+      <w:r>
+        <w:t xml:space="preserve"> “lived in teepees,” “some lived in longhouses</w:t>
+      </w:r>
+      <w:r>
+        <w:t>,</w:t>
+      </w:r>
+      <w:r>
+        <w:t xml:space="preserve">” or “they fished and grew plants or had different religions” </w:t>
+      </w:r>
       <w:r>
         <w:lastRenderedPageBreak/>
-        <w:t>Background</w:t>
-      </w:r>
-    </w:p>
-    <w:p>
-      <w:r>
-        <w:t xml:space="preserve">In the United States, "race" </w:t>
-      </w:r>
-      <w:r>
-        <w:t>is a</w:t>
-      </w:r>
-      <w:r>
-        <w:t xml:space="preserve"> dynamic social construction </w:t>
-      </w:r>
-      <w:r>
-        <w:t>contingent</w:t>
-      </w:r>
-      <w:r>
-        <w:t xml:space="preserve"> </w:t>
-      </w:r>
-      <w:r>
-        <w:t>on</w:t>
-      </w:r>
-      <w:r>
-        <w:t xml:space="preserve"> the country's unique history of white domination and the marginalization of African American, Asian American, and Indigenous peoples (cite). Population geneticists contend that human variation does not satisfy discrete biological "races," yet race remains socially real (Royal ; Graves ___). </w:t>
-      </w:r>
-      <w:r>
-        <w:t>Today, r</w:t>
-      </w:r>
-      <w:r>
-        <w:t>acialized practices and social relations continue to shape Americans' life outcomes across areas of housing, wealth accumulation, health, and education. However, significant associations between race and</w:t>
-      </w:r>
-      <w:r>
-        <w:t xml:space="preserve"> educational </w:t>
-      </w:r>
-      <w:r>
-        <w:t>outcomes</w:t>
-      </w:r>
-      <w:r>
-        <w:t>, for instance,</w:t>
-      </w:r>
-      <w:r>
-        <w:t xml:space="preserve"> like graduation rates, grades, discipline, and educational attainment </w:t>
-      </w:r>
-      <w:r>
-        <w:t>do not reflect</w:t>
-      </w:r>
-      <w:r>
-        <w:t xml:space="preserve"> racial groups' inherent characteristics. Instead, the "main effect" of race, as well as other racialized measures, are sensitive to the racialized structure in American schools. </w:t>
-      </w:r>
-    </w:p>
-    <w:p>
-      <w:r>
-        <w:t>Children</w:t>
-      </w:r>
-      <w:r>
-        <w:t xml:space="preserve"> learn about</w:t>
-      </w:r>
-      <w:r>
-        <w:t xml:space="preserve"> race before their school years through </w:t>
-      </w:r>
-      <w:r>
-        <w:t xml:space="preserve">racial and ethnic </w:t>
-      </w:r>
-      <w:r>
-        <w:t>socialization</w:t>
-      </w:r>
-      <w:r>
-        <w:t xml:space="preserve"> (RES)</w:t>
-      </w:r>
-      <w:r>
-        <w:t xml:space="preserve">, </w:t>
-      </w:r>
-      <w:r>
-        <w:t>“</w:t>
-      </w:r>
-      <w:r>
-        <w:t>a social, cognitive, and developmental process through which individuals transmit, negotiate and acquire beliefs, values, social norms and behaviors to engage appropriately with society</w:t>
-      </w:r>
-      <w:r>
-        <w:t>”</w:t>
-      </w:r>
-      <w:r>
-        <w:t xml:space="preserve"> (Loyd &amp; Gaither 2018</w:t>
+        <w:t xml:space="preserve">(Epstein 2009, 61). </w:t>
+      </w:r>
+      <w:r>
+        <w:t>T</w:t>
+      </w:r>
+      <w:r>
+        <w:t>his assumption</w:t>
+      </w:r>
+      <w:r>
+        <w:t xml:space="preserve"> draws upon Cook-Lynn’s (2001) </w:t>
+      </w:r>
+      <w:r>
+        <w:t>theory</w:t>
+      </w:r>
+      <w:r>
+        <w:t xml:space="preserve"> of “anti-Indianism,” </w:t>
+      </w:r>
+      <w:r>
+        <w:t xml:space="preserve">which </w:t>
+      </w:r>
+      <w:r>
+        <w:t xml:space="preserve">describes </w:t>
+      </w:r>
+      <w:r>
+        <w:t>that</w:t>
+      </w:r>
+      <w:r>
+        <w:t xml:space="preserve"> which treats </w:t>
+      </w:r>
+      <w:r>
+        <w:t xml:space="preserve">American Indians and their tribes </w:t>
+      </w:r>
+      <w:r>
+        <w:t xml:space="preserve">as if they </w:t>
+      </w:r>
+      <w:r>
+        <w:t>no longer exist</w:t>
+      </w:r>
+      <w:r>
+        <w:t xml:space="preserve">. </w:t>
+      </w:r>
+      <w:r>
+        <w:t>(</w:t>
+      </w:r>
+      <w:r>
+        <w:t>Cook-Lynn</w:t>
+      </w:r>
+      <w:r>
+        <w:t xml:space="preserve"> 2001)</w:t>
+      </w:r>
+      <w:r>
+        <w:t>. Hatchell’s (2004</w:t>
       </w:r>
       <w:r>
         <w:t xml:space="preserve">, </w:t>
@@ -309,623 +1568,456 @@
           <w:b/>
           <w:bCs/>
         </w:rPr>
-        <w:t>page num</w:t>
+        <w:t>page number</w:t>
+      </w:r>
+      <w:r>
+        <w:t xml:space="preserve">) analysis of </w:t>
+      </w:r>
+      <w:r>
+        <w:t xml:space="preserve">anti-Indian </w:t>
+      </w:r>
+      <w:r>
+        <w:t xml:space="preserve">pedagogy </w:t>
+      </w:r>
+      <w:r>
+        <w:t>also points to the effect of anti-Indianism on</w:t>
+      </w:r>
+      <w:r>
+        <w:t xml:space="preserve"> white adolescents</w:t>
+      </w:r>
+      <w:r>
+        <w:t xml:space="preserve">. Despite </w:t>
+      </w:r>
+      <w:r>
+        <w:t xml:space="preserve">white adolescents’ sympathy towards these </w:t>
+      </w:r>
+      <w:r>
+        <w:t>groups after</w:t>
+      </w:r>
+      <w:r>
+        <w:t xml:space="preserve"> learning about</w:t>
+      </w:r>
+      <w:r>
+        <w:t xml:space="preserve"> </w:t>
+      </w:r>
+      <w:r>
+        <w:t>European v</w:t>
+      </w:r>
+      <w:r>
+        <w:t>iolence</w:t>
+      </w:r>
+      <w:r>
+        <w:t xml:space="preserve"> and colonialization</w:t>
+      </w:r>
+      <w:r>
+        <w:t xml:space="preserve">, </w:t>
+      </w:r>
+      <w:r>
+        <w:t xml:space="preserve">victimization alone prevents individuals from viewing Indigenous people as important historical actors, which in turn leads to confusion </w:t>
+      </w:r>
+      <w:r>
+        <w:t>once introduced</w:t>
+      </w:r>
+      <w:r>
+        <w:t xml:space="preserve"> to</w:t>
+      </w:r>
+      <w:r>
+        <w:t xml:space="preserve"> contemporary </w:t>
+      </w:r>
+      <w:r>
+        <w:t>tribal claims to rights, land, and resources.</w:t>
+      </w:r>
+    </w:p>
+    <w:p>
+      <w:pPr>
+        <w:spacing w:line="360" w:lineRule="auto"/>
+      </w:pPr>
+      <w:r>
+        <w:t xml:space="preserve"> </w:t>
+      </w:r>
+      <w:r>
+        <w:t>Like</w:t>
+      </w:r>
+      <w:r>
+        <w:t xml:space="preserve"> Native Americans</w:t>
+      </w:r>
+      <w:r>
+        <w:t>, Black Americans are often categorized by history teachers as victims, their contributions to American development excluded</w:t>
+      </w:r>
+      <w:r>
+        <w:t xml:space="preserve">. Such </w:t>
+      </w:r>
+      <w:r>
+        <w:t>pedagogical approaches</w:t>
+      </w:r>
+      <w:r>
+        <w:t xml:space="preserve">, revealed through teachers’ language </w:t>
+      </w:r>
+      <w:r>
+        <w:t>and omissions</w:t>
+      </w:r>
+      <w:r>
+        <w:t xml:space="preserve">, </w:t>
+      </w:r>
+      <w:r>
+        <w:t>support the minimization of racism frame in colorblind ideology.</w:t>
+      </w:r>
+      <w:r>
+        <w:t xml:space="preserve"> </w:t>
+      </w:r>
+      <w:r>
+        <w:t xml:space="preserve">For instance, aside from the </w:t>
+      </w:r>
+      <w:r>
+        <w:t>Civil Rights Movement</w:t>
+      </w:r>
+      <w:r>
+        <w:t xml:space="preserve">, </w:t>
+      </w:r>
+      <w:r>
+        <w:t xml:space="preserve">African Americans are casted as </w:t>
+      </w:r>
+      <w:r>
+        <w:t>passive</w:t>
+      </w:r>
+      <w:r>
+        <w:t xml:space="preserve"> </w:t>
+      </w:r>
+      <w:r>
+        <w:t xml:space="preserve">recipients </w:t>
+      </w:r>
+      <w:r>
+        <w:t xml:space="preserve">of enslavement and segregation. </w:t>
+      </w:r>
+      <w:r>
+        <w:t xml:space="preserve">White </w:t>
+      </w:r>
+      <w:r>
+        <w:t xml:space="preserve">teachers usually exclude the history of anti-Black violence for fear of upsetting Black students, as well as Black organizations’ resistance to the violence (Brown &amp; Brown 2010). </w:t>
+      </w:r>
+      <w:r>
+        <w:t xml:space="preserve">In an ethnography of one eleventh grade classroom, </w:t>
+      </w:r>
+      <w:r>
+        <w:t xml:space="preserve">teachers </w:t>
+      </w:r>
+      <w:r>
+        <w:t>noticed their students’ familiarity with Martin Luther King Jr. and Rosa Parks and dedicated lessons to both figures. Their le</w:t>
+      </w:r>
+      <w:r>
+        <w:t xml:space="preserve">ssons </w:t>
+      </w:r>
+      <w:r>
+        <w:t>emphasized the abstract liberal idea that Civil Rights Leader made everyone equal</w:t>
+      </w:r>
+    </w:p>
+    <w:p>
+      <w:pPr>
+        <w:spacing w:line="360" w:lineRule="auto"/>
+      </w:pPr>
+    </w:p>
+    <w:p>
+      <w:pPr>
+        <w:spacing w:line="360" w:lineRule="auto"/>
+      </w:pPr>
+      <w:r>
+        <w:t xml:space="preserve"> Epstein’s ethnography of eleventh grade classrooms were portrayed as victims. On the other hand, teachers ignored </w:t>
+      </w:r>
+    </w:p>
+    <w:p>
+      <w:pPr>
+        <w:spacing w:line="360" w:lineRule="auto"/>
+      </w:pPr>
+    </w:p>
+    <w:p>
+      <w:pPr>
+        <w:spacing w:line="360" w:lineRule="auto"/>
+      </w:pPr>
+      <w:r>
+        <w:t>in white adolescents’ pre-instruction</w:t>
+      </w:r>
+      <w:r>
+        <w:t xml:space="preserve"> </w:t>
+      </w:r>
+      <w:r>
+        <w:t xml:space="preserve">interviews (Cook-Lynn). </w:t>
+      </w:r>
+    </w:p>
+    <w:p>
+      <w:pPr>
+        <w:spacing w:line="360" w:lineRule="auto"/>
+      </w:pPr>
+    </w:p>
+    <w:p>
+      <w:pPr>
+        <w:spacing w:line="360" w:lineRule="auto"/>
+      </w:pPr>
+      <w:r>
+        <w:t xml:space="preserve"> which serve</w:t>
+      </w:r>
+      <w:r>
+        <w:t xml:space="preserve"> member of </w:t>
+      </w:r>
+      <w:r>
+        <w:t xml:space="preserve">an </w:t>
+      </w:r>
+      <w:r>
+        <w:t xml:space="preserve">Indigenous organizing group, argues that </w:t>
+      </w:r>
+      <w:r>
+        <w:t xml:space="preserve">this history </w:t>
+      </w:r>
+      <w:r>
+        <w:t xml:space="preserve">The idea that Indigenous Thus, White adolescents also focus on Black Americans </w:t>
+      </w:r>
+      <w:r>
+        <w:t xml:space="preserve"> </w:t>
+      </w:r>
+    </w:p>
+    <w:p>
+      <w:pPr>
+        <w:spacing w:line="360" w:lineRule="auto"/>
+      </w:pPr>
+    </w:p>
+    <w:p>
+      <w:pPr>
+        <w:spacing w:line="360" w:lineRule="auto"/>
+        <w:ind w:firstLine="0"/>
+      </w:pPr>
+      <w:r>
+        <w:lastRenderedPageBreak/>
+        <w:t xml:space="preserve">Commenters have argued </w:t>
+      </w:r>
+      <w:r>
+        <w:t>equating racial and cultural groups can ignore the underlying power imbalances that exist with racial structures</w:t>
+      </w:r>
+    </w:p>
+    <w:p>
+      <w:pPr>
+        <w:spacing w:line="360" w:lineRule="auto"/>
+        <w:ind w:firstLine="0"/>
+      </w:pPr>
+      <w:r>
+        <w:t xml:space="preserve">multicultural or </w:t>
+      </w:r>
+      <w:r>
+        <w:t>“culturally-relevant” pedagogies can</w:t>
+      </w:r>
+      <w:r>
+        <w:t xml:space="preserve"> </w:t>
+      </w:r>
+    </w:p>
+    <w:p>
+      <w:pPr>
+        <w:spacing w:line="360" w:lineRule="auto"/>
+      </w:pPr>
+    </w:p>
+    <w:p>
+      <w:pPr>
+        <w:spacing w:line="360" w:lineRule="auto"/>
+      </w:pPr>
+    </w:p>
+    <w:p>
+      <w:pPr>
+        <w:spacing w:line="360" w:lineRule="auto"/>
+      </w:pPr>
+      <w:r>
+        <w:t xml:space="preserve">Compared </w:t>
+      </w:r>
+      <w:r>
+        <w:t>to Black teachers, for example, white teachers’</w:t>
+      </w:r>
+      <w:r>
+        <w:t xml:space="preserve"> appraisals</w:t>
+      </w:r>
+      <w:r>
+        <w:t xml:space="preserve"> </w:t>
+      </w:r>
+      <w:r>
+        <w:t>of</w:t>
+      </w:r>
+      <w:r>
+        <w:t xml:space="preserve"> their</w:t>
+      </w:r>
+      <w:r>
+        <w:t xml:space="preserve"> </w:t>
+      </w:r>
+      <w:r>
+        <w:t>students’</w:t>
+      </w:r>
+      <w:r>
+        <w:t xml:space="preserve"> </w:t>
+      </w:r>
+      <w:r>
+        <w:t>likelihood</w:t>
+      </w:r>
+      <w:r>
+        <w:t xml:space="preserve"> of postsecondary attainment</w:t>
+      </w:r>
+      <w:r>
+        <w:t>, classroom behavior,</w:t>
+      </w:r>
+      <w:r>
+        <w:t xml:space="preserve"> </w:t>
+      </w:r>
+      <w:r>
+        <w:t xml:space="preserve">and preparedness for </w:t>
+      </w:r>
+      <w:r>
+        <w:t xml:space="preserve">advanced courses </w:t>
+      </w:r>
+      <w:r>
+        <w:t>tend to</w:t>
+      </w:r>
+      <w:r>
+        <w:t xml:space="preserve"> favor white</w:t>
+      </w:r>
+      <w:r>
+        <w:t xml:space="preserve"> students over Black </w:t>
+      </w:r>
+      <w:r>
+        <w:t>students</w:t>
+      </w:r>
+      <w:r>
+        <w:t xml:space="preserve"> (). It was only recently that the substantial body of research on </w:t>
+      </w:r>
+    </w:p>
+    <w:p>
+      <w:pPr>
+        <w:spacing w:line="360" w:lineRule="auto"/>
+      </w:pPr>
+      <w:r>
+        <w:t>Outside of</w:t>
+      </w:r>
+      <w:r>
+        <w:t xml:space="preserve"> the teaching of history, students also confront messages of colorblindness through differential treatment by teachers</w:t>
+      </w:r>
+      <w:r>
+        <w:t>.</w:t>
+      </w:r>
+      <w:r>
+        <w:t xml:space="preserve"> </w:t>
+      </w:r>
+      <w:r>
+        <w:t xml:space="preserve">As early as elementary school, </w:t>
+      </w:r>
+      <w:r>
+        <w:t>individuals</w:t>
+      </w:r>
+      <w:r>
+        <w:t xml:space="preserve"> </w:t>
+      </w:r>
+      <w:r>
+        <w:t xml:space="preserve">can </w:t>
+      </w:r>
+      <w:r>
+        <w:t xml:space="preserve">perceive </w:t>
+      </w:r>
+      <w:r>
+        <w:t xml:space="preserve">differences in evaluations between themselves and others </w:t>
+      </w:r>
+      <w:r>
+        <w:t>from their instructors</w:t>
+      </w:r>
+      <w:r>
+        <w:t>,</w:t>
+      </w:r>
+      <w:r>
+        <w:t xml:space="preserve"> which </w:t>
+      </w:r>
+      <w:r>
+        <w:t xml:space="preserve">in turn </w:t>
+      </w:r>
+      <w:r>
+        <w:t>shape</w:t>
+      </w:r>
+      <w:r>
+        <w:t>s</w:t>
+      </w:r>
+      <w:r>
+        <w:t xml:space="preserve"> their self-esteem. </w:t>
+      </w:r>
+      <w:r>
+        <w:t>The large body of research on teacher expectancy reveals both their tangible and psychological effects, for instance, on their test scores (Sorhagan 2013), school discipline (Souham &amp; Hoover 2013), graduation rates, as well as self-esteem, resistance to stereo</w:t>
       </w:r>
       <w:r>
         <w:rPr>
           <w:b/>
           <w:bCs/>
         </w:rPr>
-        <w:t>b</w:t>
-      </w:r>
-      <w:r>
-        <w:rPr>
-          <w:b/>
-          <w:bCs/>
-        </w:rPr>
-        <w:t>er</w:t>
-      </w:r>
-      <w:r>
-        <w:t xml:space="preserve">). </w:t>
-      </w:r>
-      <w:r>
-        <w:t>P</w:t>
-      </w:r>
-      <w:r>
-        <w:t>arents and other primary caregivers</w:t>
-      </w:r>
-      <w:r>
-        <w:t xml:space="preserve"> play a central role in RES early in childrens’ development.</w:t>
-      </w:r>
-      <w:r>
-        <w:t xml:space="preserve"> </w:t>
-      </w:r>
-      <w:r>
-        <w:t xml:space="preserve">Throughout their lives, but especially during their children’s preschool and elementary school years, many White parents </w:t>
-      </w:r>
-      <w:r>
-        <w:t xml:space="preserve">avoid </w:t>
-      </w:r>
-      <w:r>
-        <w:t xml:space="preserve">conversations about race and racism, or communicate to their children that such issues </w:t>
-      </w:r>
-      <w:r>
-        <w:t xml:space="preserve">should not be discussed </w:t>
-      </w:r>
-      <w:r>
-        <w:t>(</w:t>
-      </w:r>
-      <w:r>
-        <w:t>Bartoli et al., 2016; Pahlke et al., 2012; Vittrup, 2016</w:t>
-      </w:r>
-      <w:r>
-        <w:t>)</w:t>
-      </w:r>
-      <w:r>
-        <w:t xml:space="preserve">. </w:t>
-      </w:r>
-      <w:r>
-        <w:t xml:space="preserve">As early as </w:t>
-      </w:r>
-      <w:r>
-        <w:t xml:space="preserve">6 months in age, </w:t>
-      </w:r>
-      <w:r>
-        <w:t xml:space="preserve">individuals can </w:t>
-      </w:r>
-      <w:r>
-        <w:t>distinguish between different</w:t>
-      </w:r>
-      <w:r>
-        <w:t xml:space="preserve"> </w:t>
-      </w:r>
-      <w:r>
-        <w:t>faces</w:t>
-      </w:r>
-      <w:r>
-        <w:t xml:space="preserve"> </w:t>
-      </w:r>
-      <w:r>
-        <w:t>by</w:t>
-      </w:r>
-      <w:r>
-        <w:t xml:space="preserve"> race</w:t>
-      </w:r>
-      <w:r>
-        <w:t xml:space="preserve"> </w:t>
-      </w:r>
-      <w:r>
-        <w:t>(</w:t>
-      </w:r>
-      <w:r>
-        <w:t xml:space="preserve">Paulker et al. 2019; </w:t>
-      </w:r>
-      <w:r>
-        <w:t>Spencer 2008). By middle childhood, these observations obtain stronger subjective relevance</w:t>
-      </w:r>
-      <w:r>
-        <w:t xml:space="preserve"> ()</w:t>
-      </w:r>
-      <w:r>
-        <w:t xml:space="preserve">. In the contemporary United States, primary school-aged children </w:t>
-      </w:r>
-      <w:r>
-        <w:t xml:space="preserve">shift from explicit attitudes on race (e.g. “”) to </w:t>
-      </w:r>
-      <w:r>
-        <w:lastRenderedPageBreak/>
-        <w:t xml:space="preserve">subtler ones once they learn that it is less </w:t>
-      </w:r>
-      <w:r>
-        <w:t>… Finally, adolescents crystallize these racial identities and use ideological frames to make sense of matters like racism, diversity, and racial privilege ().</w:t>
-      </w:r>
-    </w:p>
-    <w:p>
-      <w:r>
-        <w:t xml:space="preserve">One such ideology acquired by many individuals throughout socialization is colorblind or color-evasive ideology, which attributes racial inequality to non-racial phenomena [BE SPECIFIC]. Bonilla-Silva (2018) theorizes four "frames" of colorblindness, including abstract liberalism, naturalization, cultural racism, and minimization of racism. Abstract liberalism describes messages justifying racial inequality with the vague language of equal opportunity, individual freedom, and meritocracy. For example, some individuals use abstract liberalism to argue against school integration policies (e.g. bussing, redistricting) by framing them as violations of parent choice. The second frame, naturalization of racism, </w:t>
-      </w:r>
-      <w:r>
-        <w:t xml:space="preserve">can be found in </w:t>
-      </w:r>
-      <w:r>
-        <w:t xml:space="preserve">messages that </w:t>
-      </w:r>
-      <w:r>
-        <w:t>attribute</w:t>
-      </w:r>
-      <w:r>
-        <w:t xml:space="preserve"> </w:t>
-      </w:r>
-      <w:r>
-        <w:t xml:space="preserve">the exclusion of students of color from white peer networks </w:t>
-      </w:r>
-      <w:r>
-        <w:t>to</w:t>
-      </w:r>
-      <w:r>
-        <w:t xml:space="preserve"> </w:t>
-      </w:r>
-      <w:r>
-        <w:rPr>
-          <w:i/>
-          <w:iCs/>
-        </w:rPr>
-        <w:t>self-segregation</w:t>
-      </w:r>
-      <w:r>
-        <w:t xml:space="preserve">, which Beverley Tatum discusses in </w:t>
-      </w:r>
-      <w:r>
-        <w:rPr>
-          <w:i/>
-          <w:iCs/>
-        </w:rPr>
-        <w:t>Why are All the Black Kids Sitting Together in the Cafeteria?</w:t>
-      </w:r>
-      <w:r>
-        <w:t xml:space="preserve">. [EXPLAIN MORE HERE]. Cultural racism levies stereotypes about communities of color </w:t>
-      </w:r>
-      <w:r>
-        <w:t>to inequality</w:t>
-      </w:r>
-      <w:r>
-        <w:t>. One such case of this frame arises in Hagerman's (2020, 184) interview with an adolescent girl who claimed that while "even a poor black kid could… move up," in society, Black childrens' success are hampered by Black families' supposedly-inferior financial habits.</w:t>
-      </w:r>
-    </w:p>
-    <w:p>
-      <w:r>
-        <w:t xml:space="preserve">As previous examples regarding school choice and peer networks suggest, colorblind messages </w:t>
-      </w:r>
-      <w:r>
-        <w:t>circulate</w:t>
-      </w:r>
-      <w:r>
-        <w:t xml:space="preserve"> schools on an everyday basis.  and influence</w:t>
-      </w:r>
-      <w:r>
-        <w:t xml:space="preserve"> children</w:t>
-      </w:r>
-      <w:r>
-        <w:t>’s development of racial ideologies</w:t>
-      </w:r>
-      <w:r>
-        <w:t xml:space="preserve"> during their development. </w:t>
-      </w:r>
-      <w:r>
-        <w:t xml:space="preserve">These </w:t>
-      </w:r>
-      <w:r>
-        <w:t xml:space="preserve">ideas </w:t>
-      </w:r>
-      <w:r>
-        <w:t xml:space="preserve">can be transmitted explicitly, in the case of prescribed educational content about history and </w:t>
-      </w:r>
-      <w:r>
-        <w:t>literature</w:t>
-      </w:r>
-      <w:r>
-        <w:t xml:space="preserve">, for example. However, </w:t>
-      </w:r>
-      <w:r>
-        <w:t xml:space="preserve">they also exist </w:t>
-      </w:r>
-      <w:r>
-        <w:t xml:space="preserve">more </w:t>
-      </w:r>
-      <w:r>
-        <w:t>subtly</w:t>
-      </w:r>
-      <w:r>
-        <w:t xml:space="preserve"> in the communication between teachers and peers and students with each other. The rest of this paper focuses on these </w:t>
-      </w:r>
-      <w:r>
-        <w:t>two former categories…</w:t>
-      </w:r>
-      <w:r>
-        <w:t xml:space="preserve"> </w:t>
-      </w:r>
-    </w:p>
-    <w:p>
-      <w:pPr>
-        <w:pStyle w:val="Heading2"/>
-      </w:pPr>
-      <w:r>
-        <w:lastRenderedPageBreak/>
-        <w:t>Curricula</w:t>
-      </w:r>
-    </w:p>
-    <w:p>
-      <w:r>
-        <w:t xml:space="preserve">At the time of this article’s </w:t>
-      </w:r>
-      <w:r>
-        <w:t>writing [</w:t>
-      </w:r>
-      <w:r>
-        <w:rPr>
-          <w:b/>
-          <w:bCs/>
-        </w:rPr>
-        <w:t>publication?</w:t>
-      </w:r>
-      <w:r>
-        <w:t>], American political discourse has intensified around the teaching of race and racism in public schools. This debate has gradually permeated all levels of government, from school board to city council meetings, state legislature sessions, and even Congress. S</w:t>
-      </w:r>
-      <w:r>
-        <w:t>everal s</w:t>
-      </w:r>
-      <w:r>
-        <w:t>tate legislatures have passed laws</w:t>
-      </w:r>
-      <w:r>
-        <w:t xml:space="preserve"> </w:t>
-      </w:r>
-      <w:r>
-        <w:t>bann</w:t>
-      </w:r>
-      <w:r>
-        <w:t>ing teachers fr</w:t>
-      </w:r>
-      <w:r>
-        <w:t>om discussing “divisive concepts” such as identities of race, gender, and sexual orientation</w:t>
-      </w:r>
-      <w:r>
-        <w:t xml:space="preserve"> (cite Alabama state law)</w:t>
-      </w:r>
-      <w:r>
-        <w:t xml:space="preserve">. </w:t>
-      </w:r>
-    </w:p>
-    <w:p>
-      <w:r>
-        <w:t>Despite the</w:t>
-      </w:r>
-      <w:r>
-        <w:t xml:space="preserve">ir </w:t>
-      </w:r>
-      <w:r>
-        <w:t xml:space="preserve">salience </w:t>
-      </w:r>
-      <w:r>
-        <w:t xml:space="preserve">of </w:t>
-      </w:r>
-      <w:r>
-        <w:t xml:space="preserve">today, </w:t>
-      </w:r>
-      <w:r>
-        <w:t xml:space="preserve">discussions about </w:t>
-      </w:r>
-      <w:r>
-        <w:t xml:space="preserve">racial identity, racism, and racial </w:t>
-      </w:r>
-      <w:r>
-        <w:t xml:space="preserve">have always mattered in </w:t>
-      </w:r>
-      <w:r>
-        <w:t>schools</w:t>
-      </w:r>
-      <w:r>
-        <w:t xml:space="preserve">, whether mentioned explicitly or not (Thomas 2015). </w:t>
-      </w:r>
-      <w:r>
-        <w:t>A</w:t>
-      </w:r>
-      <w:r>
-        <w:t>nalysts have</w:t>
-      </w:r>
-      <w:r>
-        <w:t xml:space="preserve"> </w:t>
-      </w:r>
-      <w:r>
-        <w:t xml:space="preserve">long </w:t>
-      </w:r>
-      <w:r>
-        <w:t>grapple</w:t>
-      </w:r>
-      <w:r>
-        <w:t>d</w:t>
-      </w:r>
-      <w:r>
-        <w:t xml:space="preserve"> with </w:t>
-      </w:r>
-      <w:r>
-        <w:t xml:space="preserve">the fact that curricula, like any other social construction, </w:t>
-      </w:r>
-      <w:r>
-        <w:t xml:space="preserve">exists </w:t>
-      </w:r>
-      <w:r>
-        <w:t>with</w:t>
-      </w:r>
-      <w:r>
-        <w:t xml:space="preserve">in </w:t>
-      </w:r>
-      <w:r>
-        <w:t>the</w:t>
-      </w:r>
-      <w:r>
-        <w:t xml:space="preserve"> hegemonic culture which produced it. </w:t>
-      </w:r>
-      <w:r>
-        <w:t xml:space="preserve">In French primary schools, for example, </w:t>
-      </w:r>
-      <w:r>
-        <w:t xml:space="preserve">the national </w:t>
-      </w:r>
-      <w:r>
-        <w:t>government requires</w:t>
-      </w:r>
-      <w:r>
-        <w:t xml:space="preserve"> </w:t>
-      </w:r>
-      <w:r>
-        <w:t xml:space="preserve">students to learn </w:t>
-      </w:r>
-      <w:r>
-        <w:t>dining etiquette and proper nutrition during</w:t>
-      </w:r>
-      <w:r>
-        <w:t xml:space="preserve"> </w:t>
-      </w:r>
-      <w:r>
-        <w:t>mealtimes.</w:t>
-      </w:r>
-      <w:r>
-        <w:t xml:space="preserve"> Concepts like </w:t>
-      </w:r>
-      <w:r>
-        <w:t xml:space="preserve">manners and </w:t>
-      </w:r>
-      <w:r>
-        <w:t xml:space="preserve">healthy </w:t>
-      </w:r>
-      <w:r>
-        <w:t>food</w:t>
-      </w:r>
-      <w:r>
-        <w:t xml:space="preserve"> choices</w:t>
-      </w:r>
-      <w:r>
-        <w:t xml:space="preserve"> </w:t>
-      </w:r>
-      <w:r>
-        <w:t>ultimately grapple with questions of national identity (e.g. “What is French</w:t>
-      </w:r>
-      <w:r>
-        <w:t>?</w:t>
-      </w:r>
-      <w:r>
-        <w:t xml:space="preserve">” and “How do the French behave?”) that </w:t>
-      </w:r>
-      <w:r>
-        <w:t xml:space="preserve">must be decided by consensus. They also </w:t>
-      </w:r>
-      <w:r>
-        <w:t xml:space="preserve">value the </w:t>
-      </w:r>
-      <w:r>
-        <w:t>practices and interests of</w:t>
-      </w:r>
-      <w:r>
-        <w:t xml:space="preserve"> dominant groups </w:t>
-      </w:r>
-      <w:r>
-        <w:t>in a similar manner as American educational standards about race and racism.</w:t>
-      </w:r>
-      <w:r>
-        <w:t xml:space="preserve"> Like social customs during dining,</w:t>
-      </w:r>
-      <w:r>
-        <w:t xml:space="preserve"> other subtle, unspoken </w:t>
-      </w:r>
-      <w:r>
-        <w:t>lessons</w:t>
-      </w:r>
-      <w:r>
-        <w:t xml:space="preserve"> about society are still interpreted, reworked, and reproduced by children.</w:t>
-      </w:r>
-    </w:p>
-    <w:p>
-      <w:pPr>
-        <w:pStyle w:val="Heading2"/>
-        <w:ind w:firstLine="0"/>
-      </w:pPr>
-      <w:r>
-        <w:t>Teachers</w:t>
-      </w:r>
-    </w:p>
-    <w:p>
-      <w:r>
-        <w:t xml:space="preserve">Although American public schools vary in their approaches to </w:t>
-      </w:r>
-      <w:r>
-        <w:t xml:space="preserve">the teaching of </w:t>
-      </w:r>
-      <w:r>
-        <w:t>race</w:t>
-      </w:r>
-      <w:r>
-        <w:t xml:space="preserve">, teachers play an </w:t>
-      </w:r>
-      <w:r>
-        <w:t>important</w:t>
-      </w:r>
-      <w:r>
-        <w:t xml:space="preserve"> role in </w:t>
-      </w:r>
-      <w:r>
-        <w:t>shaping how such</w:t>
-      </w:r>
-      <w:r>
-        <w:t xml:space="preserve"> issues are discussed in their classrooms.</w:t>
-      </w:r>
-      <w:r>
-        <w:t xml:space="preserve"> </w:t>
-      </w:r>
-      <w:r>
-        <w:lastRenderedPageBreak/>
-        <w:t>However, o</w:t>
-      </w:r>
-      <w:r>
-        <w:t xml:space="preserve">utside of formal instruction, teachers transmit racialized messages that </w:t>
-      </w:r>
-      <w:r>
-        <w:t>are</w:t>
-      </w:r>
-      <w:r>
-        <w:t xml:space="preserve"> shaped by their own position in the racial order. </w:t>
-      </w:r>
-    </w:p>
-    <w:p/>
-    <w:p>
-      <w:r>
-        <w:t xml:space="preserve">Compared </w:t>
-      </w:r>
-      <w:r>
-        <w:t>to Black teachers, for example, white teachers’</w:t>
-      </w:r>
-      <w:r>
-        <w:t xml:space="preserve"> appraisals</w:t>
-      </w:r>
-      <w:r>
-        <w:t xml:space="preserve"> </w:t>
-      </w:r>
-      <w:r>
-        <w:t>of</w:t>
-      </w:r>
-      <w:r>
-        <w:t xml:space="preserve"> their</w:t>
-      </w:r>
-      <w:r>
-        <w:t xml:space="preserve"> </w:t>
-      </w:r>
-      <w:r>
-        <w:t>students’</w:t>
-      </w:r>
-      <w:r>
-        <w:t xml:space="preserve"> </w:t>
-      </w:r>
-      <w:r>
-        <w:t>likelihood</w:t>
-      </w:r>
-      <w:r>
-        <w:t xml:space="preserve"> of postsecondary attainment</w:t>
-      </w:r>
-      <w:r>
-        <w:t>, classroom behavior,</w:t>
-      </w:r>
-      <w:r>
-        <w:t xml:space="preserve"> </w:t>
-      </w:r>
-      <w:r>
-        <w:t xml:space="preserve">and preparedness for </w:t>
-      </w:r>
-      <w:r>
-        <w:t xml:space="preserve">advanced courses </w:t>
-      </w:r>
-      <w:r>
-        <w:t>tend to</w:t>
-      </w:r>
-      <w:r>
-        <w:t xml:space="preserve"> favor white</w:t>
-      </w:r>
-      <w:r>
-        <w:t xml:space="preserve"> students over Black </w:t>
-      </w:r>
-      <w:r>
-        <w:t>students</w:t>
-      </w:r>
-      <w:r>
-        <w:t xml:space="preserve"> (). It was only recently that the substantial body of research on </w:t>
-      </w:r>
-    </w:p>
-    <w:p/>
-    <w:p>
-      <w:r>
-        <w:t xml:space="preserve">On the other hand, </w:t>
-      </w:r>
-      <w:r>
-        <w:t xml:space="preserve">As early as elementary school, </w:t>
-      </w:r>
-      <w:r>
-        <w:t>individuals</w:t>
-      </w:r>
-      <w:r>
-        <w:t xml:space="preserve"> </w:t>
-      </w:r>
-      <w:r>
-        <w:t xml:space="preserve">can </w:t>
-      </w:r>
-      <w:r>
-        <w:t xml:space="preserve">perceive </w:t>
-      </w:r>
-      <w:r>
-        <w:t xml:space="preserve">these forms of </w:t>
-      </w:r>
-      <w:r>
-        <w:t>differential treatment</w:t>
-      </w:r>
-      <w:r>
-        <w:t xml:space="preserve"> </w:t>
-      </w:r>
-      <w:r>
-        <w:t>from their instructors</w:t>
-      </w:r>
-      <w:r>
-        <w:t>,</w:t>
-      </w:r>
-      <w:r>
-        <w:t xml:space="preserve"> which </w:t>
-      </w:r>
-      <w:r>
-        <w:t xml:space="preserve">in turn </w:t>
-      </w:r>
-      <w:r>
-        <w:t>shape</w:t>
-      </w:r>
-      <w:r>
-        <w:t>s</w:t>
-      </w:r>
-      <w:r>
-        <w:t xml:space="preserve"> their self-esteem. </w:t>
-      </w:r>
-      <w:r>
-        <w:t xml:space="preserve">Teachers’ </w:t>
-      </w:r>
-    </w:p>
-    <w:p>
-      <w:r>
-        <w:t>Give</w:t>
-      </w:r>
-      <w:r>
-        <w:t>n</w:t>
-      </w:r>
-      <w:r>
-        <w:t xml:space="preserve"> that primary school teaching remains a </w:t>
-      </w:r>
-      <w:r>
-        <w:t xml:space="preserve">predominately </w:t>
-      </w:r>
-      <w:r>
-        <w:t>white profession</w:t>
-      </w:r>
-      <w:r>
-        <w:t xml:space="preserve"> in the </w:t>
-      </w:r>
-      <w:r>
-        <w:t>United States</w:t>
-      </w:r>
-      <w:r>
-        <w:t>, it is worth considering how messages transmitted</w:t>
-      </w:r>
-      <w:r>
-        <w:t xml:space="preserve"> to a racially and socioeconomically generation of students (Festritzer 2011). Importantly, how do white adolescents perceive these </w:t>
-      </w:r>
-    </w:p>
-    <w:p/>
-    <w:p/>
-    <w:p/>
-    <w:p>
+        <w:t>types, etc.</w:t>
+      </w:r>
+      <w:r>
+        <w:t xml:space="preserve"> </w:t>
+      </w:r>
+    </w:p>
+    <w:p>
+      <w:pPr>
+        <w:spacing w:line="360" w:lineRule="auto"/>
+      </w:pPr>
+      <w:r>
+        <w:t xml:space="preserve">Brophy and Good’s (1970) model theorizes teacher expectancy </w:t>
+      </w:r>
+      <w:r>
+        <w:t>through four prongs:</w:t>
+      </w:r>
+      <w:r>
+        <w:t xml:space="preserve"> (1) </w:t>
+      </w:r>
+      <w:r>
+        <w:t>teachers’</w:t>
+      </w:r>
+      <w:r>
+        <w:t xml:space="preserve"> evaluations of classroom performance (e.g. grades, manners, and test scores), (2) student groupings during classroom instruction, (3) students’ construction of self-concept in relation to differential treatment, and (4) </w:t>
+      </w:r>
+      <w:r>
+        <w:t xml:space="preserve">continuity in teachers’ </w:t>
+      </w:r>
+      <w:r>
+        <w:t xml:space="preserve">expectations </w:t>
+      </w:r>
+      <w:r>
+        <w:t>over</w:t>
+      </w:r>
+      <w:r>
+        <w:t xml:space="preserve"> time. </w:t>
+      </w:r>
+      <w:r>
+        <w:t xml:space="preserve">Since the Brophy and Good model, analysts have observed the racialized dimension of teacher expectancy. Not only do teachers evaluate their students based on race, but the </w:t>
+      </w:r>
+      <w:r>
+        <w:t>raci</w:t>
+      </w:r>
+    </w:p>
+    <w:p>
+      <w:pPr>
+        <w:spacing w:line="360" w:lineRule="auto"/>
+      </w:pPr>
+    </w:p>
+    <w:p>
+      <w:pPr>
+        <w:spacing w:line="360" w:lineRule="auto"/>
+      </w:pPr>
+    </w:p>
+    <w:p>
+      <w:pPr>
+        <w:spacing w:line="360" w:lineRule="auto"/>
+      </w:pPr>
+    </w:p>
+    <w:p>
+      <w:pPr>
+        <w:spacing w:line="360" w:lineRule="auto"/>
+      </w:pPr>
+    </w:p>
+    <w:p>
+      <w:pPr>
+        <w:spacing w:line="360" w:lineRule="auto"/>
+      </w:pPr>
+    </w:p>
+    <w:p>
+      <w:pPr>
+        <w:spacing w:line="360" w:lineRule="auto"/>
+      </w:pPr>
       <w:r>
         <w:t xml:space="preserve"> </w:t>
       </w:r>

--- a/rough-draft.docx
+++ b/rough-draft.docx
@@ -4295,66 +4295,338 @@
           <w:b/>
           <w:bCs/>
         </w:rPr>
-        <w:t xml:space="preserve">” and </w:t>
+        <w:t>”</w:t>
       </w:r>
       <w:r>
         <w:rPr>
           <w:b/>
           <w:bCs/>
         </w:rPr>
-        <w:t>the European colonists</w:t>
+        <w:t xml:space="preserve"> (p.??)</w:t>
       </w:r>
       <w:r>
         <w:rPr>
           <w:b/>
           <w:bCs/>
         </w:rPr>
-        <w:t xml:space="preserve"> works to conceal differential access to citizenship while </w:t>
+        <w:t xml:space="preserve"> and </w:t>
       </w:r>
       <w:r>
         <w:rPr>
           <w:b/>
           <w:bCs/>
         </w:rPr>
-        <w:t>socializing</w:t>
+        <w:t>the European colonists</w:t>
       </w:r>
       <w:r>
         <w:rPr>
           <w:b/>
           <w:bCs/>
         </w:rPr>
-        <w:t xml:space="preserve"> </w:t>
+        <w:t xml:space="preserve"> works to conceal differential access to citizenship while </w:t>
       </w:r>
       <w:r>
         <w:rPr>
           <w:b/>
           <w:bCs/>
         </w:rPr>
-        <w:t>teenagers to the role whiteness plays as a criterion to social citizenship</w:t>
+        <w:t>socializing</w:t>
       </w:r>
       <w:r>
         <w:rPr>
           <w:b/>
           <w:bCs/>
         </w:rPr>
+        <w:t xml:space="preserve"> </w:t>
+      </w:r>
+      <w:r>
+        <w:rPr>
+          <w:b/>
+          <w:bCs/>
+        </w:rPr>
+        <w:t>teenagers to the role whiteness plays as a criterion to social citizenship</w:t>
+      </w:r>
+      <w:r>
+        <w:rPr>
+          <w:b/>
+          <w:bCs/>
+        </w:rPr>
         <w:t>.</w:t>
       </w:r>
     </w:p>
     <w:p>
-      <w:pPr>
+      <w:r>
+        <w:lastRenderedPageBreak/>
+        <w:t xml:space="preserve">Besides Indigenous peoples, other racialized minorities are also excluded from discussions of the American collective. </w:t>
+      </w:r>
+      <w:r>
+        <w:t>Bettie’s</w:t>
+      </w:r>
+      <w:r>
+        <w:t xml:space="preserve"> (2014)</w:t>
+      </w:r>
+      <w:r>
+        <w:t xml:space="preserve"> ethnography of a</w:t>
+      </w:r>
+      <w:r>
+        <w:t xml:space="preserve"> high school </w:t>
+      </w:r>
+      <w:r>
+        <w:t>history course</w:t>
+      </w:r>
+      <w:r>
+        <w:t xml:space="preserve"> exhibits the marginalization </w:t>
+      </w:r>
+      <w:r>
+        <w:t>of Mexican</w:t>
+      </w:r>
+      <w:r>
+        <w:t xml:space="preserve"> American</w:t>
+      </w:r>
+      <w:r>
+        <w:t xml:space="preserve"> history in a</w:t>
+      </w:r>
+      <w:r>
+        <w:t xml:space="preserve"> community with a sizeable Latinx population</w:t>
+      </w:r>
+      <w:r>
+        <w:t xml:space="preserve">. In response to the question, “When was the Declaration of Independence signed,” a Mexican American </w:t>
+      </w:r>
+      <w:r>
+        <w:t>student</w:t>
+      </w:r>
+      <w:r>
+        <w:t xml:space="preserve"> commented, “I don’t know. </w:t>
+      </w:r>
+      <w:r>
+        <w:rPr>
+          <w:i/>
+          <w:iCs/>
+        </w:rPr>
+        <w:t xml:space="preserve">We </w:t>
+      </w:r>
+      <w:r>
+        <w:t>weren’t there”</w:t>
+      </w:r>
+      <w:r>
+        <w:t xml:space="preserve"> (p. 178). </w:t>
+      </w:r>
+      <w:r>
+        <w:t>A white</w:t>
+      </w:r>
+      <w:r>
+        <w:t xml:space="preserve"> </w:t>
+      </w:r>
+      <w:r>
+        <w:t>teenager</w:t>
+      </w:r>
+      <w:r>
+        <w:t xml:space="preserve"> </w:t>
+      </w:r>
+      <w:r>
+        <w:t>added</w:t>
+      </w:r>
+      <w:r>
+        <w:t xml:space="preserve">: “Yeah, I wasn’t born yet.” The </w:t>
+      </w:r>
+      <w:r>
+        <w:t xml:space="preserve">white </w:t>
+      </w:r>
+      <w:r>
+        <w:t xml:space="preserve">teacher, </w:t>
+      </w:r>
+      <w:r>
+        <w:t>dismissing</w:t>
+      </w:r>
+      <w:r>
+        <w:t xml:space="preserve"> both</w:t>
+      </w:r>
+      <w:r>
+        <w:t xml:space="preserve"> </w:t>
+      </w:r>
+      <w:r>
+        <w:t>boys’</w:t>
+      </w:r>
+      <w:r>
+        <w:t xml:space="preserve"> comments, fired back: “Y</w:t>
+      </w:r>
+      <w:r>
+        <w:t xml:space="preserve">eah, well you need to know these dates anyway, don’t you.” </w:t>
+      </w:r>
+      <w:r>
+        <w:t xml:space="preserve">Like the white student before him, the teacher </w:t>
+      </w:r>
+      <w:r>
+        <w:t xml:space="preserve">was </w:t>
+      </w:r>
+      <w:r>
+        <w:t>overlook</w:t>
+      </w:r>
+      <w:r>
+        <w:t>ing</w:t>
+      </w:r>
+      <w:r>
+        <w:t xml:space="preserve"> the Mexican American boy’s </w:t>
+      </w:r>
+      <w:r>
+        <w:t xml:space="preserve">attempt </w:t>
+      </w:r>
+      <w:r>
+        <w:t>to highlight</w:t>
+      </w:r>
+      <w:r>
+        <w:t xml:space="preserve"> </w:t>
+      </w:r>
+      <w:r>
+        <w:t>a racialized social</w:t>
+      </w:r>
+      <w:r>
+        <w:t xml:space="preserve"> </w:t>
+      </w:r>
+      <w:r>
+        <w:t>history</w:t>
+      </w:r>
+      <w:r>
+        <w:t xml:space="preserve"> that excluded </w:t>
+      </w:r>
+      <w:r>
+        <w:t xml:space="preserve">those of his heritage </w:t>
+      </w:r>
+      <w:r>
+        <w:t>from the American collective</w:t>
+      </w:r>
+      <w:r>
+        <w:t xml:space="preserve"> </w:t>
+      </w:r>
+      <w:r>
+        <w:fldChar w:fldCharType="begin"/>
+      </w:r>
+      <w:r>
+        <w:instrText xml:space="preserve"> ADDIN ZOTERO_ITEM CSL_CITATION {"citationID":"SyKLKaUc","properties":{"formattedCitation":"(Urrieta, 2004)","plainCitation":"(Urrieta, 2004)","noteIndex":0},"citationItems":[{"id":925,"uris":["http://zotero.org/users/local/lSN26pcv/items/MFXEJYDS"],"itemData":{"id":925,"type":"article-journal","abstract":"In efforts to create “good” and “responsible” citizens, social educators have sought solutions (assimilation, acculturation, etc.) to the “problem” of racial, ethnic, and linguistic diversity in U.S. society (Houser &amp; Kuzmic, 2001). The “greater good” of this neo-colonial endeavor often focuses on maintaining the privileges of the white, upper middle class, whose cultural capital is the model of its hegemonic social normality (Cary, 2001). This article uses a postcolonial and cultural studies lens to challenge this denial of connected citizenship to historically colonized, subaltern groups in U.S. society, since being “American” has historically implied and still implicitly implies being “white” (Ladson- Billings, 2004). The main focus of this article is on Chicana/o educators as they reflect on their K-12 social studies experiences and how these experiences shaped their notions of their citizenship status in U.S. society. The narratives reveal an unequal, denied, racialized, and disconnected membership in U.S. society. The article concludes by examining the implications of this study for current and future practices of social and citizenship education.","container-title":"Theory &amp; Research in Social Education","DOI":"10.1080/00933104.2004.10473264","ISSN":"0093-3104","issue":"4","note":"publisher: Routledge\n_eprint: https://doi.org/10.1080/00933104.2004.10473264","page":"433-458","source":"Taylor and Francis+NEJM","title":"Dis-connections in “American” Citizenship and the Post/neo-colonial: People of Mexican Descent and Whitestream2 Pedagogy and Curriculum","title-short":"Dis-connections in “American” Citizenship and the Post/neo-colonial","volume":"32","author":[{"family":"Urrieta","given":"Luis"}],"issued":{"date-parts":[["2004",9,1]]},"citation-key":"urrietaDisconnectionsAmericanCitizenship2004"}}],"schema":"https://github.com/citation-style-language/schema/raw/master/csl-citation.json"} </w:instrText>
+      </w:r>
+      <w:r>
+        <w:fldChar w:fldCharType="separate"/>
+      </w:r>
+      <w:r>
+        <w:t>(</w:t>
+      </w:r>
+      <w:proofErr w:type="spellStart"/>
+      <w:r>
+        <w:t>Urrieta</w:t>
+      </w:r>
+      <w:proofErr w:type="spellEnd"/>
+      <w:r>
+        <w:t>, 2004)</w:t>
+      </w:r>
+      <w:r>
+        <w:fldChar w:fldCharType="end"/>
+      </w:r>
+      <w:r>
+        <w:t xml:space="preserve">. </w:t>
+      </w:r>
+      <w:r>
+        <w:t>References to Mexican</w:t>
+      </w:r>
+      <w:r>
+        <w:t>s and Mexican</w:t>
+      </w:r>
+      <w:r>
+        <w:t xml:space="preserve"> </w:t>
+      </w:r>
+      <w:r>
+        <w:t>Americans</w:t>
+      </w:r>
+      <w:r>
+        <w:t xml:space="preserve"> were confined to the U.S.-Mexican War in which the teacher </w:t>
+      </w:r>
+      <w:r>
+        <w:t>quickly summarized</w:t>
+      </w:r>
+      <w:r>
+        <w:t>, “we won Mexico”</w:t>
+      </w:r>
+      <w:r>
+        <w:t xml:space="preserve"> (p.177). </w:t>
+      </w:r>
+    </w:p>
+    <w:p>
+      <w:r>
+        <w:t xml:space="preserve">Like </w:t>
+      </w:r>
+      <w:r>
+        <w:t>other study’s discussions of Indigeneity and citizenship</w:t>
+      </w:r>
+      <w:r>
+        <w:t xml:space="preserve">, </w:t>
+      </w:r>
+      <w:r>
+        <w:t xml:space="preserve">adolescents’ </w:t>
+      </w:r>
+      <w:r>
+        <w:t xml:space="preserve">interpretations of Mexican American and Latinx histories </w:t>
+      </w:r>
+      <w:r>
+        <w:t xml:space="preserve">naturalize the groups’ exclusion from national belonging and social conceptions of citizenship. </w:t>
+      </w:r>
+      <w:r>
+        <w:t>Consequently, c</w:t>
+      </w:r>
+      <w:r>
+        <w:t>urrent classroom discussions are unprepared to disrupt narratives</w:t>
+      </w:r>
+      <w:r>
+        <w:t xml:space="preserve">, symbols, and media imagery casting </w:t>
+      </w:r>
+      <w:r>
+        <w:t>Latinos as threats or “eternal for</w:t>
+      </w:r>
+      <w:r>
+        <w:t>ei</w:t>
+      </w:r>
+      <w:r>
+        <w:t>gners</w:t>
+      </w:r>
+      <w:r>
+        <w:t>”</w:t>
+      </w:r>
+      <w:r>
+        <w:t xml:space="preserve"> </w:t>
+      </w:r>
+      <w:r>
+        <w:fldChar w:fldCharType="begin"/>
+      </w:r>
+      <w:r>
+        <w:instrText xml:space="preserve"> ADDIN ZOTERO_ITEM CSL_CITATION {"citationID":"x9aWgkSJ","properties":{"formattedCitation":"(Chavez, 2013)","plainCitation":"(Chavez, 2013)","noteIndex":0},"citationItems":[{"id":1048,"uris":["http://zotero.org/users/local/lSN26pcv/items/49X6J3NM"],"itemData":{"id":1048,"type":"book","abstract":"Directly opposing ideas constructed and perpetuated by pundits and the media at large, The Latino Threat challenges the suggestion that Latino immigrants are unwilling to integrate and reveals that citizenship is not just about legal definitions, but about participation in society.","ISBN":"978-0-8047-8618-8","language":"en","note":"DOI: 10.1515/9780804786188\ncontainer-title: The Latino Threat","publisher":"Stanford University Press","source":"www.degruyter.com","title":"The Latino Threat: Constructing Immigrants, Citizens, and the Nation, Second Edition","title-short":"The Latino Threat","URL":"https://www.degruyter.com/document/doi/10.1515/9780804786188/html","author":[{"family":"Chavez","given":"Leo"}],"accessed":{"date-parts":[["2022",4,14]]},"issued":{"date-parts":[["2013",4,17]]},"citation-key":"chavezLatinoThreatConstructing2013"}}],"schema":"https://github.com/citation-style-language/schema/raw/master/csl-citation.json"} </w:instrText>
+      </w:r>
+      <w:r>
+        <w:fldChar w:fldCharType="separate"/>
+      </w:r>
+      <w:r>
+        <w:t>(Chavez, 2013)</w:t>
+      </w:r>
+      <w:r>
+        <w:fldChar w:fldCharType="end"/>
+      </w:r>
+      <w:r>
+        <w:t xml:space="preserve"> </w:t>
+      </w:r>
+      <w:r>
         <w:rPr>
           <w:b/>
           <w:bCs/>
         </w:rPr>
-      </w:pPr>
+        <w:t>add more citations</w:t>
+      </w:r>
+      <w:r>
+        <w:t xml:space="preserve">. </w:t>
+      </w:r>
     </w:p>
-    <w:p/>
     <w:p>
       <w:r>
-        <w:t xml:space="preserve">Indigenous groups often the </w:t>
-      </w:r>
-      <w:r>
-        <w:t xml:space="preserve">Epstein’s sample of white adolescents also constructed discursive boundaries when asked to report a national narrative, particularly during the colonial period: “if it weren’t for them [the colonists], we wouldn’t be here.” </w:t>
+        <w:t xml:space="preserve">In contrast to the separation of Black, Indigenous, Latinx, and Asian American groups from national identity, the “melting pot” narrative serves as a contrast to how European ethnic groups are historicized in high school classrooms.   </w:t>
+      </w:r>
+      <w:r>
+        <w:t xml:space="preserve"> </w:t>
       </w:r>
     </w:p>
     <w:p/>
@@ -4362,7 +4634,6 @@
     <w:p/>
     <w:p/>
     <w:p/>
-    <w:p/>
     <w:p>
       <w:pPr>
         <w:pStyle w:val="ListParagraph"/>
@@ -4467,7 +4738,6 @@
         </w:numPr>
       </w:pPr>
       <w:r>
-        <w:lastRenderedPageBreak/>
         <w:t>Foundation for abstract liberalist frames tha</w:t>
       </w:r>
       <w:r>

--- a/rough-draft.docx
+++ b/rough-draft.docx
@@ -164,7 +164,6 @@
     <w:p>
       <w:pPr>
         <w:spacing w:before="0" w:after="160"/>
-        <w:ind w:firstLine="0"/>
       </w:pPr>
       <w:r>
         <w:t>S</w:t>
@@ -429,15 +428,7 @@
         <w:t>race and</w:t>
       </w:r>
       <w:r>
-        <w:t xml:space="preserve"> school contexts often recruit parents and teachers to report students' racial practices (</w:t>
-      </w:r>
-      <w:proofErr w:type="gramStart"/>
-      <w:r>
-        <w:t>e.g.</w:t>
-      </w:r>
-      <w:proofErr w:type="gramEnd"/>
-      <w:r>
-        <w:t xml:space="preserve"> interracial friendships, standing up to racism, etc.) and racial beliefs revealed through conversations (</w:t>
+        <w:t xml:space="preserve"> school contexts often recruit parents and teachers to report students' racial practices (e.g. interracial friendships, standing up to racism, etc.) and racial beliefs revealed through conversations (</w:t>
       </w:r>
       <w:proofErr w:type="spellStart"/>
       <w:r>
@@ -1290,15 +1281,7 @@
         <w:t xml:space="preserve">: </w:t>
       </w:r>
       <w:r>
-        <w:t>abstract liberalism, naturalization, cultural racism, and minimization of racism. Abstract liberalism describes messages justifying racial inequality with the vague language of equal opportunity, individual freedom, and meritocracy. For example, some individuals use abstract liberalism to argue against school integration policies (</w:t>
-      </w:r>
-      <w:proofErr w:type="gramStart"/>
-      <w:r>
-        <w:t>e.g.</w:t>
-      </w:r>
-      <w:proofErr w:type="gramEnd"/>
-      <w:r>
-        <w:t xml:space="preserve"> bussing, redistricting) by framing them as violations of parent choice. The second frame, naturalization, </w:t>
+        <w:t xml:space="preserve">abstract liberalism, naturalization, cultural racism, and minimization of racism. Abstract liberalism describes messages justifying racial inequality with the vague language of equal opportunity, individual freedom, and meritocracy. For example, some individuals use abstract liberalism to argue against school integration policies (e.g. bussing, redistricting) by framing them as violations of parent choice. The second frame, naturalization, </w:t>
       </w:r>
       <w:r>
         <w:t>explains racial inequality as “just the way things are.” One instance of naturalization appears in</w:t>
@@ -1777,7 +1760,13 @@
         <w:t xml:space="preserve"> 2011). </w:t>
       </w:r>
       <w:r>
-        <w:t>Teachers can equip colorblind frames during formal instruction</w:t>
+        <w:t xml:space="preserve">Teachers </w:t>
+      </w:r>
+      <w:r>
+        <w:t xml:space="preserve">may </w:t>
+      </w:r>
+      <w:r>
+        <w:t>equip colorblind frames during formal instruction</w:t>
       </w:r>
       <w:r>
         <w:t>, for example</w:t>
@@ -1992,6 +1981,9 @@
         <w:t>nation builders</w:t>
       </w:r>
       <w:r>
+        <w:t xml:space="preserve"> and marginalized or simplistic images of other racial/ethnic groups</w:t>
+      </w:r>
+      <w:r>
         <w:t xml:space="preserve">. </w:t>
       </w:r>
       <w:r>
@@ -2035,6 +2027,13 @@
         <w:t>Martel 2018</w:t>
       </w:r>
       <w:r>
+        <w:rPr>
+          <w:b/>
+          <w:bCs/>
+        </w:rPr>
+        <w:t>; Peck 2010</w:t>
+      </w:r>
+      <w:r>
         <w:t>)</w:t>
       </w:r>
       <w:r>
@@ -2180,6 +2179,16 @@
       </w:r>
       <w:r>
         <w:t>, and resources.</w:t>
+      </w:r>
+      <w:r>
+        <w:t xml:space="preserve"> [</w:t>
+      </w:r>
+      <w:r>
+        <w:rPr>
+          <w:b/>
+          <w:bCs/>
+        </w:rPr>
+        <w:t>include Canadian source]</w:t>
       </w:r>
     </w:p>
     <w:p>
@@ -2244,15 +2253,7 @@
         <w:t>(Brown &amp; Brown 2010</w:t>
       </w:r>
       <w:r>
-        <w:t xml:space="preserve">; Salinas et </w:t>
-      </w:r>
-      <w:proofErr w:type="gramStart"/>
-      <w:r>
-        <w:t>al .</w:t>
-      </w:r>
-      <w:proofErr w:type="gramEnd"/>
-      <w:r>
-        <w:t xml:space="preserve"> 2016</w:t>
+        <w:t>; Salinas et al . 2016</w:t>
       </w:r>
       <w:r>
         <w:t>)</w:t>
@@ -2274,7 +2275,11 @@
         <w:t xml:space="preserve">civil rights </w:t>
       </w:r>
       <w:r>
-        <w:t xml:space="preserve">leaders also introduced abstract liberalist interpretations that </w:t>
+        <w:t xml:space="preserve">leaders also introduced abstract </w:t>
+      </w:r>
+      <w:r>
+        <w:lastRenderedPageBreak/>
+        <w:t xml:space="preserve">liberalist interpretations that </w:t>
       </w:r>
       <w:r>
         <w:t>dilute messages</w:t>
@@ -2283,11 +2288,7 @@
         <w:t xml:space="preserve"> of leaders like Martin Luther King J</w:t>
       </w:r>
       <w:r>
-        <w:t xml:space="preserve">r., Rosa Parks, </w:t>
-      </w:r>
-      <w:r>
-        <w:lastRenderedPageBreak/>
-        <w:t xml:space="preserve">and Cesar Chávez </w:t>
+        <w:t xml:space="preserve">r., Rosa Parks, and Cesar Chávez </w:t>
       </w:r>
       <w:r>
         <w:t>(</w:t>
@@ -2380,15 +2381,7 @@
         <w:t xml:space="preserve"> </w:t>
       </w:r>
       <w:r>
-        <w:t>that simplified MLK Jr.’s message (</w:t>
-      </w:r>
-      <w:proofErr w:type="gramStart"/>
-      <w:r>
-        <w:t>e.g.</w:t>
-      </w:r>
-      <w:proofErr w:type="gramEnd"/>
-      <w:r>
-        <w:t xml:space="preserve"> “he was important for everyone being equal</w:t>
+        <w:t>that simplified MLK Jr.’s message (e.g. “he was important for everyone being equal</w:t>
       </w:r>
       <w:r>
         <w:t>”</w:t>
@@ -2581,7 +2574,11 @@
         <w:t xml:space="preserve"> (2019) </w:t>
       </w:r>
       <w:r>
-        <w:t xml:space="preserve">analysis of essays written </w:t>
+        <w:t xml:space="preserve">analysis of essays </w:t>
+      </w:r>
+      <w:r>
+        <w:lastRenderedPageBreak/>
+        <w:t xml:space="preserve">written </w:t>
       </w:r>
       <w:r>
         <w:t xml:space="preserve">in a high school classroom’s </w:t>
@@ -2590,39 +2587,19 @@
         <w:t>Civil Rights</w:t>
       </w:r>
       <w:r>
-        <w:t xml:space="preserve">, they found that these interpretive frames lead </w:t>
-      </w:r>
-      <w:r>
-        <w:lastRenderedPageBreak/>
-        <w:t>students to discard the relevance of racism entirely</w:t>
-      </w:r>
-      <w:r>
-        <w:t xml:space="preserve">. </w:t>
-      </w:r>
-      <w:r>
-        <w:t>During one lesson,</w:t>
-      </w:r>
-      <w:r>
-        <w:t xml:space="preserve"> </w:t>
-      </w:r>
-      <w:proofErr w:type="gramStart"/>
+        <w:t>, they found that these interpretive frames lead students to discard the relevance of racism entirely</w:t>
+      </w:r>
+      <w:r>
+        <w:t>. During one lesson,</w:t>
+      </w:r>
+      <w:r>
+        <w:t xml:space="preserve"> </w:t>
+      </w:r>
       <w:r>
         <w:t xml:space="preserve">the </w:t>
       </w:r>
       <w:r>
-        <w:t xml:space="preserve"> teacher</w:t>
-      </w:r>
-      <w:proofErr w:type="gramEnd"/>
-      <w:r>
-        <w:t xml:space="preserve"> argued that racism arose from ‘segregation within [one’s] own color’ and that ‘race is really a difference of culture and society’ (2019, pp. 20-21). The belief that </w:t>
-      </w:r>
-      <w:proofErr w:type="gramStart"/>
-      <w:r>
-        <w:t>race</w:t>
-      </w:r>
-      <w:proofErr w:type="gramEnd"/>
-      <w:r>
-        <w:t xml:space="preserve"> is a cultural production, reflecting a set of values and beliefs, successfully challenge</w:t>
+        <w:t xml:space="preserve"> teacher argued that racism arose from ‘segregation within [one’s] own color’ and that ‘race is really a difference of culture and society’ (2019, pp. 20-21). The belief that race is a cultural production, reflecting a set of values and beliefs, successfully challenge</w:t>
       </w:r>
       <w:r>
         <w:t xml:space="preserve">d the </w:t>
@@ -2673,23 +2650,7 @@
           <w:b/>
           <w:bCs/>
         </w:rPr>
-        <w:t>mination (</w:t>
-      </w:r>
-      <w:proofErr w:type="gramStart"/>
-      <w:r>
-        <w:rPr>
-          <w:b/>
-          <w:bCs/>
-        </w:rPr>
-        <w:t>e.g.</w:t>
-      </w:r>
-      <w:proofErr w:type="gramEnd"/>
-      <w:r>
-        <w:rPr>
-          <w:b/>
-          <w:bCs/>
-        </w:rPr>
-        <w:t xml:space="preserve"> segregation in Birmingham, Alabama) or </w:t>
+        <w:t xml:space="preserve">mination (e.g. segregation in Birmingham, Alabama) or </w:t>
       </w:r>
       <w:r>
         <w:rPr>
@@ -2993,17 +2954,17 @@
         <w:t xml:space="preserve"> focus on more “positive” leaders (p. 56).</w:t>
       </w:r>
       <w:r>
-        <w:t xml:space="preserve"> This comment is in keeping with national data revealing that Black students </w:t>
+        <w:t xml:space="preserve"> This comment is in keeping with national data revealing that Black </w:t>
+      </w:r>
+      <w:r>
+        <w:lastRenderedPageBreak/>
+        <w:t xml:space="preserve">students </w:t>
       </w:r>
       <w:r>
         <w:t>experience less respectful and “open-classroom” environments than their white peers</w:t>
       </w:r>
       <w:r>
-        <w:t xml:space="preserve"> </w:t>
-      </w:r>
-      <w:r>
-        <w:lastRenderedPageBreak/>
-        <w:t>(Knowles 2018)</w:t>
+        <w:t xml:space="preserve"> (Knowles 2018)</w:t>
       </w:r>
       <w:r>
         <w:t xml:space="preserve">. </w:t>
@@ -3053,15 +3014,7 @@
         <w:t xml:space="preserve">When black history comes around, it’s nothing but problems. Black kids are mean to the white kids, like it was us who were the slave owners… But when civil rights come around, blacks get angry… That was in the past. </w:t>
       </w:r>
       <w:r>
-        <w:t xml:space="preserve">Blacks think it affects </w:t>
-      </w:r>
-      <w:proofErr w:type="gramStart"/>
-      <w:r>
-        <w:t>them</w:t>
-      </w:r>
-      <w:proofErr w:type="gramEnd"/>
-      <w:r>
-        <w:t xml:space="preserve"> but it doesn’t (pp.79-80).</w:t>
+        <w:t>Blacks think it affects them but it doesn’t (pp.79-80).</w:t>
       </w:r>
     </w:p>
     <w:p>
@@ -3293,7 +3246,11 @@
         <w:t xml:space="preserve"> </w:t>
       </w:r>
       <w:r>
-        <w:t>Colorblind teachers and textbooks</w:t>
+        <w:t xml:space="preserve">Colorblind teachers </w:t>
+      </w:r>
+      <w:r>
+        <w:lastRenderedPageBreak/>
+        <w:t>and textbooks</w:t>
       </w:r>
       <w:r>
         <w:t xml:space="preserve"> </w:t>
@@ -3302,423 +3259,394 @@
         <w:t xml:space="preserve">often send “mixed messages” about the relationships between racial groups </w:t>
       </w:r>
       <w:r>
+        <w:t>throughout American history (e.g. cooperation and conflict</w:t>
+      </w:r>
+      <w:r>
+        <w:t xml:space="preserve">) </w:t>
+      </w:r>
+      <w:r>
+        <w:t xml:space="preserve">that disguise </w:t>
+      </w:r>
+      <w:r>
+        <w:t>power imbalances</w:t>
+      </w:r>
+      <w:r>
+        <w:t xml:space="preserve"> (</w:t>
+      </w:r>
+      <w:proofErr w:type="spellStart"/>
+      <w:r>
+        <w:t>Espstein</w:t>
+      </w:r>
+      <w:proofErr w:type="spellEnd"/>
+      <w:r>
+        <w:t xml:space="preserve"> 2009)</w:t>
+      </w:r>
+      <w:r>
+        <w:t xml:space="preserve">. This perspective </w:t>
+      </w:r>
+      <w:r>
+        <w:t>seeks</w:t>
+      </w:r>
+      <w:r>
+        <w:t xml:space="preserve"> to balance “positive” examples of racial cooperation with “negative” facts about enslavement, </w:t>
+      </w:r>
+      <w:r>
+        <w:t>dissent</w:t>
+      </w:r>
+      <w:r>
+        <w:t xml:space="preserve">, </w:t>
+      </w:r>
+      <w:r>
+        <w:t>segregation, and persistent racial inequality</w:t>
+      </w:r>
+      <w:r>
+        <w:t xml:space="preserve"> (</w:t>
+      </w:r>
+      <w:proofErr w:type="spellStart"/>
+      <w:r>
+        <w:t>Levstik</w:t>
+      </w:r>
+      <w:proofErr w:type="spellEnd"/>
+      <w:r>
+        <w:t xml:space="preserve"> 2000)</w:t>
+      </w:r>
+      <w:r>
+        <w:rPr>
+          <w:b/>
+          <w:bCs/>
+        </w:rPr>
+        <w:t xml:space="preserve">. </w:t>
+      </w:r>
+      <w:r>
+        <w:t xml:space="preserve">However, </w:t>
+      </w:r>
+      <w:r>
+        <w:t xml:space="preserve">as mentioned previously, </w:t>
+      </w:r>
+      <w:r>
+        <w:t xml:space="preserve">white </w:t>
+      </w:r>
+      <w:r>
+        <w:t>adolescents</w:t>
+      </w:r>
+      <w:r>
+        <w:t xml:space="preserve"> already diminish the salience of </w:t>
+      </w:r>
+      <w:r>
+        <w:t xml:space="preserve">people of color </w:t>
+      </w:r>
+      <w:r>
+        <w:t xml:space="preserve">in their </w:t>
+      </w:r>
+      <w:r>
+        <w:t>interpretations of</w:t>
+      </w:r>
+      <w:r>
+        <w:t xml:space="preserve"> history</w:t>
+      </w:r>
+      <w:r>
+        <w:t>.</w:t>
+      </w:r>
+      <w:r>
+        <w:t xml:space="preserve"> </w:t>
+      </w:r>
+      <w:r>
+        <w:t>As a result,</w:t>
+      </w:r>
+      <w:r>
+        <w:t xml:space="preserve"> </w:t>
+      </w:r>
+      <w:r>
+        <w:t>white student</w:t>
+      </w:r>
+      <w:r>
+        <w:t xml:space="preserve">s </w:t>
+      </w:r>
+      <w:r>
+        <w:t xml:space="preserve">rarely </w:t>
+      </w:r>
+      <w:r>
+        <w:t>characterize</w:t>
+      </w:r>
+      <w:r>
+        <w:t xml:space="preserve"> </w:t>
+      </w:r>
+      <w:r>
+        <w:t>dynamics</w:t>
+      </w:r>
+      <w:r>
+        <w:t xml:space="preserve"> </w:t>
+      </w:r>
+      <w:r>
+        <w:t xml:space="preserve">between racial groups </w:t>
+      </w:r>
+      <w:r>
+        <w:t xml:space="preserve">unless asked directly </w:t>
+      </w:r>
+      <w:r>
+        <w:t>(Hewitt 1986; Landsman 2009)</w:t>
+      </w:r>
+      <w:r>
+        <w:t xml:space="preserve">. </w:t>
+      </w:r>
+      <w:r>
+        <w:t>In</w:t>
+      </w:r>
+      <w:r>
+        <w:t xml:space="preserve"> Epstein’s study</w:t>
+      </w:r>
+      <w:r>
+        <w:t>, for example</w:t>
+      </w:r>
+      <w:r>
+        <w:t xml:space="preserve">, </w:t>
+      </w:r>
+      <w:r>
+        <w:t>white teenagers</w:t>
+      </w:r>
+      <w:r>
+        <w:t xml:space="preserve"> often focused on the “positives,” like Indigenous peoples’ assistance to European colonists (e.g. “showed settlers how to hunt”</w:t>
+      </w:r>
+      <w:r>
+        <w:t xml:space="preserve"> p.63</w:t>
+      </w:r>
+      <w:r>
+        <w:t>)</w:t>
+      </w:r>
+      <w:r>
+        <w:t xml:space="preserve"> and multi-racial </w:t>
+      </w:r>
+      <w:r>
+        <w:t>coalitions</w:t>
+      </w:r>
+      <w:r>
+        <w:t xml:space="preserve"> </w:t>
+      </w:r>
+      <w:r>
+        <w:t>during</w:t>
+      </w:r>
+      <w:r>
+        <w:t xml:space="preserve"> the Civil Rights </w:t>
+      </w:r>
+      <w:r>
+        <w:t>M</w:t>
+      </w:r>
+      <w:r>
+        <w:t>ovement</w:t>
+      </w:r>
+      <w:r>
+        <w:t xml:space="preserve">. </w:t>
+      </w:r>
+      <w:r>
+        <w:t xml:space="preserve">In other words, white students seemed to ignore the teacher’s “negative” statements about colonization and racial violence. </w:t>
+      </w:r>
+      <w:proofErr w:type="spellStart"/>
+      <w:r>
+        <w:t>Wills’s</w:t>
+      </w:r>
+      <w:proofErr w:type="spellEnd"/>
+      <w:r>
+        <w:t xml:space="preserve"> (2019)</w:t>
+      </w:r>
+      <w:r>
+        <w:t xml:space="preserve"> </w:t>
+      </w:r>
+      <w:r>
+        <w:t xml:space="preserve">analysis of essays written in a unit about </w:t>
+      </w:r>
+      <w:r>
+        <w:t>white-Black segregation during the</w:t>
+      </w:r>
+      <w:r>
+        <w:t xml:space="preserve"> Civil Rights era</w:t>
+      </w:r>
+      <w:r>
+        <w:t xml:space="preserve"> </w:t>
+      </w:r>
+      <w:r>
+        <w:t>similarly</w:t>
+      </w:r>
+      <w:r>
+        <w:t xml:space="preserve"> </w:t>
+      </w:r>
+      <w:r>
+        <w:t>reveals th</w:t>
+      </w:r>
+      <w:r>
+        <w:t xml:space="preserve">e </w:t>
+      </w:r>
+      <w:r>
+        <w:t>limitations</w:t>
+      </w:r>
+      <w:r>
+        <w:t xml:space="preserve"> </w:t>
+      </w:r>
+      <w:r>
+        <w:t xml:space="preserve">of pedagogical frames </w:t>
+      </w:r>
+      <w:r>
+        <w:t>on white students’ interpretations</w:t>
+      </w:r>
+      <w:r>
+        <w:t>.</w:t>
+      </w:r>
+      <w:r>
+        <w:t xml:space="preserve"> </w:t>
+      </w:r>
+      <w:r>
+        <w:t>During one lesson,</w:t>
+      </w:r>
+      <w:r>
+        <w:t xml:space="preserve"> a teacher argued </w:t>
+      </w:r>
+      <w:r>
+        <w:t>that racism arose from ‘segregation within [one’s] own color’ and that ‘race is really a difference of culture and society’ (2019, pp. 20-21).</w:t>
+      </w:r>
+      <w:r>
+        <w:t xml:space="preserve"> The</w:t>
+      </w:r>
+      <w:r>
+        <w:t xml:space="preserve"> </w:t>
+      </w:r>
+      <w:r>
+        <w:t>belief</w:t>
+      </w:r>
+      <w:r>
+        <w:t xml:space="preserve"> that race is a cultural production, reflecting a set of values and beliefs, </w:t>
+      </w:r>
+      <w:r>
+        <w:t xml:space="preserve">successfully </w:t>
+      </w:r>
+      <w:r>
+        <w:t>challenge</w:t>
+      </w:r>
+      <w:r>
+        <w:t>d the teacher’s</w:t>
+      </w:r>
+      <w:r>
+        <w:t xml:space="preserve"> students</w:t>
+      </w:r>
+      <w:r>
+        <w:t>’ biologica</w:t>
+      </w:r>
+      <w:r>
+        <w:t>l construction</w:t>
+      </w:r>
+      <w:r>
+        <w:t xml:space="preserve"> </w:t>
+      </w:r>
+      <w:r>
+        <w:t xml:space="preserve">of </w:t>
+      </w:r>
+      <w:r>
+        <w:t xml:space="preserve">race but </w:t>
+      </w:r>
+      <w:r>
+        <w:t>did</w:t>
+      </w:r>
+      <w:r>
+        <w:t xml:space="preserve"> not interrogate race</w:t>
+      </w:r>
+      <w:r>
+        <w:t xml:space="preserve">’s relationship to </w:t>
+      </w:r>
+      <w:r>
+        <w:t>social and cultural power</w:t>
+      </w:r>
+      <w:r>
+        <w:t xml:space="preserve"> (</w:t>
+      </w:r>
+      <w:proofErr w:type="spellStart"/>
+      <w:r>
+        <w:t>Levstik</w:t>
+      </w:r>
+      <w:proofErr w:type="spellEnd"/>
+      <w:r>
+        <w:t xml:space="preserve"> 2000)</w:t>
+      </w:r>
+      <w:r>
+        <w:t>. “</w:t>
+      </w:r>
+      <w:r>
+        <w:t>O</w:t>
+      </w:r>
+      <w:r>
+        <w:t xml:space="preserve">nly a few” of the 65 essays written </w:t>
+      </w:r>
+      <w:r>
+        <w:t xml:space="preserve">on the topic of </w:t>
+      </w:r>
+      <w:r>
+        <w:t>“</w:t>
+      </w:r>
+      <w:r>
+        <w:t>social</w:t>
+      </w:r>
+      <w:r>
+        <w:t xml:space="preserve"> change” </w:t>
+      </w:r>
+      <w:r>
+        <w:t>mentioned race or racism explicit</w:t>
+      </w:r>
+      <w:r>
+        <w:t>ly</w:t>
+      </w:r>
+      <w:r>
+        <w:t xml:space="preserve"> (p. 30)</w:t>
+      </w:r>
+      <w:r>
+        <w:t xml:space="preserve">. </w:t>
+      </w:r>
+      <w:r>
+        <w:t xml:space="preserve">Those that did </w:t>
+      </w:r>
+      <w:r>
+        <w:t xml:space="preserve">include content about race </w:t>
+      </w:r>
+      <w:r>
+        <w:t>either discussed</w:t>
+      </w:r>
+      <w:r>
+        <w:t xml:space="preserve"> racial discrimination (e.g. segregation in Birmingham, Alabama) </w:t>
+      </w:r>
+      <w:r>
+        <w:t xml:space="preserve">or </w:t>
+      </w:r>
+      <w:r>
+        <w:t>Civil Rights Movement was simply about ‘blacks [wanting] to prove that they were equal to the white man</w:t>
+      </w:r>
+      <w:r>
+        <w:t>.</w:t>
+      </w:r>
+      <w:r>
+        <w:t>”</w:t>
+      </w:r>
+      <w:r>
+        <w:t xml:space="preserve"> Unfortunately, </w:t>
+      </w:r>
+      <w:proofErr w:type="spellStart"/>
+      <w:r>
+        <w:t>Wills’s</w:t>
+      </w:r>
+      <w:proofErr w:type="spellEnd"/>
+      <w:r>
+        <w:t xml:space="preserve"> analysis did not differentiate between the essays written by white and non-white students</w:t>
+      </w:r>
+      <w:r>
+        <w:t xml:space="preserve">. However, </w:t>
+      </w:r>
+      <w:r>
+        <w:t xml:space="preserve">the </w:t>
+      </w:r>
+      <w:r>
+        <w:t xml:space="preserve">“handful” of </w:t>
+      </w:r>
+      <w:r>
+        <w:t>color-</w:t>
+      </w:r>
+      <w:r>
         <w:lastRenderedPageBreak/>
-        <w:t>throughout American history (</w:t>
-      </w:r>
-      <w:proofErr w:type="gramStart"/>
-      <w:r>
-        <w:t>e.g.</w:t>
-      </w:r>
-      <w:proofErr w:type="gramEnd"/>
-      <w:r>
-        <w:t xml:space="preserve"> cooperation and conflict</w:t>
-      </w:r>
-      <w:r>
-        <w:t xml:space="preserve">) </w:t>
-      </w:r>
-      <w:r>
-        <w:t xml:space="preserve">that disguise </w:t>
-      </w:r>
-      <w:r>
-        <w:t>power imbalances</w:t>
-      </w:r>
-      <w:r>
-        <w:t xml:space="preserve"> (</w:t>
-      </w:r>
-      <w:proofErr w:type="spellStart"/>
-      <w:r>
-        <w:t>Espstein</w:t>
-      </w:r>
-      <w:proofErr w:type="spellEnd"/>
-      <w:r>
-        <w:t xml:space="preserve"> 2009)</w:t>
-      </w:r>
-      <w:r>
-        <w:t xml:space="preserve">. This perspective </w:t>
-      </w:r>
-      <w:r>
-        <w:t>seeks</w:t>
-      </w:r>
-      <w:r>
-        <w:t xml:space="preserve"> to balance “positive” examples of racial cooperation with “negative” facts about enslavement, </w:t>
-      </w:r>
-      <w:r>
-        <w:t>dissent</w:t>
-      </w:r>
-      <w:r>
-        <w:t xml:space="preserve">, </w:t>
-      </w:r>
-      <w:r>
-        <w:t>segregation, and persistent racial inequality</w:t>
-      </w:r>
-      <w:r>
-        <w:t xml:space="preserve"> (</w:t>
-      </w:r>
-      <w:proofErr w:type="spellStart"/>
-      <w:r>
-        <w:t>Levstik</w:t>
-      </w:r>
-      <w:proofErr w:type="spellEnd"/>
-      <w:r>
-        <w:t xml:space="preserve"> 2000)</w:t>
-      </w:r>
-      <w:r>
-        <w:rPr>
-          <w:b/>
-          <w:bCs/>
-        </w:rPr>
-        <w:t xml:space="preserve">. </w:t>
-      </w:r>
-      <w:r>
-        <w:t xml:space="preserve">However, </w:t>
-      </w:r>
-      <w:r>
-        <w:t xml:space="preserve">as mentioned previously, </w:t>
-      </w:r>
-      <w:r>
-        <w:t xml:space="preserve">white </w:t>
-      </w:r>
-      <w:r>
-        <w:t>adolescents</w:t>
-      </w:r>
-      <w:r>
-        <w:t xml:space="preserve"> already diminish the salience of </w:t>
-      </w:r>
-      <w:r>
-        <w:t xml:space="preserve">people of color </w:t>
-      </w:r>
-      <w:r>
-        <w:t xml:space="preserve">in their </w:t>
-      </w:r>
-      <w:r>
-        <w:t>interpretations of</w:t>
-      </w:r>
-      <w:r>
-        <w:t xml:space="preserve"> history</w:t>
-      </w:r>
-      <w:r>
-        <w:t>.</w:t>
-      </w:r>
-      <w:r>
-        <w:t xml:space="preserve"> </w:t>
-      </w:r>
-      <w:r>
-        <w:t>As a result,</w:t>
-      </w:r>
-      <w:r>
-        <w:t xml:space="preserve"> </w:t>
-      </w:r>
-      <w:r>
-        <w:t>white student</w:t>
-      </w:r>
-      <w:r>
-        <w:t xml:space="preserve">s </w:t>
-      </w:r>
-      <w:r>
-        <w:t xml:space="preserve">rarely </w:t>
-      </w:r>
-      <w:r>
-        <w:t>characterize</w:t>
-      </w:r>
-      <w:r>
-        <w:t xml:space="preserve"> </w:t>
-      </w:r>
-      <w:r>
-        <w:t>dynamics</w:t>
-      </w:r>
-      <w:r>
-        <w:t xml:space="preserve"> </w:t>
-      </w:r>
-      <w:r>
-        <w:t xml:space="preserve">between racial groups </w:t>
-      </w:r>
-      <w:r>
-        <w:t xml:space="preserve">unless asked directly </w:t>
-      </w:r>
-      <w:r>
-        <w:t>(Hewitt 1986; Landsman 2009)</w:t>
-      </w:r>
-      <w:r>
-        <w:t xml:space="preserve">. </w:t>
-      </w:r>
-      <w:r>
-        <w:t>In</w:t>
-      </w:r>
-      <w:r>
-        <w:t xml:space="preserve"> Epstein’s study</w:t>
-      </w:r>
-      <w:r>
-        <w:t>, for example</w:t>
-      </w:r>
-      <w:r>
-        <w:t xml:space="preserve">, </w:t>
-      </w:r>
-      <w:r>
-        <w:t>white teenagers</w:t>
-      </w:r>
-      <w:r>
-        <w:t xml:space="preserve"> often focused on the “positives,” like Indigenous peoples’ assistance to European colonists (</w:t>
-      </w:r>
-      <w:proofErr w:type="gramStart"/>
-      <w:r>
-        <w:t>e.g.</w:t>
-      </w:r>
-      <w:proofErr w:type="gramEnd"/>
-      <w:r>
-        <w:t xml:space="preserve"> “showed settlers how to hunt”</w:t>
-      </w:r>
-      <w:r>
-        <w:t xml:space="preserve"> p.63</w:t>
-      </w:r>
-      <w:r>
-        <w:t>)</w:t>
-      </w:r>
-      <w:r>
-        <w:t xml:space="preserve"> and multi-racial </w:t>
-      </w:r>
-      <w:r>
-        <w:t>coalitions</w:t>
-      </w:r>
-      <w:r>
-        <w:t xml:space="preserve"> </w:t>
-      </w:r>
-      <w:r>
-        <w:t>during</w:t>
-      </w:r>
-      <w:r>
-        <w:t xml:space="preserve"> the Civil Rights </w:t>
-      </w:r>
-      <w:r>
-        <w:t>M</w:t>
-      </w:r>
-      <w:r>
-        <w:t>ovement</w:t>
-      </w:r>
-      <w:r>
-        <w:t xml:space="preserve">. </w:t>
-      </w:r>
-      <w:r>
-        <w:t xml:space="preserve">In other words, white students seemed to ignore the teacher’s “negative” statements about colonization and racial violence. </w:t>
-      </w:r>
-      <w:proofErr w:type="spellStart"/>
-      <w:r>
-        <w:t>Wills’s</w:t>
-      </w:r>
-      <w:proofErr w:type="spellEnd"/>
-      <w:r>
-        <w:t xml:space="preserve"> (2019)</w:t>
-      </w:r>
-      <w:r>
-        <w:t xml:space="preserve"> </w:t>
-      </w:r>
-      <w:r>
-        <w:t xml:space="preserve">analysis of essays written in a unit about </w:t>
-      </w:r>
-      <w:r>
-        <w:t>white-Black segregation during the</w:t>
-      </w:r>
-      <w:r>
-        <w:t xml:space="preserve"> Civil Rights era</w:t>
-      </w:r>
-      <w:r>
-        <w:t xml:space="preserve"> </w:t>
-      </w:r>
-      <w:r>
-        <w:t>similarly</w:t>
-      </w:r>
-      <w:r>
-        <w:t xml:space="preserve"> </w:t>
-      </w:r>
-      <w:r>
-        <w:t>reveals th</w:t>
-      </w:r>
-      <w:r>
-        <w:t xml:space="preserve">e </w:t>
-      </w:r>
-      <w:r>
-        <w:t>limitations</w:t>
-      </w:r>
-      <w:r>
-        <w:t xml:space="preserve"> </w:t>
-      </w:r>
-      <w:r>
-        <w:t xml:space="preserve">of pedagogical frames </w:t>
-      </w:r>
-      <w:r>
-        <w:t>on white students’ interpretations</w:t>
-      </w:r>
-      <w:r>
-        <w:t>.</w:t>
-      </w:r>
-      <w:r>
-        <w:t xml:space="preserve"> </w:t>
-      </w:r>
-      <w:r>
-        <w:t>During one lesson,</w:t>
-      </w:r>
-      <w:r>
-        <w:t xml:space="preserve"> a teacher argued </w:t>
-      </w:r>
-      <w:r>
-        <w:t>that racism arose from ‘segregation within [one’s] own color’ and that ‘race is really a difference of culture and society’ (2019, pp. 20-21).</w:t>
-      </w:r>
-      <w:r>
-        <w:t xml:space="preserve"> The</w:t>
-      </w:r>
-      <w:r>
-        <w:t xml:space="preserve"> </w:t>
-      </w:r>
-      <w:r>
-        <w:t>belief</w:t>
-      </w:r>
-      <w:r>
-        <w:t xml:space="preserve"> that </w:t>
-      </w:r>
-      <w:proofErr w:type="gramStart"/>
-      <w:r>
-        <w:t>race</w:t>
-      </w:r>
-      <w:proofErr w:type="gramEnd"/>
-      <w:r>
-        <w:t xml:space="preserve"> is a cultural production, reflecting a set of values and beliefs, </w:t>
-      </w:r>
-      <w:r>
-        <w:t xml:space="preserve">successfully </w:t>
-      </w:r>
-      <w:r>
-        <w:t>challenge</w:t>
-      </w:r>
-      <w:r>
-        <w:t>d the teacher’s</w:t>
-      </w:r>
-      <w:r>
-        <w:t xml:space="preserve"> students</w:t>
-      </w:r>
-      <w:r>
-        <w:t>’ biologica</w:t>
-      </w:r>
-      <w:r>
-        <w:t>l construction</w:t>
-      </w:r>
-      <w:r>
-        <w:t xml:space="preserve"> </w:t>
-      </w:r>
-      <w:r>
-        <w:t xml:space="preserve">of </w:t>
-      </w:r>
-      <w:r>
-        <w:t xml:space="preserve">race but </w:t>
-      </w:r>
-      <w:r>
-        <w:t>did</w:t>
-      </w:r>
-      <w:r>
-        <w:t xml:space="preserve"> not interrogate race</w:t>
-      </w:r>
-      <w:r>
-        <w:t xml:space="preserve">’s relationship to </w:t>
-      </w:r>
-      <w:r>
-        <w:t>social and cultural power</w:t>
-      </w:r>
-      <w:r>
-        <w:t xml:space="preserve"> (</w:t>
-      </w:r>
-      <w:proofErr w:type="spellStart"/>
-      <w:r>
-        <w:t>Levstik</w:t>
-      </w:r>
-      <w:proofErr w:type="spellEnd"/>
-      <w:r>
-        <w:t xml:space="preserve"> 2000)</w:t>
-      </w:r>
-      <w:r>
-        <w:t>. “</w:t>
-      </w:r>
-      <w:r>
-        <w:t>O</w:t>
-      </w:r>
-      <w:r>
-        <w:t xml:space="preserve">nly a few” of the 65 essays written </w:t>
-      </w:r>
-      <w:r>
-        <w:t xml:space="preserve">on the topic of </w:t>
-      </w:r>
-      <w:r>
-        <w:t>“</w:t>
-      </w:r>
-      <w:r>
-        <w:t>social</w:t>
-      </w:r>
-      <w:r>
-        <w:t xml:space="preserve"> change” </w:t>
-      </w:r>
-      <w:r>
-        <w:t>mentioned race or racism explicit</w:t>
-      </w:r>
-      <w:r>
-        <w:t>ly</w:t>
-      </w:r>
-      <w:r>
-        <w:t xml:space="preserve"> (p. 30)</w:t>
-      </w:r>
-      <w:r>
-        <w:t xml:space="preserve">. </w:t>
-      </w:r>
-      <w:r>
-        <w:t xml:space="preserve">Those that did </w:t>
-      </w:r>
-      <w:r>
-        <w:t xml:space="preserve">include content about race </w:t>
-      </w:r>
-      <w:r>
-        <w:t>either discussed</w:t>
-      </w:r>
-      <w:r>
-        <w:t xml:space="preserve"> racial discrimination (</w:t>
-      </w:r>
-      <w:proofErr w:type="gramStart"/>
-      <w:r>
-        <w:t>e.g.</w:t>
-      </w:r>
-      <w:proofErr w:type="gramEnd"/>
-      <w:r>
-        <w:t xml:space="preserve"> segregation in Birmingham, Alabama) </w:t>
-      </w:r>
-      <w:r>
-        <w:t xml:space="preserve">or </w:t>
-      </w:r>
-      <w:r>
-        <w:t>Civil Rights Movement was simply about ‘blacks [wanting] to prove that they were equal to the white man</w:t>
-      </w:r>
-      <w:r>
-        <w:t>.</w:t>
-      </w:r>
-      <w:r>
-        <w:t>”</w:t>
-      </w:r>
-      <w:r>
-        <w:t xml:space="preserve"> Unfortunately, </w:t>
-      </w:r>
-      <w:proofErr w:type="spellStart"/>
-      <w:r>
-        <w:t>Wills’s</w:t>
-      </w:r>
-      <w:proofErr w:type="spellEnd"/>
-      <w:r>
-        <w:t xml:space="preserve"> analysis did not differentiate between the essays written by white and non-white students</w:t>
-      </w:r>
-      <w:r>
-        <w:t xml:space="preserve">. However, </w:t>
-      </w:r>
-      <w:r>
-        <w:t xml:space="preserve">the </w:t>
-      </w:r>
-      <w:r>
-        <w:t xml:space="preserve">“handful” of </w:t>
-      </w:r>
-      <w:r>
-        <w:t xml:space="preserve">color-conscious </w:t>
+        <w:t xml:space="preserve">conscious </w:t>
       </w:r>
       <w:r>
         <w:t xml:space="preserve">essays </w:t>
@@ -3739,25 +3667,16 @@
         <w:t xml:space="preserve">in the study. </w:t>
       </w:r>
       <w:r>
-        <w:lastRenderedPageBreak/>
         <w:t xml:space="preserve">The </w:t>
       </w:r>
       <w:r>
         <w:t>fact that</w:t>
       </w:r>
       <w:r>
-        <w:t xml:space="preserve"> </w:t>
-      </w:r>
-      <w:proofErr w:type="gramStart"/>
-      <w:r>
-        <w:t xml:space="preserve">the </w:t>
-      </w:r>
-      <w:r>
-        <w:t>majority of</w:t>
-      </w:r>
-      <w:proofErr w:type="gramEnd"/>
-      <w:r>
-        <w:t xml:space="preserve"> the students </w:t>
+        <w:t xml:space="preserve"> the </w:t>
+      </w:r>
+      <w:r>
+        <w:t xml:space="preserve">majority of the students </w:t>
       </w:r>
       <w:r>
         <w:t>minimized the role of race in</w:t>
@@ -3904,7 +3823,13 @@
         <w:t>presidents</w:t>
       </w:r>
       <w:r>
-        <w:t xml:space="preserve">. Indigenous, Black, Latinx, and Asian American communities are often excluded from the American collective despite their </w:t>
+        <w:t xml:space="preserve">. Indigenous, Black, Latinx, and Asian American communities are often excluded from </w:t>
+      </w:r>
+      <w:r>
+        <w:t xml:space="preserve">white Americans’ constructions of national identity </w:t>
+      </w:r>
+      <w:r>
+        <w:t xml:space="preserve">despite their </w:t>
       </w:r>
       <w:r>
         <w:t>accomplishments (</w:t>
@@ -3914,20 +3839,11 @@
           <w:b/>
           <w:bCs/>
         </w:rPr>
-        <w:t>see, e.g.</w:t>
-      </w:r>
-      <w:proofErr w:type="gramStart"/>
-      <w:r>
-        <w:rPr>
-          <w:b/>
-          <w:bCs/>
-        </w:rPr>
-        <w:t>,</w:t>
+        <w:t>see, e.g.,</w:t>
       </w:r>
       <w:r>
         <w:t xml:space="preserve"> )</w:t>
       </w:r>
-      <w:proofErr w:type="gramEnd"/>
       <w:r>
         <w:t xml:space="preserve"> and </w:t>
       </w:r>
@@ -3977,51 +3893,36 @@
         <w:t xml:space="preserve">of the </w:t>
       </w:r>
       <w:r>
-        <w:t xml:space="preserve">historical narratives and the national </w:t>
-      </w:r>
-      <w:r>
-        <w:t xml:space="preserve">polity. </w:t>
+        <w:t xml:space="preserve">citizenship. </w:t>
       </w:r>
     </w:p>
     <w:p>
       <w:r>
-        <w:t>[</w:t>
-      </w:r>
-      <w:r>
-        <w:rPr>
-          <w:b/>
-          <w:bCs/>
-        </w:rPr>
-        <w:t>transition</w:t>
-      </w:r>
-      <w:r>
-        <w:t xml:space="preserve">] The cognitive, social, and affective attachments </w:t>
-      </w:r>
-      <w:r>
         <w:t xml:space="preserve">Citizenship </w:t>
       </w:r>
       <w:r>
-        <w:t xml:space="preserve">is one social construct that draws upon the cognitive, social, and affective </w:t>
-      </w:r>
-      <w:proofErr w:type="gramStart"/>
-      <w:r>
-        <w:t>attachments</w:t>
-      </w:r>
-      <w:proofErr w:type="gramEnd"/>
-      <w:r>
-        <w:t xml:space="preserve"> national identity. </w:t>
-      </w:r>
-      <w:r>
-        <w:t xml:space="preserve">can be </w:t>
-      </w:r>
-      <w:r>
-        <w:t>described</w:t>
-      </w:r>
-      <w:r>
-        <w:t xml:space="preserve"> from many different vantages</w:t>
-      </w:r>
-      <w:r>
-        <w:t xml:space="preserve">. The </w:t>
+        <w:t xml:space="preserve">is </w:t>
+      </w:r>
+      <w:r>
+        <w:t xml:space="preserve">a </w:t>
+      </w:r>
+      <w:r>
+        <w:t xml:space="preserve">social construct that draws upon </w:t>
+      </w:r>
+      <w:r>
+        <w:t>one’s</w:t>
+      </w:r>
+      <w:r>
+        <w:t xml:space="preserve"> cognitive, social, and affective attachments </w:t>
+      </w:r>
+      <w:r>
+        <w:t>to their national identity</w:t>
+      </w:r>
+      <w:r>
+        <w:t>.</w:t>
+      </w:r>
+      <w:r>
+        <w:t xml:space="preserve"> The </w:t>
       </w:r>
       <w:r>
         <w:t xml:space="preserve">liberalist </w:t>
@@ -4081,28 +3982,43 @@
         <w:t xml:space="preserve">, </w:t>
       </w:r>
       <w:r>
-        <w:t xml:space="preserve">others argue that this perspective </w:t>
+        <w:t xml:space="preserve">others argue </w:t>
+      </w:r>
+      <w:r>
+        <w:t xml:space="preserve">that liberalist conceptions </w:t>
       </w:r>
       <w:r>
         <w:lastRenderedPageBreak/>
-        <w:t xml:space="preserve">ignores </w:t>
-      </w:r>
-      <w:r>
-        <w:t>citizenship’s</w:t>
-      </w:r>
-      <w:r>
-        <w:t xml:space="preserve"> </w:t>
-      </w:r>
-      <w:proofErr w:type="gramStart"/>
+        <w:t>of citizenship</w:t>
+      </w:r>
+      <w:r>
+        <w:t xml:space="preserve"> ignores </w:t>
+      </w:r>
+      <w:r>
+        <w:t xml:space="preserve">its </w:t>
+      </w:r>
       <w:r>
         <w:t>historically-contingent</w:t>
       </w:r>
-      <w:proofErr w:type="gramEnd"/>
       <w:r>
         <w:t xml:space="preserve"> arrangement of social, political, and civic meanings</w:t>
       </w:r>
       <w:r>
-        <w:t xml:space="preserve">; among these, a majority (white) group’s hegemony of the United States </w:t>
+        <w:t xml:space="preserve">, specifically the United </w:t>
+      </w:r>
+      <w:proofErr w:type="spellStart"/>
+      <w:r>
+        <w:t>States’s</w:t>
+      </w:r>
+      <w:proofErr w:type="spellEnd"/>
+      <w:r>
+        <w:t xml:space="preserve"> dominant</w:t>
+      </w:r>
+      <w:r>
+        <w:t xml:space="preserve"> (white) group’s hegemony o</w:t>
+      </w:r>
+      <w:r>
+        <w:t xml:space="preserve">ver which subjects enjoys the benefits of citizenship </w:t>
       </w:r>
       <w:r>
         <w:t xml:space="preserve">(see, e.g., Chavez…). </w:t>
@@ -4117,27 +4033,13 @@
         <w:t xml:space="preserve">Africa. </w:t>
       </w:r>
       <w:r>
-        <w:t xml:space="preserve">These demographic changes, alongside movements on college campuses and educational spheres to reform __, led to greater critiques of the </w:t>
-      </w:r>
-      <w:proofErr w:type="gramStart"/>
-      <w:r>
-        <w:t>aforementioned subjective</w:t>
-      </w:r>
-      <w:proofErr w:type="gramEnd"/>
-      <w:r>
-        <w:t xml:space="preserve"> meanings of citizenship, how it ideologically reflects who socially belongs to a collective identity, and how they are placed within the social structure (?).</w:t>
+        <w:t>These demographic changes, alongside movements on college campuses and educational spheres to reform __, led to greater critiques of the aforementioned subjective meanings of citizenship, how it ideologically reflects who socially belongs to a collective identity, and how they are placed within the social structure (?).</w:t>
       </w:r>
       <w:r>
         <w:t xml:space="preserve"> </w:t>
       </w:r>
     </w:p>
     <w:p>
-      <w:pPr>
-        <w:rPr>
-          <w:b/>
-          <w:bCs/>
-        </w:rPr>
-      </w:pPr>
       <w:r>
         <w:t>The advocacy and scholarship by part resulting from student and civil rights movements, however, have yet to disrupt liberalist notions of citizenship</w:t>
       </w:r>
@@ -4145,7 +4047,13 @@
         <w:t xml:space="preserve"> in mainstream discourse</w:t>
       </w:r>
       <w:r>
-        <w:t xml:space="preserve">. Notions of belonging within the national collective appear </w:t>
+        <w:t xml:space="preserve">. </w:t>
+      </w:r>
+      <w:r>
+        <w:t xml:space="preserve">Students today are still socialized to view entitlements to national identity through a color-evasive lens, particularly in high school classrooms. </w:t>
+      </w:r>
+      <w:r>
+        <w:t xml:space="preserve">Notions of belonging within the national collective appear </w:t>
       </w:r>
       <w:r>
         <w:t>clearly</w:t>
@@ -4153,17 +4061,9 @@
       <w:r>
         <w:t xml:space="preserve"> in discursive boundaries (we vs. them) </w:t>
       </w:r>
-      <w:proofErr w:type="gramStart"/>
-      <w:r>
-        <w:t xml:space="preserve">in </w:t>
-      </w:r>
-      <w:r>
-        <w:t xml:space="preserve"> </w:t>
-      </w:r>
-      <w:r>
-        <w:t>high</w:t>
-      </w:r>
-      <w:proofErr w:type="gramEnd"/>
+      <w:r>
+        <w:t>in high</w:t>
+      </w:r>
       <w:r>
         <w:t xml:space="preserve"> school </w:t>
       </w:r>
@@ -4174,10 +4074,10 @@
         <w:t>s</w:t>
       </w:r>
       <w:r>
-        <w:t>. For instance, i</w:t>
-      </w:r>
-      <w:r>
-        <w:t xml:space="preserve">n </w:t>
+        <w:t>. For instance,</w:t>
+      </w:r>
+      <w:r>
+        <w:t xml:space="preserve"> </w:t>
       </w:r>
       <w:proofErr w:type="spellStart"/>
       <w:r>
@@ -4203,7 +4103,19 @@
         <w:t>history teachers</w:t>
       </w:r>
       <w:r>
-        <w:t xml:space="preserve">, they found both groups </w:t>
+        <w:t xml:space="preserve"> </w:t>
+      </w:r>
+      <w:r>
+        <w:t xml:space="preserve">explored how they negotiate the boundaries of national identity through </w:t>
+      </w:r>
+      <w:r>
+        <w:t>discu</w:t>
+      </w:r>
+      <w:r>
+        <w:t xml:space="preserve">rsive divides (e.g. we vs. them). During instruction, they </w:t>
+      </w:r>
+      <w:r>
+        <w:t xml:space="preserve">found both groups </w:t>
       </w:r>
       <w:r>
         <w:t>instinctively using</w:t>
@@ -4218,10 +4130,31 @@
         <w:t xml:space="preserve"> plural to</w:t>
       </w:r>
       <w:r>
-        <w:t xml:space="preserve"> invoke national identity</w:t>
-      </w:r>
-      <w:r>
-        <w:t xml:space="preserve">. Many of the teachers, for instance, described the colonial period and American Revolution as the time when “we began” (p. 288). When asked </w:t>
+        <w:t xml:space="preserve"> </w:t>
+      </w:r>
+      <w:r>
+        <w:t xml:space="preserve">delineate </w:t>
+      </w:r>
+      <w:r>
+        <w:t>often-white historic actors from marginalized racial/ethnic groups</w:t>
+      </w:r>
+      <w:r>
+        <w:t xml:space="preserve">. </w:t>
+      </w:r>
+      <w:r>
+        <w:t>T</w:t>
+      </w:r>
+      <w:r>
+        <w:t>eachers, for instance, described the colonial period and American Revolution as the time when “we began” (p. 288)</w:t>
+      </w:r>
+      <w:r>
+        <w:t xml:space="preserve">, ignoring the </w:t>
+      </w:r>
+      <w:r>
+        <w:t>fact that civilizations have inhabited the geographic United States for several thousand years</w:t>
+      </w:r>
+      <w:r>
+        <w:t xml:space="preserve">. When asked </w:t>
       </w:r>
       <w:r>
         <w:t>to explain the origins of</w:t>
@@ -4236,10 +4169,32 @@
         <w:t xml:space="preserve">: “We was making a bond with Native Americans; that’s good because that’s a tradition that goes on forever” (p. 289). </w:t>
       </w:r>
       <w:r>
-        <w:t xml:space="preserve">White teenagers’ </w:t>
-      </w:r>
-      <w:r>
-        <w:t>construction of Native Americans as a group neither included nor completely detached from the American collective</w:t>
+        <w:rPr>
+          <w:b/>
+          <w:bCs/>
+        </w:rPr>
+        <w:t>Both the teachers and w</w:t>
+      </w:r>
+      <w:r>
+        <w:rPr>
+          <w:b/>
+          <w:bCs/>
+        </w:rPr>
+        <w:t>hite teenagers</w:t>
+      </w:r>
+      <w:r>
+        <w:rPr>
+          <w:b/>
+          <w:bCs/>
+        </w:rPr>
+        <w:t xml:space="preserve"> positioned</w:t>
+      </w:r>
+      <w:r>
+        <w:t xml:space="preserve"> Native Americans as a group neither </w:t>
+      </w:r>
+      <w:r>
+        <w:lastRenderedPageBreak/>
+        <w:t>included nor completely detached from the American collective</w:t>
       </w:r>
       <w:r>
         <w:t xml:space="preserve"> mirrors </w:t>
@@ -4356,8 +4311,22 @@
     </w:p>
     <w:p>
       <w:r>
-        <w:lastRenderedPageBreak/>
-        <w:t xml:space="preserve">Besides Indigenous peoples, other racialized minorities are also excluded from discussions of the American collective. </w:t>
+        <w:t xml:space="preserve">Besides Indigenous peoples, </w:t>
+      </w:r>
+      <w:r>
+        <w:t>teachers can exclude other</w:t>
+      </w:r>
+      <w:r>
+        <w:t xml:space="preserve"> racialized </w:t>
+      </w:r>
+      <w:r>
+        <w:t>groups from national identity through their retelling of history</w:t>
+      </w:r>
+      <w:r>
+        <w:t>.</w:t>
+      </w:r>
+      <w:r>
+        <w:t xml:space="preserve"> </w:t>
       </w:r>
       <w:r>
         <w:t>Bettie’s</w:t>
@@ -4375,7 +4344,13 @@
         <w:t>history course</w:t>
       </w:r>
       <w:r>
-        <w:t xml:space="preserve"> exhibits the marginalization </w:t>
+        <w:t xml:space="preserve"> exhibits </w:t>
+      </w:r>
+      <w:r>
+        <w:t>the unique</w:t>
+      </w:r>
+      <w:r>
+        <w:t xml:space="preserve"> marginalization </w:t>
       </w:r>
       <w:r>
         <w:t>of Mexican</w:t>
@@ -4384,13 +4359,31 @@
         <w:t xml:space="preserve"> American</w:t>
       </w:r>
       <w:r>
-        <w:t xml:space="preserve"> history in a</w:t>
+        <w:t xml:space="preserve"> </w:t>
+      </w:r>
+      <w:r>
+        <w:t>narratives</w:t>
+      </w:r>
+      <w:r>
+        <w:t xml:space="preserve"> in a</w:t>
       </w:r>
       <w:r>
         <w:t xml:space="preserve"> community with a sizeable Latinx population</w:t>
       </w:r>
       <w:r>
-        <w:t xml:space="preserve">. In response to the question, “When was the Declaration of Independence signed,” a Mexican American </w:t>
+        <w:t xml:space="preserve">. </w:t>
+      </w:r>
+      <w:r>
+        <w:t xml:space="preserve">References to Mexicans and Mexican Americans were confined to events like the Alamo and the U.S.-Mexican War in which the teacher quickly summarized, “we won Mexico” (p.177). </w:t>
+      </w:r>
+      <w:r>
+        <w:t xml:space="preserve">In response to the question, “When was the Declaration of Independence </w:t>
+      </w:r>
+      <w:r>
+        <w:t>signed?</w:t>
+      </w:r>
+      <w:r>
+        <w:t xml:space="preserve">” a Mexican American </w:t>
       </w:r>
       <w:r>
         <w:t>student</w:t>
@@ -4454,19 +4447,19 @@
         <w:t xml:space="preserve">eah, well you need to know these dates anyway, don’t you.” </w:t>
       </w:r>
       <w:r>
-        <w:t xml:space="preserve">Like the white student before him, the teacher </w:t>
-      </w:r>
-      <w:r>
-        <w:t xml:space="preserve">was </w:t>
-      </w:r>
-      <w:r>
-        <w:t>overlook</w:t>
-      </w:r>
-      <w:r>
-        <w:t>ing</w:t>
-      </w:r>
-      <w:r>
-        <w:t xml:space="preserve"> the Mexican American boy’s </w:t>
+        <w:t>Like the white student before him, the teacher overlook</w:t>
+      </w:r>
+      <w:r>
+        <w:t>ed</w:t>
+      </w:r>
+      <w:r>
+        <w:t xml:space="preserve"> the </w:t>
+      </w:r>
+      <w:r>
+        <w:t>first student’s</w:t>
+      </w:r>
+      <w:r>
+        <w:t xml:space="preserve"> </w:t>
       </w:r>
       <w:r>
         <w:t xml:space="preserve">attempt </w:t>
@@ -4478,22 +4471,16 @@
         <w:t xml:space="preserve"> </w:t>
       </w:r>
       <w:r>
-        <w:t>a racialized social</w:t>
-      </w:r>
-      <w:r>
-        <w:t xml:space="preserve"> </w:t>
+        <w:t>their social group’s</w:t>
+      </w:r>
+      <w:r>
+        <w:t xml:space="preserve"> racialized </w:t>
       </w:r>
       <w:r>
         <w:t>history</w:t>
       </w:r>
       <w:r>
-        <w:t xml:space="preserve"> that excluded </w:t>
-      </w:r>
-      <w:r>
-        <w:t xml:space="preserve">those of his heritage </w:t>
-      </w:r>
-      <w:r>
-        <w:t>from the American collective</w:t>
+        <w:t>, one often designated as a separate, irrelevant narrative</w:t>
       </w:r>
       <w:r>
         <w:t xml:space="preserve"> </w:t>
@@ -4522,235 +4509,587 @@
         <w:fldChar w:fldCharType="end"/>
       </w:r>
       <w:r>
-        <w:t xml:space="preserve">. </w:t>
-      </w:r>
-      <w:r>
-        <w:t>References to Mexican</w:t>
-      </w:r>
-      <w:r>
-        <w:t>s and Mexican</w:t>
-      </w:r>
-      <w:r>
-        <w:t xml:space="preserve"> </w:t>
-      </w:r>
-      <w:r>
-        <w:t>Americans</w:t>
-      </w:r>
-      <w:r>
-        <w:t xml:space="preserve"> were confined to the U.S.-Mexican War in which the teacher </w:t>
-      </w:r>
-      <w:r>
-        <w:t>quickly summarized</w:t>
-      </w:r>
-      <w:r>
-        <w:t>, “we won Mexico”</w:t>
-      </w:r>
-      <w:r>
-        <w:t xml:space="preserve"> (p.177). </w:t>
+        <w:t>.</w:t>
+      </w:r>
+      <w:r>
+        <w:t xml:space="preserve"> T</w:t>
+      </w:r>
+      <w:r>
+        <w:t xml:space="preserve">he </w:t>
+      </w:r>
+      <w:r>
+        <w:t>second</w:t>
+      </w:r>
+      <w:r>
+        <w:t xml:space="preserve"> student’s comment</w:t>
+      </w:r>
+      <w:r>
+        <w:t xml:space="preserve"> reveals how discourse about national identity can </w:t>
+      </w:r>
+      <w:r>
+        <w:t xml:space="preserve">occur subtly and unintentionally. The teacher’s marginalization of Mexican and Mexican American history and separation from national identity played out again in the white student’s report, </w:t>
+      </w:r>
+      <w:r>
+        <w:rPr>
+          <w:b/>
+          <w:bCs/>
+        </w:rPr>
+        <w:t>suggesting that pedagogy can have a reinforcing role on constructions of national identity.</w:t>
       </w:r>
     </w:p>
     <w:p>
-      <w:r>
-        <w:t xml:space="preserve">Like </w:t>
-      </w:r>
-      <w:r>
-        <w:t>other study’s discussions of Indigeneity and citizenship</w:t>
-      </w:r>
-      <w:r>
-        <w:t xml:space="preserve">, </w:t>
-      </w:r>
-      <w:r>
-        <w:t xml:space="preserve">adolescents’ </w:t>
-      </w:r>
-      <w:r>
-        <w:t xml:space="preserve">interpretations of Mexican American and Latinx histories </w:t>
-      </w:r>
-      <w:r>
-        <w:t xml:space="preserve">naturalize the groups’ exclusion from national belonging and social conceptions of citizenship. </w:t>
-      </w:r>
-      <w:r>
-        <w:t>Consequently, c</w:t>
-      </w:r>
-      <w:r>
-        <w:t>urrent classroom discussions are unprepared to disrupt narratives</w:t>
-      </w:r>
-      <w:r>
-        <w:t xml:space="preserve">, symbols, and media imagery casting </w:t>
-      </w:r>
-      <w:r>
-        <w:t>Latinos as threats or “eternal for</w:t>
-      </w:r>
-      <w:r>
-        <w:t>ei</w:t>
-      </w:r>
-      <w:r>
-        <w:t>gners</w:t>
-      </w:r>
-      <w:r>
-        <w:t>”</w:t>
-      </w:r>
-      <w:r>
-        <w:t xml:space="preserve"> </w:t>
+      <w:pPr>
+        <w:ind w:firstLine="0"/>
+      </w:pPr>
+      <w:r>
+        <w:t xml:space="preserve">white adolescents downplay the relevance of racial and ethnic group membership while discussing citizenship </w:t>
       </w:r>
       <w:r>
         <w:fldChar w:fldCharType="begin"/>
       </w:r>
       <w:r>
-        <w:instrText xml:space="preserve"> ADDIN ZOTERO_ITEM CSL_CITATION {"citationID":"x9aWgkSJ","properties":{"formattedCitation":"(Chavez, 2013)","plainCitation":"(Chavez, 2013)","noteIndex":0},"citationItems":[{"id":1048,"uris":["http://zotero.org/users/local/lSN26pcv/items/49X6J3NM"],"itemData":{"id":1048,"type":"book","abstract":"Directly opposing ideas constructed and perpetuated by pundits and the media at large, The Latino Threat challenges the suggestion that Latino immigrants are unwilling to integrate and reveals that citizenship is not just about legal definitions, but about participation in society.","ISBN":"978-0-8047-8618-8","language":"en","note":"DOI: 10.1515/9780804786188\ncontainer-title: The Latino Threat","publisher":"Stanford University Press","source":"www.degruyter.com","title":"The Latino Threat: Constructing Immigrants, Citizens, and the Nation, Second Edition","title-short":"The Latino Threat","URL":"https://www.degruyter.com/document/doi/10.1515/9780804786188/html","author":[{"family":"Chavez","given":"Leo"}],"accessed":{"date-parts":[["2022",4,14]]},"issued":{"date-parts":[["2013",4,17]]},"citation-key":"chavezLatinoThreatConstructing2013"}}],"schema":"https://github.com/citation-style-language/schema/raw/master/csl-citation.json"} </w:instrText>
+        <w:instrText xml:space="preserve"> ADDIN ZOTERO_ITEM CSL_CITATION {"citationID":"j47X5ad5","properties":{"formattedCitation":"(Myers &amp; Zaman, 2009)","plainCitation":"(Myers &amp; Zaman, 2009)","noteIndex":0},"citationItems":[{"id":1018,"uris":["http://zotero.org/users/local/lSN26pcv/items/UEKTCY6F"],"itemData":{"id":1018,"type":"article-journal","abstract":"Background/ContextThe current national debate over the purposes of civic education is largely tied to outdated notions of citizenship that overlook its changing nature under globalization. Civic education is based on a legalistic understanding of citizenship that emphasizes patriotism and the structures and functions of government. This study examined adolescents? civic beliefs and affiliations, drawing on theories of transnational and global citizenship.Purpose/Objective/Research Question/Focus of StudyThe purpose was to examine diverse adolescents? vocabularies of citizenship, a concept that captures the tensions in their civic beliefs and affiliations. Their vocabularies were explored in terms of two topics at the intersection of national and global affiliations: universal human rights and global citizenship. The central question asked was: How do adolescents from immigrant backgrounds understand the tensions between national and global civic affiliations, and do they differ from dominant-culture adolescents? understandings?SettingThe research setting was the Pennsylvania Governor's School for International Studies, a 5-week summer program for high school students that emphasizes current scholarship and skills in international affairs, cultural studies, and foreign language.Research DesignA mixed-method case study design was employed to collect detailed and rich data on the students? beliefs about citizenship.Findings/ResultsThe findings showed that the students from immigrant backgrounds favored universal positions and were the only students to call attention to national economic inequalities. In contrast, a majority of the dominant-culture students gave a more central role to national affiliations. However, over half of the students switched between universal and nationally oriented positions for the issues of global citizenship and human rights. It is argued that these switches represent a strong indication of the tensions in civic affiliations in light of globalization.Conclusions/RecommendationsThe findings presented here suggest that the question of either national- or global-oriented civic education makes little sense. This research suggests that differentiated forms of civic education are needed if all youth will have access to full citizenship and the range of civic affiliations needed in the world. Two approaches for reconceptualizing civic education are proposed: Civic education curricula should focus on the intersection of national with global issues and affiliations, and civic education should address, in addition to civic attitudes, skills, and knowledge, a conscious effort to help adolescents build flexible and multiple civic identities.","container-title":"Teachers College Record","DOI":"10.1177/016146810911101102","ISSN":"0161-4681","issue":"11","journalAbbreviation":"Teachers College Record","language":"en","note":"publisher: SAGE Publications","page":"2589-2625","source":"SAGE Journals","title":"Negotiating the Global and National: Immigrant and Dominant-Culture Adolescents’ Vocabularies of Citizenship in a Transnational World","title-short":"Negotiating the Global and National","volume":"111","author":[{"family":"Myers","given":"John P."},{"family":"Zaman","given":"Husam A."}],"issued":{"date-parts":[["2009",11,1]]},"citation-key":"myersNegotiatingGlobalNational2009"}}],"schema":"https://github.com/citation-style-language/schema/raw/master/csl-citation.json"} </w:instrText>
       </w:r>
       <w:r>
         <w:fldChar w:fldCharType="separate"/>
       </w:r>
       <w:r>
-        <w:t>(Chavez, 2013)</w:t>
+        <w:t>(Myers &amp; Zaman, 2009)</w:t>
       </w:r>
       <w:r>
         <w:fldChar w:fldCharType="end"/>
       </w:r>
       <w:r>
-        <w:t xml:space="preserve"> </w:t>
-      </w:r>
-      <w:r>
-        <w:rPr>
-          <w:b/>
-          <w:bCs/>
-        </w:rPr>
-        <w:t>add more citations</w:t>
-      </w:r>
-      <w:r>
         <w:t xml:space="preserve">. </w:t>
+      </w:r>
+      <w:r>
+        <w:t xml:space="preserve"> </w:t>
       </w:r>
     </w:p>
     <w:p>
       <w:r>
-        <w:t xml:space="preserve">In contrast to the separation of Black, Indigenous, Latinx, and Asian American groups from national identity, the “melting pot” narrative serves as a contrast to how European ethnic groups are historicized in high school classrooms.   </w:t>
-      </w:r>
-      <w:r>
-        <w:t xml:space="preserve"> </w:t>
-      </w:r>
+        <w:lastRenderedPageBreak/>
+        <w:t xml:space="preserve">Similar </w:t>
+      </w:r>
+      <w:r>
+        <w:t>to the</w:t>
+      </w:r>
+      <w:r>
+        <w:t xml:space="preserve"> </w:t>
+      </w:r>
+      <w:r>
+        <w:t xml:space="preserve">treatment of </w:t>
+      </w:r>
+      <w:r>
+        <w:t>Ind</w:t>
+      </w:r>
+      <w:r>
+        <w:t>igenous groups in American history</w:t>
+      </w:r>
+      <w:r>
+        <w:t xml:space="preserve">, </w:t>
+      </w:r>
+      <w:r>
+        <w:t xml:space="preserve">white </w:t>
+      </w:r>
+      <w:r>
+        <w:t>adolescents</w:t>
+      </w:r>
+      <w:r>
+        <w:t xml:space="preserve"> often neutralize the exclusion of </w:t>
+      </w:r>
+      <w:r>
+        <w:t>Mexican American</w:t>
+      </w:r>
+      <w:r>
+        <w:t xml:space="preserve">s </w:t>
+      </w:r>
+      <w:r>
+        <w:t xml:space="preserve">national belonging </w:t>
+      </w:r>
+      <w:r>
+        <w:t>through their explanations of history</w:t>
+      </w:r>
+      <w:r>
+        <w:t xml:space="preserve">. </w:t>
+      </w:r>
+      <w:r>
+        <w:t>Consequently, c</w:t>
+      </w:r>
+      <w:r>
+        <w:t>urrent classroom discussions are unprepared to disrupt narratives</w:t>
+      </w:r>
+      <w:r>
+        <w:t xml:space="preserve">, symbols, and media imagery casting </w:t>
+      </w:r>
+      <w:r>
+        <w:t>Latinos as threats or “eternal for</w:t>
+      </w:r>
+      <w:r>
+        <w:t>ei</w:t>
+      </w:r>
+      <w:r>
+        <w:t>gners</w:t>
+      </w:r>
+      <w:r>
+        <w:t>”</w:t>
+      </w:r>
+      <w:r>
+        <w:t xml:space="preserve"> </w:t>
+      </w:r>
+      <w:r>
+        <w:fldChar w:fldCharType="begin"/>
+      </w:r>
+      <w:r>
+        <w:instrText xml:space="preserve"> ADDIN ZOTERO_ITEM CSL_CITATION {"citationID":"x9aWgkSJ","properties":{"formattedCitation":"(Chavez, 2013)","plainCitation":"(Chavez, 2013)","noteIndex":0},"citationItems":[{"id":1048,"uris":["http://zotero.org/users/local/lSN26pcv/items/49X6J3NM"],"itemData":{"id":1048,"type":"book","abstract":"Directly opposing ideas constructed and perpetuated by pundits and the media at large, The Latino Threat challenges the suggestion that Latino immigrants are unwilling to integrate and reveals that citizenship is not just about legal definitions, but about participation in society.","ISBN":"978-0-8047-8618-8","language":"en","note":"DOI: 10.1515/9780804786188\ncontainer-title: The Latino Threat","publisher":"Stanford University Press","source":"www.degruyter.com","title":"The Latino Threat: Constructing Immigrants, Citizens, and the Nation, Second Edition","title-short":"The Latino Threat","URL":"https://www.degruyter.com/document/doi/10.1515/9780804786188/html","author":[{"family":"Chavez","given":"Leo"}],"accessed":{"date-parts":[["2022",4,14]]},"issued":{"date-parts":[["2013",4,17]]},"citation-key":"chavezLatinoThreatConstructing2013"}}],"schema":"https://github.com/citation-style-language/schema/raw/master/csl-citation.json"} </w:instrText>
+      </w:r>
+      <w:r>
+        <w:fldChar w:fldCharType="separate"/>
+      </w:r>
+      <w:r>
+        <w:t>(Chavez, 2013)</w:t>
+      </w:r>
+      <w:r>
+        <w:fldChar w:fldCharType="end"/>
+      </w:r>
+      <w:r>
+        <w:t xml:space="preserve"> </w:t>
+      </w:r>
+      <w:r>
+        <w:rPr>
+          <w:b/>
+          <w:bCs/>
+        </w:rPr>
+        <w:t>add more citations</w:t>
+      </w:r>
+      <w:r>
+        <w:t xml:space="preserve">. </w:t>
+      </w:r>
+    </w:p>
+    <w:p>
+      <w:r>
+        <w:t xml:space="preserve">In contrast to the separation of Black, Indigenous, Latinx, and Asian American groups from national identity, </w:t>
+      </w:r>
+      <w:r>
+        <w:t>assimilationist n</w:t>
+      </w:r>
+      <w:r>
+        <w:t>arrative</w:t>
+      </w:r>
+      <w:r>
+        <w:t>s</w:t>
+      </w:r>
+      <w:r>
+        <w:t xml:space="preserve"> serve as a contrast to how European ethnic groups are </w:t>
+      </w:r>
+      <w:r>
+        <w:t xml:space="preserve">often </w:t>
+      </w:r>
+      <w:r>
+        <w:t xml:space="preserve">historicized in high school classrooms. </w:t>
+      </w:r>
+      <w:r>
+        <w:t>These storylines, encapsulated through the “melting pot” symbol, stem</w:t>
+      </w:r>
+      <w:r>
+        <w:t>s</w:t>
+      </w:r>
+      <w:r>
+        <w:t xml:space="preserve"> from </w:t>
+      </w:r>
+      <w:r>
+        <w:t>progressive</w:t>
+      </w:r>
+      <w:r>
+        <w:t xml:space="preserve"> era</w:t>
+      </w:r>
+      <w:r>
+        <w:t xml:space="preserve"> reforms</w:t>
+      </w:r>
+      <w:r>
+        <w:t xml:space="preserve"> </w:t>
+      </w:r>
+      <w:r>
+        <w:t>seeking to assimilate European immigrants</w:t>
+      </w:r>
+      <w:r>
+        <w:t xml:space="preserve">, especially </w:t>
+      </w:r>
+      <w:r>
+        <w:t>school age</w:t>
+      </w:r>
+      <w:r>
+        <w:t xml:space="preserve"> children, </w:t>
+      </w:r>
+      <w:r>
+        <w:t>by creating citizenship courses and condemning the practice of non-English languages</w:t>
+      </w:r>
+      <w:r>
+        <w:t xml:space="preserve"> </w:t>
+      </w:r>
+      <w:r>
+        <w:fldChar w:fldCharType="begin"/>
+      </w:r>
+      <w:r>
+        <w:instrText xml:space="preserve"> ADDIN ZOTERO_ITEM CSL_CITATION {"citationID":"E6xPZgV2","properties":{"formattedCitation":"(Moretti, 2015)","plainCitation":"(Moretti, 2015)","noteIndex":0},"citationItems":[{"id":961,"uris":["http://zotero.org/users/local/lSN26pcv/items/P89NHMW7"],"itemData":{"id":961,"type":"article-journal","abstract":"In the early years of the twentieth century, the great structural, social and cultural changes in American society included a growing number of immigrants arriving from the poorest regions of Europe. For the first time, the issues of immigration, assimilation and social integration became the most important problems facing American society. In the optimistic climate of the so-called progressive era, social reformers thought that these problems could be solved by the science of pedagogy, as applied to the educational needs of foreign immigrants. This essay centres on the pedagogical efforts of Italian-American educator Angelo Patri, who attempted to integrate Italian-American children into the fabric of American society through education. It starts by assessing Patri’s early writings, such as A Schoolmaster of the Great City, and his private and professional papers. In doing so, his work is situated in the debate on progressive education alongside pedagogue Maria Montessori, demonstrating his central role in the debate on integration through education. Within this analysis, particular attention is paid to the notion of learning by doing, and it is argued that both educators were influenced by this particular aspect of progressive education.","container-title":"History of Education","DOI":"10.1080/0046760X.2015.1063710","ISSN":"0046-760X","issue":"5","note":"publisher: Routledge\n_eprint: https://doi.org/10.1080/0046760X.2015.1063710","page":"651-666","source":"Taylor and Francis+NEJM","title":"Teaching to be American: the quest for integrating the Italian-American child","title-short":"Teaching to be American","volume":"44","author":[{"family":"Moretti","given":"Erica"}],"issued":{"date-parts":[["2015",9,3]]},"citation-key":"morettiTeachingBeAmerican2015"}}],"schema":"https://github.com/citation-style-language/schema/raw/master/csl-citation.json"} </w:instrText>
+      </w:r>
+      <w:r>
+        <w:fldChar w:fldCharType="separate"/>
+      </w:r>
+      <w:r>
+        <w:t>(Moretti, 2015)</w:t>
+      </w:r>
+      <w:r>
+        <w:fldChar w:fldCharType="end"/>
+      </w:r>
+      <w:r>
+        <w:t xml:space="preserve">. </w:t>
+      </w:r>
+      <w:r>
+        <w:t xml:space="preserve">The melting pot narrative constructs American identity as one benefiting from the assimilation of various racial/ethnic groups into the (white) </w:t>
+      </w:r>
+      <w:r>
+        <w:t>mainstream and</w:t>
+      </w:r>
+      <w:r>
+        <w:t xml:space="preserve"> was </w:t>
+      </w:r>
+      <w:r>
+        <w:t>used to gather support for these</w:t>
+      </w:r>
+      <w:r>
+        <w:t xml:space="preserve"> educational reforms. </w:t>
+      </w:r>
+      <w:r>
+        <w:t>To</w:t>
+      </w:r>
+      <w:r>
+        <w:t>day, white adolescents, many of whom descend from the late-nineteenth century European immigrants, celebrate the groups’ contributions</w:t>
+      </w:r>
+      <w:r>
+        <w:t xml:space="preserve">, affirming that they </w:t>
+      </w:r>
+      <w:r>
+        <w:t xml:space="preserve">“made this country what it is today” </w:t>
+      </w:r>
+      <w:r>
+        <w:fldChar w:fldCharType="begin"/>
+      </w:r>
+      <w:r>
+        <w:instrText xml:space="preserve"> ADDIN ZOTERO_ITEM CSL_CITATION {"citationID":"zQtAuE1g","properties":{"formattedCitation":"(Epstein, 2008, pp. 73\\uc0\\u8211{}74)","plainCitation":"(Epstein, 2008, pp. 73–74)","noteIndex":0},"citationItems":[{"id":1052,"uris":["http://zotero.org/users/local/lSN26pcv/items/VRUZ8V4U"],"itemData":{"id":1052,"type":"book","abstract":"How do students’ racial identities work with and against teachers’ pedagogies to shape their understandings of history and contemporary society? Based on a long-term ethnographic study, Interpreting National History examines the startling differences in black and white students' interpretations of U.S. history in classroom and community settings. Interviews with children and teens compare and contrast the historical interpretations students bring with them to the classroom with those they leave with after a year of teacher's instruction. Firmly grounded in history and social studies education theory and practice, this powerful book:\nIlluminates how textbooks, pedagogies, and contemporary learning standards are often disconnected from students’ cultural identities \nExplores how students and parents interpret history and society in home and community settings\nSuccessfully analyzes examples of the challenges and possibilities facing teachers of history and social studies \nProvides alternative approaches for those who want to examine their own views toward teaching national history and aspire to engage in more culturally responsive pedagogy.","event-place":"New York","ISBN":"978-0-203-89096-7","note":"DOI: 10.4324/9780203890967","number-of-pages":"192","publisher":"Routledge","publisher-place":"New York","title":"Interpreting National History: Race, Identity, and Pedagogy in Classrooms and Communities","title-short":"Interpreting National History","author":[{"family":"Epstein","given":"Terrie"}],"issued":{"date-parts":[["2008",9,23]]},"citation-key":"epsteinInterpretingNationalHistory2008"},"locator":"73-74"}],"schema":"https://github.com/citation-style-language/schema/raw/master/csl-citation.json"} </w:instrText>
+      </w:r>
+      <w:r>
+        <w:fldChar w:fldCharType="separate"/>
+      </w:r>
+      <w:r>
+        <w:t>(Epstein, 2008, pp. 73–74)</w:t>
+      </w:r>
+      <w:r>
+        <w:fldChar w:fldCharType="end"/>
+      </w:r>
+      <w:r>
+        <w:t xml:space="preserve">. </w:t>
+      </w:r>
+      <w:r>
+        <w:t xml:space="preserve">The historical remembering of European immigrants acceptance of whiteness </w:t>
+      </w:r>
+      <w:r>
+        <w:t xml:space="preserve">introduces the paradox of the melting pot symbol and color-evasive ideology while constructing boundaries of national identity; how were marginalized groups excluded from the American collective supposedly-post-racial society where </w:t>
+      </w:r>
+    </w:p>
+    <w:p/>
+    <w:p>
+      <w:r>
+        <w:lastRenderedPageBreak/>
+        <w:t xml:space="preserve">Like students, teachers also </w:t>
+      </w:r>
+      <w:r>
+        <w:t xml:space="preserve">view </w:t>
+      </w:r>
+      <w:r>
+        <w:t xml:space="preserve">national history through </w:t>
+      </w:r>
+      <w:r>
+        <w:t xml:space="preserve">the lens of </w:t>
+      </w:r>
+      <w:r>
+        <w:t xml:space="preserve">family history. For example, </w:t>
+      </w:r>
+      <w:r>
+        <w:t xml:space="preserve">one </w:t>
+      </w:r>
+      <w:r>
+        <w:t xml:space="preserve">white pre-service teacher in </w:t>
+      </w:r>
+      <w:proofErr w:type="spellStart"/>
+      <w:r>
+        <w:t>Picower’s</w:t>
+      </w:r>
+      <w:proofErr w:type="spellEnd"/>
+      <w:r>
+        <w:t xml:space="preserve"> (2009) </w:t>
+      </w:r>
+      <w:r>
+        <w:t>study described their parent’s immigrant struggle</w:t>
+      </w:r>
+      <w:r>
+        <w:t xml:space="preserve"> to dismiss the relevance of race in </w:t>
+      </w:r>
+    </w:p>
+    <w:p>
+      <w:pPr>
+        <w:ind w:left="720" w:firstLine="0"/>
+      </w:pPr>
+      <w:r>
+        <w:t>Like when my dad came here to America, he had a lot of struggle. He started working when he was 10‐years‐old, and he didn’t know a word of English. He pulled himself up and he worked hard. He doesn’t now go back to the people who wouldn’t give him a job – and those were the non‐White people! He had to go through his family – and his family lived in a very small apartment in Brooklyn, couldn’t afford a thing and, you know, he got over it. And he is over it now (</w:t>
+      </w:r>
+      <w:proofErr w:type="spellStart"/>
+      <w:r>
+        <w:t>Picower</w:t>
+      </w:r>
+      <w:proofErr w:type="spellEnd"/>
+      <w:r>
+        <w:t xml:space="preserve"> 2009, pp. </w:t>
+      </w:r>
+      <w:proofErr w:type="spellStart"/>
+      <w:r>
+        <w:rPr>
+          <w:b/>
+          <w:bCs/>
+        </w:rPr>
+        <w:t>j;js</w:t>
+      </w:r>
+      <w:proofErr w:type="spellEnd"/>
+      <w:r>
+        <w:rPr>
+          <w:b/>
+          <w:bCs/>
+        </w:rPr>
+        <w:t>)</w:t>
+      </w:r>
+      <w:r>
+        <w:t>.</w:t>
+      </w:r>
+    </w:p>
+    <w:p>
+      <w:pPr>
+        <w:ind w:left="720" w:firstLine="0"/>
+        <w:rPr>
+          <w:b/>
+          <w:bCs/>
+        </w:rPr>
+      </w:pPr>
+      <w:proofErr w:type="spellStart"/>
+      <w:r>
+        <w:rPr>
+          <w:b/>
+          <w:bCs/>
+        </w:rPr>
+        <w:t>asdf</w:t>
+      </w:r>
+      <w:proofErr w:type="spellEnd"/>
+    </w:p>
+    <w:p>
+      <w:pPr>
+        <w:rPr>
+          <w:b/>
+          <w:bCs/>
+        </w:rPr>
+      </w:pPr>
+      <w:r>
+        <w:rPr>
+          <w:b/>
+          <w:bCs/>
+        </w:rPr>
+        <w:t>Summary paragraph! Also incorporate previous sections!</w:t>
+      </w:r>
+    </w:p>
+    <w:p>
+      <w:pPr>
+        <w:ind w:firstLine="0"/>
+        <w:rPr>
+          <w:b/>
+          <w:bCs/>
+        </w:rPr>
+      </w:pPr>
+      <w:r>
+        <w:rPr>
+          <w:b/>
+          <w:bCs/>
+        </w:rPr>
+        <w:t>Limitations and Future Directions</w:t>
+      </w:r>
+    </w:p>
+    <w:p>
+      <w:pPr>
+        <w:ind w:firstLine="0"/>
+      </w:pPr>
+      <w:r>
+        <w:rPr>
+          <w:b/>
+          <w:bCs/>
+        </w:rPr>
+        <w:tab/>
+      </w:r>
+      <w:r>
+        <w:t>Analyzing the transfer of interpretive frames from teachers to students is a complicated process. Many of the studies mentioned in this article omit white adolescent’s pre-instructional beliefs</w:t>
+      </w:r>
+      <w:r>
+        <w:t xml:space="preserve">. By doing so, </w:t>
+      </w:r>
+      <w:r>
+        <w:t xml:space="preserve">they </w:t>
+      </w:r>
+      <w:r>
+        <w:t xml:space="preserve">are </w:t>
+      </w:r>
+      <w:r>
+        <w:t xml:space="preserve">unable to </w:t>
+      </w:r>
+      <w:r>
+        <w:t xml:space="preserve">discuss how interpretive frames change or remain the same and thus </w:t>
+      </w:r>
+      <w:r>
+        <w:t>accurately</w:t>
+      </w:r>
+      <w:r>
+        <w:t xml:space="preserve"> evaluate </w:t>
+      </w:r>
+      <w:r>
+        <w:t>pedagogical effects</w:t>
+      </w:r>
+      <w:r>
+        <w:t>. Due to the prevalence of color-evasive ideology outside of schools, for example, in student’s homes, media consumption, and peer contacts, white adolescents</w:t>
+      </w:r>
+      <w:r>
+        <w:t xml:space="preserve"> likely experience </w:t>
+      </w:r>
+      <w:r>
+        <w:t xml:space="preserve">several contexts of color-evasive ideology. </w:t>
+      </w:r>
+      <w:r>
+        <w:t xml:space="preserve">By </w:t>
+      </w:r>
+      <w:r>
+        <w:t>drawing upon</w:t>
+      </w:r>
+      <w:r>
+        <w:t xml:space="preserve"> and controlling fo</w:t>
+      </w:r>
+      <w:r>
+        <w:t xml:space="preserve">r students’ lives outside of classrooms (see, e.g., </w:t>
+      </w:r>
+      <w:r>
+        <w:fldChar w:fldCharType="begin"/>
+      </w:r>
+      <w:r>
+        <w:instrText xml:space="preserve"> ADDIN ZOTERO_ITEM CSL_CITATION {"citationID":"shPZ1SrM","properties":{"formattedCitation":"(Epstein, 2008)","plainCitation":"(Epstein, 2008)","noteIndex":0},"citationItems":[{"id":1052,"uris":["http://zotero.org/users/local/lSN26pcv/items/VRUZ8V4U"],"itemData":{"id":1052,"type":"book","abstract":"How do students’ racial identities work with and against teachers’ pedagogies to shape their understandings of history and contemporary society? Based on a long-term ethnographic study, Interpreting National History examines the startling differences in black and white students' interpretations of U.S. history in classroom and community settings. Interviews with children and teens compare and contrast the historical interpretations students bring with them to the classroom with those they leave with after a year of teacher's instruction. Firmly grounded in history and social studies education theory and practice, this powerful book:\nIlluminates how textbooks, pedagogies, and contemporary learning standards are often disconnected from students’ cultural identities \nExplores how students and parents interpret history and society in home and community settings\nSuccessfully analyzes examples of the challenges and possibilities facing teachers of history and social studies \nProvides alternative approaches for those who want to examine their own views toward teaching national history and aspire to engage in more culturally responsive pedagogy.","event-place":"New York","ISBN":"978-0-203-89096-7","note":"DOI: 10.4324/9780203890967","number-of-pages":"192","publisher":"Routledge","publisher-place":"New York","title":"Interpreting National History: Race, Identity, and Pedagogy in Classrooms and Communities","title-short":"Interpreting National History","author":[{"family":"Epstein","given":"Terrie"}],"issued":{"date-parts":[["2008",9,23]]},"citation-key":"epsteinInterpretingNationalHistory2008"}}],"schema":"https://github.com/citation-style-language/schema/raw/master/csl-citation.json"} </w:instrText>
+      </w:r>
+      <w:r>
+        <w:fldChar w:fldCharType="separate"/>
+      </w:r>
+      <w:r>
+        <w:t>Epstein, 2008</w:t>
+      </w:r>
+      <w:r>
+        <w:t xml:space="preserve">; </w:t>
+      </w:r>
+      <w:proofErr w:type="spellStart"/>
+      <w:r>
+        <w:t>Seixas</w:t>
+      </w:r>
+      <w:proofErr w:type="spellEnd"/>
+      <w:r>
+        <w:t>, 1993</w:t>
+      </w:r>
+      <w:r>
+        <w:t>)</w:t>
+      </w:r>
+      <w:r>
+        <w:fldChar w:fldCharType="end"/>
+      </w:r>
+      <w:r>
+        <w:t>, future studies can paint a more comprehensive portrait of</w:t>
+      </w:r>
+      <w:r>
+        <w:t xml:space="preserve"> racial</w:t>
+      </w:r>
+      <w:r>
+        <w:t xml:space="preserve"> </w:t>
+      </w:r>
+      <w:r>
+        <w:t>ideology acquisition.</w:t>
+      </w:r>
+    </w:p>
+    <w:p>
+      <w:pPr>
+        <w:ind w:firstLine="0"/>
+      </w:pPr>
+      <w:r>
+        <w:lastRenderedPageBreak/>
+        <w:tab/>
+        <w:t xml:space="preserve">A second powerful limitation of the material covered thus far is secondary or nonexistent </w:t>
+      </w:r>
+      <w:r>
+        <w:t xml:space="preserve">position of student’s voices. These </w:t>
+      </w:r>
+    </w:p>
+    <w:p>
+      <w:pPr>
+        <w:ind w:firstLine="0"/>
+      </w:pPr>
+      <w:r>
+        <w:tab/>
+        <w:t xml:space="preserve">Finally, </w:t>
+      </w:r>
+    </w:p>
+    <w:p>
+      <w:pPr>
+        <w:ind w:firstLine="0"/>
+      </w:pPr>
+      <w:r>
+        <w:t>or make the student’s interpretations secondary to their overall discussion.</w:t>
+      </w:r>
+      <w:r>
+        <w:t xml:space="preserve"> These are both powerful limitations in the study of pedagogy, since how material is taught is only as important as how it is interpreted by students. </w:t>
+      </w:r>
+      <w:r>
+        <w:t xml:space="preserve">Moreover, </w:t>
+      </w:r>
+    </w:p>
+    <w:p>
+      <w:pPr>
+        <w:ind w:firstLine="0"/>
+        <w:rPr>
+          <w:b/>
+          <w:bCs/>
+        </w:rPr>
+      </w:pPr>
+      <w:r>
+        <w:rPr>
+          <w:b/>
+          <w:bCs/>
+        </w:rPr>
+        <w:t>Conclusion</w:t>
+      </w:r>
+    </w:p>
+    <w:p>
+      <w:pPr>
+        <w:ind w:firstLine="0"/>
+        <w:rPr>
+          <w:b/>
+          <w:bCs/>
+        </w:rPr>
+      </w:pPr>
     </w:p>
     <w:p/>
     <w:p/>
     <w:p/>
-    <w:p/>
-    <w:p/>
     <w:p>
       <w:pPr>
-        <w:pStyle w:val="ListParagraph"/>
-        <w:numPr>
-          <w:ilvl w:val="0"/>
-          <w:numId w:val="5"/>
-        </w:numPr>
-      </w:pPr>
-      <w:r>
-        <w:t>Definition of citizenship and liberalist origin (Banks)</w:t>
-      </w:r>
+        <w:ind w:firstLine="0"/>
+      </w:pPr>
     </w:p>
-    <w:p>
-      <w:pPr>
-        <w:pStyle w:val="ListParagraph"/>
-        <w:numPr>
-          <w:ilvl w:val="0"/>
-          <w:numId w:val="5"/>
-        </w:numPr>
-      </w:pPr>
-      <w:r>
-        <w:t xml:space="preserve">Emphasis on individual rights, </w:t>
-      </w:r>
-      <w:proofErr w:type="gramStart"/>
-      <w:r>
-        <w:t>freedoms</w:t>
-      </w:r>
-      <w:proofErr w:type="gramEnd"/>
-      <w:r>
-        <w:t xml:space="preserve"> </w:t>
-      </w:r>
-      <w:r>
-        <w:t>and individual equality.</w:t>
-      </w:r>
-    </w:p>
-    <w:p>
-      <w:pPr>
-        <w:pStyle w:val="ListParagraph"/>
-        <w:numPr>
-          <w:ilvl w:val="0"/>
-          <w:numId w:val="5"/>
-        </w:numPr>
-      </w:pPr>
-      <w:r>
-        <w:t>“Primordial and ethnic attachments” must be freed to be a modern democratic citizen.</w:t>
-      </w:r>
-    </w:p>
-    <w:p>
-      <w:pPr>
-        <w:pStyle w:val="ListParagraph"/>
-        <w:numPr>
-          <w:ilvl w:val="0"/>
-          <w:numId w:val="5"/>
-        </w:numPr>
-      </w:pPr>
-      <w:r>
-        <w:t xml:space="preserve">However, this definition ignores </w:t>
-      </w:r>
-      <w:r>
-        <w:t xml:space="preserve">how group attachments are not fostered </w:t>
-      </w:r>
-      <w:r>
-        <w:rPr>
-          <w:u w:val="single"/>
-        </w:rPr>
-        <w:t>naturally</w:t>
-      </w:r>
-      <w:r>
-        <w:t xml:space="preserve"> (find better word choice)</w:t>
-      </w:r>
-    </w:p>
-    <w:p>
-      <w:pPr>
-        <w:pStyle w:val="ListParagraph"/>
-        <w:numPr>
-          <w:ilvl w:val="1"/>
-          <w:numId w:val="5"/>
-        </w:numPr>
-      </w:pPr>
-      <w:r>
-        <w:t>“White habitus” can obscure the practices that that reflect dominant racial order are “raceless”</w:t>
-      </w:r>
-    </w:p>
-    <w:p>
-      <w:pPr>
-        <w:pStyle w:val="ListParagraph"/>
-        <w:numPr>
-          <w:ilvl w:val="1"/>
-          <w:numId w:val="5"/>
-        </w:numPr>
-      </w:pPr>
-      <w:r>
-        <w:t>Ex: Indigenous boarding schools.</w:t>
-      </w:r>
-    </w:p>
-    <w:p>
-      <w:pPr>
-        <w:pStyle w:val="ListParagraph"/>
-        <w:numPr>
-          <w:ilvl w:val="0"/>
-          <w:numId w:val="5"/>
-        </w:numPr>
-      </w:pPr>
-      <w:r>
-        <w:t>Foundation for abstract liberalist frames tha</w:t>
-      </w:r>
-      <w:r>
-        <w:t>t promotes “equal opportunity” and individual freedom</w:t>
-      </w:r>
-    </w:p>
-    <w:p>
-      <w:r>
-        <w:t>Na</w:t>
-      </w:r>
-    </w:p>
-    <w:p/>
-    <w:p/>
     <w:sectPr>
       <w:headerReference w:type="default" r:id="rId7"/>
       <w:pgSz w:w="12240" w:h="15840"/>
@@ -6089,6 +6428,15 @@
       <w:szCs w:val="32"/>
     </w:rPr>
   </w:style>
+  <w:style w:type="paragraph" w:styleId="Bibliography">
+    <w:name w:val="Bibliography"/>
+    <w:basedOn w:val="Normal"/>
+    <w:next w:val="Normal"/>
+    <w:uiPriority w:val="37"/>
+    <w:semiHidden/>
+    <w:unhideWhenUsed/>
+    <w:rsid w:val="006558B5"/>
+  </w:style>
 </w:styles>
 </file>
 

--- a/rough-draft.docx
+++ b/rough-draft.docx
@@ -1521,17 +1521,27 @@
         <w:t>divisive concepts</w:t>
       </w:r>
       <w:r>
-        <w:t>’”</w:t>
-      </w:r>
-      <w:r>
-        <w:t>.</w:t>
-      </w:r>
-      <w:r>
-        <w:t xml:space="preserve">, often explicitly regarding the teaching of American history. These developments, however, are nothing new. </w:t>
+        <w:t>’</w:t>
+      </w:r>
+      <w:r>
+        <w:t>”).</w:t>
+      </w:r>
+      <w:r>
+        <w:t xml:space="preserve">, </w:t>
+      </w:r>
+      <w:r>
+        <w:rPr>
+          <w:b/>
+          <w:bCs/>
+        </w:rPr>
+        <w:t>often explicitly regarding the teaching of American history</w:t>
+      </w:r>
+      <w:r>
+        <w:t xml:space="preserve">. These developments, however, are nothing new. Debates over school curricula have long invoked relations of power, ultimately </w:t>
       </w:r>
       <w:r>
         <w:lastRenderedPageBreak/>
-        <w:t>Debates over school curricula have long invoked relations of power, ultimately deciding which ideological knowledge will become school knowledge (Wills 2019</w:t>
+        <w:t>deciding which ideological knowledge will become school knowledge (Wills 2019</w:t>
       </w:r>
       <w:r>
         <w:t>; Thomas 2015</w:t>
@@ -3949,15 +3959,30 @@
         <w:t>its</w:t>
       </w:r>
       <w:r>
-        <w:t xml:space="preserve"> “set of rights, duties, and identities linking citizens to the nation-state</w:t>
+        <w:t xml:space="preserve"> “set of rights, duties, and identities linking citizens to the nation-state”</w:t>
+      </w:r>
+      <w:r>
+        <w:t xml:space="preserve"> </w:t>
+      </w:r>
+      <w:r>
+        <w:fldChar w:fldCharType="begin"/>
+      </w:r>
+      <w:r>
+        <w:instrText xml:space="preserve"> ADDIN ZOTERO_ITEM CSL_CITATION {"citationID":"9dVXmsiG","properties":{"formattedCitation":"(Banks, 2014, p. 3)","plainCitation":"(Banks, 2014, p. 3)","noteIndex":0},"citationItems":[{"id":978,"uris":["http://zotero.org/users/local/lSN26pcv/items/EHGTAFZ7"],"itemData":{"id":978,"type":"article-journal","abstract":"Worldwide immigration and quests for rights by minority groups have caused social scientists and educators to raise serious questions about liberal assimilationist conceptions of citizenship that historically have dominated citizenship education in nation-states. The author of this article challenges liberal assimilationist conceptions of citizenship and citizenship education. He argues that citizenship education should be reformed so that it reflects the home cultures and languages of students from diverse groups, and he contends that group rights can help individuals to attain structural equality. In the final part of the article, he discusses the implications of his analysis for transforming citizenship education.","container-title":"Journal of Education","DOI":"10.1177/002205741419400302","ISSN":"0022-0574","issue":"3","journalAbbreviation":"Journal of Education","language":"en","note":"publisher: SAGE Publications Inc","page":"1-12","source":"SAGE Journals","title":"Diversity, Group Identity, and Citizenship Education in a Global Age","volume":"194","author":[{"family":"Banks","given":"James A."}],"issued":{"date-parts":[["2014",10,1]]},"citation-key":"banksDiversityGroupIdentity2014"},"locator":"3"}],"schema":"https://github.com/citation-style-language/schema/raw/master/csl-citation.json"} </w:instrText>
+      </w:r>
+      <w:r>
+        <w:fldChar w:fldCharType="separate"/>
+      </w:r>
+      <w:r>
+        <w:t>(Banks, 2014, p. 3)</w:t>
+      </w:r>
+      <w:r>
+        <w:fldChar w:fldCharType="end"/>
       </w:r>
       <w:r>
         <w:t>.</w:t>
       </w:r>
       <w:r>
-        <w:t>”</w:t>
-      </w:r>
-      <w:r>
         <w:t xml:space="preserve"> </w:t>
       </w:r>
       <w:r>
@@ -3970,7 +3995,10 @@
         <w:t>prevent total assimilation and allegiance to one’s country</w:t>
       </w:r>
       <w:r>
-        <w:t xml:space="preserve">. </w:t>
+        <w:t>.</w:t>
+      </w:r>
+      <w:r>
+        <w:t xml:space="preserve"> </w:t>
       </w:r>
       <w:r>
         <w:t xml:space="preserve"> </w:t>
@@ -3985,11 +4013,11 @@
         <w:t xml:space="preserve">others argue </w:t>
       </w:r>
       <w:r>
-        <w:t xml:space="preserve">that liberalist conceptions </w:t>
+        <w:t xml:space="preserve">that liberalist </w:t>
       </w:r>
       <w:r>
         <w:lastRenderedPageBreak/>
-        <w:t>of citizenship</w:t>
+        <w:t>conceptions of citizenship</w:t>
       </w:r>
       <w:r>
         <w:t xml:space="preserve"> ignores </w:t>
@@ -4033,7 +4061,14 @@
         <w:t xml:space="preserve">Africa. </w:t>
       </w:r>
       <w:r>
-        <w:t>These demographic changes, alongside movements on college campuses and educational spheres to reform __, led to greater critiques of the aforementioned subjective meanings of citizenship, how it ideologically reflects who socially belongs to a collective identity, and how they are placed within the social structure (?).</w:t>
+        <w:t xml:space="preserve">These demographic changes, alongside movements on college campuses and educational spheres to reform __, led to greater critiques of the aforementioned subjective meanings of citizenship, how it ideologically reflects who socially belongs to a collective identity, and how they are placed within the social structure </w:t>
+      </w:r>
+      <w:r>
+        <w:rPr>
+          <w:b/>
+          <w:bCs/>
+        </w:rPr>
+        <w:t>(?).</w:t>
       </w:r>
       <w:r>
         <w:t xml:space="preserve"> </w:t>
@@ -4053,28 +4088,7 @@
         <w:t xml:space="preserve">Students today are still socialized to view entitlements to national identity through a color-evasive lens, particularly in high school classrooms. </w:t>
       </w:r>
       <w:r>
-        <w:t xml:space="preserve">Notions of belonging within the national collective appear </w:t>
-      </w:r>
-      <w:r>
-        <w:t>clearly</w:t>
-      </w:r>
-      <w:r>
-        <w:t xml:space="preserve"> in discursive boundaries (we vs. them) </w:t>
-      </w:r>
-      <w:r>
-        <w:t>in high</w:t>
-      </w:r>
-      <w:r>
-        <w:t xml:space="preserve"> school </w:t>
-      </w:r>
-      <w:r>
-        <w:t>classroom</w:t>
-      </w:r>
-      <w:r>
-        <w:t>s</w:t>
-      </w:r>
-      <w:r>
-        <w:t>. For instance,</w:t>
+        <w:t>For instance,</w:t>
       </w:r>
       <w:r>
         <w:t xml:space="preserve"> </w:t>
@@ -4106,13 +4120,13 @@
         <w:t xml:space="preserve"> </w:t>
       </w:r>
       <w:r>
-        <w:t xml:space="preserve">explored how they negotiate the boundaries of national identity through </w:t>
-      </w:r>
-      <w:r>
-        <w:t>discu</w:t>
-      </w:r>
-      <w:r>
-        <w:t xml:space="preserve">rsive divides (e.g. we vs. them). During instruction, they </w:t>
+        <w:t>explored how they negotiate national identity</w:t>
+      </w:r>
+      <w:r>
+        <w:t>’s membership</w:t>
+      </w:r>
+      <w:r>
+        <w:t xml:space="preserve"> through discursive divides (e.g. we vs. them). During instruction, they </w:t>
       </w:r>
       <w:r>
         <w:t xml:space="preserve">found both groups </w:t>
@@ -4187,38 +4201,63 @@
           <w:b/>
           <w:bCs/>
         </w:rPr>
-        <w:t xml:space="preserve"> positioned</w:t>
-      </w:r>
-      <w:r>
-        <w:t xml:space="preserve"> Native Americans as a group neither </w:t>
+        <w:t xml:space="preserve"> </w:t>
+      </w:r>
+      <w:r>
+        <w:rPr>
+          <w:b/>
+          <w:bCs/>
+        </w:rPr>
+        <w:t xml:space="preserve">displayed a collective identity with the Europeans while </w:t>
+      </w:r>
+      <w:r>
+        <w:t xml:space="preserve">Native Americans </w:t>
+      </w:r>
+      <w:r>
+        <w:t>were</w:t>
+      </w:r>
+      <w:r>
+        <w:t xml:space="preserve"> included nor completely detached from the American collective</w:t>
+      </w:r>
+      <w:r>
+        <w:t xml:space="preserve">. This outcome </w:t>
+      </w:r>
+      <w:r>
+        <w:t>mirrors</w:t>
+      </w:r>
+      <w:r>
+        <w:t xml:space="preserve"> the broader status of</w:t>
+      </w:r>
+      <w:r>
+        <w:t xml:space="preserve"> </w:t>
+      </w:r>
+      <w:r>
+        <w:t xml:space="preserve">Indigenous </w:t>
       </w:r>
       <w:r>
         <w:lastRenderedPageBreak/>
-        <w:t>included nor completely detached from the American collective</w:t>
-      </w:r>
-      <w:r>
-        <w:t xml:space="preserve"> mirrors </w:t>
-      </w:r>
-      <w:r>
-        <w:t xml:space="preserve">Indigenous groups’ status </w:t>
-      </w:r>
-      <w:r>
-        <w:t>a</w:t>
-      </w:r>
-      <w:r>
-        <w:t>s a</w:t>
-      </w:r>
-      <w:r>
-        <w:t xml:space="preserve"> group </w:t>
+        <w:t xml:space="preserve">groups; while </w:t>
       </w:r>
       <w:r>
         <w:t>subjected</w:t>
       </w:r>
       <w:r>
-        <w:t xml:space="preserve"> to the state control yet excluded from </w:t>
-      </w:r>
-      <w:r>
-        <w:t xml:space="preserve">the </w:t>
+        <w:t xml:space="preserve"> to the state control</w:t>
+      </w:r>
+      <w:r>
+        <w:t xml:space="preserve">, Native Americans </w:t>
+      </w:r>
+      <w:r>
+        <w:t xml:space="preserve">are still barred </w:t>
+      </w:r>
+      <w:r>
+        <w:t>from</w:t>
+      </w:r>
+      <w:r>
+        <w:t xml:space="preserve"> some of the</w:t>
+      </w:r>
+      <w:r>
+        <w:t xml:space="preserve"> </w:t>
       </w:r>
       <w:r>
         <w:t>social, political, and cultural</w:t>
@@ -4243,28 +4282,17 @@
         <w:t xml:space="preserve"> </w:t>
       </w:r>
       <w:r>
-        <w:t>The discursive division between the “first Americans</w:t>
-      </w:r>
-      <w:r>
-        <w:rPr>
-          <w:b/>
-          <w:bCs/>
-        </w:rPr>
-        <w:t>”</w:t>
-      </w:r>
-      <w:r>
-        <w:rPr>
-          <w:b/>
-          <w:bCs/>
-        </w:rPr>
-        <w:t xml:space="preserve"> (p.??)</w:t>
-      </w:r>
-      <w:r>
-        <w:rPr>
-          <w:b/>
-          <w:bCs/>
-        </w:rPr>
-        <w:t xml:space="preserve"> and </w:t>
+        <w:t xml:space="preserve">As </w:t>
+      </w:r>
+      <w:r>
+        <w:t xml:space="preserve">teachers enforce discursive divides between Indigenous people </w:t>
+      </w:r>
+      <w:r>
+        <w:rPr>
+          <w:b/>
+          <w:bCs/>
+        </w:rPr>
+        <w:t xml:space="preserve">and </w:t>
       </w:r>
       <w:r>
         <w:rPr>
@@ -4278,28 +4306,56 @@
           <w:b/>
           <w:bCs/>
         </w:rPr>
-        <w:t xml:space="preserve"> works to conceal differential access to citizenship while </w:t>
-      </w:r>
-      <w:r>
-        <w:rPr>
-          <w:b/>
-          <w:bCs/>
-        </w:rPr>
-        <w:t>socializing</w:t>
-      </w:r>
-      <w:r>
-        <w:rPr>
-          <w:b/>
-          <w:bCs/>
-        </w:rPr>
-        <w:t xml:space="preserve"> </w:t>
-      </w:r>
-      <w:r>
-        <w:rPr>
-          <w:b/>
-          <w:bCs/>
-        </w:rPr>
-        <w:t>teenagers to the role whiteness plays as a criterion to social citizenship</w:t>
+        <w:t xml:space="preserve">, many </w:t>
+      </w:r>
+      <w:r>
+        <w:rPr>
+          <w:b/>
+          <w:bCs/>
+        </w:rPr>
+        <w:t>white adolescents learn</w:t>
+      </w:r>
+      <w:r>
+        <w:rPr>
+          <w:b/>
+          <w:bCs/>
+        </w:rPr>
+        <w:t xml:space="preserve"> </w:t>
+      </w:r>
+      <w:r>
+        <w:rPr>
+          <w:b/>
+          <w:bCs/>
+        </w:rPr>
+        <w:t>how to</w:t>
+      </w:r>
+      <w:r>
+        <w:rPr>
+          <w:b/>
+          <w:bCs/>
+        </w:rPr>
+        <w:t xml:space="preserve"> </w:t>
+      </w:r>
+      <w:r>
+        <w:rPr>
+          <w:b/>
+          <w:bCs/>
+        </w:rPr>
+        <w:t xml:space="preserve">conceal differential access to citizenship while </w:t>
+      </w:r>
+      <w:r>
+        <w:rPr>
+          <w:b/>
+          <w:bCs/>
+        </w:rPr>
+        <w:t xml:space="preserve">naturalizing whiteness as a </w:t>
+      </w:r>
+      <w:r>
+        <w:rPr>
+          <w:b/>
+          <w:bCs/>
+        </w:rPr>
+        <w:t>criterion to social citizenship</w:t>
       </w:r>
       <w:r>
         <w:rPr>
@@ -4471,18 +4527,18 @@
         <w:t xml:space="preserve"> </w:t>
       </w:r>
       <w:r>
-        <w:t>their social group’s</w:t>
-      </w:r>
-      <w:r>
-        <w:t xml:space="preserve"> racialized </w:t>
+        <w:t>the</w:t>
+      </w:r>
+      <w:r>
+        <w:t xml:space="preserve"> exclusion of Mexican American’s </w:t>
+      </w:r>
+      <w:r>
+        <w:t xml:space="preserve">racialized </w:t>
       </w:r>
       <w:r>
         <w:t>history</w:t>
       </w:r>
       <w:r>
-        <w:t>, one often designated as a separate, irrelevant narrative</w:t>
-      </w:r>
-      <w:r>
         <w:t xml:space="preserve"> </w:t>
       </w:r>
       <w:r>
@@ -4495,15 +4551,7 @@
         <w:fldChar w:fldCharType="separate"/>
       </w:r>
       <w:r>
-        <w:t>(</w:t>
-      </w:r>
-      <w:proofErr w:type="spellStart"/>
-      <w:r>
-        <w:t>Urrieta</w:t>
-      </w:r>
-      <w:proofErr w:type="spellEnd"/>
-      <w:r>
-        <w:t>, 2004)</w:t>
+        <w:t>(Urrieta, 2004)</w:t>
       </w:r>
       <w:r>
         <w:fldChar w:fldCharType="end"/>
@@ -4524,17 +4572,44 @@
         <w:t xml:space="preserve"> student’s comment</w:t>
       </w:r>
       <w:r>
-        <w:t xml:space="preserve"> reveals how discourse about national identity can </w:t>
-      </w:r>
-      <w:r>
-        <w:t xml:space="preserve">occur subtly and unintentionally. The teacher’s marginalization of Mexican and Mexican American history and separation from national identity played out again in the white student’s report, </w:t>
-      </w:r>
-      <w:r>
-        <w:rPr>
-          <w:b/>
-          <w:bCs/>
-        </w:rPr>
-        <w:t>suggesting that pedagogy can have a reinforcing role on constructions of national identity.</w:t>
+        <w:t xml:space="preserve"> reveals how </w:t>
+      </w:r>
+      <w:r>
+        <w:t xml:space="preserve">the reproduction of this marginalization </w:t>
+      </w:r>
+      <w:r>
+        <w:t xml:space="preserve">can </w:t>
+      </w:r>
+      <w:r>
+        <w:t xml:space="preserve">occur subtly and unintentionally. </w:t>
+      </w:r>
+      <w:r>
+        <w:t>Ultimately, the</w:t>
+      </w:r>
+      <w:r>
+        <w:t xml:space="preserve"> teacher</w:t>
+      </w:r>
+      <w:r>
+        <w:t>’s pedagogical approach that minimizes</w:t>
+      </w:r>
+      <w:r>
+        <w:t xml:space="preserve"> </w:t>
+      </w:r>
+      <w:r>
+        <w:t>and separates</w:t>
+      </w:r>
+      <w:r>
+        <w:t xml:space="preserve"> Mexican and Mexican American history </w:t>
+      </w:r>
+      <w:r>
+        <w:t xml:space="preserve">from the overall historical narrative. </w:t>
+      </w:r>
+      <w:r>
+        <w:rPr>
+          <w:b/>
+          <w:bCs/>
+        </w:rPr>
+        <w:t>national identity played out again in the white student’s report, suggesting that pedagogy can have a reinforcing role on constructions of national identity.</w:t>
       </w:r>
     </w:p>
     <w:p>
@@ -4542,6 +4617,7 @@
         <w:ind w:firstLine="0"/>
       </w:pPr>
       <w:r>
+        <w:lastRenderedPageBreak/>
         <w:t xml:space="preserve">white adolescents downplay the relevance of racial and ethnic group membership while discussing citizenship </w:t>
       </w:r>
       <w:r>
@@ -4568,7 +4644,6 @@
     </w:p>
     <w:p>
       <w:r>
-        <w:lastRenderedPageBreak/>
         <w:t xml:space="preserve">Similar </w:t>
       </w:r>
       <w:r>
@@ -4668,34 +4743,50 @@
     </w:p>
     <w:p>
       <w:r>
-        <w:t xml:space="preserve">In contrast to the separation of Black, Indigenous, Latinx, and Asian American groups from national identity, </w:t>
-      </w:r>
-      <w:r>
-        <w:t>assimilationist n</w:t>
-      </w:r>
-      <w:r>
-        <w:t>arrative</w:t>
-      </w:r>
-      <w:r>
-        <w:t>s</w:t>
-      </w:r>
-      <w:r>
-        <w:t xml:space="preserve"> serve as a contrast to how European ethnic groups are </w:t>
+        <w:t>In contrast to the separation of Black, Indigenous, Latinx, and Asian American groups from national identity</w:t>
+      </w:r>
+      <w:r>
+        <w:t xml:space="preserve"> </w:t>
+      </w:r>
+      <w:r>
+        <w:t xml:space="preserve">European ethnic groups are </w:t>
       </w:r>
       <w:r>
         <w:t xml:space="preserve">often </w:t>
       </w:r>
       <w:r>
-        <w:t xml:space="preserve">historicized in high school classrooms. </w:t>
-      </w:r>
-      <w:r>
-        <w:t>These storylines, encapsulated through the “melting pot” symbol, stem</w:t>
-      </w:r>
-      <w:r>
-        <w:t>s</w:t>
-      </w:r>
-      <w:r>
-        <w:t xml:space="preserve"> from </w:t>
+        <w:t>historicized</w:t>
+      </w:r>
+      <w:r>
+        <w:t xml:space="preserve"> with optimistic and assimilationist narratives </w:t>
+      </w:r>
+      <w:r>
+        <w:t xml:space="preserve">in high school classrooms. </w:t>
+      </w:r>
+      <w:r>
+        <w:t>Such interpretations</w:t>
+      </w:r>
+      <w:r>
+        <w:t xml:space="preserve">, encapsulated through the “melting pot” symbol, </w:t>
+      </w:r>
+      <w:r>
+        <w:t>constructs American identity as one benefiting from the incorporation of various racial/ethnic groups into the (white) mainstream under the condition that immigrants discard their “primordial” attachments (</w:t>
+      </w:r>
+      <w:r>
+        <w:rPr>
+          <w:b/>
+          <w:bCs/>
+        </w:rPr>
+        <w:t>cite</w:t>
+      </w:r>
+      <w:r>
+        <w:t xml:space="preserve">).  </w:t>
+      </w:r>
+      <w:r>
+        <w:t xml:space="preserve">These interpretations </w:t>
+      </w:r>
+      <w:r>
+        <w:t xml:space="preserve">stem from </w:t>
       </w:r>
       <w:r>
         <w:t>progressive</w:t>
@@ -4722,7 +4813,19 @@
         <w:t xml:space="preserve"> children, </w:t>
       </w:r>
       <w:r>
-        <w:t>by creating citizenship courses and condemning the practice of non-English languages</w:t>
+        <w:t xml:space="preserve">by </w:t>
+      </w:r>
+      <w:r>
+        <w:t>mandating</w:t>
+      </w:r>
+      <w:r>
+        <w:t xml:space="preserve"> citizenship courses and condemning the practice of </w:t>
+      </w:r>
+      <w:r>
+        <w:t>non-English</w:t>
+      </w:r>
+      <w:r>
+        <w:t xml:space="preserve"> languages</w:t>
       </w:r>
       <w:r>
         <w:t xml:space="preserve"> </w:t>
@@ -4746,178 +4849,352 @@
         <w:t xml:space="preserve">. </w:t>
       </w:r>
       <w:r>
-        <w:t xml:space="preserve">The melting pot narrative constructs American identity as one benefiting from the assimilation of various racial/ethnic groups into the (white) </w:t>
-      </w:r>
-      <w:r>
-        <w:t>mainstream and</w:t>
-      </w:r>
-      <w:r>
-        <w:t xml:space="preserve"> was </w:t>
-      </w:r>
-      <w:r>
-        <w:t>used to gather support for these</w:t>
-      </w:r>
-      <w:r>
-        <w:t xml:space="preserve"> educational reforms. </w:t>
-      </w:r>
-      <w:r>
-        <w:t>To</w:t>
-      </w:r>
-      <w:r>
-        <w:t>day, white adolescents, many of whom descend from the late-nineteenth century European immigrants, celebrate the groups’ contributions</w:t>
-      </w:r>
-      <w:r>
-        <w:t xml:space="preserve">, affirming that they </w:t>
-      </w:r>
-      <w:r>
-        <w:t xml:space="preserve">“made this country what it is today” </w:t>
-      </w:r>
-      <w:r>
-        <w:fldChar w:fldCharType="begin"/>
-      </w:r>
-      <w:r>
-        <w:instrText xml:space="preserve"> ADDIN ZOTERO_ITEM CSL_CITATION {"citationID":"zQtAuE1g","properties":{"formattedCitation":"(Epstein, 2008, pp. 73\\uc0\\u8211{}74)","plainCitation":"(Epstein, 2008, pp. 73–74)","noteIndex":0},"citationItems":[{"id":1052,"uris":["http://zotero.org/users/local/lSN26pcv/items/VRUZ8V4U"],"itemData":{"id":1052,"type":"book","abstract":"How do students’ racial identities work with and against teachers’ pedagogies to shape their understandings of history and contemporary society? Based on a long-term ethnographic study, Interpreting National History examines the startling differences in black and white students' interpretations of U.S. history in classroom and community settings. Interviews with children and teens compare and contrast the historical interpretations students bring with them to the classroom with those they leave with after a year of teacher's instruction. Firmly grounded in history and social studies education theory and practice, this powerful book:\nIlluminates how textbooks, pedagogies, and contemporary learning standards are often disconnected from students’ cultural identities \nExplores how students and parents interpret history and society in home and community settings\nSuccessfully analyzes examples of the challenges and possibilities facing teachers of history and social studies \nProvides alternative approaches for those who want to examine their own views toward teaching national history and aspire to engage in more culturally responsive pedagogy.","event-place":"New York","ISBN":"978-0-203-89096-7","note":"DOI: 10.4324/9780203890967","number-of-pages":"192","publisher":"Routledge","publisher-place":"New York","title":"Interpreting National History: Race, Identity, and Pedagogy in Classrooms and Communities","title-short":"Interpreting National History","author":[{"family":"Epstein","given":"Terrie"}],"issued":{"date-parts":[["2008",9,23]]},"citation-key":"epsteinInterpretingNationalHistory2008"},"locator":"73-74"}],"schema":"https://github.com/citation-style-language/schema/raw/master/csl-citation.json"} </w:instrText>
-      </w:r>
-      <w:r>
-        <w:fldChar w:fldCharType="separate"/>
-      </w:r>
-      <w:r>
-        <w:t>(Epstein, 2008, pp. 73–74)</w:t>
-      </w:r>
-      <w:r>
-        <w:fldChar w:fldCharType="end"/>
+        <w:rPr>
+          <w:b/>
+          <w:bCs/>
+        </w:rPr>
+        <w:t>Before Europeans, boarding schools</w:t>
       </w:r>
       <w:r>
         <w:t xml:space="preserve">. </w:t>
-      </w:r>
-      <w:r>
-        <w:t xml:space="preserve">The historical remembering of European immigrants acceptance of whiteness </w:t>
-      </w:r>
-      <w:r>
-        <w:t xml:space="preserve">introduces the paradox of the melting pot symbol and color-evasive ideology while constructing boundaries of national identity; how were marginalized groups excluded from the American collective supposedly-post-racial society where </w:t>
-      </w:r>
-    </w:p>
-    <w:p/>
-    <w:p>
-      <w:r>
-        <w:lastRenderedPageBreak/>
-        <w:t xml:space="preserve">Like students, teachers also </w:t>
-      </w:r>
-      <w:r>
-        <w:t xml:space="preserve">view </w:t>
-      </w:r>
-      <w:r>
-        <w:t xml:space="preserve">national history through </w:t>
-      </w:r>
-      <w:r>
-        <w:t xml:space="preserve">the lens of </w:t>
-      </w:r>
-      <w:r>
-        <w:t xml:space="preserve">family history. For example, </w:t>
-      </w:r>
-      <w:r>
-        <w:t xml:space="preserve">one </w:t>
-      </w:r>
-      <w:r>
-        <w:t xml:space="preserve">white pre-service teacher in </w:t>
-      </w:r>
-      <w:proofErr w:type="spellStart"/>
-      <w:r>
-        <w:t>Picower’s</w:t>
-      </w:r>
-      <w:proofErr w:type="spellEnd"/>
-      <w:r>
-        <w:t xml:space="preserve"> (2009) </w:t>
-      </w:r>
-      <w:r>
-        <w:t>study described their parent’s immigrant struggle</w:t>
-      </w:r>
-      <w:r>
-        <w:t xml:space="preserve"> to dismiss the relevance of race in </w:t>
       </w:r>
     </w:p>
     <w:p>
-      <w:pPr>
-        <w:ind w:left="720" w:firstLine="0"/>
-      </w:pPr>
-      <w:r>
-        <w:t>Like when my dad came here to America, he had a lot of struggle. He started working when he was 10‐years‐old, and he didn’t know a word of English. He pulled himself up and he worked hard. He doesn’t now go back to the people who wouldn’t give him a job – and those were the non‐White people! He had to go through his family – and his family lived in a very small apartment in Brooklyn, couldn’t afford a thing and, you know, he got over it. And he is over it now (</w:t>
-      </w:r>
-      <w:proofErr w:type="spellStart"/>
-      <w:r>
-        <w:t>Picower</w:t>
-      </w:r>
-      <w:proofErr w:type="spellEnd"/>
-      <w:r>
-        <w:t xml:space="preserve"> 2009, pp. </w:t>
-      </w:r>
-      <w:proofErr w:type="spellStart"/>
-      <w:r>
-        <w:rPr>
-          <w:b/>
-          <w:bCs/>
-        </w:rPr>
-        <w:t>j;js</w:t>
-      </w:r>
-      <w:proofErr w:type="spellEnd"/>
-      <w:r>
-        <w:rPr>
-          <w:b/>
-          <w:bCs/>
-        </w:rPr>
-        <w:t>)</w:t>
-      </w:r>
-      <w:r>
-        <w:t>.</w:t>
+      <w:r>
+        <w:t>To</w:t>
+      </w:r>
+      <w:r>
+        <w:t>day, white adolescents, many of whom descend from the late-nineteenth century European immigrants, celebrate the groups’ contributions</w:t>
+      </w:r>
+      <w:r>
+        <w:t xml:space="preserve">, affirming that they </w:t>
+      </w:r>
+      <w:r>
+        <w:t xml:space="preserve">“made this country what it is today” </w:t>
+      </w:r>
+      <w:r>
+        <w:fldChar w:fldCharType="begin"/>
+      </w:r>
+      <w:r>
+        <w:instrText xml:space="preserve"> ADDIN ZOTERO_ITEM CSL_CITATION {"citationID":"zQtAuE1g","properties":{"formattedCitation":"(Epstein, 2008, pp. 73\\uc0\\u8211{}74)","plainCitation":"(Epstein, 2008, pp. 73–74)","noteIndex":0},"citationItems":[{"id":1052,"uris":["http://zotero.org/users/local/lSN26pcv/items/VRUZ8V4U"],"itemData":{"id":1052,"type":"book","abstract":"How do students’ racial identities work with and against teachers’ pedagogies to shape their understandings of history and contemporary society? Based on a long-term ethnographic study, Interpreting National History examines the startling differences in black and white students' interpretations of U.S. history in classroom and community settings. Interviews with children and teens compare and contrast the historical interpretations students bring with them to the classroom with those they leave with after a year of teacher's instruction. Firmly grounded in history and social studies education theory and practice, this powerful book:\nIlluminates how textbooks, pedagogies, and contemporary learning standards are often disconnected from students’ cultural identities \nExplores how students and parents interpret history and society in home and community settings\nSuccessfully analyzes examples of the challenges and possibilities facing teachers of history and social studies \nProvides alternative approaches for those who want to examine their own views toward teaching national history and aspire to engage in more culturally responsive pedagogy.","event-place":"New York","ISBN":"978-0-203-89096-7","note":"DOI: 10.4324/9780203890967","number-of-pages":"192","publisher":"Routledge","publisher-place":"New York","title":"Interpreting National History: Race, Identity, and Pedagogy in Classrooms and Communities","title-short":"Interpreting National History","author":[{"family":"Epstein","given":"Terrie"}],"issued":{"date-parts":[["2008",9,23]]},"citation-key":"epsteinInterpretingNationalHistory2008"},"locator":"73-74"}],"schema":"https://github.com/citation-style-language/schema/raw/master/csl-citation.json"} </w:instrText>
+      </w:r>
+      <w:r>
+        <w:fldChar w:fldCharType="separate"/>
+      </w:r>
+      <w:r>
+        <w:t>(Epstein, 2008, pp. 73–74)</w:t>
+      </w:r>
+      <w:r>
+        <w:fldChar w:fldCharType="end"/>
+      </w:r>
+      <w:r>
+        <w:t xml:space="preserve">. </w:t>
+      </w:r>
+      <w:r>
+        <w:t xml:space="preserve">However, these narratives ignore the nature </w:t>
+      </w:r>
+      <w:r>
+        <w:t>of</w:t>
+      </w:r>
+      <w:r>
+        <w:t xml:space="preserve"> </w:t>
+      </w:r>
+      <w:r>
+        <w:t xml:space="preserve">European </w:t>
+      </w:r>
+      <w:r>
+        <w:t>immigrants</w:t>
+      </w:r>
+      <w:r>
+        <w:t xml:space="preserve">’ oppression before they were recognized as </w:t>
+      </w:r>
+      <w:r>
+        <w:t>“</w:t>
+      </w:r>
+      <w:r>
+        <w:t>white,</w:t>
+      </w:r>
+      <w:r>
+        <w:t>"</w:t>
+      </w:r>
+      <w:r>
+        <w:t xml:space="preserve"> </w:t>
+      </w:r>
+      <w:r>
+        <w:t xml:space="preserve">as well as </w:t>
+      </w:r>
+      <w:r>
+        <w:rPr>
+          <w:b/>
+          <w:bCs/>
+        </w:rPr>
+        <w:t xml:space="preserve">the </w:t>
+      </w:r>
+      <w:r>
+        <w:rPr>
+          <w:b/>
+          <w:bCs/>
+        </w:rPr>
+        <w:t>persistent</w:t>
+      </w:r>
+      <w:r>
+        <w:rPr>
+          <w:b/>
+          <w:bCs/>
+        </w:rPr>
+        <w:t xml:space="preserve"> barriers </w:t>
+      </w:r>
+      <w:r>
+        <w:rPr>
+          <w:b/>
+          <w:bCs/>
+        </w:rPr>
+        <w:t>endured by</w:t>
+      </w:r>
+      <w:r>
+        <w:rPr>
+          <w:b/>
+          <w:bCs/>
+        </w:rPr>
+        <w:t xml:space="preserve"> “non-white” Americans,</w:t>
+      </w:r>
+      <w:r>
+        <w:t xml:space="preserve"> introduce</w:t>
+      </w:r>
+      <w:r>
+        <w:t xml:space="preserve">s </w:t>
+      </w:r>
+      <w:r>
+        <w:t>a</w:t>
+      </w:r>
+      <w:r>
+        <w:t xml:space="preserve"> paradox </w:t>
+      </w:r>
+      <w:r>
+        <w:t>about</w:t>
+      </w:r>
+      <w:r>
+        <w:t xml:space="preserve"> teaching </w:t>
+      </w:r>
+      <w:r>
+        <w:lastRenderedPageBreak/>
+        <w:t xml:space="preserve">national identity. How </w:t>
+      </w:r>
+      <w:r>
+        <w:t xml:space="preserve">can the “melting pot” be an appropriate symbol </w:t>
+      </w:r>
+      <w:r>
+        <w:t>for national identity when</w:t>
+      </w:r>
+      <w:r>
+        <w:t xml:space="preserve"> </w:t>
+      </w:r>
+      <w:r>
+        <w:t>many who</w:t>
+      </w:r>
+      <w:r>
+        <w:t xml:space="preserve"> enter the </w:t>
+      </w:r>
+      <w:r>
+        <w:t xml:space="preserve">United States </w:t>
+      </w:r>
+      <w:r>
+        <w:t xml:space="preserve">have </w:t>
+      </w:r>
+      <w:r>
+        <w:t xml:space="preserve">faced resistance to assimilation? </w:t>
       </w:r>
     </w:p>
     <w:p>
-      <w:pPr>
-        <w:ind w:left="720" w:firstLine="0"/>
-        <w:rPr>
-          <w:b/>
-          <w:bCs/>
-        </w:rPr>
-      </w:pPr>
-      <w:proofErr w:type="spellStart"/>
-      <w:r>
-        <w:rPr>
-          <w:b/>
-          <w:bCs/>
-        </w:rPr>
-        <w:t>asdf</w:t>
-      </w:r>
-      <w:proofErr w:type="spellEnd"/>
+      <w:r>
+        <w:t xml:space="preserve">Ultimately, assimilation narratives </w:t>
+      </w:r>
+      <w:r>
+        <w:t>reinforce</w:t>
+      </w:r>
+      <w:r>
+        <w:t xml:space="preserve"> </w:t>
+      </w:r>
+      <w:r>
+        <w:t xml:space="preserve">the </w:t>
+      </w:r>
+      <w:r>
+        <w:t xml:space="preserve">color-evasive </w:t>
+      </w:r>
+      <w:r>
+        <w:t>frame</w:t>
+      </w:r>
+      <w:r>
+        <w:t xml:space="preserve"> of abstract liberalism</w:t>
+      </w:r>
+      <w:r>
+        <w:t xml:space="preserve"> by teaching white adolescents t</w:t>
+      </w:r>
+      <w:r>
+        <w:t>hat each group can</w:t>
+      </w:r>
+      <w:r>
+        <w:t xml:space="preserve"> </w:t>
+      </w:r>
+      <w:r>
+        <w:t xml:space="preserve">succeed </w:t>
+      </w:r>
+      <w:r>
+        <w:t>after the success of</w:t>
+      </w:r>
+      <w:r>
+        <w:t xml:space="preserve"> European immigrants.</w:t>
+      </w:r>
+      <w:r>
+        <w:t xml:space="preserve"> </w:t>
+      </w:r>
+      <w:r>
+        <w:t xml:space="preserve">The “melting pot” narrative also equips the minimization of racism frame to </w:t>
+      </w:r>
+      <w:r>
+        <w:t>downplay the salience of rac</w:t>
+      </w:r>
+      <w:r>
+        <w:t>ism</w:t>
+      </w:r>
+      <w:r>
+        <w:t xml:space="preserve"> in </w:t>
+      </w:r>
+      <w:r>
+        <w:t>the construction of national identity. Finally, to maintain the perception of marginalized racial groups’ non-assimilability, cultural racism imposes anti-Indianisms and the eternal foreigner</w:t>
+      </w:r>
+      <w:r>
+        <w:t>s</w:t>
+      </w:r>
+      <w:r>
+        <w:t xml:space="preserve"> stereotypes.</w:t>
+      </w:r>
+      <w:r>
+        <w:t xml:space="preserve"> These frames are supported by both discursive divides and . Ultimately, they lead white adolescents to construct boundaries of national identity that ignore the </w:t>
+      </w:r>
     </w:p>
     <w:p>
       <w:pPr>
-        <w:rPr>
-          <w:b/>
-          <w:bCs/>
-        </w:rPr>
-      </w:pPr>
-      <w:r>
-        <w:rPr>
-          <w:b/>
-          <w:bCs/>
-        </w:rPr>
-        <w:t>Summary paragraph! Also incorporate previous sections!</w:t>
+        <w:ind w:firstLine="0"/>
+        <w:rPr>
+          <w:b/>
+          <w:bCs/>
+        </w:rPr>
+      </w:pPr>
+      <w:r>
+        <w:rPr>
+          <w:b/>
+          <w:bCs/>
+        </w:rPr>
+        <w:t>Limitations and Future Directions</w:t>
       </w:r>
     </w:p>
     <w:p>
       <w:pPr>
         <w:ind w:firstLine="0"/>
-        <w:rPr>
-          <w:b/>
-          <w:bCs/>
-        </w:rPr>
-      </w:pPr>
-      <w:r>
-        <w:rPr>
-          <w:b/>
-          <w:bCs/>
-        </w:rPr>
-        <w:t>Limitations and Future Directions</w:t>
+      </w:pPr>
+      <w:r>
+        <w:rPr>
+          <w:b/>
+          <w:bCs/>
+        </w:rPr>
+        <w:tab/>
+      </w:r>
+      <w:r>
+        <w:t>Analyzing the transfer of interpretive frames from teachers to students is a complicated process. Many of the studies mentioned in this article omit white adolescent’s pre-instructional beliefs</w:t>
+      </w:r>
+      <w:r>
+        <w:t xml:space="preserve">. By doing so, </w:t>
+      </w:r>
+      <w:r>
+        <w:t xml:space="preserve">they </w:t>
+      </w:r>
+      <w:r>
+        <w:t xml:space="preserve">are </w:t>
+      </w:r>
+      <w:r>
+        <w:t xml:space="preserve">unable to </w:t>
+      </w:r>
+      <w:r>
+        <w:t xml:space="preserve">discuss how </w:t>
+      </w:r>
+      <w:r>
+        <w:t xml:space="preserve">students’ </w:t>
+      </w:r>
+      <w:r>
+        <w:t xml:space="preserve">interpretive frames change or remain the same </w:t>
+      </w:r>
+      <w:r>
+        <w:t xml:space="preserve">throughout the school year, </w:t>
+      </w:r>
+      <w:r>
+        <w:t xml:space="preserve">thus </w:t>
+      </w:r>
+      <w:r>
+        <w:t xml:space="preserve">preventing accurate measures </w:t>
+      </w:r>
+      <w:r>
+        <w:t>pedagogical effects</w:t>
+      </w:r>
+      <w:r>
+        <w:t>. Due to the prevalence of color-evasive ideology outside of schools, for example, in student’s homes, media consumption, and peer contacts, white adolescents</w:t>
+      </w:r>
+      <w:r>
+        <w:t xml:space="preserve"> likely experience </w:t>
+      </w:r>
+      <w:r>
+        <w:t>several contexts of color-evasive ideology</w:t>
+      </w:r>
+      <w:r>
+        <w:t xml:space="preserve"> before instruction</w:t>
+      </w:r>
+      <w:r>
+        <w:t xml:space="preserve">. </w:t>
+      </w:r>
+      <w:r>
+        <w:t xml:space="preserve">By </w:t>
+      </w:r>
+      <w:r>
+        <w:t>drawing upon</w:t>
+      </w:r>
+      <w:r>
+        <w:t xml:space="preserve"> and controlling fo</w:t>
+      </w:r>
+      <w:r>
+        <w:t xml:space="preserve">r students’ lives outside of classrooms (see, e.g., </w:t>
+      </w:r>
+      <w:r>
+        <w:fldChar w:fldCharType="begin"/>
+      </w:r>
+      <w:r>
+        <w:instrText xml:space="preserve"> ADDIN ZOTERO_ITEM CSL_CITATION {"citationID":"shPZ1SrM","properties":{"formattedCitation":"(Epstein, 2008)","plainCitation":"(Epstein, 2008)","noteIndex":0},"citationItems":[{"id":1052,"uris":["http://zotero.org/users/local/lSN26pcv/items/VRUZ8V4U"],"itemData":{"id":1052,"type":"book","abstract":"How do students’ racial identities work with and against teachers’ pedagogies to shape their understandings of history and contemporary society? Based on a long-term ethnographic study, Interpreting National History examines the startling differences in black and white students' interpretations of U.S. history in classroom and community settings. Interviews with children and teens compare and contrast the historical interpretations students bring with them to the classroom with those they leave with after a year of teacher's instruction. Firmly grounded in history and social studies education theory and practice, this powerful book:\nIlluminates how textbooks, pedagogies, and contemporary learning standards are often disconnected from students’ cultural identities \nExplores how students and parents interpret history and society in home and community settings\nSuccessfully analyzes examples of the challenges and possibilities facing teachers of history and social studies \nProvides alternative approaches for those who want to examine their own views toward teaching national history and aspire to engage in more culturally responsive pedagogy.","event-place":"New York","ISBN":"978-0-203-89096-7","note":"DOI: 10.4324/9780203890967","number-of-pages":"192","publisher":"Routledge","publisher-place":"New York","title":"Interpreting National History: Race, Identity, and Pedagogy in Classrooms and Communities","title-short":"Interpreting National History","author":[{"family":"Epstein","given":"Terrie"}],"issued":{"date-parts":[["2008",9,23]]},"citation-key":"epsteinInterpretingNationalHistory2008"}}],"schema":"https://github.com/citation-style-language/schema/raw/master/csl-citation.json"} </w:instrText>
+      </w:r>
+      <w:r>
+        <w:fldChar w:fldCharType="separate"/>
+      </w:r>
+      <w:r>
+        <w:t>Epstein, 2008</w:t>
+      </w:r>
+      <w:r>
+        <w:t>; Seixas, 1993</w:t>
+      </w:r>
+      <w:r>
+        <w:t>)</w:t>
+      </w:r>
+      <w:r>
+        <w:fldChar w:fldCharType="end"/>
+      </w:r>
+      <w:r>
+        <w:t>, future studies can paint a more comprehensive portrait of</w:t>
+      </w:r>
+      <w:r>
+        <w:t xml:space="preserve"> racial</w:t>
+      </w:r>
+      <w:r>
+        <w:t xml:space="preserve"> </w:t>
+      </w:r>
+      <w:r>
+        <w:t>ideology acquisition.</w:t>
       </w:r>
     </w:p>
     <w:p>
@@ -4925,100 +5202,111 @@
         <w:ind w:firstLine="0"/>
       </w:pPr>
       <w:r>
-        <w:rPr>
-          <w:b/>
-          <w:bCs/>
-        </w:rPr>
         <w:tab/>
-      </w:r>
-      <w:r>
-        <w:t>Analyzing the transfer of interpretive frames from teachers to students is a complicated process. Many of the studies mentioned in this article omit white adolescent’s pre-instructional beliefs</w:t>
-      </w:r>
-      <w:r>
-        <w:t xml:space="preserve">. By doing so, </w:t>
-      </w:r>
-      <w:r>
-        <w:t xml:space="preserve">they </w:t>
-      </w:r>
-      <w:r>
-        <w:t xml:space="preserve">are </w:t>
-      </w:r>
-      <w:r>
-        <w:t xml:space="preserve">unable to </w:t>
-      </w:r>
-      <w:r>
-        <w:t xml:space="preserve">discuss how interpretive frames change or remain the same and thus </w:t>
-      </w:r>
-      <w:r>
-        <w:t>accurately</w:t>
-      </w:r>
-      <w:r>
-        <w:t xml:space="preserve"> evaluate </w:t>
-      </w:r>
-      <w:r>
-        <w:t>pedagogical effects</w:t>
-      </w:r>
-      <w:r>
-        <w:t>. Due to the prevalence of color-evasive ideology outside of schools, for example, in student’s homes, media consumption, and peer contacts, white adolescents</w:t>
-      </w:r>
-      <w:r>
-        <w:t xml:space="preserve"> likely experience </w:t>
-      </w:r>
-      <w:r>
-        <w:t xml:space="preserve">several contexts of color-evasive ideology. </w:t>
-      </w:r>
-      <w:r>
-        <w:t xml:space="preserve">By </w:t>
-      </w:r>
-      <w:r>
-        <w:t>drawing upon</w:t>
-      </w:r>
-      <w:r>
-        <w:t xml:space="preserve"> and controlling fo</w:t>
-      </w:r>
-      <w:r>
-        <w:t xml:space="preserve">r students’ lives outside of classrooms (see, e.g., </w:t>
-      </w:r>
-      <w:r>
-        <w:fldChar w:fldCharType="begin"/>
-      </w:r>
-      <w:r>
-        <w:instrText xml:space="preserve"> ADDIN ZOTERO_ITEM CSL_CITATION {"citationID":"shPZ1SrM","properties":{"formattedCitation":"(Epstein, 2008)","plainCitation":"(Epstein, 2008)","noteIndex":0},"citationItems":[{"id":1052,"uris":["http://zotero.org/users/local/lSN26pcv/items/VRUZ8V4U"],"itemData":{"id":1052,"type":"book","abstract":"How do students’ racial identities work with and against teachers’ pedagogies to shape their understandings of history and contemporary society? Based on a long-term ethnographic study, Interpreting National History examines the startling differences in black and white students' interpretations of U.S. history in classroom and community settings. Interviews with children and teens compare and contrast the historical interpretations students bring with them to the classroom with those they leave with after a year of teacher's instruction. Firmly grounded in history and social studies education theory and practice, this powerful book:\nIlluminates how textbooks, pedagogies, and contemporary learning standards are often disconnected from students’ cultural identities \nExplores how students and parents interpret history and society in home and community settings\nSuccessfully analyzes examples of the challenges and possibilities facing teachers of history and social studies \nProvides alternative approaches for those who want to examine their own views toward teaching national history and aspire to engage in more culturally responsive pedagogy.","event-place":"New York","ISBN":"978-0-203-89096-7","note":"DOI: 10.4324/9780203890967","number-of-pages":"192","publisher":"Routledge","publisher-place":"New York","title":"Interpreting National History: Race, Identity, and Pedagogy in Classrooms and Communities","title-short":"Interpreting National History","author":[{"family":"Epstein","given":"Terrie"}],"issued":{"date-parts":[["2008",9,23]]},"citation-key":"epsteinInterpretingNationalHistory2008"}}],"schema":"https://github.com/citation-style-language/schema/raw/master/csl-citation.json"} </w:instrText>
-      </w:r>
-      <w:r>
-        <w:fldChar w:fldCharType="separate"/>
-      </w:r>
-      <w:r>
-        <w:t>Epstein, 2008</w:t>
-      </w:r>
-      <w:r>
-        <w:t xml:space="preserve">; </w:t>
-      </w:r>
-      <w:proofErr w:type="spellStart"/>
-      <w:r>
-        <w:t>Seixas</w:t>
-      </w:r>
-      <w:proofErr w:type="spellEnd"/>
-      <w:r>
-        <w:t>, 1993</w:t>
+        <w:t xml:space="preserve">A second powerful limitation of the material covered thus far is secondary or nonexistent </w:t>
+      </w:r>
+      <w:r>
+        <w:t xml:space="preserve">position of student’s voices. </w:t>
+      </w:r>
+      <w:r>
+        <w:t xml:space="preserve">Often, teachers’ practices or interpretations of history and </w:t>
+      </w:r>
+      <w:r>
+        <w:lastRenderedPageBreak/>
+        <w:t>contemporary issues receive the primary focus</w:t>
+      </w:r>
+      <w:r>
+        <w:t xml:space="preserve"> of studies (see, e.g.,</w:t>
       </w:r>
       <w:r>
         <w:t>)</w:t>
       </w:r>
       <w:r>
-        <w:fldChar w:fldCharType="end"/>
-      </w:r>
-      <w:r>
-        <w:t>, future studies can paint a more comprehensive portrait of</w:t>
-      </w:r>
-      <w:r>
-        <w:t xml:space="preserve"> racial</w:t>
-      </w:r>
-      <w:r>
-        <w:t xml:space="preserve"> </w:t>
-      </w:r>
-      <w:r>
-        <w:t>ideology acquisition.</w:t>
+        <w:t>.</w:t>
+      </w:r>
+      <w:r>
+        <w:t xml:space="preserve"> </w:t>
+      </w:r>
+      <w:r>
+        <w:t xml:space="preserve">However, the effect of pedagogy is as important as how it is received by teachers. </w:t>
+      </w:r>
+      <w:r>
+        <w:t>While</w:t>
+      </w:r>
+      <w:r>
+        <w:t xml:space="preserve"> </w:t>
+      </w:r>
+      <w:r>
+        <w:t>teacher-centered</w:t>
+      </w:r>
+      <w:r>
+        <w:t xml:space="preserve"> analyses can help develop a portrait of the type of racial messages teacher’s transmit, it</w:t>
+      </w:r>
+      <w:r>
+        <w:t xml:space="preserve"> cannot be assumed that </w:t>
+      </w:r>
+      <w:r>
+        <w:t>they are fully absorbed by their</w:t>
+      </w:r>
+      <w:r>
+        <w:t xml:space="preserve"> student</w:t>
+      </w:r>
+      <w:r>
+        <w:t xml:space="preserve">s. </w:t>
+      </w:r>
+      <w:r>
+        <w:t>For example, p</w:t>
+      </w:r>
+      <w:r>
+        <w:t xml:space="preserve">ast studies have shown that students of color </w:t>
+      </w:r>
+      <w:r>
+        <w:t>tend to view , or in some cases wholly contest whiteness-centered pedagogy, as was the case of Black students in Epstein’s (2009) ethnography</w:t>
+      </w:r>
+      <w:r>
+        <w:t xml:space="preserve">. </w:t>
+      </w:r>
+      <w:r>
+        <w:t xml:space="preserve">White </w:t>
+      </w:r>
+      <w:r>
+        <w:t xml:space="preserve">students’ interactions with pedagogy </w:t>
+      </w:r>
+      <w:r>
+        <w:t xml:space="preserve">are similarly </w:t>
+      </w:r>
+      <w:r>
+        <w:t>complicated</w:t>
+      </w:r>
+      <w:r>
+        <w:t>;</w:t>
+      </w:r>
+      <w:r>
+        <w:t xml:space="preserve"> the extent to which they reproduce, rework, or contest racial narratives depends</w:t>
+      </w:r>
+      <w:r>
+        <w:t xml:space="preserve"> to some extent </w:t>
+      </w:r>
+      <w:r>
+        <w:t xml:space="preserve">on their </w:t>
+      </w:r>
+      <w:r>
+        <w:t xml:space="preserve">prior </w:t>
+      </w:r>
+      <w:r>
+        <w:t>racial socialization.</w:t>
+      </w:r>
+      <w:r>
+        <w:t xml:space="preserve"> </w:t>
+      </w:r>
+      <w:r>
+        <w:t>Therefore,</w:t>
+      </w:r>
+      <w:r>
+        <w:t xml:space="preserve"> </w:t>
+      </w:r>
+      <w:r>
+        <w:t xml:space="preserve">the salience of teacher’s approaches on white adolescent worldviews are best can be best understood in context when their students are part of the picture.  </w:t>
       </w:r>
     </w:p>
     <w:p>
@@ -5026,21 +5314,45 @@
         <w:ind w:firstLine="0"/>
       </w:pPr>
       <w:r>
-        <w:lastRenderedPageBreak/>
         <w:tab/>
-        <w:t xml:space="preserve">A second powerful limitation of the material covered thus far is secondary or nonexistent </w:t>
-      </w:r>
-      <w:r>
-        <w:t xml:space="preserve">position of student’s voices. These </w:t>
+        <w:t xml:space="preserve">The final limitation I </w:t>
+      </w:r>
+      <w:r>
+        <w:t>emphasize is the lack of sufficient discussion and data about teacher and students’ racial identi</w:t>
+      </w:r>
+      <w:r>
+        <w:t>ties</w:t>
+      </w:r>
+      <w:r>
+        <w:t xml:space="preserve">. As mentioned previously, race is </w:t>
+      </w:r>
+      <w:r>
+        <w:t xml:space="preserve">socially constructed identity, its </w:t>
+      </w:r>
+      <w:r>
+        <w:t xml:space="preserve">significance drawing upon inequal treatment by racial structures and practices rather than essentialist attributes. Moreover, how individuals experience their racialization varies </w:t>
+      </w:r>
+      <w:r>
+        <w:t xml:space="preserve">based a number of factors [NAME  A FEW].  </w:t>
+      </w:r>
+      <w:r>
+        <w:t xml:space="preserve">Still, the ways in which individuals are socialized to racial identity greatly affects their experiences of the world, and common threads can be uncovered on a large scale. Future studies can ground the differential access to power that racial identity introduces to classrooms, especially in the interpretive frames teachers of different racial identities incorporate.  </w:t>
       </w:r>
     </w:p>
     <w:p>
       <w:pPr>
         <w:ind w:firstLine="0"/>
-      </w:pPr>
-      <w:r>
-        <w:tab/>
-        <w:t xml:space="preserve">Finally, </w:t>
+        <w:rPr>
+          <w:b/>
+          <w:bCs/>
+        </w:rPr>
+      </w:pPr>
+      <w:r>
+        <w:rPr>
+          <w:b/>
+          <w:bCs/>
+        </w:rPr>
+        <w:t>Conclusion</w:t>
       </w:r>
     </w:p>
     <w:p>
@@ -5048,29 +5360,90 @@
         <w:ind w:firstLine="0"/>
       </w:pPr>
       <w:r>
-        <w:t>or make the student’s interpretations secondary to their overall discussion.</w:t>
-      </w:r>
-      <w:r>
-        <w:t xml:space="preserve"> These are both powerful limitations in the study of pedagogy, since how material is taught is only as important as how it is interpreted by students. </w:t>
-      </w:r>
-      <w:r>
-        <w:t xml:space="preserve">Moreover, </w:t>
+        <w:rPr>
+          <w:b/>
+          <w:bCs/>
+        </w:rPr>
+        <w:tab/>
+      </w:r>
+      <w:r>
+        <w:t xml:space="preserve">The studies discussed in this article reveal that classrooms across the country incorporate color-evasive framings of history. </w:t>
+      </w:r>
+      <w:r>
+        <w:t>Both white American</w:t>
+      </w:r>
+      <w:r>
+        <w:t xml:space="preserve"> adolescents and white teachers </w:t>
+      </w:r>
+      <w:r>
+        <w:t xml:space="preserve">tend to </w:t>
+      </w:r>
+      <w:r>
+        <w:lastRenderedPageBreak/>
+        <w:t xml:space="preserve">minimize the role of racial minorities in history, from the </w:t>
+      </w:r>
+      <w:r>
+        <w:t>treatment of Indigenous people as if they no longer exist, to their omissions of Latinx and Asian-American history. Many groups, especially Black Americans, are casted as victims and irrelevant to the development of American society. Teachers</w:t>
+      </w:r>
+      <w:r>
+        <w:t xml:space="preserve"> and students alike</w:t>
+      </w:r>
+      <w:r>
+        <w:t xml:space="preserve"> also dilute the messages from social transformations like the Civil Right Movement to individual-centered critiques of </w:t>
+      </w:r>
+      <w:r>
+        <w:t xml:space="preserve">prejudice rather than structural ones of racism. </w:t>
       </w:r>
     </w:p>
     <w:p>
       <w:pPr>
         <w:ind w:firstLine="0"/>
-        <w:rPr>
-          <w:b/>
-          <w:bCs/>
-        </w:rPr>
-      </w:pPr>
-      <w:r>
-        <w:rPr>
-          <w:b/>
-          <w:bCs/>
-        </w:rPr>
-        <w:t>Conclusion</w:t>
+      </w:pPr>
+      <w:r>
+        <w:tab/>
+        <w:t xml:space="preserve">The </w:t>
+      </w:r>
+      <w:r>
+        <w:t xml:space="preserve">marginalization of non-white groups in historical significance also transpires in students and teachers’ formulation of American identity. Discursive divides between we (white individuals) and them (individuals from other racial groups) has a visible effect on white adolescents’ interpretations of American identity. They, like their teachers, come to understand history through a European American perspective and celebrate the assimilation of European immigrants into the American collective. At the same time the white-centering construct of American identity also helps teachers subtly marginalize individuals from other racial groups using cultural stereotypes like the perpetual foreigner as well as messages of abstract liberalism, “if __ can make it, why can’t __.”  </w:t>
+      </w:r>
+    </w:p>
+    <w:p>
+      <w:pPr>
+        <w:ind w:firstLine="0"/>
+      </w:pPr>
+      <w:r>
+        <w:tab/>
+      </w:r>
+      <w:r>
+        <w:t xml:space="preserve">To understand how racial ideologies are reproduced, future studies into pedagogical effects must </w:t>
+      </w:r>
+      <w:r>
+        <w:t xml:space="preserve">incorporate a more comprehensive view of students’ lives. White adolescents are influenced by their previous experiences of racial socialization and the white habitus. They also play an active role in their historical learning. </w:t>
+      </w:r>
+      <w:r>
+        <w:t xml:space="preserve">Therefore, evaluations of white adolescents’ beliefs before, during, and after instruction can help produce textured analyses of white students’ interactions with racial messages, rather than assuming that they are simply reproduced. </w:t>
+      </w:r>
+      <w:r>
+        <w:t xml:space="preserve">Ultimately, a push </w:t>
+      </w:r>
+      <w:r>
+        <w:t>a youth-centered</w:t>
+      </w:r>
+      <w:r>
+        <w:t xml:space="preserve"> direction for futures studies will help unlock more accurate </w:t>
+      </w:r>
+      <w:r>
+        <w:lastRenderedPageBreak/>
+        <w:t xml:space="preserve">estimations of how teachers </w:t>
+      </w:r>
+      <w:r>
+        <w:t>influence</w:t>
+      </w:r>
+      <w:r>
+        <w:t xml:space="preserve"> the </w:t>
+      </w:r>
+      <w:r>
+        <w:t xml:space="preserve">interpretations of white adolescents on American history </w:t>
       </w:r>
     </w:p>
     <w:p>

--- a/rough-draft.docx
+++ b/rough-draft.docx
@@ -71,7 +71,14 @@
           <w:b/>
           <w:bCs/>
         </w:rPr>
-        <w:t xml:space="preserve">blind </w:t>
+        <w:t>evasive</w:t>
+      </w:r>
+      <w:r>
+        <w:rPr>
+          <w:b/>
+          <w:bCs/>
+        </w:rPr>
+        <w:t xml:space="preserve"> </w:t>
       </w:r>
       <w:r>
         <w:rPr>
@@ -92,7 +99,14 @@
           <w:b/>
           <w:bCs/>
         </w:rPr>
-        <w:t xml:space="preserve"> Racial Socialization</w:t>
+        <w:t xml:space="preserve"> </w:t>
+      </w:r>
+      <w:r>
+        <w:rPr>
+          <w:b/>
+          <w:bCs/>
+        </w:rPr>
+        <w:t>Interpretations of History</w:t>
       </w:r>
     </w:p>
     <w:p>
@@ -101,7 +115,13 @@
         <w:jc w:val="center"/>
       </w:pPr>
       <w:r>
-        <w:t>Ben Wallace</w:t>
+        <w:t>Ben</w:t>
+      </w:r>
+      <w:r>
+        <w:t>jamin</w:t>
+      </w:r>
+      <w:r>
+        <w:t xml:space="preserve"> Wallace</w:t>
       </w:r>
     </w:p>
     <w:p>
@@ -158,7 +178,14 @@
           <w:bCs/>
         </w:rPr>
         <w:lastRenderedPageBreak/>
-        <w:t>Effects of Color-blind Pedagogy on White Adolescent Racial Socialization</w:t>
+        <w:t xml:space="preserve">Effects of Color-blind Pedagogy on White Adolescent </w:t>
+      </w:r>
+      <w:r>
+        <w:rPr>
+          <w:b/>
+          <w:bCs/>
+        </w:rPr>
+        <w:t>Interpretations of History</w:t>
       </w:r>
     </w:p>
     <w:p>
@@ -187,13 +214,31 @@
         <w:t>From middle childhood to adolescence</w:t>
       </w:r>
       <w:r>
-        <w:t>, the influence of parents and other caretakers decreases</w:t>
+        <w:t>, the influence of parents and other caretakers</w:t>
+      </w:r>
+      <w:r>
+        <w:t xml:space="preserve"> tends to</w:t>
+      </w:r>
+      <w:r>
+        <w:t xml:space="preserve"> decrease</w:t>
       </w:r>
       <w:r>
         <w:t xml:space="preserve"> as </w:t>
       </w:r>
       <w:r>
-        <w:t xml:space="preserve">they interact more with peers, teachers, and other adults in their communities (Aldana &amp; Byrd 2015; Bradshaw 2014). </w:t>
+        <w:t>they interact more with peers, teachers, and other adults in their communities (Aldana &amp; Byrd</w:t>
+      </w:r>
+      <w:r>
+        <w:t xml:space="preserve">, </w:t>
+      </w:r>
+      <w:r>
+        <w:t>2015; Bradshaw</w:t>
+      </w:r>
+      <w:r>
+        <w:t>,</w:t>
+      </w:r>
+      <w:r>
+        <w:t xml:space="preserve"> 2014). </w:t>
       </w:r>
       <w:r>
         <w:t xml:space="preserve">By high school, </w:t>
@@ -202,13 +247,19 @@
         <w:t xml:space="preserve">individuals </w:t>
       </w:r>
       <w:r>
-        <w:t>begin constructing</w:t>
+        <w:t xml:space="preserve">begin </w:t>
+      </w:r>
+      <w:r>
+        <w:t>solidifying their</w:t>
       </w:r>
       <w:r>
         <w:t xml:space="preserve"> beliefs</w:t>
       </w:r>
       <w:r>
-        <w:t xml:space="preserve"> through the lens</w:t>
+        <w:t xml:space="preserve"> thr</w:t>
+      </w:r>
+      <w:r>
+        <w:t>ough the lens</w:t>
       </w:r>
       <w:r>
         <w:t>es</w:t>
@@ -229,31 +280,75 @@
         <w:t>Williamson</w:t>
       </w:r>
       <w:r>
-        <w:t xml:space="preserve"> et al. 2020)</w:t>
-      </w:r>
-      <w:r>
+        <w:t xml:space="preserve"> et al.</w:t>
+      </w:r>
+      <w:r>
+        <w:t xml:space="preserve">, </w:t>
+      </w:r>
+      <w:r>
+        <w:t>2020</w:t>
+      </w:r>
+      <w:r>
+        <w:rPr>
+          <w:b/>
+          <w:bCs/>
+        </w:rPr>
+        <w:t>)</w:t>
+      </w:r>
+      <w:r>
+        <w:rPr>
+          <w:b/>
+          <w:bCs/>
+        </w:rPr>
         <w:t xml:space="preserve">. </w:t>
       </w:r>
       <w:r>
-        <w:t xml:space="preserve">Historically, analysts have </w:t>
-      </w:r>
-      <w:r>
-        <w:t xml:space="preserve">investigated the relationship between </w:t>
-      </w:r>
-      <w:r>
-        <w:t>Black students' educational experiences</w:t>
-      </w:r>
-      <w:r>
-        <w:t xml:space="preserve">, </w:t>
-      </w:r>
-      <w:r>
-        <w:t xml:space="preserve">such as their academic placement, relationships with teachers, and discipline, </w:t>
-      </w:r>
-      <w:r>
-        <w:t xml:space="preserve">with their racial </w:t>
-      </w:r>
-      <w:r>
-        <w:t>identities, attitudes, educational performance, and life outcomes (</w:t>
+        <w:rPr>
+          <w:b/>
+          <w:bCs/>
+        </w:rPr>
+        <w:t>For example, analysts</w:t>
+      </w:r>
+      <w:r>
+        <w:rPr>
+          <w:b/>
+          <w:bCs/>
+        </w:rPr>
+        <w:t xml:space="preserve"> have </w:t>
+      </w:r>
+      <w:r>
+        <w:rPr>
+          <w:b/>
+          <w:bCs/>
+        </w:rPr>
+        <w:t xml:space="preserve">investigated </w:t>
+      </w:r>
+      <w:r>
+        <w:rPr>
+          <w:b/>
+          <w:bCs/>
+        </w:rPr>
+        <w:t>the</w:t>
+      </w:r>
+      <w:r>
+        <w:rPr>
+          <w:b/>
+          <w:bCs/>
+        </w:rPr>
+        <w:t xml:space="preserve"> r</w:t>
+      </w:r>
+      <w:r>
+        <w:rPr>
+          <w:b/>
+          <w:bCs/>
+        </w:rPr>
+        <w:t>ole teachers play in Black students’ self-esteem, academic evaluations, and interpretations of history</w:t>
+      </w:r>
+      <w:r>
+        <w:t xml:space="preserve"> </w:t>
+      </w:r>
+      <w:r>
+        <w:t>(</w:t>
       </w:r>
       <w:proofErr w:type="spellStart"/>
       <w:r>
@@ -286,25 +381,60 @@
         <w:t>nteractions between teachers and w</w:t>
       </w:r>
       <w:r>
-        <w:t xml:space="preserve">hite American students remain largely absent from these inquiries due to the seemingly invisible and white-centering logic of colorblind ideology, which posits that race does not matter, </w:t>
+        <w:t xml:space="preserve">hite American students remain largely absent from these inquiries due to the seemingly invisible and white-centering logic of </w:t>
+      </w:r>
+      <w:r>
+        <w:t>color-evasive</w:t>
+      </w:r>
+      <w:r>
+        <w:t xml:space="preserve"> ideology, which posits that race does not matter, </w:t>
       </w:r>
       <w:r>
         <w:t>modern-day racism is the consequence of a few prejudiced people</w:t>
       </w:r>
       <w:r>
-        <w:t>, and racism is a relic of the past (Bonilla-Silva 2018</w:t>
-      </w:r>
-      <w:r>
-        <w:t>; Lewis 2004</w:t>
-      </w:r>
-      <w:r>
-        <w:t xml:space="preserve">). Because of their dominant position in the United States' contemporary racial order, </w:t>
+        <w:t>, and racism is a relic of the past (Bonilla-Silva</w:t>
+      </w:r>
+      <w:r>
+        <w:t>,</w:t>
+      </w:r>
+      <w:r>
+        <w:t xml:space="preserve"> 2018</w:t>
+      </w:r>
+      <w:r>
+        <w:t>; Lewis</w:t>
+      </w:r>
+      <w:r>
+        <w:t>,</w:t>
+      </w:r>
+      <w:r>
+        <w:t xml:space="preserve"> 2004</w:t>
+      </w:r>
+      <w:r>
+        <w:t xml:space="preserve">). </w:t>
+      </w:r>
+      <w:r>
+        <w:t>In the United States, "race" is a dynamic social construction contingent on the country's unique history of white domination and the marginalization of African American, Asian American, Latinx, and Indigenous peoples (</w:t>
+      </w:r>
+      <w:proofErr w:type="spellStart"/>
+      <w:r>
+        <w:t>Ifekwunigwe</w:t>
+      </w:r>
+      <w:proofErr w:type="spellEnd"/>
+      <w:r>
+        <w:t>,</w:t>
+      </w:r>
+      <w:r>
+        <w:t xml:space="preserve"> 2020). </w:t>
+      </w:r>
+      <w:r>
+        <w:t xml:space="preserve">Because of their dominant position in the United States' contemporary racial order, </w:t>
       </w:r>
       <w:r>
         <w:t xml:space="preserve">white individuals have an ego-protective incentive to practice </w:t>
       </w:r>
       <w:r>
-        <w:t>colorblindness</w:t>
+        <w:t>color-evasiveness</w:t>
       </w:r>
       <w:r>
         <w:t xml:space="preserve"> (</w:t>
@@ -315,7 +445,13 @@
       </w:r>
       <w:proofErr w:type="spellEnd"/>
       <w:r>
-        <w:t xml:space="preserve"> et al. 2018</w:t>
+        <w:t xml:space="preserve"> et al.</w:t>
+      </w:r>
+      <w:r>
+        <w:t xml:space="preserve">, </w:t>
+      </w:r>
+      <w:r>
+        <w:t>2018</w:t>
       </w:r>
       <w:r>
         <w:t>)</w:t>
@@ -324,6 +460,9 @@
         <w:t xml:space="preserve">. It allows </w:t>
       </w:r>
       <w:r>
+        <w:t xml:space="preserve">white </w:t>
+      </w:r>
+      <w:r>
         <w:t>individuals to</w:t>
       </w:r>
       <w:r>
@@ -333,10 +472,22 @@
         <w:t xml:space="preserve">both </w:t>
       </w:r>
       <w:r>
-        <w:t xml:space="preserve">the material advantages and "psychological wage" of whiteness while </w:t>
-      </w:r>
-      <w:r>
-        <w:t>attributing racial inequalities to personal shortcomings</w:t>
+        <w:t>the material and psychological wage</w:t>
+      </w:r>
+      <w:r>
+        <w:t>s</w:t>
+      </w:r>
+      <w:r>
+        <w:t xml:space="preserve"> of whiteness while </w:t>
+      </w:r>
+      <w:r>
+        <w:t xml:space="preserve">attributing racial inequalities to </w:t>
+      </w:r>
+      <w:r>
+        <w:t>personal</w:t>
+      </w:r>
+      <w:r>
+        <w:t xml:space="preserve"> shortcomings</w:t>
       </w:r>
       <w:r>
         <w:t xml:space="preserve"> (</w:t>
@@ -350,7 +501,20 @@
       </w:r>
       <w:proofErr w:type="spellEnd"/>
       <w:r>
-        <w:t xml:space="preserve"> 1920</w:t>
+        <w:t>, 1</w:t>
+      </w:r>
+      <w:r>
+        <w:t>920</w:t>
+      </w:r>
+      <w:r>
+        <w:t xml:space="preserve">; Roediger, </w:t>
+      </w:r>
+      <w:r>
+        <w:rPr>
+          <w:b/>
+          <w:bCs/>
+        </w:rPr>
+        <w:t>Year</w:t>
       </w:r>
       <w:r>
         <w:t xml:space="preserve">). </w:t>
@@ -371,7 +535,11 @@
         <w:t>youth</w:t>
       </w:r>
       <w:r>
-        <w:t xml:space="preserve"> reproduce, rework</w:t>
+        <w:t xml:space="preserve"> reproduce, </w:t>
+      </w:r>
+      <w:r>
+        <w:lastRenderedPageBreak/>
+        <w:t>rework</w:t>
       </w:r>
       <w:r>
         <w:t xml:space="preserve">, or contest </w:t>
@@ -398,26 +566,22 @@
         <w:t xml:space="preserve"> white adolescents</w:t>
       </w:r>
       <w:r>
-        <w:t xml:space="preserve">’ perceptions </w:t>
-      </w:r>
-      <w:r>
-        <w:t xml:space="preserve">of </w:t>
-      </w:r>
-      <w:r>
-        <w:lastRenderedPageBreak/>
-        <w:t>history</w:t>
-      </w:r>
-      <w:r>
-        <w:t xml:space="preserve"> </w:t>
-      </w:r>
-      <w:r>
-        <w:t>b</w:t>
-      </w:r>
-      <w:r>
-        <w:t>y drawing upon ethnographic observations,</w:t>
-      </w:r>
-      <w:r>
-        <w:t xml:space="preserve"> surveys, and interviews in high school classrooms.</w:t>
+        <w:t xml:space="preserve">’ </w:t>
+      </w:r>
+      <w:r>
+        <w:t>interpretations</w:t>
+      </w:r>
+      <w:r>
+        <w:t xml:space="preserve"> </w:t>
+      </w:r>
+      <w:r>
+        <w:t>of history</w:t>
+      </w:r>
+      <w:r>
+        <w:t xml:space="preserve"> </w:t>
+      </w:r>
+      <w:r>
+        <w:t>in color-evasive environments.</w:t>
       </w:r>
     </w:p>
     <w:p>
@@ -428,7 +592,7 @@
         <w:t>race and</w:t>
       </w:r>
       <w:r>
-        <w:t xml:space="preserve"> school contexts often recruit parents and teachers to report students' racial practices (e.g. interracial friendships, standing up to racism, etc.) and racial beliefs revealed through conversations (</w:t>
+        <w:t xml:space="preserve"> school contexts often recruit parents and teachers to report students' racial practices (e.g. interracial friendships, standing up to racism, etc.) and racial beliefs (</w:t>
       </w:r>
       <w:proofErr w:type="spellStart"/>
       <w:r>
@@ -436,7 +600,16 @@
       </w:r>
       <w:proofErr w:type="spellEnd"/>
       <w:r>
-        <w:t xml:space="preserve"> 2000; Hagerman 2017). Shifting the focus of this scholarship from </w:t>
+        <w:t>,</w:t>
+      </w:r>
+      <w:r>
+        <w:t xml:space="preserve"> 2000; Hagerman</w:t>
+      </w:r>
+      <w:r>
+        <w:t>,</w:t>
+      </w:r>
+      <w:r>
+        <w:t xml:space="preserve"> 2017). Shifting the focus of this scholarship from </w:t>
       </w:r>
       <w:r>
         <w:t>parents</w:t>
@@ -459,7 +632,19 @@
       </w:r>
       <w:proofErr w:type="spellEnd"/>
       <w:r>
-        <w:t xml:space="preserve"> &amp; Gaither 2018; Smetana et al. 2015)</w:t>
+        <w:t xml:space="preserve"> &amp; Gaither</w:t>
+      </w:r>
+      <w:r>
+        <w:t>,</w:t>
+      </w:r>
+      <w:r>
+        <w:t xml:space="preserve"> 2018; Smetana et al.</w:t>
+      </w:r>
+      <w:r>
+        <w:t xml:space="preserve">, </w:t>
+      </w:r>
+      <w:r>
+        <w:t>2015)</w:t>
       </w:r>
       <w:r>
         <w:t xml:space="preserve">. </w:t>
@@ -480,7 +665,10 @@
         <w:t xml:space="preserve"> child-centered methods</w:t>
       </w:r>
       <w:r>
-        <w:t xml:space="preserve"> to understand teacher-student relationships</w:t>
+        <w:t xml:space="preserve"> to understand teacher-student </w:t>
+      </w:r>
+      <w:r>
+        <w:t>interactions</w:t>
       </w:r>
       <w:r>
         <w:t>, analysts can more easily</w:t>
@@ -492,12 +680,24 @@
         <w:t xml:space="preserve">better </w:t>
       </w:r>
       <w:r>
-        <w:t>inform anti-racist teaching strategies and school policies (Rogers 2021).</w:t>
+        <w:t>inform anti-racist teaching strategies and school policies (Rogers</w:t>
+      </w:r>
+      <w:r>
+        <w:t>,</w:t>
+      </w:r>
+      <w:r>
+        <w:t xml:space="preserve"> 2021).</w:t>
       </w:r>
     </w:p>
     <w:p>
       <w:r>
-        <w:t xml:space="preserve">To be sure, schools provide a limited view into the lives of adolescents. Past analyses have revealed </w:t>
+        <w:t>To be sure, schools provide a limited view into the lives of adolescents</w:t>
+      </w:r>
+      <w:r>
+        <w:t xml:space="preserve"> and their interactions with teachers</w:t>
+      </w:r>
+      <w:r>
+        <w:t xml:space="preserve">. Past analyses have revealed </w:t>
       </w:r>
       <w:r>
         <w:t>that</w:t>
@@ -506,6 +706,9 @@
         <w:t xml:space="preserve"> </w:t>
       </w:r>
       <w:r>
+        <w:t xml:space="preserve">the </w:t>
+      </w:r>
+      <w:r>
         <w:t xml:space="preserve">socializing roles </w:t>
       </w:r>
       <w:r>
@@ -523,34 +726,147 @@
       </w:r>
       <w:proofErr w:type="spellEnd"/>
       <w:r>
-        <w:t xml:space="preserve"> 2011). Likewise, studying adolescence alone ignores earlier life experiences that shape individuals' views and sense of self. As such, policies and practices intended to disrupt colorblindness must also target earlier stages of development (Hagerman 2020).</w:t>
-      </w:r>
-      <w:r>
-        <w:t xml:space="preserve"> </w:t>
-      </w:r>
-      <w:r>
-        <w:t xml:space="preserve">Pedagogical approaches are also not easily separable from </w:t>
-      </w:r>
-      <w:r>
-        <w:t xml:space="preserve">the effects of </w:t>
-      </w:r>
-      <w:r>
-        <w:t>mandated curricula and teacher’s education</w:t>
+        <w:t>,</w:t>
+      </w:r>
+      <w:r>
+        <w:t xml:space="preserve"> 2011). Likewise, studying adolescence alone ignores earlier life experiences that shape individuals' views and</w:t>
+      </w:r>
+      <w:r>
+        <w:t xml:space="preserve"> identities</w:t>
+      </w:r>
+      <w:r>
+        <w:t xml:space="preserve">. As such, policies and practices intended to disrupt </w:t>
+      </w:r>
+      <w:r>
+        <w:t>color-evasiveness</w:t>
+      </w:r>
+      <w:r>
+        <w:t xml:space="preserve"> must also target earlier stages of development (Hagerman</w:t>
+      </w:r>
+      <w:r>
+        <w:t>,</w:t>
+      </w:r>
+      <w:r>
+        <w:t xml:space="preserve"> 2020).</w:t>
+      </w:r>
+      <w:r>
+        <w:t xml:space="preserve"> </w:t>
+      </w:r>
+      <w:r>
+        <w:t xml:space="preserve">Like students, instructors’ beliefs about race are also complicated. </w:t>
+      </w:r>
+      <w:r>
+        <w:t>All individuals</w:t>
+      </w:r>
+      <w:r>
+        <w:t xml:space="preserve"> </w:t>
+      </w:r>
+      <w:r>
+        <w:t xml:space="preserve">create racial narratives </w:t>
+      </w:r>
+      <w:r>
+        <w:t xml:space="preserve">from </w:t>
+      </w:r>
+      <w:r>
+        <w:t>a variety of sources, from</w:t>
+      </w:r>
+      <w:r>
+        <w:t xml:space="preserve"> </w:t>
+      </w:r>
+      <w:r>
+        <w:t xml:space="preserve">their education to </w:t>
+      </w:r>
+      <w:r>
+        <w:t>mandated curricula</w:t>
+      </w:r>
+      <w:r>
+        <w:t xml:space="preserve"> as well as personal </w:t>
+      </w:r>
+      <w:r>
+        <w:t xml:space="preserve">experiences </w:t>
+      </w:r>
+      <w:r>
+        <w:rPr>
+          <w:b/>
+          <w:bCs/>
+        </w:rPr>
+        <w:lastRenderedPageBreak/>
+        <w:t>with race and racism</w:t>
       </w:r>
       <w:r>
         <w:t xml:space="preserve">. Finally, </w:t>
       </w:r>
       <w:r>
-        <w:t xml:space="preserve">since white individuals are socialized differently, conclusions from studies recruiting adolescents and their perceptions of schools cannot be generalized to white teenagers overall; factors like geographic region, class, sexual </w:t>
-      </w:r>
-      <w:r>
-        <w:lastRenderedPageBreak/>
-        <w:t>orientation, and gender also shape perceptions and beliefs about race and racism (Grossman 2009; Ghavami &amp; Mistry 2019; Hatchell 2004). Despite these limitations, the material conditions produced by whiteness cannot be discounted; its allocation of privileges and resources in schools ultimately shapes narratives about race that many white adolescents share.</w:t>
+        <w:t xml:space="preserve">since white </w:t>
+      </w:r>
+      <w:r>
+        <w:t>adolescents</w:t>
+      </w:r>
+      <w:r>
+        <w:t xml:space="preserve"> are socialized differently, conclusions cannot be generalized to white teenagers overall; factors like geographic region, class, sexual orientation, and gender also shape perceptions and beliefs about race and racism (Grossman</w:t>
+      </w:r>
+      <w:r>
+        <w:t>,</w:t>
+      </w:r>
+      <w:r>
+        <w:t xml:space="preserve"> 2009; Ghavami &amp; Mistry</w:t>
+      </w:r>
+      <w:r>
+        <w:t>,</w:t>
+      </w:r>
+      <w:r>
+        <w:t xml:space="preserve"> 2019; Hatchell</w:t>
+      </w:r>
+      <w:r>
+        <w:t xml:space="preserve">, </w:t>
+      </w:r>
+      <w:r>
+        <w:t>2004). Despite these limitations, the whiteness cannot be discounted;</w:t>
+      </w:r>
+      <w:r>
+        <w:t xml:space="preserve"> as mentioned previously, white individuals disproportionately benefit from society’s </w:t>
+      </w:r>
+      <w:r>
+        <w:t>allocation of privileges</w:t>
+      </w:r>
+      <w:r>
+        <w:t xml:space="preserve"> which </w:t>
+      </w:r>
+      <w:r>
+        <w:t>ultimately shap</w:t>
+      </w:r>
+      <w:r>
+        <w:t>es</w:t>
+      </w:r>
+      <w:r>
+        <w:t xml:space="preserve"> their </w:t>
+      </w:r>
+      <w:r>
+        <w:t>narratives about race</w:t>
+      </w:r>
+      <w:r>
+        <w:t>.</w:t>
       </w:r>
     </w:p>
     <w:p>
       <w:r>
-        <w:t xml:space="preserve">This paper begins with a review of racial and ethnic socialization, particularly among white adolescents, and directs it towards a discussion of how </w:t>
+        <w:t>This paper begins with a review of racial and ethnic socialization</w:t>
+      </w:r>
+      <w:r>
+        <w:t xml:space="preserve"> (</w:t>
+      </w:r>
+      <w:r>
+        <w:rPr>
+          <w:b/>
+          <w:bCs/>
+        </w:rPr>
+        <w:t>RES</w:t>
+      </w:r>
+      <w:r>
+        <w:t>)</w:t>
+      </w:r>
+      <w:r>
+        <w:t xml:space="preserve">, particularly among white adolescents, and directs it towards a discussion of how </w:t>
       </w:r>
       <w:r>
         <w:t xml:space="preserve">pedagogy </w:t>
@@ -628,7 +944,13 @@
         <w:t xml:space="preserve"> </w:t>
       </w:r>
       <w:r>
-        <w:t xml:space="preserve">share similar framings of racial groups’ roles in American development and interpretations of national identity. </w:t>
+        <w:t xml:space="preserve">share similar framings of racial groups’ roles in American development </w:t>
+      </w:r>
+      <w:r>
+        <w:t>and</w:t>
+      </w:r>
+      <w:r>
+        <w:t xml:space="preserve"> national identity. </w:t>
       </w:r>
       <w:r>
         <w:t>Since color-evasive ideology</w:t>
@@ -649,143 +971,212 @@
         <w:t xml:space="preserve"> inside and outside of classrooms</w:t>
       </w:r>
       <w:r>
-        <w:t xml:space="preserve">, students tend to maintain their pre-instructional beliefs. Furthermore, the effect of teachers on </w:t>
+        <w:t xml:space="preserve">, </w:t>
       </w:r>
       <w:r>
         <w:t xml:space="preserve">white </w:t>
       </w:r>
       <w:r>
+        <w:t xml:space="preserve">students tend to maintain their pre-instructional beliefs. Furthermore, the effect of teachers on </w:t>
+      </w:r>
+      <w:r>
+        <w:t xml:space="preserve">white </w:t>
+      </w:r>
+      <w:r>
         <w:t>youth</w:t>
       </w:r>
       <w:r>
-        <w:t>’s beliefs</w:t>
-      </w:r>
-      <w:r>
-        <w:t xml:space="preserve"> is not easily separable</w:t>
-      </w:r>
-      <w:r>
-        <w:t xml:space="preserve"> </w:t>
+        <w:t xml:space="preserve"> may be confounded with those </w:t>
       </w:r>
       <w:r>
         <w:t xml:space="preserve">from those of other </w:t>
       </w:r>
       <w:r>
-        <w:t>socializing agents like peers, parents, and the media.</w:t>
-      </w:r>
-      <w:r>
-        <w:t xml:space="preserve"> </w:t>
-      </w:r>
-      <w:r>
+        <w:t>socializing agents.</w:t>
+      </w:r>
+      <w:r>
+        <w:t xml:space="preserve"> </w:t>
+      </w:r>
+      <w:r>
+        <w:rPr>
+          <w:b/>
+          <w:bCs/>
+        </w:rPr>
         <w:t>Anti</w:t>
       </w:r>
       <w:r>
+        <w:rPr>
+          <w:b/>
+          <w:bCs/>
+        </w:rPr>
         <w:t xml:space="preserve">-racist and culturally relevant </w:t>
       </w:r>
       <w:r>
+        <w:rPr>
+          <w:b/>
+          <w:bCs/>
+        </w:rPr>
         <w:t>pedagogies</w:t>
       </w:r>
       <w:r>
+        <w:rPr>
+          <w:b/>
+          <w:bCs/>
+        </w:rPr>
         <w:t xml:space="preserve"> can </w:t>
       </w:r>
       <w:r>
+        <w:rPr>
+          <w:b/>
+          <w:bCs/>
+        </w:rPr>
         <w:t xml:space="preserve">disrupt </w:t>
       </w:r>
       <w:r>
-        <w:t xml:space="preserve">the crystallization of colorblindness </w:t>
-      </w:r>
-      <w:r>
-        <w:t xml:space="preserve">but are more successful earlier in youth’s development. </w:t>
-      </w:r>
-      <w:r>
-        <w:t xml:space="preserve">Future studies can navigate the complexities of ideological formation by gathering more information about these influences on adolescent participants. </w:t>
+        <w:rPr>
+          <w:b/>
+          <w:bCs/>
+        </w:rPr>
+        <w:t xml:space="preserve">the crystallization of </w:t>
+      </w:r>
+      <w:r>
+        <w:rPr>
+          <w:b/>
+          <w:bCs/>
+        </w:rPr>
+        <w:t>color-evasive</w:t>
+      </w:r>
+      <w:r>
+        <w:rPr>
+          <w:b/>
+          <w:bCs/>
+        </w:rPr>
+        <w:t xml:space="preserve">ness </w:t>
+      </w:r>
+      <w:r>
+        <w:rPr>
+          <w:b/>
+          <w:bCs/>
+        </w:rPr>
+        <w:t>but are more successful earlier in youth’s development</w:t>
+      </w:r>
+      <w:r>
+        <w:t xml:space="preserve">. </w:t>
+      </w:r>
+      <w:r>
+        <w:t xml:space="preserve">Future studies can navigate the complexities of ideological formation by gathering more information about these </w:t>
+      </w:r>
+      <w:r>
+        <w:t>lives of white</w:t>
+      </w:r>
+      <w:r>
+        <w:t xml:space="preserve"> adolescent participants</w:t>
+      </w:r>
+      <w:r>
+        <w:t xml:space="preserve"> outside of school </w:t>
+      </w:r>
+      <w:r>
+        <w:t>contexts</w:t>
+      </w:r>
+      <w:r>
+        <w:t xml:space="preserve"> and by </w:t>
+      </w:r>
+      <w:r>
+        <w:t>acknowledging</w:t>
+      </w:r>
+      <w:r>
+        <w:t xml:space="preserve"> their active role in ideological formation.</w:t>
       </w:r>
     </w:p>
     <w:p>
       <w:pPr>
-        <w:jc w:val="center"/>
+        <w:ind w:firstLine="0"/>
+        <w:rPr>
+          <w:b/>
+          <w:bCs/>
+        </w:rPr>
       </w:pPr>
       <w:r>
-        <w:t>Background</w:t>
+        <w:rPr>
+          <w:b/>
+          <w:bCs/>
+        </w:rPr>
+        <w:t>Racial Socialization and the White Habitus</w:t>
       </w:r>
     </w:p>
     <w:p>
       <w:r>
-        <w:t xml:space="preserve">In the United States, "race" </w:t>
-      </w:r>
-      <w:r>
-        <w:t>is a</w:t>
-      </w:r>
-      <w:r>
-        <w:t xml:space="preserve"> dynamic social construction </w:t>
-      </w:r>
-      <w:r>
-        <w:t>contingent</w:t>
-      </w:r>
-      <w:r>
-        <w:t xml:space="preserve"> </w:t>
-      </w:r>
-      <w:r>
-        <w:t>on</w:t>
-      </w:r>
-      <w:r>
-        <w:t xml:space="preserve"> the country's unique history of white domination and the marginalization of African American, Asian American, </w:t>
-      </w:r>
-      <w:r>
-        <w:t xml:space="preserve">Latinx, </w:t>
-      </w:r>
-      <w:r>
-        <w:t>and Indigenous peoples (</w:t>
-      </w:r>
-      <w:proofErr w:type="spellStart"/>
-      <w:r>
-        <w:t>Ifekwunigwe</w:t>
-      </w:r>
-      <w:proofErr w:type="spellEnd"/>
+        <w:t xml:space="preserve">Population geneticists contend that human variation does not satisfy discrete biological </w:t>
+      </w:r>
+      <w:r>
+        <w:t>“</w:t>
+      </w:r>
+      <w:r>
+        <w:t>races,</w:t>
+      </w:r>
+      <w:r>
+        <w:t>”</w:t>
+      </w:r>
+      <w:r>
+        <w:t xml:space="preserve"> yet race remains socially real (Graves</w:t>
+      </w:r>
+      <w:r>
+        <w:t>,</w:t>
+      </w:r>
+      <w:r>
+        <w:t xml:space="preserve"> </w:t>
+      </w:r>
+      <w:r>
+        <w:t>2003; Keita et al.</w:t>
+      </w:r>
+      <w:r>
+        <w:t xml:space="preserve">, </w:t>
+      </w:r>
+      <w:r>
+        <w:t>2004)</w:t>
+      </w:r>
+      <w:r>
+        <w:t xml:space="preserve"> </w:t>
+      </w:r>
+      <w:r>
+        <w:t>Today, r</w:t>
+      </w:r>
+      <w:r>
+        <w:t xml:space="preserve">acialized </w:t>
+      </w:r>
+      <w:r>
+        <w:lastRenderedPageBreak/>
+        <w:t>practices and social relations continue to shape Americans' life outcomes across areas of housing, wealth accumulation, health, and education</w:t>
+      </w:r>
+      <w:r>
+        <w:t xml:space="preserve"> (see, e.g., </w:t>
+      </w:r>
+      <w:r>
+        <w:t>Akbar et al.</w:t>
+      </w:r>
+      <w:r>
+        <w:t xml:space="preserve">, </w:t>
+      </w:r>
+      <w:r>
+        <w:t>2019</w:t>
+      </w:r>
+      <w:r>
+        <w:t>; Trent et al.</w:t>
+      </w:r>
+      <w:r>
+        <w:t xml:space="preserve">, </w:t>
+      </w:r>
+      <w:r>
+        <w:t>2019</w:t>
+      </w:r>
+      <w:r>
+        <w:t>; Wight</w:t>
+      </w:r>
+      <w:r>
+        <w:t>,</w:t>
+      </w:r>
       <w:r>
         <w:t xml:space="preserve"> 2020</w:t>
-      </w:r>
-      <w:r>
-        <w:t xml:space="preserve">). Population geneticists contend that human variation does not satisfy discrete biological </w:t>
-      </w:r>
-      <w:r>
-        <w:t>“</w:t>
-      </w:r>
-      <w:r>
-        <w:t>races,</w:t>
-      </w:r>
-      <w:r>
-        <w:t>”</w:t>
-      </w:r>
-      <w:r>
-        <w:t xml:space="preserve"> yet race remains socially real </w:t>
-      </w:r>
-      <w:r>
-        <w:lastRenderedPageBreak/>
-        <w:t xml:space="preserve">(Graves </w:t>
-      </w:r>
-      <w:r>
-        <w:t>2003; Keita et al. 2004)</w:t>
-      </w:r>
-      <w:r>
-        <w:t xml:space="preserve"> </w:t>
-      </w:r>
-      <w:r>
-        <w:t>Today, r</w:t>
-      </w:r>
-      <w:r>
-        <w:t>acialized practices and social relations continue to shape Americans' life outcomes across areas of housing, wealth accumulation, health, and education</w:t>
-      </w:r>
-      <w:r>
-        <w:t xml:space="preserve"> (see, e.g., </w:t>
-      </w:r>
-      <w:r>
-        <w:t>Akbar et al. 2019</w:t>
-      </w:r>
-      <w:r>
-        <w:t>; Trent et al. 2019</w:t>
-      </w:r>
-      <w:r>
-        <w:t>; Wight 2020</w:t>
       </w:r>
       <w:r>
         <w:t>)</w:t>
@@ -900,12 +1291,21 @@
       </w:r>
       <w:proofErr w:type="spellEnd"/>
       <w:r>
-        <w:t xml:space="preserve"> &amp; Gaither 2018</w:t>
+        <w:t xml:space="preserve"> &amp; Gaither</w:t>
       </w:r>
       <w:r>
         <w:t xml:space="preserve">, </w:t>
       </w:r>
       <w:r>
+        <w:t>2018</w:t>
+      </w:r>
+      <w:r>
+        <w:t xml:space="preserve">, </w:t>
+      </w:r>
+      <w:r>
+        <w:t xml:space="preserve">p. </w:t>
+      </w:r>
+      <w:r>
         <w:t>55</w:t>
       </w:r>
       <w:r>
@@ -915,10 +1315,10 @@
         <w:t>Early RES literature illuminate</w:t>
       </w:r>
       <w:r>
-        <w:t>d</w:t>
-      </w:r>
-      <w:r>
-        <w:t xml:space="preserve"> the central role Black parents and caregivers play in</w:t>
+        <w:t xml:space="preserve">d </w:t>
+      </w:r>
+      <w:r>
+        <w:t>the central role Black parents and caregivers play in</w:t>
       </w:r>
       <w:r>
         <w:t xml:space="preserve"> their children’s self-esteem, racial pride, and preparation for bias </w:t>
@@ -930,105 +1330,274 @@
         <w:t>)</w:t>
       </w:r>
       <w:r>
-        <w:t xml:space="preserve">. Recently, scholarship has </w:t>
-      </w:r>
-      <w:r>
-        <w:t>discussed how</w:t>
-      </w:r>
-      <w:r>
-        <w:t xml:space="preserve"> </w:t>
-      </w:r>
-      <w:r>
-        <w:t xml:space="preserve">white children </w:t>
-      </w:r>
-      <w:r>
-        <w:t>also experience</w:t>
-      </w:r>
-      <w:r>
-        <w:t xml:space="preserve"> RES.</w:t>
-      </w:r>
-      <w:r>
-        <w:t xml:space="preserve"> </w:t>
-      </w:r>
-      <w:r>
-        <w:t>Throughout their lives, but especially during their children’s preschool and elementary school years, White parents</w:t>
-      </w:r>
-      <w:r>
-        <w:t xml:space="preserve"> tend</w:t>
-      </w:r>
-      <w:r>
-        <w:t xml:space="preserve"> </w:t>
-      </w:r>
-      <w:r>
-        <w:t xml:space="preserve">avoid </w:t>
-      </w:r>
-      <w:r>
-        <w:t>conversations about race and racism</w:t>
-      </w:r>
-      <w:r>
-        <w:t xml:space="preserve"> </w:t>
-      </w:r>
-      <w:r>
-        <w:t xml:space="preserve">or communicate to their children that such issues </w:t>
-      </w:r>
-      <w:r>
-        <w:t xml:space="preserve">should not be discussed </w:t>
-      </w:r>
-      <w:r>
-        <w:t>(</w:t>
-      </w:r>
-      <w:r>
-        <w:t xml:space="preserve">Bartoli et al. 2016; </w:t>
+        <w:t xml:space="preserve">. </w:t>
+      </w:r>
+      <w:r>
+        <w:rPr>
+          <w:b/>
+          <w:bCs/>
+        </w:rPr>
+        <w:t>Outside of families, school contexts also mediate Black students’ development of racial beliefs and identities by exposing them to racial inequality and racial messages, both in formal and informal instruction</w:t>
+      </w:r>
+      <w:r>
+        <w:rPr>
+          <w:b/>
+          <w:bCs/>
+        </w:rPr>
+        <w:t xml:space="preserve"> </w:t>
+      </w:r>
+      <w:r>
+        <w:rPr>
+          <w:b/>
+          <w:bCs/>
+        </w:rPr>
+        <w:fldChar w:fldCharType="begin"/>
+      </w:r>
+      <w:r>
+        <w:rPr>
+          <w:b/>
+          <w:bCs/>
+        </w:rPr>
+        <w:instrText xml:space="preserve"> ADDIN ZOTERO_ITEM CSL_CITATION {"citationID":"GNZv8jkn","properties":{"formattedCitation":"(Watford et al., 2021)","plainCitation":"(Watford et al., 2021)","noteIndex":0},"citationItems":[{"id":676,"uris":["http://zotero.org/users/local/lSN26pcv/items/8Q8KPHYD"],"itemData":{"id":676,"type":"article-journal","abstract":"Youth in the United States receive countless messages about the meanings and consequences of racial group membership. The processes through which these racialized messages are transmitted, known collectively as ethnic-racial socialization, are known to influence youths’ psychosocial and academic development—especially their ethnic-racial identity. However, most studies have focused exclusively on parents’ roles in the ethnic-racial socialization process. In the present study, drawing on semi-structured interviews with 64 Black adolescents, we examined youths’ descriptions of their experiences with (and understandings of) race to provide an “up-close” view of the sources and processes involved in ethnic-racial socialization. In addition to providing further evidence of the roles of parents and school curricula in shaping youths’ racial beliefs, results suggested that ethnic-racial socialization messages frequently emerged from youths’ direct and vicarious exposure to racial discrimination and inequality in the schools they attended, the public places they visited, and in the media they consumed.","container-title":"Journal of Social Issues","DOI":"10.1111/josi.12497","ISSN":"1540-4560","issue":"4","language":"en","note":"_eprint: https://onlinelibrary.wiley.com/doi/pdf/10.1111/josi.12497","page":"1149-1173","source":"Wiley Online Library","title":"Racial stories as learning moments: An ecological exploration of Black adolescents’ racial learning experiences","title-short":"Racial stories as learning moments","volume":"77","author":[{"family":"Watford","given":"Jon Alexander"},{"family":"Hughes","given":"Diane"},{"family":"Das","given":"Sohini"},{"family":"Francis","given":"Trenel"},{"family":"Pagan","given":"Olga"},{"family":"Keryc","given":"Caitlin"},{"family":"Cox","given":"Blair"},{"family":"Way","given":"Niobe"}],"issued":{"date-parts":[["2021"]]},"citation-key":"watfordRacialStoriesLearning2021"}}],"schema":"https://github.com/citation-style-language/schema/raw/master/csl-citation.json"} </w:instrText>
+      </w:r>
+      <w:r>
+        <w:rPr>
+          <w:b/>
+          <w:bCs/>
+        </w:rPr>
+        <w:fldChar w:fldCharType="separate"/>
+      </w:r>
+      <w:r>
+        <w:t>(Watford et al., 2021)</w:t>
+      </w:r>
+      <w:r>
+        <w:rPr>
+          <w:b/>
+          <w:bCs/>
+        </w:rPr>
+        <w:fldChar w:fldCharType="end"/>
+      </w:r>
+      <w:r>
+        <w:rPr>
+          <w:b/>
+          <w:bCs/>
+        </w:rPr>
+        <w:t>.</w:t>
+      </w:r>
+      <w:r>
+        <w:rPr>
+          <w:b/>
+          <w:bCs/>
+        </w:rPr>
+        <w:t xml:space="preserve"> These include race-based social inclusion and exclusion (</w:t>
       </w:r>
       <w:proofErr w:type="spellStart"/>
       <w:r>
-        <w:t>Pahlke</w:t>
+        <w:rPr>
+          <w:b/>
+          <w:bCs/>
+        </w:rPr>
+        <w:t>Hitti</w:t>
       </w:r>
       <w:proofErr w:type="spellEnd"/>
       <w:r>
-        <w:t xml:space="preserve"> et al., 2012; </w:t>
-      </w:r>
-      <w:r>
-        <w:t xml:space="preserve">Brown et al. 2010; </w:t>
+        <w:rPr>
+          <w:b/>
+          <w:bCs/>
+        </w:rPr>
+        <w:t xml:space="preserve"> et al. 2014) in peer groups, evaluations from teachers</w:t>
+      </w:r>
+      <w:r>
+        <w:rPr>
+          <w:b/>
+          <w:bCs/>
+        </w:rPr>
+        <w:t xml:space="preserve"> </w:t>
+      </w:r>
+      <w:r>
+        <w:rPr>
+          <w:b/>
+          <w:bCs/>
+        </w:rPr>
+        <w:fldChar w:fldCharType="begin"/>
+      </w:r>
+      <w:r>
+        <w:rPr>
+          <w:b/>
+          <w:bCs/>
+        </w:rPr>
+        <w:instrText xml:space="preserve"> ADDIN ZOTERO_ITEM CSL_CITATION {"citationID":"u1PNIM6y","properties":{"formattedCitation":"(Andrews &amp; Gutwein, 2017; Ibrahim &amp; El Zaatari, 2020; Redding, 2019)","plainCitation":"(Andrews &amp; Gutwein, 2017; Ibrahim &amp; El Zaatari, 2020; Redding, 2019)","noteIndex":0},"citationItems":[{"id":849,"uris":["http://zotero.org/users/local/lSN26pcv/items/4TMZU68D"],"itemData":{"id":849,"type":"article-journal","abstract":"Teacher expectations for student behavior and academic performance have a lasting effect on student academic achievement—not only in the immediate school year, but also many years later. Yet, we know very little about how students interpret and understand teachers' expectations for them. This article expands the literature on teachers' expectations for students by drawing on student voice to examine how middle and high school students describe and experience the expectations that teachers have for them, and the implications of these expectations for developing positive student–teacher relationships. Findings indicate that traditionally minoritized and traditionally privileged youth harbor racialized and classed perceptions of teachers' expectations. I feel like it's all around us too, like everything we hear kinda everything we learn about; it's kinda like minorities are oppressed. Like you learn about, a lot about, like, civil rights and all that; like you always kinda hear that, like, Blacks, minorities, all of them were kinda oppressed and that Whites were dominant at one point. So I mean it's not like it's the same; it's not completely different now, but maybe that concept is still with us. (Latina/o high school student)","container-title":"Multicultural Perspectives","DOI":"10.1080/15210960.2016.1263960","ISSN":"15210960","issue":"1","note":"publisher: Taylor &amp; Francis Ltd","page":"5-15","source":"EBSCOhost","title":"“Maybe That Concept Is Still with Us”: Adolescents' Racialized and Classed Perceptions of Teachers' Expectations","title-short":"“Maybe That Concept Is Still with Us”","volume":"19","author":[{"family":"Andrews","given":"Dorinda J. Carter"},{"family":"Gutwein","given":"Melissa"}],"issued":{"date-parts":[["2017",1]]},"citation-key":"andrewsMaybeThatConcept2017"}},{"id":797,"uris":["http://zotero.org/users/local/lSN26pcv/items/4YJD3KDX"],"itemData":{"id":797,"type":"article-journal","abstract":"In adolescence, humans begin to establish their adult identities. Their teachers are important in this development, but increasing work and accountability demands on teachers mean teacher–student relations suffer, negatively impacting adolescents’ sense of school belonging and behavioural, psychological, and academic development. We used ecological systems theory to study affect, power, and reciprocity dimensions of the student–teacher relationship at school level in the United Arab Emirates. Observations and semi-structured interviews with female eleventh-graders and their teachers showed that adolescents believed teachers tried their best, but their lecture-based teaching style was boring, and that teachers rarely engaged students in group work or considered their opinions. Additionally, not all teachers supported or respected students. Teacher–student power imbalance exacerbated these issues and led students to disobey or skip classes. Relationships based on care, trust, respect, affect, openness, and cooperation can foster student achievement, identity development, and school belonging and teacher accountability.","container-title":"International Journal of Adolescence and Youth","DOI":"10.1080/02673843.2019.1660998","ISSN":"0267-3843","issue":"1","note":"publisher: Routledge\n_eprint: https://doi.org/10.1080/02673843.2019.1660998","page":"382-395","source":"Taylor and Francis+NEJM","title":"The teacher–student relationship and adolescents’ sense of school belonging","volume":"25","author":[{"family":"Ibrahim","given":"Ali"},{"family":"El Zaatari","given":"Wafaa"}],"issued":{"date-parts":[["2020",12,31]]},"citation-key":"ibrahimTeacherStudentRelationship2020"}},{"id":791,"uris":["http://zotero.org/users/local/lSN26pcv/items/H5F5SL3G"],"itemData":{"id":791,"type":"article-journal","abstract":"Considerable research has examined the positive educational experiences of students of color assigned to teachers of the same race or ethnicity. Underlying this research is the belief that the cultural fit between students and teachers has the potential to improve a child’s academic and nonacademic performance in school. This comprehensive review examines the extent to which Black and Latino/a students (1) receive more favorable ratings of classroom behavior and academic performance, (2) score higher on standardized tests, and (3) have more positive behavioral outcomes when assigned to a teacher of the same race/ethnicity. Assignment to a same-race teacher is associated with more favorable teacher ratings, although the relationship differs by school level. There is fairly strong evidence that Black students score higher on achievement tests when assigned to a Black teacher. Less consistent evidence is found for Latino/a students.","container-title":"Review of Educational Research","DOI":"10.3102/0034654319853545","ISSN":"0034-6543","issue":"4","journalAbbreviation":"Review of Educational Research","language":"en","note":"publisher: American Educational Research Association","page":"499-535","source":"SAGE Journals","title":"A Teacher Like Me: A Review of the Effect of Student–Teacher Racial/Ethnic Matching on Teacher Perceptions of Students and Student Academic and Behavioral Outcomes","title-short":"A Teacher Like Me","volume":"89","author":[{"family":"Redding","given":"Christopher"}],"issued":{"date-parts":[["2019",8,1]]},"citation-key":"reddingTeacherMeReview2019"}}],"schema":"https://github.com/citation-style-language/schema/raw/master/csl-citation.json"} </w:instrText>
+      </w:r>
+      <w:r>
+        <w:rPr>
+          <w:b/>
+          <w:bCs/>
+        </w:rPr>
+        <w:fldChar w:fldCharType="separate"/>
+      </w:r>
+      <w:r>
+        <w:t xml:space="preserve">(Andrews &amp; </w:t>
       </w:r>
       <w:proofErr w:type="spellStart"/>
       <w:r>
-        <w:t>Vittrup</w:t>
+        <w:t>Gutwein</w:t>
       </w:r>
       <w:proofErr w:type="spellEnd"/>
       <w:r>
-        <w:t xml:space="preserve"> </w:t>
-      </w:r>
-      <w:r>
-        <w:t>2016)</w:t>
-      </w:r>
-      <w:r>
-        <w:t xml:space="preserve">. </w:t>
-      </w:r>
-      <w:r>
-        <w:t xml:space="preserve">Despite their </w:t>
-      </w:r>
-      <w:r>
-        <w:t xml:space="preserve">parents’ </w:t>
-      </w:r>
-      <w:r>
-        <w:t xml:space="preserve">avoidance of “race talk,” </w:t>
-      </w:r>
-      <w:r>
-        <w:t xml:space="preserve">white </w:t>
-      </w:r>
-      <w:r>
-        <w:t xml:space="preserve">children </w:t>
-      </w:r>
-      <w:r>
-        <w:t>form racial attitudes and beliefs about racial inequality and racism based on perceptions and implicit messages</w:t>
-      </w:r>
-      <w:r>
-        <w:t xml:space="preserve">. </w:t>
+        <w:t xml:space="preserve">, 2017; Ibrahim &amp; El </w:t>
+      </w:r>
+      <w:proofErr w:type="spellStart"/>
+      <w:r>
+        <w:t>Zaatari</w:t>
+      </w:r>
+      <w:proofErr w:type="spellEnd"/>
+      <w:r>
+        <w:t>, 2020; Redding, 2019)</w:t>
+      </w:r>
+      <w:r>
+        <w:rPr>
+          <w:b/>
+          <w:bCs/>
+        </w:rPr>
+        <w:fldChar w:fldCharType="end"/>
+      </w:r>
+      <w:r>
+        <w:rPr>
+          <w:b/>
+          <w:bCs/>
+        </w:rPr>
+        <w:t xml:space="preserve">, and discussions of Black history, to name a few. </w:t>
       </w:r>
     </w:p>
     <w:p>
       <w:r>
+        <w:t xml:space="preserve">RES scholarship </w:t>
+      </w:r>
+      <w:r>
+        <w:t xml:space="preserve">has </w:t>
+      </w:r>
+      <w:r>
+        <w:t xml:space="preserve">recently </w:t>
+      </w:r>
+      <w:r>
+        <w:t>investigated how</w:t>
+      </w:r>
+      <w:r>
+        <w:t xml:space="preserve"> </w:t>
+      </w:r>
+      <w:r>
+        <w:t>white children</w:t>
+      </w:r>
+      <w:r>
+        <w:t xml:space="preserve"> </w:t>
+      </w:r>
+      <w:r>
+        <w:t xml:space="preserve">understand </w:t>
+      </w:r>
+      <w:r>
+        <w:t>race in family and school contexts</w:t>
+      </w:r>
+      <w:r>
+        <w:t xml:space="preserve">. </w:t>
+      </w:r>
+      <w:r>
+        <w:t>Throughout their lives, but especially during their children’s preschool and elementary school years, White parents</w:t>
+      </w:r>
+      <w:r>
+        <w:t xml:space="preserve"> tend</w:t>
+      </w:r>
+      <w:r>
+        <w:t xml:space="preserve"> </w:t>
+      </w:r>
+      <w:r>
+        <w:t xml:space="preserve">avoid </w:t>
+      </w:r>
+      <w:r>
+        <w:t>conversations about race and racism</w:t>
+      </w:r>
+      <w:r>
+        <w:t xml:space="preserve"> </w:t>
+      </w:r>
+      <w:r>
+        <w:t xml:space="preserve">or communicate to their children that such issues </w:t>
+      </w:r>
+      <w:r>
+        <w:t xml:space="preserve">should not be discussed </w:t>
+      </w:r>
+      <w:r>
+        <w:t>(</w:t>
+      </w:r>
+      <w:r>
+        <w:t>Bartoli et al.</w:t>
+      </w:r>
+      <w:r>
+        <w:t>,</w:t>
+      </w:r>
+      <w:r>
+        <w:t xml:space="preserve"> 2016; </w:t>
+      </w:r>
+      <w:proofErr w:type="spellStart"/>
+      <w:r>
+        <w:lastRenderedPageBreak/>
+        <w:t>Pahlke</w:t>
+      </w:r>
+      <w:proofErr w:type="spellEnd"/>
+      <w:r>
+        <w:t xml:space="preserve"> et al., 2012; </w:t>
+      </w:r>
+      <w:r>
+        <w:t>Brown et al.</w:t>
+      </w:r>
+      <w:r>
+        <w:t>,</w:t>
+      </w:r>
+      <w:r>
+        <w:t xml:space="preserve"> 2010; </w:t>
+      </w:r>
+      <w:proofErr w:type="spellStart"/>
+      <w:r>
+        <w:t>Vittrup</w:t>
+      </w:r>
+      <w:proofErr w:type="spellEnd"/>
+      <w:r>
+        <w:t>,</w:t>
+      </w:r>
+      <w:r>
+        <w:t xml:space="preserve"> </w:t>
+      </w:r>
+      <w:r>
+        <w:t>2016)</w:t>
+      </w:r>
+      <w:r>
+        <w:t xml:space="preserve">. </w:t>
+      </w:r>
+      <w:r>
+        <w:t xml:space="preserve">Despite their </w:t>
+      </w:r>
+      <w:r>
+        <w:t xml:space="preserve">parents’ </w:t>
+      </w:r>
+      <w:r>
+        <w:t xml:space="preserve">avoidance of “race talk,” </w:t>
+      </w:r>
+      <w:r>
+        <w:t xml:space="preserve">white </w:t>
+      </w:r>
+      <w:r>
+        <w:t xml:space="preserve">children </w:t>
+      </w:r>
+      <w:r>
+        <w:t xml:space="preserve">still </w:t>
+      </w:r>
+      <w:r>
+        <w:t>form racial attitudes and beliefs about racial inequality and racism based on perceptions and implicit messages</w:t>
+      </w:r>
+      <w:r>
+        <w:t xml:space="preserve">. </w:t>
+      </w:r>
+    </w:p>
+    <w:p>
+      <w:r>
         <w:t xml:space="preserve">The </w:t>
       </w:r>
       <w:r>
@@ -1057,11 +1626,13 @@
         <w:t>s white individuals’</w:t>
       </w:r>
       <w:r>
-        <w:t xml:space="preserve"> beliefs, perceptions, tastes, and behaviors (Bonilla-Silva 2018, 73). The strength of the white habitus persists despite historical </w:t>
-      </w:r>
-      <w:r>
-        <w:lastRenderedPageBreak/>
-        <w:t xml:space="preserve">efforts </w:t>
+        <w:t xml:space="preserve"> beliefs, perceptions, tastes, and behaviors (Bonilla-Silva 2018, </w:t>
+      </w:r>
+      <w:r>
+        <w:t xml:space="preserve">p. </w:t>
+      </w:r>
+      <w:r>
+        <w:t xml:space="preserve">73). The strength of the white habitus persists despite historical efforts </w:t>
       </w:r>
       <w:r>
         <w:t>to</w:t>
@@ -1079,7 +1650,13 @@
         <w:t>e</w:t>
       </w:r>
       <w:r>
-        <w:t xml:space="preserve"> neighborhoods, social networks, and schools (Burke 2012). </w:t>
+        <w:t xml:space="preserve"> neighborhoods, social networks, and schools (Burke</w:t>
+      </w:r>
+      <w:r>
+        <w:t>,</w:t>
+      </w:r>
+      <w:r>
+        <w:t xml:space="preserve"> 2012). </w:t>
       </w:r>
       <w:r>
         <w:t xml:space="preserve">As early as </w:t>
@@ -1120,10 +1697,22 @@
       </w:r>
       <w:proofErr w:type="spellEnd"/>
       <w:r>
-        <w:t xml:space="preserve"> et al. 2019; </w:t>
-      </w:r>
-      <w:r>
-        <w:t xml:space="preserve">Spencer 2008). By middle childhood, </w:t>
+        <w:t xml:space="preserve"> et al.</w:t>
+      </w:r>
+      <w:r>
+        <w:t>,</w:t>
+      </w:r>
+      <w:r>
+        <w:t xml:space="preserve"> 2019; </w:t>
+      </w:r>
+      <w:r>
+        <w:t>Spencer</w:t>
+      </w:r>
+      <w:r>
+        <w:t>,</w:t>
+      </w:r>
+      <w:r>
+        <w:t xml:space="preserve"> 2008). By middle childhood, </w:t>
       </w:r>
       <w:r>
         <w:t xml:space="preserve">the socializing and racializing work of the white habitus leads </w:t>
@@ -1132,7 +1721,13 @@
         <w:t xml:space="preserve">white </w:t>
       </w:r>
       <w:r>
-        <w:t xml:space="preserve">individuals to prefer peers or toys based on race (Clark &amp; Clark 1939; </w:t>
+        <w:t>individuals to prefer peers or toys based on race (Clark &amp; Clark</w:t>
+      </w:r>
+      <w:r>
+        <w:t>,</w:t>
+      </w:r>
+      <w:r>
+        <w:t xml:space="preserve"> 1939; </w:t>
       </w:r>
       <w:proofErr w:type="spellStart"/>
       <w:r>
@@ -1140,6 +1735,9 @@
       </w:r>
       <w:proofErr w:type="spellEnd"/>
       <w:r>
+        <w:t>,</w:t>
+      </w:r>
+      <w:r>
         <w:t xml:space="preserve"> 1988; van </w:t>
       </w:r>
       <w:proofErr w:type="spellStart"/>
@@ -1148,7 +1746,19 @@
       </w:r>
       <w:proofErr w:type="spellEnd"/>
       <w:r>
-        <w:t xml:space="preserve"> &amp; Feagin 2001; Stokes-Guinan 2011). </w:t>
+        <w:t xml:space="preserve"> &amp; Feagin</w:t>
+      </w:r>
+      <w:r>
+        <w:t>,</w:t>
+      </w:r>
+      <w:r>
+        <w:t xml:space="preserve"> 2001; Stokes-Guinan</w:t>
+      </w:r>
+      <w:r>
+        <w:t>,</w:t>
+      </w:r>
+      <w:r>
+        <w:t xml:space="preserve"> 2011). </w:t>
       </w:r>
       <w:r>
         <w:t xml:space="preserve">In the contemporary United States, primary </w:t>
@@ -1177,7 +1787,19 @@
       </w:r>
       <w:proofErr w:type="spellEnd"/>
       <w:r>
-        <w:t xml:space="preserve"> al. 2005; Zucker &amp; Patterson 2018)</w:t>
+        <w:t xml:space="preserve"> al.</w:t>
+      </w:r>
+      <w:r>
+        <w:t>,</w:t>
+      </w:r>
+      <w:r>
+        <w:t xml:space="preserve"> 2005; Zucker &amp; Patterson</w:t>
+      </w:r>
+      <w:r>
+        <w:t>,</w:t>
+      </w:r>
+      <w:r>
+        <w:t xml:space="preserve"> 2018)</w:t>
       </w:r>
       <w:r>
         <w:t xml:space="preserve">. </w:t>
@@ -1207,7 +1829,13 @@
         <w:t xml:space="preserve"> racism, diversity, and racial privilege (</w:t>
       </w:r>
       <w:r>
-        <w:t>Hagerman 2020</w:t>
+        <w:t>Hagerman</w:t>
+      </w:r>
+      <w:r>
+        <w:t>,</w:t>
+      </w:r>
+      <w:r>
+        <w:t xml:space="preserve"> 2020</w:t>
       </w:r>
       <w:r>
         <w:t>).</w:t>
@@ -1216,7 +1844,13 @@
         <w:t xml:space="preserve"> During this time, individuals gain the ability to </w:t>
       </w:r>
       <w:r>
-        <w:t xml:space="preserve">discuss and think about race in an abstract and more complicated way (Williams et al. 2020). </w:t>
+        <w:t>discuss and think about race in an abstract and more complicated way (Williams et al.</w:t>
+      </w:r>
+      <w:r>
+        <w:t>,</w:t>
+      </w:r>
+      <w:r>
+        <w:t xml:space="preserve"> 2020). </w:t>
       </w:r>
       <w:r>
         <w:t>Adolescence is a critical period for the study of</w:t>
@@ -1275,13 +1909,23 @@
         <w:t>.</w:t>
       </w:r>
       <w:r>
-        <w:t xml:space="preserve"> Bonilla-Silva (2018) theorizes four "frames" of colorblindness</w:t>
+        <w:t xml:space="preserve"> Bonilla-Silva (2018) theorizes four "frames" of </w:t>
+      </w:r>
+      <w:r>
+        <w:t>color-evasive</w:t>
+      </w:r>
+      <w:r>
+        <w:t>ness</w:t>
       </w:r>
       <w:r>
         <w:t xml:space="preserve">: </w:t>
       </w:r>
       <w:r>
-        <w:t xml:space="preserve">abstract liberalism, naturalization, cultural racism, and minimization of racism. Abstract liberalism describes messages justifying racial inequality with the vague language of equal opportunity, individual freedom, and meritocracy. For example, some individuals use abstract liberalism to argue against school integration policies (e.g. bussing, redistricting) by framing them as violations of parent choice. The second frame, naturalization, </w:t>
+        <w:t xml:space="preserve">abstract liberalism, naturalization, cultural </w:t>
+      </w:r>
+      <w:r>
+        <w:lastRenderedPageBreak/>
+        <w:t xml:space="preserve">racism, and minimization of racism. Abstract liberalism describes messages justifying racial inequality with the vague language of equal opportunity, individual freedom, and meritocracy. For example, some individuals use abstract liberalism to argue against school integration policies (e.g. bussing, redistricting) by framing them as violations of parent choice. The second frame, naturalization, </w:t>
       </w:r>
       <w:r>
         <w:t>explains racial inequality as “just the way things are.” One instance of naturalization appears in</w:t>
@@ -1320,6 +1964,9 @@
         <w:t>occurrences</w:t>
       </w:r>
       <w:r>
+        <w:t xml:space="preserve"> (Tatum, 2017)</w:t>
+      </w:r>
+      <w:r>
         <w:t xml:space="preserve">. </w:t>
       </w:r>
       <w:r>
@@ -1347,11 +1994,7 @@
         <w:t xml:space="preserve">. </w:t>
       </w:r>
       <w:r>
-        <w:t xml:space="preserve">The third fame, </w:t>
-      </w:r>
-      <w:r>
-        <w:lastRenderedPageBreak/>
-        <w:t>c</w:t>
+        <w:t>The third fame, c</w:t>
       </w:r>
       <w:r>
         <w:t>ultural racism</w:t>
@@ -1419,7 +2062,13 @@
     </w:p>
     <w:p>
       <w:r>
-        <w:t xml:space="preserve">As previous examples regarding school choice and peer networks suggest, colorblind messages </w:t>
+        <w:t xml:space="preserve">As previous examples regarding school choice and peer networks suggest, </w:t>
+      </w:r>
+      <w:r>
+        <w:t>color-evasive</w:t>
+      </w:r>
+      <w:r>
+        <w:t xml:space="preserve"> messages </w:t>
       </w:r>
       <w:r>
         <w:t>circulate schools on an everyday basis</w:t>
@@ -1446,10 +2095,22 @@
         <w:t>along dimensions of race, class, and gender</w:t>
       </w:r>
       <w:r>
-        <w:t xml:space="preserve"> (Murphy 2008</w:t>
-      </w:r>
-      <w:r>
-        <w:t>; Apple 2004</w:t>
+        <w:t xml:space="preserve"> (Murphy</w:t>
+      </w:r>
+      <w:r>
+        <w:t xml:space="preserve">, </w:t>
+      </w:r>
+      <w:r>
+        <w:t>2008</w:t>
+      </w:r>
+      <w:r>
+        <w:t>; Apple</w:t>
+      </w:r>
+      <w:r>
+        <w:t>,</w:t>
+      </w:r>
+      <w:r>
+        <w:t xml:space="preserve"> 2004</w:t>
       </w:r>
       <w:r>
         <w:t>)</w:t>
@@ -1478,10 +2139,18 @@
     </w:p>
     <w:p>
       <w:pPr>
-        <w:jc w:val="center"/>
+        <w:ind w:firstLine="0"/>
+        <w:rPr>
+          <w:b/>
+          <w:bCs/>
+        </w:rPr>
       </w:pPr>
       <w:r>
-        <w:t>Discussion (Need a better header)</w:t>
+        <w:rPr>
+          <w:b/>
+          <w:bCs/>
+        </w:rPr>
+        <w:t>Race and Education</w:t>
       </w:r>
     </w:p>
     <w:p>
@@ -1492,7 +2161,11 @@
         <w:t xml:space="preserve">, </w:t>
       </w:r>
       <w:r>
-        <w:t xml:space="preserve">American political discourse has intensified around the teaching of race and racism in public schools. Some have mobilized in response to the perception that American children are indoctrinated by certain racial frameworks, like critical race theory. This backlash occurs after a period of racial reckoning following the deaths of George Floyd, </w:t>
+        <w:t xml:space="preserve">American political discourse has intensified around the teaching of race and racism in public schools. Some have mobilized in response to the </w:t>
+      </w:r>
+      <w:r>
+        <w:lastRenderedPageBreak/>
+        <w:t xml:space="preserve">perception that American children are indoctrinated by certain racial frameworks, like critical race theory. This backlash occurs after a period of racial reckoning following the deaths of George Floyd, </w:t>
       </w:r>
       <w:proofErr w:type="spellStart"/>
       <w:r>
@@ -1537,14 +2210,22 @@
         <w:t>often explicitly regarding the teaching of American history</w:t>
       </w:r>
       <w:r>
-        <w:t xml:space="preserve">. These developments, however, are nothing new. Debates over school curricula have long invoked relations of power, ultimately </w:t>
-      </w:r>
-      <w:r>
-        <w:lastRenderedPageBreak/>
-        <w:t>deciding which ideological knowledge will become school knowledge (Wills 2019</w:t>
-      </w:r>
-      <w:r>
-        <w:t>; Thomas 2015</w:t>
+        <w:t>. These developments, however, are nothing new. Debates over school curricula have long invoked relations of power, ultimately deciding which ideological knowledge will become school knowledge (Wills</w:t>
+      </w:r>
+      <w:r>
+        <w:t xml:space="preserve">, </w:t>
+      </w:r>
+      <w:r>
+        <w:t>2019</w:t>
+      </w:r>
+      <w:r>
+        <w:t>; Thomas</w:t>
+      </w:r>
+      <w:r>
+        <w:t xml:space="preserve">, </w:t>
+      </w:r>
+      <w:r>
+        <w:t>2015</w:t>
       </w:r>
       <w:r>
         <w:t>).</w:t>
@@ -1576,7 +2257,10 @@
         <w:t xml:space="preserve">ew </w:t>
       </w:r>
       <w:r>
-        <w:t xml:space="preserve">Research </w:t>
+        <w:t>Research</w:t>
+      </w:r>
+      <w:r>
+        <w:t xml:space="preserve">, </w:t>
       </w:r>
       <w:r>
         <w:t xml:space="preserve">2018). </w:t>
@@ -1615,7 +2299,10 @@
         <w:t>do so in practice</w:t>
       </w:r>
       <w:r>
-        <w:t xml:space="preserve"> (Epstein </w:t>
+        <w:t xml:space="preserve"> (Epstein</w:t>
+      </w:r>
+      <w:r>
+        <w:t xml:space="preserve">, </w:t>
       </w:r>
       <w:r>
         <w:t>2009;</w:t>
@@ -1629,7 +2316,10 @@
       </w:r>
       <w:proofErr w:type="spellEnd"/>
       <w:r>
-        <w:t xml:space="preserve"> 2016). </w:t>
+        <w:t xml:space="preserve">, </w:t>
+      </w:r>
+      <w:r>
+        <w:t xml:space="preserve">2016). </w:t>
       </w:r>
       <w:r>
         <w:t>For example, r</w:t>
@@ -1647,7 +2337,13 @@
         <w:t xml:space="preserve">reveal </w:t>
       </w:r>
       <w:r>
-        <w:t>that around 70 percent of teachers ascribe to colorblindness</w:t>
+        <w:t xml:space="preserve">that around 70 percent of teachers ascribe to </w:t>
+      </w:r>
+      <w:r>
+        <w:t>color-evasive</w:t>
+      </w:r>
+      <w:r>
+        <w:t>ness</w:t>
       </w:r>
       <w:r>
         <w:t xml:space="preserve">, </w:t>
@@ -1673,7 +2369,10 @@
       </w:r>
       <w:proofErr w:type="spellEnd"/>
       <w:r>
-        <w:t xml:space="preserve"> 2016</w:t>
+        <w:t xml:space="preserve">, </w:t>
+      </w:r>
+      <w:r>
+        <w:t>2016</w:t>
       </w:r>
       <w:r>
         <w:t xml:space="preserve">; </w:t>
@@ -1684,7 +2383,13 @@
       </w:r>
       <w:proofErr w:type="spellEnd"/>
       <w:r>
-        <w:t xml:space="preserve"> &amp; Mistry 2021</w:t>
+        <w:t xml:space="preserve"> &amp; Mistry</w:t>
+      </w:r>
+      <w:r>
+        <w:t xml:space="preserve">, </w:t>
+      </w:r>
+      <w:r>
+        <w:t>2021</w:t>
       </w:r>
       <w:r>
         <w:t>).</w:t>
@@ -1702,7 +2407,13 @@
         <w:t xml:space="preserve">exists in </w:t>
       </w:r>
       <w:r>
-        <w:t xml:space="preserve">the use of colorblind messages </w:t>
+        <w:t xml:space="preserve">the use of </w:t>
+      </w:r>
+      <w:r>
+        <w:t>color-evasive</w:t>
+      </w:r>
+      <w:r>
+        <w:t xml:space="preserve"> messages </w:t>
       </w:r>
       <w:r>
         <w:t>between white</w:t>
@@ -1767,7 +2478,10 @@
       </w:r>
       <w:proofErr w:type="spellEnd"/>
       <w:r>
-        <w:t xml:space="preserve"> 2011). </w:t>
+        <w:t xml:space="preserve">, </w:t>
+      </w:r>
+      <w:r>
+        <w:t xml:space="preserve">2011). </w:t>
       </w:r>
       <w:r>
         <w:t xml:space="preserve">Teachers </w:t>
@@ -1776,7 +2490,13 @@
         <w:t xml:space="preserve">may </w:t>
       </w:r>
       <w:r>
-        <w:t>equip colorblind frames during formal instruction</w:t>
+        <w:t xml:space="preserve">equip </w:t>
+      </w:r>
+      <w:r>
+        <w:t>color-evasive</w:t>
+      </w:r>
+      <w:r>
+        <w:t xml:space="preserve"> frames during formal instruction</w:t>
       </w:r>
       <w:r>
         <w:t>, for example</w:t>
@@ -1797,7 +2517,11 @@
         <w:t>history</w:t>
       </w:r>
       <w:r>
-        <w:t>. The</w:t>
+        <w:t xml:space="preserve">. </w:t>
+      </w:r>
+      <w:r>
+        <w:lastRenderedPageBreak/>
+        <w:t>The</w:t>
       </w:r>
       <w:r>
         <w:t>ir ideology</w:t>
@@ -1874,7 +2598,13 @@
         <w:t xml:space="preserve"> in teachers’ pedagogical approaches</w:t>
       </w:r>
       <w:r>
-        <w:t xml:space="preserve"> (Thomas 2015)</w:t>
+        <w:t xml:space="preserve"> (Thomas</w:t>
+      </w:r>
+      <w:r>
+        <w:t xml:space="preserve">, </w:t>
+      </w:r>
+      <w:r>
+        <w:t>2015)</w:t>
       </w:r>
       <w:r>
         <w:t>.</w:t>
@@ -1907,11 +2637,7 @@
         <w:t xml:space="preserve">of history </w:t>
       </w:r>
       <w:r>
-        <w:t xml:space="preserve">can be </w:t>
-      </w:r>
-      <w:r>
-        <w:lastRenderedPageBreak/>
-        <w:t xml:space="preserve">grouped into </w:t>
+        <w:t xml:space="preserve">can be grouped into </w:t>
       </w:r>
       <w:r>
         <w:t>two</w:t>
@@ -1923,7 +2649,13 @@
         <w:t>ir views on the</w:t>
       </w:r>
       <w:r>
-        <w:t xml:space="preserve"> role of </w:t>
+        <w:t xml:space="preserve"> role</w:t>
+      </w:r>
+      <w:r>
+        <w:t xml:space="preserve"> and significance</w:t>
+      </w:r>
+      <w:r>
+        <w:t xml:space="preserve"> of </w:t>
       </w:r>
       <w:r>
         <w:t>different</w:t>
@@ -1957,252 +2689,306 @@
       </w:r>
     </w:p>
     <w:p>
-      <w:r>
-        <w:t xml:space="preserve">As mentioned previously, many teachers report discussing race </w:t>
-      </w:r>
-      <w:r>
-        <w:t>in their classrooms</w:t>
-      </w:r>
-      <w:r>
-        <w:t xml:space="preserve"> yet seldom do so in practice. </w:t>
-      </w:r>
-      <w:r>
-        <w:t xml:space="preserve">This principle </w:t>
-      </w:r>
-      <w:r>
-        <w:t xml:space="preserve">appears prominently </w:t>
-      </w:r>
-      <w:r>
-        <w:t xml:space="preserve">in </w:t>
-      </w:r>
-      <w:r>
-        <w:t>teachers’</w:t>
-      </w:r>
-      <w:r>
-        <w:t xml:space="preserve"> </w:t>
-      </w:r>
-      <w:r>
-        <w:t>portrayal of</w:t>
-      </w:r>
-      <w:r>
-        <w:t xml:space="preserve"> European-Americans as the leaders, inventors, and </w:t>
-      </w:r>
-      <w:r>
-        <w:t>nation builders</w:t>
-      </w:r>
-      <w:r>
-        <w:t xml:space="preserve"> and marginalized or simplistic images of other racial/ethnic groups</w:t>
-      </w:r>
-      <w:r>
-        <w:t xml:space="preserve">. </w:t>
-      </w:r>
-      <w:r>
-        <w:t xml:space="preserve">For example, excluding </w:t>
-      </w:r>
-      <w:r>
-        <w:t>Sa</w:t>
-      </w:r>
-      <w:r>
-        <w:t>cagawea in the Lewis and Clark expedition of 1804,</w:t>
-      </w:r>
-      <w:r>
-        <w:t xml:space="preserve"> </w:t>
-      </w:r>
-      <w:r>
-        <w:t xml:space="preserve">many </w:t>
-      </w:r>
-      <w:r>
-        <w:t xml:space="preserve">teachers omit </w:t>
-      </w:r>
-      <w:r>
-        <w:t xml:space="preserve">individual </w:t>
-      </w:r>
-      <w:r>
-        <w:t>Indigenous</w:t>
-      </w:r>
-      <w:r>
-        <w:t xml:space="preserve"> people </w:t>
-      </w:r>
-      <w:r>
-        <w:t>from American post-colonial history</w:t>
-      </w:r>
-      <w:r>
-        <w:t xml:space="preserve"> (</w:t>
-      </w:r>
-      <w:r>
-        <w:rPr>
-          <w:b/>
-          <w:bCs/>
-        </w:rPr>
-        <w:t>Martel 2018</w:t>
-      </w:r>
-      <w:r>
-        <w:rPr>
-          <w:b/>
-          <w:bCs/>
-        </w:rPr>
-        <w:t>; Peck 2010</w:t>
-      </w:r>
-      <w:r>
-        <w:t>)</w:t>
-      </w:r>
-      <w:r>
-        <w:t xml:space="preserve">. </w:t>
-      </w:r>
-      <w:r>
-        <w:t xml:space="preserve">As a result, white adolescents </w:t>
-      </w:r>
-      <w:r>
-        <w:t xml:space="preserve">tend to </w:t>
-      </w:r>
-      <w:r>
-        <w:t>discuss American Indians using past-tense</w:t>
-      </w:r>
-      <w:r>
-        <w:t xml:space="preserve"> phrases like</w:t>
-      </w:r>
-      <w:r>
-        <w:t xml:space="preserve"> “lived in teepees,” “some lived in longhouses</w:t>
-      </w:r>
-      <w:r>
-        <w:t>,</w:t>
-      </w:r>
-      <w:r>
-        <w:t xml:space="preserve">” or “they fished and grew plants or had different religions” (Epstein 2009, 61). </w:t>
-      </w:r>
-      <w:r>
-        <w:t>T</w:t>
-      </w:r>
-      <w:r>
-        <w:t>his assumption</w:t>
-      </w:r>
-      <w:r>
-        <w:t xml:space="preserve"> draws upon Cook-Lynn’s </w:t>
-      </w:r>
-      <w:r>
-        <w:t xml:space="preserve">(2001) </w:t>
-      </w:r>
-      <w:r>
-        <w:t>theory</w:t>
-      </w:r>
-      <w:r>
-        <w:t xml:space="preserve"> of “anti-Indianism,” </w:t>
-      </w:r>
-      <w:r>
-        <w:t xml:space="preserve">which </w:t>
-      </w:r>
-      <w:r>
-        <w:t xml:space="preserve">describes </w:t>
-      </w:r>
-      <w:r>
-        <w:t>that</w:t>
-      </w:r>
-      <w:r>
-        <w:t xml:space="preserve"> which treats </w:t>
-      </w:r>
-      <w:r>
-        <w:t xml:space="preserve">American Indians and their tribes </w:t>
-      </w:r>
-      <w:r>
-        <w:t xml:space="preserve">as if they </w:t>
-      </w:r>
-      <w:r>
-        <w:t>no longer exist</w:t>
-      </w:r>
-      <w:r>
-        <w:t>.</w:t>
-      </w:r>
-      <w:r>
-        <w:t xml:space="preserve"> Hatchell’s (2004) analysis of </w:t>
-      </w:r>
-      <w:r>
-        <w:t xml:space="preserve">historical </w:t>
-      </w:r>
-      <w:r>
-        <w:t>pedagogy</w:t>
-      </w:r>
-      <w:r>
-        <w:t xml:space="preserve"> in Australia</w:t>
-      </w:r>
-      <w:r>
-        <w:t xml:space="preserve"> </w:t>
-      </w:r>
-      <w:r>
-        <w:t>also points to the effect of anti-Indianism on</w:t>
-      </w:r>
-      <w:r>
-        <w:t xml:space="preserve"> white adolescents</w:t>
-      </w:r>
-      <w:r>
-        <w:t xml:space="preserve">. Despite </w:t>
-      </w:r>
-      <w:r>
-        <w:t xml:space="preserve">white adolescents’ sympathy towards these </w:t>
-      </w:r>
-      <w:r>
-        <w:t>groups after</w:t>
-      </w:r>
-      <w:r>
-        <w:t xml:space="preserve"> learning about</w:t>
-      </w:r>
-      <w:r>
-        <w:t xml:space="preserve"> </w:t>
-      </w:r>
-      <w:r>
-        <w:t>European v</w:t>
-      </w:r>
-      <w:r>
-        <w:t>iolence</w:t>
-      </w:r>
-      <w:r>
-        <w:t xml:space="preserve"> and colonialization</w:t>
-      </w:r>
-      <w:r>
-        <w:t xml:space="preserve">, </w:t>
-      </w:r>
-      <w:r>
-        <w:t xml:space="preserve">victimization alone prevents individuals from viewing Indigenous people as important historical actors, which in turn leads to confusion </w:t>
-      </w:r>
-      <w:r>
-        <w:t>once introduced</w:t>
-      </w:r>
-      <w:r>
-        <w:t xml:space="preserve"> to</w:t>
-      </w:r>
-      <w:r>
-        <w:t xml:space="preserve"> contemporary </w:t>
-      </w:r>
-      <w:r>
-        <w:t>claims by Indigenous groups to</w:t>
-      </w:r>
-      <w:r>
-        <w:t xml:space="preserve"> </w:t>
-      </w:r>
-      <w:r>
-        <w:t>sovereignty</w:t>
-      </w:r>
-      <w:r>
-        <w:t xml:space="preserve">, </w:t>
-      </w:r>
-      <w:r>
-        <w:t>land</w:t>
-      </w:r>
-      <w:r>
-        <w:t>, and resources.</w:t>
-      </w:r>
-      <w:r>
-        <w:t xml:space="preserve"> [</w:t>
-      </w:r>
-      <w:r>
-        <w:rPr>
-          <w:b/>
-          <w:bCs/>
-        </w:rPr>
-        <w:t>include Canadian source]</w:t>
+      <w:pPr>
+        <w:ind w:firstLine="0"/>
+        <w:rPr>
+          <w:b/>
+          <w:bCs/>
+        </w:rPr>
+      </w:pPr>
+      <w:r>
+        <w:rPr>
+          <w:b/>
+          <w:bCs/>
+        </w:rPr>
+        <w:t>Interpreting Historical Significance</w:t>
       </w:r>
     </w:p>
     <w:p>
       <w:r>
+        <w:t xml:space="preserve">As mentioned previously, many teachers report discussing race </w:t>
+      </w:r>
+      <w:r>
+        <w:t>in their classrooms</w:t>
+      </w:r>
+      <w:r>
+        <w:t xml:space="preserve"> yet seldom do so in practice. </w:t>
+      </w:r>
+      <w:r>
+        <w:t xml:space="preserve">This principle </w:t>
+      </w:r>
+      <w:r>
+        <w:t xml:space="preserve">appears prominently </w:t>
+      </w:r>
+      <w:r>
+        <w:t xml:space="preserve">in </w:t>
+      </w:r>
+      <w:r>
+        <w:t>teachers’</w:t>
+      </w:r>
+      <w:r>
+        <w:t xml:space="preserve"> </w:t>
+      </w:r>
+      <w:r>
+        <w:t>portrayal of</w:t>
+      </w:r>
+      <w:r>
+        <w:t xml:space="preserve"> European-Americans as the leaders, inventors, and </w:t>
+      </w:r>
+      <w:r>
+        <w:t>nation builders</w:t>
+      </w:r>
+      <w:r>
+        <w:t xml:space="preserve"> and marginalized or simplistic images of other racial/ethnic groups</w:t>
+      </w:r>
+      <w:r>
+        <w:t xml:space="preserve">. </w:t>
+      </w:r>
+      <w:r>
+        <w:t xml:space="preserve">For example, excluding </w:t>
+      </w:r>
+      <w:r>
+        <w:t>Sa</w:t>
+      </w:r>
+      <w:r>
+        <w:t>cagawea in the Lewis and Clark expedition of 1804,</w:t>
+      </w:r>
+      <w:r>
+        <w:t xml:space="preserve"> </w:t>
+      </w:r>
+      <w:r>
+        <w:t xml:space="preserve">many </w:t>
+      </w:r>
+      <w:r>
+        <w:t xml:space="preserve">teachers omit </w:t>
+      </w:r>
+      <w:r>
+        <w:t xml:space="preserve">individual </w:t>
+      </w:r>
+      <w:r>
+        <w:t>Indigenous</w:t>
+      </w:r>
+      <w:r>
+        <w:t xml:space="preserve"> people </w:t>
+      </w:r>
+      <w:r>
+        <w:t>from American post-colonial history</w:t>
+      </w:r>
+      <w:r>
+        <w:t xml:space="preserve"> (</w:t>
+      </w:r>
+      <w:r>
+        <w:rPr>
+          <w:b/>
+          <w:bCs/>
+        </w:rPr>
+        <w:t>Martel</w:t>
+      </w:r>
+      <w:r>
+        <w:rPr>
+          <w:b/>
+          <w:bCs/>
+        </w:rPr>
+        <w:t xml:space="preserve">, </w:t>
+      </w:r>
+      <w:r>
+        <w:rPr>
+          <w:b/>
+          <w:bCs/>
+        </w:rPr>
+        <w:t>2018</w:t>
+      </w:r>
+      <w:r>
+        <w:rPr>
+          <w:b/>
+          <w:bCs/>
+        </w:rPr>
+        <w:t>; Peck</w:t>
+      </w:r>
+      <w:r>
+        <w:rPr>
+          <w:b/>
+          <w:bCs/>
+        </w:rPr>
+        <w:t xml:space="preserve">, </w:t>
+      </w:r>
+      <w:r>
+        <w:rPr>
+          <w:b/>
+          <w:bCs/>
+        </w:rPr>
+        <w:t>2010</w:t>
+      </w:r>
+      <w:r>
+        <w:t>)</w:t>
+      </w:r>
+      <w:r>
+        <w:t xml:space="preserve">. </w:t>
+      </w:r>
+      <w:r>
+        <w:t xml:space="preserve">As a result, white adolescents </w:t>
+      </w:r>
+      <w:r>
+        <w:t xml:space="preserve">tend to </w:t>
+      </w:r>
+      <w:r>
+        <w:t>discuss American Indians using past-tense</w:t>
+      </w:r>
+      <w:r>
+        <w:t xml:space="preserve"> phrases like</w:t>
+      </w:r>
+      <w:r>
+        <w:t xml:space="preserve"> “lived in teepees,” “some lived in longhouses</w:t>
+      </w:r>
+      <w:r>
+        <w:t>,</w:t>
+      </w:r>
+      <w:r>
+        <w:t xml:space="preserve">” or “they fished and grew plants or had different religions” (Epstein 2009, </w:t>
+      </w:r>
+      <w:r>
+        <w:t xml:space="preserve">p. </w:t>
+      </w:r>
+      <w:r>
+        <w:t xml:space="preserve">61). </w:t>
+      </w:r>
+      <w:r>
+        <w:t>T</w:t>
+      </w:r>
+      <w:r>
+        <w:t>his assumption</w:t>
+      </w:r>
+      <w:r>
+        <w:t xml:space="preserve"> draws upon Cook-Lynn’s </w:t>
+      </w:r>
+      <w:r>
+        <w:t xml:space="preserve">(2001) </w:t>
+      </w:r>
+      <w:r>
+        <w:t>theory</w:t>
+      </w:r>
+      <w:r>
+        <w:t xml:space="preserve"> of “anti-Indianism,” </w:t>
+      </w:r>
+      <w:r>
+        <w:t xml:space="preserve">which </w:t>
+      </w:r>
+      <w:r>
+        <w:t xml:space="preserve">describes </w:t>
+      </w:r>
+      <w:r>
+        <w:t>that</w:t>
+      </w:r>
+      <w:r>
+        <w:t xml:space="preserve"> which treats </w:t>
+      </w:r>
+      <w:r>
+        <w:t xml:space="preserve">American Indians and their tribes </w:t>
+      </w:r>
+      <w:r>
+        <w:t xml:space="preserve">as if they </w:t>
+      </w:r>
+      <w:r>
+        <w:t>no longer exist</w:t>
+      </w:r>
+      <w:r>
+        <w:t>.</w:t>
+      </w:r>
+      <w:r>
+        <w:t xml:space="preserve"> Hatchell’s (2004) analysis of </w:t>
+      </w:r>
+      <w:r>
+        <w:t xml:space="preserve">historical </w:t>
+      </w:r>
+      <w:r>
+        <w:t>pedagogy</w:t>
+      </w:r>
+      <w:r>
+        <w:t xml:space="preserve"> in Australia</w:t>
+      </w:r>
+      <w:r>
+        <w:t xml:space="preserve"> </w:t>
+      </w:r>
+      <w:r>
+        <w:t>also points to the effect of anti-Indianism on</w:t>
+      </w:r>
+      <w:r>
+        <w:t xml:space="preserve"> white adolescents</w:t>
+      </w:r>
+      <w:r>
+        <w:t xml:space="preserve">. Despite </w:t>
+      </w:r>
+      <w:r>
+        <w:t xml:space="preserve">white adolescents’ sympathy towards these </w:t>
+      </w:r>
+      <w:r>
+        <w:t>groups after</w:t>
+      </w:r>
+      <w:r>
+        <w:t xml:space="preserve"> learning about</w:t>
+      </w:r>
+      <w:r>
+        <w:t xml:space="preserve"> </w:t>
+      </w:r>
+      <w:r>
+        <w:t>European v</w:t>
+      </w:r>
+      <w:r>
+        <w:t>iolence</w:t>
+      </w:r>
+      <w:r>
+        <w:t xml:space="preserve"> and </w:t>
+      </w:r>
+      <w:r>
+        <w:lastRenderedPageBreak/>
+        <w:t>colonialization</w:t>
+      </w:r>
+      <w:r>
+        <w:t xml:space="preserve">, </w:t>
+      </w:r>
+      <w:r>
+        <w:t xml:space="preserve">victimization alone prevents individuals from viewing Indigenous people as important historical actors, which in turn leads to confusion </w:t>
+      </w:r>
+      <w:r>
+        <w:t>once introduced</w:t>
+      </w:r>
+      <w:r>
+        <w:t xml:space="preserve"> to</w:t>
+      </w:r>
+      <w:r>
+        <w:t xml:space="preserve"> contemporary </w:t>
+      </w:r>
+      <w:r>
+        <w:t>claims by Indigenous groups to</w:t>
+      </w:r>
+      <w:r>
+        <w:t xml:space="preserve"> </w:t>
+      </w:r>
+      <w:r>
+        <w:t>sovereignty</w:t>
+      </w:r>
+      <w:r>
+        <w:t xml:space="preserve">, </w:t>
+      </w:r>
+      <w:r>
+        <w:t>land</w:t>
+      </w:r>
+      <w:r>
+        <w:t>, and resources.</w:t>
+      </w:r>
+      <w:r>
+        <w:t xml:space="preserve"> [</w:t>
+      </w:r>
+      <w:r>
+        <w:rPr>
+          <w:b/>
+          <w:bCs/>
+        </w:rPr>
+        <w:t>include Canadian source]</w:t>
+      </w:r>
+    </w:p>
+    <w:p>
+      <w:r>
         <w:t>Like</w:t>
       </w:r>
       <w:r>
@@ -2260,10 +3046,22 @@
         <w:t xml:space="preserve">throughout history, especially in Asian American and Latinx communities </w:t>
       </w:r>
       <w:r>
-        <w:t>(Brown &amp; Brown 2010</w:t>
-      </w:r>
-      <w:r>
-        <w:t>; Salinas et al . 2016</w:t>
+        <w:t>(Brown &amp; Brown</w:t>
+      </w:r>
+      <w:r>
+        <w:t xml:space="preserve">, </w:t>
+      </w:r>
+      <w:r>
+        <w:t>2010</w:t>
+      </w:r>
+      <w:r>
+        <w:t>; Salinas et al</w:t>
+      </w:r>
+      <w:r>
+        <w:t xml:space="preserve">., </w:t>
+      </w:r>
+      <w:r>
+        <w:t>2016</w:t>
       </w:r>
       <w:r>
         <w:t>)</w:t>
@@ -2285,11 +3083,7 @@
         <w:t xml:space="preserve">civil rights </w:t>
       </w:r>
       <w:r>
-        <w:t xml:space="preserve">leaders also introduced abstract </w:t>
-      </w:r>
-      <w:r>
-        <w:lastRenderedPageBreak/>
-        <w:t xml:space="preserve">liberalist interpretations that </w:t>
+        <w:t xml:space="preserve">leaders also introduced abstract liberalist interpretations that </w:t>
       </w:r>
       <w:r>
         <w:t>dilute messages</w:t>
@@ -2304,7 +3098,19 @@
         <w:t>(</w:t>
       </w:r>
       <w:r>
-        <w:t>Carlson 2003; Epstein 2009)</w:t>
+        <w:t>Carlson</w:t>
+      </w:r>
+      <w:r>
+        <w:t xml:space="preserve">, </w:t>
+      </w:r>
+      <w:r>
+        <w:t>2003; Epstein</w:t>
+      </w:r>
+      <w:r>
+        <w:t>,</w:t>
+      </w:r>
+      <w:r>
+        <w:t xml:space="preserve"> 2009)</w:t>
       </w:r>
       <w:r>
         <w:t>.</w:t>
@@ -2368,7 +3174,13 @@
         <w:t>I wanted to know how you felt after your father’s birthday passed. I know it was hard when your father passed away. Just know we will always keep your father’s dream in our hearts. I’m glad your father’s dream came true. (</w:t>
       </w:r>
       <w:r>
-        <w:t xml:space="preserve">Epstein 2009, </w:t>
+        <w:t>Epstein</w:t>
+      </w:r>
+      <w:r>
+        <w:t>,</w:t>
+      </w:r>
+      <w:r>
+        <w:t xml:space="preserve"> 2009, </w:t>
       </w:r>
       <w:r>
         <w:t xml:space="preserve">p. </w:t>
@@ -2442,7 +3254,11 @@
         <w:t xml:space="preserve">the </w:t>
       </w:r>
       <w:r>
-        <w:t>opposition by many white Americans in the country</w:t>
+        <w:t xml:space="preserve">opposition by many </w:t>
+      </w:r>
+      <w:r>
+        <w:lastRenderedPageBreak/>
+        <w:t>white Americans in the country</w:t>
       </w:r>
       <w:r>
         <w:t xml:space="preserve"> at the time</w:t>
@@ -2556,7 +3372,13 @@
         <w:t>, are</w:t>
       </w:r>
       <w:r>
-        <w:t xml:space="preserve"> central to the reproduction of colorblind ideology</w:t>
+        <w:t xml:space="preserve"> central to the reproduction of </w:t>
+      </w:r>
+      <w:r>
+        <w:t>color-evasive</w:t>
+      </w:r>
+      <w:r>
+        <w:t xml:space="preserve"> ideology</w:t>
       </w:r>
       <w:r>
         <w:t xml:space="preserve">. </w:t>
@@ -2564,10 +3386,13 @@
     </w:p>
     <w:p>
       <w:r>
-        <w:t>While several frames of colorbli</w:t>
-      </w:r>
-      <w:r>
-        <w:t>nd racism can be evoked in these contexts, minimization and naturalization of racism appear most prominently</w:t>
+        <w:t xml:space="preserve">While several frames of </w:t>
+      </w:r>
+      <w:r>
+        <w:t>color-evasive</w:t>
+      </w:r>
+      <w:r>
+        <w:t xml:space="preserve"> racism can be evoked in these contexts, minimization and naturalization of racism appear most prominently</w:t>
       </w:r>
       <w:r>
         <w:t xml:space="preserve">. </w:t>
@@ -2584,190 +3409,194 @@
         <w:t xml:space="preserve"> (2019) </w:t>
       </w:r>
       <w:r>
-        <w:t xml:space="preserve">analysis of essays </w:t>
-      </w:r>
-      <w:r>
+        <w:t xml:space="preserve">analysis of essays written </w:t>
+      </w:r>
+      <w:r>
+        <w:t xml:space="preserve">in a high school classroom’s </w:t>
+      </w:r>
+      <w:r>
+        <w:t>Civil Rights</w:t>
+      </w:r>
+      <w:r>
+        <w:t>, they found that these interpretive frames lead students to discard the relevance of racism entirely</w:t>
+      </w:r>
+      <w:r>
+        <w:t>. During one lesson,</w:t>
+      </w:r>
+      <w:r>
+        <w:t xml:space="preserve"> </w:t>
+      </w:r>
+      <w:r>
+        <w:t xml:space="preserve">the </w:t>
+      </w:r>
+      <w:r>
+        <w:t xml:space="preserve"> teacher argued that racism arose from ‘segregation within [one’s] own color’ and that ‘race is really a difference of culture and society’ (2019, pp. 20-21). The belief that race is a cultural production, reflecting a set of values and beliefs, successfully challenge</w:t>
+      </w:r>
+      <w:r>
+        <w:t xml:space="preserve">d the </w:t>
+      </w:r>
+      <w:r>
+        <w:t xml:space="preserve">students’ biological construction of race but </w:t>
+      </w:r>
+      <w:r>
+        <w:t>did</w:t>
+      </w:r>
+      <w:r>
+        <w:t xml:space="preserve"> not interrogate race’s relationship to social and cultural power (</w:t>
+      </w:r>
+      <w:proofErr w:type="spellStart"/>
+      <w:r>
+        <w:t>Levstik</w:t>
+      </w:r>
+      <w:proofErr w:type="spellEnd"/>
+      <w:r>
+        <w:t xml:space="preserve"> 2000). </w:t>
+      </w:r>
+      <w:r>
+        <w:t xml:space="preserve">As a result, </w:t>
+      </w:r>
+      <w:r>
+        <w:t>“</w:t>
+      </w:r>
+      <w:r>
+        <w:t>o</w:t>
+      </w:r>
+      <w:r>
+        <w:t>nly a few” of the 65 essays written on the topic of “</w:t>
+      </w:r>
+      <w:r>
+        <w:t>social</w:t>
+      </w:r>
+      <w:r>
+        <w:t xml:space="preserve"> change”</w:t>
+      </w:r>
+      <w:r>
+        <w:t xml:space="preserve"> during the Civil Rights Movement</w:t>
+      </w:r>
+      <w:r>
+        <w:t xml:space="preserve"> mentioned race or racism explicitly (p. 30). Those that did include content about race either discussed racial discri</w:t>
+      </w:r>
+      <w:r>
+        <w:rPr>
+          <w:b/>
+          <w:bCs/>
+        </w:rPr>
+        <w:t xml:space="preserve">mination (e.g. segregation in Birmingham, Alabama) or </w:t>
+      </w:r>
+      <w:r>
+        <w:rPr>
+          <w:b/>
+          <w:bCs/>
+        </w:rPr>
+        <w:t xml:space="preserve">argued that the </w:t>
+      </w:r>
+      <w:r>
+        <w:rPr>
+          <w:b/>
+          <w:bCs/>
+        </w:rPr>
+        <w:t xml:space="preserve">Civil Rights Movement was simply about ‘blacks [wanting] to prove that they were equal to the white man.” Unfortunately, </w:t>
+      </w:r>
+      <w:proofErr w:type="spellStart"/>
+      <w:r>
+        <w:rPr>
+          <w:b/>
+          <w:bCs/>
+        </w:rPr>
+        <w:t>Wills’s</w:t>
+      </w:r>
+      <w:proofErr w:type="spellEnd"/>
+      <w:r>
+        <w:rPr>
+          <w:b/>
+          <w:bCs/>
+        </w:rPr>
+        <w:t xml:space="preserve"> analysis did not differentiate between essays written by white</w:t>
+      </w:r>
+      <w:r>
+        <w:rPr>
+          <w:b/>
+          <w:bCs/>
+        </w:rPr>
+        <w:t xml:space="preserve"> </w:t>
+      </w:r>
+      <w:r>
+        <w:rPr>
+          <w:b/>
+          <w:bCs/>
+        </w:rPr>
+        <w:t>students</w:t>
+      </w:r>
+      <w:r>
+        <w:rPr>
+          <w:b/>
+          <w:bCs/>
+        </w:rPr>
+        <w:t xml:space="preserve"> and those from other racial identities</w:t>
+      </w:r>
+      <w:r>
+        <w:rPr>
+          <w:b/>
+          <w:bCs/>
+        </w:rPr>
+        <w:t xml:space="preserve">. </w:t>
+      </w:r>
+      <w:r>
+        <w:rPr>
+          <w:b/>
+          <w:bCs/>
+        </w:rPr>
+        <w:t xml:space="preserve">This limitation points to the necessity of studies incorporating </w:t>
+      </w:r>
+      <w:r>
+        <w:rPr>
+          <w:b/>
+          <w:bCs/>
+        </w:rPr>
+        <w:t xml:space="preserve">the </w:t>
+      </w:r>
+      <w:r>
+        <w:rPr>
+          <w:b/>
+          <w:bCs/>
+        </w:rPr>
+        <w:t xml:space="preserve">racial identity </w:t>
+      </w:r>
+      <w:r>
+        <w:rPr>
+          <w:b/>
+          <w:bCs/>
+        </w:rPr>
+        <w:t>and its relevance to historical interpretations</w:t>
+      </w:r>
+      <w:r>
+        <w:rPr>
+          <w:b/>
+          <w:bCs/>
+        </w:rPr>
+        <w:t xml:space="preserve">. </w:t>
+      </w:r>
+      <w:r>
+        <w:rPr>
+          <w:b/>
+          <w:bCs/>
+        </w:rPr>
+        <w:t xml:space="preserve">However, </w:t>
+      </w:r>
+      <w:r>
+        <w:rPr>
+          <w:b/>
+          <w:bCs/>
+        </w:rPr>
+        <w:t xml:space="preserve">one can assume that </w:t>
+      </w:r>
+      <w:r>
+        <w:rPr>
+          <w:b/>
+          <w:bCs/>
+        </w:rPr>
         <w:lastRenderedPageBreak/>
-        <w:t xml:space="preserve">written </w:t>
-      </w:r>
-      <w:r>
-        <w:t xml:space="preserve">in a high school classroom’s </w:t>
-      </w:r>
-      <w:r>
-        <w:t>Civil Rights</w:t>
-      </w:r>
-      <w:r>
-        <w:t>, they found that these interpretive frames lead students to discard the relevance of racism entirely</w:t>
-      </w:r>
-      <w:r>
-        <w:t>. During one lesson,</w:t>
-      </w:r>
-      <w:r>
-        <w:t xml:space="preserve"> </w:t>
-      </w:r>
-      <w:r>
-        <w:t xml:space="preserve">the </w:t>
-      </w:r>
-      <w:r>
-        <w:t xml:space="preserve"> teacher argued that racism arose from ‘segregation within [one’s] own color’ and that ‘race is really a difference of culture and society’ (2019, pp. 20-21). The belief that race is a cultural production, reflecting a set of values and beliefs, successfully challenge</w:t>
-      </w:r>
-      <w:r>
-        <w:t xml:space="preserve">d the </w:t>
-      </w:r>
-      <w:r>
-        <w:t xml:space="preserve">students’ biological construction of race but </w:t>
-      </w:r>
-      <w:r>
-        <w:t>did</w:t>
-      </w:r>
-      <w:r>
-        <w:t xml:space="preserve"> not interrogate race’s relationship to social and cultural power (</w:t>
-      </w:r>
-      <w:proofErr w:type="spellStart"/>
-      <w:r>
-        <w:t>Levstik</w:t>
-      </w:r>
-      <w:proofErr w:type="spellEnd"/>
-      <w:r>
-        <w:t xml:space="preserve"> 2000). </w:t>
-      </w:r>
-      <w:r>
-        <w:t xml:space="preserve">As a result, </w:t>
-      </w:r>
-      <w:r>
-        <w:t>“</w:t>
-      </w:r>
-      <w:r>
-        <w:t>o</w:t>
-      </w:r>
-      <w:r>
-        <w:t>nly a few” of the 65 essays written on the topic of “</w:t>
-      </w:r>
-      <w:r>
-        <w:t>social</w:t>
-      </w:r>
-      <w:r>
-        <w:t xml:space="preserve"> change”</w:t>
-      </w:r>
-      <w:r>
-        <w:t xml:space="preserve"> during the Civil Rights Movement</w:t>
-      </w:r>
-      <w:r>
-        <w:t xml:space="preserve"> mentioned race or racism explicitly (p. 30). Those that did include content about race either discussed racial discri</w:t>
-      </w:r>
-      <w:r>
-        <w:rPr>
-          <w:b/>
-          <w:bCs/>
-        </w:rPr>
-        <w:t xml:space="preserve">mination (e.g. segregation in Birmingham, Alabama) or </w:t>
-      </w:r>
-      <w:r>
-        <w:rPr>
-          <w:b/>
-          <w:bCs/>
-        </w:rPr>
-        <w:t xml:space="preserve">argued that the </w:t>
-      </w:r>
-      <w:r>
-        <w:rPr>
-          <w:b/>
-          <w:bCs/>
-        </w:rPr>
-        <w:t xml:space="preserve">Civil Rights Movement was simply about ‘blacks [wanting] to prove that they were equal to the white man.” Unfortunately, </w:t>
-      </w:r>
-      <w:proofErr w:type="spellStart"/>
-      <w:r>
-        <w:rPr>
-          <w:b/>
-          <w:bCs/>
-        </w:rPr>
-        <w:t>Wills’s</w:t>
-      </w:r>
-      <w:proofErr w:type="spellEnd"/>
-      <w:r>
-        <w:rPr>
-          <w:b/>
-          <w:bCs/>
-        </w:rPr>
-        <w:t xml:space="preserve"> analysis did not differentiate between essays written by white</w:t>
-      </w:r>
-      <w:r>
-        <w:rPr>
-          <w:b/>
-          <w:bCs/>
-        </w:rPr>
-        <w:t xml:space="preserve"> </w:t>
-      </w:r>
-      <w:r>
-        <w:rPr>
-          <w:b/>
-          <w:bCs/>
-        </w:rPr>
-        <w:t>students</w:t>
-      </w:r>
-      <w:r>
-        <w:rPr>
-          <w:b/>
-          <w:bCs/>
-        </w:rPr>
-        <w:t xml:space="preserve"> and those from other racial identities</w:t>
-      </w:r>
-      <w:r>
-        <w:rPr>
-          <w:b/>
-          <w:bCs/>
-        </w:rPr>
-        <w:t xml:space="preserve">. </w:t>
-      </w:r>
-      <w:r>
-        <w:rPr>
-          <w:b/>
-          <w:bCs/>
-        </w:rPr>
-        <w:t xml:space="preserve">This limitation points to the necessity of studies incorporating </w:t>
-      </w:r>
-      <w:r>
-        <w:rPr>
-          <w:b/>
-          <w:bCs/>
-        </w:rPr>
-        <w:t xml:space="preserve">the </w:t>
-      </w:r>
-      <w:r>
-        <w:rPr>
-          <w:b/>
-          <w:bCs/>
-        </w:rPr>
-        <w:t xml:space="preserve">racial identity </w:t>
-      </w:r>
-      <w:r>
-        <w:rPr>
-          <w:b/>
-          <w:bCs/>
-        </w:rPr>
-        <w:t>and its relevance to historical interpretations</w:t>
-      </w:r>
-      <w:r>
-        <w:rPr>
-          <w:b/>
-          <w:bCs/>
-        </w:rPr>
-        <w:t xml:space="preserve">. </w:t>
-      </w:r>
-      <w:r>
-        <w:rPr>
-          <w:b/>
-          <w:bCs/>
-        </w:rPr>
-        <w:t xml:space="preserve">However, </w:t>
-      </w:r>
-      <w:r>
-        <w:rPr>
-          <w:b/>
-          <w:bCs/>
-        </w:rPr>
-        <w:t>one can assume that a large majority of the white students mirrored the teacher’s avoidance of racism since the</w:t>
+        <w:t>a large majority of the white students mirrored the teacher’s avoidance of racism since the</w:t>
       </w:r>
       <w:r>
         <w:rPr>
@@ -2880,7 +3709,13 @@
         <w:t xml:space="preserve"> teacher </w:t>
       </w:r>
       <w:r>
-        <w:t xml:space="preserve">in Epstein’s study </w:t>
+        <w:t>in Epstein’s</w:t>
+      </w:r>
+      <w:r>
+        <w:t xml:space="preserve"> (2009)</w:t>
+      </w:r>
+      <w:r>
+        <w:t xml:space="preserve"> study </w:t>
       </w:r>
       <w:r>
         <w:t>opposed</w:t>
@@ -2964,11 +3799,7 @@
         <w:t xml:space="preserve"> focus on more “positive” leaders (p. 56).</w:t>
       </w:r>
       <w:r>
-        <w:t xml:space="preserve"> This comment is in keeping with national data revealing that Black </w:t>
-      </w:r>
-      <w:r>
-        <w:lastRenderedPageBreak/>
-        <w:t xml:space="preserve">students </w:t>
+        <w:t xml:space="preserve"> This comment is in keeping with national data revealing that Black students </w:t>
       </w:r>
       <w:r>
         <w:t>experience less respectful and “open-classroom” environments than their white peers</w:t>
@@ -3068,7 +3899,13 @@
         <w:t>hese phrases</w:t>
       </w:r>
       <w:r>
-        <w:t xml:space="preserve"> serve colorblindness by</w:t>
+        <w:t xml:space="preserve"> serve </w:t>
+      </w:r>
+      <w:r>
+        <w:t>color-evasive</w:t>
+      </w:r>
+      <w:r>
+        <w:t>ness by</w:t>
       </w:r>
       <w:r>
         <w:t xml:space="preserve"> </w:t>
@@ -3092,6 +3929,7 @@
         <w:t xml:space="preserve"> White adolescents, like their teachers, </w:t>
       </w:r>
       <w:r>
+        <w:lastRenderedPageBreak/>
         <w:t>can reduc</w:t>
       </w:r>
       <w:r>
@@ -3226,7 +4064,13 @@
         <w:t>While</w:t>
       </w:r>
       <w:r>
-        <w:t xml:space="preserve"> colorblind pedagogy </w:t>
+        <w:t xml:space="preserve"> </w:t>
+      </w:r>
+      <w:r>
+        <w:t>color-evasive</w:t>
+      </w:r>
+      <w:r>
+        <w:t xml:space="preserve"> pedagogy </w:t>
       </w:r>
       <w:r>
         <w:t xml:space="preserve">appears to </w:t>
@@ -3256,390 +4100,414 @@
         <w:t xml:space="preserve"> </w:t>
       </w:r>
       <w:r>
-        <w:t xml:space="preserve">Colorblind teachers </w:t>
+        <w:t>Color-evasive</w:t>
+      </w:r>
+      <w:r>
+        <w:t xml:space="preserve"> teachers and textbooks</w:t>
+      </w:r>
+      <w:r>
+        <w:t xml:space="preserve"> </w:t>
+      </w:r>
+      <w:r>
+        <w:t xml:space="preserve">often send “mixed messages” about the relationships between racial groups </w:t>
+      </w:r>
+      <w:r>
+        <w:t>throughout American history (e.g. cooperation and conflict</w:t>
+      </w:r>
+      <w:r>
+        <w:t xml:space="preserve">) </w:t>
+      </w:r>
+      <w:r>
+        <w:t xml:space="preserve">that disguise </w:t>
+      </w:r>
+      <w:r>
+        <w:t>power imbalances</w:t>
+      </w:r>
+      <w:r>
+        <w:t xml:space="preserve"> (</w:t>
+      </w:r>
+      <w:proofErr w:type="spellStart"/>
+      <w:r>
+        <w:t>Espstein</w:t>
+      </w:r>
+      <w:proofErr w:type="spellEnd"/>
+      <w:r>
+        <w:t xml:space="preserve">, </w:t>
+      </w:r>
+      <w:r>
+        <w:t>2009)</w:t>
+      </w:r>
+      <w:r>
+        <w:t xml:space="preserve">. This perspective </w:t>
+      </w:r>
+      <w:r>
+        <w:t>seeks</w:t>
+      </w:r>
+      <w:r>
+        <w:t xml:space="preserve"> to balance “positive” examples of racial cooperation with “negative” facts about enslavement, </w:t>
+      </w:r>
+      <w:r>
+        <w:t>dissent</w:t>
+      </w:r>
+      <w:r>
+        <w:t xml:space="preserve">, </w:t>
+      </w:r>
+      <w:r>
+        <w:t>segregation, and persistent racial inequality</w:t>
+      </w:r>
+      <w:r>
+        <w:t xml:space="preserve"> (</w:t>
+      </w:r>
+      <w:proofErr w:type="spellStart"/>
+      <w:r>
+        <w:t>Levstik</w:t>
+      </w:r>
+      <w:proofErr w:type="spellEnd"/>
+      <w:r>
+        <w:t xml:space="preserve">, </w:t>
+      </w:r>
+      <w:r>
+        <w:t>2000)</w:t>
+      </w:r>
+      <w:r>
+        <w:rPr>
+          <w:b/>
+          <w:bCs/>
+        </w:rPr>
+        <w:t xml:space="preserve">. </w:t>
+      </w:r>
+      <w:r>
+        <w:t xml:space="preserve">However, </w:t>
+      </w:r>
+      <w:r>
+        <w:t xml:space="preserve">as mentioned previously, </w:t>
+      </w:r>
+      <w:r>
+        <w:t xml:space="preserve">white </w:t>
+      </w:r>
+      <w:r>
+        <w:t>adolescents</w:t>
+      </w:r>
+      <w:r>
+        <w:t xml:space="preserve"> already diminish the salience of </w:t>
+      </w:r>
+      <w:r>
+        <w:t xml:space="preserve">people of color </w:t>
+      </w:r>
+      <w:r>
+        <w:t xml:space="preserve">in their </w:t>
+      </w:r>
+      <w:r>
+        <w:t>interpretations of</w:t>
+      </w:r>
+      <w:r>
+        <w:t xml:space="preserve"> history</w:t>
+      </w:r>
+      <w:r>
+        <w:t>.</w:t>
+      </w:r>
+      <w:r>
+        <w:t xml:space="preserve"> </w:t>
+      </w:r>
+      <w:r>
+        <w:t>As a result,</w:t>
+      </w:r>
+      <w:r>
+        <w:t xml:space="preserve"> </w:t>
+      </w:r>
+      <w:r>
+        <w:t>white student</w:t>
+      </w:r>
+      <w:r>
+        <w:t xml:space="preserve">s </w:t>
+      </w:r>
+      <w:r>
+        <w:t xml:space="preserve">rarely </w:t>
+      </w:r>
+      <w:r>
+        <w:t>characterize</w:t>
+      </w:r>
+      <w:r>
+        <w:t xml:space="preserve"> </w:t>
+      </w:r>
+      <w:r>
+        <w:t>dynamics</w:t>
+      </w:r>
+      <w:r>
+        <w:t xml:space="preserve"> </w:t>
+      </w:r>
+      <w:r>
+        <w:t xml:space="preserve">between racial groups </w:t>
+      </w:r>
+      <w:r>
+        <w:t xml:space="preserve">unless asked directly </w:t>
+      </w:r>
+      <w:r>
+        <w:t>(Hewitt</w:t>
+      </w:r>
+      <w:r>
+        <w:t xml:space="preserve">, </w:t>
+      </w:r>
+      <w:r>
+        <w:t>1986; Landsman</w:t>
+      </w:r>
+      <w:r>
+        <w:t xml:space="preserve">, </w:t>
+      </w:r>
+      <w:r>
+        <w:t>2009)</w:t>
+      </w:r>
+      <w:r>
+        <w:t xml:space="preserve">. </w:t>
+      </w:r>
+      <w:r>
+        <w:t>In</w:t>
+      </w:r>
+      <w:r>
+        <w:t xml:space="preserve"> Epstein’s study</w:t>
+      </w:r>
+      <w:r>
+        <w:t>, for example</w:t>
+      </w:r>
+      <w:r>
+        <w:t xml:space="preserve">, </w:t>
+      </w:r>
+      <w:r>
+        <w:t>white teenagers</w:t>
+      </w:r>
+      <w:r>
+        <w:t xml:space="preserve"> often focused on the “positives,” like Indigenous peoples’ assistance to European colonists (e.g. “showed settlers how to hunt”</w:t>
+      </w:r>
+      <w:r>
+        <w:t xml:space="preserve"> p.63</w:t>
+      </w:r>
+      <w:r>
+        <w:t>)</w:t>
+      </w:r>
+      <w:r>
+        <w:t xml:space="preserve"> and multi-racial </w:t>
+      </w:r>
+      <w:r>
+        <w:t>coalitions</w:t>
+      </w:r>
+      <w:r>
+        <w:t xml:space="preserve"> </w:t>
+      </w:r>
+      <w:r>
+        <w:t>during</w:t>
+      </w:r>
+      <w:r>
+        <w:t xml:space="preserve"> the Civil Rights </w:t>
+      </w:r>
+      <w:r>
+        <w:t>M</w:t>
+      </w:r>
+      <w:r>
+        <w:t>ovement</w:t>
+      </w:r>
+      <w:r>
+        <w:t xml:space="preserve">. </w:t>
+      </w:r>
+      <w:r>
+        <w:t xml:space="preserve">In other words, white students seemed to ignore the teacher’s “negative” statements about colonization and racial violence. </w:t>
+      </w:r>
+      <w:proofErr w:type="spellStart"/>
+      <w:r>
+        <w:t>Wills’s</w:t>
+      </w:r>
+      <w:proofErr w:type="spellEnd"/>
+      <w:r>
+        <w:t xml:space="preserve"> (2019)</w:t>
+      </w:r>
+      <w:r>
+        <w:t xml:space="preserve"> </w:t>
+      </w:r>
+      <w:r>
+        <w:t xml:space="preserve">analysis of essays written in a unit about </w:t>
+      </w:r>
+      <w:r>
+        <w:t>white-Black segregation during the</w:t>
+      </w:r>
+      <w:r>
+        <w:t xml:space="preserve"> Civil Rights era</w:t>
+      </w:r>
+      <w:r>
+        <w:t xml:space="preserve"> </w:t>
+      </w:r>
+      <w:r>
+        <w:t>similarly</w:t>
+      </w:r>
+      <w:r>
+        <w:t xml:space="preserve"> </w:t>
+      </w:r>
+      <w:r>
+        <w:t>reveals th</w:t>
+      </w:r>
+      <w:r>
+        <w:t xml:space="preserve">e </w:t>
+      </w:r>
+      <w:r>
+        <w:t>limitations</w:t>
+      </w:r>
+      <w:r>
+        <w:t xml:space="preserve"> </w:t>
+      </w:r>
+      <w:r>
+        <w:t xml:space="preserve">of pedagogical frames </w:t>
+      </w:r>
+      <w:r>
+        <w:t xml:space="preserve">on white students’ </w:t>
       </w:r>
       <w:r>
         <w:lastRenderedPageBreak/>
-        <w:t>and textbooks</w:t>
-      </w:r>
-      <w:r>
-        <w:t xml:space="preserve"> </w:t>
-      </w:r>
-      <w:r>
-        <w:t xml:space="preserve">often send “mixed messages” about the relationships between racial groups </w:t>
-      </w:r>
-      <w:r>
-        <w:t>throughout American history (e.g. cooperation and conflict</w:t>
-      </w:r>
-      <w:r>
-        <w:t xml:space="preserve">) </w:t>
-      </w:r>
-      <w:r>
-        <w:t xml:space="preserve">that disguise </w:t>
-      </w:r>
-      <w:r>
-        <w:t>power imbalances</w:t>
+        <w:t>interpretations</w:t>
+      </w:r>
+      <w:r>
+        <w:t>.</w:t>
+      </w:r>
+      <w:r>
+        <w:t xml:space="preserve"> </w:t>
+      </w:r>
+      <w:r>
+        <w:t>During one lesson,</w:t>
+      </w:r>
+      <w:r>
+        <w:t xml:space="preserve"> a teacher argued </w:t>
+      </w:r>
+      <w:r>
+        <w:t>that racism arose from ‘segregation within [one’s] own color’ and that ‘race is really a difference of culture and society’ (2019, pp. 20-21).</w:t>
+      </w:r>
+      <w:r>
+        <w:t xml:space="preserve"> The</w:t>
+      </w:r>
+      <w:r>
+        <w:t xml:space="preserve"> </w:t>
+      </w:r>
+      <w:r>
+        <w:t>belief</w:t>
+      </w:r>
+      <w:r>
+        <w:t xml:space="preserve"> that race is a cultural production, reflecting a set of values and beliefs, </w:t>
+      </w:r>
+      <w:r>
+        <w:t xml:space="preserve">successfully </w:t>
+      </w:r>
+      <w:r>
+        <w:t>challenge</w:t>
+      </w:r>
+      <w:r>
+        <w:t>d the teacher’s</w:t>
+      </w:r>
+      <w:r>
+        <w:t xml:space="preserve"> students</w:t>
+      </w:r>
+      <w:r>
+        <w:t>’ biologica</w:t>
+      </w:r>
+      <w:r>
+        <w:t>l construction</w:t>
+      </w:r>
+      <w:r>
+        <w:t xml:space="preserve"> </w:t>
+      </w:r>
+      <w:r>
+        <w:t xml:space="preserve">of </w:t>
+      </w:r>
+      <w:r>
+        <w:t xml:space="preserve">race but </w:t>
+      </w:r>
+      <w:r>
+        <w:t>did</w:t>
+      </w:r>
+      <w:r>
+        <w:t xml:space="preserve"> not interrogate race</w:t>
+      </w:r>
+      <w:r>
+        <w:t xml:space="preserve">’s relationship to </w:t>
+      </w:r>
+      <w:r>
+        <w:t>social and cultural power</w:t>
       </w:r>
       <w:r>
         <w:t xml:space="preserve"> (</w:t>
       </w:r>
       <w:proofErr w:type="spellStart"/>
       <w:r>
-        <w:t>Espstein</w:t>
+        <w:t>Levstik</w:t>
       </w:r>
       <w:proofErr w:type="spellEnd"/>
       <w:r>
-        <w:t xml:space="preserve"> 2009)</w:t>
-      </w:r>
-      <w:r>
-        <w:t xml:space="preserve">. This perspective </w:t>
-      </w:r>
-      <w:r>
-        <w:t>seeks</w:t>
-      </w:r>
-      <w:r>
-        <w:t xml:space="preserve"> to balance “positive” examples of racial cooperation with “negative” facts about enslavement, </w:t>
-      </w:r>
-      <w:r>
-        <w:t>dissent</w:t>
-      </w:r>
-      <w:r>
         <w:t xml:space="preserve">, </w:t>
       </w:r>
       <w:r>
-        <w:t>segregation, and persistent racial inequality</w:t>
-      </w:r>
-      <w:r>
-        <w:t xml:space="preserve"> (</w:t>
+        <w:t>2000)</w:t>
+      </w:r>
+      <w:r>
+        <w:t>. “</w:t>
+      </w:r>
+      <w:r>
+        <w:t>O</w:t>
+      </w:r>
+      <w:r>
+        <w:t xml:space="preserve">nly a few” of the 65 essays written </w:t>
+      </w:r>
+      <w:r>
+        <w:t xml:space="preserve">on the topic of </w:t>
+      </w:r>
+      <w:r>
+        <w:t>“</w:t>
+      </w:r>
+      <w:r>
+        <w:t>social</w:t>
+      </w:r>
+      <w:r>
+        <w:t xml:space="preserve"> change” </w:t>
+      </w:r>
+      <w:r>
+        <w:t>mentioned race or racism explicit</w:t>
+      </w:r>
+      <w:r>
+        <w:t>ly</w:t>
+      </w:r>
+      <w:r>
+        <w:t xml:space="preserve"> (p. 30)</w:t>
+      </w:r>
+      <w:r>
+        <w:t xml:space="preserve">. </w:t>
+      </w:r>
+      <w:r>
+        <w:t xml:space="preserve">Those that did </w:t>
+      </w:r>
+      <w:r>
+        <w:t xml:space="preserve">include content about race </w:t>
+      </w:r>
+      <w:r>
+        <w:t>either discussed</w:t>
+      </w:r>
+      <w:r>
+        <w:t xml:space="preserve"> racial discrimination (e.g. segregation in Birmingham, Alabama) </w:t>
+      </w:r>
+      <w:r>
+        <w:t xml:space="preserve">or </w:t>
+      </w:r>
+      <w:r>
+        <w:t>Civil Rights Movement was simply about ‘blacks [wanting] to prove that they were equal to the white man</w:t>
+      </w:r>
+      <w:r>
+        <w:t>.</w:t>
+      </w:r>
+      <w:r>
+        <w:t>”</w:t>
+      </w:r>
+      <w:r>
+        <w:t xml:space="preserve"> Unfortunately, </w:t>
       </w:r>
       <w:proofErr w:type="spellStart"/>
       <w:r>
-        <w:t>Levstik</w:t>
+        <w:t>Wills’s</w:t>
       </w:r>
       <w:proofErr w:type="spellEnd"/>
       <w:r>
-        <w:t xml:space="preserve"> 2000)</w:t>
-      </w:r>
-      <w:r>
-        <w:rPr>
-          <w:b/>
-          <w:bCs/>
-        </w:rPr>
-        <w:t xml:space="preserve">. </w:t>
-      </w:r>
-      <w:r>
-        <w:t xml:space="preserve">However, </w:t>
-      </w:r>
-      <w:r>
-        <w:t xml:space="preserve">as mentioned previously, </w:t>
-      </w:r>
-      <w:r>
-        <w:t xml:space="preserve">white </w:t>
-      </w:r>
-      <w:r>
-        <w:t>adolescents</w:t>
-      </w:r>
-      <w:r>
-        <w:t xml:space="preserve"> already diminish the salience of </w:t>
-      </w:r>
-      <w:r>
-        <w:t xml:space="preserve">people of color </w:t>
-      </w:r>
-      <w:r>
-        <w:t xml:space="preserve">in their </w:t>
-      </w:r>
-      <w:r>
-        <w:t>interpretations of</w:t>
-      </w:r>
-      <w:r>
-        <w:t xml:space="preserve"> history</w:t>
-      </w:r>
-      <w:r>
-        <w:t>.</w:t>
-      </w:r>
-      <w:r>
-        <w:t xml:space="preserve"> </w:t>
-      </w:r>
-      <w:r>
-        <w:t>As a result,</w:t>
-      </w:r>
-      <w:r>
-        <w:t xml:space="preserve"> </w:t>
-      </w:r>
-      <w:r>
-        <w:t>white student</w:t>
-      </w:r>
-      <w:r>
-        <w:t xml:space="preserve">s </w:t>
-      </w:r>
-      <w:r>
-        <w:t xml:space="preserve">rarely </w:t>
-      </w:r>
-      <w:r>
-        <w:t>characterize</w:t>
-      </w:r>
-      <w:r>
-        <w:t xml:space="preserve"> </w:t>
-      </w:r>
-      <w:r>
-        <w:t>dynamics</w:t>
-      </w:r>
-      <w:r>
-        <w:t xml:space="preserve"> </w:t>
-      </w:r>
-      <w:r>
-        <w:t xml:space="preserve">between racial groups </w:t>
-      </w:r>
-      <w:r>
-        <w:t xml:space="preserve">unless asked directly </w:t>
-      </w:r>
-      <w:r>
-        <w:t>(Hewitt 1986; Landsman 2009)</w:t>
-      </w:r>
-      <w:r>
-        <w:t xml:space="preserve">. </w:t>
-      </w:r>
-      <w:r>
-        <w:t>In</w:t>
-      </w:r>
-      <w:r>
-        <w:t xml:space="preserve"> Epstein’s study</w:t>
-      </w:r>
-      <w:r>
-        <w:t>, for example</w:t>
-      </w:r>
-      <w:r>
-        <w:t xml:space="preserve">, </w:t>
-      </w:r>
-      <w:r>
-        <w:t>white teenagers</w:t>
-      </w:r>
-      <w:r>
-        <w:t xml:space="preserve"> often focused on the “positives,” like Indigenous peoples’ assistance to European colonists (e.g. “showed settlers how to hunt”</w:t>
-      </w:r>
-      <w:r>
-        <w:t xml:space="preserve"> p.63</w:t>
-      </w:r>
-      <w:r>
-        <w:t>)</w:t>
-      </w:r>
-      <w:r>
-        <w:t xml:space="preserve"> and multi-racial </w:t>
-      </w:r>
-      <w:r>
-        <w:t>coalitions</w:t>
-      </w:r>
-      <w:r>
-        <w:t xml:space="preserve"> </w:t>
-      </w:r>
-      <w:r>
-        <w:t>during</w:t>
-      </w:r>
-      <w:r>
-        <w:t xml:space="preserve"> the Civil Rights </w:t>
-      </w:r>
-      <w:r>
-        <w:t>M</w:t>
-      </w:r>
-      <w:r>
-        <w:t>ovement</w:t>
-      </w:r>
-      <w:r>
-        <w:t xml:space="preserve">. </w:t>
-      </w:r>
-      <w:r>
-        <w:t xml:space="preserve">In other words, white students seemed to ignore the teacher’s “negative” statements about colonization and racial violence. </w:t>
-      </w:r>
-      <w:proofErr w:type="spellStart"/>
-      <w:r>
-        <w:t>Wills’s</w:t>
-      </w:r>
-      <w:proofErr w:type="spellEnd"/>
-      <w:r>
-        <w:t xml:space="preserve"> (2019)</w:t>
-      </w:r>
-      <w:r>
-        <w:t xml:space="preserve"> </w:t>
-      </w:r>
-      <w:r>
-        <w:t xml:space="preserve">analysis of essays written in a unit about </w:t>
-      </w:r>
-      <w:r>
-        <w:t>white-Black segregation during the</w:t>
-      </w:r>
-      <w:r>
-        <w:t xml:space="preserve"> Civil Rights era</w:t>
-      </w:r>
-      <w:r>
-        <w:t xml:space="preserve"> </w:t>
-      </w:r>
-      <w:r>
-        <w:t>similarly</w:t>
-      </w:r>
-      <w:r>
-        <w:t xml:space="preserve"> </w:t>
-      </w:r>
-      <w:r>
-        <w:t>reveals th</w:t>
-      </w:r>
-      <w:r>
-        <w:t xml:space="preserve">e </w:t>
-      </w:r>
-      <w:r>
-        <w:t>limitations</w:t>
-      </w:r>
-      <w:r>
-        <w:t xml:space="preserve"> </w:t>
-      </w:r>
-      <w:r>
-        <w:t xml:space="preserve">of pedagogical frames </w:t>
-      </w:r>
-      <w:r>
-        <w:t>on white students’ interpretations</w:t>
-      </w:r>
-      <w:r>
-        <w:t>.</w:t>
-      </w:r>
-      <w:r>
-        <w:t xml:space="preserve"> </w:t>
-      </w:r>
-      <w:r>
-        <w:t>During one lesson,</w:t>
-      </w:r>
-      <w:r>
-        <w:t xml:space="preserve"> a teacher argued </w:t>
-      </w:r>
-      <w:r>
-        <w:t>that racism arose from ‘segregation within [one’s] own color’ and that ‘race is really a difference of culture and society’ (2019, pp. 20-21).</w:t>
-      </w:r>
-      <w:r>
-        <w:t xml:space="preserve"> The</w:t>
-      </w:r>
-      <w:r>
-        <w:t xml:space="preserve"> </w:t>
-      </w:r>
-      <w:r>
-        <w:t>belief</w:t>
-      </w:r>
-      <w:r>
-        <w:t xml:space="preserve"> that race is a cultural production, reflecting a set of values and beliefs, </w:t>
-      </w:r>
-      <w:r>
-        <w:t xml:space="preserve">successfully </w:t>
-      </w:r>
-      <w:r>
-        <w:t>challenge</w:t>
-      </w:r>
-      <w:r>
-        <w:t>d the teacher’s</w:t>
-      </w:r>
-      <w:r>
-        <w:t xml:space="preserve"> students</w:t>
-      </w:r>
-      <w:r>
-        <w:t>’ biologica</w:t>
-      </w:r>
-      <w:r>
-        <w:t>l construction</w:t>
-      </w:r>
-      <w:r>
-        <w:t xml:space="preserve"> </w:t>
-      </w:r>
-      <w:r>
-        <w:t xml:space="preserve">of </w:t>
-      </w:r>
-      <w:r>
-        <w:t xml:space="preserve">race but </w:t>
-      </w:r>
-      <w:r>
-        <w:t>did</w:t>
-      </w:r>
-      <w:r>
-        <w:t xml:space="preserve"> not interrogate race</w:t>
-      </w:r>
-      <w:r>
-        <w:t xml:space="preserve">’s relationship to </w:t>
-      </w:r>
-      <w:r>
-        <w:t>social and cultural power</w:t>
-      </w:r>
-      <w:r>
-        <w:t xml:space="preserve"> (</w:t>
-      </w:r>
-      <w:proofErr w:type="spellStart"/>
-      <w:r>
-        <w:t>Levstik</w:t>
-      </w:r>
-      <w:proofErr w:type="spellEnd"/>
-      <w:r>
-        <w:t xml:space="preserve"> 2000)</w:t>
-      </w:r>
-      <w:r>
-        <w:t>. “</w:t>
-      </w:r>
-      <w:r>
-        <w:t>O</w:t>
-      </w:r>
-      <w:r>
-        <w:t xml:space="preserve">nly a few” of the 65 essays written </w:t>
-      </w:r>
-      <w:r>
-        <w:t xml:space="preserve">on the topic of </w:t>
-      </w:r>
-      <w:r>
-        <w:t>“</w:t>
-      </w:r>
-      <w:r>
-        <w:t>social</w:t>
-      </w:r>
-      <w:r>
-        <w:t xml:space="preserve"> change” </w:t>
-      </w:r>
-      <w:r>
-        <w:t>mentioned race or racism explicit</w:t>
-      </w:r>
-      <w:r>
-        <w:t>ly</w:t>
-      </w:r>
-      <w:r>
-        <w:t xml:space="preserve"> (p. 30)</w:t>
-      </w:r>
-      <w:r>
-        <w:t xml:space="preserve">. </w:t>
-      </w:r>
-      <w:r>
-        <w:t xml:space="preserve">Those that did </w:t>
-      </w:r>
-      <w:r>
-        <w:t xml:space="preserve">include content about race </w:t>
-      </w:r>
-      <w:r>
-        <w:t>either discussed</w:t>
-      </w:r>
-      <w:r>
-        <w:t xml:space="preserve"> racial discrimination (e.g. segregation in Birmingham, Alabama) </w:t>
-      </w:r>
-      <w:r>
-        <w:t xml:space="preserve">or </w:t>
-      </w:r>
-      <w:r>
-        <w:t>Civil Rights Movement was simply about ‘blacks [wanting] to prove that they were equal to the white man</w:t>
-      </w:r>
-      <w:r>
-        <w:t>.</w:t>
-      </w:r>
-      <w:r>
-        <w:t>”</w:t>
-      </w:r>
-      <w:r>
-        <w:t xml:space="preserve"> Unfortunately, </w:t>
-      </w:r>
-      <w:proofErr w:type="spellStart"/>
-      <w:r>
-        <w:t>Wills’s</w:t>
-      </w:r>
-      <w:proofErr w:type="spellEnd"/>
-      <w:r>
         <w:t xml:space="preserve"> analysis did not differentiate between the essays written by white and non-white students</w:t>
       </w:r>
       <w:r>
@@ -3652,11 +4520,7 @@
         <w:t xml:space="preserve">“handful” of </w:t>
       </w:r>
       <w:r>
-        <w:t>color-</w:t>
-      </w:r>
-      <w:r>
-        <w:lastRenderedPageBreak/>
-        <w:t xml:space="preserve">conscious </w:t>
+        <w:t xml:space="preserve">color-conscious </w:t>
       </w:r>
       <w:r>
         <w:t xml:space="preserve">essays </w:t>
@@ -3708,665 +4572,687 @@
       </w:r>
     </w:p>
     <w:p>
-      <w:r>
-        <w:t xml:space="preserve">Given </w:t>
-      </w:r>
-      <w:r>
-        <w:t xml:space="preserve">the </w:t>
-      </w:r>
-      <w:r>
-        <w:t>silencing role</w:t>
-      </w:r>
-      <w:r>
-        <w:t xml:space="preserve"> of colorblind pedagogy </w:t>
-      </w:r>
-      <w:r>
-        <w:t>on historical narratives about</w:t>
-      </w:r>
-      <w:r>
-        <w:t xml:space="preserve"> people of color</w:t>
-      </w:r>
-      <w:r>
-        <w:t xml:space="preserve">, it is possible that it also influences </w:t>
-      </w:r>
-      <w:r>
-        <w:t>white adolescents’ construction of national identity</w:t>
-      </w:r>
-      <w:r>
-        <w:t xml:space="preserve"> </w:t>
-      </w:r>
-      <w:r>
-        <w:rPr>
-          <w:b/>
-          <w:bCs/>
-        </w:rPr>
-        <w:t>[I could just connect the concept of history informing ideas about national identity]</w:t>
-      </w:r>
-      <w:r>
-        <w:t>.</w:t>
-      </w:r>
-      <w:r>
-        <w:t xml:space="preserve"> </w:t>
-      </w:r>
-      <w:r>
-        <w:t>National identity is one example of c</w:t>
-      </w:r>
-      <w:r>
-        <w:t>ollective identity</w:t>
-      </w:r>
-      <w:r>
-        <w:t xml:space="preserve">, a “sense [indicating] a joint awareness and recognition that members of a group share the same social identity” </w:t>
-      </w:r>
-      <w:r>
-        <w:fldChar w:fldCharType="begin"/>
-      </w:r>
-      <w:r>
-        <w:instrText xml:space="preserve"> ADDIN ZOTERO_ITEM CSL_CITATION {"citationID":"RkAgU3Au","properties":{"formattedCitation":"(David &amp; Bar-Tal, 2009, p. 356)","plainCitation":"(David &amp; Bar-Tal, 2009, p. 356)","noteIndex":0},"citationItems":[{"id":1036,"uris":["http://zotero.org/users/local/lSN26pcv/items/T9XVK9LG"],"itemData":{"id":1036,"type":"article-journal","abstract":"The present article delineates the complex structure of collective identity by incorporating two levels of analysis. The first, the micro level, pertains to individual society members’ recognition of and categorization as belonging to a group, with the accompanying cognitive, emotional, and behavioral consequences. The second, the macro level, pertains to the notion of collective identity that denotes the shared awareness by constituents of a society of being members of a collective. This level is founded on two pillars: One pillar consists of generic features that characterize the collective identity. These features apply to macro-level collectives and allow a comparison among them. The other pillar is particular and consists of content characteristics that provide the unique features of the collective identity. The conceptual framework is applied to the analysis of the national collective identity as a case example. The contributions and implications of the described conception are discussed.","container-title":"Personality and Social Psychology Review","DOI":"10.1177/1088868309344412","ISSN":"1088-8683","issue":"4","journalAbbreviation":"Pers Soc Psychol Rev","language":"en","note":"publisher: SAGE Publications Inc","page":"354-379","source":"SAGE Journals","title":"A Sociopsychological Conception of Collective Identity: The Case of National Identity as an Example","title-short":"A Sociopsychological Conception of Collective Identity","volume":"13","author":[{"family":"David","given":"Ohad"},{"family":"Bar-Tal","given":"Daniel"}],"issued":{"date-parts":[["2009",11,1]]},"citation-key":"davidSociopsychologicalConceptionCollective2009"},"locator":"356"}],"schema":"https://github.com/citation-style-language/schema/raw/master/csl-citation.json"} </w:instrText>
-      </w:r>
-      <w:r>
-        <w:fldChar w:fldCharType="separate"/>
-      </w:r>
-      <w:r>
-        <w:t>(David &amp; Bar-Tal, 2009, p. 356)</w:t>
-      </w:r>
-      <w:r>
-        <w:fldChar w:fldCharType="end"/>
-      </w:r>
-      <w:r>
-        <w:t xml:space="preserve">. </w:t>
-      </w:r>
-      <w:r>
-        <w:t xml:space="preserve">As </w:t>
-      </w:r>
-      <w:r>
-        <w:t>discussed earlier,</w:t>
-      </w:r>
-      <w:r>
-        <w:t xml:space="preserve"> </w:t>
-      </w:r>
-      <w:r>
-        <w:t>t</w:t>
-      </w:r>
-      <w:r>
-        <w:t xml:space="preserve">eachers and white </w:t>
-      </w:r>
-      <w:r>
-        <w:t xml:space="preserve">students tend to </w:t>
-      </w:r>
-      <w:r>
-        <w:t xml:space="preserve">understand </w:t>
-      </w:r>
-      <w:r>
-        <w:t>A</w:t>
-      </w:r>
-      <w:r>
-        <w:t xml:space="preserve">merican </w:t>
-      </w:r>
-      <w:r>
-        <w:t>development</w:t>
-      </w:r>
-      <w:r>
-        <w:t xml:space="preserve"> </w:t>
-      </w:r>
-      <w:r>
-        <w:t>as the product</w:t>
-      </w:r>
-      <w:r>
-        <w:t xml:space="preserve"> European American</w:t>
-      </w:r>
-      <w:r>
-        <w:t xml:space="preserve"> contributions, often including</w:t>
-      </w:r>
-      <w:r>
-        <w:t xml:space="preserve"> </w:t>
-      </w:r>
-      <w:r>
-        <w:t xml:space="preserve">examples like the </w:t>
-      </w:r>
-      <w:r>
-        <w:t xml:space="preserve">founding fathers and </w:t>
-      </w:r>
-      <w:r>
-        <w:t xml:space="preserve">white </w:t>
-      </w:r>
-      <w:r>
-        <w:t>presidents</w:t>
-      </w:r>
-      <w:r>
-        <w:t xml:space="preserve">. Indigenous, Black, Latinx, and Asian American communities are often excluded from </w:t>
-      </w:r>
-      <w:r>
-        <w:t xml:space="preserve">white Americans’ constructions of national identity </w:t>
-      </w:r>
-      <w:r>
-        <w:t xml:space="preserve">despite their </w:t>
-      </w:r>
-      <w:r>
-        <w:t>accomplishments (</w:t>
-      </w:r>
-      <w:r>
-        <w:rPr>
-          <w:b/>
-          <w:bCs/>
-        </w:rPr>
-        <w:t>see, e.g.,</w:t>
-      </w:r>
-      <w:r>
-        <w:t xml:space="preserve"> )</w:t>
-      </w:r>
-      <w:r>
-        <w:t xml:space="preserve"> and </w:t>
-      </w:r>
-      <w:r>
-        <w:t xml:space="preserve">established </w:t>
-      </w:r>
-      <w:r>
-        <w:t xml:space="preserve">presence in </w:t>
-      </w:r>
-      <w:r>
-        <w:t xml:space="preserve">the United States. </w:t>
-      </w:r>
-      <w:r>
-        <w:rPr>
-          <w:u w:val="single"/>
-        </w:rPr>
-        <w:t>a</w:t>
-      </w:r>
-      <w:r>
-        <w:rPr>
-          <w:u w:val="single"/>
-        </w:rPr>
-        <w:t xml:space="preserve">s well as the </w:t>
-      </w:r>
-      <w:r>
-        <w:rPr>
-          <w:u w:val="single"/>
-        </w:rPr>
-        <w:t>“American creed” of inclusion and equality (Myrdal 1944).</w:t>
-      </w:r>
-      <w:r>
-        <w:t xml:space="preserve"> </w:t>
-      </w:r>
-      <w:r>
-        <w:t xml:space="preserve">These erasures </w:t>
-      </w:r>
-      <w:r>
-        <w:t xml:space="preserve">infiltrate </w:t>
-      </w:r>
-      <w:r>
-        <w:t>mostly clearly thro</w:t>
-      </w:r>
-      <w:r>
-        <w:t xml:space="preserve">ugh white adolescents’ constructions </w:t>
-      </w:r>
-      <w:r>
-        <w:t xml:space="preserve">of the </w:t>
-      </w:r>
-      <w:r>
-        <w:t xml:space="preserve">citizenship. </w:t>
+      <w:pPr>
+        <w:ind w:firstLine="0"/>
+        <w:rPr>
+          <w:b/>
+          <w:bCs/>
+        </w:rPr>
+      </w:pPr>
+      <w:r>
+        <w:rPr>
+          <w:b/>
+          <w:bCs/>
+        </w:rPr>
+        <w:t>Constructing National Identity</w:t>
       </w:r>
     </w:p>
     <w:p>
       <w:r>
-        <w:t xml:space="preserve">Citizenship </w:t>
-      </w:r>
-      <w:r>
-        <w:t xml:space="preserve">is </w:t>
-      </w:r>
-      <w:r>
-        <w:t xml:space="preserve">a </w:t>
-      </w:r>
-      <w:r>
-        <w:t xml:space="preserve">social construct that draws upon </w:t>
-      </w:r>
-      <w:r>
-        <w:t>one’s</w:t>
-      </w:r>
-      <w:r>
-        <w:t xml:space="preserve"> cognitive, social, and affective attachments </w:t>
-      </w:r>
-      <w:r>
-        <w:t>to their national identity</w:t>
+        <w:t xml:space="preserve">Given </w:t>
+      </w:r>
+      <w:r>
+        <w:t xml:space="preserve">the </w:t>
+      </w:r>
+      <w:r>
+        <w:t>silencing role</w:t>
+      </w:r>
+      <w:r>
+        <w:t xml:space="preserve"> of </w:t>
+      </w:r>
+      <w:r>
+        <w:t>color-evasive</w:t>
+      </w:r>
+      <w:r>
+        <w:t xml:space="preserve"> pedagogy </w:t>
+      </w:r>
+      <w:r>
+        <w:t>on historical narratives about</w:t>
+      </w:r>
+      <w:r>
+        <w:t xml:space="preserve"> people of color</w:t>
+      </w:r>
+      <w:r>
+        <w:t xml:space="preserve">, it is possible that it also influences </w:t>
+      </w:r>
+      <w:r>
+        <w:t>white adolescents’ construction of national identity</w:t>
+      </w:r>
+      <w:r>
+        <w:t xml:space="preserve"> </w:t>
+      </w:r>
+      <w:r>
+        <w:rPr>
+          <w:b/>
+          <w:bCs/>
+        </w:rPr>
+        <w:t>[I could just connect the concept of history informing ideas about national identity]</w:t>
       </w:r>
       <w:r>
         <w:t>.</w:t>
       </w:r>
       <w:r>
-        <w:t xml:space="preserve"> The </w:t>
-      </w:r>
-      <w:r>
-        <w:t xml:space="preserve">liberalist </w:t>
-      </w:r>
-      <w:r>
-        <w:t xml:space="preserve">and hegemonic </w:t>
-      </w:r>
-      <w:r>
-        <w:t>conception</w:t>
-      </w:r>
-      <w:r>
-        <w:t xml:space="preserve"> of citizenship</w:t>
-      </w:r>
-      <w:r>
-        <w:t xml:space="preserve"> emphasiz</w:t>
-      </w:r>
-      <w:r>
-        <w:t>es</w:t>
-      </w:r>
-      <w:r>
-        <w:t xml:space="preserve"> </w:t>
-      </w:r>
-      <w:r>
-        <w:t>its</w:t>
-      </w:r>
-      <w:r>
-        <w:t xml:space="preserve"> “set of rights, duties, and identities linking citizens to the nation-state”</w:t>
-      </w:r>
-      <w:r>
-        <w:t xml:space="preserve"> </w:t>
+        <w:t xml:space="preserve"> </w:t>
+      </w:r>
+      <w:r>
+        <w:t>National identity is one example of c</w:t>
+      </w:r>
+      <w:r>
+        <w:t>ollective identity</w:t>
+      </w:r>
+      <w:r>
+        <w:t xml:space="preserve">, a “sense [indicating] a joint awareness and recognition that members of a group share the same social identity” </w:t>
       </w:r>
       <w:r>
         <w:fldChar w:fldCharType="begin"/>
       </w:r>
       <w:r>
-        <w:instrText xml:space="preserve"> ADDIN ZOTERO_ITEM CSL_CITATION {"citationID":"9dVXmsiG","properties":{"formattedCitation":"(Banks, 2014, p. 3)","plainCitation":"(Banks, 2014, p. 3)","noteIndex":0},"citationItems":[{"id":978,"uris":["http://zotero.org/users/local/lSN26pcv/items/EHGTAFZ7"],"itemData":{"id":978,"type":"article-journal","abstract":"Worldwide immigration and quests for rights by minority groups have caused social scientists and educators to raise serious questions about liberal assimilationist conceptions of citizenship that historically have dominated citizenship education in nation-states. The author of this article challenges liberal assimilationist conceptions of citizenship and citizenship education. He argues that citizenship education should be reformed so that it reflects the home cultures and languages of students from diverse groups, and he contends that group rights can help individuals to attain structural equality. In the final part of the article, he discusses the implications of his analysis for transforming citizenship education.","container-title":"Journal of Education","DOI":"10.1177/002205741419400302","ISSN":"0022-0574","issue":"3","journalAbbreviation":"Journal of Education","language":"en","note":"publisher: SAGE Publications Inc","page":"1-12","source":"SAGE Journals","title":"Diversity, Group Identity, and Citizenship Education in a Global Age","volume":"194","author":[{"family":"Banks","given":"James A."}],"issued":{"date-parts":[["2014",10,1]]},"citation-key":"banksDiversityGroupIdentity2014"},"locator":"3"}],"schema":"https://github.com/citation-style-language/schema/raw/master/csl-citation.json"} </w:instrText>
+        <w:instrText xml:space="preserve"> ADDIN ZOTERO_ITEM CSL_CITATION {"citationID":"RkAgU3Au","properties":{"formattedCitation":"(David &amp; Bar-Tal, 2009, p. 356)","plainCitation":"(David &amp; Bar-Tal, 2009, p. 356)","noteIndex":0},"citationItems":[{"id":1036,"uris":["http://zotero.org/users/local/lSN26pcv/items/T9XVK9LG"],"itemData":{"id":1036,"type":"article-journal","abstract":"The present article delineates the complex structure of collective identity by incorporating two levels of analysis. The first, the micro level, pertains to individual society members’ recognition of and categorization as belonging to a group, with the accompanying cognitive, emotional, and behavioral consequences. The second, the macro level, pertains to the notion of collective identity that denotes the shared awareness by constituents of a society of being members of a collective. This level is founded on two pillars: One pillar consists of generic features that characterize the collective identity. These features apply to macro-level collectives and allow a comparison among them. The other pillar is particular and consists of content characteristics that provide the unique features of the collective identity. The conceptual framework is applied to the analysis of the national collective identity as a case example. The contributions and implications of the described conception are discussed.","container-title":"Personality and Social Psychology Review","DOI":"10.1177/1088868309344412","ISSN":"1088-8683","issue":"4","journalAbbreviation":"Pers Soc Psychol Rev","language":"en","note":"publisher: SAGE Publications Inc","page":"354-379","source":"SAGE Journals","title":"A Sociopsychological Conception of Collective Identity: The Case of National Identity as an Example","title-short":"A Sociopsychological Conception of Collective Identity","volume":"13","author":[{"family":"David","given":"Ohad"},{"family":"Bar-Tal","given":"Daniel"}],"issued":{"date-parts":[["2009",11,1]]},"citation-key":"davidSociopsychologicalConceptionCollective2009"},"locator":"356"}],"schema":"https://github.com/citation-style-language/schema/raw/master/csl-citation.json"} </w:instrText>
       </w:r>
       <w:r>
         <w:fldChar w:fldCharType="separate"/>
       </w:r>
       <w:r>
-        <w:t>(Banks, 2014, p. 3)</w:t>
+        <w:t>(David &amp; Bar-Tal, 2009, p. 356)</w:t>
       </w:r>
       <w:r>
         <w:fldChar w:fldCharType="end"/>
       </w:r>
       <w:r>
-        <w:t>.</w:t>
-      </w:r>
-      <w:r>
-        <w:t xml:space="preserve"> </w:t>
-      </w:r>
-      <w:r>
-        <w:t xml:space="preserve">Supporters of this definition argue that </w:t>
-      </w:r>
-      <w:r>
-        <w:t xml:space="preserve">“primordial” and racial/ethnic attachments </w:t>
-      </w:r>
-      <w:r>
-        <w:t>prevent total assimilation and allegiance to one’s country</w:t>
-      </w:r>
-      <w:r>
-        <w:t>.</w:t>
-      </w:r>
-      <w:r>
-        <w:t xml:space="preserve"> </w:t>
-      </w:r>
-      <w:r>
-        <w:t xml:space="preserve"> </w:t>
-      </w:r>
-      <w:r>
-        <w:t>However</w:t>
-      </w:r>
-      <w:r>
-        <w:t xml:space="preserve">, </w:t>
-      </w:r>
-      <w:r>
-        <w:t xml:space="preserve">others argue </w:t>
-      </w:r>
-      <w:r>
-        <w:t xml:space="preserve">that liberalist </w:t>
+        <w:t xml:space="preserve">. </w:t>
+      </w:r>
+      <w:r>
+        <w:t xml:space="preserve">As </w:t>
+      </w:r>
+      <w:r>
+        <w:t>discussed earlier,</w:t>
+      </w:r>
+      <w:r>
+        <w:t xml:space="preserve"> </w:t>
+      </w:r>
+      <w:r>
+        <w:t>t</w:t>
+      </w:r>
+      <w:r>
+        <w:t xml:space="preserve">eachers and white </w:t>
+      </w:r>
+      <w:r>
+        <w:t xml:space="preserve">students tend to </w:t>
+      </w:r>
+      <w:r>
+        <w:t xml:space="preserve">understand </w:t>
+      </w:r>
+      <w:r>
+        <w:t>A</w:t>
+      </w:r>
+      <w:r>
+        <w:t xml:space="preserve">merican </w:t>
       </w:r>
       <w:r>
         <w:lastRenderedPageBreak/>
-        <w:t>conceptions of citizenship</w:t>
-      </w:r>
-      <w:r>
-        <w:t xml:space="preserve"> ignores </w:t>
-      </w:r>
-      <w:r>
-        <w:t xml:space="preserve">its </w:t>
-      </w:r>
-      <w:r>
-        <w:t>historically-contingent</w:t>
-      </w:r>
-      <w:r>
-        <w:t xml:space="preserve"> arrangement of social, political, and civic meanings</w:t>
-      </w:r>
-      <w:r>
-        <w:t xml:space="preserve">, specifically the United </w:t>
-      </w:r>
-      <w:proofErr w:type="spellStart"/>
-      <w:r>
-        <w:t>States’s</w:t>
-      </w:r>
-      <w:proofErr w:type="spellEnd"/>
-      <w:r>
-        <w:t xml:space="preserve"> dominant</w:t>
-      </w:r>
-      <w:r>
-        <w:t xml:space="preserve"> (white) group’s hegemony o</w:t>
-      </w:r>
-      <w:r>
-        <w:t xml:space="preserve">ver which subjects enjoys the benefits of citizenship </w:t>
-      </w:r>
-      <w:r>
-        <w:t xml:space="preserve">(see, e.g., Chavez…). </w:t>
-      </w:r>
-      <w:r>
-        <w:t>Although</w:t>
-      </w:r>
-      <w:r>
-        <w:t xml:space="preserve"> the United States has always been a multicultural and multiracial nation, it has experienced a rise of immigration since the Immigration Act of 1965 from places previously restricted including Asia, Latin America, and </w:t>
-      </w:r>
-      <w:r>
-        <w:t xml:space="preserve">Africa. </w:t>
-      </w:r>
-      <w:r>
-        <w:t xml:space="preserve">These demographic changes, alongside movements on college campuses and educational spheres to reform __, led to greater critiques of the aforementioned subjective meanings of citizenship, how it ideologically reflects who socially belongs to a collective identity, and how they are placed within the social structure </w:t>
-      </w:r>
-      <w:r>
-        <w:rPr>
-          <w:b/>
-          <w:bCs/>
-        </w:rPr>
-        <w:t>(?).</w:t>
-      </w:r>
-      <w:r>
-        <w:t xml:space="preserve"> </w:t>
+        <w:t>development</w:t>
+      </w:r>
+      <w:r>
+        <w:t xml:space="preserve"> </w:t>
+      </w:r>
+      <w:r>
+        <w:t>as the product</w:t>
+      </w:r>
+      <w:r>
+        <w:t xml:space="preserve"> European American</w:t>
+      </w:r>
+      <w:r>
+        <w:t xml:space="preserve"> contributions, often including</w:t>
+      </w:r>
+      <w:r>
+        <w:t xml:space="preserve"> </w:t>
+      </w:r>
+      <w:r>
+        <w:t xml:space="preserve">examples like the </w:t>
+      </w:r>
+      <w:r>
+        <w:t xml:space="preserve">founding fathers and </w:t>
+      </w:r>
+      <w:r>
+        <w:t xml:space="preserve">white </w:t>
+      </w:r>
+      <w:r>
+        <w:t>presidents</w:t>
+      </w:r>
+      <w:r>
+        <w:t xml:space="preserve">. Indigenous, Black, Latinx, and Asian American communities are often excluded from </w:t>
+      </w:r>
+      <w:r>
+        <w:t xml:space="preserve">white Americans’ constructions of national identity </w:t>
+      </w:r>
+      <w:r>
+        <w:t xml:space="preserve">despite their </w:t>
+      </w:r>
+      <w:r>
+        <w:t>accomplishments (</w:t>
+      </w:r>
+      <w:r>
+        <w:rPr>
+          <w:b/>
+          <w:bCs/>
+        </w:rPr>
+        <w:t>see, e.g.,</w:t>
+      </w:r>
+      <w:r>
+        <w:t xml:space="preserve"> )</w:t>
+      </w:r>
+      <w:r>
+        <w:t xml:space="preserve"> and </w:t>
+      </w:r>
+      <w:r>
+        <w:t xml:space="preserve">established </w:t>
+      </w:r>
+      <w:r>
+        <w:t xml:space="preserve">presence in </w:t>
+      </w:r>
+      <w:r>
+        <w:t xml:space="preserve">the United States. </w:t>
+      </w:r>
+      <w:r>
+        <w:rPr>
+          <w:u w:val="single"/>
+        </w:rPr>
+        <w:t>a</w:t>
+      </w:r>
+      <w:r>
+        <w:rPr>
+          <w:u w:val="single"/>
+        </w:rPr>
+        <w:t xml:space="preserve">s well as the </w:t>
+      </w:r>
+      <w:r>
+        <w:rPr>
+          <w:u w:val="single"/>
+        </w:rPr>
+        <w:t>“American creed” of inclusion and equality (Myrdal 1944).</w:t>
+      </w:r>
+      <w:r>
+        <w:t xml:space="preserve"> </w:t>
+      </w:r>
+      <w:r>
+        <w:t xml:space="preserve">These erasures </w:t>
+      </w:r>
+      <w:r>
+        <w:t xml:space="preserve">infiltrate </w:t>
+      </w:r>
+      <w:r>
+        <w:t>mostly clearly thro</w:t>
+      </w:r>
+      <w:r>
+        <w:t xml:space="preserve">ugh white adolescents’ constructions </w:t>
+      </w:r>
+      <w:r>
+        <w:t xml:space="preserve">of the </w:t>
+      </w:r>
+      <w:r>
+        <w:t xml:space="preserve">citizenship. </w:t>
       </w:r>
     </w:p>
     <w:p>
       <w:r>
-        <w:t>The advocacy and scholarship by part resulting from student and civil rights movements, however, have yet to disrupt liberalist notions of citizenship</w:t>
-      </w:r>
-      <w:r>
-        <w:t xml:space="preserve"> in mainstream discourse</w:t>
-      </w:r>
-      <w:r>
-        <w:t xml:space="preserve">. </w:t>
-      </w:r>
-      <w:r>
-        <w:t xml:space="preserve">Students today are still socialized to view entitlements to national identity through a color-evasive lens, particularly in high school classrooms. </w:t>
-      </w:r>
-      <w:r>
-        <w:t>For instance,</w:t>
-      </w:r>
-      <w:r>
-        <w:t xml:space="preserve"> </w:t>
+        <w:t xml:space="preserve">Citizenship </w:t>
+      </w:r>
+      <w:r>
+        <w:t xml:space="preserve">is </w:t>
+      </w:r>
+      <w:r>
+        <w:t xml:space="preserve">a </w:t>
+      </w:r>
+      <w:r>
+        <w:t xml:space="preserve">social construct that draws upon </w:t>
+      </w:r>
+      <w:r>
+        <w:t>one’s</w:t>
+      </w:r>
+      <w:r>
+        <w:t xml:space="preserve"> cognitive, social, and affective attachments </w:t>
+      </w:r>
+      <w:r>
+        <w:t>to their national identity</w:t>
+      </w:r>
+      <w:r>
+        <w:t>.</w:t>
+      </w:r>
+      <w:r>
+        <w:t xml:space="preserve"> The </w:t>
+      </w:r>
+      <w:r>
+        <w:t xml:space="preserve">liberalist </w:t>
+      </w:r>
+      <w:r>
+        <w:t xml:space="preserve">and hegemonic </w:t>
+      </w:r>
+      <w:r>
+        <w:t>conception</w:t>
+      </w:r>
+      <w:r>
+        <w:t xml:space="preserve"> of citizenship</w:t>
+      </w:r>
+      <w:r>
+        <w:t xml:space="preserve"> emphasiz</w:t>
+      </w:r>
+      <w:r>
+        <w:t>es</w:t>
+      </w:r>
+      <w:r>
+        <w:t xml:space="preserve"> </w:t>
+      </w:r>
+      <w:r>
+        <w:t>its</w:t>
+      </w:r>
+      <w:r>
+        <w:t xml:space="preserve"> “set of rights, duties, and identities linking citizens to the nation-state”</w:t>
+      </w:r>
+      <w:r>
+        <w:t xml:space="preserve"> </w:t>
+      </w:r>
+      <w:r>
+        <w:fldChar w:fldCharType="begin"/>
+      </w:r>
+      <w:r>
+        <w:instrText xml:space="preserve"> ADDIN ZOTERO_ITEM CSL_CITATION {"citationID":"9dVXmsiG","properties":{"formattedCitation":"(Banks, 2014, p. 3)","plainCitation":"(Banks, 2014, p. 3)","noteIndex":0},"citationItems":[{"id":978,"uris":["http://zotero.org/users/local/lSN26pcv/items/EHGTAFZ7"],"itemData":{"id":978,"type":"article-journal","abstract":"Worldwide immigration and quests for rights by minority groups have caused social scientists and educators to raise serious questions about liberal assimilationist conceptions of citizenship that historically have dominated citizenship education in nation-states. The author of this article challenges liberal assimilationist conceptions of citizenship and citizenship education. He argues that citizenship education should be reformed so that it reflects the home cultures and languages of students from diverse groups, and he contends that group rights can help individuals to attain structural equality. In the final part of the article, he discusses the implications of his analysis for transforming citizenship education.","container-title":"Journal of Education","DOI":"10.1177/002205741419400302","ISSN":"0022-0574","issue":"3","journalAbbreviation":"Journal of Education","language":"en","note":"publisher: SAGE Publications Inc","page":"1-12","source":"SAGE Journals","title":"Diversity, Group Identity, and Citizenship Education in a Global Age","volume":"194","author":[{"family":"Banks","given":"James A."}],"issued":{"date-parts":[["2014",10,1]]},"citation-key":"banksDiversityGroupIdentity2014"},"locator":"3"}],"schema":"https://github.com/citation-style-language/schema/raw/master/csl-citation.json"} </w:instrText>
+      </w:r>
+      <w:r>
+        <w:fldChar w:fldCharType="separate"/>
+      </w:r>
+      <w:r>
+        <w:t>(Banks, 2014, p. 3)</w:t>
+      </w:r>
+      <w:r>
+        <w:fldChar w:fldCharType="end"/>
+      </w:r>
+      <w:r>
+        <w:t>.</w:t>
+      </w:r>
+      <w:r>
+        <w:t xml:space="preserve"> </w:t>
+      </w:r>
+      <w:r>
+        <w:t xml:space="preserve">Supporters of this definition argue that </w:t>
+      </w:r>
+      <w:r>
+        <w:t xml:space="preserve">“primordial” and racial/ethnic attachments </w:t>
+      </w:r>
+      <w:r>
+        <w:t>prevent total assimilation and allegiance to one’s country</w:t>
+      </w:r>
+      <w:r>
+        <w:t>.</w:t>
+      </w:r>
+      <w:r>
+        <w:t xml:space="preserve"> </w:t>
+      </w:r>
+      <w:r>
+        <w:t xml:space="preserve"> </w:t>
+      </w:r>
+      <w:r>
+        <w:t>However</w:t>
+      </w:r>
+      <w:r>
+        <w:t xml:space="preserve">, </w:t>
+      </w:r>
+      <w:r>
+        <w:t xml:space="preserve">others argue </w:t>
+      </w:r>
+      <w:r>
+        <w:t>that liberalist conceptions of citizenship</w:t>
+      </w:r>
+      <w:r>
+        <w:t xml:space="preserve"> ignores </w:t>
+      </w:r>
+      <w:r>
+        <w:t xml:space="preserve">its </w:t>
+      </w:r>
+      <w:r>
+        <w:t>historically-contingent</w:t>
+      </w:r>
+      <w:r>
+        <w:t xml:space="preserve"> arrangement of social, political, and civic meanings</w:t>
+      </w:r>
+      <w:r>
+        <w:t xml:space="preserve">, specifically the United </w:t>
       </w:r>
       <w:proofErr w:type="spellStart"/>
       <w:r>
-        <w:t>Levstik’s</w:t>
+        <w:t>States’s</w:t>
       </w:r>
       <w:proofErr w:type="spellEnd"/>
       <w:r>
-        <w:t xml:space="preserve"> </w:t>
-      </w:r>
-      <w:r>
-        <w:t xml:space="preserve">(2000) </w:t>
-      </w:r>
-      <w:r>
-        <w:t xml:space="preserve">study </w:t>
-      </w:r>
-      <w:r>
-        <w:t xml:space="preserve">of </w:t>
-      </w:r>
-      <w:r>
-        <w:t xml:space="preserve">adolescents and </w:t>
-      </w:r>
-      <w:r>
-        <w:t>history teachers</w:t>
-      </w:r>
-      <w:r>
-        <w:t xml:space="preserve"> </w:t>
-      </w:r>
-      <w:r>
-        <w:t>explored how they negotiate national identity</w:t>
-      </w:r>
-      <w:r>
-        <w:t>’s membership</w:t>
-      </w:r>
-      <w:r>
-        <w:t xml:space="preserve"> through discursive divides (e.g. we vs. them). During instruction, they </w:t>
-      </w:r>
-      <w:r>
-        <w:t xml:space="preserve">found both groups </w:t>
-      </w:r>
-      <w:r>
-        <w:t>instinctively using</w:t>
-      </w:r>
-      <w:r>
-        <w:t xml:space="preserve"> the </w:t>
-      </w:r>
-      <w:r>
-        <w:t>first-person</w:t>
-      </w:r>
-      <w:r>
-        <w:t xml:space="preserve"> plural to</w:t>
-      </w:r>
-      <w:r>
-        <w:t xml:space="preserve"> </w:t>
-      </w:r>
-      <w:r>
-        <w:t xml:space="preserve">delineate </w:t>
-      </w:r>
-      <w:r>
-        <w:t>often-white historic actors from marginalized racial/ethnic groups</w:t>
-      </w:r>
-      <w:r>
-        <w:t xml:space="preserve">. </w:t>
-      </w:r>
-      <w:r>
-        <w:t>T</w:t>
-      </w:r>
-      <w:r>
-        <w:t>eachers, for instance, described the colonial period and American Revolution as the time when “we began” (p. 288)</w:t>
-      </w:r>
-      <w:r>
-        <w:t xml:space="preserve">, ignoring the </w:t>
-      </w:r>
-      <w:r>
-        <w:t>fact that civilizations have inhabited the geographic United States for several thousand years</w:t>
-      </w:r>
-      <w:r>
-        <w:t xml:space="preserve">. When asked </w:t>
-      </w:r>
-      <w:r>
-        <w:t>to explain the origins of</w:t>
-      </w:r>
-      <w:r>
-        <w:t xml:space="preserve"> Thanksgiving, one white student</w:t>
-      </w:r>
-      <w:r>
-        <w:t xml:space="preserve"> responded</w:t>
-      </w:r>
-      <w:r>
-        <w:t xml:space="preserve">: “We was making a bond with Native Americans; that’s good because that’s a tradition that goes on forever” (p. 289). </w:t>
-      </w:r>
-      <w:r>
-        <w:rPr>
-          <w:b/>
-          <w:bCs/>
-        </w:rPr>
-        <w:t>Both the teachers and w</w:t>
-      </w:r>
-      <w:r>
-        <w:rPr>
-          <w:b/>
-          <w:bCs/>
-        </w:rPr>
-        <w:t>hite teenagers</w:t>
-      </w:r>
-      <w:r>
-        <w:rPr>
-          <w:b/>
-          <w:bCs/>
-        </w:rPr>
-        <w:t xml:space="preserve"> </w:t>
-      </w:r>
-      <w:r>
-        <w:rPr>
-          <w:b/>
-          <w:bCs/>
-        </w:rPr>
-        <w:t xml:space="preserve">displayed a collective identity with the Europeans while </w:t>
-      </w:r>
-      <w:r>
-        <w:t xml:space="preserve">Native Americans </w:t>
-      </w:r>
-      <w:r>
-        <w:t>were</w:t>
-      </w:r>
-      <w:r>
-        <w:t xml:space="preserve"> included nor completely detached from the American collective</w:t>
-      </w:r>
-      <w:r>
-        <w:t xml:space="preserve">. This outcome </w:t>
-      </w:r>
-      <w:r>
-        <w:t>mirrors</w:t>
-      </w:r>
-      <w:r>
-        <w:t xml:space="preserve"> the broader status of</w:t>
-      </w:r>
-      <w:r>
-        <w:t xml:space="preserve"> </w:t>
-      </w:r>
-      <w:r>
-        <w:t xml:space="preserve">Indigenous </w:t>
-      </w:r>
-      <w:r>
-        <w:lastRenderedPageBreak/>
-        <w:t xml:space="preserve">groups; while </w:t>
-      </w:r>
-      <w:r>
-        <w:t>subjected</w:t>
-      </w:r>
-      <w:r>
-        <w:t xml:space="preserve"> to the state control</w:t>
-      </w:r>
-      <w:r>
-        <w:t xml:space="preserve">, Native Americans </w:t>
-      </w:r>
-      <w:r>
-        <w:t xml:space="preserve">are still barred </w:t>
-      </w:r>
-      <w:r>
-        <w:t>from</w:t>
-      </w:r>
-      <w:r>
-        <w:t xml:space="preserve"> some of the</w:t>
-      </w:r>
-      <w:r>
-        <w:t xml:space="preserve"> </w:t>
-      </w:r>
-      <w:r>
-        <w:t>social, political, and cultural</w:t>
-      </w:r>
-      <w:r>
-        <w:t xml:space="preserve"> rights of citizenship (</w:t>
-      </w:r>
-      <w:r>
-        <w:rPr>
-          <w:b/>
-          <w:bCs/>
-        </w:rPr>
-        <w:t>cite</w:t>
-      </w:r>
-      <w:r>
-        <w:t>)</w:t>
-      </w:r>
-      <w:r>
-        <w:t>.</w:t>
-      </w:r>
-      <w:r>
-        <w:t xml:space="preserve"> </w:t>
-      </w:r>
-      <w:r>
-        <w:t xml:space="preserve">As </w:t>
-      </w:r>
-      <w:r>
-        <w:t xml:space="preserve">teachers enforce discursive divides between Indigenous people </w:t>
-      </w:r>
-      <w:r>
-        <w:rPr>
-          <w:b/>
-          <w:bCs/>
-        </w:rPr>
-        <w:t xml:space="preserve">and </w:t>
-      </w:r>
-      <w:r>
-        <w:rPr>
-          <w:b/>
-          <w:bCs/>
-        </w:rPr>
-        <w:t>the European colonists</w:t>
-      </w:r>
-      <w:r>
-        <w:rPr>
-          <w:b/>
-          <w:bCs/>
-        </w:rPr>
-        <w:t xml:space="preserve">, many </w:t>
-      </w:r>
-      <w:r>
-        <w:rPr>
-          <w:b/>
-          <w:bCs/>
-        </w:rPr>
-        <w:t>white adolescents learn</w:t>
-      </w:r>
-      <w:r>
-        <w:rPr>
-          <w:b/>
-          <w:bCs/>
-        </w:rPr>
-        <w:t xml:space="preserve"> </w:t>
-      </w:r>
-      <w:r>
-        <w:rPr>
-          <w:b/>
-          <w:bCs/>
-        </w:rPr>
-        <w:t>how to</w:t>
-      </w:r>
-      <w:r>
-        <w:rPr>
-          <w:b/>
-          <w:bCs/>
-        </w:rPr>
-        <w:t xml:space="preserve"> </w:t>
-      </w:r>
-      <w:r>
-        <w:rPr>
-          <w:b/>
-          <w:bCs/>
-        </w:rPr>
-        <w:t xml:space="preserve">conceal differential access to citizenship while </w:t>
-      </w:r>
-      <w:r>
-        <w:rPr>
-          <w:b/>
-          <w:bCs/>
-        </w:rPr>
-        <w:t xml:space="preserve">naturalizing whiteness as a </w:t>
-      </w:r>
-      <w:r>
-        <w:rPr>
-          <w:b/>
-          <w:bCs/>
-        </w:rPr>
-        <w:t>criterion to social citizenship</w:t>
-      </w:r>
-      <w:r>
-        <w:rPr>
-          <w:b/>
-          <w:bCs/>
-        </w:rPr>
-        <w:t>.</w:t>
+        <w:t xml:space="preserve"> dominant</w:t>
+      </w:r>
+      <w:r>
+        <w:t xml:space="preserve"> (white) group’s hegemony o</w:t>
+      </w:r>
+      <w:r>
+        <w:t xml:space="preserve">ver which subjects enjoys the benefits of citizenship </w:t>
+      </w:r>
+      <w:r>
+        <w:t xml:space="preserve">(see, e.g., Chavez…). </w:t>
+      </w:r>
+      <w:r>
+        <w:t>Although</w:t>
+      </w:r>
+      <w:r>
+        <w:t xml:space="preserve"> the United States has always been a multicultural and multiracial nation, it has experienced a rise of immigration since the Immigration Act of 1965 from places previously restricted including Asia, Latin America, and </w:t>
+      </w:r>
+      <w:r>
+        <w:t xml:space="preserve">Africa. </w:t>
+      </w:r>
+      <w:r>
+        <w:t xml:space="preserve">These demographic changes, alongside movements on college campuses and educational spheres to reform __, led to greater critiques of the aforementioned subjective meanings of citizenship, how it ideologically reflects who socially belongs to a collective identity, and how they are placed within the social structure </w:t>
+      </w:r>
+      <w:r>
+        <w:rPr>
+          <w:b/>
+          <w:bCs/>
+        </w:rPr>
+        <w:t>(?).</w:t>
+      </w:r>
+      <w:r>
+        <w:t xml:space="preserve"> </w:t>
       </w:r>
     </w:p>
     <w:p>
       <w:r>
+        <w:t>The advocacy and scholarship by part resulting from student and civil rights movements, however, have yet to disrupt liberalist notions of citizenship</w:t>
+      </w:r>
+      <w:r>
+        <w:t xml:space="preserve"> in mainstream discourse</w:t>
+      </w:r>
+      <w:r>
+        <w:t xml:space="preserve">. </w:t>
+      </w:r>
+      <w:r>
+        <w:t xml:space="preserve">Students </w:t>
+      </w:r>
+      <w:r>
+        <w:lastRenderedPageBreak/>
+        <w:t xml:space="preserve">today are still socialized to view entitlements to national identity through a color-evasive lens, particularly in high school classrooms. </w:t>
+      </w:r>
+      <w:r>
+        <w:t>For instance,</w:t>
+      </w:r>
+      <w:r>
+        <w:t xml:space="preserve"> </w:t>
+      </w:r>
+      <w:proofErr w:type="spellStart"/>
+      <w:r>
+        <w:t>Levstik’s</w:t>
+      </w:r>
+      <w:proofErr w:type="spellEnd"/>
+      <w:r>
+        <w:t xml:space="preserve"> </w:t>
+      </w:r>
+      <w:r>
+        <w:t xml:space="preserve">(2000) </w:t>
+      </w:r>
+      <w:r>
+        <w:t xml:space="preserve">study </w:t>
+      </w:r>
+      <w:r>
+        <w:t xml:space="preserve">of </w:t>
+      </w:r>
+      <w:r>
+        <w:t xml:space="preserve">adolescents and </w:t>
+      </w:r>
+      <w:r>
+        <w:t>history teachers</w:t>
+      </w:r>
+      <w:r>
+        <w:t xml:space="preserve"> </w:t>
+      </w:r>
+      <w:r>
+        <w:t>explored how they negotiate national identity</w:t>
+      </w:r>
+      <w:r>
+        <w:t>’s membership</w:t>
+      </w:r>
+      <w:r>
+        <w:t xml:space="preserve"> through discursive divides (e.g. we vs. them). During instruction, they </w:t>
+      </w:r>
+      <w:r>
+        <w:t xml:space="preserve">found both groups </w:t>
+      </w:r>
+      <w:r>
+        <w:t>instinctively using</w:t>
+      </w:r>
+      <w:r>
+        <w:t xml:space="preserve"> the </w:t>
+      </w:r>
+      <w:r>
+        <w:t>first-person</w:t>
+      </w:r>
+      <w:r>
+        <w:t xml:space="preserve"> plural to</w:t>
+      </w:r>
+      <w:r>
+        <w:t xml:space="preserve"> </w:t>
+      </w:r>
+      <w:r>
+        <w:t xml:space="preserve">delineate </w:t>
+      </w:r>
+      <w:r>
+        <w:t>often-white historic actors from marginalized racial/ethnic groups</w:t>
+      </w:r>
+      <w:r>
+        <w:t xml:space="preserve">. </w:t>
+      </w:r>
+      <w:r>
+        <w:t>T</w:t>
+      </w:r>
+      <w:r>
+        <w:t>eachers, for instance, described the colonial period and American Revolution as the time when “we began” (p. 288)</w:t>
+      </w:r>
+      <w:r>
+        <w:t xml:space="preserve">, ignoring the </w:t>
+      </w:r>
+      <w:r>
+        <w:t>fact that civilizations have inhabited the geographic United States for several thousand years</w:t>
+      </w:r>
+      <w:r>
+        <w:t xml:space="preserve">. When asked </w:t>
+      </w:r>
+      <w:r>
+        <w:t>to explain the origins of</w:t>
+      </w:r>
+      <w:r>
+        <w:t xml:space="preserve"> Thanksgiving, one white student</w:t>
+      </w:r>
+      <w:r>
+        <w:t xml:space="preserve"> responded</w:t>
+      </w:r>
+      <w:r>
+        <w:t xml:space="preserve">: “We was making a bond with Native Americans; that’s good because that’s a tradition that goes on forever” (p. 289). </w:t>
+      </w:r>
+      <w:r>
+        <w:rPr>
+          <w:b/>
+          <w:bCs/>
+        </w:rPr>
+        <w:t>Both the teachers and w</w:t>
+      </w:r>
+      <w:r>
+        <w:rPr>
+          <w:b/>
+          <w:bCs/>
+        </w:rPr>
+        <w:t>hite teenagers</w:t>
+      </w:r>
+      <w:r>
+        <w:rPr>
+          <w:b/>
+          <w:bCs/>
+        </w:rPr>
+        <w:t xml:space="preserve"> </w:t>
+      </w:r>
+      <w:r>
+        <w:rPr>
+          <w:b/>
+          <w:bCs/>
+        </w:rPr>
+        <w:t xml:space="preserve">displayed a collective identity with the Europeans while </w:t>
+      </w:r>
+      <w:r>
+        <w:t xml:space="preserve">Native Americans </w:t>
+      </w:r>
+      <w:r>
+        <w:t>were</w:t>
+      </w:r>
+      <w:r>
+        <w:t xml:space="preserve"> included nor completely detached from the American collective</w:t>
+      </w:r>
+      <w:r>
+        <w:t xml:space="preserve">. This outcome </w:t>
+      </w:r>
+      <w:r>
+        <w:t>mirrors</w:t>
+      </w:r>
+      <w:r>
+        <w:t xml:space="preserve"> the broader status of</w:t>
+      </w:r>
+      <w:r>
+        <w:t xml:space="preserve"> </w:t>
+      </w:r>
+      <w:r>
+        <w:t xml:space="preserve">Indigenous </w:t>
+      </w:r>
+      <w:r>
+        <w:t xml:space="preserve">groups; while </w:t>
+      </w:r>
+      <w:r>
+        <w:t>subjected</w:t>
+      </w:r>
+      <w:r>
+        <w:t xml:space="preserve"> to the state control</w:t>
+      </w:r>
+      <w:r>
+        <w:t xml:space="preserve">, Native Americans </w:t>
+      </w:r>
+      <w:r>
+        <w:t xml:space="preserve">are still barred </w:t>
+      </w:r>
+      <w:r>
+        <w:t>from</w:t>
+      </w:r>
+      <w:r>
+        <w:t xml:space="preserve"> some of the</w:t>
+      </w:r>
+      <w:r>
+        <w:t xml:space="preserve"> </w:t>
+      </w:r>
+      <w:r>
+        <w:t>social, political, and cultural</w:t>
+      </w:r>
+      <w:r>
+        <w:t xml:space="preserve"> rights of citizenship (</w:t>
+      </w:r>
+      <w:r>
+        <w:rPr>
+          <w:b/>
+          <w:bCs/>
+        </w:rPr>
+        <w:t>cite</w:t>
+      </w:r>
+      <w:r>
+        <w:t>)</w:t>
+      </w:r>
+      <w:r>
+        <w:t>.</w:t>
+      </w:r>
+      <w:r>
+        <w:t xml:space="preserve"> </w:t>
+      </w:r>
+      <w:r>
+        <w:t xml:space="preserve">As </w:t>
+      </w:r>
+      <w:r>
+        <w:t xml:space="preserve">teachers enforce discursive divides between Indigenous people </w:t>
+      </w:r>
+      <w:r>
+        <w:rPr>
+          <w:b/>
+          <w:bCs/>
+        </w:rPr>
+        <w:t xml:space="preserve">and </w:t>
+      </w:r>
+      <w:r>
+        <w:rPr>
+          <w:b/>
+          <w:bCs/>
+        </w:rPr>
+        <w:t>the European colonists</w:t>
+      </w:r>
+      <w:r>
+        <w:rPr>
+          <w:b/>
+          <w:bCs/>
+        </w:rPr>
+        <w:t xml:space="preserve">, many </w:t>
+      </w:r>
+      <w:r>
+        <w:rPr>
+          <w:b/>
+          <w:bCs/>
+        </w:rPr>
+        <w:t>white adolescents learn</w:t>
+      </w:r>
+      <w:r>
+        <w:rPr>
+          <w:b/>
+          <w:bCs/>
+        </w:rPr>
+        <w:t xml:space="preserve"> </w:t>
+      </w:r>
+      <w:r>
+        <w:rPr>
+          <w:b/>
+          <w:bCs/>
+        </w:rPr>
+        <w:t>how to</w:t>
+      </w:r>
+      <w:r>
+        <w:rPr>
+          <w:b/>
+          <w:bCs/>
+        </w:rPr>
+        <w:t xml:space="preserve"> </w:t>
+      </w:r>
+      <w:r>
+        <w:rPr>
+          <w:b/>
+          <w:bCs/>
+        </w:rPr>
+        <w:t xml:space="preserve">conceal differential access to citizenship while </w:t>
+      </w:r>
+      <w:r>
+        <w:rPr>
+          <w:b/>
+          <w:bCs/>
+        </w:rPr>
+        <w:t xml:space="preserve">naturalizing whiteness as a </w:t>
+      </w:r>
+      <w:r>
+        <w:rPr>
+          <w:b/>
+          <w:bCs/>
+        </w:rPr>
+        <w:t>criterion to social citizenship</w:t>
+      </w:r>
+      <w:r>
+        <w:rPr>
+          <w:b/>
+          <w:bCs/>
+        </w:rPr>
+        <w:t>.</w:t>
+      </w:r>
+    </w:p>
+    <w:p>
+      <w:r>
         <w:t xml:space="preserve">Besides Indigenous peoples, </w:t>
       </w:r>
       <w:r>
@@ -4436,6 +5322,7 @@
         <w:t xml:space="preserve">In response to the question, “When was the Declaration of Independence </w:t>
       </w:r>
       <w:r>
+        <w:lastRenderedPageBreak/>
         <w:t>signed?</w:t>
       </w:r>
       <w:r>
@@ -4617,7 +5504,6 @@
         <w:ind w:firstLine="0"/>
       </w:pPr>
       <w:r>
-        <w:lastRenderedPageBreak/>
         <w:t xml:space="preserve">white adolescents downplay the relevance of racial and ethnic group membership while discussing citizenship </w:t>
       </w:r>
       <w:r>
@@ -4770,7 +5656,11 @@
         <w:t xml:space="preserve">, encapsulated through the “melting pot” symbol, </w:t>
       </w:r>
       <w:r>
-        <w:t>constructs American identity as one benefiting from the incorporation of various racial/ethnic groups into the (white) mainstream under the condition that immigrants discard their “primordial” attachments (</w:t>
+        <w:t xml:space="preserve">constructs American identity as one benefiting from the incorporation of various racial/ethnic groups into the (white) mainstream under the condition that immigrants </w:t>
+      </w:r>
+      <w:r>
+        <w:lastRenderedPageBreak/>
+        <w:t>discard their “primordial” attachments (</w:t>
       </w:r>
       <w:r>
         <w:rPr>
@@ -4780,10 +5670,7 @@
         <w:t>cite</w:t>
       </w:r>
       <w:r>
-        <w:t xml:space="preserve">).  </w:t>
-      </w:r>
-      <w:r>
-        <w:t xml:space="preserve">These interpretations </w:t>
+        <w:t xml:space="preserve">).  These interpretations </w:t>
       </w:r>
       <w:r>
         <w:t xml:space="preserve">stem from </w:t>
@@ -4974,11 +5861,7 @@
         <w:t>about</w:t>
       </w:r>
       <w:r>
-        <w:t xml:space="preserve"> teaching </w:t>
-      </w:r>
-      <w:r>
-        <w:lastRenderedPageBreak/>
-        <w:t xml:space="preserve">national identity. How </w:t>
+        <w:t xml:space="preserve"> teaching national identity. How </w:t>
       </w:r>
       <w:r>
         <w:t xml:space="preserve">can the “melting pot” be an appropriate symbol </w:t>
@@ -5101,7 +5984,11 @@
         <w:tab/>
       </w:r>
       <w:r>
-        <w:t>Analyzing the transfer of interpretive frames from teachers to students is a complicated process. Many of the studies mentioned in this article omit white adolescent’s pre-instructional beliefs</w:t>
+        <w:t xml:space="preserve">Analyzing the transfer of interpretive frames from teachers to students is a complicated process. Many of the studies mentioned in this article omit white adolescent’s pre-instructional </w:t>
+      </w:r>
+      <w:r>
+        <w:lastRenderedPageBreak/>
+        <w:t>beliefs</w:t>
       </w:r>
       <w:r>
         <w:t xml:space="preserve">. By doing so, </w:t>
@@ -5173,13 +6060,7 @@
         <w:fldChar w:fldCharType="separate"/>
       </w:r>
       <w:r>
-        <w:t>Epstein, 2008</w:t>
-      </w:r>
-      <w:r>
-        <w:t>; Seixas, 1993</w:t>
-      </w:r>
-      <w:r>
-        <w:t>)</w:t>
+        <w:t>(Epstein, 2008)</w:t>
       </w:r>
       <w:r>
         <w:fldChar w:fldCharType="end"/>
@@ -5209,11 +6090,7 @@
         <w:t xml:space="preserve">position of student’s voices. </w:t>
       </w:r>
       <w:r>
-        <w:t xml:space="preserve">Often, teachers’ practices or interpretations of history and </w:t>
-      </w:r>
-      <w:r>
-        <w:lastRenderedPageBreak/>
-        <w:t>contemporary issues receive the primary focus</w:t>
+        <w:t>Often, teachers’ practices or interpretations of history and contemporary issues receive the primary focus</w:t>
       </w:r>
       <w:r>
         <w:t xml:space="preserve"> of studies (see, e.g.,</w:t>
@@ -5240,19 +6117,7 @@
         <w:t>teacher-centered</w:t>
       </w:r>
       <w:r>
-        <w:t xml:space="preserve"> analyses can help develop a portrait of the type of racial messages teacher’s transmit, it</w:t>
-      </w:r>
-      <w:r>
-        <w:t xml:space="preserve"> cannot be assumed that </w:t>
-      </w:r>
-      <w:r>
-        <w:t>they are fully absorbed by their</w:t>
-      </w:r>
-      <w:r>
-        <w:t xml:space="preserve"> student</w:t>
-      </w:r>
-      <w:r>
-        <w:t xml:space="preserve">s. </w:t>
+        <w:t xml:space="preserve"> analyses can help develop a portrait of the type of racial messages teacher’s transmit, it cannot be assumed that they are fully absorbed by their students. </w:t>
       </w:r>
       <w:r>
         <w:t>For example, p</w:t>
@@ -5330,7 +6195,11 @@
         <w:t xml:space="preserve">socially constructed identity, its </w:t>
       </w:r>
       <w:r>
-        <w:t xml:space="preserve">significance drawing upon inequal treatment by racial structures and practices rather than essentialist attributes. Moreover, how individuals experience their racialization varies </w:t>
+        <w:t xml:space="preserve">significance drawing upon inequal treatment by racial structures and practices rather than </w:t>
+      </w:r>
+      <w:r>
+        <w:lastRenderedPageBreak/>
+        <w:t xml:space="preserve">essentialist attributes. Moreover, how individuals experience their racialization varies </w:t>
       </w:r>
       <w:r>
         <w:t xml:space="preserve">based a number of factors [NAME  A FEW].  </w:t>
@@ -5376,11 +6245,7 @@
         <w:t xml:space="preserve"> adolescents and white teachers </w:t>
       </w:r>
       <w:r>
-        <w:t xml:space="preserve">tend to </w:t>
-      </w:r>
-      <w:r>
-        <w:lastRenderedPageBreak/>
-        <w:t xml:space="preserve">minimize the role of racial minorities in history, from the </w:t>
+        <w:t xml:space="preserve">tend to minimize the role of racial minorities in history, from the </w:t>
       </w:r>
       <w:r>
         <w:t>treatment of Indigenous people as if they no longer exist, to their omissions of Latinx and Asian-American history. Many groups, especially Black Americans, are casted as victims and irrelevant to the development of American society. Teachers</w:t>
@@ -5404,7 +6269,11 @@
         <w:t xml:space="preserve">The </w:t>
       </w:r>
       <w:r>
-        <w:t xml:space="preserve">marginalization of non-white groups in historical significance also transpires in students and teachers’ formulation of American identity. Discursive divides between we (white individuals) and them (individuals from other racial groups) has a visible effect on white adolescents’ interpretations of American identity. They, like their teachers, come to understand history through a European American perspective and celebrate the assimilation of European immigrants into the American collective. At the same time the white-centering construct of American identity also helps teachers subtly marginalize individuals from other racial groups using cultural stereotypes like the perpetual foreigner as well as messages of abstract liberalism, “if __ can make it, why can’t __.”  </w:t>
+        <w:t xml:space="preserve">marginalization of non-white groups in historical significance also transpires in students and teachers’ formulation of American identity. Discursive divides between we (white individuals) and them (individuals from other racial groups) has a visible effect on white adolescents’ interpretations of American identity. They, like their teachers, come to understand history through a European American perspective and celebrate the assimilation of European immigrants into the American collective. At the same time the white-centering construct of American identity also helps teachers subtly marginalize individuals from other racial groups </w:t>
+      </w:r>
+      <w:r>
+        <w:lastRenderedPageBreak/>
+        <w:t xml:space="preserve">using cultural stereotypes like the perpetual foreigner as well as messages of abstract liberalism, “if __ can make it, why can’t __.”  </w:t>
       </w:r>
     </w:p>
     <w:p>
@@ -5430,11 +6299,7 @@
         <w:t>a youth-centered</w:t>
       </w:r>
       <w:r>
-        <w:t xml:space="preserve"> direction for futures studies will help unlock more accurate </w:t>
-      </w:r>
-      <w:r>
-        <w:lastRenderedPageBreak/>
-        <w:t xml:space="preserve">estimations of how teachers </w:t>
+        <w:t xml:space="preserve"> direction for futures studies will help unlock more accurate estimations of how teachers </w:t>
       </w:r>
       <w:r>
         <w:t>influence</w:t>

--- a/rough-draft.docx
+++ b/rough-draft.docx
@@ -348,23 +348,7 @@
         <w:t xml:space="preserve"> </w:t>
       </w:r>
       <w:r>
-        <w:t>(</w:t>
-      </w:r>
-      <w:proofErr w:type="spellStart"/>
-      <w:r>
-        <w:t>Bañales</w:t>
-      </w:r>
-      <w:proofErr w:type="spellEnd"/>
-      <w:r>
-        <w:t xml:space="preserve"> et. al 2020; Francis &amp; Darity 2021; Pena-</w:t>
-      </w:r>
-      <w:proofErr w:type="spellStart"/>
-      <w:r>
-        <w:t>Shaff</w:t>
-      </w:r>
-      <w:proofErr w:type="spellEnd"/>
-      <w:r>
-        <w:t xml:space="preserve"> et. al 2019; Brown 2007; Hughes 2009). Other studies extend these issues to Latino, Asian American, and multi-racial individuals (see,</w:t>
+        <w:t>(Bañales et. al 2020; Francis &amp; Darity 2021; Pena-Shaff et. al 2019; Brown 2007; Hughes 2009). Other studies extend these issues to Latino, Asian American, and multi-racial individuals (see,</w:t>
       </w:r>
       <w:r>
         <w:t xml:space="preserve"> </w:t>
@@ -411,115 +395,119 @@
         <w:t xml:space="preserve"> 2004</w:t>
       </w:r>
       <w:r>
+        <w:t>).</w:t>
+      </w:r>
+      <w:r>
+        <w:rPr>
+          <w:rStyle w:val="FootnoteReference"/>
+        </w:rPr>
+        <w:footnoteReference w:id="1"/>
+      </w:r>
+      <w:r>
+        <w:t xml:space="preserve"> </w:t>
+      </w:r>
+      <w:r>
+        <w:t xml:space="preserve">In the United States, "race" is a dynamic social construction contingent on the country's unique history of white domination and the marginalization of </w:t>
+      </w:r>
+      <w:r>
+        <w:t>Black</w:t>
+      </w:r>
+      <w:r>
+        <w:t>, Asian American, Latinx, and Indigenous peoples (Ifekwunigwe</w:t>
+      </w:r>
+      <w:r>
+        <w:t>,</w:t>
+      </w:r>
+      <w:r>
+        <w:t xml:space="preserve"> 2020). </w:t>
+      </w:r>
+      <w:r>
+        <w:t xml:space="preserve">Because of their dominant position in the United States' contemporary racial order, </w:t>
+      </w:r>
+      <w:r>
+        <w:t xml:space="preserve">white individuals have an ego-protective incentive to practice </w:t>
+      </w:r>
+      <w:r>
+        <w:t>color-</w:t>
+      </w:r>
+      <w:r>
+        <w:lastRenderedPageBreak/>
+        <w:t>evasiveness</w:t>
+      </w:r>
+      <w:r>
+        <w:t xml:space="preserve"> (</w:t>
+      </w:r>
+      <w:r>
+        <w:t>Plaut et al.</w:t>
+      </w:r>
+      <w:r>
+        <w:t xml:space="preserve">, </w:t>
+      </w:r>
+      <w:r>
+        <w:t>2018</w:t>
+      </w:r>
+      <w:r>
+        <w:t>)</w:t>
+      </w:r>
+      <w:r>
+        <w:t xml:space="preserve">. It allows </w:t>
+      </w:r>
+      <w:r>
+        <w:t xml:space="preserve">white </w:t>
+      </w:r>
+      <w:r>
+        <w:t>individuals to</w:t>
+      </w:r>
+      <w:r>
+        <w:t xml:space="preserve"> enjoy </w:t>
+      </w:r>
+      <w:r>
+        <w:t xml:space="preserve">both </w:t>
+      </w:r>
+      <w:r>
+        <w:t>the material and psychological wage</w:t>
+      </w:r>
+      <w:r>
+        <w:t>s</w:t>
+      </w:r>
+      <w:r>
+        <w:t xml:space="preserve"> of whiteness while </w:t>
+      </w:r>
+      <w:r>
+        <w:t xml:space="preserve">attributing racial inequalities to </w:t>
+      </w:r>
+      <w:r>
+        <w:t>personal</w:t>
+      </w:r>
+      <w:r>
+        <w:t xml:space="preserve"> shortcomings</w:t>
+      </w:r>
+      <w:r>
+        <w:t xml:space="preserve"> (</w:t>
+      </w:r>
+      <w:r>
+        <w:t>Du Bois</w:t>
+      </w:r>
+      <w:r>
+        <w:t>, 1</w:t>
+      </w:r>
+      <w:r>
+        <w:t>920</w:t>
+      </w:r>
+      <w:r>
+        <w:t xml:space="preserve">; Roediger, </w:t>
+      </w:r>
+      <w:r>
+        <w:rPr>
+          <w:b/>
+          <w:bCs/>
+        </w:rPr>
+        <w:t>Year</w:t>
+      </w:r>
+      <w:r>
         <w:t xml:space="preserve">). </w:t>
       </w:r>
       <w:r>
-        <w:t>In the United States, "race" is a dynamic social construction contingent on the country's unique history of white domination and the marginalization of African American, Asian American, Latinx, and Indigenous peoples (</w:t>
-      </w:r>
-      <w:proofErr w:type="spellStart"/>
-      <w:r>
-        <w:t>Ifekwunigwe</w:t>
-      </w:r>
-      <w:proofErr w:type="spellEnd"/>
-      <w:r>
-        <w:t>,</w:t>
-      </w:r>
-      <w:r>
-        <w:t xml:space="preserve"> 2020). </w:t>
-      </w:r>
-      <w:r>
-        <w:t xml:space="preserve">Because of their dominant position in the United States' contemporary racial order, </w:t>
-      </w:r>
-      <w:r>
-        <w:t xml:space="preserve">white individuals have an ego-protective incentive to practice </w:t>
-      </w:r>
-      <w:r>
-        <w:t>color-evasiveness</w:t>
-      </w:r>
-      <w:r>
-        <w:t xml:space="preserve"> (</w:t>
-      </w:r>
-      <w:proofErr w:type="spellStart"/>
-      <w:r>
-        <w:t>Plaut</w:t>
-      </w:r>
-      <w:proofErr w:type="spellEnd"/>
-      <w:r>
-        <w:t xml:space="preserve"> et al.</w:t>
-      </w:r>
-      <w:r>
-        <w:t xml:space="preserve">, </w:t>
-      </w:r>
-      <w:r>
-        <w:t>2018</w:t>
-      </w:r>
-      <w:r>
-        <w:t>)</w:t>
-      </w:r>
-      <w:r>
-        <w:t xml:space="preserve">. It allows </w:t>
-      </w:r>
-      <w:r>
-        <w:t xml:space="preserve">white </w:t>
-      </w:r>
-      <w:r>
-        <w:t>individuals to</w:t>
-      </w:r>
-      <w:r>
-        <w:t xml:space="preserve"> enjoy </w:t>
-      </w:r>
-      <w:r>
-        <w:t xml:space="preserve">both </w:t>
-      </w:r>
-      <w:r>
-        <w:t>the material and psychological wage</w:t>
-      </w:r>
-      <w:r>
-        <w:t>s</w:t>
-      </w:r>
-      <w:r>
-        <w:t xml:space="preserve"> of whiteness while </w:t>
-      </w:r>
-      <w:r>
-        <w:t xml:space="preserve">attributing racial inequalities to </w:t>
-      </w:r>
-      <w:r>
-        <w:t>personal</w:t>
-      </w:r>
-      <w:r>
-        <w:t xml:space="preserve"> shortcomings</w:t>
-      </w:r>
-      <w:r>
-        <w:t xml:space="preserve"> (</w:t>
-      </w:r>
-      <w:r>
-        <w:t xml:space="preserve">Du </w:t>
-      </w:r>
-      <w:proofErr w:type="spellStart"/>
-      <w:r>
-        <w:t>Bois</w:t>
-      </w:r>
-      <w:proofErr w:type="spellEnd"/>
-      <w:r>
-        <w:t>, 1</w:t>
-      </w:r>
-      <w:r>
-        <w:t>920</w:t>
-      </w:r>
-      <w:r>
-        <w:t xml:space="preserve">; Roediger, </w:t>
-      </w:r>
-      <w:r>
-        <w:rPr>
-          <w:b/>
-          <w:bCs/>
-        </w:rPr>
-        <w:t>Year</w:t>
-      </w:r>
-      <w:r>
-        <w:t xml:space="preserve">). </w:t>
-      </w:r>
-      <w:r>
         <w:t>Few scholars</w:t>
       </w:r>
       <w:r>
@@ -535,11 +523,7 @@
         <w:t>youth</w:t>
       </w:r>
       <w:r>
-        <w:t xml:space="preserve"> reproduce, </w:t>
-      </w:r>
-      <w:r>
-        <w:lastRenderedPageBreak/>
-        <w:t>rework</w:t>
+        <w:t xml:space="preserve"> reproduce, rework</w:t>
       </w:r>
       <w:r>
         <w:t xml:space="preserve">, or contest </w:t>
@@ -592,13 +576,8 @@
         <w:t>race and</w:t>
       </w:r>
       <w:r>
-        <w:t xml:space="preserve"> school contexts often recruit parents and teachers to report students' racial practices (e.g. interracial friendships, standing up to racism, etc.) and racial beliefs (</w:t>
-      </w:r>
-      <w:proofErr w:type="spellStart"/>
-      <w:r>
-        <w:t>Onyekwuluje</w:t>
-      </w:r>
-      <w:proofErr w:type="spellEnd"/>
+        <w:t xml:space="preserve"> school contexts often recruit parents and teachers to report students' racial practices (e.g. interracial friendships, standing up to racism, etc.) and racial beliefs (Onyekwuluje</w:t>
+      </w:r>
       <w:r>
         <w:t>,</w:t>
       </w:r>
@@ -624,15 +603,7 @@
         <w:t xml:space="preserve">children's perceptions can illuminate aspects of behaviors and beliefs that are often obstructed from their parents' view. </w:t>
       </w:r>
       <w:r>
-        <w:t>During adolescence in particular, individuals increase their autonomy and elevate the importance of relationships with those outside of their families (</w:t>
-      </w:r>
-      <w:proofErr w:type="spellStart"/>
-      <w:r>
-        <w:t>Loyd</w:t>
-      </w:r>
-      <w:proofErr w:type="spellEnd"/>
-      <w:r>
-        <w:t xml:space="preserve"> &amp; Gaither</w:t>
+        <w:t>During adolescence in particular, individuals increase their autonomy and elevate the importance of relationships with those outside of their families (Loyd &amp; Gaither</w:t>
       </w:r>
       <w:r>
         <w:t>,</w:t>
@@ -718,13 +689,8 @@
         <w:t xml:space="preserve">peer networks, to name a few, </w:t>
       </w:r>
       <w:r>
-        <w:t>are not easily separable from each other (</w:t>
-      </w:r>
-      <w:proofErr w:type="spellStart"/>
-      <w:r>
-        <w:t>Vitrup</w:t>
-      </w:r>
-      <w:proofErr w:type="spellEnd"/>
+        <w:t>are not easily separable from each other (Vitrup</w:t>
+      </w:r>
       <w:r>
         <w:t>,</w:t>
       </w:r>
@@ -738,7 +704,11 @@
         <w:t xml:space="preserve">. As such, policies and practices intended to disrupt </w:t>
       </w:r>
       <w:r>
-        <w:t>color-evasiveness</w:t>
+        <w:t>color-</w:t>
+      </w:r>
+      <w:r>
+        <w:lastRenderedPageBreak/>
+        <w:t>evasiveness</w:t>
       </w:r>
       <w:r>
         <w:t xml:space="preserve"> must also target earlier stages of development (Hagerman</w:t>
@@ -790,7 +760,6 @@
           <w:b/>
           <w:bCs/>
         </w:rPr>
-        <w:lastRenderedPageBreak/>
         <w:t>with race and racism</w:t>
       </w:r>
       <w:r>
@@ -996,72 +965,6 @@
       </w:r>
       <w:r>
         <w:t xml:space="preserve"> </w:t>
-      </w:r>
-      <w:r>
-        <w:rPr>
-          <w:b/>
-          <w:bCs/>
-        </w:rPr>
-        <w:t>Anti</w:t>
-      </w:r>
-      <w:r>
-        <w:rPr>
-          <w:b/>
-          <w:bCs/>
-        </w:rPr>
-        <w:t xml:space="preserve">-racist and culturally relevant </w:t>
-      </w:r>
-      <w:r>
-        <w:rPr>
-          <w:b/>
-          <w:bCs/>
-        </w:rPr>
-        <w:t>pedagogies</w:t>
-      </w:r>
-      <w:r>
-        <w:rPr>
-          <w:b/>
-          <w:bCs/>
-        </w:rPr>
-        <w:t xml:space="preserve"> can </w:t>
-      </w:r>
-      <w:r>
-        <w:rPr>
-          <w:b/>
-          <w:bCs/>
-        </w:rPr>
-        <w:t xml:space="preserve">disrupt </w:t>
-      </w:r>
-      <w:r>
-        <w:rPr>
-          <w:b/>
-          <w:bCs/>
-        </w:rPr>
-        <w:t xml:space="preserve">the crystallization of </w:t>
-      </w:r>
-      <w:r>
-        <w:rPr>
-          <w:b/>
-          <w:bCs/>
-        </w:rPr>
-        <w:t>color-evasive</w:t>
-      </w:r>
-      <w:r>
-        <w:rPr>
-          <w:b/>
-          <w:bCs/>
-        </w:rPr>
-        <w:t xml:space="preserve">ness </w:t>
-      </w:r>
-      <w:r>
-        <w:rPr>
-          <w:b/>
-          <w:bCs/>
-        </w:rPr>
-        <w:t>but are more successful earlier in youth’s development</w:t>
-      </w:r>
-      <w:r>
-        <w:t xml:space="preserve">. </w:t>
       </w:r>
       <w:r>
         <w:t xml:space="preserve">Future studies can navigate the complexities of ideological formation by gathering more information about these </w:t>
@@ -1106,6 +1009,7 @@
     </w:p>
     <w:p>
       <w:r>
+        <w:lastRenderedPageBreak/>
         <w:t xml:space="preserve">Population geneticists contend that human variation does not satisfy discrete biological </w:t>
       </w:r>
       <w:r>
@@ -1142,11 +1046,7 @@
         <w:t>Today, r</w:t>
       </w:r>
       <w:r>
-        <w:t xml:space="preserve">acialized </w:t>
-      </w:r>
-      <w:r>
-        <w:lastRenderedPageBreak/>
-        <w:t>practices and social relations continue to shape Americans' life outcomes across areas of housing, wealth accumulation, health, and education</w:t>
+        <w:t>acialized practices and social relations continue to shape Americans' life outcomes across areas of housing, wealth accumulation, health, and education</w:t>
       </w:r>
       <w:r>
         <w:t xml:space="preserve"> (see, e.g., </w:t>
@@ -1283,15 +1183,7 @@
         <w:t>”</w:t>
       </w:r>
       <w:r>
-        <w:t xml:space="preserve"> (</w:t>
-      </w:r>
-      <w:proofErr w:type="spellStart"/>
-      <w:r>
-        <w:t>Loyd</w:t>
-      </w:r>
-      <w:proofErr w:type="spellEnd"/>
-      <w:r>
-        <w:t xml:space="preserve"> &amp; Gaither</w:t>
+        <w:t xml:space="preserve"> (Loyd &amp; Gaither</w:t>
       </w:r>
       <w:r>
         <w:t xml:space="preserve">, </w:t>
@@ -1389,23 +1281,7 @@
           <w:b/>
           <w:bCs/>
         </w:rPr>
-        <w:t xml:space="preserve"> These include race-based social inclusion and exclusion (</w:t>
-      </w:r>
-      <w:proofErr w:type="spellStart"/>
-      <w:r>
-        <w:rPr>
-          <w:b/>
-          <w:bCs/>
-        </w:rPr>
-        <w:t>Hitti</w:t>
-      </w:r>
-      <w:proofErr w:type="spellEnd"/>
-      <w:r>
-        <w:rPr>
-          <w:b/>
-          <w:bCs/>
-        </w:rPr>
-        <w:t xml:space="preserve"> et al. 2014) in peer groups, evaluations from teachers</w:t>
+        <w:t xml:space="preserve"> These include race-based social inclusion and exclusion (Hitti et al. 2014) in peer groups, evaluations from teachers</w:t>
       </w:r>
       <w:r>
         <w:rPr>
@@ -1436,23 +1312,7 @@
         <w:fldChar w:fldCharType="separate"/>
       </w:r>
       <w:r>
-        <w:t xml:space="preserve">(Andrews &amp; </w:t>
-      </w:r>
-      <w:proofErr w:type="spellStart"/>
-      <w:r>
-        <w:t>Gutwein</w:t>
-      </w:r>
-      <w:proofErr w:type="spellEnd"/>
-      <w:r>
-        <w:t xml:space="preserve">, 2017; Ibrahim &amp; El </w:t>
-      </w:r>
-      <w:proofErr w:type="spellStart"/>
-      <w:r>
-        <w:t>Zaatari</w:t>
-      </w:r>
-      <w:proofErr w:type="spellEnd"/>
-      <w:r>
-        <w:t>, 2020; Redding, 2019)</w:t>
+        <w:t>(Andrews &amp; Gutwein, 2017; Ibrahim &amp; El Zaatari, 2020; Redding, 2019)</w:t>
       </w:r>
       <w:r>
         <w:rPr>
@@ -1501,7 +1361,11 @@
         <w:t xml:space="preserve">. </w:t>
       </w:r>
       <w:r>
-        <w:t>Throughout their lives, but especially during their children’s preschool and elementary school years, White parents</w:t>
+        <w:t xml:space="preserve">Throughout their lives, but especially during their children’s preschool and </w:t>
+      </w:r>
+      <w:r>
+        <w:lastRenderedPageBreak/>
+        <w:t>elementary school years, White parents</w:t>
       </w:r>
       <w:r>
         <w:t xml:space="preserve"> tend</w:t>
@@ -1534,16 +1398,7 @@
         <w:t>,</w:t>
       </w:r>
       <w:r>
-        <w:t xml:space="preserve"> 2016; </w:t>
-      </w:r>
-      <w:proofErr w:type="spellStart"/>
-      <w:r>
-        <w:lastRenderedPageBreak/>
-        <w:t>Pahlke</w:t>
-      </w:r>
-      <w:proofErr w:type="spellEnd"/>
-      <w:r>
-        <w:t xml:space="preserve"> et al., 2012; </w:t>
+        <w:t xml:space="preserve"> 2016; Pahlke et al., 2012; </w:t>
       </w:r>
       <w:r>
         <w:t>Brown et al.</w:t>
@@ -1554,11 +1409,9 @@
       <w:r>
         <w:t xml:space="preserve"> 2010; </w:t>
       </w:r>
-      <w:proofErr w:type="spellStart"/>
       <w:r>
         <w:t>Vittrup</w:t>
       </w:r>
-      <w:proofErr w:type="spellEnd"/>
       <w:r>
         <w:t>,</w:t>
       </w:r>
@@ -1617,10 +1470,22 @@
         <w:t>constitute</w:t>
       </w:r>
       <w:r>
-        <w:t xml:space="preserve"> </w:t>
-      </w:r>
-      <w:r>
-        <w:t>"racialized process of socialization" that develop</w:t>
+        <w:t xml:space="preserve"> a</w:t>
+      </w:r>
+      <w:r>
+        <w:t xml:space="preserve"> </w:t>
+      </w:r>
+      <w:r>
+        <w:t>“</w:t>
+      </w:r>
+      <w:r>
+        <w:t>racialized process of socialization</w:t>
+      </w:r>
+      <w:r>
+        <w:t>”</w:t>
+      </w:r>
+      <w:r>
+        <w:t xml:space="preserve"> that develop</w:t>
       </w:r>
       <w:r>
         <w:t>s white individuals’</w:t>
@@ -1668,7 +1533,13 @@
         <w:t xml:space="preserve">individuals can </w:t>
       </w:r>
       <w:r>
-        <w:t>distinguish between different</w:t>
+        <w:t>categorizes</w:t>
+      </w:r>
+      <w:r>
+        <w:t xml:space="preserve"> </w:t>
+      </w:r>
+      <w:r>
+        <w:t>individual</w:t>
       </w:r>
       <w:r>
         <w:t xml:space="preserve"> </w:t>
@@ -1691,13 +1562,8 @@
       <w:r>
         <w:t>(</w:t>
       </w:r>
-      <w:proofErr w:type="spellStart"/>
-      <w:r>
-        <w:t>Paulker</w:t>
-      </w:r>
-      <w:proofErr w:type="spellEnd"/>
-      <w:r>
-        <w:t xml:space="preserve"> et al.</w:t>
+      <w:r>
+        <w:t>Paulker et al.</w:t>
       </w:r>
       <w:r>
         <w:t>,</w:t>
@@ -1727,26 +1593,13 @@
         <w:t>,</w:t>
       </w:r>
       <w:r>
-        <w:t xml:space="preserve"> 1939; </w:t>
-      </w:r>
-      <w:proofErr w:type="spellStart"/>
-      <w:r>
-        <w:t>Aboud</w:t>
-      </w:r>
-      <w:proofErr w:type="spellEnd"/>
+        <w:t xml:space="preserve"> 1939; Aboud</w:t>
+      </w:r>
       <w:r>
         <w:t>,</w:t>
       </w:r>
       <w:r>
-        <w:t xml:space="preserve"> 1988; van </w:t>
-      </w:r>
-      <w:proofErr w:type="spellStart"/>
-      <w:r>
-        <w:t>Ausdale</w:t>
-      </w:r>
-      <w:proofErr w:type="spellEnd"/>
-      <w:r>
-        <w:t xml:space="preserve"> &amp; Feagin</w:t>
+        <w:t xml:space="preserve"> 1988; van Ausdale &amp; Feagin</w:t>
       </w:r>
       <w:r>
         <w:t>,</w:t>
@@ -1761,7 +1614,7 @@
         <w:t xml:space="preserve"> 2011). </w:t>
       </w:r>
       <w:r>
-        <w:t xml:space="preserve">In the contemporary United States, primary </w:t>
+        <w:t xml:space="preserve">In the United States, primary </w:t>
       </w:r>
       <w:r>
         <w:t xml:space="preserve">white </w:t>
@@ -1773,21 +1626,19 @@
         <w:t xml:space="preserve">learn to </w:t>
       </w:r>
       <w:r>
-        <w:t>shift from explicit attitudes on race to subtler ones once they learn that</w:t>
+        <w:t xml:space="preserve">shift </w:t>
+      </w:r>
+      <w:r>
+        <w:t xml:space="preserve">away </w:t>
+      </w:r>
+      <w:r>
+        <w:t>from explicit attitudes once they learn that</w:t>
       </w:r>
       <w:r>
         <w:t xml:space="preserve"> they are less socially acceptable</w:t>
       </w:r>
       <w:r>
-        <w:t xml:space="preserve"> (Sinclair </w:t>
-      </w:r>
-      <w:proofErr w:type="spellStart"/>
-      <w:r>
-        <w:t>el</w:t>
-      </w:r>
-      <w:proofErr w:type="spellEnd"/>
-      <w:r>
-        <w:t xml:space="preserve"> al.</w:t>
+        <w:t xml:space="preserve"> (Sinclair el al.</w:t>
       </w:r>
       <w:r>
         <w:t>,</w:t>
@@ -1814,102 +1665,125 @@
         <w:t xml:space="preserve">adolescents crystallize </w:t>
       </w:r>
       <w:r>
-        <w:t xml:space="preserve">these racial identities and </w:t>
-      </w:r>
-      <w:r>
-        <w:t xml:space="preserve">display greater coherency while discussing </w:t>
-      </w:r>
-      <w:r>
-        <w:t xml:space="preserve">matters </w:t>
-      </w:r>
-      <w:r>
-        <w:t>of</w:t>
-      </w:r>
-      <w:r>
-        <w:t xml:space="preserve"> racism, diversity, and racial privilege (</w:t>
-      </w:r>
-      <w:r>
-        <w:t>Hagerman</w:t>
-      </w:r>
-      <w:r>
-        <w:t>,</w:t>
-      </w:r>
-      <w:r>
-        <w:t xml:space="preserve"> 2020</w:t>
-      </w:r>
-      <w:r>
-        <w:t>).</w:t>
-      </w:r>
-      <w:r>
-        <w:t xml:space="preserve"> During this time, individuals gain the ability to </w:t>
-      </w:r>
-      <w:r>
-        <w:t>discuss and think about race in an abstract and more complicated way (Williams et al.</w:t>
-      </w:r>
-      <w:r>
-        <w:t>,</w:t>
-      </w:r>
-      <w:r>
-        <w:t xml:space="preserve"> 2020). </w:t>
-      </w:r>
-      <w:r>
+        <w:t>their</w:t>
+      </w:r>
+      <w:r>
+        <w:t xml:space="preserve"> racial identities and </w:t>
+      </w:r>
+      <w:r>
+        <w:t>discuss racism, diversity, and racial privilege in a more abstract and complicated way</w:t>
+      </w:r>
+      <w:r>
+        <w:t>)</w:t>
+      </w:r>
+      <w:r>
+        <w:t>.</w:t>
+      </w:r>
+      <w:r>
+        <w:t xml:space="preserve"> </w:t>
+      </w:r>
+      <w:r>
+        <w:rPr>
+          <w:b/>
+          <w:bCs/>
+        </w:rPr>
         <w:t>Adolescence is a critical period for the study of</w:t>
       </w:r>
       <w:r>
+        <w:rPr>
+          <w:b/>
+          <w:bCs/>
+        </w:rPr>
         <w:t xml:space="preserve"> racial ideologies</w:t>
       </w:r>
       <w:r>
-        <w:t xml:space="preserve"> </w:t>
-      </w:r>
-      <w:r>
+        <w:rPr>
+          <w:b/>
+          <w:bCs/>
+        </w:rPr>
+        <w:t xml:space="preserve"> </w:t>
+      </w:r>
+      <w:r>
+        <w:rPr>
+          <w:b/>
+          <w:bCs/>
+        </w:rPr>
         <w:t>since</w:t>
       </w:r>
       <w:r>
-        <w:t xml:space="preserve"> </w:t>
-      </w:r>
-      <w:r>
+        <w:rPr>
+          <w:b/>
+          <w:bCs/>
+        </w:rPr>
+        <w:t xml:space="preserve"> </w:t>
+      </w:r>
+      <w:r>
+        <w:rPr>
+          <w:b/>
+          <w:bCs/>
+        </w:rPr>
         <w:t>they</w:t>
       </w:r>
       <w:r>
-        <w:t xml:space="preserve"> are constructed in relation </w:t>
-      </w:r>
-      <w:r>
-        <w:t>to the position of racial identities one holds.</w:t>
+        <w:rPr>
+          <w:b/>
+          <w:bCs/>
+        </w:rPr>
+        <w:t xml:space="preserve"> are constructed </w:t>
+      </w:r>
+      <w:r>
+        <w:rPr>
+          <w:b/>
+          <w:bCs/>
+        </w:rPr>
+        <w:t xml:space="preserve">both </w:t>
+      </w:r>
+      <w:r>
+        <w:rPr>
+          <w:b/>
+          <w:bCs/>
+        </w:rPr>
+        <w:t xml:space="preserve">in relation </w:t>
+      </w:r>
+      <w:r>
+        <w:rPr>
+          <w:b/>
+          <w:bCs/>
+        </w:rPr>
+        <w:t xml:space="preserve">to </w:t>
+      </w:r>
+      <w:r>
+        <w:rPr>
+          <w:b/>
+          <w:bCs/>
+        </w:rPr>
+        <w:t>their previous life experiences as well as their solidifying understanding of racial identity.</w:t>
       </w:r>
     </w:p>
     <w:p>
       <w:r>
-        <w:t>Colorblind or color-evasive</w:t>
+        <w:t xml:space="preserve">Many white individuals acquire </w:t>
+      </w:r>
+      <w:r>
+        <w:t>color-evasive</w:t>
       </w:r>
       <w:r>
         <w:t xml:space="preserve"> ideology </w:t>
       </w:r>
       <w:r>
-        <w:t xml:space="preserve">is one ideology </w:t>
-      </w:r>
-      <w:r>
-        <w:t xml:space="preserve">acquired by many </w:t>
-      </w:r>
-      <w:r>
-        <w:t xml:space="preserve">white </w:t>
-      </w:r>
-      <w:r>
-        <w:t xml:space="preserve">individuals throughout socialization </w:t>
-      </w:r>
-      <w:r>
-        <w:t xml:space="preserve">and </w:t>
-      </w:r>
-      <w:r>
-        <w:t>frames</w:t>
-      </w:r>
-      <w:r>
-        <w:t xml:space="preserve"> the United States as a post-racial society</w:t>
+        <w:t>during RES and their experiences in the white habitus</w:t>
       </w:r>
       <w:r>
         <w:t>.</w:t>
       </w:r>
       <w:r>
-        <w:t xml:space="preserve"> Bonilla-Silva (2018) theorizes four "frames" of </w:t>
+        <w:t xml:space="preserve"> Bonilla-Silva (20</w:t>
+      </w:r>
+      <w:r>
+        <w:t>22</w:t>
+      </w:r>
+      <w:r>
+        <w:t xml:space="preserve">) theorizes four "frames" of </w:t>
       </w:r>
       <w:r>
         <w:t>color-evasive</w:t>
@@ -1921,14 +1795,53 @@
         <w:t xml:space="preserve">: </w:t>
       </w:r>
       <w:r>
-        <w:t xml:space="preserve">abstract liberalism, naturalization, cultural </w:t>
+        <w:t xml:space="preserve">abstract liberalism, naturalization, cultural racism, and minimization of racism. Abstract liberalism </w:t>
       </w:r>
       <w:r>
         <w:lastRenderedPageBreak/>
-        <w:t xml:space="preserve">racism, and minimization of racism. Abstract liberalism describes messages justifying racial inequality with the vague language of equal opportunity, individual freedom, and meritocracy. For example, some individuals use abstract liberalism to argue against school integration policies (e.g. bussing, redistricting) by framing them as violations of parent choice. The second frame, naturalization, </w:t>
-      </w:r>
-      <w:r>
-        <w:t>explains racial inequality as “just the way things are.” One instance of naturalization appears in</w:t>
+        <w:t>justifyi</w:t>
+      </w:r>
+      <w:r>
+        <w:t>es</w:t>
+      </w:r>
+      <w:r>
+        <w:t xml:space="preserve"> racial inequality with the vague language of equal opportunity, individual freedom, and meritocracy. For example, some individuals use abstract liberalism to argue against school integration policies (e.g. bussing, redistricting) by framing them as violations of paren</w:t>
+      </w:r>
+      <w:r>
+        <w:t>t’s and their children’s freedoms</w:t>
+      </w:r>
+      <w:r>
+        <w:t xml:space="preserve">. The second frame, naturalization, </w:t>
+      </w:r>
+      <w:r>
+        <w:t>explains racial inequality as “just the way things are”</w:t>
+      </w:r>
+      <w:r>
+        <w:t xml:space="preserve"> </w:t>
+      </w:r>
+      <w:r>
+        <w:fldChar w:fldCharType="begin"/>
+      </w:r>
+      <w:r>
+        <w:instrText xml:space="preserve"> ADDIN ZOTERO_ITEM CSL_CITATION {"citationID":"s0Ru4Qoc","properties":{"formattedCitation":"(Bonilla-Silva, 2022, pp. 90\\uc0\\u8211{}93)","plainCitation":"(Bonilla-Silva, 2022, pp. 90–93)","noteIndex":0},"citationItems":[{"id":431,"uris":["http://zotero.org/users/local/lSN26pcv/items/QC5S9LRZ"],"itemData":{"id":431,"type":"book","abstract":"The first edition of this best-selling book showed that alongside the subtle forms of discrimination typical of the post-Civil Rights era, new powerful ideology of 'color-blind racism' has emerged. Bonilla-Silva documented how beneath the rhetorical maze of contemporary racial discourse lies a full-blown arsenal of arguments, phrases, and stories that whites use to account for and ultimately justify racial inequities. In the new edition Bonilla-Silva has added a chapter dealing with the future of racial stratification in America that goes beyond the white / black dichotomy. He argues that the U.S. is developing a more complex and apparently 'plural' racial order that will mimic Latin American patterns of racial stratification. Another new chapter addresses a variety of questions from readers of the first edition. And he has updated the book throughout with new information, data, and references where appropriate. The book ends with a new Postscript, 'What is to be Done (For Real?)'. As in the highly acclaimed first edition, Bonilla-Silva continues to challenge color-blind thinking.","edition":"6","ISBN":"978-0-7425-6881-5","language":"en","note":"Google-Books-ID: HKJE4rVZG1EC","number-of-pages":"596","publisher":"Rowman &amp; Littlefield Publishers","source":"Google Books","title":"Racism without Racists: Color-Blind Racism and the Persistence of Racial Inequality in the United States","title-short":"Racism without Racists","author":[{"family":"Bonilla-Silva","given":"Eduardo"}],"issued":{"date-parts":[["2022"]]},"citation-key":"bonilla-silvaRacismRacistsColorBlind2022"},"locator":"90-93"}],"schema":"https://github.com/citation-style-language/schema/raw/master/csl-citation.json"} </w:instrText>
+      </w:r>
+      <w:r>
+        <w:fldChar w:fldCharType="separate"/>
+      </w:r>
+      <w:r>
+        <w:t>(Bonilla-Silva, 2022, pp. 90–93)</w:t>
+      </w:r>
+      <w:r>
+        <w:fldChar w:fldCharType="end"/>
+      </w:r>
+      <w:r>
+        <w:t xml:space="preserve"> </w:t>
+      </w:r>
+      <w:r>
+        <w:t>Naturalization can</w:t>
+      </w:r>
+      <w:r>
+        <w:t xml:space="preserve"> appear in</w:t>
       </w:r>
       <w:r>
         <w:t xml:space="preserve"> </w:t>
@@ -1937,10 +1850,10 @@
         <w:t xml:space="preserve">messages </w:t>
       </w:r>
       <w:r>
-        <w:t>explain</w:t>
-      </w:r>
-      <w:r>
-        <w:t xml:space="preserve">ing peer network </w:t>
+        <w:t>describing</w:t>
+      </w:r>
+      <w:r>
+        <w:t xml:space="preserve"> peer network </w:t>
       </w:r>
       <w:r>
         <w:t>segregatio</w:t>
@@ -1964,7 +1877,22 @@
         <w:t>occurrences</w:t>
       </w:r>
       <w:r>
-        <w:t xml:space="preserve"> (Tatum, 2017)</w:t>
+        <w:t xml:space="preserve"> </w:t>
+      </w:r>
+      <w:r>
+        <w:fldChar w:fldCharType="begin"/>
+      </w:r>
+      <w:r>
+        <w:instrText xml:space="preserve"> ADDIN ZOTERO_ITEM CSL_CITATION {"citationID":"0gvrs7Lg","properties":{"formattedCitation":"(Tatum, 2017)","plainCitation":"(Tatum, 2017)","noteIndex":0},"citationItems":[{"id":1077,"uris":["http://zotero.org/users/local/lSN26pcv/items/EJ9VKF9N"],"itemData":{"id":1077,"type":"book","ISBN":"1-5416-1658-8","publisher":"Hachette UK","title":"Why are all the Black kids sitting together in the cafeteria?: And other conversations about race","author":[{"family":"Tatum","given":"Beverly Daniel"}],"issued":{"date-parts":[["2017"]]},"citation-key":"tatumWhyAreAll2017"}}],"schema":"https://github.com/citation-style-language/schema/raw/master/csl-citation.json"} </w:instrText>
+      </w:r>
+      <w:r>
+        <w:fldChar w:fldCharType="separate"/>
+      </w:r>
+      <w:r>
+        <w:t>(Tatum, 2017)</w:t>
+      </w:r>
+      <w:r>
+        <w:fldChar w:fldCharType="end"/>
       </w:r>
       <w:r>
         <w:t xml:space="preserve">. </w:t>
@@ -1979,16 +1907,28 @@
         <w:t>underlying</w:t>
       </w:r>
       <w:r>
-        <w:t xml:space="preserve"> socialization </w:t>
-      </w:r>
-      <w:r>
-        <w:t xml:space="preserve">processes </w:t>
-      </w:r>
-      <w:r>
-        <w:t>that ma</w:t>
-      </w:r>
-      <w:r>
-        <w:t>ke white students exclude students of color</w:t>
+        <w:t xml:space="preserve"> </w:t>
+      </w:r>
+      <w:r>
+        <w:t>racism</w:t>
+      </w:r>
+      <w:r>
+        <w:t xml:space="preserve"> </w:t>
+      </w:r>
+      <w:r>
+        <w:t xml:space="preserve">that </w:t>
+      </w:r>
+      <w:r>
+        <w:t>leads</w:t>
+      </w:r>
+      <w:r>
+        <w:t xml:space="preserve"> white students</w:t>
+      </w:r>
+      <w:r>
+        <w:t xml:space="preserve"> to</w:t>
+      </w:r>
+      <w:r>
+        <w:t xml:space="preserve"> exclude students of color</w:t>
       </w:r>
       <w:r>
         <w:t xml:space="preserve">. </w:t>
@@ -2015,7 +1955,13 @@
         <w:t>inequality</w:t>
       </w:r>
       <w:r>
-        <w:t xml:space="preserve">. One such case of this frame arises in Hagerman's (2020, 184) interview with an adolescent girl who claimed that </w:t>
+        <w:t xml:space="preserve">. One such case of this frame arises in Hagerman's (2020, </w:t>
+      </w:r>
+      <w:r>
+        <w:t xml:space="preserve">p. </w:t>
+      </w:r>
+      <w:r>
+        <w:t xml:space="preserve">184) interview with an adolescent girl who claimed that </w:t>
       </w:r>
       <w:r>
         <w:t>“</w:t>
@@ -2165,13 +2111,17 @@
       </w:r>
       <w:r>
         <w:lastRenderedPageBreak/>
-        <w:t xml:space="preserve">perception that American children are indoctrinated by certain racial frameworks, like critical race theory. This backlash occurs after a period of racial reckoning following the deaths of George Floyd, </w:t>
-      </w:r>
-      <w:proofErr w:type="spellStart"/>
-      <w:r>
-        <w:t>Breona</w:t>
-      </w:r>
-      <w:proofErr w:type="spellEnd"/>
+        <w:t xml:space="preserve">perception that American children are indoctrinated by certain racial frameworks like critical race theory. This backlash </w:t>
+      </w:r>
+      <w:r>
+        <w:t>arose</w:t>
+      </w:r>
+      <w:r>
+        <w:t xml:space="preserve"> after a period of racial reckoning following the deaths of George Floyd, </w:t>
+      </w:r>
+      <w:r>
+        <w:t>Breonna</w:t>
+      </w:r>
       <w:r>
         <w:t xml:space="preserve"> Taylor, and other Black individuals at the hands of police, which </w:t>
       </w:r>
@@ -2179,7 +2129,16 @@
         <w:t xml:space="preserve">has since exposed </w:t>
       </w:r>
       <w:r>
-        <w:t xml:space="preserve">racialized practices across society. Recently, several state legislatures have passed laws banning teachers from discussing “divisive concepts” such as identities of race, gender, and sexual orientation </w:t>
+        <w:t xml:space="preserve">other </w:t>
+      </w:r>
+      <w:r>
+        <w:t xml:space="preserve">racialized practices across society. Recently, several state legislatures have passed </w:t>
+      </w:r>
+      <w:r>
+        <w:t xml:space="preserve">or introduced bills </w:t>
+      </w:r>
+      <w:r>
+        <w:t xml:space="preserve">banning teachers from discussing “divisive concepts” such as race, gender, and sexual orientation </w:t>
       </w:r>
       <w:r>
         <w:t>(“</w:t>
@@ -2197,10 +2156,13 @@
         <w:t>’</w:t>
       </w:r>
       <w:r>
-        <w:t>”).</w:t>
-      </w:r>
-      <w:r>
-        <w:t xml:space="preserve">, </w:t>
+        <w:t>”)</w:t>
+      </w:r>
+      <w:r>
+        <w:t>,</w:t>
+      </w:r>
+      <w:r>
+        <w:t xml:space="preserve"> </w:t>
       </w:r>
       <w:r>
         <w:rPr>
@@ -2210,7 +2172,19 @@
         <w:t>often explicitly regarding the teaching of American history</w:t>
       </w:r>
       <w:r>
-        <w:t>. These developments, however, are nothing new. Debates over school curricula have long invoked relations of power, ultimately deciding which ideological knowledge will become school knowledge (Wills</w:t>
+        <w:t>. These developments, however, are nothing new</w:t>
+      </w:r>
+      <w:r>
+        <w:t xml:space="preserve"> to educational spheres</w:t>
+      </w:r>
+      <w:r>
+        <w:t>. Debates over school curricula have long invoked relations of power</w:t>
+      </w:r>
+      <w:r>
+        <w:t xml:space="preserve"> and national identity</w:t>
+      </w:r>
+      <w:r>
+        <w:t>, ultimately deciding which ideological knowledge will become school knowledge (Wills</w:t>
       </w:r>
       <w:r>
         <w:t xml:space="preserve">, </w:t>
@@ -2248,7 +2222,13 @@
         <w:t>, yet</w:t>
       </w:r>
       <w:r>
-        <w:t xml:space="preserve"> students of color constitute more than half of total enrollment in American public schools (</w:t>
+        <w:t xml:space="preserve"> students of color constitute more than half of </w:t>
+      </w:r>
+      <w:r>
+        <w:t xml:space="preserve">American public school’s </w:t>
+      </w:r>
+      <w:r>
+        <w:t>total enrollment (</w:t>
       </w:r>
       <w:r>
         <w:t>P</w:t>
@@ -2266,13 +2246,19 @@
         <w:t xml:space="preserve">2018). </w:t>
       </w:r>
       <w:r>
-        <w:t xml:space="preserve">As demographic changes in both classrooms and the country increases the </w:t>
-      </w:r>
-      <w:r>
-        <w:t xml:space="preserve">salience of race, racial inequality, and racism in schools, teachers’ interpretive frames of these issues </w:t>
-      </w:r>
-      <w:r>
-        <w:t>still</w:t>
+        <w:t xml:space="preserve">As demographic changes in country increases the </w:t>
+      </w:r>
+      <w:r>
+        <w:t xml:space="preserve">salience of race, racial inequality, and racism in </w:t>
+      </w:r>
+      <w:r>
+        <w:t>classrooms</w:t>
+      </w:r>
+      <w:r>
+        <w:t xml:space="preserve">, teachers’ interpretive frames of these issues </w:t>
+      </w:r>
+      <w:r>
+        <w:t>will</w:t>
       </w:r>
       <w:r>
         <w:t xml:space="preserve"> dictate how these matters are </w:t>
@@ -2281,7 +2267,13 @@
         <w:t>examined</w:t>
       </w:r>
       <w:r>
-        <w:t>. Most teachers report</w:t>
+        <w:t>. Most teachers</w:t>
+      </w:r>
+      <w:r>
+        <w:t xml:space="preserve">, for example, </w:t>
+      </w:r>
+      <w:r>
+        <w:t>report</w:t>
       </w:r>
       <w:r>
         <w:t xml:space="preserve"> discussing</w:t>
@@ -2290,7 +2282,13 @@
         <w:t xml:space="preserve"> racial inequality </w:t>
       </w:r>
       <w:r>
-        <w:t xml:space="preserve">and racism with students </w:t>
+        <w:t xml:space="preserve">and racism with </w:t>
+      </w:r>
+      <w:r>
+        <w:t xml:space="preserve">their </w:t>
+      </w:r>
+      <w:r>
+        <w:t xml:space="preserve">students </w:t>
       </w:r>
       <w:r>
         <w:t xml:space="preserve">but rarely </w:t>
@@ -2308,13 +2306,8 @@
         <w:t>2009;</w:t>
       </w:r>
       <w:r>
-        <w:t xml:space="preserve"> </w:t>
-      </w:r>
-      <w:proofErr w:type="spellStart"/>
-      <w:r>
-        <w:t>Vitrup</w:t>
-      </w:r>
-      <w:proofErr w:type="spellEnd"/>
+        <w:t xml:space="preserve"> Vitrup</w:t>
+      </w:r>
       <w:r>
         <w:t xml:space="preserve">, </w:t>
       </w:r>
@@ -2322,10 +2315,7 @@
         <w:t xml:space="preserve">2016). </w:t>
       </w:r>
       <w:r>
-        <w:t>For example, r</w:t>
-      </w:r>
-      <w:r>
-        <w:t>ecent</w:t>
+        <w:t>Recent</w:t>
       </w:r>
       <w:r>
         <w:t xml:space="preserve"> </w:t>
@@ -2337,7 +2327,13 @@
         <w:t xml:space="preserve">reveal </w:t>
       </w:r>
       <w:r>
-        <w:t xml:space="preserve">that around 70 percent of teachers ascribe to </w:t>
+        <w:t xml:space="preserve">that </w:t>
+      </w:r>
+      <w:r>
+        <w:t>approximately</w:t>
+      </w:r>
+      <w:r>
+        <w:t xml:space="preserve"> 70 percent of teachers ascribe to </w:t>
       </w:r>
       <w:r>
         <w:t>color-evasive</w:t>
@@ -2361,13 +2357,8 @@
         <w:t xml:space="preserve"> </w:t>
       </w:r>
       <w:r>
-        <w:t>(</w:t>
-      </w:r>
-      <w:proofErr w:type="spellStart"/>
-      <w:r>
-        <w:t>Vitrup</w:t>
-      </w:r>
-      <w:proofErr w:type="spellEnd"/>
+        <w:t>(Vitrup</w:t>
+      </w:r>
       <w:r>
         <w:t xml:space="preserve">, </w:t>
       </w:r>
@@ -2377,13 +2368,8 @@
       <w:r>
         <w:t xml:space="preserve">; </w:t>
       </w:r>
-      <w:proofErr w:type="spellStart"/>
-      <w:r>
-        <w:t>Hazelbaker</w:t>
-      </w:r>
-      <w:proofErr w:type="spellEnd"/>
-      <w:r>
-        <w:t xml:space="preserve"> &amp; Mistry</w:t>
+      <w:r>
+        <w:t>Hazelbaker &amp; Mistry</w:t>
       </w:r>
       <w:r>
         <w:t xml:space="preserve">, </w:t>
@@ -2404,159 +2390,82 @@
         <w:t xml:space="preserve"> variation </w:t>
       </w:r>
       <w:r>
-        <w:t xml:space="preserve">exists in </w:t>
-      </w:r>
-      <w:r>
-        <w:t xml:space="preserve">the use of </w:t>
+        <w:t>exists</w:t>
+      </w:r>
+      <w:r>
+        <w:t xml:space="preserve"> between white, Black, and Latinx teacher’s use of color-evasive messages. </w:t>
+      </w:r>
+      <w:r>
+        <w:t xml:space="preserve">Teachers </w:t>
+      </w:r>
+      <w:r>
+        <w:t xml:space="preserve">may </w:t>
+      </w:r>
+      <w:r>
+        <w:t xml:space="preserve">equip </w:t>
       </w:r>
       <w:r>
         <w:t>color-evasive</w:t>
       </w:r>
       <w:r>
-        <w:t xml:space="preserve"> messages </w:t>
-      </w:r>
-      <w:r>
-        <w:t>between white</w:t>
-      </w:r>
-      <w:r>
-        <w:t>, Black, and Latinx teachers</w:t>
+        <w:t xml:space="preserve"> frames during formal instruction</w:t>
+      </w:r>
+      <w:r>
+        <w:t>, for example</w:t>
+      </w:r>
+      <w:r>
+        <w:t>,</w:t>
+      </w:r>
+      <w:r>
+        <w:t xml:space="preserve"> while teaching </w:t>
+      </w:r>
+      <w:r>
+        <w:t>units about</w:t>
+      </w:r>
+      <w:r>
+        <w:t xml:space="preserve"> </w:t>
+      </w:r>
+      <w:r>
+        <w:t>history</w:t>
+      </w:r>
+      <w:r>
+        <w:t>. The</w:t>
+      </w:r>
+      <w:r>
+        <w:t>ir ideology</w:t>
+      </w:r>
+      <w:r>
+        <w:t xml:space="preserve"> </w:t>
+      </w:r>
+      <w:r>
+        <w:t xml:space="preserve">can </w:t>
+      </w:r>
+      <w:r>
+        <w:t xml:space="preserve">also appear in </w:t>
+      </w:r>
+      <w:r>
+        <w:t>differential treatment</w:t>
+      </w:r>
+      <w:r>
+        <w:t xml:space="preserve"> </w:t>
+      </w:r>
+      <w:r>
+        <w:t xml:space="preserve">and appraisals </w:t>
+      </w:r>
+      <w:r>
+        <w:t>of</w:t>
+      </w:r>
+      <w:r>
+        <w:t xml:space="preserve"> </w:t>
+      </w:r>
+      <w:r>
+        <w:lastRenderedPageBreak/>
+        <w:t>students</w:t>
       </w:r>
       <w:r>
         <w:t xml:space="preserve">. </w:t>
       </w:r>
       <w:r>
-        <w:t>Therefore, g</w:t>
-      </w:r>
-      <w:r>
-        <w:t xml:space="preserve">iven </w:t>
-      </w:r>
-      <w:r>
-        <w:t>the</w:t>
-      </w:r>
-      <w:r>
-        <w:t xml:space="preserve"> </w:t>
-      </w:r>
-      <w:r>
-        <w:t xml:space="preserve">prevalence </w:t>
-      </w:r>
-      <w:r>
-        <w:t xml:space="preserve">of color-evasive messages </w:t>
-      </w:r>
-      <w:r>
-        <w:t xml:space="preserve">in </w:t>
-      </w:r>
-      <w:r>
-        <w:t>classrooms</w:t>
-      </w:r>
-      <w:r>
-        <w:t>, it is worth considering how</w:t>
-      </w:r>
-      <w:r>
-        <w:t xml:space="preserve"> white</w:t>
-      </w:r>
-      <w:r>
-        <w:t xml:space="preserve"> </w:t>
-      </w:r>
-      <w:r>
-        <w:t>adolescents</w:t>
-      </w:r>
-      <w:r>
-        <w:t xml:space="preserve"> perceive</w:t>
-      </w:r>
-      <w:r>
-        <w:t xml:space="preserve"> </w:t>
-      </w:r>
-      <w:r>
-        <w:t xml:space="preserve">them </w:t>
-      </w:r>
-      <w:r>
-        <w:t>(</w:t>
-      </w:r>
-      <w:proofErr w:type="spellStart"/>
-      <w:r>
-        <w:t>Festritzer</w:t>
-      </w:r>
-      <w:proofErr w:type="spellEnd"/>
-      <w:r>
-        <w:t xml:space="preserve">, </w:t>
-      </w:r>
-      <w:r>
-        <w:t xml:space="preserve">2011). </w:t>
-      </w:r>
-      <w:r>
-        <w:t xml:space="preserve">Teachers </w:t>
-      </w:r>
-      <w:r>
-        <w:t xml:space="preserve">may </w:t>
-      </w:r>
-      <w:r>
-        <w:t xml:space="preserve">equip </w:t>
-      </w:r>
-      <w:r>
-        <w:t>color-evasive</w:t>
-      </w:r>
-      <w:r>
-        <w:t xml:space="preserve"> frames during formal instruction</w:t>
-      </w:r>
-      <w:r>
-        <w:t>, for example</w:t>
-      </w:r>
-      <w:r>
-        <w:t>,</w:t>
-      </w:r>
-      <w:r>
-        <w:t xml:space="preserve"> while teaching </w:t>
-      </w:r>
-      <w:r>
-        <w:t>units about</w:t>
-      </w:r>
-      <w:r>
-        <w:t xml:space="preserve"> </w:t>
-      </w:r>
-      <w:r>
-        <w:t>history</w:t>
-      </w:r>
-      <w:r>
-        <w:t xml:space="preserve">. </w:t>
-      </w:r>
-      <w:r>
-        <w:lastRenderedPageBreak/>
-        <w:t>The</w:t>
-      </w:r>
-      <w:r>
-        <w:t>ir ideology</w:t>
-      </w:r>
-      <w:r>
-        <w:t xml:space="preserve"> </w:t>
-      </w:r>
-      <w:r>
-        <w:t xml:space="preserve">can </w:t>
-      </w:r>
-      <w:r>
-        <w:t xml:space="preserve">also appear in </w:t>
-      </w:r>
-      <w:r>
-        <w:t>differential treatment</w:t>
-      </w:r>
-      <w:r>
-        <w:t xml:space="preserve"> </w:t>
-      </w:r>
-      <w:r>
-        <w:t xml:space="preserve">and appraisals </w:t>
-      </w:r>
-      <w:r>
-        <w:t>of</w:t>
-      </w:r>
-      <w:r>
-        <w:t xml:space="preserve"> </w:t>
-      </w:r>
-      <w:r>
-        <w:t>students</w:t>
-      </w:r>
-      <w:r>
-        <w:t xml:space="preserve">. </w:t>
-      </w:r>
-      <w:r>
         <w:t>In</w:t>
       </w:r>
       <w:r>
@@ -2575,7 +2484,10 @@
         <w:t xml:space="preserve"> ideological positions that they can reproduce, rework</w:t>
       </w:r>
       <w:r>
-        <w:t>, or contest.</w:t>
+        <w:t>, or contest</w:t>
+      </w:r>
+      <w:r>
+        <w:t xml:space="preserve"> </w:t>
       </w:r>
     </w:p>
     <w:p>
@@ -2739,7 +2651,13 @@
         <w:t>nation builders</w:t>
       </w:r>
       <w:r>
-        <w:t xml:space="preserve"> and marginalized or simplistic images of other racial/ethnic groups</w:t>
+        <w:t xml:space="preserve"> </w:t>
+      </w:r>
+      <w:r>
+        <w:t xml:space="preserve">and victimized </w:t>
+      </w:r>
+      <w:r>
+        <w:t>or simplistic images of other racial/ethnic groups</w:t>
       </w:r>
       <w:r>
         <w:t xml:space="preserve">. </w:t>
@@ -2760,7 +2678,13 @@
         <w:t xml:space="preserve">many </w:t>
       </w:r>
       <w:r>
-        <w:t xml:space="preserve">teachers omit </w:t>
+        <w:t xml:space="preserve">teachers </w:t>
+      </w:r>
+      <w:r>
+        <w:t>exclude</w:t>
+      </w:r>
+      <w:r>
+        <w:t xml:space="preserve"> </w:t>
       </w:r>
       <w:r>
         <w:t xml:space="preserve">individual </w:t>
@@ -2772,7 +2696,16 @@
         <w:t xml:space="preserve"> people </w:t>
       </w:r>
       <w:r>
-        <w:t>from American post-colonial history</w:t>
+        <w:t>from</w:t>
+      </w:r>
+      <w:r>
+        <w:t xml:space="preserve"> their</w:t>
+      </w:r>
+      <w:r>
+        <w:t xml:space="preserve"> post-</w:t>
+      </w:r>
+      <w:r>
+        <w:t>American Revolution lessons</w:t>
       </w:r>
       <w:r>
         <w:t xml:space="preserve"> (</w:t>
@@ -2832,7 +2765,13 @@
         <w:t xml:space="preserve">tend to </w:t>
       </w:r>
       <w:r>
-        <w:t>discuss American Indians using past-tense</w:t>
+        <w:t xml:space="preserve">discuss </w:t>
+      </w:r>
+      <w:r>
+        <w:t>Indigenous Americans</w:t>
+      </w:r>
+      <w:r>
+        <w:t xml:space="preserve"> using past-tense</w:t>
       </w:r>
       <w:r>
         <w:t xml:space="preserve"> phrases like</w:t>
@@ -2919,7 +2858,13 @@
         <w:t xml:space="preserve">. Despite </w:t>
       </w:r>
       <w:r>
-        <w:t xml:space="preserve">white adolescents’ sympathy towards these </w:t>
+        <w:t xml:space="preserve">white adolescents’ </w:t>
+      </w:r>
+      <w:r>
+        <w:t xml:space="preserve">increased </w:t>
+      </w:r>
+      <w:r>
+        <w:t xml:space="preserve">sympathy towards these </w:t>
       </w:r>
       <w:r>
         <w:t>groups after</w:t>
@@ -2931,50 +2876,62 @@
         <w:t xml:space="preserve"> </w:t>
       </w:r>
       <w:r>
-        <w:t>European v</w:t>
-      </w:r>
-      <w:r>
-        <w:t>iolence</w:t>
-      </w:r>
-      <w:r>
-        <w:t xml:space="preserve"> and </w:t>
+        <w:t>European colonialization</w:t>
+      </w:r>
+      <w:r>
+        <w:t xml:space="preserve">, </w:t>
+      </w:r>
+      <w:r>
+        <w:t xml:space="preserve">many struggled to understand or support their contemporary </w:t>
       </w:r>
       <w:r>
         <w:lastRenderedPageBreak/>
-        <w:t>colonialization</w:t>
-      </w:r>
-      <w:r>
-        <w:t xml:space="preserve">, </w:t>
-      </w:r>
-      <w:r>
-        <w:t xml:space="preserve">victimization alone prevents individuals from viewing Indigenous people as important historical actors, which in turn leads to confusion </w:t>
-      </w:r>
-      <w:r>
-        <w:t>once introduced</w:t>
-      </w:r>
-      <w:r>
-        <w:t xml:space="preserve"> to</w:t>
-      </w:r>
-      <w:r>
-        <w:t xml:space="preserve"> contemporary </w:t>
-      </w:r>
-      <w:r>
-        <w:t>claims by Indigenous groups to</w:t>
-      </w:r>
-      <w:r>
-        <w:t xml:space="preserve"> </w:t>
-      </w:r>
-      <w:r>
-        <w:t>sovereignty</w:t>
-      </w:r>
-      <w:r>
-        <w:t xml:space="preserve">, </w:t>
-      </w:r>
-      <w:r>
-        <w:t>land</w:t>
-      </w:r>
-      <w:r>
-        <w:t>, and resources.</w:t>
+        <w:t>claims to sovereignty, land and resources</w:t>
+      </w:r>
+      <w:r>
+        <w:t>.</w:t>
+      </w:r>
+      <w:r>
+        <w:t xml:space="preserve"> These interpretations reveal how </w:t>
+      </w:r>
+      <w:r>
+        <w:t>victimiz</w:t>
+      </w:r>
+      <w:r>
+        <w:t>ed</w:t>
+      </w:r>
+      <w:r>
+        <w:t xml:space="preserve"> and simplistic</w:t>
+      </w:r>
+      <w:r>
+        <w:t xml:space="preserve"> portraits</w:t>
+      </w:r>
+      <w:r>
+        <w:t xml:space="preserve"> </w:t>
+      </w:r>
+      <w:r>
+        <w:t>can prevent</w:t>
+      </w:r>
+      <w:r>
+        <w:t xml:space="preserve"> individuals from viewing Indigenous people as important</w:t>
+      </w:r>
+      <w:r>
+        <w:t xml:space="preserve"> actors</w:t>
+      </w:r>
+      <w:r>
+        <w:t xml:space="preserve"> </w:t>
+      </w:r>
+      <w:r>
+        <w:t xml:space="preserve"> </w:t>
+      </w:r>
+      <w:r>
+        <w:t xml:space="preserve">in </w:t>
+      </w:r>
+      <w:r>
+        <w:t>both the past and present</w:t>
+      </w:r>
+      <w:r>
+        <w:t>.</w:t>
       </w:r>
       <w:r>
         <w:t xml:space="preserve"> [</w:t>
@@ -2998,7 +2955,7 @@
         <w:t xml:space="preserve">, </w:t>
       </w:r>
       <w:r>
-        <w:t xml:space="preserve">white adolescents are also exposed to </w:t>
+        <w:t xml:space="preserve">white adolescents are exposed to </w:t>
       </w:r>
       <w:r>
         <w:t xml:space="preserve">pedagogical approaches </w:t>
@@ -3077,25 +3034,34 @@
         <w:t xml:space="preserve"> </w:t>
       </w:r>
       <w:r>
-        <w:t xml:space="preserve">Their lessons about </w:t>
-      </w:r>
-      <w:r>
-        <w:t xml:space="preserve">civil rights </w:t>
-      </w:r>
-      <w:r>
-        <w:t xml:space="preserve">leaders also introduced abstract liberalist interpretations that </w:t>
-      </w:r>
-      <w:r>
-        <w:t>dilute messages</w:t>
-      </w:r>
-      <w:r>
-        <w:t xml:space="preserve"> of leaders like Martin Luther King J</w:t>
-      </w:r>
-      <w:r>
-        <w:t xml:space="preserve">r., Rosa Parks, and Cesar Chávez </w:t>
-      </w:r>
-      <w:r>
-        <w:t>(</w:t>
+        <w:t>Curricular standards and teachers also downplay Black Americans’ resistance to slavery and other regimes of control</w:t>
+      </w:r>
+      <w:r>
+        <w:t xml:space="preserve"> </w:t>
+      </w:r>
+      <w:r>
+        <w:fldChar w:fldCharType="begin"/>
+      </w:r>
+      <w:r>
+        <w:instrText xml:space="preserve"> ADDIN ZOTERO_ITEM CSL_CITATION {"citationID":"Jqs1PsL9","properties":{"formattedCitation":"(Loewen, 2008)","plainCitation":"(Loewen, 2008)","noteIndex":0},"citationItems":[{"id":1080,"uris":["http://zotero.org/users/local/lSN26pcv/items/VUQZ7ETW"],"itemData":{"id":1080,"type":"book","abstract":"Winner of the 1996 American Book Award and the Oliver Cromwell Cox Award for Distinguished Anti-Racist Scholarship Americans have lost touch with their history, and in this thought-provoking book, Professor James Loewen shows why. After surveying twelve leading high school American history texts, he has concluded that \"not one\" does a decent job of making history interesting or memorable. Marred by an embarrassing combination of blind patriotism, mindless optimism, sheer misinformation, and outright lies, these books omit almost all the ambiguity, passion, conflict, and drama from our past. In ten powerful chapters, Loewen reveals that:  The United States dropped three times as many tons of explosives in Vietman as it dropped in all theaters of World War II, including Hiroshima and Nagasaki Ponce de Leon went to Florida mainly to capture Native Americans as slaves for Hispaniola, not to find the mythical fountain of youth Woodrow Wilson, known as a progressive leader, was in fact a white supremacist who personally vetoed a clause on racial equality in the Covenant of the League of Nations The first colony to legalize slavery was not Virginia but Massachusetts  From the truth about Columbus's historic voyages to an honest evaluation of our national leaders, Loewen revives our history, restoring to it the vitality and relevance it truly possesses.","ISBN":"978-1-59558-326-0","language":"en","note":"Google-Books-ID: 5m2_xeJ4VdwC","number-of-pages":"466","publisher":"The New Press","source":"Google Books","title":"Lies My Teacher Told Me: Everything Your American History Textbook Got Wrong","title-short":"Lies My Teacher Told Me","author":[{"family":"Loewen","given":"James W."}],"issued":{"date-parts":[["2008"]]},"citation-key":"loewenLiesMyTeacher2008"}}],"schema":"https://github.com/citation-style-language/schema/raw/master/csl-citation.json"} </w:instrText>
+      </w:r>
+      <w:r>
+        <w:fldChar w:fldCharType="separate"/>
+      </w:r>
+      <w:r>
+        <w:t>(Loewen, 2008)</w:t>
+      </w:r>
+      <w:r>
+        <w:fldChar w:fldCharType="end"/>
+      </w:r>
+      <w:r>
+        <w:t xml:space="preserve">. Even within the Civil Rights Movement, teachers often dilute the messages of leaders like </w:t>
+      </w:r>
+      <w:r>
+        <w:t xml:space="preserve">Martin Luther King Jr., Rosa Parks, and Cesar Chávez </w:t>
+      </w:r>
+      <w:r>
+        <w:t>to their most palatable arguments (</w:t>
       </w:r>
       <w:r>
         <w:t>Carlson</w:t>
@@ -3116,7 +3082,10 @@
         <w:t>.</w:t>
       </w:r>
       <w:r>
-        <w:t xml:space="preserve"> Specifically, textbook sections about Martin Luther King Jr. ignore the leader’s </w:t>
+        <w:t xml:space="preserve"> </w:t>
+      </w:r>
+      <w:r>
+        <w:t xml:space="preserve">For example, teachers often ignore King’s </w:t>
       </w:r>
       <w:r>
         <w:t>most radica</w:t>
@@ -3137,30 +3106,34 @@
         <w:t xml:space="preserve">he faced in both life and death </w:t>
       </w:r>
       <w:r>
-        <w:t>(</w:t>
-      </w:r>
-      <w:proofErr w:type="spellStart"/>
-      <w:r>
-        <w:t>Alridge</w:t>
-      </w:r>
-      <w:proofErr w:type="spellEnd"/>
-      <w:r>
-        <w:t xml:space="preserve"> 2006)</w:t>
+        <w:t>(Alridge 2006)</w:t>
       </w:r>
       <w:r>
         <w:t xml:space="preserve">. </w:t>
       </w:r>
       <w:r>
-        <w:t>These ideas transpired in letters the eleventh graders were asked to write</w:t>
-      </w:r>
-      <w:r>
-        <w:t xml:space="preserve"> </w:t>
-      </w:r>
-      <w:r>
-        <w:t>to Martin Luther King Jr.’s children as an activity</w:t>
-      </w:r>
-      <w:r>
-        <w:t xml:space="preserve"> in their Civil Rights unit.</w:t>
+        <w:t>In Epstein’s (2009) ethnography, t</w:t>
+      </w:r>
+      <w:r>
+        <w:t xml:space="preserve">hese ideas transpired in </w:t>
+      </w:r>
+      <w:r>
+        <w:t xml:space="preserve">eleventh graders’ </w:t>
+      </w:r>
+      <w:r>
+        <w:t xml:space="preserve">letters </w:t>
+      </w:r>
+      <w:r>
+        <w:t>written to his</w:t>
+      </w:r>
+      <w:r>
+        <w:t xml:space="preserve"> children </w:t>
+      </w:r>
+      <w:r>
+        <w:t xml:space="preserve">during </w:t>
+      </w:r>
+      <w:r>
+        <w:t>their Civil Rights unit.</w:t>
       </w:r>
       <w:r>
         <w:t xml:space="preserve"> One letter follows:</w:t>
@@ -3203,7 +3176,10 @@
         <w:t xml:space="preserve"> </w:t>
       </w:r>
       <w:r>
-        <w:t>that simplified MLK Jr.’s message (e.g. “he was important for everyone being equal</w:t>
+        <w:t xml:space="preserve">simplifying King’s </w:t>
+      </w:r>
+      <w:r>
+        <w:t>message (e.g. “he was important for everyone being equal</w:t>
       </w:r>
       <w:r>
         <w:t>”</w:t>
@@ -3212,13 +3188,40 @@
         <w:t xml:space="preserve">) </w:t>
       </w:r>
       <w:r>
-        <w:t xml:space="preserve">reveal the consequences of pedagogy </w:t>
-      </w:r>
-      <w:r>
-        <w:t>obscuring</w:t>
-      </w:r>
-      <w:r>
-        <w:t xml:space="preserve"> the Civil Rights Movement’s structural goals and abstracting the “dream” </w:t>
+        <w:t xml:space="preserve">reveal the </w:t>
+      </w:r>
+      <w:r>
+        <w:t xml:space="preserve">effect </w:t>
+      </w:r>
+      <w:r>
+        <w:t xml:space="preserve">of </w:t>
+      </w:r>
+      <w:r>
+        <w:t xml:space="preserve">color-evasive </w:t>
+      </w:r>
+      <w:r>
+        <w:t xml:space="preserve">pedagogy </w:t>
+      </w:r>
+      <w:r>
+        <w:t xml:space="preserve">on student’s understanding of </w:t>
+      </w:r>
+      <w:r>
+        <w:t>Civil Rights</w:t>
+      </w:r>
+      <w:r>
+        <w:t xml:space="preserve">. By obscuring </w:t>
+      </w:r>
+      <w:r>
+        <w:t>the movement’s</w:t>
+      </w:r>
+      <w:r>
+        <w:t xml:space="preserve"> structural goals and abstracting </w:t>
+      </w:r>
+      <w:r>
+        <w:t xml:space="preserve">King’s </w:t>
+      </w:r>
+      <w:r>
+        <w:t xml:space="preserve">“dream” </w:t>
       </w:r>
       <w:r>
         <w:t xml:space="preserve">to </w:t>
@@ -3239,149 +3242,71 @@
         <w:t>prejudice</w:t>
       </w:r>
       <w:r>
+        <w:t xml:space="preserve">, both teachers and students ignore </w:t>
+      </w:r>
+      <w:r>
+        <w:t xml:space="preserve">the realities that Civil Rights </w:t>
+      </w:r>
+      <w:r>
+        <w:lastRenderedPageBreak/>
+        <w:t>activists faced</w:t>
+      </w:r>
+      <w:r>
+        <w:t xml:space="preserve">. </w:t>
+      </w:r>
+      <w:r>
+        <w:t xml:space="preserve">The </w:t>
+      </w:r>
+      <w:r>
+        <w:t xml:space="preserve">two eleventh grade history teachers in the school argued that Civil Rights leaders </w:t>
+      </w:r>
+      <w:r>
+        <w:t>“stood up for people’s rights and everyone was listening” (p. 72)</w:t>
+      </w:r>
+      <w:r>
+        <w:t xml:space="preserve">. As a result, white adolescents could not believe that most white Americans opposed King </w:t>
+      </w:r>
+      <w:r>
+        <w:t>(</w:t>
+      </w:r>
+      <w:r>
+        <w:t>“Public Opinion on Civil Rights: Reflections on the Civil Rights Act of 1964”)</w:t>
+      </w:r>
+      <w:r>
+        <w:t>, and some explained that segregationists simply</w:t>
+      </w:r>
+      <w:r>
+        <w:t xml:space="preserve"> “treated blacks mean” (p. 75</w:t>
+      </w:r>
+      <w:r>
+        <w:t xml:space="preserve">). </w:t>
+      </w:r>
+      <w:r>
+        <w:t xml:space="preserve">At first glance, </w:t>
+      </w:r>
+      <w:r>
+        <w:t>white adolescents’</w:t>
+      </w:r>
+      <w:r>
+        <w:t xml:space="preserve"> </w:t>
+      </w:r>
+      <w:r>
+        <w:t>celebration of Black leaders and opposition to old-fashioned racists appears color conscious</w:t>
+      </w:r>
+      <w:r>
         <w:t>.</w:t>
       </w:r>
       <w:r>
-        <w:t xml:space="preserve"> The two eleventh grade history teachers in the school argued that Civil Rights leaders </w:t>
-      </w:r>
-      <w:r>
-        <w:t>“stood up for people’s rights and everyone was listening” (p. 72)</w:t>
-      </w:r>
-      <w:r>
-        <w:t xml:space="preserve"> despite </w:t>
-      </w:r>
-      <w:r>
-        <w:t xml:space="preserve">the </w:t>
-      </w:r>
-      <w:r>
-        <w:t xml:space="preserve">opposition by many </w:t>
-      </w:r>
-      <w:r>
-        <w:lastRenderedPageBreak/>
-        <w:t>white Americans in the country</w:t>
-      </w:r>
-      <w:r>
-        <w:t xml:space="preserve"> at the time</w:t>
-      </w:r>
-      <w:r>
-        <w:t xml:space="preserve"> (</w:t>
-      </w:r>
-      <w:r>
-        <w:t>“Public Opinion on Civil Rights: Reflections on the Civil Rights Act of 1964”</w:t>
-      </w:r>
-      <w:r>
-        <w:t>)</w:t>
-      </w:r>
-      <w:r>
-        <w:t>.</w:t>
-      </w:r>
-      <w:r>
-        <w:t xml:space="preserve"> </w:t>
-      </w:r>
-      <w:r>
-        <w:t>Individuals</w:t>
-      </w:r>
-      <w:r>
-        <w:t xml:space="preserve"> </w:t>
-      </w:r>
-      <w:r>
-        <w:t xml:space="preserve">in the Civil Rights era </w:t>
-      </w:r>
-      <w:r>
-        <w:t>who</w:t>
-      </w:r>
-      <w:r>
-        <w:t xml:space="preserve"> supported segregation, in the eyes of</w:t>
-      </w:r>
-      <w:r>
-        <w:t xml:space="preserve"> white</w:t>
-      </w:r>
-      <w:r>
-        <w:t xml:space="preserve"> adolescents, “treated blacks mean” (p. 75</w:t>
-      </w:r>
-      <w:r>
-        <w:t xml:space="preserve">). </w:t>
-      </w:r>
-      <w:r>
-        <w:t xml:space="preserve">At first glance, </w:t>
-      </w:r>
-      <w:r>
-        <w:t>depictions by</w:t>
-      </w:r>
-      <w:r>
-        <w:t xml:space="preserve"> </w:t>
-      </w:r>
-      <w:r>
-        <w:t>t</w:t>
-      </w:r>
-      <w:r>
-        <w:t>eacher</w:t>
-      </w:r>
-      <w:r>
-        <w:t>s</w:t>
-      </w:r>
-      <w:r>
-        <w:t xml:space="preserve"> and white </w:t>
-      </w:r>
-      <w:r>
-        <w:t xml:space="preserve">depictions </w:t>
-      </w:r>
-      <w:r>
-        <w:t>of</w:t>
-      </w:r>
-      <w:r>
-        <w:t xml:space="preserve"> racism as a</w:t>
-      </w:r>
-      <w:r>
-        <w:t>n issue</w:t>
-      </w:r>
-      <w:r>
-        <w:t xml:space="preserve"> of</w:t>
-      </w:r>
-      <w:r>
-        <w:t xml:space="preserve"> the past contradicts</w:t>
-      </w:r>
-      <w:r>
-        <w:t xml:space="preserve"> </w:t>
-      </w:r>
-      <w:r>
-        <w:t xml:space="preserve">the </w:t>
-      </w:r>
-      <w:r>
-        <w:t xml:space="preserve">belief </w:t>
-      </w:r>
-      <w:r>
-        <w:t xml:space="preserve">of many </w:t>
-      </w:r>
-      <w:r>
-        <w:t>that racial discrimination still exists.</w:t>
-      </w:r>
-      <w:r>
         <w:t xml:space="preserve"> </w:t>
       </w:r>
       <w:r>
         <w:t xml:space="preserve">However, </w:t>
       </w:r>
       <w:r>
-        <w:t xml:space="preserve">these two ideas, that Black community developed the country but are </w:t>
-      </w:r>
-      <w:r>
-        <w:t>contemporarily irrelevant</w:t>
-      </w:r>
-      <w:r>
-        <w:t>, are</w:t>
-      </w:r>
-      <w:r>
-        <w:t xml:space="preserve"> central to the reproduction of </w:t>
-      </w:r>
-      <w:r>
-        <w:t>color-evasive</w:t>
-      </w:r>
-      <w:r>
-        <w:t xml:space="preserve"> ideology</w:t>
-      </w:r>
-      <w:r>
-        <w:t xml:space="preserve">. </w:t>
+        <w:t>these two ideas</w:t>
+      </w:r>
+      <w:r>
+        <w:t xml:space="preserve"> ultimately serve color-evasive ideology by washing down their historical significance and precluding contemporary understandings of racism.</w:t>
       </w:r>
     </w:p>
     <w:p>
@@ -3392,315 +3317,25 @@
         <w:t>color-evasive</w:t>
       </w:r>
       <w:r>
-        <w:t xml:space="preserve"> racism can be evoked in these contexts, minimization and naturalization of racism appear most prominently</w:t>
+        <w:t xml:space="preserve"> racism </w:t>
+      </w:r>
+      <w:r>
+        <w:t>were</w:t>
+      </w:r>
+      <w:r>
+        <w:t xml:space="preserve"> evoked </w:t>
+      </w:r>
+      <w:r>
+        <w:t>while describing racial group’s historical significance</w:t>
+      </w:r>
+      <w:r>
+        <w:t>, minimization and naturalization of racism appear most prominently</w:t>
       </w:r>
       <w:r>
         <w:t xml:space="preserve">. </w:t>
       </w:r>
       <w:r>
-        <w:t xml:space="preserve">In </w:t>
-      </w:r>
-      <w:proofErr w:type="spellStart"/>
-      <w:r>
-        <w:t>Wills’s</w:t>
-      </w:r>
-      <w:proofErr w:type="spellEnd"/>
-      <w:r>
-        <w:t xml:space="preserve"> (2019) </w:t>
-      </w:r>
-      <w:r>
-        <w:t xml:space="preserve">analysis of essays written </w:t>
-      </w:r>
-      <w:r>
-        <w:t xml:space="preserve">in a high school classroom’s </w:t>
-      </w:r>
-      <w:r>
-        <w:t>Civil Rights</w:t>
-      </w:r>
-      <w:r>
-        <w:t>, they found that these interpretive frames lead students to discard the relevance of racism entirely</w:t>
-      </w:r>
-      <w:r>
-        <w:t>. During one lesson,</w:t>
-      </w:r>
-      <w:r>
-        <w:t xml:space="preserve"> </w:t>
-      </w:r>
-      <w:r>
-        <w:t xml:space="preserve">the </w:t>
-      </w:r>
-      <w:r>
-        <w:t xml:space="preserve"> teacher argued that racism arose from ‘segregation within [one’s] own color’ and that ‘race is really a difference of culture and society’ (2019, pp. 20-21). The belief that race is a cultural production, reflecting a set of values and beliefs, successfully challenge</w:t>
-      </w:r>
-      <w:r>
-        <w:t xml:space="preserve">d the </w:t>
-      </w:r>
-      <w:r>
-        <w:t xml:space="preserve">students’ biological construction of race but </w:t>
-      </w:r>
-      <w:r>
-        <w:t>did</w:t>
-      </w:r>
-      <w:r>
-        <w:t xml:space="preserve"> not interrogate race’s relationship to social and cultural power (</w:t>
-      </w:r>
-      <w:proofErr w:type="spellStart"/>
-      <w:r>
-        <w:t>Levstik</w:t>
-      </w:r>
-      <w:proofErr w:type="spellEnd"/>
-      <w:r>
-        <w:t xml:space="preserve"> 2000). </w:t>
-      </w:r>
-      <w:r>
-        <w:t xml:space="preserve">As a result, </w:t>
-      </w:r>
-      <w:r>
-        <w:t>“</w:t>
-      </w:r>
-      <w:r>
-        <w:t>o</w:t>
-      </w:r>
-      <w:r>
-        <w:t>nly a few” of the 65 essays written on the topic of “</w:t>
-      </w:r>
-      <w:r>
-        <w:t>social</w:t>
-      </w:r>
-      <w:r>
-        <w:t xml:space="preserve"> change”</w:t>
-      </w:r>
-      <w:r>
-        <w:t xml:space="preserve"> during the Civil Rights Movement</w:t>
-      </w:r>
-      <w:r>
-        <w:t xml:space="preserve"> mentioned race or racism explicitly (p. 30). Those that did include content about race either discussed racial discri</w:t>
-      </w:r>
-      <w:r>
-        <w:rPr>
-          <w:b/>
-          <w:bCs/>
-        </w:rPr>
-        <w:t xml:space="preserve">mination (e.g. segregation in Birmingham, Alabama) or </w:t>
-      </w:r>
-      <w:r>
-        <w:rPr>
-          <w:b/>
-          <w:bCs/>
-        </w:rPr>
-        <w:t xml:space="preserve">argued that the </w:t>
-      </w:r>
-      <w:r>
-        <w:rPr>
-          <w:b/>
-          <w:bCs/>
-        </w:rPr>
-        <w:t xml:space="preserve">Civil Rights Movement was simply about ‘blacks [wanting] to prove that they were equal to the white man.” Unfortunately, </w:t>
-      </w:r>
-      <w:proofErr w:type="spellStart"/>
-      <w:r>
-        <w:rPr>
-          <w:b/>
-          <w:bCs/>
-        </w:rPr>
-        <w:t>Wills’s</w:t>
-      </w:r>
-      <w:proofErr w:type="spellEnd"/>
-      <w:r>
-        <w:rPr>
-          <w:b/>
-          <w:bCs/>
-        </w:rPr>
-        <w:t xml:space="preserve"> analysis did not differentiate between essays written by white</w:t>
-      </w:r>
-      <w:r>
-        <w:rPr>
-          <w:b/>
-          <w:bCs/>
-        </w:rPr>
-        <w:t xml:space="preserve"> </w:t>
-      </w:r>
-      <w:r>
-        <w:rPr>
-          <w:b/>
-          <w:bCs/>
-        </w:rPr>
-        <w:t>students</w:t>
-      </w:r>
-      <w:r>
-        <w:rPr>
-          <w:b/>
-          <w:bCs/>
-        </w:rPr>
-        <w:t xml:space="preserve"> and those from other racial identities</w:t>
-      </w:r>
-      <w:r>
-        <w:rPr>
-          <w:b/>
-          <w:bCs/>
-        </w:rPr>
-        <w:t xml:space="preserve">. </w:t>
-      </w:r>
-      <w:r>
-        <w:rPr>
-          <w:b/>
-          <w:bCs/>
-        </w:rPr>
-        <w:t xml:space="preserve">This limitation points to the necessity of studies incorporating </w:t>
-      </w:r>
-      <w:r>
-        <w:rPr>
-          <w:b/>
-          <w:bCs/>
-        </w:rPr>
-        <w:t xml:space="preserve">the </w:t>
-      </w:r>
-      <w:r>
-        <w:rPr>
-          <w:b/>
-          <w:bCs/>
-        </w:rPr>
-        <w:t xml:space="preserve">racial identity </w:t>
-      </w:r>
-      <w:r>
-        <w:rPr>
-          <w:b/>
-          <w:bCs/>
-        </w:rPr>
-        <w:t>and its relevance to historical interpretations</w:t>
-      </w:r>
-      <w:r>
-        <w:rPr>
-          <w:b/>
-          <w:bCs/>
-        </w:rPr>
-        <w:t xml:space="preserve">. </w:t>
-      </w:r>
-      <w:r>
-        <w:rPr>
-          <w:b/>
-          <w:bCs/>
-        </w:rPr>
-        <w:t xml:space="preserve">However, </w:t>
-      </w:r>
-      <w:r>
-        <w:rPr>
-          <w:b/>
-          <w:bCs/>
-        </w:rPr>
-        <w:t xml:space="preserve">one can assume that </w:t>
-      </w:r>
-      <w:r>
-        <w:rPr>
-          <w:b/>
-          <w:bCs/>
-        </w:rPr>
-        <w:lastRenderedPageBreak/>
-        <w:t>a large majority of the white students mirrored the teacher’s avoidance of racism since the</w:t>
-      </w:r>
-      <w:r>
-        <w:rPr>
-          <w:b/>
-          <w:bCs/>
-        </w:rPr>
-        <w:t xml:space="preserve"> “handful” of color-conscious essays </w:t>
-      </w:r>
-      <w:r>
-        <w:rPr>
-          <w:b/>
-          <w:bCs/>
-        </w:rPr>
-        <w:t>at most represent</w:t>
-      </w:r>
-      <w:r>
-        <w:rPr>
-          <w:b/>
-          <w:bCs/>
-        </w:rPr>
-        <w:t>s</w:t>
-      </w:r>
-      <w:r>
-        <w:rPr>
-          <w:b/>
-          <w:bCs/>
-        </w:rPr>
-        <w:t xml:space="preserve"> a s</w:t>
-      </w:r>
-      <w:r>
-        <w:rPr>
-          <w:b/>
-          <w:bCs/>
-        </w:rPr>
-        <w:t>mall fraction of the total white students (n = 29).</w:t>
-      </w:r>
-      <w:r>
-        <w:rPr>
-          <w:b/>
-          <w:bCs/>
-        </w:rPr>
-        <w:t xml:space="preserve"> Moreover,</w:t>
-      </w:r>
-      <w:r>
-        <w:rPr>
-          <w:b/>
-          <w:bCs/>
-        </w:rPr>
-        <w:t xml:space="preserve"> nearly none of the</w:t>
-      </w:r>
-      <w:r>
-        <w:rPr>
-          <w:b/>
-          <w:bCs/>
-        </w:rPr>
-        <w:t xml:space="preserve"> color-conscious essays adopted a critical approach to the Jim Crow era’s system of discrimination or</w:t>
-      </w:r>
-      <w:r>
-        <w:rPr>
-          <w:b/>
-          <w:bCs/>
-        </w:rPr>
-        <w:t xml:space="preserve"> interrogated </w:t>
-      </w:r>
-      <w:r>
-        <w:rPr>
-          <w:b/>
-          <w:bCs/>
-        </w:rPr>
-        <w:t>how segregation</w:t>
-      </w:r>
-      <w:r>
-        <w:rPr>
-          <w:b/>
-          <w:bCs/>
-        </w:rPr>
-        <w:t xml:space="preserve"> privileged white individuals</w:t>
-      </w:r>
-      <w:r>
-        <w:rPr>
-          <w:b/>
-          <w:bCs/>
-        </w:rPr>
-        <w:t>.</w:t>
-      </w:r>
-      <w:r>
-        <w:t xml:space="preserve"> </w:t>
-      </w:r>
-      <w:r>
-        <w:t xml:space="preserve"> </w:t>
-      </w:r>
-    </w:p>
-    <w:p>
-      <w:pPr>
-        <w:rPr>
-          <w:b/>
-          <w:bCs/>
-        </w:rPr>
-      </w:pPr>
-      <w:r>
-        <w:t xml:space="preserve">The teacher and students’ downplaying of racism mirrors </w:t>
-      </w:r>
-      <w:r>
-        <w:t xml:space="preserve">During Black History month, for example, </w:t>
+        <w:t xml:space="preserve">For example, in an ethnography of a classroom, </w:t>
       </w:r>
       <w:r>
         <w:t>one</w:t>
@@ -3709,13 +3344,7 @@
         <w:t xml:space="preserve"> teacher </w:t>
       </w:r>
       <w:r>
-        <w:t>in Epstein’s</w:t>
-      </w:r>
-      <w:r>
-        <w:t xml:space="preserve"> (2009)</w:t>
-      </w:r>
-      <w:r>
-        <w:t xml:space="preserve"> study </w:t>
+        <w:t xml:space="preserve">study </w:t>
       </w:r>
       <w:r>
         <w:t>opposed</w:t>
@@ -3740,6 +3369,24 @@
       </w:r>
       <w:r>
         <w:t xml:space="preserve"> learn about Jesse Jackson</w:t>
+      </w:r>
+      <w:r>
+        <w:t xml:space="preserve"> during Black History Month </w:t>
+      </w:r>
+      <w:r>
+        <w:fldChar w:fldCharType="begin"/>
+      </w:r>
+      <w:r>
+        <w:instrText xml:space="preserve"> ADDIN ZOTERO_ITEM CSL_CITATION {"citationID":"M3ByWEFR","properties":{"formattedCitation":"(Epstein, 2008)","plainCitation":"(Epstein, 2008)","noteIndex":0},"citationItems":[{"id":1052,"uris":["http://zotero.org/users/local/lSN26pcv/items/VRUZ8V4U"],"itemData":{"id":1052,"type":"book","abstract":"How do students’ racial identities work with and against teachers’ pedagogies to shape their understandings of history and contemporary society? Based on a long-term ethnographic study, Interpreting National History examines the startling differences in black and white students' interpretations of U.S. history in classroom and community settings. Interviews with children and teens compare and contrast the historical interpretations students bring with them to the classroom with those they leave with after a year of teacher's instruction. Firmly grounded in history and social studies education theory and practice, this powerful book:\nIlluminates how textbooks, pedagogies, and contemporary learning standards are often disconnected from students’ cultural identities \nExplores how students and parents interpret history and society in home and community settings\nSuccessfully analyzes examples of the challenges and possibilities facing teachers of history and social studies \nProvides alternative approaches for those who want to examine their own views toward teaching national history and aspire to engage in more culturally responsive pedagogy.","event-place":"New York","ISBN":"978-0-203-89096-7","note":"DOI: 10.4324/9780203890967","number-of-pages":"192","publisher":"Routledge","publisher-place":"New York","title":"Interpreting National History: Race, Identity, and Pedagogy in Classrooms and Communities","title-short":"Interpreting National History","author":[{"family":"Epstein","given":"Terrie"}],"issued":{"date-parts":[["2008",9,23]]},"citation-key":"epsteinInterpretingNationalHistory2008"}}],"schema":"https://github.com/citation-style-language/schema/raw/master/csl-citation.json"} </w:instrText>
+      </w:r>
+      <w:r>
+        <w:fldChar w:fldCharType="separate"/>
+      </w:r>
+      <w:r>
+        <w:t>(Epstein, 2008)</w:t>
+      </w:r>
+      <w:r>
+        <w:fldChar w:fldCharType="end"/>
       </w:r>
       <w:r>
         <w:t>.</w:t>
@@ -3852,10 +3499,32 @@
         <w:ind w:left="720" w:firstLine="0"/>
       </w:pPr>
       <w:r>
-        <w:t xml:space="preserve">When black history comes around, it’s nothing but problems. Black kids are mean to the white kids, like it was us who were the slave owners… But when civil rights come around, blacks get angry… That was in the past. </w:t>
-      </w:r>
-      <w:r>
-        <w:t>Blacks think it affects them but it doesn’t (pp.79-80).</w:t>
+        <w:t xml:space="preserve">When black history comes around, it’s nothing but problems. Black kids are mean to the white kids, like it was us who were the slave owners… But when civil rights come </w:t>
+      </w:r>
+      <w:r>
+        <w:lastRenderedPageBreak/>
+        <w:t xml:space="preserve">around, blacks get angry… That was in the past. </w:t>
+      </w:r>
+      <w:r>
+        <w:t xml:space="preserve">Blacks think it affects them but it doesn’t </w:t>
+      </w:r>
+      <w:r>
+        <w:fldChar w:fldCharType="begin"/>
+      </w:r>
+      <w:r>
+        <w:instrText xml:space="preserve"> ADDIN ZOTERO_ITEM CSL_CITATION {"citationID":"U7MleoiJ","properties":{"formattedCitation":"(Epstein, 2008, pp. 78\\uc0\\u8211{}80)","plainCitation":"(Epstein, 2008, pp. 78–80)","noteIndex":0},"citationItems":[{"id":1052,"uris":["http://zotero.org/users/local/lSN26pcv/items/VRUZ8V4U"],"itemData":{"id":1052,"type":"book","abstract":"How do students’ racial identities work with and against teachers’ pedagogies to shape their understandings of history and contemporary society? Based on a long-term ethnographic study, Interpreting National History examines the startling differences in black and white students' interpretations of U.S. history in classroom and community settings. Interviews with children and teens compare and contrast the historical interpretations students bring with them to the classroom with those they leave with after a year of teacher's instruction. Firmly grounded in history and social studies education theory and practice, this powerful book:\nIlluminates how textbooks, pedagogies, and contemporary learning standards are often disconnected from students’ cultural identities \nExplores how students and parents interpret history and society in home and community settings\nSuccessfully analyzes examples of the challenges and possibilities facing teachers of history and social studies \nProvides alternative approaches for those who want to examine their own views toward teaching national history and aspire to engage in more culturally responsive pedagogy.","event-place":"New York","ISBN":"978-0-203-89096-7","note":"DOI: 10.4324/9780203890967","number-of-pages":"192","publisher":"Routledge","publisher-place":"New York","title":"Interpreting National History: Race, Identity, and Pedagogy in Classrooms and Communities","title-short":"Interpreting National History","author":[{"family":"Epstein","given":"Terrie"}],"issued":{"date-parts":[["2008",9,23]]},"citation-key":"epsteinInterpretingNationalHistory2008"},"locator":"78-80"}],"schema":"https://github.com/citation-style-language/schema/raw/master/csl-citation.json"} </w:instrText>
+      </w:r>
+      <w:r>
+        <w:fldChar w:fldCharType="separate"/>
+      </w:r>
+      <w:r>
+        <w:t>(Epstein, 2008, pp. 78–80)</w:t>
+      </w:r>
+      <w:r>
+        <w:fldChar w:fldCharType="end"/>
+      </w:r>
+      <w:r>
+        <w:t>.</w:t>
       </w:r>
     </w:p>
     <w:p>
@@ -3881,16 +3550,25 @@
         <w:t xml:space="preserve"> </w:t>
       </w:r>
       <w:r>
-        <w:t xml:space="preserve">today </w:t>
-      </w:r>
-      <w:r>
-        <w:t xml:space="preserve">(Bonilla-Silva </w:t>
-      </w:r>
-      <w:r>
-        <w:t>2018</w:t>
-      </w:r>
-      <w:r>
-        <w:t>)</w:t>
+        <w:t>today</w:t>
+      </w:r>
+      <w:r>
+        <w:t xml:space="preserve"> </w:t>
+      </w:r>
+      <w:r>
+        <w:fldChar w:fldCharType="begin"/>
+      </w:r>
+      <w:r>
+        <w:instrText xml:space="preserve"> ADDIN ZOTERO_ITEM CSL_CITATION {"citationID":"XNAMn3Me","properties":{"formattedCitation":"(Bonilla-Silva, 2022, pp. 127\\uc0\\u8211{}131)","plainCitation":"(Bonilla-Silva, 2022, pp. 127–131)","noteIndex":0},"citationItems":[{"id":431,"uris":["http://zotero.org/users/local/lSN26pcv/items/QC5S9LRZ"],"itemData":{"id":431,"type":"book","abstract":"The first edition of this best-selling book showed that alongside the subtle forms of discrimination typical of the post-Civil Rights era, new powerful ideology of 'color-blind racism' has emerged. Bonilla-Silva documented how beneath the rhetorical maze of contemporary racial discourse lies a full-blown arsenal of arguments, phrases, and stories that whites use to account for and ultimately justify racial inequities. In the new edition Bonilla-Silva has added a chapter dealing with the future of racial stratification in America that goes beyond the white / black dichotomy. He argues that the U.S. is developing a more complex and apparently 'plural' racial order that will mimic Latin American patterns of racial stratification. Another new chapter addresses a variety of questions from readers of the first edition. And he has updated the book throughout with new information, data, and references where appropriate. The book ends with a new Postscript, 'What is to be Done (For Real?)'. As in the highly acclaimed first edition, Bonilla-Silva continues to challenge color-blind thinking.","edition":"6","ISBN":"978-0-7425-6881-5","language":"en","note":"Google-Books-ID: HKJE4rVZG1EC","number-of-pages":"596","publisher":"Rowman &amp; Littlefield Publishers","source":"Google Books","title":"Racism without Racists: Color-Blind Racism and the Persistence of Racial Inequality in the United States","title-short":"Racism without Racists","author":[{"family":"Bonilla-Silva","given":"Eduardo"}],"issued":{"date-parts":[["2022"]]},"citation-key":"bonilla-silvaRacismRacistsColorBlind2022"},"locator":"127-131"}],"schema":"https://github.com/citation-style-language/schema/raw/master/csl-citation.json"} </w:instrText>
+      </w:r>
+      <w:r>
+        <w:fldChar w:fldCharType="separate"/>
+      </w:r>
+      <w:r>
+        <w:t>(Bonilla-Silva, 2022, pp. 127–131)</w:t>
+      </w:r>
+      <w:r>
+        <w:fldChar w:fldCharType="end"/>
       </w:r>
       <w:r>
         <w:t>. Ultimately, t</w:t>
@@ -3929,7 +3607,6 @@
         <w:t xml:space="preserve"> White adolescents, like their teachers, </w:t>
       </w:r>
       <w:r>
-        <w:lastRenderedPageBreak/>
         <w:t>can reduc</w:t>
       </w:r>
       <w:r>
@@ -4026,13 +3703,7 @@
         <w:t xml:space="preserve">s of </w:t>
       </w:r>
       <w:r>
-        <w:t>th</w:t>
-      </w:r>
-      <w:r>
-        <w:t xml:space="preserve">eir </w:t>
-      </w:r>
-      <w:r>
-        <w:t xml:space="preserve">roles in </w:t>
+        <w:t xml:space="preserve">both </w:t>
       </w:r>
       <w:r>
         <w:t>histo</w:t>
@@ -4041,7 +3712,10 @@
         <w:t>rical</w:t>
       </w:r>
       <w:r>
-        <w:t xml:space="preserve"> as well as contemporary contexts</w:t>
+        <w:t xml:space="preserve"> as well as contemporary </w:t>
+      </w:r>
+      <w:r>
+        <w:t>relevance</w:t>
       </w:r>
       <w:r>
         <w:t xml:space="preserve">. </w:t>
@@ -4056,24 +3730,33 @@
         <w:t>erases</w:t>
       </w:r>
       <w:r>
-        <w:t xml:space="preserve"> these movements altogether.</w:t>
+        <w:t xml:space="preserve"> </w:t>
+      </w:r>
+      <w:r>
+        <w:t xml:space="preserve">their historical importance and contributions </w:t>
+      </w:r>
+      <w:r>
+        <w:t>altogether.</w:t>
       </w:r>
     </w:p>
     <w:p>
       <w:r>
-        <w:t>While</w:t>
-      </w:r>
-      <w:r>
-        <w:t xml:space="preserve"> </w:t>
-      </w:r>
-      <w:r>
-        <w:t>color-evasive</w:t>
+        <w:t>C</w:t>
+      </w:r>
+      <w:r>
+        <w:t>olor-evasive</w:t>
       </w:r>
       <w:r>
         <w:t xml:space="preserve"> pedagogy </w:t>
       </w:r>
       <w:r>
-        <w:t xml:space="preserve">appears to </w:t>
+        <w:t>appears to</w:t>
+      </w:r>
+      <w:r>
+        <w:t xml:space="preserve"> somewhat</w:t>
+      </w:r>
+      <w:r>
+        <w:t xml:space="preserve"> </w:t>
       </w:r>
       <w:r>
         <w:t>affect</w:t>
@@ -4094,7 +3777,13 @@
         <w:t xml:space="preserve"> of </w:t>
       </w:r>
       <w:r>
-        <w:t>racial groups’ roles in history, does it also affect their beliefs about race relations?</w:t>
+        <w:t xml:space="preserve">racial groups’ roles in history, </w:t>
+      </w:r>
+      <w:r>
+        <w:t xml:space="preserve">but </w:t>
+      </w:r>
+      <w:r>
+        <w:t>does it also affect their beliefs about race relations?</w:t>
       </w:r>
       <w:r>
         <w:t xml:space="preserve"> </w:t>
@@ -4124,13 +3813,8 @@
         <w:t>power imbalances</w:t>
       </w:r>
       <w:r>
-        <w:t xml:space="preserve"> (</w:t>
-      </w:r>
-      <w:proofErr w:type="spellStart"/>
-      <w:r>
-        <w:t>Espstein</w:t>
-      </w:r>
-      <w:proofErr w:type="spellEnd"/>
+        <w:t xml:space="preserve"> (Espstein</w:t>
+      </w:r>
       <w:r>
         <w:t xml:space="preserve">, </w:t>
       </w:r>
@@ -4156,13 +3840,8 @@
         <w:t>segregation, and persistent racial inequality</w:t>
       </w:r>
       <w:r>
-        <w:t xml:space="preserve"> (</w:t>
-      </w:r>
-      <w:proofErr w:type="spellStart"/>
-      <w:r>
-        <w:t>Levstik</w:t>
-      </w:r>
-      <w:proofErr w:type="spellEnd"/>
+        <w:t xml:space="preserve"> (Levstik</w:t>
+      </w:r>
       <w:r>
         <w:t xml:space="preserve">, </w:t>
       </w:r>
@@ -4216,7 +3895,11 @@
         <w:t xml:space="preserve"> </w:t>
       </w:r>
       <w:r>
-        <w:t>white student</w:t>
+        <w:t xml:space="preserve">white </w:t>
+      </w:r>
+      <w:r>
+        <w:lastRenderedPageBreak/>
+        <w:t>student</w:t>
       </w:r>
       <w:r>
         <w:t xml:space="preserve">s </w:t>
@@ -4311,11 +3994,11 @@
       <w:r>
         <w:t xml:space="preserve">In other words, white students seemed to ignore the teacher’s “negative” statements about colonization and racial violence. </w:t>
       </w:r>
-      <w:proofErr w:type="spellStart"/>
+    </w:p>
+    <w:p>
       <w:r>
         <w:t>Wills’s</w:t>
       </w:r>
-      <w:proofErr w:type="spellEnd"/>
       <w:r>
         <w:t xml:space="preserve"> (2019)</w:t>
       </w:r>
@@ -4356,11 +4039,7 @@
         <w:t xml:space="preserve">of pedagogical frames </w:t>
       </w:r>
       <w:r>
-        <w:t xml:space="preserve">on white students’ </w:t>
-      </w:r>
-      <w:r>
-        <w:lastRenderedPageBreak/>
-        <w:t>interpretations</w:t>
+        <w:t>on white students’ interpretations</w:t>
       </w:r>
       <w:r>
         <w:t>.</w:t>
@@ -4387,7 +4066,13 @@
         <w:t>belief</w:t>
       </w:r>
       <w:r>
-        <w:t xml:space="preserve"> that race is a cultural production, reflecting a set of values and beliefs, </w:t>
+        <w:t xml:space="preserve"> that race i</w:t>
+      </w:r>
+      <w:r>
+        <w:t>s a</w:t>
+      </w:r>
+      <w:r>
+        <w:t xml:space="preserve"> cultural production, reflecting a set of values and beliefs, </w:t>
       </w:r>
       <w:r>
         <w:t xml:space="preserve">successfully </w:t>
@@ -4420,7 +4105,13 @@
         <w:t>did</w:t>
       </w:r>
       <w:r>
-        <w:t xml:space="preserve"> not interrogate race</w:t>
+        <w:t xml:space="preserve"> not </w:t>
+      </w:r>
+      <w:r>
+        <w:t xml:space="preserve">introduce </w:t>
+      </w:r>
+      <w:r>
+        <w:t>race</w:t>
       </w:r>
       <w:r>
         <w:t xml:space="preserve">’s relationship to </w:t>
@@ -4429,13 +4120,8 @@
         <w:t>social and cultural power</w:t>
       </w:r>
       <w:r>
-        <w:t xml:space="preserve"> (</w:t>
-      </w:r>
-      <w:proofErr w:type="spellStart"/>
-      <w:r>
-        <w:t>Levstik</w:t>
-      </w:r>
-      <w:proofErr w:type="spellEnd"/>
+        <w:t xml:space="preserve"> (Levstik</w:t>
+      </w:r>
       <w:r>
         <w:t xml:space="preserve">, </w:t>
       </w:r>
@@ -4443,10 +4129,16 @@
         <w:t>2000)</w:t>
       </w:r>
       <w:r>
-        <w:t>. “</w:t>
-      </w:r>
-      <w:r>
-        <w:t>O</w:t>
+        <w:t xml:space="preserve">. </w:t>
+      </w:r>
+      <w:r>
+        <w:t xml:space="preserve">Consequently, </w:t>
+      </w:r>
+      <w:r>
+        <w:t>“</w:t>
+      </w:r>
+      <w:r>
+        <w:t>o</w:t>
       </w:r>
       <w:r>
         <w:t xml:space="preserve">nly a few” of the 65 essays written </w:t>
@@ -4476,10 +4168,16 @@
         <w:t xml:space="preserve">. </w:t>
       </w:r>
       <w:r>
-        <w:t xml:space="preserve">Those that did </w:t>
-      </w:r>
-      <w:r>
-        <w:t xml:space="preserve">include content about race </w:t>
+        <w:t xml:space="preserve">This group </w:t>
+      </w:r>
+      <w:r>
+        <w:t>include</w:t>
+      </w:r>
+      <w:r>
+        <w:t xml:space="preserve">d </w:t>
+      </w:r>
+      <w:r>
+        <w:t xml:space="preserve">content about race </w:t>
       </w:r>
       <w:r>
         <w:t>either discussed</w:t>
@@ -4491,24 +4189,37 @@
         <w:t xml:space="preserve">or </w:t>
       </w:r>
       <w:r>
-        <w:t>Civil Rights Movement was simply about ‘blacks [wanting] to prove that they were equal to the white man</w:t>
+        <w:t>Civil Rights Movement was simply about ‘blacks [wanting] to prove that they were equal to the white man”</w:t>
+      </w:r>
+      <w:r>
+        <w:t xml:space="preserve"> </w:t>
+      </w:r>
+      <w:r>
+        <w:fldChar w:fldCharType="begin"/>
+      </w:r>
+      <w:r>
+        <w:instrText xml:space="preserve"> ADDIN ZOTERO_ITEM CSL_CITATION {"citationID":"9i6Jvvpp","properties":{"formattedCitation":"(Wills, 2019, p. 30)","plainCitation":"(Wills, 2019, p. 30)","noteIndex":0},"citationItems":[{"id":902,"uris":["http://zotero.org/users/local/lSN26pcv/items/AJ8LIQVW"],"itemData":{"id":902,"type":"article-journal","abstract":"BackgroundThe continuing significance of race in U.S. society and culture begs the question of what role history and social studies education can and should play in preparing students to critically and constructively address race and racism in contemporary U.S. society and culture. However, research on history and social studies curriculum and practice continues to demonstrate significant problems in meaningfully including and representing race, racism, and racial violence in U.S. history, underscoring the need for additional research to improve how we address race and racism in history and social studies education.PurposeI examined how teachers? understandings of race and racism, which informed their use of curricular materials, and the content, focus, and framing of race and racism in the formal curriculum shaped the inclusion and representation of race and racism in the enacted U.S. history curriculum in their classes.Research DesignQualitative methods were used to study U.S. history instruction in three teachers? classes at a suburban high school. This included daily observations in each teacher's class over a 7-month period, observation of weekly teacher planning meetings, individual interviews with teachers and group interviews with students, and collection of all curricular materials, and samples of student work.FindingsRace and racism were addressed in lessons on U.S. imperialism in the late 1800s and early 1900s in a U.S. foreign policy unit and in a civil rights unit that focused on the civil rights movement. In both units race remained an elusive concept, for example referencing skin color but also culture and nationality, and racism was represented as shared beliefs in the superiority of whites over nonwhites. However, during the civil rights unit, the representation of racism as an individual psychological phenomenon of prejudice and stereotyping came to be privileged over other representations and, coupled with ambiguous understandings of race, this enabled the decoupling of race from representations of racism. Additionally, race was eventually forgotten in accounts of civil rights movement events as teachers? use of the formal curriculum deflected attention away from discussions of race and racism.ConclusionsMore robust understandings of race as a process of racialization and representations of racism as structural and systemic would assist teachers in presenting a continuous history of racism in the United States that would better outfit students to constructively engage racism in the present.","container-title":"Teachers College Record","DOI":"10.1177/016146811912100408","ISSN":"0161-4681","issue":"4","journalAbbreviation":"Teachers College Record","language":"en","note":"publisher: SAGE Publications","page":"1-44","source":"SAGE Journals","title":"Silencing Racism: Remembering and Forgetting Race and Racism in 11th-Grade U.S. History Classes","title-short":"Silencing Racism","volume":"121","author":[{"family":"Wills","given":"John S."}],"issued":{"date-parts":[["2019",4,1]]},"citation-key":"willsSilencingRacismRemembering2019"},"locator":"30"}],"schema":"https://github.com/citation-style-language/schema/raw/master/csl-citation.json"} </w:instrText>
+      </w:r>
+      <w:r>
+        <w:fldChar w:fldCharType="separate"/>
+      </w:r>
+      <w:r>
+        <w:t>(Wills, 2019, p. 30)</w:t>
+      </w:r>
+      <w:r>
+        <w:fldChar w:fldCharType="end"/>
       </w:r>
       <w:r>
         <w:t>.</w:t>
       </w:r>
       <w:r>
-        <w:t>”</w:t>
-      </w:r>
-      <w:r>
         <w:t xml:space="preserve"> Unfortunately, </w:t>
       </w:r>
-      <w:proofErr w:type="spellStart"/>
-      <w:r>
-        <w:t>Wills’s</w:t>
-      </w:r>
-      <w:proofErr w:type="spellEnd"/>
-      <w:r>
-        <w:t xml:space="preserve"> analysis did not differentiate between the essays written by white and non-white students</w:t>
+      <w:r>
+        <w:t>the ethnography’s data</w:t>
+      </w:r>
+      <w:r>
+        <w:t xml:space="preserve"> did not differentiate between the essays written by white and non-white students</w:t>
       </w:r>
       <w:r>
         <w:t xml:space="preserve">. However, </w:t>
@@ -4541,25 +4252,37 @@
         <w:t xml:space="preserve">in the study. </w:t>
       </w:r>
       <w:r>
-        <w:t xml:space="preserve">The </w:t>
-      </w:r>
-      <w:r>
-        <w:t>fact that</w:t>
-      </w:r>
-      <w:r>
-        <w:t xml:space="preserve"> the </w:t>
-      </w:r>
-      <w:r>
-        <w:t xml:space="preserve">majority of the students </w:t>
+        <w:t xml:space="preserve">Most </w:t>
+      </w:r>
+      <w:r>
+        <w:t xml:space="preserve">students </w:t>
       </w:r>
       <w:r>
         <w:t>minimized the role of race in</w:t>
       </w:r>
       <w:r>
-        <w:t xml:space="preserve"> the Civil Rights unit </w:t>
-      </w:r>
-      <w:r>
-        <w:t>still points to the fact that race relations were low salience compared to individual accomplishments</w:t>
+        <w:t xml:space="preserve"> the Civil Rights</w:t>
+      </w:r>
+      <w:r>
+        <w:t xml:space="preserve"> unit, pointing to </w:t>
+      </w:r>
+      <w:r>
+        <w:t>the</w:t>
+      </w:r>
+      <w:r>
+        <w:t xml:space="preserve"> overall low salience</w:t>
+      </w:r>
+      <w:r>
+        <w:t xml:space="preserve"> </w:t>
+      </w:r>
+      <w:r>
+        <w:t xml:space="preserve">of </w:t>
+      </w:r>
+      <w:r>
+        <w:t xml:space="preserve">race relations </w:t>
+      </w:r>
+      <w:r>
+        <w:t>in the classroom</w:t>
       </w:r>
       <w:r>
         <w:t>.</w:t>
@@ -4584,6 +4307,7 @@
           <w:b/>
           <w:bCs/>
         </w:rPr>
+        <w:lastRenderedPageBreak/>
         <w:t>Constructing National Identity</w:t>
       </w:r>
     </w:p>
@@ -4689,7 +4413,6 @@
         <w:t xml:space="preserve">merican </w:t>
       </w:r>
       <w:r>
-        <w:lastRenderedPageBreak/>
         <w:t>development</w:t>
       </w:r>
       <w:r>
@@ -4915,15 +4638,7 @@
         <w:t xml:space="preserve"> arrangement of social, political, and civic meanings</w:t>
       </w:r>
       <w:r>
-        <w:t xml:space="preserve">, specifically the United </w:t>
-      </w:r>
-      <w:proofErr w:type="spellStart"/>
-      <w:r>
-        <w:t>States’s</w:t>
-      </w:r>
-      <w:proofErr w:type="spellEnd"/>
-      <w:r>
-        <w:t xml:space="preserve"> dominant</w:t>
+        <w:t>, specifically the United States’s dominant</w:t>
       </w:r>
       <w:r>
         <w:t xml:space="preserve"> (white) group’s hegemony o</w:t>
@@ -4938,7 +4653,11 @@
         <w:t>Although</w:t>
       </w:r>
       <w:r>
-        <w:t xml:space="preserve"> the United States has always been a multicultural and multiracial nation, it has experienced a rise of immigration since the Immigration Act of 1965 from places previously restricted including Asia, Latin America, and </w:t>
+        <w:t xml:space="preserve"> the United States has always been a multicultural and multiracial nation, it has experienced a rise of immigration since </w:t>
+      </w:r>
+      <w:r>
+        <w:lastRenderedPageBreak/>
+        <w:t xml:space="preserve">the Immigration Act of 1965 from places previously restricted including Asia, Latin America, and </w:t>
       </w:r>
       <w:r>
         <w:t xml:space="preserve">Africa. </w:t>
@@ -4968,265 +4687,254 @@
         <w:t xml:space="preserve">. </w:t>
       </w:r>
       <w:r>
-        <w:t xml:space="preserve">Students </w:t>
-      </w:r>
-      <w:r>
+        <w:t xml:space="preserve">Students today are still socialized to view entitlements to national identity through a color-evasive lens, particularly in high school classrooms. </w:t>
+      </w:r>
+      <w:r>
+        <w:t>For instance,</w:t>
+      </w:r>
+      <w:r>
+        <w:t xml:space="preserve"> Levstik’s </w:t>
+      </w:r>
+      <w:r>
+        <w:t xml:space="preserve">(2000) </w:t>
+      </w:r>
+      <w:r>
+        <w:t xml:space="preserve">study </w:t>
+      </w:r>
+      <w:r>
+        <w:t xml:space="preserve">of </w:t>
+      </w:r>
+      <w:r>
+        <w:t xml:space="preserve">adolescents and </w:t>
+      </w:r>
+      <w:r>
+        <w:t>history teachers</w:t>
+      </w:r>
+      <w:r>
+        <w:t xml:space="preserve"> </w:t>
+      </w:r>
+      <w:r>
+        <w:t>explored how they negotiate national identity</w:t>
+      </w:r>
+      <w:r>
+        <w:t>’s membership</w:t>
+      </w:r>
+      <w:r>
+        <w:t xml:space="preserve"> through discursive divides (e.g. we vs. them). During instruction, they </w:t>
+      </w:r>
+      <w:r>
+        <w:t xml:space="preserve">found both groups </w:t>
+      </w:r>
+      <w:r>
+        <w:t>instinctively using</w:t>
+      </w:r>
+      <w:r>
+        <w:t xml:space="preserve"> the </w:t>
+      </w:r>
+      <w:r>
+        <w:t>first-person</w:t>
+      </w:r>
+      <w:r>
+        <w:t xml:space="preserve"> plural to</w:t>
+      </w:r>
+      <w:r>
+        <w:t xml:space="preserve"> </w:t>
+      </w:r>
+      <w:r>
+        <w:t xml:space="preserve">delineate </w:t>
+      </w:r>
+      <w:r>
+        <w:t>often-white historic actors from marginalized racial/ethnic groups</w:t>
+      </w:r>
+      <w:r>
+        <w:t xml:space="preserve">. </w:t>
+      </w:r>
+      <w:r>
+        <w:t>T</w:t>
+      </w:r>
+      <w:r>
+        <w:t>eachers, for instance, described the colonial period and American Revolution as the time when “we began” (p. 288)</w:t>
+      </w:r>
+      <w:r>
+        <w:t xml:space="preserve">, ignoring the </w:t>
+      </w:r>
+      <w:r>
+        <w:t>fact that civilizations have inhabited the geographic United States for several thousand years</w:t>
+      </w:r>
+      <w:r>
+        <w:t xml:space="preserve">. When asked </w:t>
+      </w:r>
+      <w:r>
+        <w:t>to explain the origins of</w:t>
+      </w:r>
+      <w:r>
+        <w:t xml:space="preserve"> Thanksgiving, one white student</w:t>
+      </w:r>
+      <w:r>
+        <w:t xml:space="preserve"> responded</w:t>
+      </w:r>
+      <w:r>
+        <w:t xml:space="preserve">: “We was making a bond with Native Americans; that’s good because that’s a tradition that goes on forever” (p. 289). </w:t>
+      </w:r>
+      <w:r>
+        <w:rPr>
+          <w:b/>
+          <w:bCs/>
+        </w:rPr>
+        <w:t>Both the teachers and w</w:t>
+      </w:r>
+      <w:r>
+        <w:rPr>
+          <w:b/>
+          <w:bCs/>
+        </w:rPr>
+        <w:t>hite teenagers</w:t>
+      </w:r>
+      <w:r>
+        <w:rPr>
+          <w:b/>
+          <w:bCs/>
+        </w:rPr>
+        <w:t xml:space="preserve"> </w:t>
+      </w:r>
+      <w:r>
+        <w:rPr>
+          <w:b/>
+          <w:bCs/>
+        </w:rPr>
+        <w:t xml:space="preserve">displayed a collective identity with the Europeans while </w:t>
+      </w:r>
+      <w:r>
+        <w:t xml:space="preserve">Native Americans </w:t>
+      </w:r>
+      <w:r>
+        <w:t>were</w:t>
+      </w:r>
+      <w:r>
+        <w:t xml:space="preserve"> included nor completely detached from the American collective</w:t>
+      </w:r>
+      <w:r>
+        <w:t xml:space="preserve">. This outcome </w:t>
+      </w:r>
+      <w:r>
+        <w:t>mirrors</w:t>
+      </w:r>
+      <w:r>
+        <w:t xml:space="preserve"> the broader status of</w:t>
+      </w:r>
+      <w:r>
+        <w:t xml:space="preserve"> </w:t>
+      </w:r>
+      <w:r>
+        <w:t xml:space="preserve">Indigenous </w:t>
+      </w:r>
+      <w:r>
+        <w:t xml:space="preserve">groups; while </w:t>
+      </w:r>
+      <w:r>
+        <w:t>subjected</w:t>
+      </w:r>
+      <w:r>
+        <w:t xml:space="preserve"> to the state control</w:t>
+      </w:r>
+      <w:r>
+        <w:t xml:space="preserve">, Native Americans </w:t>
+      </w:r>
+      <w:r>
+        <w:t xml:space="preserve">are still barred </w:t>
+      </w:r>
+      <w:r>
+        <w:t>from</w:t>
+      </w:r>
+      <w:r>
+        <w:t xml:space="preserve"> some of the</w:t>
+      </w:r>
+      <w:r>
+        <w:t xml:space="preserve"> </w:t>
+      </w:r>
+      <w:r>
+        <w:t>social, political, and cultural</w:t>
+      </w:r>
+      <w:r>
+        <w:t xml:space="preserve"> rights of citizenship (</w:t>
+      </w:r>
+      <w:r>
+        <w:rPr>
+          <w:b/>
+          <w:bCs/>
+        </w:rPr>
+        <w:t>cite</w:t>
+      </w:r>
+      <w:r>
+        <w:t>)</w:t>
+      </w:r>
+      <w:r>
+        <w:t>.</w:t>
+      </w:r>
+      <w:r>
+        <w:t xml:space="preserve"> </w:t>
+      </w:r>
+      <w:r>
+        <w:t xml:space="preserve">As </w:t>
+      </w:r>
+      <w:r>
+        <w:t xml:space="preserve">teachers enforce discursive divides between Indigenous people </w:t>
+      </w:r>
+      <w:r>
+        <w:rPr>
+          <w:b/>
+          <w:bCs/>
+        </w:rPr>
+        <w:t xml:space="preserve">and </w:t>
+      </w:r>
+      <w:r>
+        <w:rPr>
+          <w:b/>
+          <w:bCs/>
+        </w:rPr>
+        <w:t>the European colonists</w:t>
+      </w:r>
+      <w:r>
+        <w:rPr>
+          <w:b/>
+          <w:bCs/>
+        </w:rPr>
+        <w:t xml:space="preserve">, many </w:t>
+      </w:r>
+      <w:r>
+        <w:rPr>
+          <w:b/>
+          <w:bCs/>
+        </w:rPr>
+        <w:t>white adolescents learn</w:t>
+      </w:r>
+      <w:r>
+        <w:rPr>
+          <w:b/>
+          <w:bCs/>
+        </w:rPr>
+        <w:t xml:space="preserve"> </w:t>
+      </w:r>
+      <w:r>
+        <w:rPr>
+          <w:b/>
+          <w:bCs/>
+        </w:rPr>
+        <w:t>how to</w:t>
+      </w:r>
+      <w:r>
+        <w:rPr>
+          <w:b/>
+          <w:bCs/>
+        </w:rPr>
+        <w:t xml:space="preserve"> </w:t>
+      </w:r>
+      <w:r>
+        <w:rPr>
+          <w:b/>
+          <w:bCs/>
+        </w:rPr>
         <w:lastRenderedPageBreak/>
-        <w:t xml:space="preserve">today are still socialized to view entitlements to national identity through a color-evasive lens, particularly in high school classrooms. </w:t>
-      </w:r>
-      <w:r>
-        <w:t>For instance,</w:t>
-      </w:r>
-      <w:r>
-        <w:t xml:space="preserve"> </w:t>
-      </w:r>
-      <w:proofErr w:type="spellStart"/>
-      <w:r>
-        <w:t>Levstik’s</w:t>
-      </w:r>
-      <w:proofErr w:type="spellEnd"/>
-      <w:r>
-        <w:t xml:space="preserve"> </w:t>
-      </w:r>
-      <w:r>
-        <w:t xml:space="preserve">(2000) </w:t>
-      </w:r>
-      <w:r>
-        <w:t xml:space="preserve">study </w:t>
-      </w:r>
-      <w:r>
-        <w:t xml:space="preserve">of </w:t>
-      </w:r>
-      <w:r>
-        <w:t xml:space="preserve">adolescents and </w:t>
-      </w:r>
-      <w:r>
-        <w:t>history teachers</w:t>
-      </w:r>
-      <w:r>
-        <w:t xml:space="preserve"> </w:t>
-      </w:r>
-      <w:r>
-        <w:t>explored how they negotiate national identity</w:t>
-      </w:r>
-      <w:r>
-        <w:t>’s membership</w:t>
-      </w:r>
-      <w:r>
-        <w:t xml:space="preserve"> through discursive divides (e.g. we vs. them). During instruction, they </w:t>
-      </w:r>
-      <w:r>
-        <w:t xml:space="preserve">found both groups </w:t>
-      </w:r>
-      <w:r>
-        <w:t>instinctively using</w:t>
-      </w:r>
-      <w:r>
-        <w:t xml:space="preserve"> the </w:t>
-      </w:r>
-      <w:r>
-        <w:t>first-person</w:t>
-      </w:r>
-      <w:r>
-        <w:t xml:space="preserve"> plural to</w:t>
-      </w:r>
-      <w:r>
-        <w:t xml:space="preserve"> </w:t>
-      </w:r>
-      <w:r>
-        <w:t xml:space="preserve">delineate </w:t>
-      </w:r>
-      <w:r>
-        <w:t>often-white historic actors from marginalized racial/ethnic groups</w:t>
-      </w:r>
-      <w:r>
-        <w:t xml:space="preserve">. </w:t>
-      </w:r>
-      <w:r>
-        <w:t>T</w:t>
-      </w:r>
-      <w:r>
-        <w:t>eachers, for instance, described the colonial period and American Revolution as the time when “we began” (p. 288)</w:t>
-      </w:r>
-      <w:r>
-        <w:t xml:space="preserve">, ignoring the </w:t>
-      </w:r>
-      <w:r>
-        <w:t>fact that civilizations have inhabited the geographic United States for several thousand years</w:t>
-      </w:r>
-      <w:r>
-        <w:t xml:space="preserve">. When asked </w:t>
-      </w:r>
-      <w:r>
-        <w:t>to explain the origins of</w:t>
-      </w:r>
-      <w:r>
-        <w:t xml:space="preserve"> Thanksgiving, one white student</w:t>
-      </w:r>
-      <w:r>
-        <w:t xml:space="preserve"> responded</w:t>
-      </w:r>
-      <w:r>
-        <w:t xml:space="preserve">: “We was making a bond with Native Americans; that’s good because that’s a tradition that goes on forever” (p. 289). </w:t>
-      </w:r>
-      <w:r>
-        <w:rPr>
-          <w:b/>
-          <w:bCs/>
-        </w:rPr>
-        <w:t>Both the teachers and w</w:t>
-      </w:r>
-      <w:r>
-        <w:rPr>
-          <w:b/>
-          <w:bCs/>
-        </w:rPr>
-        <w:t>hite teenagers</w:t>
-      </w:r>
-      <w:r>
-        <w:rPr>
-          <w:b/>
-          <w:bCs/>
-        </w:rPr>
-        <w:t xml:space="preserve"> </w:t>
-      </w:r>
-      <w:r>
-        <w:rPr>
-          <w:b/>
-          <w:bCs/>
-        </w:rPr>
-        <w:t xml:space="preserve">displayed a collective identity with the Europeans while </w:t>
-      </w:r>
-      <w:r>
-        <w:t xml:space="preserve">Native Americans </w:t>
-      </w:r>
-      <w:r>
-        <w:t>were</w:t>
-      </w:r>
-      <w:r>
-        <w:t xml:space="preserve"> included nor completely detached from the American collective</w:t>
-      </w:r>
-      <w:r>
-        <w:t xml:space="preserve">. This outcome </w:t>
-      </w:r>
-      <w:r>
-        <w:t>mirrors</w:t>
-      </w:r>
-      <w:r>
-        <w:t xml:space="preserve"> the broader status of</w:t>
-      </w:r>
-      <w:r>
-        <w:t xml:space="preserve"> </w:t>
-      </w:r>
-      <w:r>
-        <w:t xml:space="preserve">Indigenous </w:t>
-      </w:r>
-      <w:r>
-        <w:t xml:space="preserve">groups; while </w:t>
-      </w:r>
-      <w:r>
-        <w:t>subjected</w:t>
-      </w:r>
-      <w:r>
-        <w:t xml:space="preserve"> to the state control</w:t>
-      </w:r>
-      <w:r>
-        <w:t xml:space="preserve">, Native Americans </w:t>
-      </w:r>
-      <w:r>
-        <w:t xml:space="preserve">are still barred </w:t>
-      </w:r>
-      <w:r>
-        <w:t>from</w:t>
-      </w:r>
-      <w:r>
-        <w:t xml:space="preserve"> some of the</w:t>
-      </w:r>
-      <w:r>
-        <w:t xml:space="preserve"> </w:t>
-      </w:r>
-      <w:r>
-        <w:t>social, political, and cultural</w:t>
-      </w:r>
-      <w:r>
-        <w:t xml:space="preserve"> rights of citizenship (</w:t>
-      </w:r>
-      <w:r>
-        <w:rPr>
-          <w:b/>
-          <w:bCs/>
-        </w:rPr>
-        <w:t>cite</w:t>
-      </w:r>
-      <w:r>
-        <w:t>)</w:t>
-      </w:r>
-      <w:r>
-        <w:t>.</w:t>
-      </w:r>
-      <w:r>
-        <w:t xml:space="preserve"> </w:t>
-      </w:r>
-      <w:r>
-        <w:t xml:space="preserve">As </w:t>
-      </w:r>
-      <w:r>
-        <w:t xml:space="preserve">teachers enforce discursive divides between Indigenous people </w:t>
-      </w:r>
-      <w:r>
-        <w:rPr>
-          <w:b/>
-          <w:bCs/>
-        </w:rPr>
-        <w:t xml:space="preserve">and </w:t>
-      </w:r>
-      <w:r>
-        <w:rPr>
-          <w:b/>
-          <w:bCs/>
-        </w:rPr>
-        <w:t>the European colonists</w:t>
-      </w:r>
-      <w:r>
-        <w:rPr>
-          <w:b/>
-          <w:bCs/>
-        </w:rPr>
-        <w:t xml:space="preserve">, many </w:t>
-      </w:r>
-      <w:r>
-        <w:rPr>
-          <w:b/>
-          <w:bCs/>
-        </w:rPr>
-        <w:t>white adolescents learn</w:t>
-      </w:r>
-      <w:r>
-        <w:rPr>
-          <w:b/>
-          <w:bCs/>
-        </w:rPr>
-        <w:t xml:space="preserve"> </w:t>
-      </w:r>
-      <w:r>
-        <w:rPr>
-          <w:b/>
-          <w:bCs/>
-        </w:rPr>
-        <w:t>how to</w:t>
-      </w:r>
-      <w:r>
-        <w:rPr>
-          <w:b/>
-          <w:bCs/>
-        </w:rPr>
-        <w:t xml:space="preserve"> </w:t>
-      </w:r>
-      <w:r>
-        <w:rPr>
-          <w:b/>
-          <w:bCs/>
-        </w:rPr>
         <w:t xml:space="preserve">conceal differential access to citizenship while </w:t>
       </w:r>
       <w:r>
@@ -5322,7 +5030,6 @@
         <w:t xml:space="preserve">In response to the question, “When was the Declaration of Independence </w:t>
       </w:r>
       <w:r>
-        <w:lastRenderedPageBreak/>
         <w:t>signed?</w:t>
       </w:r>
       <w:r>
@@ -5569,7 +5276,11 @@
         <w:t xml:space="preserve">national belonging </w:t>
       </w:r>
       <w:r>
-        <w:t>through their explanations of history</w:t>
+        <w:t xml:space="preserve">through their </w:t>
+      </w:r>
+      <w:r>
+        <w:lastRenderedPageBreak/>
+        <w:t>explanations of history</w:t>
       </w:r>
       <w:r>
         <w:t xml:space="preserve">. </w:t>
@@ -5656,11 +5367,7 @@
         <w:t xml:space="preserve">, encapsulated through the “melting pot” symbol, </w:t>
       </w:r>
       <w:r>
-        <w:t xml:space="preserve">constructs American identity as one benefiting from the incorporation of various racial/ethnic groups into the (white) mainstream under the condition that immigrants </w:t>
-      </w:r>
-      <w:r>
-        <w:lastRenderedPageBreak/>
-        <w:t>discard their “primordial” attachments (</w:t>
+        <w:t>constructs American identity as one benefiting from the incorporation of various racial/ethnic groups into the (white) mainstream under the condition that immigrants discard their “primordial” attachments (</w:t>
       </w:r>
       <w:r>
         <w:rPr>
@@ -5932,7 +5639,11 @@
         <w:t xml:space="preserve"> </w:t>
       </w:r>
       <w:r>
-        <w:t xml:space="preserve">The “melting pot” narrative also equips the minimization of racism frame to </w:t>
+        <w:t xml:space="preserve">The “melting pot” narrative also equips the minimization of racism frame </w:t>
+      </w:r>
+      <w:r>
+        <w:lastRenderedPageBreak/>
+        <w:t xml:space="preserve">to </w:t>
       </w:r>
       <w:r>
         <w:t>downplay the salience of rac</w:t>
@@ -5984,11 +5695,7 @@
         <w:tab/>
       </w:r>
       <w:r>
-        <w:t xml:space="preserve">Analyzing the transfer of interpretive frames from teachers to students is a complicated process. Many of the studies mentioned in this article omit white adolescent’s pre-instructional </w:t>
-      </w:r>
-      <w:r>
-        <w:lastRenderedPageBreak/>
-        <w:t>beliefs</w:t>
+        <w:t>Analyzing the transfer of interpretive frames from teachers to students is a complicated process. Many of the studies mentioned in this article omit white adolescent’s pre-instructional beliefs</w:t>
       </w:r>
       <w:r>
         <w:t xml:space="preserve">. By doing so, </w:t>
@@ -6126,7 +5833,11 @@
         <w:t xml:space="preserve">ast studies have shown that students of color </w:t>
       </w:r>
       <w:r>
-        <w:t>tend to view , or in some cases wholly contest whiteness-centered pedagogy, as was the case of Black students in Epstein’s (2009) ethnography</w:t>
+        <w:t xml:space="preserve">tend to view , or in some cases wholly contest whiteness-centered pedagogy, as was the </w:t>
+      </w:r>
+      <w:r>
+        <w:lastRenderedPageBreak/>
+        <w:t>case of Black students in Epstein’s (2009) ethnography</w:t>
       </w:r>
       <w:r>
         <w:t xml:space="preserve">. </w:t>
@@ -6195,11 +5906,7 @@
         <w:t xml:space="preserve">socially constructed identity, its </w:t>
       </w:r>
       <w:r>
-        <w:t xml:space="preserve">significance drawing upon inequal treatment by racial structures and practices rather than </w:t>
-      </w:r>
-      <w:r>
-        <w:lastRenderedPageBreak/>
-        <w:t xml:space="preserve">essentialist attributes. Moreover, how individuals experience their racialization varies </w:t>
+        <w:t xml:space="preserve">significance drawing upon inequal treatment by racial structures and practices rather than essentialist attributes. Moreover, how individuals experience their racialization varies </w:t>
       </w:r>
       <w:r>
         <w:t xml:space="preserve">based a number of factors [NAME  A FEW].  </w:t>
@@ -6254,7 +5961,11 @@
         <w:t xml:space="preserve"> and students alike</w:t>
       </w:r>
       <w:r>
-        <w:t xml:space="preserve"> also dilute the messages from social transformations like the Civil Right Movement to individual-centered critiques of </w:t>
+        <w:t xml:space="preserve"> also dilute the messages from social transformations like the </w:t>
+      </w:r>
+      <w:r>
+        <w:lastRenderedPageBreak/>
+        <w:t xml:space="preserve">Civil Right Movement to individual-centered critiques of </w:t>
       </w:r>
       <w:r>
         <w:t xml:space="preserve">prejudice rather than structural ones of racism. </w:t>
@@ -6269,11 +5980,7 @@
         <w:t xml:space="preserve">The </w:t>
       </w:r>
       <w:r>
-        <w:t xml:space="preserve">marginalization of non-white groups in historical significance also transpires in students and teachers’ formulation of American identity. Discursive divides between we (white individuals) and them (individuals from other racial groups) has a visible effect on white adolescents’ interpretations of American identity. They, like their teachers, come to understand history through a European American perspective and celebrate the assimilation of European immigrants into the American collective. At the same time the white-centering construct of American identity also helps teachers subtly marginalize individuals from other racial groups </w:t>
-      </w:r>
-      <w:r>
-        <w:lastRenderedPageBreak/>
-        <w:t xml:space="preserve">using cultural stereotypes like the perpetual foreigner as well as messages of abstract liberalism, “if __ can make it, why can’t __.”  </w:t>
+        <w:t xml:space="preserve">marginalization of non-white groups in historical significance also transpires in students and teachers’ formulation of American identity. Discursive divides between we (white individuals) and them (individuals from other racial groups) has a visible effect on white adolescents’ interpretations of American identity. They, like their teachers, come to understand history through a European American perspective and celebrate the assimilation of European immigrants into the American collective. At the same time the white-centering construct of American identity also helps teachers subtly marginalize individuals from other racial groups using cultural stereotypes like the perpetual foreigner as well as messages of abstract liberalism, “if __ can make it, why can’t __.”  </w:t>
       </w:r>
     </w:p>
     <w:p>
@@ -6329,7 +6036,7 @@
       </w:pPr>
     </w:p>
     <w:sectPr>
-      <w:headerReference w:type="default" r:id="rId7"/>
+      <w:headerReference w:type="default" r:id="rId8"/>
       <w:pgSz w:w="12240" w:h="15840"/>
       <w:pgMar w:top="1440" w:right="1440" w:bottom="1440" w:left="1440" w:header="720" w:footer="720" w:gutter="0"/>
       <w:cols w:space="720"/>
@@ -6371,6 +6078,22 @@
     <w:p>
       <w:r>
         <w:continuationSeparator/>
+      </w:r>
+    </w:p>
+  </w:footnote>
+  <w:footnote w:id="1">
+    <w:p>
+      <w:pPr>
+        <w:pStyle w:val="FootnoteText"/>
+      </w:pPr>
+      <w:r>
+        <w:rPr>
+          <w:rStyle w:val="FootnoteReference"/>
+        </w:rPr>
+        <w:footnoteRef/>
+      </w:r>
+      <w:r>
+        <w:t xml:space="preserve"> In this article, I use “color-evasive” as the preferred term versus “color-blind,” both in sensitivity to those who are blind as well as to highlight the active role that racial ideology plays in daily life.</w:t>
       </w:r>
     </w:p>
   </w:footnote>
@@ -7675,6 +7398,47 @@
     <w:unhideWhenUsed/>
     <w:rsid w:val="006558B5"/>
   </w:style>
+  <w:style w:type="paragraph" w:styleId="FootnoteText">
+    <w:name w:val="footnote text"/>
+    <w:basedOn w:val="Normal"/>
+    <w:link w:val="FootnoteTextChar"/>
+    <w:uiPriority w:val="99"/>
+    <w:semiHidden/>
+    <w:unhideWhenUsed/>
+    <w:rsid w:val="00CF6F25"/>
+    <w:pPr>
+      <w:spacing w:before="0" w:after="0" w:line="240" w:lineRule="auto"/>
+    </w:pPr>
+    <w:rPr>
+      <w:sz w:val="20"/>
+      <w:szCs w:val="20"/>
+    </w:rPr>
+  </w:style>
+  <w:style w:type="character" w:customStyle="1" w:styleId="FootnoteTextChar">
+    <w:name w:val="Footnote Text Char"/>
+    <w:basedOn w:val="DefaultParagraphFont"/>
+    <w:link w:val="FootnoteText"/>
+    <w:uiPriority w:val="99"/>
+    <w:semiHidden/>
+    <w:rsid w:val="00CF6F25"/>
+    <w:rPr>
+      <w:rFonts w:ascii="Times New Roman" w:eastAsia="Times New Roman" w:hAnsi="Times New Roman" w:cs="Times New Roman"/>
+      <w:color w:val="333333"/>
+      <w:sz w:val="20"/>
+      <w:szCs w:val="20"/>
+    </w:rPr>
+  </w:style>
+  <w:style w:type="character" w:styleId="FootnoteReference">
+    <w:name w:val="footnote reference"/>
+    <w:basedOn w:val="DefaultParagraphFont"/>
+    <w:uiPriority w:val="99"/>
+    <w:semiHidden/>
+    <w:unhideWhenUsed/>
+    <w:rsid w:val="00CF6F25"/>
+    <w:rPr>
+      <w:vertAlign w:val="superscript"/>
+    </w:rPr>
+  </w:style>
 </w:styles>
 </file>
 
@@ -7971,4 +7735,16 @@
     </a:ext>
   </a:extLst>
 </a:theme>
+</file>
+
+<file path=customXml/item1.xml><?xml version="1.0" encoding="utf-8"?>
+<b:Sources xmlns:b="http://schemas.openxmlformats.org/officeDocument/2006/bibliography" xmlns="http://schemas.openxmlformats.org/officeDocument/2006/bibliography" SelectedStyle="\CHICAGO.XSL" StyleName="Chicago" Version="16"/>
+</file>
+
+<file path=customXml/itemProps1.xml><?xml version="1.0" encoding="utf-8"?>
+<ds:datastoreItem xmlns:ds="http://schemas.openxmlformats.org/officeDocument/2006/customXml" ds:itemID="{183E4114-A5DB-4678-B50A-C32299B07DEC}">
+  <ds:schemaRefs>
+    <ds:schemaRef ds:uri="http://schemas.openxmlformats.org/officeDocument/2006/bibliography"/>
+  </ds:schemaRefs>
+</ds:datastoreItem>
 </file>
--- a/rough-draft.docx
+++ b/rough-draft.docx
@@ -71,7 +71,14 @@
           <w:b/>
           <w:bCs/>
         </w:rPr>
-        <w:t>evasive</w:t>
+        <w:t>E</w:t>
+      </w:r>
+      <w:r>
+        <w:rPr>
+          <w:b/>
+          <w:bCs/>
+        </w:rPr>
+        <w:t>vasive</w:t>
       </w:r>
       <w:r>
         <w:rPr>
@@ -178,7 +185,21 @@
           <w:bCs/>
         </w:rPr>
         <w:lastRenderedPageBreak/>
-        <w:t xml:space="preserve">Effects of Color-blind Pedagogy on White Adolescent </w:t>
+        <w:t>Effects of Color-</w:t>
+      </w:r>
+      <w:r>
+        <w:rPr>
+          <w:b/>
+          <w:bCs/>
+        </w:rPr>
+        <w:t>Evasive</w:t>
+      </w:r>
+      <w:r>
+        <w:rPr>
+          <w:b/>
+          <w:bCs/>
+        </w:rPr>
+        <w:t xml:space="preserve"> Pedagogy on White Adolescent </w:t>
       </w:r>
       <w:r>
         <w:rPr>
@@ -303,52 +324,44 @@
         <w:t xml:space="preserve">. </w:t>
       </w:r>
       <w:r>
-        <w:rPr>
-          <w:b/>
-          <w:bCs/>
-        </w:rPr>
         <w:t>For example, analysts</w:t>
       </w:r>
       <w:r>
-        <w:rPr>
-          <w:b/>
-          <w:bCs/>
-        </w:rPr>
         <w:t xml:space="preserve"> have </w:t>
       </w:r>
       <w:r>
-        <w:rPr>
-          <w:b/>
-          <w:bCs/>
-        </w:rPr>
         <w:t xml:space="preserve">investigated </w:t>
       </w:r>
       <w:r>
-        <w:rPr>
-          <w:b/>
-          <w:bCs/>
-        </w:rPr>
         <w:t>the</w:t>
       </w:r>
       <w:r>
-        <w:rPr>
-          <w:b/>
-          <w:bCs/>
-        </w:rPr>
         <w:t xml:space="preserve"> r</w:t>
       </w:r>
       <w:r>
-        <w:rPr>
-          <w:b/>
-          <w:bCs/>
-        </w:rPr>
         <w:t>ole teachers play in Black students’ self-esteem, academic evaluations, and interpretations of history</w:t>
       </w:r>
       <w:r>
         <w:t xml:space="preserve"> </w:t>
       </w:r>
       <w:r>
-        <w:t>(Bañales et. al 2020; Francis &amp; Darity 2021; Pena-Shaff et. al 2019; Brown 2007; Hughes 2009). Other studies extend these issues to Latino, Asian American, and multi-racial individuals (see,</w:t>
+        <w:t>(</w:t>
+      </w:r>
+      <w:proofErr w:type="spellStart"/>
+      <w:r>
+        <w:t>Bañales</w:t>
+      </w:r>
+      <w:proofErr w:type="spellEnd"/>
+      <w:r>
+        <w:t xml:space="preserve"> et. al 2020; Francis &amp; Darity 2021; Pena-</w:t>
+      </w:r>
+      <w:proofErr w:type="spellStart"/>
+      <w:r>
+        <w:t>Shaff</w:t>
+      </w:r>
+      <w:proofErr w:type="spellEnd"/>
+      <w:r>
+        <w:t xml:space="preserve"> et. al 2019; Brown 2007; Hughes 2009). Other studies extend these issues to Latino, Asian American, and multi-racial individuals (see,</w:t>
       </w:r>
       <w:r>
         <w:t xml:space="preserve"> </w:t>
@@ -395,6 +408,9 @@
         <w:t xml:space="preserve"> 2004</w:t>
       </w:r>
       <w:r>
+        <w:t>; Annamma et al. 2016</w:t>
+      </w:r>
+      <w:r>
         <w:t>).</w:t>
       </w:r>
       <w:r>
@@ -413,8 +429,13 @@
         <w:t>Black</w:t>
       </w:r>
       <w:r>
-        <w:t>, Asian American, Latinx, and Indigenous peoples (Ifekwunigwe</w:t>
-      </w:r>
+        <w:t>, Asian American, Latinx, and Indigenous peoples (</w:t>
+      </w:r>
+      <w:proofErr w:type="spellStart"/>
+      <w:r>
+        <w:t>Ifekwunigwe</w:t>
+      </w:r>
+      <w:proofErr w:type="spellEnd"/>
       <w:r>
         <w:t>,</w:t>
       </w:r>
@@ -428,44 +449,49 @@
         <w:t xml:space="preserve">white individuals have an ego-protective incentive to practice </w:t>
       </w:r>
       <w:r>
-        <w:t>color-</w:t>
+        <w:t>color-evasiveness</w:t>
+      </w:r>
+      <w:r>
+        <w:t xml:space="preserve"> (</w:t>
+      </w:r>
+      <w:proofErr w:type="spellStart"/>
+      <w:r>
+        <w:t>Plaut</w:t>
+      </w:r>
+      <w:proofErr w:type="spellEnd"/>
+      <w:r>
+        <w:t xml:space="preserve"> et al.</w:t>
+      </w:r>
+      <w:r>
+        <w:t xml:space="preserve">, </w:t>
+      </w:r>
+      <w:r>
+        <w:t>2018</w:t>
+      </w:r>
+      <w:r>
+        <w:t>)</w:t>
+      </w:r>
+      <w:r>
+        <w:t xml:space="preserve">. It allows </w:t>
+      </w:r>
+      <w:r>
+        <w:t xml:space="preserve">white </w:t>
+      </w:r>
+      <w:r>
+        <w:t>individuals to</w:t>
+      </w:r>
+      <w:r>
+        <w:t xml:space="preserve"> enjoy </w:t>
+      </w:r>
+      <w:r>
+        <w:t xml:space="preserve">both </w:t>
+      </w:r>
+      <w:r>
+        <w:t xml:space="preserve">the </w:t>
       </w:r>
       <w:r>
         <w:lastRenderedPageBreak/>
-        <w:t>evasiveness</w:t>
-      </w:r>
-      <w:r>
-        <w:t xml:space="preserve"> (</w:t>
-      </w:r>
-      <w:r>
-        <w:t>Plaut et al.</w:t>
-      </w:r>
-      <w:r>
-        <w:t xml:space="preserve">, </w:t>
-      </w:r>
-      <w:r>
-        <w:t>2018</w:t>
-      </w:r>
-      <w:r>
-        <w:t>)</w:t>
-      </w:r>
-      <w:r>
-        <w:t xml:space="preserve">. It allows </w:t>
-      </w:r>
-      <w:r>
-        <w:t xml:space="preserve">white </w:t>
-      </w:r>
-      <w:r>
-        <w:t>individuals to</w:t>
-      </w:r>
-      <w:r>
-        <w:t xml:space="preserve"> enjoy </w:t>
-      </w:r>
-      <w:r>
-        <w:t xml:space="preserve">both </w:t>
-      </w:r>
-      <w:r>
-        <w:t>the material and psychological wage</w:t>
+        <w:t>material and psychological wage</w:t>
       </w:r>
       <w:r>
         <w:t>s</w:t>
@@ -483,29 +509,7 @@
         <w:t xml:space="preserve"> shortcomings</w:t>
       </w:r>
       <w:r>
-        <w:t xml:space="preserve"> (</w:t>
-      </w:r>
-      <w:r>
-        <w:t>Du Bois</w:t>
-      </w:r>
-      <w:r>
-        <w:t>, 1</w:t>
-      </w:r>
-      <w:r>
-        <w:t>920</w:t>
-      </w:r>
-      <w:r>
-        <w:t xml:space="preserve">; Roediger, </w:t>
-      </w:r>
-      <w:r>
-        <w:rPr>
-          <w:b/>
-          <w:bCs/>
-        </w:rPr>
-        <w:t>Year</w:t>
-      </w:r>
-      <w:r>
-        <w:t xml:space="preserve">). </w:t>
+        <w:t xml:space="preserve"> (). </w:t>
       </w:r>
       <w:r>
         <w:t>Few scholars</w:t>
@@ -553,19 +557,7 @@
         <w:t xml:space="preserve">’ </w:t>
       </w:r>
       <w:r>
-        <w:t>interpretations</w:t>
-      </w:r>
-      <w:r>
-        <w:t xml:space="preserve"> </w:t>
-      </w:r>
-      <w:r>
-        <w:t>of history</w:t>
-      </w:r>
-      <w:r>
-        <w:t xml:space="preserve"> </w:t>
-      </w:r>
-      <w:r>
-        <w:t>in color-evasive environments.</w:t>
+        <w:t xml:space="preserve">interactions with color-evasive messages to evaluate the extent to which they reproduce, rework, or contest color-evasive ideology broadly.  </w:t>
       </w:r>
     </w:p>
     <w:p>
@@ -576,8 +568,21 @@
         <w:t>race and</w:t>
       </w:r>
       <w:r>
-        <w:t xml:space="preserve"> school contexts often recruit parents and teachers to report students' racial practices (e.g. interracial friendships, standing up to racism, etc.) and racial beliefs (Onyekwuluje</w:t>
-      </w:r>
+        <w:t xml:space="preserve"> school contexts often recruit parents and teachers to report students' racial practices (</w:t>
+      </w:r>
+      <w:proofErr w:type="gramStart"/>
+      <w:r>
+        <w:t>e.g.</w:t>
+      </w:r>
+      <w:proofErr w:type="gramEnd"/>
+      <w:r>
+        <w:t xml:space="preserve"> interracial friendships, standing up to racism, etc.) and racial beliefs (</w:t>
+      </w:r>
+      <w:proofErr w:type="spellStart"/>
+      <w:r>
+        <w:t>Onyekwuluje</w:t>
+      </w:r>
+      <w:proofErr w:type="spellEnd"/>
       <w:r>
         <w:t>,</w:t>
       </w:r>
@@ -603,7 +608,15 @@
         <w:t xml:space="preserve">children's perceptions can illuminate aspects of behaviors and beliefs that are often obstructed from their parents' view. </w:t>
       </w:r>
       <w:r>
-        <w:t>During adolescence in particular, individuals increase their autonomy and elevate the importance of relationships with those outside of their families (Loyd &amp; Gaither</w:t>
+        <w:t>During adolescence in particular, individuals increase their autonomy and elevate the importance of relationships with those outside of their families (</w:t>
+      </w:r>
+      <w:proofErr w:type="spellStart"/>
+      <w:r>
+        <w:t>Loyd</w:t>
+      </w:r>
+      <w:proofErr w:type="spellEnd"/>
+      <w:r>
+        <w:t xml:space="preserve"> &amp; Gaither</w:t>
       </w:r>
       <w:r>
         <w:t>,</w:t>
@@ -689,8 +702,13 @@
         <w:t xml:space="preserve">peer networks, to name a few, </w:t>
       </w:r>
       <w:r>
-        <w:t>are not easily separable from each other (Vitrup</w:t>
-      </w:r>
+        <w:t>are not easily separable from each other (</w:t>
+      </w:r>
+      <w:proofErr w:type="spellStart"/>
+      <w:r>
+        <w:t>Vitrup</w:t>
+      </w:r>
+      <w:proofErr w:type="spellEnd"/>
       <w:r>
         <w:t>,</w:t>
       </w:r>
@@ -704,26 +722,26 @@
         <w:t xml:space="preserve">. As such, policies and practices intended to disrupt </w:t>
       </w:r>
       <w:r>
-        <w:t>color-</w:t>
+        <w:t>color-evasiveness</w:t>
+      </w:r>
+      <w:r>
+        <w:t xml:space="preserve"> must also target earlier stages of development (Hagerman</w:t>
+      </w:r>
+      <w:r>
+        <w:t>,</w:t>
+      </w:r>
+      <w:r>
+        <w:t xml:space="preserve"> 2020).</w:t>
+      </w:r>
+      <w:r>
+        <w:t xml:space="preserve"> </w:t>
+      </w:r>
+      <w:r>
+        <w:t xml:space="preserve">Like students, </w:t>
       </w:r>
       <w:r>
         <w:lastRenderedPageBreak/>
-        <w:t>evasiveness</w:t>
-      </w:r>
-      <w:r>
-        <w:t xml:space="preserve"> must also target earlier stages of development (Hagerman</w:t>
-      </w:r>
-      <w:r>
-        <w:t>,</w:t>
-      </w:r>
-      <w:r>
-        <w:t xml:space="preserve"> 2020).</w:t>
-      </w:r>
-      <w:r>
-        <w:t xml:space="preserve"> </w:t>
-      </w:r>
-      <w:r>
-        <w:t xml:space="preserve">Like students, instructors’ beliefs about race are also complicated. </w:t>
+        <w:t xml:space="preserve">instructors’ beliefs about race are also complicated. </w:t>
       </w:r>
       <w:r>
         <w:t>All individuals</w:t>
@@ -753,14 +771,10 @@
         <w:t xml:space="preserve"> as well as personal </w:t>
       </w:r>
       <w:r>
-        <w:t xml:space="preserve">experiences </w:t>
-      </w:r>
-      <w:r>
-        <w:rPr>
-          <w:b/>
-          <w:bCs/>
-        </w:rPr>
-        <w:t>with race and racism</w:t>
+        <w:t>experiences</w:t>
+      </w:r>
+      <w:r>
+        <w:t xml:space="preserve"> with racial groups or racism</w:t>
       </w:r>
       <w:r>
         <w:t xml:space="preserve">. Finally, </w:t>
@@ -825,17 +839,13 @@
         <w:t xml:space="preserve"> (</w:t>
       </w:r>
       <w:r>
-        <w:rPr>
-          <w:b/>
-          <w:bCs/>
-        </w:rPr>
-        <w:t>RES</w:t>
-      </w:r>
-      <w:r>
-        <w:t>)</w:t>
-      </w:r>
-      <w:r>
-        <w:t xml:space="preserve">, particularly among white adolescents, and directs it towards a discussion of how </w:t>
+        <w:t>RES)</w:t>
+      </w:r>
+      <w:r>
+        <w:t>,</w:t>
+      </w:r>
+      <w:r>
+        <w:t xml:space="preserve"> particularly among white adolescents, and directs it towards a discussion of how </w:t>
       </w:r>
       <w:r>
         <w:t xml:space="preserve">pedagogy </w:t>
@@ -1183,7 +1193,15 @@
         <w:t>”</w:t>
       </w:r>
       <w:r>
-        <w:t xml:space="preserve"> (Loyd &amp; Gaither</w:t>
+        <w:t xml:space="preserve"> (</w:t>
+      </w:r>
+      <w:proofErr w:type="spellStart"/>
+      <w:r>
+        <w:t>Loyd</w:t>
+      </w:r>
+      <w:proofErr w:type="spellEnd"/>
+      <w:r>
+        <w:t xml:space="preserve"> &amp; Gaither</w:t>
       </w:r>
       <w:r>
         <w:t xml:space="preserve">, </w:t>
@@ -1225,108 +1243,67 @@
         <w:t xml:space="preserve">. </w:t>
       </w:r>
       <w:r>
-        <w:rPr>
-          <w:b/>
-          <w:bCs/>
-        </w:rPr>
         <w:t>Outside of families, school contexts also mediate Black students’ development of racial beliefs and identities by exposing them to racial inequality and racial messages, both in formal and informal instruction</w:t>
       </w:r>
       <w:r>
-        <w:rPr>
-          <w:b/>
-          <w:bCs/>
-        </w:rPr>
-        <w:t xml:space="preserve"> </w:t>
-      </w:r>
-      <w:r>
-        <w:rPr>
-          <w:b/>
-          <w:bCs/>
-        </w:rPr>
+        <w:t xml:space="preserve"> </w:t>
+      </w:r>
+      <w:r>
         <w:fldChar w:fldCharType="begin"/>
       </w:r>
       <w:r>
-        <w:rPr>
-          <w:b/>
-          <w:bCs/>
-        </w:rPr>
         <w:instrText xml:space="preserve"> ADDIN ZOTERO_ITEM CSL_CITATION {"citationID":"GNZv8jkn","properties":{"formattedCitation":"(Watford et al., 2021)","plainCitation":"(Watford et al., 2021)","noteIndex":0},"citationItems":[{"id":676,"uris":["http://zotero.org/users/local/lSN26pcv/items/8Q8KPHYD"],"itemData":{"id":676,"type":"article-journal","abstract":"Youth in the United States receive countless messages about the meanings and consequences of racial group membership. The processes through which these racialized messages are transmitted, known collectively as ethnic-racial socialization, are known to influence youths’ psychosocial and academic development—especially their ethnic-racial identity. However, most studies have focused exclusively on parents’ roles in the ethnic-racial socialization process. In the present study, drawing on semi-structured interviews with 64 Black adolescents, we examined youths’ descriptions of their experiences with (and understandings of) race to provide an “up-close” view of the sources and processes involved in ethnic-racial socialization. In addition to providing further evidence of the roles of parents and school curricula in shaping youths’ racial beliefs, results suggested that ethnic-racial socialization messages frequently emerged from youths’ direct and vicarious exposure to racial discrimination and inequality in the schools they attended, the public places they visited, and in the media they consumed.","container-title":"Journal of Social Issues","DOI":"10.1111/josi.12497","ISSN":"1540-4560","issue":"4","language":"en","note":"_eprint: https://onlinelibrary.wiley.com/doi/pdf/10.1111/josi.12497","page":"1149-1173","source":"Wiley Online Library","title":"Racial stories as learning moments: An ecological exploration of Black adolescents’ racial learning experiences","title-short":"Racial stories as learning moments","volume":"77","author":[{"family":"Watford","given":"Jon Alexander"},{"family":"Hughes","given":"Diane"},{"family":"Das","given":"Sohini"},{"family":"Francis","given":"Trenel"},{"family":"Pagan","given":"Olga"},{"family":"Keryc","given":"Caitlin"},{"family":"Cox","given":"Blair"},{"family":"Way","given":"Niobe"}],"issued":{"date-parts":[["2021"]]},"citation-key":"watfordRacialStoriesLearning2021"}}],"schema":"https://github.com/citation-style-language/schema/raw/master/csl-citation.json"} </w:instrText>
       </w:r>
       <w:r>
-        <w:rPr>
-          <w:b/>
-          <w:bCs/>
-        </w:rPr>
         <w:fldChar w:fldCharType="separate"/>
       </w:r>
       <w:r>
         <w:t>(Watford et al., 2021)</w:t>
       </w:r>
       <w:r>
-        <w:rPr>
-          <w:b/>
-          <w:bCs/>
-        </w:rPr>
         <w:fldChar w:fldCharType="end"/>
       </w:r>
       <w:r>
-        <w:rPr>
-          <w:b/>
-          <w:bCs/>
-        </w:rPr>
         <w:t>.</w:t>
       </w:r>
       <w:r>
-        <w:rPr>
-          <w:b/>
-          <w:bCs/>
-        </w:rPr>
-        <w:t xml:space="preserve"> These include race-based social inclusion and exclusion (Hitti et al. 2014) in peer groups, evaluations from teachers</w:t>
-      </w:r>
-      <w:r>
-        <w:rPr>
-          <w:b/>
-          <w:bCs/>
-        </w:rPr>
-        <w:t xml:space="preserve"> </w:t>
-      </w:r>
-      <w:r>
-        <w:rPr>
-          <w:b/>
-          <w:bCs/>
-        </w:rPr>
+        <w:t xml:space="preserve"> These include race-based social inclusion and exclusion (</w:t>
+      </w:r>
+      <w:proofErr w:type="spellStart"/>
+      <w:r>
+        <w:t>Hitti</w:t>
+      </w:r>
+      <w:proofErr w:type="spellEnd"/>
+      <w:r>
+        <w:t xml:space="preserve"> et al. 2014) in peer groups, evaluations from teachers</w:t>
+      </w:r>
+      <w:r>
+        <w:t xml:space="preserve"> </w:t>
+      </w:r>
+      <w:r>
         <w:fldChar w:fldCharType="begin"/>
       </w:r>
       <w:r>
-        <w:rPr>
-          <w:b/>
-          <w:bCs/>
-        </w:rPr>
         <w:instrText xml:space="preserve"> ADDIN ZOTERO_ITEM CSL_CITATION {"citationID":"u1PNIM6y","properties":{"formattedCitation":"(Andrews &amp; Gutwein, 2017; Ibrahim &amp; El Zaatari, 2020; Redding, 2019)","plainCitation":"(Andrews &amp; Gutwein, 2017; Ibrahim &amp; El Zaatari, 2020; Redding, 2019)","noteIndex":0},"citationItems":[{"id":849,"uris":["http://zotero.org/users/local/lSN26pcv/items/4TMZU68D"],"itemData":{"id":849,"type":"article-journal","abstract":"Teacher expectations for student behavior and academic performance have a lasting effect on student academic achievement—not only in the immediate school year, but also many years later. Yet, we know very little about how students interpret and understand teachers' expectations for them. This article expands the literature on teachers' expectations for students by drawing on student voice to examine how middle and high school students describe and experience the expectations that teachers have for them, and the implications of these expectations for developing positive student–teacher relationships. Findings indicate that traditionally minoritized and traditionally privileged youth harbor racialized and classed perceptions of teachers' expectations. I feel like it's all around us too, like everything we hear kinda everything we learn about; it's kinda like minorities are oppressed. Like you learn about, a lot about, like, civil rights and all that; like you always kinda hear that, like, Blacks, minorities, all of them were kinda oppressed and that Whites were dominant at one point. So I mean it's not like it's the same; it's not completely different now, but maybe that concept is still with us. (Latina/o high school student)","container-title":"Multicultural Perspectives","DOI":"10.1080/15210960.2016.1263960","ISSN":"15210960","issue":"1","note":"publisher: Taylor &amp; Francis Ltd","page":"5-15","source":"EBSCOhost","title":"“Maybe That Concept Is Still with Us”: Adolescents' Racialized and Classed Perceptions of Teachers' Expectations","title-short":"“Maybe That Concept Is Still with Us”","volume":"19","author":[{"family":"Andrews","given":"Dorinda J. Carter"},{"family":"Gutwein","given":"Melissa"}],"issued":{"date-parts":[["2017",1]]},"citation-key":"andrewsMaybeThatConcept2017"}},{"id":797,"uris":["http://zotero.org/users/local/lSN26pcv/items/4YJD3KDX"],"itemData":{"id":797,"type":"article-journal","abstract":"In adolescence, humans begin to establish their adult identities. Their teachers are important in this development, but increasing work and accountability demands on teachers mean teacher–student relations suffer, negatively impacting adolescents’ sense of school belonging and behavioural, psychological, and academic development. We used ecological systems theory to study affect, power, and reciprocity dimensions of the student–teacher relationship at school level in the United Arab Emirates. Observations and semi-structured interviews with female eleventh-graders and their teachers showed that adolescents believed teachers tried their best, but their lecture-based teaching style was boring, and that teachers rarely engaged students in group work or considered their opinions. Additionally, not all teachers supported or respected students. Teacher–student power imbalance exacerbated these issues and led students to disobey or skip classes. Relationships based on care, trust, respect, affect, openness, and cooperation can foster student achievement, identity development, and school belonging and teacher accountability.","container-title":"International Journal of Adolescence and Youth","DOI":"10.1080/02673843.2019.1660998","ISSN":"0267-3843","issue":"1","note":"publisher: Routledge\n_eprint: https://doi.org/10.1080/02673843.2019.1660998","page":"382-395","source":"Taylor and Francis+NEJM","title":"The teacher–student relationship and adolescents’ sense of school belonging","volume":"25","author":[{"family":"Ibrahim","given":"Ali"},{"family":"El Zaatari","given":"Wafaa"}],"issued":{"date-parts":[["2020",12,31]]},"citation-key":"ibrahimTeacherStudentRelationship2020"}},{"id":791,"uris":["http://zotero.org/users/local/lSN26pcv/items/H5F5SL3G"],"itemData":{"id":791,"type":"article-journal","abstract":"Considerable research has examined the positive educational experiences of students of color assigned to teachers of the same race or ethnicity. Underlying this research is the belief that the cultural fit between students and teachers has the potential to improve a child’s academic and nonacademic performance in school. This comprehensive review examines the extent to which Black and Latino/a students (1) receive more favorable ratings of classroom behavior and academic performance, (2) score higher on standardized tests, and (3) have more positive behavioral outcomes when assigned to a teacher of the same race/ethnicity. Assignment to a same-race teacher is associated with more favorable teacher ratings, although the relationship differs by school level. There is fairly strong evidence that Black students score higher on achievement tests when assigned to a Black teacher. Less consistent evidence is found for Latino/a students.","container-title":"Review of Educational Research","DOI":"10.3102/0034654319853545","ISSN":"0034-6543","issue":"4","journalAbbreviation":"Review of Educational Research","language":"en","note":"publisher: American Educational Research Association","page":"499-535","source":"SAGE Journals","title":"A Teacher Like Me: A Review of the Effect of Student–Teacher Racial/Ethnic Matching on Teacher Perceptions of Students and Student Academic and Behavioral Outcomes","title-short":"A Teacher Like Me","volume":"89","author":[{"family":"Redding","given":"Christopher"}],"issued":{"date-parts":[["2019",8,1]]},"citation-key":"reddingTeacherMeReview2019"}}],"schema":"https://github.com/citation-style-language/schema/raw/master/csl-citation.json"} </w:instrText>
       </w:r>
       <w:r>
-        <w:rPr>
-          <w:b/>
-          <w:bCs/>
-        </w:rPr>
         <w:fldChar w:fldCharType="separate"/>
       </w:r>
       <w:r>
         <w:t>(Andrews &amp; Gutwein, 2017; Ibrahim &amp; El Zaatari, 2020; Redding, 2019)</w:t>
       </w:r>
       <w:r>
-        <w:rPr>
-          <w:b/>
-          <w:bCs/>
-        </w:rPr>
         <w:fldChar w:fldCharType="end"/>
       </w:r>
       <w:r>
-        <w:rPr>
-          <w:b/>
-          <w:bCs/>
-        </w:rPr>
-        <w:t xml:space="preserve">, and discussions of Black history, to name a few. </w:t>
+        <w:t>, and discussions of Black history, to name a few.</w:t>
+      </w:r>
+      <w:r>
+        <w:rPr>
+          <w:b/>
+          <w:bCs/>
+        </w:rPr>
+        <w:t xml:space="preserve"> </w:t>
       </w:r>
     </w:p>
     <w:p>
@@ -1398,7 +1375,15 @@
         <w:t>,</w:t>
       </w:r>
       <w:r>
-        <w:t xml:space="preserve"> 2016; Pahlke et al., 2012; </w:t>
+        <w:t xml:space="preserve"> 2016; </w:t>
+      </w:r>
+      <w:proofErr w:type="spellStart"/>
+      <w:r>
+        <w:t>Pahlke</w:t>
+      </w:r>
+      <w:proofErr w:type="spellEnd"/>
+      <w:r>
+        <w:t xml:space="preserve"> et al., 2012; </w:t>
       </w:r>
       <w:r>
         <w:t>Brown et al.</w:t>
@@ -1409,9 +1394,11 @@
       <w:r>
         <w:t xml:space="preserve"> 2010; </w:t>
       </w:r>
+      <w:proofErr w:type="spellStart"/>
       <w:r>
         <w:t>Vittrup</w:t>
       </w:r>
+      <w:proofErr w:type="spellEnd"/>
       <w:r>
         <w:t>,</w:t>
       </w:r>
@@ -1532,9 +1519,11 @@
       <w:r>
         <w:t xml:space="preserve">individuals can </w:t>
       </w:r>
+      <w:proofErr w:type="gramStart"/>
       <w:r>
         <w:t>categorizes</w:t>
       </w:r>
+      <w:proofErr w:type="gramEnd"/>
       <w:r>
         <w:t xml:space="preserve"> </w:t>
       </w:r>
@@ -1562,8 +1551,13 @@
       <w:r>
         <w:t>(</w:t>
       </w:r>
-      <w:r>
-        <w:t>Paulker et al.</w:t>
+      <w:proofErr w:type="spellStart"/>
+      <w:r>
+        <w:t>Paulker</w:t>
+      </w:r>
+      <w:proofErr w:type="spellEnd"/>
+      <w:r>
+        <w:t xml:space="preserve"> et al.</w:t>
       </w:r>
       <w:r>
         <w:t>,</w:t>
@@ -1593,13 +1587,26 @@
         <w:t>,</w:t>
       </w:r>
       <w:r>
-        <w:t xml:space="preserve"> 1939; Aboud</w:t>
-      </w:r>
+        <w:t xml:space="preserve"> 1939; </w:t>
+      </w:r>
+      <w:proofErr w:type="spellStart"/>
+      <w:r>
+        <w:t>Aboud</w:t>
+      </w:r>
+      <w:proofErr w:type="spellEnd"/>
       <w:r>
         <w:t>,</w:t>
       </w:r>
       <w:r>
-        <w:t xml:space="preserve"> 1988; van Ausdale &amp; Feagin</w:t>
+        <w:t xml:space="preserve"> 1988; van </w:t>
+      </w:r>
+      <w:proofErr w:type="spellStart"/>
+      <w:r>
+        <w:t>Ausdale</w:t>
+      </w:r>
+      <w:proofErr w:type="spellEnd"/>
+      <w:r>
+        <w:t xml:space="preserve"> &amp; Feagin</w:t>
       </w:r>
       <w:r>
         <w:t>,</w:t>
@@ -1638,7 +1645,15 @@
         <w:t xml:space="preserve"> they are less socially acceptable</w:t>
       </w:r>
       <w:r>
-        <w:t xml:space="preserve"> (Sinclair el al.</w:t>
+        <w:t xml:space="preserve"> (Sinclair </w:t>
+      </w:r>
+      <w:proofErr w:type="spellStart"/>
+      <w:r>
+        <w:t>el</w:t>
+      </w:r>
+      <w:proofErr w:type="spellEnd"/>
+      <w:r>
+        <w:t xml:space="preserve"> al.</w:t>
       </w:r>
       <w:r>
         <w:t>,</w:t>
@@ -1683,81 +1698,43 @@
         <w:t xml:space="preserve"> </w:t>
       </w:r>
       <w:r>
-        <w:rPr>
-          <w:b/>
-          <w:bCs/>
-        </w:rPr>
         <w:t>Adolescence is a critical period for the study of</w:t>
       </w:r>
       <w:r>
-        <w:rPr>
-          <w:b/>
-          <w:bCs/>
-        </w:rPr>
         <w:t xml:space="preserve"> racial ideologies</w:t>
       </w:r>
       <w:r>
-        <w:rPr>
-          <w:b/>
-          <w:bCs/>
-        </w:rPr>
-        <w:t xml:space="preserve"> </w:t>
-      </w:r>
-      <w:r>
-        <w:rPr>
-          <w:b/>
-          <w:bCs/>
-        </w:rPr>
+        <w:t xml:space="preserve"> </w:t>
+      </w:r>
+      <w:r>
         <w:t>since</w:t>
       </w:r>
       <w:r>
-        <w:rPr>
-          <w:b/>
-          <w:bCs/>
-        </w:rPr>
-        <w:t xml:space="preserve"> </w:t>
-      </w:r>
-      <w:r>
-        <w:rPr>
-          <w:b/>
-          <w:bCs/>
-        </w:rPr>
+        <w:t xml:space="preserve"> </w:t>
+      </w:r>
+      <w:r>
         <w:t>they</w:t>
       </w:r>
       <w:r>
-        <w:rPr>
-          <w:b/>
-          <w:bCs/>
-        </w:rPr>
         <w:t xml:space="preserve"> are constructed </w:t>
       </w:r>
       <w:r>
-        <w:rPr>
-          <w:b/>
-          <w:bCs/>
-        </w:rPr>
         <w:t xml:space="preserve">both </w:t>
       </w:r>
       <w:r>
-        <w:rPr>
-          <w:b/>
-          <w:bCs/>
-        </w:rPr>
         <w:t xml:space="preserve">in relation </w:t>
       </w:r>
       <w:r>
-        <w:rPr>
-          <w:b/>
-          <w:bCs/>
-        </w:rPr>
         <w:t xml:space="preserve">to </w:t>
       </w:r>
       <w:r>
-        <w:rPr>
-          <w:b/>
-          <w:bCs/>
-        </w:rPr>
-        <w:t>their previous life experiences as well as their solidifying understanding of racial identity.</w:t>
+        <w:t>their previous life experiences as well as their solidifying understanding</w:t>
+      </w:r>
+      <w:r>
+        <w:t>s</w:t>
+      </w:r>
+      <w:r>
+        <w:t xml:space="preserve"> of racial identity.</w:t>
       </w:r>
     </w:p>
     <w:p>
@@ -1799,16 +1776,30 @@
       </w:r>
       <w:r>
         <w:lastRenderedPageBreak/>
-        <w:t>justifyi</w:t>
-      </w:r>
-      <w:r>
-        <w:t>es</w:t>
-      </w:r>
-      <w:r>
-        <w:t xml:space="preserve"> racial inequality with the vague language of equal opportunity, individual freedom, and meritocracy. For example, some individuals use abstract liberalism to argue against school integration policies (e.g. bussing, redistricting) by framing them as violations of paren</w:t>
-      </w:r>
-      <w:r>
-        <w:t>t’s and their children’s freedoms</w:t>
+        <w:t>justifie</w:t>
+      </w:r>
+      <w:r>
+        <w:t>s</w:t>
+      </w:r>
+      <w:r>
+        <w:t xml:space="preserve"> racial inequality with the vague language of equal opportunity, individual freedom, and meritocracy. For example, some individuals use abstract liberalism to argue against school integration policies (</w:t>
+      </w:r>
+      <w:proofErr w:type="gramStart"/>
+      <w:r>
+        <w:t>e.g.</w:t>
+      </w:r>
+      <w:proofErr w:type="gramEnd"/>
+      <w:r>
+        <w:t xml:space="preserve"> bussing, redistricting) by framing them as violations of </w:t>
+      </w:r>
+      <w:r>
+        <w:t>paren</w:t>
+      </w:r>
+      <w:r>
+        <w:t>ts</w:t>
+      </w:r>
+      <w:r>
+        <w:t xml:space="preserve"> and their children’s freedoms</w:t>
       </w:r>
       <w:r>
         <w:t xml:space="preserve">. The second frame, naturalization, </w:t>
@@ -1871,7 +1862,13 @@
         <w:t>tables in a school cafeteria,</w:t>
       </w:r>
       <w:r>
-        <w:t xml:space="preserve"> as natural </w:t>
+        <w:t xml:space="preserve"> as </w:t>
+      </w:r>
+      <w:r>
+        <w:t>normal</w:t>
+      </w:r>
+      <w:r>
+        <w:t xml:space="preserve"> </w:t>
       </w:r>
       <w:r>
         <w:t>occurrences</w:t>
@@ -2156,20 +2153,16 @@
         <w:t>’</w:t>
       </w:r>
       <w:r>
-        <w:t>”)</w:t>
+        <w:t>”</w:t>
+      </w:r>
+      <w:r>
+        <w:t>)</w:t>
       </w:r>
       <w:r>
         <w:t>,</w:t>
       </w:r>
       <w:r>
-        <w:t xml:space="preserve"> </w:t>
-      </w:r>
-      <w:r>
-        <w:rPr>
-          <w:b/>
-          <w:bCs/>
-        </w:rPr>
-        <w:t>often explicitly regarding the teaching of American history</w:t>
+        <w:t xml:space="preserve"> often explicitly regarding the teaching of American history</w:t>
       </w:r>
       <w:r>
         <w:t>. These developments, however, are nothing new</w:t>
@@ -2206,6 +2199,12 @@
       </w:r>
     </w:p>
     <w:p>
+      <w:pPr>
+        <w:rPr>
+          <w:b/>
+          <w:bCs/>
+        </w:rPr>
+      </w:pPr>
       <w:r>
         <w:t xml:space="preserve">How matters of race are discussed in classrooms </w:t>
       </w:r>
@@ -2249,1144 +2248,1152 @@
         <w:t xml:space="preserve">As demographic changes in country increases the </w:t>
       </w:r>
       <w:r>
-        <w:t xml:space="preserve">salience of race, racial inequality, and racism in </w:t>
+        <w:t>salience of race, raci</w:t>
+      </w:r>
+      <w:r>
+        <w:t xml:space="preserve">al inequality, and racism in </w:t>
       </w:r>
       <w:r>
         <w:t>classrooms</w:t>
       </w:r>
       <w:r>
-        <w:t xml:space="preserve">, teachers’ interpretive frames of these issues </w:t>
-      </w:r>
-      <w:r>
-        <w:t>will</w:t>
-      </w:r>
-      <w:r>
-        <w:t xml:space="preserve"> dictate how these matters are </w:t>
+        <w:t xml:space="preserve">, teachers’ interpretive frames of these issues dictate how these matters are </w:t>
       </w:r>
       <w:r>
         <w:t>examined</w:t>
       </w:r>
       <w:r>
-        <w:t>. Most teachers</w:t>
-      </w:r>
-      <w:r>
-        <w:t xml:space="preserve">, for example, </w:t>
-      </w:r>
-      <w:r>
-        <w:t>report</w:t>
-      </w:r>
-      <w:r>
-        <w:t xml:space="preserve"> discussing</w:t>
-      </w:r>
-      <w:r>
-        <w:t xml:space="preserve"> racial inequality </w:t>
-      </w:r>
-      <w:r>
-        <w:t xml:space="preserve">and racism with </w:t>
-      </w:r>
-      <w:r>
-        <w:t xml:space="preserve">their </w:t>
-      </w:r>
-      <w:r>
-        <w:t xml:space="preserve">students </w:t>
-      </w:r>
-      <w:r>
-        <w:t xml:space="preserve">but rarely </w:t>
-      </w:r>
-      <w:r>
-        <w:t>do so in practice</w:t>
-      </w:r>
-      <w:r>
-        <w:t xml:space="preserve"> (Epstein</w:t>
-      </w:r>
-      <w:r>
-        <w:t xml:space="preserve">, </w:t>
-      </w:r>
-      <w:r>
-        <w:t>2009;</w:t>
-      </w:r>
-      <w:r>
-        <w:t xml:space="preserve"> Vitrup</w:t>
-      </w:r>
-      <w:r>
-        <w:t xml:space="preserve">, </w:t>
-      </w:r>
-      <w:r>
-        <w:t xml:space="preserve">2016). </w:t>
-      </w:r>
-      <w:r>
-        <w:t>Recent</w:t>
-      </w:r>
-      <w:r>
-        <w:t xml:space="preserve"> </w:t>
-      </w:r>
-      <w:r>
-        <w:t xml:space="preserve">studies </w:t>
-      </w:r>
-      <w:r>
-        <w:t xml:space="preserve">reveal </w:t>
-      </w:r>
-      <w:r>
-        <w:t xml:space="preserve">that </w:t>
-      </w:r>
-      <w:r>
-        <w:t>approximately</w:t>
-      </w:r>
-      <w:r>
-        <w:t xml:space="preserve"> 70 percent of teachers ascribe to </w:t>
-      </w:r>
-      <w:r>
-        <w:t>color-evasive</w:t>
-      </w:r>
-      <w:r>
-        <w:t>ness</w:t>
-      </w:r>
-      <w:r>
-        <w:t xml:space="preserve">, </w:t>
-      </w:r>
-      <w:r>
-        <w:t xml:space="preserve">a figure </w:t>
-      </w:r>
-      <w:r>
-        <w:t xml:space="preserve">comparable </w:t>
-      </w:r>
-      <w:r>
-        <w:t>to the overall adult population</w:t>
-      </w:r>
-      <w:r>
-        <w:t xml:space="preserve"> </w:t>
-      </w:r>
-      <w:r>
-        <w:t>(Vitrup</w:t>
-      </w:r>
-      <w:r>
-        <w:t xml:space="preserve">, </w:t>
-      </w:r>
-      <w:r>
-        <w:t>2016</w:t>
-      </w:r>
-      <w:r>
-        <w:t xml:space="preserve">; </w:t>
-      </w:r>
-      <w:r>
-        <w:t>Hazelbaker &amp; Mistry</w:t>
-      </w:r>
-      <w:r>
-        <w:t xml:space="preserve">, </w:t>
-      </w:r>
-      <w:r>
-        <w:t>2021</w:t>
-      </w:r>
-      <w:r>
-        <w:t>).</w:t>
-      </w:r>
-      <w:r>
-        <w:t xml:space="preserve"> </w:t>
-      </w:r>
-      <w:r>
-        <w:t>Moreover, little</w:t>
-      </w:r>
-      <w:r>
-        <w:t xml:space="preserve"> variation </w:t>
-      </w:r>
-      <w:r>
-        <w:t>exists</w:t>
-      </w:r>
-      <w:r>
-        <w:t xml:space="preserve"> between white, Black, and Latinx teacher’s use of color-evasive messages. </w:t>
-      </w:r>
-      <w:r>
-        <w:t xml:space="preserve">Teachers </w:t>
-      </w:r>
-      <w:r>
-        <w:t xml:space="preserve">may </w:t>
-      </w:r>
-      <w:r>
-        <w:t xml:space="preserve">equip </w:t>
-      </w:r>
-      <w:r>
-        <w:t>color-evasive</w:t>
-      </w:r>
-      <w:r>
-        <w:t xml:space="preserve"> frames during formal instruction</w:t>
-      </w:r>
-      <w:r>
-        <w:t>, for example</w:t>
-      </w:r>
-      <w:r>
-        <w:t>,</w:t>
-      </w:r>
-      <w:r>
-        <w:t xml:space="preserve"> while teaching </w:t>
-      </w:r>
-      <w:r>
-        <w:t>units about</w:t>
-      </w:r>
-      <w:r>
-        <w:t xml:space="preserve"> </w:t>
-      </w:r>
-      <w:r>
-        <w:t>history</w:t>
-      </w:r>
-      <w:r>
-        <w:t>. The</w:t>
-      </w:r>
-      <w:r>
-        <w:t>ir ideology</w:t>
-      </w:r>
-      <w:r>
-        <w:t xml:space="preserve"> </w:t>
-      </w:r>
-      <w:r>
-        <w:t xml:space="preserve">can </w:t>
-      </w:r>
-      <w:r>
-        <w:t xml:space="preserve">also appear in </w:t>
-      </w:r>
-      <w:r>
-        <w:t>differential treatment</w:t>
-      </w:r>
-      <w:r>
-        <w:t xml:space="preserve"> </w:t>
-      </w:r>
-      <w:r>
-        <w:t xml:space="preserve">and appraisals </w:t>
-      </w:r>
-      <w:r>
-        <w:t>of</w:t>
-      </w:r>
-      <w:r>
-        <w:t xml:space="preserve"> </w:t>
-      </w:r>
-      <w:r>
-        <w:lastRenderedPageBreak/>
-        <w:t>students</w:t>
-      </w:r>
-      <w:r>
-        <w:t xml:space="preserve">. </w:t>
-      </w:r>
-      <w:r>
-        <w:t>In</w:t>
-      </w:r>
-      <w:r>
-        <w:t xml:space="preserve"> both </w:t>
-      </w:r>
-      <w:r>
-        <w:t>formal and informal interactions with teachers</w:t>
-      </w:r>
-      <w:r>
-        <w:t>, white adolescents are exposed to</w:t>
-      </w:r>
-      <w:r>
-        <w:t xml:space="preserve"> racial</w:t>
-      </w:r>
-      <w:r>
-        <w:t xml:space="preserve"> ideological positions that they can reproduce, rework</w:t>
-      </w:r>
-      <w:r>
-        <w:t>, or contest</w:t>
-      </w:r>
-      <w:r>
+        <w:t>.</w:t>
+      </w:r>
+      <w:r>
+        <w:rPr>
+          <w:b/>
+          <w:bCs/>
+        </w:rPr>
         <w:t xml:space="preserve"> </w:t>
       </w:r>
     </w:p>
     <w:p>
       <w:r>
-        <w:t xml:space="preserve">The prevalence of color-evasive </w:t>
-      </w:r>
-      <w:r>
-        <w:t xml:space="preserve">ideology </w:t>
-      </w:r>
-      <w:r>
-        <w:t xml:space="preserve">means that </w:t>
-      </w:r>
-      <w:r>
-        <w:t>discussions about racial identity, racism, and racial</w:t>
-      </w:r>
-      <w:r>
-        <w:t xml:space="preserve"> often exist subtly</w:t>
-      </w:r>
-      <w:r>
-        <w:t xml:space="preserve"> in teachers’ pedagogical approaches</w:t>
-      </w:r>
-      <w:r>
-        <w:t xml:space="preserve"> (Thomas</w:t>
-      </w:r>
+        <w:t xml:space="preserve">Like parents and peers, instructors can socialize white students explicitly as they discuss their ideas and values about race. RES can also occur implicitly when teachers avoid certain topics about race or use color-evasive frames to subtly modify racial histories. </w:t>
+      </w:r>
+      <w:r>
+        <w:t>Most teachers</w:t>
+      </w:r>
+      <w:r>
+        <w:t xml:space="preserve">, for example, </w:t>
+      </w:r>
+      <w:r>
+        <w:t>report</w:t>
+      </w:r>
+      <w:r>
+        <w:t xml:space="preserve"> discussing</w:t>
+      </w:r>
+      <w:r>
+        <w:t xml:space="preserve"> racial inequality </w:t>
+      </w:r>
+      <w:r>
+        <w:t xml:space="preserve">and racism with </w:t>
+      </w:r>
+      <w:r>
+        <w:t xml:space="preserve">their </w:t>
+      </w:r>
+      <w:r>
+        <w:t xml:space="preserve">students </w:t>
+      </w:r>
+      <w:r>
+        <w:t xml:space="preserve">but rarely </w:t>
+      </w:r>
+      <w:r>
+        <w:t>do so in practice</w:t>
+      </w:r>
+      <w:r>
+        <w:t xml:space="preserve"> (</w:t>
+      </w:r>
+      <w:r>
+        <w:t>Schofield,</w:t>
+      </w:r>
+      <w:r>
+        <w:t xml:space="preserve"> </w:t>
+      </w:r>
+      <w:r>
+        <w:t>2006</w:t>
+      </w:r>
+      <w:r>
+        <w:t>;</w:t>
+      </w:r>
+      <w:r>
+        <w:t xml:space="preserve"> </w:t>
+      </w:r>
+      <w:proofErr w:type="spellStart"/>
+      <w:r>
+        <w:t>Vitrup</w:t>
+      </w:r>
+      <w:proofErr w:type="spellEnd"/>
       <w:r>
         <w:t xml:space="preserve">, </w:t>
       </w:r>
       <w:r>
-        <w:t>2015)</w:t>
-      </w:r>
-      <w:r>
-        <w:t>.</w:t>
-      </w:r>
-      <w:r>
-        <w:t xml:space="preserve"> </w:t>
-      </w:r>
-      <w:r>
-        <w:t>Literature about</w:t>
-      </w:r>
-      <w:r>
-        <w:t xml:space="preserve"> </w:t>
-      </w:r>
-      <w:r>
-        <w:t xml:space="preserve">the effect of pedagogy on </w:t>
-      </w:r>
-      <w:r>
-        <w:t xml:space="preserve">white </w:t>
-      </w:r>
-      <w:r>
-        <w:t>adolescent</w:t>
+        <w:t xml:space="preserve">2016). </w:t>
+      </w:r>
+      <w:r>
+        <w:t>Recent</w:t>
+      </w:r>
+      <w:r>
+        <w:t xml:space="preserve"> </w:t>
+      </w:r>
+      <w:r>
+        <w:t xml:space="preserve">studies </w:t>
+      </w:r>
+      <w:r>
+        <w:t xml:space="preserve">reveal </w:t>
+      </w:r>
+      <w:r>
+        <w:t xml:space="preserve">that </w:t>
+      </w:r>
+      <w:r>
+        <w:t>approximately</w:t>
+      </w:r>
+      <w:r>
+        <w:t xml:space="preserve"> 70 percent of teachers ascribe to </w:t>
+      </w:r>
+      <w:r>
+        <w:t>color-evasive</w:t>
+      </w:r>
+      <w:r>
+        <w:t>ness</w:t>
+      </w:r>
+      <w:r>
+        <w:t xml:space="preserve">, </w:t>
+      </w:r>
+      <w:r>
+        <w:t xml:space="preserve">a figure </w:t>
+      </w:r>
+      <w:r>
+        <w:t xml:space="preserve">comparable </w:t>
+      </w:r>
+      <w:r>
+        <w:t>to the overall adult population</w:t>
+      </w:r>
+      <w:r>
+        <w:t xml:space="preserve"> </w:t>
+      </w:r>
+      <w:r>
+        <w:t>(</w:t>
+      </w:r>
+      <w:proofErr w:type="spellStart"/>
+      <w:r>
+        <w:t>Vitrup</w:t>
+      </w:r>
+      <w:proofErr w:type="spellEnd"/>
+      <w:r>
+        <w:t xml:space="preserve">, </w:t>
+      </w:r>
+      <w:r>
+        <w:lastRenderedPageBreak/>
+        <w:t>2016</w:t>
+      </w:r>
+      <w:r>
+        <w:t xml:space="preserve">; </w:t>
+      </w:r>
+      <w:proofErr w:type="spellStart"/>
+      <w:r>
+        <w:t>Hazelbaker</w:t>
+      </w:r>
+      <w:proofErr w:type="spellEnd"/>
+      <w:r>
+        <w:t xml:space="preserve"> &amp; Mistry</w:t>
+      </w:r>
+      <w:r>
+        <w:t xml:space="preserve">, </w:t>
+      </w:r>
+      <w:r>
+        <w:t>2021</w:t>
+      </w:r>
+      <w:r>
+        <w:t>).</w:t>
+      </w:r>
+      <w:r>
+        <w:t xml:space="preserve"> </w:t>
+      </w:r>
+      <w:r>
+        <w:t>However, t</w:t>
+      </w:r>
+      <w:r>
+        <w:t>eacher</w:t>
       </w:r>
       <w:r>
         <w:t>s’</w:t>
       </w:r>
       <w:r>
-        <w:t xml:space="preserve"> interpretations </w:t>
-      </w:r>
-      <w:r>
-        <w:t xml:space="preserve">of history </w:t>
-      </w:r>
-      <w:r>
-        <w:t xml:space="preserve">can be grouped into </w:t>
-      </w:r>
-      <w:r>
-        <w:t>two</w:t>
-      </w:r>
-      <w:r>
-        <w:t xml:space="preserve"> categories: the</w:t>
-      </w:r>
-      <w:r>
-        <w:t>ir views on the</w:t>
-      </w:r>
-      <w:r>
-        <w:t xml:space="preserve"> role</w:t>
-      </w:r>
-      <w:r>
-        <w:t xml:space="preserve"> and significance</w:t>
-      </w:r>
-      <w:r>
-        <w:t xml:space="preserve"> of </w:t>
-      </w:r>
-      <w:r>
-        <w:t>different</w:t>
-      </w:r>
-      <w:r>
-        <w:t xml:space="preserve"> racial groups in American development</w:t>
-      </w:r>
-      <w:r>
-        <w:t xml:space="preserve"> </w:t>
-      </w:r>
-      <w:r>
-        <w:t xml:space="preserve">and </w:t>
-      </w:r>
-      <w:r>
-        <w:t>formulation of a national</w:t>
-      </w:r>
-      <w:r>
-        <w:t xml:space="preserve"> collective</w:t>
-      </w:r>
-      <w:r>
-        <w:t xml:space="preserve"> identity </w:t>
-      </w:r>
-      <w:r>
-        <w:t>through concepts like citizenship</w:t>
-      </w:r>
-      <w:r>
-        <w:t>.</w:t>
-      </w:r>
-      <w:r>
-        <w:t xml:space="preserve"> </w:t>
+        <w:t xml:space="preserve"> decision</w:t>
+      </w:r>
+      <w:r>
+        <w:t>s</w:t>
+      </w:r>
+      <w:r>
+        <w:t xml:space="preserve"> </w:t>
+      </w:r>
+      <w:proofErr w:type="spellStart"/>
+      <w:r>
+        <w:t>o</w:t>
+      </w:r>
+      <w:proofErr w:type="spellEnd"/>
+      <w:r>
+        <w:t xml:space="preserve"> equip color-conscious or color-evasive pedagogical decisions </w:t>
+      </w:r>
+      <w:r>
+        <w:t>also draws upon</w:t>
+      </w:r>
+      <w:r>
+        <w:t xml:space="preserve"> </w:t>
+      </w:r>
+      <w:r>
+        <w:t xml:space="preserve">differential access to </w:t>
+      </w:r>
+      <w:r>
+        <w:t>Whiteness: the power to ignores</w:t>
+      </w:r>
+      <w:r>
+        <w:t xml:space="preserve"> or downplay </w:t>
+      </w:r>
+      <w:r>
+        <w:t>racially imbalanced</w:t>
+      </w:r>
+      <w:r>
+        <w:t xml:space="preserve"> privileges and disadvantages (Howard 2018). </w:t>
+      </w:r>
+      <w:r>
+        <w:t>Racial i</w:t>
+      </w:r>
+      <w:r>
+        <w:t xml:space="preserve">mbalances in privilege and power explain why white </w:t>
+      </w:r>
+      <w:r>
+        <w:t>educators</w:t>
+      </w:r>
+      <w:r>
+        <w:t xml:space="preserve"> are </w:t>
+      </w:r>
+      <w:r>
+        <w:t>more</w:t>
+      </w:r>
+      <w:r>
+        <w:t xml:space="preserve"> likely </w:t>
+      </w:r>
+      <w:r>
+        <w:t>than educators of color</w:t>
+      </w:r>
+      <w:r>
+        <w:t xml:space="preserve"> </w:t>
+      </w:r>
+      <w:r>
+        <w:t xml:space="preserve">to acknowledge the advantages that white Americans enjoy throughout history and today </w:t>
+      </w:r>
+      <w:r>
+        <w:fldChar w:fldCharType="begin"/>
+      </w:r>
+      <w:r>
+        <w:instrText xml:space="preserve"> ADDIN ZOTERO_ITEM CSL_CITATION {"citationID":"dKcFSyht","properties":{"formattedCitation":"(Grossman &amp; Charmaraman, 2009; Wills, 2019)","plainCitation":"(Grossman &amp; Charmaraman, 2009; Wills, 2019)","noteIndex":0},"citationItems":[{"id":491,"uris":["http://zotero.org/users/local/lSN26pcv/items/CUWQHVX6"],"itemData":{"id":491,"type":"article-journal","abstract":"This mixed-methods exploratory study examined the diverse content and situated context of White adolescents’ racial-ethnic identities. The sample consisted of 781 9th–12th grade White adolescents from three New England schools, which varied in racial and economic make-up. Open-ended responses provided a range of thematic categories regarding the importance of race-ethnicity to the adolescents’ identities, representing the diverse ideologies of White adolescents’ explanations, ranging from colorblind claims to ethnic pride. This study also found significant relationships between racial-ethnic identity importance (centrality) and parents’ education for White adolescents. These findings highlight the diversity of White adolescents’ understanding of their racial-ethnic identities and the importance of context in shaping racial-ethnic centrality.","container-title":"Journal of Youth and Adolescence","DOI":"10.1007/s10964-008-9330-7","ISSN":"1573-6601","issue":"2","journalAbbreviation":"J Youth Adolescence","language":"en","page":"139-152","source":"Springer Link","title":"Race, Context, and Privilege: White Adolescents’ Explanations of Racial-ethnic Centrality","title-short":"Race, Context, and Privilege","volume":"38","author":[{"family":"Grossman","given":"Jennifer M."},{"family":"Charmaraman","given":"Linda"}],"issued":{"date-parts":[["2009",2,1]]},"citation-key":"grossmanRaceContextPrivilege2009"}},{"id":902,"uris":["http://zotero.org/users/local/lSN26pcv/items/AJ8LIQVW"],"itemData":{"id":902,"type":"article-journal","abstract":"BackgroundThe continuing significance of race in U.S. society and culture begs the question of what role history and social studies education can and should play in preparing students to critically and constructively address race and racism in contemporary U.S. society and culture. However, research on history and social studies curriculum and practice continues to demonstrate significant problems in meaningfully including and representing race, racism, and racial violence in U.S. history, underscoring the need for additional research to improve how we address race and racism in history and social studies education.PurposeI examined how teachers? understandings of race and racism, which informed their use of curricular materials, and the content, focus, and framing of race and racism in the formal curriculum shaped the inclusion and representation of race and racism in the enacted U.S. history curriculum in their classes.Research DesignQualitative methods were used to study U.S. history instruction in three teachers? classes at a suburban high school. This included daily observations in each teacher's class over a 7-month period, observation of weekly teacher planning meetings, individual interviews with teachers and group interviews with students, and collection of all curricular materials, and samples of student work.FindingsRace and racism were addressed in lessons on U.S. imperialism in the late 1800s and early 1900s in a U.S. foreign policy unit and in a civil rights unit that focused on the civil rights movement. In both units race remained an elusive concept, for example referencing skin color but also culture and nationality, and racism was represented as shared beliefs in the superiority of whites over nonwhites. However, during the civil rights unit, the representation of racism as an individual psychological phenomenon of prejudice and stereotyping came to be privileged over other representations and, coupled with ambiguous understandings of race, this enabled the decoupling of race from representations of racism. Additionally, race was eventually forgotten in accounts of civil rights movement events as teachers? use of the formal curriculum deflected attention away from discussions of race and racism.ConclusionsMore robust understandings of race as a process of racialization and representations of racism as structural and systemic would assist teachers in presenting a continuous history of racism in the United States that would better outfit students to constructively engage racism in the present.","container-title":"Teachers College Record","DOI":"10.1177/016146811912100408","ISSN":"0161-4681","issue":"4","journalAbbreviation":"Teachers College Record","language":"en","note":"publisher: SAGE Publications","page":"1-44","source":"SAGE Journals","title":"Silencing Racism: Remembering and Forgetting Race and Racism in 11th-Grade U.S. History Classes","title-short":"Silencing Racism","volume":"121","author":[{"family":"Wills","given":"John S."}],"issued":{"date-parts":[["2019",4,1]]},"citation-key":"willsSilencingRacismRemembering2019"}}],"schema":"https://github.com/citation-style-language/schema/raw/master/csl-citation.json"} </w:instrText>
+      </w:r>
+      <w:r>
+        <w:fldChar w:fldCharType="separate"/>
+      </w:r>
+      <w:r>
+        <w:t xml:space="preserve">(Grossman &amp; </w:t>
+      </w:r>
+      <w:proofErr w:type="spellStart"/>
+      <w:r>
+        <w:t>Charmaraman</w:t>
+      </w:r>
+      <w:proofErr w:type="spellEnd"/>
+      <w:r>
+        <w:t>, 2009; Wills, 2019)</w:t>
+      </w:r>
+      <w:r>
+        <w:fldChar w:fldCharType="end"/>
+      </w:r>
+      <w:r>
+        <w:t>. Th</w:t>
+      </w:r>
+      <w:r>
+        <w:t>e incentive to conceal</w:t>
+      </w:r>
+      <w:r>
+        <w:t xml:space="preserve"> white privilege helps explain, in part, why many white teachers ascribe to color-evasive ideology. </w:t>
       </w:r>
     </w:p>
     <w:p>
-      <w:pPr>
-        <w:ind w:firstLine="0"/>
-        <w:rPr>
-          <w:b/>
-          <w:bCs/>
-        </w:rPr>
-      </w:pPr>
-      <w:r>
-        <w:rPr>
-          <w:b/>
-          <w:bCs/>
-        </w:rPr>
-        <w:t>Interpreting Historical Significance</w:t>
+      <w:r>
+        <w:t>C</w:t>
+      </w:r>
+      <w:r>
+        <w:t xml:space="preserve">olor-evasive </w:t>
+      </w:r>
+      <w:r>
+        <w:t xml:space="preserve">ideology </w:t>
+      </w:r>
+      <w:r>
+        <w:t xml:space="preserve">exists </w:t>
+      </w:r>
+      <w:r>
+        <w:t>quietly</w:t>
+      </w:r>
+      <w:r>
+        <w:t xml:space="preserve"> in any</w:t>
+      </w:r>
+      <w:r>
+        <w:t xml:space="preserve"> </w:t>
+      </w:r>
+      <w:r>
+        <w:t>discussio</w:t>
+      </w:r>
+      <w:r>
+        <w:t>n</w:t>
+      </w:r>
+      <w:r>
+        <w:t xml:space="preserve"> about racial identity, racism, and</w:t>
+      </w:r>
+      <w:r>
+        <w:t xml:space="preserve"> racial inequality</w:t>
+      </w:r>
+      <w:r>
+        <w:t xml:space="preserve"> </w:t>
+      </w:r>
+      <w:r>
+        <w:fldChar w:fldCharType="begin"/>
+      </w:r>
+      <w:r>
+        <w:instrText xml:space="preserve"> ADDIN ZOTERO_ITEM CSL_CITATION {"citationID":"sFfotoQ7","properties":{"formattedCitation":"(Dalton, 2008)","plainCitation":"(Dalton, 2008)","noteIndex":0},"citationItems":[{"id":440,"uris":["http://zotero.org/users/local/lSN26pcv/items/MCL2PPXG"],"itemData":{"id":440,"type":"chapter","abstract":"Studies of racism often focus on its devastating effects on the victims of prejudice. But no discussion of race is complete without exploring the other side--the ways in which some people or groups actually benefit, deliberately or inadvertently, from racial bias. This is the subject of Paula Rothenberg's groundbreaking anthology, White Privilege. The new edition of White Privilege once again challenges readers to explore ideas for using the power and the concept of white privilege to help combat racism in their own lives, and includes key essays and articles by Peggy McIntosh, Richard Dyer, bell hooks, Robert Jensen, Allan G. Johnson, and others. Three additional essays add new levels of complexity to our understanding of the paradoxical nature of white privilege and the politics and economics that lie behind the social construction of whiteness, making this edition an even better choice for educators. Brief, inexpensive, and easily integrated with other texts, this interdisciplinary collection of commonsense, non-rhetorical readings lets educators incorporate discussions of whiteness and white privilege into a variety of disciplines, including sociology, English composition, psychology, social work, women's studies, political science, and American studies.","container-title":"White Privilege","ISBN":"978-1-4292-0660-0","language":"en","note":"Google-Books-ID: hSwJKwwjVl0C","publisher":"Macmillan","source":"Google Books","title":"Failing to See","author":[{"family":"Dalton","given":"Harlon"}],"issued":{"date-parts":[["2008"]]},"citation-key":"daltonFailingSee2008"}}],"schema":"https://github.com/citation-style-language/schema/raw/master/csl-citation.json"} </w:instrText>
+      </w:r>
+      <w:r>
+        <w:fldChar w:fldCharType="separate"/>
+      </w:r>
+      <w:r>
+        <w:t>(Dalton, 2008)</w:t>
+      </w:r>
+      <w:r>
+        <w:fldChar w:fldCharType="end"/>
+      </w:r>
+      <w:r>
+        <w:t xml:space="preserve">. Instructors can equip its frames in </w:t>
+      </w:r>
+      <w:r>
+        <w:t>their</w:t>
+      </w:r>
+      <w:r>
+        <w:t xml:space="preserve"> pedagogical approaches</w:t>
+      </w:r>
+      <w:r>
+        <w:t xml:space="preserve"> </w:t>
+      </w:r>
+      <w:r>
+        <w:t xml:space="preserve">as well as their differential treatment and appraisals of students </w:t>
+      </w:r>
+      <w:r>
+        <w:t>(Thomas</w:t>
+      </w:r>
+      <w:r>
+        <w:t xml:space="preserve">, </w:t>
+      </w:r>
+      <w:r>
+        <w:t>2015)</w:t>
+      </w:r>
+      <w:r>
+        <w:t>.</w:t>
+      </w:r>
+      <w:r>
+        <w:t xml:space="preserve"> </w:t>
+      </w:r>
+      <w:r>
+        <w:t>Literature about</w:t>
+      </w:r>
+      <w:r>
+        <w:t xml:space="preserve"> </w:t>
+      </w:r>
+      <w:r>
+        <w:t xml:space="preserve">the effect of pedagogy on </w:t>
+      </w:r>
+      <w:r>
+        <w:t xml:space="preserve">white </w:t>
+      </w:r>
+      <w:r>
+        <w:t>adolescent</w:t>
+      </w:r>
+      <w:r>
+        <w:t>s’</w:t>
+      </w:r>
+      <w:r>
+        <w:t xml:space="preserve"> interpretations </w:t>
+      </w:r>
+      <w:r>
+        <w:t xml:space="preserve">of history </w:t>
+      </w:r>
+      <w:r>
+        <w:t xml:space="preserve">can be grouped into </w:t>
+      </w:r>
+      <w:r>
+        <w:t>two</w:t>
+      </w:r>
+      <w:r>
+        <w:t xml:space="preserve"> categories: the</w:t>
+      </w:r>
+      <w:r>
+        <w:t>ir views on the</w:t>
+      </w:r>
+      <w:r>
+        <w:t xml:space="preserve"> role</w:t>
+      </w:r>
+      <w:r>
+        <w:t xml:space="preserve"> and significance</w:t>
+      </w:r>
+      <w:r>
+        <w:t xml:space="preserve"> of </w:t>
+      </w:r>
+      <w:r>
+        <w:t>different</w:t>
+      </w:r>
+      <w:r>
+        <w:t xml:space="preserve"> racial groups in American development</w:t>
+      </w:r>
+      <w:r>
+        <w:t xml:space="preserve"> </w:t>
+      </w:r>
+      <w:r>
+        <w:t xml:space="preserve">and </w:t>
+      </w:r>
+      <w:r>
+        <w:t>formulation of a national</w:t>
+      </w:r>
+      <w:r>
+        <w:t xml:space="preserve"> collective</w:t>
+      </w:r>
+      <w:r>
+        <w:t xml:space="preserve"> identity </w:t>
+      </w:r>
+      <w:r>
+        <w:t>through concepts like citizenship</w:t>
+      </w:r>
+      <w:r>
+        <w:t>.</w:t>
+      </w:r>
+      <w:r>
+        <w:t xml:space="preserve"> </w:t>
+      </w:r>
+      <w:r>
+        <w:t xml:space="preserve">In both </w:t>
+      </w:r>
+      <w:r>
+        <w:t xml:space="preserve">cases, </w:t>
+      </w:r>
+      <w:r>
+        <w:t xml:space="preserve">white adolescents are exposed to </w:t>
+      </w:r>
+      <w:r>
+        <w:t>color-evasive messages</w:t>
+      </w:r>
+      <w:r>
+        <w:t xml:space="preserve"> that they can reproduce, rework, or contest.</w:t>
       </w:r>
     </w:p>
     <w:p>
-      <w:r>
-        <w:t xml:space="preserve">As mentioned previously, many teachers report discussing race </w:t>
-      </w:r>
-      <w:r>
-        <w:t>in their classrooms</w:t>
-      </w:r>
-      <w:r>
-        <w:t xml:space="preserve"> yet seldom do so in practice. </w:t>
-      </w:r>
-      <w:r>
-        <w:t xml:space="preserve">This principle </w:t>
-      </w:r>
-      <w:r>
-        <w:t xml:space="preserve">appears prominently </w:t>
-      </w:r>
-      <w:r>
-        <w:t xml:space="preserve">in </w:t>
-      </w:r>
-      <w:r>
-        <w:t>teachers’</w:t>
-      </w:r>
-      <w:r>
-        <w:t xml:space="preserve"> </w:t>
-      </w:r>
-      <w:r>
-        <w:t>portrayal of</w:t>
-      </w:r>
-      <w:r>
-        <w:t xml:space="preserve"> European-Americans as the leaders, inventors, and </w:t>
-      </w:r>
-      <w:r>
-        <w:t>nation builders</w:t>
-      </w:r>
-      <w:r>
-        <w:t xml:space="preserve"> </w:t>
-      </w:r>
-      <w:r>
-        <w:t xml:space="preserve">and victimized </w:t>
-      </w:r>
-      <w:r>
-        <w:t>or simplistic images of other racial/ethnic groups</w:t>
-      </w:r>
-      <w:r>
-        <w:t xml:space="preserve">. </w:t>
-      </w:r>
-      <w:r>
-        <w:t xml:space="preserve">For example, excluding </w:t>
-      </w:r>
-      <w:r>
-        <w:t>Sa</w:t>
-      </w:r>
-      <w:r>
-        <w:t>cagawea in the Lewis and Clark expedition of 1804,</w:t>
-      </w:r>
-      <w:r>
-        <w:t xml:space="preserve"> </w:t>
-      </w:r>
-      <w:r>
-        <w:t xml:space="preserve">many </w:t>
-      </w:r>
-      <w:r>
-        <w:t xml:space="preserve">teachers </w:t>
-      </w:r>
-      <w:r>
-        <w:t>exclude</w:t>
-      </w:r>
-      <w:r>
-        <w:t xml:space="preserve"> </w:t>
-      </w:r>
-      <w:r>
-        <w:t xml:space="preserve">individual </w:t>
-      </w:r>
-      <w:r>
-        <w:t>Indigenous</w:t>
-      </w:r>
-      <w:r>
-        <w:t xml:space="preserve"> people </w:t>
-      </w:r>
-      <w:r>
-        <w:t>from</w:t>
-      </w:r>
-      <w:r>
-        <w:t xml:space="preserve"> their</w:t>
-      </w:r>
-      <w:r>
-        <w:t xml:space="preserve"> post-</w:t>
-      </w:r>
-      <w:r>
-        <w:t>American Revolution lessons</w:t>
-      </w:r>
-      <w:r>
-        <w:t xml:space="preserve"> (</w:t>
-      </w:r>
-      <w:r>
-        <w:rPr>
-          <w:b/>
-          <w:bCs/>
-        </w:rPr>
-        <w:t>Martel</w:t>
-      </w:r>
-      <w:r>
-        <w:rPr>
-          <w:b/>
-          <w:bCs/>
-        </w:rPr>
-        <w:t xml:space="preserve">, </w:t>
-      </w:r>
-      <w:r>
-        <w:rPr>
-          <w:b/>
-          <w:bCs/>
-        </w:rPr>
-        <w:t>2018</w:t>
-      </w:r>
-      <w:r>
-        <w:rPr>
-          <w:b/>
-          <w:bCs/>
-        </w:rPr>
-        <w:t>; Peck</w:t>
-      </w:r>
-      <w:r>
-        <w:rPr>
-          <w:b/>
-          <w:bCs/>
-        </w:rPr>
-        <w:t xml:space="preserve">, </w:t>
-      </w:r>
-      <w:r>
-        <w:rPr>
-          <w:b/>
-          <w:bCs/>
-        </w:rPr>
-        <w:t>2010</w:t>
-      </w:r>
-      <w:r>
-        <w:t>)</w:t>
-      </w:r>
-      <w:r>
-        <w:t xml:space="preserve">. </w:t>
-      </w:r>
-      <w:r>
-        <w:t xml:space="preserve">As a result, white adolescents </w:t>
-      </w:r>
-      <w:r>
-        <w:t xml:space="preserve">tend to </w:t>
-      </w:r>
-      <w:r>
-        <w:t xml:space="preserve">discuss </w:t>
-      </w:r>
-      <w:r>
-        <w:t>Indigenous Americans</w:t>
-      </w:r>
-      <w:r>
-        <w:t xml:space="preserve"> using past-tense</w:t>
-      </w:r>
-      <w:r>
-        <w:t xml:space="preserve"> phrases like</w:t>
-      </w:r>
-      <w:r>
-        <w:t xml:space="preserve"> “lived in teepees,” “some lived in longhouses</w:t>
-      </w:r>
-      <w:r>
-        <w:t>,</w:t>
-      </w:r>
-      <w:r>
-        <w:t xml:space="preserve">” or “they fished and grew plants or had different religions” (Epstein 2009, </w:t>
-      </w:r>
-      <w:r>
-        <w:t xml:space="preserve">p. </w:t>
-      </w:r>
-      <w:r>
-        <w:t xml:space="preserve">61). </w:t>
-      </w:r>
-      <w:r>
-        <w:t>T</w:t>
-      </w:r>
-      <w:r>
-        <w:t>his assumption</w:t>
-      </w:r>
-      <w:r>
-        <w:t xml:space="preserve"> draws upon Cook-Lynn’s </w:t>
-      </w:r>
-      <w:r>
-        <w:t xml:space="preserve">(2001) </w:t>
-      </w:r>
-      <w:r>
-        <w:t>theory</w:t>
-      </w:r>
-      <w:r>
-        <w:t xml:space="preserve"> of “anti-Indianism,” </w:t>
-      </w:r>
-      <w:r>
-        <w:t xml:space="preserve">which </w:t>
-      </w:r>
-      <w:r>
-        <w:t xml:space="preserve">describes </w:t>
-      </w:r>
-      <w:r>
-        <w:t>that</w:t>
-      </w:r>
-      <w:r>
-        <w:t xml:space="preserve"> which treats </w:t>
-      </w:r>
-      <w:r>
-        <w:t xml:space="preserve">American Indians and their tribes </w:t>
-      </w:r>
-      <w:r>
-        <w:t xml:space="preserve">as if they </w:t>
-      </w:r>
-      <w:r>
-        <w:t>no longer exist</w:t>
-      </w:r>
-      <w:r>
-        <w:t>.</w:t>
-      </w:r>
-      <w:r>
-        <w:t xml:space="preserve"> Hatchell’s (2004) analysis of </w:t>
-      </w:r>
-      <w:r>
-        <w:t xml:space="preserve">historical </w:t>
-      </w:r>
-      <w:r>
-        <w:t>pedagogy</w:t>
-      </w:r>
-      <w:r>
-        <w:t xml:space="preserve"> in Australia</w:t>
-      </w:r>
-      <w:r>
-        <w:t xml:space="preserve"> </w:t>
-      </w:r>
-      <w:r>
-        <w:t>also points to the effect of anti-Indianism on</w:t>
-      </w:r>
-      <w:r>
-        <w:t xml:space="preserve"> white adolescents</w:t>
-      </w:r>
-      <w:r>
-        <w:t xml:space="preserve">. Despite </w:t>
-      </w:r>
-      <w:r>
-        <w:t xml:space="preserve">white adolescents’ </w:t>
-      </w:r>
-      <w:r>
-        <w:t xml:space="preserve">increased </w:t>
-      </w:r>
-      <w:r>
-        <w:t xml:space="preserve">sympathy towards these </w:t>
-      </w:r>
-      <w:r>
-        <w:t>groups after</w:t>
-      </w:r>
-      <w:r>
-        <w:t xml:space="preserve"> learning about</w:t>
-      </w:r>
-      <w:r>
-        <w:t xml:space="preserve"> </w:t>
-      </w:r>
-      <w:r>
-        <w:t>European colonialization</w:t>
-      </w:r>
-      <w:r>
-        <w:t xml:space="preserve">, </w:t>
-      </w:r>
-      <w:r>
-        <w:t xml:space="preserve">many struggled to understand or support their contemporary </w:t>
-      </w:r>
-      <w:r>
-        <w:lastRenderedPageBreak/>
-        <w:t>claims to sovereignty, land and resources</w:t>
-      </w:r>
-      <w:r>
-        <w:t>.</w:t>
-      </w:r>
-      <w:r>
-        <w:t xml:space="preserve"> These interpretations reveal how </w:t>
-      </w:r>
-      <w:r>
-        <w:t>victimiz</w:t>
-      </w:r>
-      <w:r>
-        <w:t>ed</w:t>
-      </w:r>
-      <w:r>
-        <w:t xml:space="preserve"> and simplistic</w:t>
-      </w:r>
-      <w:r>
-        <w:t xml:space="preserve"> portraits</w:t>
-      </w:r>
-      <w:r>
-        <w:t xml:space="preserve"> </w:t>
-      </w:r>
-      <w:r>
-        <w:t>can prevent</w:t>
-      </w:r>
-      <w:r>
-        <w:t xml:space="preserve"> individuals from viewing Indigenous people as important</w:t>
-      </w:r>
-      <w:r>
-        <w:t xml:space="preserve"> actors</w:t>
-      </w:r>
-      <w:r>
-        <w:t xml:space="preserve"> </w:t>
-      </w:r>
-      <w:r>
-        <w:t xml:space="preserve"> </w:t>
-      </w:r>
-      <w:r>
-        <w:t xml:space="preserve">in </w:t>
-      </w:r>
-      <w:r>
-        <w:t>both the past and present</w:t>
-      </w:r>
-      <w:r>
-        <w:t>.</w:t>
-      </w:r>
-      <w:r>
-        <w:t xml:space="preserve"> [</w:t>
-      </w:r>
-      <w:r>
-        <w:rPr>
-          <w:b/>
-          <w:bCs/>
-        </w:rPr>
-        <w:t>include Canadian source]</w:t>
+      <w:pPr>
+        <w:ind w:firstLine="0"/>
+        <w:rPr>
+          <w:b/>
+          <w:bCs/>
+        </w:rPr>
+      </w:pPr>
+      <w:r>
+        <w:rPr>
+          <w:b/>
+          <w:bCs/>
+        </w:rPr>
+        <w:t>Interpretations of Racial Groups’</w:t>
+      </w:r>
+      <w:r>
+        <w:rPr>
+          <w:b/>
+          <w:bCs/>
+        </w:rPr>
+        <w:t xml:space="preserve"> </w:t>
+      </w:r>
+      <w:r>
+        <w:rPr>
+          <w:b/>
+          <w:bCs/>
+        </w:rPr>
+        <w:t>Historical Significance</w:t>
       </w:r>
     </w:p>
     <w:p>
       <w:r>
-        <w:t>Like</w:t>
-      </w:r>
-      <w:r>
-        <w:t xml:space="preserve"> the teaching of Native American history</w:t>
+        <w:t xml:space="preserve">As mentioned previously, many teachers report discussing race </w:t>
+      </w:r>
+      <w:r>
+        <w:t>in their classrooms</w:t>
+      </w:r>
+      <w:r>
+        <w:t xml:space="preserve"> yet seldom do so in practice. </w:t>
+      </w:r>
+      <w:r>
+        <w:t xml:space="preserve">This principle </w:t>
+      </w:r>
+      <w:r>
+        <w:t xml:space="preserve">appears prominently </w:t>
+      </w:r>
+      <w:r>
+        <w:t xml:space="preserve">in </w:t>
+      </w:r>
+      <w:r>
+        <w:t>teachers’</w:t>
+      </w:r>
+      <w:r>
+        <w:t xml:space="preserve"> </w:t>
+      </w:r>
+      <w:r>
+        <w:t>portrayal of</w:t>
+      </w:r>
+      <w:r>
+        <w:t xml:space="preserve"> European-Americans as the leaders, inventors, and </w:t>
+      </w:r>
+      <w:r>
+        <w:t>nation builders</w:t>
+      </w:r>
+      <w:r>
+        <w:t xml:space="preserve"> </w:t>
+      </w:r>
+      <w:r>
+        <w:t xml:space="preserve">and victimized </w:t>
+      </w:r>
+      <w:r>
+        <w:t>or simplistic images of other racial/ethnic groups</w:t>
+      </w:r>
+      <w:r>
+        <w:t xml:space="preserve">. </w:t>
+      </w:r>
+      <w:r>
+        <w:t xml:space="preserve">For example, excluding </w:t>
+      </w:r>
+      <w:r>
+        <w:t>Sa</w:t>
+      </w:r>
+      <w:r>
+        <w:t>cagawea in the Lewis and Clark expedition of 1804,</w:t>
+      </w:r>
+      <w:r>
+        <w:t xml:space="preserve"> </w:t>
+      </w:r>
+      <w:r>
+        <w:t xml:space="preserve">many </w:t>
+      </w:r>
+      <w:r>
+        <w:t xml:space="preserve">teachers </w:t>
+      </w:r>
+      <w:r>
+        <w:t>exclude</w:t>
+      </w:r>
+      <w:r>
+        <w:t xml:space="preserve"> </w:t>
+      </w:r>
+      <w:r>
+        <w:t xml:space="preserve">individual </w:t>
+      </w:r>
+      <w:r>
+        <w:t>Indigenous</w:t>
+      </w:r>
+      <w:r>
+        <w:t xml:space="preserve"> people </w:t>
+      </w:r>
+      <w:r>
+        <w:t>from</w:t>
+      </w:r>
+      <w:r>
+        <w:t xml:space="preserve"> their</w:t>
+      </w:r>
+      <w:r>
+        <w:t xml:space="preserve"> post-</w:t>
+      </w:r>
+      <w:r>
+        <w:t>American Revolution lessons</w:t>
+      </w:r>
+      <w:r>
+        <w:t xml:space="preserve"> (</w:t>
+      </w:r>
+      <w:r>
+        <w:t>Martel</w:t>
       </w:r>
       <w:r>
         <w:t xml:space="preserve">, </w:t>
       </w:r>
       <w:r>
-        <w:t xml:space="preserve">white adolescents are exposed to </w:t>
-      </w:r>
-      <w:r>
-        <w:t xml:space="preserve">pedagogical approaches </w:t>
+        <w:t>2018</w:t>
+      </w:r>
+      <w:r>
+        <w:t>; Peck</w:t>
+      </w:r>
+      <w:r>
+        <w:t xml:space="preserve">, </w:t>
+      </w:r>
+      <w:r>
+        <w:t>2010</w:t>
+      </w:r>
+      <w:r>
+        <w:t>)</w:t>
+      </w:r>
+      <w:r>
+        <w:t xml:space="preserve">. </w:t>
+      </w:r>
+      <w:r>
+        <w:t xml:space="preserve">As a result, white adolescents </w:t>
+      </w:r>
+      <w:r>
+        <w:t xml:space="preserve">tend to </w:t>
+      </w:r>
+      <w:r>
+        <w:t xml:space="preserve">discuss </w:t>
+      </w:r>
+      <w:r>
+        <w:lastRenderedPageBreak/>
+        <w:t>Indigenous Americans</w:t>
+      </w:r>
+      <w:r>
+        <w:t xml:space="preserve"> using past-tense</w:t>
+      </w:r>
+      <w:r>
+        <w:t xml:space="preserve"> phrases like</w:t>
+      </w:r>
+      <w:r>
+        <w:t xml:space="preserve"> “lived in teepees,” “some lived in longhouses</w:t>
+      </w:r>
+      <w:r>
+        <w:t>,</w:t>
+      </w:r>
+      <w:r>
+        <w:t xml:space="preserve">” or “they fished and grew plants or had different religions” (Epstein 2009, </w:t>
+      </w:r>
+      <w:r>
+        <w:t xml:space="preserve">p. </w:t>
+      </w:r>
+      <w:r>
+        <w:t xml:space="preserve">61). </w:t>
+      </w:r>
+      <w:r>
+        <w:t>T</w:t>
+      </w:r>
+      <w:r>
+        <w:t>his assumption</w:t>
+      </w:r>
+      <w:r>
+        <w:t xml:space="preserve"> draws upon Cook-Lynn’s </w:t>
+      </w:r>
+      <w:r>
+        <w:t xml:space="preserve">(2001) </w:t>
+      </w:r>
+      <w:r>
+        <w:t>theory</w:t>
+      </w:r>
+      <w:r>
+        <w:t xml:space="preserve"> of “anti-Indianism,” </w:t>
+      </w:r>
+      <w:r>
+        <w:t xml:space="preserve">which </w:t>
+      </w:r>
+      <w:r>
+        <w:t xml:space="preserve">describes </w:t>
       </w:r>
       <w:r>
         <w:t>that</w:t>
       </w:r>
       <w:r>
-        <w:t xml:space="preserve"> strip </w:t>
-      </w:r>
-      <w:r>
-        <w:t xml:space="preserve">other racialized </w:t>
-      </w:r>
-      <w:r>
-        <w:t xml:space="preserve">communities </w:t>
-      </w:r>
-      <w:r>
-        <w:t>of t</w:t>
-      </w:r>
-      <w:r>
-        <w:t xml:space="preserve">heir agency and contemporary relevance. </w:t>
-      </w:r>
-      <w:r>
-        <w:t xml:space="preserve">For example, teachers </w:t>
-      </w:r>
-      <w:r>
-        <w:t xml:space="preserve">often </w:t>
-      </w:r>
-      <w:r>
-        <w:t xml:space="preserve">exclude details about </w:t>
-      </w:r>
-      <w:r>
-        <w:t>lynchings</w:t>
-      </w:r>
-      <w:r>
-        <w:t xml:space="preserve"> and</w:t>
-      </w:r>
-      <w:r>
-        <w:t xml:space="preserve"> other racial violence</w:t>
-      </w:r>
-      <w:r>
-        <w:t xml:space="preserve"> </w:t>
-      </w:r>
-      <w:r>
-        <w:t xml:space="preserve">throughout history, especially in Asian American and Latinx communities </w:t>
-      </w:r>
-      <w:r>
-        <w:t>(Brown &amp; Brown</w:t>
+        <w:t xml:space="preserve"> which treats </w:t>
+      </w:r>
+      <w:r>
+        <w:t xml:space="preserve">American Indians and their tribes </w:t>
+      </w:r>
+      <w:r>
+        <w:t xml:space="preserve">as if they </w:t>
+      </w:r>
+      <w:r>
+        <w:t>no longer exist</w:t>
+      </w:r>
+      <w:r>
+        <w:t>.</w:t>
+      </w:r>
+      <w:r>
+        <w:t xml:space="preserve"> Hatchell’s (2004) analysis of </w:t>
+      </w:r>
+      <w:r>
+        <w:t xml:space="preserve">historical </w:t>
+      </w:r>
+      <w:r>
+        <w:t>pedagogy</w:t>
+      </w:r>
+      <w:r>
+        <w:t xml:space="preserve"> in Australia</w:t>
+      </w:r>
+      <w:r>
+        <w:t xml:space="preserve"> </w:t>
+      </w:r>
+      <w:r>
+        <w:t>also points to the effect of anti-Indianism on</w:t>
+      </w:r>
+      <w:r>
+        <w:t xml:space="preserve"> white adolescents</w:t>
+      </w:r>
+      <w:r>
+        <w:t xml:space="preserve">. Despite </w:t>
+      </w:r>
+      <w:r>
+        <w:t xml:space="preserve">white adolescents’ </w:t>
+      </w:r>
+      <w:r>
+        <w:t xml:space="preserve">increased </w:t>
+      </w:r>
+      <w:r>
+        <w:t xml:space="preserve">sympathy towards these </w:t>
+      </w:r>
+      <w:r>
+        <w:t>groups after</w:t>
+      </w:r>
+      <w:r>
+        <w:t xml:space="preserve"> learning about</w:t>
+      </w:r>
+      <w:r>
+        <w:t xml:space="preserve"> </w:t>
+      </w:r>
+      <w:r>
+        <w:t>European colonialization</w:t>
       </w:r>
       <w:r>
         <w:t xml:space="preserve">, </w:t>
       </w:r>
       <w:r>
-        <w:t>2010</w:t>
-      </w:r>
-      <w:r>
-        <w:t>; Salinas et al</w:t>
-      </w:r>
-      <w:r>
-        <w:t xml:space="preserve">., </w:t>
-      </w:r>
-      <w:r>
-        <w:t>2016</w:t>
-      </w:r>
-      <w:r>
-        <w:t>)</w:t>
+        <w:t xml:space="preserve">many struggled to understand or support their contemporary claims to sovereignty, </w:t>
+      </w:r>
+      <w:proofErr w:type="gramStart"/>
+      <w:r>
+        <w:t>land</w:t>
+      </w:r>
+      <w:proofErr w:type="gramEnd"/>
+      <w:r>
+        <w:t xml:space="preserve"> and resources</w:t>
       </w:r>
       <w:r>
         <w:t>.</w:t>
       </w:r>
       <w:r>
-        <w:rPr>
-          <w:b/>
-          <w:bCs/>
-        </w:rPr>
-        <w:t xml:space="preserve"> </w:t>
-      </w:r>
-      <w:r>
-        <w:t>Curricular standards and teachers also downplay Black Americans’ resistance to slavery and other regimes of control</w:t>
-      </w:r>
-      <w:r>
-        <w:t xml:space="preserve"> </w:t>
-      </w:r>
-      <w:r>
-        <w:fldChar w:fldCharType="begin"/>
-      </w:r>
-      <w:r>
-        <w:instrText xml:space="preserve"> ADDIN ZOTERO_ITEM CSL_CITATION {"citationID":"Jqs1PsL9","properties":{"formattedCitation":"(Loewen, 2008)","plainCitation":"(Loewen, 2008)","noteIndex":0},"citationItems":[{"id":1080,"uris":["http://zotero.org/users/local/lSN26pcv/items/VUQZ7ETW"],"itemData":{"id":1080,"type":"book","abstract":"Winner of the 1996 American Book Award and the Oliver Cromwell Cox Award for Distinguished Anti-Racist Scholarship Americans have lost touch with their history, and in this thought-provoking book, Professor James Loewen shows why. After surveying twelve leading high school American history texts, he has concluded that \"not one\" does a decent job of making history interesting or memorable. Marred by an embarrassing combination of blind patriotism, mindless optimism, sheer misinformation, and outright lies, these books omit almost all the ambiguity, passion, conflict, and drama from our past. In ten powerful chapters, Loewen reveals that:  The United States dropped three times as many tons of explosives in Vietman as it dropped in all theaters of World War II, including Hiroshima and Nagasaki Ponce de Leon went to Florida mainly to capture Native Americans as slaves for Hispaniola, not to find the mythical fountain of youth Woodrow Wilson, known as a progressive leader, was in fact a white supremacist who personally vetoed a clause on racial equality in the Covenant of the League of Nations The first colony to legalize slavery was not Virginia but Massachusetts  From the truth about Columbus's historic voyages to an honest evaluation of our national leaders, Loewen revives our history, restoring to it the vitality and relevance it truly possesses.","ISBN":"978-1-59558-326-0","language":"en","note":"Google-Books-ID: 5m2_xeJ4VdwC","number-of-pages":"466","publisher":"The New Press","source":"Google Books","title":"Lies My Teacher Told Me: Everything Your American History Textbook Got Wrong","title-short":"Lies My Teacher Told Me","author":[{"family":"Loewen","given":"James W."}],"issued":{"date-parts":[["2008"]]},"citation-key":"loewenLiesMyTeacher2008"}}],"schema":"https://github.com/citation-style-language/schema/raw/master/csl-citation.json"} </w:instrText>
-      </w:r>
-      <w:r>
-        <w:fldChar w:fldCharType="separate"/>
-      </w:r>
-      <w:r>
-        <w:t>(Loewen, 2008)</w:t>
-      </w:r>
-      <w:r>
-        <w:fldChar w:fldCharType="end"/>
-      </w:r>
-      <w:r>
-        <w:t xml:space="preserve">. Even within the Civil Rights Movement, teachers often dilute the messages of leaders like </w:t>
-      </w:r>
-      <w:r>
-        <w:t xml:space="preserve">Martin Luther King Jr., Rosa Parks, and Cesar Chávez </w:t>
-      </w:r>
-      <w:r>
-        <w:t>to their most palatable arguments (</w:t>
-      </w:r>
-      <w:r>
-        <w:t>Carlson</w:t>
-      </w:r>
-      <w:r>
-        <w:t xml:space="preserve">, </w:t>
-      </w:r>
-      <w:r>
-        <w:t>2003; Epstein</w:t>
-      </w:r>
-      <w:r>
-        <w:t>,</w:t>
-      </w:r>
-      <w:r>
-        <w:t xml:space="preserve"> 2009)</w:t>
-      </w:r>
-      <w:r>
-        <w:t>.</w:t>
-      </w:r>
-      <w:r>
-        <w:t xml:space="preserve"> </w:t>
-      </w:r>
-      <w:r>
-        <w:t xml:space="preserve">For example, teachers often ignore King’s </w:t>
-      </w:r>
-      <w:r>
-        <w:t>most radica</w:t>
-      </w:r>
-      <w:r>
-        <w:t>l critiques of systemic racism and capitalism</w:t>
-      </w:r>
-      <w:r>
-        <w:t xml:space="preserve"> </w:t>
-      </w:r>
-      <w:r>
-        <w:t>as well as</w:t>
-      </w:r>
-      <w:r>
-        <w:t xml:space="preserve"> the violence </w:t>
-      </w:r>
-      <w:r>
-        <w:t xml:space="preserve">he faced in both life and death </w:t>
-      </w:r>
-      <w:r>
-        <w:t>(Alridge 2006)</w:t>
-      </w:r>
-      <w:r>
-        <w:t xml:space="preserve">. </w:t>
-      </w:r>
-      <w:r>
-        <w:t>In Epstein’s (2009) ethnography, t</w:t>
-      </w:r>
-      <w:r>
-        <w:t xml:space="preserve">hese ideas transpired in </w:t>
-      </w:r>
-      <w:r>
-        <w:t xml:space="preserve">eleventh graders’ </w:t>
-      </w:r>
-      <w:r>
-        <w:t xml:space="preserve">letters </w:t>
-      </w:r>
-      <w:r>
-        <w:t>written to his</w:t>
-      </w:r>
-      <w:r>
-        <w:t xml:space="preserve"> children </w:t>
-      </w:r>
-      <w:r>
-        <w:t xml:space="preserve">during </w:t>
-      </w:r>
-      <w:r>
-        <w:t>their Civil Rights unit.</w:t>
-      </w:r>
-      <w:r>
-        <w:t xml:space="preserve"> One letter follows:</w:t>
+        <w:t xml:space="preserve"> These interpretations reveal how </w:t>
+      </w:r>
+      <w:r>
+        <w:t>victimiz</w:t>
+      </w:r>
+      <w:r>
+        <w:t>ed</w:t>
+      </w:r>
+      <w:r>
+        <w:t xml:space="preserve"> and simplistic</w:t>
+      </w:r>
+      <w:r>
+        <w:t xml:space="preserve"> portraits</w:t>
+      </w:r>
+      <w:r>
+        <w:t xml:space="preserve"> </w:t>
+      </w:r>
+      <w:r>
+        <w:t>can prevent</w:t>
+      </w:r>
+      <w:r>
+        <w:t xml:space="preserve"> individuals from viewing Indigenous people as important</w:t>
+      </w:r>
+      <w:r>
+        <w:t xml:space="preserve"> </w:t>
+      </w:r>
+      <w:proofErr w:type="gramStart"/>
+      <w:r>
+        <w:t>actors</w:t>
+      </w:r>
+      <w:r>
+        <w:t xml:space="preserve"> </w:t>
+      </w:r>
+      <w:r>
+        <w:t xml:space="preserve"> </w:t>
+      </w:r>
+      <w:r>
+        <w:t>in</w:t>
+      </w:r>
+      <w:proofErr w:type="gramEnd"/>
+      <w:r>
+        <w:t xml:space="preserve"> </w:t>
+      </w:r>
+      <w:r>
+        <w:t>both the past and present</w:t>
+      </w:r>
+      <w:r>
+        <w:t xml:space="preserve"> (Peck, 2010, p. 594).</w:t>
       </w:r>
     </w:p>
     <w:p>
-      <w:pPr>
-        <w:ind w:left="720" w:firstLine="0"/>
-      </w:pPr>
-      <w:r>
-        <w:t>I wanted to know how you felt after your father’s birthday passed. I know it was hard when your father passed away. Just know we will always keep your father’s dream in our hearts. I’m glad your father’s dream came true. (</w:t>
-      </w:r>
-      <w:r>
-        <w:t>Epstein</w:t>
+      <w:r>
+        <w:t>Like</w:t>
+      </w:r>
+      <w:r>
+        <w:t xml:space="preserve"> the teaching of Native American history</w:t>
+      </w:r>
+      <w:r>
+        <w:t xml:space="preserve">, </w:t>
+      </w:r>
+      <w:r>
+        <w:t xml:space="preserve">white adolescents are exposed to </w:t>
+      </w:r>
+      <w:r>
+        <w:t xml:space="preserve">pedagogical approaches </w:t>
+      </w:r>
+      <w:r>
+        <w:t>that</w:t>
+      </w:r>
+      <w:r>
+        <w:t xml:space="preserve"> strip </w:t>
+      </w:r>
+      <w:r>
+        <w:t xml:space="preserve">other racialized </w:t>
+      </w:r>
+      <w:r>
+        <w:t xml:space="preserve">communities </w:t>
+      </w:r>
+      <w:r>
+        <w:t>of t</w:t>
+      </w:r>
+      <w:r>
+        <w:t xml:space="preserve">heir agency and contemporary relevance. </w:t>
+      </w:r>
+      <w:r>
+        <w:t xml:space="preserve">For example, teachers </w:t>
+      </w:r>
+      <w:r>
+        <w:t xml:space="preserve">often </w:t>
+      </w:r>
+      <w:r>
+        <w:t xml:space="preserve">exclude details about </w:t>
+      </w:r>
+      <w:r>
+        <w:t>lynchings</w:t>
+      </w:r>
+      <w:r>
+        <w:t xml:space="preserve"> and</w:t>
+      </w:r>
+      <w:r>
+        <w:t xml:space="preserve"> other racial violence</w:t>
+      </w:r>
+      <w:r>
+        <w:t xml:space="preserve"> </w:t>
+      </w:r>
+      <w:r>
+        <w:t xml:space="preserve">throughout history, especially in Asian American and Latinx communities </w:t>
+      </w:r>
+      <w:r>
+        <w:t>(Brown &amp; Brown</w:t>
+      </w:r>
+      <w:r>
+        <w:t xml:space="preserve">, </w:t>
+      </w:r>
+      <w:r>
+        <w:t>2010</w:t>
+      </w:r>
+      <w:r>
+        <w:t>; Salinas et al</w:t>
+      </w:r>
+      <w:r>
+        <w:t xml:space="preserve">., </w:t>
+      </w:r>
+      <w:r>
+        <w:t>2016</w:t>
+      </w:r>
+      <w:r>
+        <w:t>)</w:t>
+      </w:r>
+      <w:r>
+        <w:t>.</w:t>
+      </w:r>
+      <w:r>
+        <w:rPr>
+          <w:b/>
+          <w:bCs/>
+        </w:rPr>
+        <w:t xml:space="preserve"> </w:t>
+      </w:r>
+      <w:r>
+        <w:t>Curricular standards and teachers also downplay Black Americans’ resistance to slavery and other regimes of control</w:t>
+      </w:r>
+      <w:r>
+        <w:t xml:space="preserve"> </w:t>
+      </w:r>
+      <w:r>
+        <w:fldChar w:fldCharType="begin"/>
+      </w:r>
+      <w:r>
+        <w:instrText xml:space="preserve"> ADDIN ZOTERO_ITEM CSL_CITATION {"citationID":"Jqs1PsL9","properties":{"formattedCitation":"(Loewen, 2008)","plainCitation":"(Loewen, 2008)","noteIndex":0},"citationItems":[{"id":1080,"uris":["http://zotero.org/users/local/lSN26pcv/items/VUQZ7ETW"],"itemData":{"id":1080,"type":"book","abstract":"Winner of the 1996 American Book Award and the Oliver Cromwell Cox Award for Distinguished Anti-Racist Scholarship Americans have lost touch with their history, and in this thought-provoking book, Professor James Loewen shows why. After surveying twelve leading high school American history texts, he has concluded that \"not one\" does a decent job of making history interesting or memorable. Marred by an embarrassing combination of blind patriotism, mindless optimism, sheer misinformation, and outright lies, these books omit almost all the ambiguity, passion, conflict, and drama from our past. In ten powerful chapters, Loewen reveals that:  The United States dropped three times as many tons of explosives in Vietman as it dropped in all theaters of World War II, including Hiroshima and Nagasaki Ponce de Leon went to Florida mainly to capture Native Americans as slaves for Hispaniola, not to find the mythical fountain of youth Woodrow Wilson, known as a progressive leader, was in fact a white supremacist who personally vetoed a clause on racial equality in the Covenant of the League of Nations The first colony to legalize slavery was not Virginia but Massachusetts  From the truth about Columbus's historic voyages to an honest evaluation of our national leaders, Loewen revives our history, restoring to it the vitality and relevance it truly possesses.","ISBN":"978-1-59558-326-0","language":"en","note":"Google-Books-ID: 5m2_xeJ4VdwC","number-of-pages":"466","publisher":"The New Press","source":"Google Books","title":"Lies My Teacher Told Me: Everything Your American History Textbook Got Wrong","title-short":"Lies My Teacher Told Me","author":[{"family":"Loewen","given":"James W."}],"issued":{"date-parts":[["2008"]]},"citation-key":"loewenLiesMyTeacher2008"}}],"schema":"https://github.com/citation-style-language/schema/raw/master/csl-citation.json"} </w:instrText>
+      </w:r>
+      <w:r>
+        <w:fldChar w:fldCharType="separate"/>
+      </w:r>
+      <w:r>
+        <w:t>(Loewen, 2008)</w:t>
+      </w:r>
+      <w:r>
+        <w:fldChar w:fldCharType="end"/>
+      </w:r>
+      <w:r>
+        <w:t xml:space="preserve">. Even within the Civil Rights Movement, teachers often dilute the messages of leaders like </w:t>
+      </w:r>
+      <w:r>
+        <w:t xml:space="preserve">Martin Luther King Jr., Rosa Parks, and Cesar Chávez </w:t>
+      </w:r>
+      <w:r>
+        <w:t>to their most palatable arguments (</w:t>
+      </w:r>
+      <w:r>
+        <w:t>Carlson</w:t>
+      </w:r>
+      <w:r>
+        <w:t xml:space="preserve">, </w:t>
+      </w:r>
+      <w:r>
+        <w:t>2003; Epstein</w:t>
       </w:r>
       <w:r>
         <w:t>,</w:t>
       </w:r>
       <w:r>
-        <w:t xml:space="preserve"> 2009, </w:t>
-      </w:r>
-      <w:r>
-        <w:t xml:space="preserve">p. </w:t>
-      </w:r>
-      <w:r>
-        <w:t>75</w:t>
-      </w:r>
-      <w:r>
-        <w:t>)</w:t>
+        <w:t xml:space="preserve"> 2009)</w:t>
+      </w:r>
+      <w:r>
+        <w:t>.</w:t>
+      </w:r>
+      <w:r>
+        <w:t xml:space="preserve"> </w:t>
+      </w:r>
+      <w:r>
+        <w:t xml:space="preserve">For example, teachers often ignore King’s </w:t>
+      </w:r>
+      <w:r>
+        <w:t>most radica</w:t>
+      </w:r>
+      <w:r>
+        <w:t>l critiques of systemic racism and capitalism</w:t>
+      </w:r>
+      <w:r>
+        <w:t xml:space="preserve"> </w:t>
+      </w:r>
+      <w:r>
+        <w:t>as well as</w:t>
+      </w:r>
+      <w:r>
+        <w:t xml:space="preserve"> the violence </w:t>
+      </w:r>
+      <w:r>
+        <w:t xml:space="preserve">he faced in both life and death </w:t>
+      </w:r>
+      <w:r>
+        <w:t>(</w:t>
+      </w:r>
+      <w:proofErr w:type="spellStart"/>
+      <w:r>
+        <w:t>Alridge</w:t>
+      </w:r>
+      <w:proofErr w:type="spellEnd"/>
+      <w:r>
+        <w:t xml:space="preserve"> 2006)</w:t>
+      </w:r>
+      <w:r>
+        <w:t xml:space="preserve">. </w:t>
+      </w:r>
+      <w:r>
+        <w:t>In Epstein’s (2009) ethnography, t</w:t>
+      </w:r>
+      <w:r>
+        <w:t xml:space="preserve">hese ideas transpired in </w:t>
+      </w:r>
+      <w:r>
+        <w:t xml:space="preserve">eleventh graders’ </w:t>
+      </w:r>
+      <w:r>
+        <w:t xml:space="preserve">letters </w:t>
+      </w:r>
+      <w:r>
+        <w:t>written to his</w:t>
+      </w:r>
+      <w:r>
+        <w:t xml:space="preserve"> children </w:t>
+      </w:r>
+      <w:r>
+        <w:t xml:space="preserve">during </w:t>
+      </w:r>
+      <w:r>
+        <w:t>their Civil Rights unit.</w:t>
+      </w:r>
+      <w:r>
+        <w:t xml:space="preserve"> One letter follows:</w:t>
       </w:r>
     </w:p>
     <w:p>
-      <w:r>
-        <w:t>Similar m</w:t>
-      </w:r>
-      <w:r>
-        <w:t>essages</w:t>
-      </w:r>
-      <w:r>
-        <w:t xml:space="preserve"> </w:t>
-      </w:r>
-      <w:r>
-        <w:t xml:space="preserve">simplifying King’s </w:t>
-      </w:r>
-      <w:r>
-        <w:t>message (e.g. “he was important for everyone being equal</w:t>
-      </w:r>
-      <w:r>
-        <w:t>”</w:t>
-      </w:r>
-      <w:r>
-        <w:t xml:space="preserve">) </w:t>
-      </w:r>
-      <w:r>
-        <w:t xml:space="preserve">reveal the </w:t>
-      </w:r>
-      <w:r>
-        <w:t xml:space="preserve">effect </w:t>
-      </w:r>
-      <w:r>
-        <w:t xml:space="preserve">of </w:t>
-      </w:r>
-      <w:r>
-        <w:t xml:space="preserve">color-evasive </w:t>
-      </w:r>
-      <w:r>
-        <w:t xml:space="preserve">pedagogy </w:t>
-      </w:r>
-      <w:r>
-        <w:t xml:space="preserve">on student’s understanding of </w:t>
-      </w:r>
-      <w:r>
-        <w:t>Civil Rights</w:t>
-      </w:r>
-      <w:r>
-        <w:t xml:space="preserve">. By obscuring </w:t>
-      </w:r>
-      <w:r>
-        <w:t>the movement’s</w:t>
-      </w:r>
-      <w:r>
-        <w:t xml:space="preserve"> structural goals and abstracting </w:t>
-      </w:r>
-      <w:r>
-        <w:t xml:space="preserve">King’s </w:t>
-      </w:r>
-      <w:r>
-        <w:t xml:space="preserve">“dream” </w:t>
-      </w:r>
-      <w:r>
-        <w:t xml:space="preserve">to </w:t>
-      </w:r>
-      <w:r>
-        <w:t>matters</w:t>
-      </w:r>
-      <w:r>
-        <w:t xml:space="preserve"> </w:t>
-      </w:r>
-      <w:r>
-        <w:t xml:space="preserve">of morality or </w:t>
-      </w:r>
-      <w:r>
-        <w:t xml:space="preserve">personal </w:t>
-      </w:r>
-      <w:r>
-        <w:t>prejudice</w:t>
-      </w:r>
-      <w:r>
-        <w:t xml:space="preserve">, both teachers and students ignore </w:t>
-      </w:r>
-      <w:r>
-        <w:t xml:space="preserve">the realities that Civil Rights </w:t>
-      </w:r>
+      <w:pPr>
+        <w:ind w:left="720" w:firstLine="0"/>
+      </w:pPr>
       <w:r>
         <w:lastRenderedPageBreak/>
-        <w:t>activists faced</w:t>
-      </w:r>
-      <w:r>
-        <w:t xml:space="preserve">. </w:t>
-      </w:r>
-      <w:r>
-        <w:t xml:space="preserve">The </w:t>
-      </w:r>
-      <w:r>
-        <w:t xml:space="preserve">two eleventh grade history teachers in the school argued that Civil Rights leaders </w:t>
-      </w:r>
-      <w:r>
-        <w:t>“stood up for people’s rights and everyone was listening” (p. 72)</w:t>
-      </w:r>
-      <w:r>
-        <w:t xml:space="preserve">. As a result, white adolescents could not believe that most white Americans opposed King </w:t>
-      </w:r>
-      <w:r>
-        <w:t>(</w:t>
-      </w:r>
-      <w:r>
-        <w:t>“Public Opinion on Civil Rights: Reflections on the Civil Rights Act of 1964”)</w:t>
-      </w:r>
-      <w:r>
-        <w:t>, and some explained that segregationists simply</w:t>
-      </w:r>
-      <w:r>
-        <w:t xml:space="preserve"> “treated blacks mean” (p. 75</w:t>
-      </w:r>
-      <w:r>
-        <w:t xml:space="preserve">). </w:t>
-      </w:r>
-      <w:r>
-        <w:t xml:space="preserve">At first glance, </w:t>
-      </w:r>
-      <w:r>
-        <w:t>white adolescents’</w:t>
-      </w:r>
-      <w:r>
-        <w:t xml:space="preserve"> </w:t>
-      </w:r>
-      <w:r>
-        <w:t>celebration of Black leaders and opposition to old-fashioned racists appears color conscious</w:t>
-      </w:r>
-      <w:r>
-        <w:t>.</w:t>
-      </w:r>
-      <w:r>
-        <w:t xml:space="preserve"> </w:t>
-      </w:r>
-      <w:r>
-        <w:t xml:space="preserve">However, </w:t>
-      </w:r>
-      <w:r>
-        <w:t>these two ideas</w:t>
-      </w:r>
-      <w:r>
-        <w:t xml:space="preserve"> ultimately serve color-evasive ideology by washing down their historical significance and precluding contemporary understandings of racism.</w:t>
+        <w:t>I wanted to know how you felt after your father’s birthday passed. I know it was hard when your father passed away. Just know we will always keep your father’s dream in our hearts. I’m glad your father’s dream came true. (</w:t>
+      </w:r>
+      <w:r>
+        <w:t>Epstein</w:t>
+      </w:r>
+      <w:r>
+        <w:t>,</w:t>
+      </w:r>
+      <w:r>
+        <w:t xml:space="preserve"> 2009, </w:t>
+      </w:r>
+      <w:r>
+        <w:t xml:space="preserve">p. </w:t>
+      </w:r>
+      <w:r>
+        <w:t>75</w:t>
+      </w:r>
+      <w:r>
+        <w:t>)</w:t>
       </w:r>
     </w:p>
     <w:p>
       <w:r>
-        <w:t xml:space="preserve">While several frames of </w:t>
-      </w:r>
-      <w:r>
-        <w:t>color-evasive</w:t>
-      </w:r>
-      <w:r>
-        <w:t xml:space="preserve"> racism </w:t>
-      </w:r>
-      <w:r>
-        <w:t>were</w:t>
-      </w:r>
-      <w:r>
-        <w:t xml:space="preserve"> evoked </w:t>
-      </w:r>
-      <w:r>
-        <w:t>while describing racial group’s historical significance</w:t>
-      </w:r>
-      <w:r>
-        <w:t>, minimization and naturalization of racism appear most prominently</w:t>
+        <w:t>Similar m</w:t>
+      </w:r>
+      <w:r>
+        <w:t>essages</w:t>
+      </w:r>
+      <w:r>
+        <w:t xml:space="preserve"> </w:t>
+      </w:r>
+      <w:r>
+        <w:t xml:space="preserve">simplifying King’s </w:t>
+      </w:r>
+      <w:r>
+        <w:t>message (</w:t>
+      </w:r>
+      <w:proofErr w:type="gramStart"/>
+      <w:r>
+        <w:t>e.g.</w:t>
+      </w:r>
+      <w:proofErr w:type="gramEnd"/>
+      <w:r>
+        <w:t xml:space="preserve"> “he was important for everyone being equal</w:t>
+      </w:r>
+      <w:r>
+        <w:t>”</w:t>
+      </w:r>
+      <w:r>
+        <w:t xml:space="preserve">) </w:t>
+      </w:r>
+      <w:r>
+        <w:t xml:space="preserve">reveal the </w:t>
+      </w:r>
+      <w:r>
+        <w:t xml:space="preserve">effect </w:t>
+      </w:r>
+      <w:r>
+        <w:t xml:space="preserve">of </w:t>
+      </w:r>
+      <w:r>
+        <w:t xml:space="preserve">color-evasive </w:t>
+      </w:r>
+      <w:r>
+        <w:t xml:space="preserve">pedagogy </w:t>
+      </w:r>
+      <w:r>
+        <w:t xml:space="preserve">on student’s understanding of </w:t>
+      </w:r>
+      <w:r>
+        <w:t>Civil Rights</w:t>
+      </w:r>
+      <w:r>
+        <w:t xml:space="preserve">. By obscuring </w:t>
+      </w:r>
+      <w:r>
+        <w:t>the movement’s</w:t>
+      </w:r>
+      <w:r>
+        <w:t xml:space="preserve"> structural goals and abstracting </w:t>
+      </w:r>
+      <w:r>
+        <w:t xml:space="preserve">King’s </w:t>
+      </w:r>
+      <w:r>
+        <w:t xml:space="preserve">“dream” </w:t>
+      </w:r>
+      <w:r>
+        <w:t xml:space="preserve">to </w:t>
+      </w:r>
+      <w:r>
+        <w:t>matters</w:t>
+      </w:r>
+      <w:r>
+        <w:t xml:space="preserve"> </w:t>
+      </w:r>
+      <w:r>
+        <w:t xml:space="preserve">of morality or </w:t>
+      </w:r>
+      <w:r>
+        <w:t xml:space="preserve">personal </w:t>
+      </w:r>
+      <w:r>
+        <w:t>prejudice</w:t>
+      </w:r>
+      <w:r>
+        <w:t xml:space="preserve">, both teachers and students ignore </w:t>
+      </w:r>
+      <w:r>
+        <w:t>the realities that Civil Rights activists faced</w:t>
       </w:r>
       <w:r>
         <w:t xml:space="preserve">. </w:t>
       </w:r>
       <w:r>
-        <w:t xml:space="preserve">For example, in an ethnography of a classroom, </w:t>
-      </w:r>
-      <w:r>
-        <w:t>one</w:t>
-      </w:r>
-      <w:r>
-        <w:t xml:space="preserve"> teacher </w:t>
-      </w:r>
-      <w:r>
-        <w:t xml:space="preserve">study </w:t>
-      </w:r>
-      <w:r>
-        <w:t>opposed</w:t>
-      </w:r>
-      <w:r>
-        <w:t xml:space="preserve"> </w:t>
-      </w:r>
-      <w:r>
-        <w:t>several</w:t>
-      </w:r>
-      <w:r>
-        <w:t xml:space="preserve"> Black students’ suggestion</w:t>
-      </w:r>
-      <w:r>
-        <w:t xml:space="preserve"> </w:t>
-      </w:r>
-      <w:r>
-        <w:t xml:space="preserve">that </w:t>
-      </w:r>
-      <w:r>
-        <w:t>the class</w:t>
-      </w:r>
-      <w:r>
-        <w:t xml:space="preserve"> learn about Jesse Jackson</w:t>
-      </w:r>
-      <w:r>
-        <w:t xml:space="preserve"> during Black History Month </w:t>
-      </w:r>
-      <w:r>
-        <w:fldChar w:fldCharType="begin"/>
-      </w:r>
-      <w:r>
-        <w:instrText xml:space="preserve"> ADDIN ZOTERO_ITEM CSL_CITATION {"citationID":"M3ByWEFR","properties":{"formattedCitation":"(Epstein, 2008)","plainCitation":"(Epstein, 2008)","noteIndex":0},"citationItems":[{"id":1052,"uris":["http://zotero.org/users/local/lSN26pcv/items/VRUZ8V4U"],"itemData":{"id":1052,"type":"book","abstract":"How do students’ racial identities work with and against teachers’ pedagogies to shape their understandings of history and contemporary society? Based on a long-term ethnographic study, Interpreting National History examines the startling differences in black and white students' interpretations of U.S. history in classroom and community settings. Interviews with children and teens compare and contrast the historical interpretations students bring with them to the classroom with those they leave with after a year of teacher's instruction. Firmly grounded in history and social studies education theory and practice, this powerful book:\nIlluminates how textbooks, pedagogies, and contemporary learning standards are often disconnected from students’ cultural identities \nExplores how students and parents interpret history and society in home and community settings\nSuccessfully analyzes examples of the challenges and possibilities facing teachers of history and social studies \nProvides alternative approaches for those who want to examine their own views toward teaching national history and aspire to engage in more culturally responsive pedagogy.","event-place":"New York","ISBN":"978-0-203-89096-7","note":"DOI: 10.4324/9780203890967","number-of-pages":"192","publisher":"Routledge","publisher-place":"New York","title":"Interpreting National History: Race, Identity, and Pedagogy in Classrooms and Communities","title-short":"Interpreting National History","author":[{"family":"Epstein","given":"Terrie"}],"issued":{"date-parts":[["2008",9,23]]},"citation-key":"epsteinInterpretingNationalHistory2008"}}],"schema":"https://github.com/citation-style-language/schema/raw/master/csl-citation.json"} </w:instrText>
-      </w:r>
-      <w:r>
-        <w:fldChar w:fldCharType="separate"/>
-      </w:r>
-      <w:r>
-        <w:t>(Epstein, 2008)</w:t>
-      </w:r>
-      <w:r>
-        <w:fldChar w:fldCharType="end"/>
+        <w:t xml:space="preserve">The </w:t>
+      </w:r>
+      <w:r>
+        <w:t xml:space="preserve">two eleventh grade history teachers in the school argued that Civil Rights leaders </w:t>
+      </w:r>
+      <w:r>
+        <w:t>“stood up for people’s rights and everyone was listening” (p. 72)</w:t>
+      </w:r>
+      <w:r>
+        <w:t xml:space="preserve">. As a result, white adolescents could not believe that most white Americans opposed King </w:t>
+      </w:r>
+      <w:r>
+        <w:t>(</w:t>
+      </w:r>
+      <w:r>
+        <w:t>“Public Opinion on Civil Rights: Reflections on the Civil Rights Act of 1964”)</w:t>
+      </w:r>
+      <w:r>
+        <w:t>, and some explained that segregationists simply</w:t>
+      </w:r>
+      <w:r>
+        <w:t xml:space="preserve"> “treated blacks mean” (p. 75</w:t>
+      </w:r>
+      <w:r>
+        <w:t xml:space="preserve">). </w:t>
+      </w:r>
+      <w:r>
+        <w:t xml:space="preserve">At first glance, </w:t>
+      </w:r>
+      <w:r>
+        <w:t>white adolescents’</w:t>
+      </w:r>
+      <w:r>
+        <w:t xml:space="preserve"> </w:t>
+      </w:r>
+      <w:r>
+        <w:t>celebration of Black leaders and opposition to old-fashioned racists appears color conscious</w:t>
       </w:r>
       <w:r>
         <w:t>.</w:t>
@@ -3395,651 +3402,621 @@
         <w:t xml:space="preserve"> </w:t>
       </w:r>
       <w:r>
-        <w:t xml:space="preserve">He </w:t>
-      </w:r>
-      <w:r>
-        <w:t>argued that</w:t>
-      </w:r>
-      <w:r>
-        <w:t xml:space="preserve"> </w:t>
-      </w:r>
-      <w:r>
-        <w:t>Jackson’s</w:t>
-      </w:r>
-      <w:r>
-        <w:t xml:space="preserve"> association with</w:t>
-      </w:r>
-      <w:r>
-        <w:t xml:space="preserve"> Louis Farrakhan </w:t>
-      </w:r>
-      <w:r>
-        <w:t xml:space="preserve">and the Nation of Islam </w:t>
-      </w:r>
-      <w:r>
-        <w:t>w</w:t>
-      </w:r>
-      <w:r>
-        <w:t>as</w:t>
-      </w:r>
-      <w:r>
-        <w:t xml:space="preserve"> too </w:t>
-      </w:r>
-      <w:r>
-        <w:t>controversial, and that</w:t>
-      </w:r>
-      <w:r>
-        <w:t xml:space="preserve"> Black </w:t>
-      </w:r>
-      <w:r>
-        <w:t>h</w:t>
-      </w:r>
-      <w:r>
-        <w:t>istory month</w:t>
-      </w:r>
-      <w:r>
-        <w:t xml:space="preserve"> </w:t>
-      </w:r>
-      <w:r>
-        <w:t>should</w:t>
-      </w:r>
-      <w:r>
-        <w:t xml:space="preserve"> focus on more “positive” leaders (p. 56).</w:t>
-      </w:r>
-      <w:r>
-        <w:t xml:space="preserve"> This comment is in keeping with national data revealing that Black students </w:t>
-      </w:r>
-      <w:r>
-        <w:t>experience less respectful and “open-classroom” environments than their white peers</w:t>
-      </w:r>
-      <w:r>
-        <w:t xml:space="preserve"> (Knowles 2018)</w:t>
-      </w:r>
-      <w:r>
-        <w:t xml:space="preserve">. </w:t>
-      </w:r>
-      <w:r>
-        <w:t>After</w:t>
-      </w:r>
-      <w:r>
-        <w:t xml:space="preserve"> </w:t>
-      </w:r>
-      <w:r>
-        <w:t>silencing</w:t>
-      </w:r>
-      <w:r>
-        <w:t xml:space="preserve"> </w:t>
-      </w:r>
-      <w:r>
-        <w:t xml:space="preserve">further </w:t>
-      </w:r>
-      <w:r>
-        <w:t xml:space="preserve">critiques and comments made by Black students about their </w:t>
-      </w:r>
-      <w:r>
-        <w:t>Black history month lessons</w:t>
-      </w:r>
-      <w:r>
-        <w:t xml:space="preserve">, several of the </w:t>
-      </w:r>
-      <w:r>
-        <w:t xml:space="preserve">white </w:t>
-      </w:r>
-      <w:r>
-        <w:t>students</w:t>
-      </w:r>
-      <w:r>
-        <w:t xml:space="preserve"> </w:t>
-      </w:r>
-      <w:r>
-        <w:t>became upset with their Black classmates. One responded:</w:t>
+        <w:t xml:space="preserve">However, </w:t>
+      </w:r>
+      <w:r>
+        <w:t>these two ideas</w:t>
+      </w:r>
+      <w:r>
+        <w:t xml:space="preserve"> ultimately serve color-evasive ideology by washing down their historical significance and precluding contemporary understandings of racism.</w:t>
       </w:r>
     </w:p>
     <w:p>
-      <w:pPr>
-        <w:ind w:left="720" w:firstLine="0"/>
-      </w:pPr>
-      <w:r>
-        <w:t xml:space="preserve">When black history comes around, it’s nothing but problems. Black kids are mean to the white kids, like it was us who were the slave owners… But when civil rights come </w:t>
+      <w:r>
+        <w:t xml:space="preserve">While several frames of </w:t>
+      </w:r>
+      <w:r>
+        <w:t>color-evasive</w:t>
+      </w:r>
+      <w:r>
+        <w:t xml:space="preserve"> racism </w:t>
+      </w:r>
+      <w:r>
+        <w:t>were</w:t>
+      </w:r>
+      <w:r>
+        <w:t xml:space="preserve"> evoked </w:t>
+      </w:r>
+      <w:r>
+        <w:t>while describing racial group’s historical significance</w:t>
+      </w:r>
+      <w:r>
+        <w:t>, minimization and naturalization of racism appear most prominently</w:t>
+      </w:r>
+      <w:r>
+        <w:t xml:space="preserve">. </w:t>
+      </w:r>
+      <w:r>
+        <w:t xml:space="preserve">For example, in an ethnography of a classroom, </w:t>
+      </w:r>
+      <w:r>
+        <w:t>one</w:t>
+      </w:r>
+      <w:r>
+        <w:t xml:space="preserve"> teacher </w:t>
+      </w:r>
+      <w:r>
+        <w:t xml:space="preserve">study </w:t>
+      </w:r>
+      <w:r>
+        <w:t>opposed</w:t>
+      </w:r>
+      <w:r>
+        <w:t xml:space="preserve"> </w:t>
+      </w:r>
+      <w:r>
+        <w:t>several</w:t>
+      </w:r>
+      <w:r>
+        <w:t xml:space="preserve"> Black students’ suggestion</w:t>
+      </w:r>
+      <w:r>
+        <w:t xml:space="preserve"> </w:t>
+      </w:r>
+      <w:r>
+        <w:t xml:space="preserve">that </w:t>
+      </w:r>
+      <w:r>
+        <w:t>the class</w:t>
+      </w:r>
+      <w:r>
+        <w:t xml:space="preserve"> learn about Jesse Jackson</w:t>
+      </w:r>
+      <w:r>
+        <w:t xml:space="preserve"> during Black History Month </w:t>
+      </w:r>
+      <w:r>
+        <w:fldChar w:fldCharType="begin"/>
+      </w:r>
+      <w:r>
+        <w:instrText xml:space="preserve"> ADDIN ZOTERO_ITEM CSL_CITATION {"citationID":"M3ByWEFR","properties":{"formattedCitation":"(Epstein, 2008)","plainCitation":"(Epstein, 2008)","noteIndex":0},"citationItems":[{"id":1052,"uris":["http://zotero.org/users/local/lSN26pcv/items/VRUZ8V4U"],"itemData":{"id":1052,"type":"book","abstract":"How do students’ racial identities work with and against teachers’ pedagogies to shape their understandings of history and contemporary society? Based on a long-term ethnographic study, Interpreting National History examines the startling differences in black and white students' interpretations of U.S. history in classroom and community settings. Interviews with children and teens compare and contrast the historical interpretations students bring with them to the classroom with those they leave with after a year of teacher's instruction. Firmly grounded in history and social studies education theory and practice, this powerful book:\nIlluminates how textbooks, pedagogies, and contemporary learning standards are often disconnected from students’ cultural identities \nExplores how students and parents interpret history and society in home and community settings\nSuccessfully analyzes examples of the challenges and possibilities facing teachers of history and social studies \nProvides alternative approaches for those who want to examine their own views toward teaching national history and aspire to engage in more culturally responsive pedagogy.","event-place":"New York","ISBN":"978-0-203-89096-7","note":"DOI: 10.4324/9780203890967","number-of-pages":"192","publisher":"Routledge","publisher-place":"New York","title":"Interpreting National History: Race, Identity, and Pedagogy in Classrooms and Communities","title-short":"Interpreting National History","author":[{"family":"Epstein","given":"Terrie"}],"issued":{"date-parts":[["2008",9,23]]},"citation-key":"epsteinInterpretingNationalHistory2008"}}],"schema":"https://github.com/citation-style-language/schema/raw/master/csl-citation.json"} </w:instrText>
+      </w:r>
+      <w:r>
+        <w:fldChar w:fldCharType="separate"/>
+      </w:r>
+      <w:r>
+        <w:t>(Epstein, 2008)</w:t>
+      </w:r>
+      <w:r>
+        <w:fldChar w:fldCharType="end"/>
+      </w:r>
+      <w:r>
+        <w:t>.</w:t>
+      </w:r>
+      <w:r>
+        <w:t xml:space="preserve"> </w:t>
+      </w:r>
+      <w:r>
+        <w:t xml:space="preserve">He </w:t>
+      </w:r>
+      <w:r>
+        <w:t>argued that</w:t>
+      </w:r>
+      <w:r>
+        <w:t xml:space="preserve"> </w:t>
+      </w:r>
+      <w:r>
+        <w:t>Jackson’s</w:t>
+      </w:r>
+      <w:r>
+        <w:t xml:space="preserve"> association with</w:t>
+      </w:r>
+      <w:r>
+        <w:t xml:space="preserve"> Louis Farrakhan </w:t>
+      </w:r>
+      <w:r>
+        <w:t xml:space="preserve">and the Nation of Islam </w:t>
+      </w:r>
+      <w:r>
+        <w:t>w</w:t>
+      </w:r>
+      <w:r>
+        <w:t>as</w:t>
+      </w:r>
+      <w:r>
+        <w:t xml:space="preserve"> too </w:t>
+      </w:r>
+      <w:r>
+        <w:t>controversial, and that</w:t>
+      </w:r>
+      <w:r>
+        <w:t xml:space="preserve"> Black </w:t>
+      </w:r>
+      <w:r>
+        <w:t>h</w:t>
+      </w:r>
+      <w:r>
+        <w:t>istory month</w:t>
+      </w:r>
+      <w:r>
+        <w:t xml:space="preserve"> </w:t>
+      </w:r>
+      <w:r>
+        <w:t>should</w:t>
+      </w:r>
+      <w:r>
+        <w:t xml:space="preserve"> focus on more “positive” leaders (p. 56).</w:t>
+      </w:r>
+      <w:r>
+        <w:t xml:space="preserve"> This comment is in keeping with national data revealing that Black students </w:t>
       </w:r>
       <w:r>
         <w:lastRenderedPageBreak/>
-        <w:t xml:space="preserve">around, blacks get angry… That was in the past. </w:t>
-      </w:r>
-      <w:r>
-        <w:t xml:space="preserve">Blacks think it affects them but it doesn’t </w:t>
-      </w:r>
-      <w:r>
-        <w:fldChar w:fldCharType="begin"/>
-      </w:r>
-      <w:r>
-        <w:instrText xml:space="preserve"> ADDIN ZOTERO_ITEM CSL_CITATION {"citationID":"U7MleoiJ","properties":{"formattedCitation":"(Epstein, 2008, pp. 78\\uc0\\u8211{}80)","plainCitation":"(Epstein, 2008, pp. 78–80)","noteIndex":0},"citationItems":[{"id":1052,"uris":["http://zotero.org/users/local/lSN26pcv/items/VRUZ8V4U"],"itemData":{"id":1052,"type":"book","abstract":"How do students’ racial identities work with and against teachers’ pedagogies to shape their understandings of history and contemporary society? Based on a long-term ethnographic study, Interpreting National History examines the startling differences in black and white students' interpretations of U.S. history in classroom and community settings. Interviews with children and teens compare and contrast the historical interpretations students bring with them to the classroom with those they leave with after a year of teacher's instruction. Firmly grounded in history and social studies education theory and practice, this powerful book:\nIlluminates how textbooks, pedagogies, and contemporary learning standards are often disconnected from students’ cultural identities \nExplores how students and parents interpret history and society in home and community settings\nSuccessfully analyzes examples of the challenges and possibilities facing teachers of history and social studies \nProvides alternative approaches for those who want to examine their own views toward teaching national history and aspire to engage in more culturally responsive pedagogy.","event-place":"New York","ISBN":"978-0-203-89096-7","note":"DOI: 10.4324/9780203890967","number-of-pages":"192","publisher":"Routledge","publisher-place":"New York","title":"Interpreting National History: Race, Identity, and Pedagogy in Classrooms and Communities","title-short":"Interpreting National History","author":[{"family":"Epstein","given":"Terrie"}],"issued":{"date-parts":[["2008",9,23]]},"citation-key":"epsteinInterpretingNationalHistory2008"},"locator":"78-80"}],"schema":"https://github.com/citation-style-language/schema/raw/master/csl-citation.json"} </w:instrText>
-      </w:r>
-      <w:r>
-        <w:fldChar w:fldCharType="separate"/>
-      </w:r>
-      <w:r>
-        <w:t>(Epstein, 2008, pp. 78–80)</w:t>
-      </w:r>
-      <w:r>
-        <w:fldChar w:fldCharType="end"/>
-      </w:r>
-      <w:r>
-        <w:t>.</w:t>
+        <w:t>experience less respectful and “open-classroom” environments than their white peers</w:t>
+      </w:r>
+      <w:r>
+        <w:t xml:space="preserve"> (Knowles 2018)</w:t>
+      </w:r>
+      <w:r>
+        <w:t xml:space="preserve">. </w:t>
+      </w:r>
+      <w:r>
+        <w:t>After</w:t>
+      </w:r>
+      <w:r>
+        <w:t xml:space="preserve"> </w:t>
+      </w:r>
+      <w:r>
+        <w:t>silencing</w:t>
+      </w:r>
+      <w:r>
+        <w:t xml:space="preserve"> </w:t>
+      </w:r>
+      <w:r>
+        <w:t xml:space="preserve">further </w:t>
+      </w:r>
+      <w:r>
+        <w:t xml:space="preserve">critiques and comments made by Black students about their </w:t>
+      </w:r>
+      <w:r>
+        <w:t>Black history month lessons</w:t>
+      </w:r>
+      <w:r>
+        <w:t xml:space="preserve">, several of the </w:t>
+      </w:r>
+      <w:r>
+        <w:t xml:space="preserve">white </w:t>
+      </w:r>
+      <w:r>
+        <w:t>students</w:t>
+      </w:r>
+      <w:r>
+        <w:t xml:space="preserve"> </w:t>
+      </w:r>
+      <w:r>
+        <w:t>became upset with their Black classmates. One responded:</w:t>
       </w:r>
     </w:p>
     <w:p>
-      <w:r>
-        <w:t>Versions of refrains like</w:t>
-      </w:r>
-      <w:r>
-        <w:t xml:space="preserve"> “</w:t>
-      </w:r>
-      <w:r>
-        <w:t>The past is the past</w:t>
-      </w:r>
-      <w:r>
-        <w:t>” and “I was not a slave owner” also appear prominently in interview</w:t>
-      </w:r>
-      <w:r>
-        <w:t xml:space="preserve">s </w:t>
-      </w:r>
-      <w:r>
-        <w:t>with white adults and college students when asked about racial inequality</w:t>
-      </w:r>
-      <w:r>
-        <w:t xml:space="preserve"> </w:t>
-      </w:r>
-      <w:r>
-        <w:t>today</w:t>
-      </w:r>
-      <w:r>
-        <w:t xml:space="preserve"> </w:t>
+      <w:pPr>
+        <w:ind w:left="720" w:firstLine="0"/>
+      </w:pPr>
+      <w:r>
+        <w:t xml:space="preserve">When black history comes around, it’s nothing but problems. Black kids are mean to the white kids, like it was us who were the slave owners… But when civil rights come around, blacks get angry… That was in the past. </w:t>
+      </w:r>
+      <w:r>
+        <w:t xml:space="preserve">Blacks think it affects them but it doesn’t </w:t>
       </w:r>
       <w:r>
         <w:fldChar w:fldCharType="begin"/>
       </w:r>
       <w:r>
-        <w:instrText xml:space="preserve"> ADDIN ZOTERO_ITEM CSL_CITATION {"citationID":"XNAMn3Me","properties":{"formattedCitation":"(Bonilla-Silva, 2022, pp. 127\\uc0\\u8211{}131)","plainCitation":"(Bonilla-Silva, 2022, pp. 127–131)","noteIndex":0},"citationItems":[{"id":431,"uris":["http://zotero.org/users/local/lSN26pcv/items/QC5S9LRZ"],"itemData":{"id":431,"type":"book","abstract":"The first edition of this best-selling book showed that alongside the subtle forms of discrimination typical of the post-Civil Rights era, new powerful ideology of 'color-blind racism' has emerged. Bonilla-Silva documented how beneath the rhetorical maze of contemporary racial discourse lies a full-blown arsenal of arguments, phrases, and stories that whites use to account for and ultimately justify racial inequities. In the new edition Bonilla-Silva has added a chapter dealing with the future of racial stratification in America that goes beyond the white / black dichotomy. He argues that the U.S. is developing a more complex and apparently 'plural' racial order that will mimic Latin American patterns of racial stratification. Another new chapter addresses a variety of questions from readers of the first edition. And he has updated the book throughout with new information, data, and references where appropriate. The book ends with a new Postscript, 'What is to be Done (For Real?)'. As in the highly acclaimed first edition, Bonilla-Silva continues to challenge color-blind thinking.","edition":"6","ISBN":"978-0-7425-6881-5","language":"en","note":"Google-Books-ID: HKJE4rVZG1EC","number-of-pages":"596","publisher":"Rowman &amp; Littlefield Publishers","source":"Google Books","title":"Racism without Racists: Color-Blind Racism and the Persistence of Racial Inequality in the United States","title-short":"Racism without Racists","author":[{"family":"Bonilla-Silva","given":"Eduardo"}],"issued":{"date-parts":[["2022"]]},"citation-key":"bonilla-silvaRacismRacistsColorBlind2022"},"locator":"127-131"}],"schema":"https://github.com/citation-style-language/schema/raw/master/csl-citation.json"} </w:instrText>
+        <w:instrText xml:space="preserve"> ADDIN ZOTERO_ITEM CSL_CITATION {"citationID":"U7MleoiJ","properties":{"formattedCitation":"(Epstein, 2008, pp. 78\\uc0\\u8211{}80)","plainCitation":"(Epstein, 2008, pp. 78–80)","noteIndex":0},"citationItems":[{"id":1052,"uris":["http://zotero.org/users/local/lSN26pcv/items/VRUZ8V4U"],"itemData":{"id":1052,"type":"book","abstract":"How do students’ racial identities work with and against teachers’ pedagogies to shape their understandings of history and contemporary society? Based on a long-term ethnographic study, Interpreting National History examines the startling differences in black and white students' interpretations of U.S. history in classroom and community settings. Interviews with children and teens compare and contrast the historical interpretations students bring with them to the classroom with those they leave with after a year of teacher's instruction. Firmly grounded in history and social studies education theory and practice, this powerful book:\nIlluminates how textbooks, pedagogies, and contemporary learning standards are often disconnected from students’ cultural identities \nExplores how students and parents interpret history and society in home and community settings\nSuccessfully analyzes examples of the challenges and possibilities facing teachers of history and social studies \nProvides alternative approaches for those who want to examine their own views toward teaching national history and aspire to engage in more culturally responsive pedagogy.","event-place":"New York","ISBN":"978-0-203-89096-7","note":"DOI: 10.4324/9780203890967","number-of-pages":"192","publisher":"Routledge","publisher-place":"New York","title":"Interpreting National History: Race, Identity, and Pedagogy in Classrooms and Communities","title-short":"Interpreting National History","author":[{"family":"Epstein","given":"Terrie"}],"issued":{"date-parts":[["2008",9,23]]},"citation-key":"epsteinInterpretingNationalHistory2008"},"locator":"78-80"}],"schema":"https://github.com/citation-style-language/schema/raw/master/csl-citation.json"} </w:instrText>
       </w:r>
       <w:r>
         <w:fldChar w:fldCharType="separate"/>
       </w:r>
       <w:r>
-        <w:t>(Bonilla-Silva, 2022, pp. 127–131)</w:t>
+        <w:t>(Epstein, 2008, pp. 78–80)</w:t>
       </w:r>
       <w:r>
         <w:fldChar w:fldCharType="end"/>
       </w:r>
       <w:r>
-        <w:t>. Ultimately, t</w:t>
-      </w:r>
-      <w:r>
-        <w:t>hese phrases</w:t>
-      </w:r>
-      <w:r>
-        <w:t xml:space="preserve"> serve </w:t>
-      </w:r>
-      <w:r>
-        <w:t>color-evasive</w:t>
-      </w:r>
-      <w:r>
-        <w:t>ness by</w:t>
-      </w:r>
-      <w:r>
-        <w:t xml:space="preserve"> </w:t>
-      </w:r>
-      <w:r>
-        <w:t xml:space="preserve">concealing </w:t>
-      </w:r>
-      <w:r>
-        <w:t xml:space="preserve">and </w:t>
-      </w:r>
-      <w:r>
-        <w:t>naturalizing</w:t>
-      </w:r>
-      <w:r>
-        <w:t xml:space="preserve"> </w:t>
-      </w:r>
-      <w:r>
-        <w:t>persistent racial inequality.</w:t>
-      </w:r>
-      <w:r>
-        <w:t xml:space="preserve"> White adolescents, like their teachers, </w:t>
-      </w:r>
-      <w:r>
-        <w:t>can reduc</w:t>
-      </w:r>
-      <w:r>
-        <w:t>e</w:t>
-      </w:r>
-      <w:r>
-        <w:t xml:space="preserve"> </w:t>
-      </w:r>
-      <w:r>
-        <w:t xml:space="preserve">racism </w:t>
-      </w:r>
-      <w:r>
-        <w:t>to</w:t>
-      </w:r>
-      <w:r>
-        <w:t xml:space="preserve"> the </w:t>
-      </w:r>
-      <w:r>
-        <w:t xml:space="preserve">consequence </w:t>
-      </w:r>
-      <w:r>
-        <w:t xml:space="preserve">of </w:t>
-      </w:r>
-      <w:r>
-        <w:t xml:space="preserve">a few </w:t>
-      </w:r>
-      <w:r>
-        <w:t xml:space="preserve">prejudiced people, thus ignoring its structural </w:t>
-      </w:r>
-      <w:r>
-        <w:t xml:space="preserve">and historical </w:t>
-      </w:r>
-      <w:r>
-        <w:t xml:space="preserve">significance. </w:t>
-      </w:r>
-      <w:r>
-        <w:t>Consequently, this logic normaliz</w:t>
-      </w:r>
-      <w:r>
-        <w:t xml:space="preserve">es manifestations of </w:t>
-      </w:r>
-      <w:r>
-        <w:t>racism like residential segregation</w:t>
-      </w:r>
-      <w:r>
-        <w:t xml:space="preserve">: </w:t>
-      </w:r>
-      <w:r>
-        <w:t>“there has always been segregation because you are always going to have racist people…” (</w:t>
-      </w:r>
-      <w:r>
-        <w:t xml:space="preserve">Epstein 2009, </w:t>
-      </w:r>
-      <w:r>
-        <w:t xml:space="preserve">p. 79). </w:t>
-      </w:r>
-      <w:r>
-        <w:t xml:space="preserve">Collectively, </w:t>
-      </w:r>
-      <w:r>
-        <w:t>the use of</w:t>
-      </w:r>
-      <w:r>
-        <w:t xml:space="preserve"> </w:t>
-      </w:r>
-      <w:r>
-        <w:t xml:space="preserve">simplified heroes and </w:t>
-      </w:r>
-      <w:r>
-        <w:t>victimization</w:t>
-      </w:r>
-      <w:r>
-        <w:t xml:space="preserve"> while discussing</w:t>
-      </w:r>
-      <w:r>
-        <w:t xml:space="preserve"> Indigenous and</w:t>
-      </w:r>
-      <w:r>
-        <w:t xml:space="preserve"> </w:t>
-      </w:r>
-      <w:r>
-        <w:t xml:space="preserve">Black history </w:t>
-      </w:r>
-      <w:r>
-        <w:t xml:space="preserve">can </w:t>
-      </w:r>
-      <w:r>
-        <w:t xml:space="preserve">undermine more comprehensive </w:t>
-      </w:r>
-      <w:r>
-        <w:t>understanding</w:t>
-      </w:r>
-      <w:r>
-        <w:t xml:space="preserve">s of </w:t>
-      </w:r>
-      <w:r>
-        <w:t xml:space="preserve">both </w:t>
-      </w:r>
-      <w:r>
-        <w:t>histo</w:t>
-      </w:r>
-      <w:r>
-        <w:t>rical</w:t>
-      </w:r>
-      <w:r>
-        <w:t xml:space="preserve"> as well as contemporary </w:t>
-      </w:r>
-      <w:r>
-        <w:t>relevance</w:t>
-      </w:r>
-      <w:r>
-        <w:t xml:space="preserve">. </w:t>
-      </w:r>
-      <w:r>
-        <w:t xml:space="preserve">In the case of Latinx, Asian American, and Native American activism, the minimization of </w:t>
-      </w:r>
-      <w:r>
-        <w:t xml:space="preserve">racism frame more easily </w:t>
-      </w:r>
-      <w:r>
-        <w:t>erases</w:t>
-      </w:r>
-      <w:r>
-        <w:t xml:space="preserve"> </w:t>
-      </w:r>
-      <w:r>
-        <w:t xml:space="preserve">their historical importance and contributions </w:t>
-      </w:r>
-      <w:r>
-        <w:t>altogether.</w:t>
+        <w:t>.</w:t>
       </w:r>
     </w:p>
     <w:p>
       <w:r>
-        <w:t>C</w:t>
-      </w:r>
-      <w:r>
-        <w:t>olor-evasive</w:t>
-      </w:r>
-      <w:r>
-        <w:t xml:space="preserve"> pedagogy </w:t>
-      </w:r>
-      <w:r>
-        <w:t>appears to</w:t>
-      </w:r>
-      <w:r>
-        <w:t xml:space="preserve"> somewhat</w:t>
-      </w:r>
-      <w:r>
-        <w:t xml:space="preserve"> </w:t>
-      </w:r>
-      <w:r>
-        <w:t>affect</w:t>
-      </w:r>
-      <w:r>
-        <w:t xml:space="preserve"> white </w:t>
-      </w:r>
-      <w:r>
-        <w:t>students’</w:t>
-      </w:r>
-      <w:r>
-        <w:t xml:space="preserve"> characterization</w:t>
-      </w:r>
-      <w:r>
-        <w:t>s</w:t>
-      </w:r>
-      <w:r>
-        <w:t xml:space="preserve"> of </w:t>
-      </w:r>
-      <w:r>
-        <w:t xml:space="preserve">racial groups’ roles in history, </w:t>
-      </w:r>
-      <w:r>
-        <w:t xml:space="preserve">but </w:t>
-      </w:r>
-      <w:r>
-        <w:t>does it also affect their beliefs about race relations?</w:t>
-      </w:r>
-      <w:r>
-        <w:t xml:space="preserve"> </w:t>
-      </w:r>
-      <w:r>
-        <w:t>Color-evasive</w:t>
-      </w:r>
-      <w:r>
-        <w:t xml:space="preserve"> teachers and textbooks</w:t>
-      </w:r>
-      <w:r>
-        <w:t xml:space="preserve"> </w:t>
-      </w:r>
-      <w:r>
-        <w:t xml:space="preserve">often send “mixed messages” about the relationships between racial groups </w:t>
-      </w:r>
-      <w:r>
-        <w:t>throughout American history (e.g. cooperation and conflict</w:t>
-      </w:r>
-      <w:r>
-        <w:t xml:space="preserve">) </w:t>
-      </w:r>
-      <w:r>
-        <w:t xml:space="preserve">that disguise </w:t>
-      </w:r>
-      <w:r>
-        <w:t>power imbalances</w:t>
-      </w:r>
-      <w:r>
-        <w:t xml:space="preserve"> (Espstein</w:t>
-      </w:r>
-      <w:r>
-        <w:t xml:space="preserve">, </w:t>
-      </w:r>
-      <w:r>
-        <w:t>2009)</w:t>
-      </w:r>
-      <w:r>
-        <w:t xml:space="preserve">. This perspective </w:t>
-      </w:r>
-      <w:r>
-        <w:t>seeks</w:t>
-      </w:r>
-      <w:r>
-        <w:t xml:space="preserve"> to balance “positive” examples of racial cooperation with “negative” facts about enslavement, </w:t>
-      </w:r>
-      <w:r>
-        <w:t>dissent</w:t>
-      </w:r>
-      <w:r>
-        <w:t xml:space="preserve">, </w:t>
-      </w:r>
-      <w:r>
-        <w:t>segregation, and persistent racial inequality</w:t>
-      </w:r>
-      <w:r>
-        <w:t xml:space="preserve"> (Levstik</w:t>
-      </w:r>
-      <w:r>
-        <w:t xml:space="preserve">, </w:t>
-      </w:r>
-      <w:r>
-        <w:t>2000)</w:t>
-      </w:r>
-      <w:r>
-        <w:rPr>
-          <w:b/>
-          <w:bCs/>
-        </w:rPr>
+        <w:t>Versions of refrains like</w:t>
+      </w:r>
+      <w:r>
+        <w:t xml:space="preserve"> “</w:t>
+      </w:r>
+      <w:r>
+        <w:t>The past is the past</w:t>
+      </w:r>
+      <w:r>
+        <w:t>” and “I was not a slave owner” also appear prominently in interview</w:t>
+      </w:r>
+      <w:r>
+        <w:t xml:space="preserve">s </w:t>
+      </w:r>
+      <w:r>
+        <w:t>with white adults and college students when asked about racial inequality</w:t>
+      </w:r>
+      <w:r>
+        <w:t xml:space="preserve"> </w:t>
+      </w:r>
+      <w:r>
+        <w:t>today</w:t>
+      </w:r>
+      <w:r>
+        <w:t xml:space="preserve"> </w:t>
+      </w:r>
+      <w:r>
+        <w:fldChar w:fldCharType="begin"/>
+      </w:r>
+      <w:r>
+        <w:instrText xml:space="preserve"> ADDIN ZOTERO_ITEM CSL_CITATION {"citationID":"XNAMn3Me","properties":{"formattedCitation":"(Bonilla-Silva, 2022, pp. 127\\uc0\\u8211{}131)","plainCitation":"(Bonilla-Silva, 2022, pp. 127–131)","noteIndex":0},"citationItems":[{"id":431,"uris":["http://zotero.org/users/local/lSN26pcv/items/QC5S9LRZ"],"itemData":{"id":431,"type":"book","abstract":"The first edition of this best-selling book showed that alongside the subtle forms of discrimination typical of the post-Civil Rights era, new powerful ideology of 'color-blind racism' has emerged. Bonilla-Silva documented how beneath the rhetorical maze of contemporary racial discourse lies a full-blown arsenal of arguments, phrases, and stories that whites use to account for and ultimately justify racial inequities. In the new edition Bonilla-Silva has added a chapter dealing with the future of racial stratification in America that goes beyond the white / black dichotomy. He argues that the U.S. is developing a more complex and apparently 'plural' racial order that will mimic Latin American patterns of racial stratification. Another new chapter addresses a variety of questions from readers of the first edition. And he has updated the book throughout with new information, data, and references where appropriate. The book ends with a new Postscript, 'What is to be Done (For Real?)'. As in the highly acclaimed first edition, Bonilla-Silva continues to challenge color-blind thinking.","edition":"6","ISBN":"978-0-7425-6881-5","language":"en","note":"Google-Books-ID: HKJE4rVZG1EC","number-of-pages":"596","publisher":"Rowman &amp; Littlefield Publishers","source":"Google Books","title":"Racism without Racists: Color-Blind Racism and the Persistence of Racial Inequality in the United States","title-short":"Racism without Racists","author":[{"family":"Bonilla-Silva","given":"Eduardo"}],"issued":{"date-parts":[["2022"]]},"citation-key":"bonilla-silvaRacismRacistsColorBlind2022"},"locator":"127-131"}],"schema":"https://github.com/citation-style-language/schema/raw/master/csl-citation.json"} </w:instrText>
+      </w:r>
+      <w:r>
+        <w:fldChar w:fldCharType="separate"/>
+      </w:r>
+      <w:r>
+        <w:t>(Bonilla-Silva, 2022, pp. 127–131)</w:t>
+      </w:r>
+      <w:r>
+        <w:fldChar w:fldCharType="end"/>
+      </w:r>
+      <w:r>
+        <w:t>. Ultimately, t</w:t>
+      </w:r>
+      <w:r>
+        <w:t>hese phrases</w:t>
+      </w:r>
+      <w:r>
+        <w:t xml:space="preserve"> serve </w:t>
+      </w:r>
+      <w:r>
+        <w:t>color-evasive</w:t>
+      </w:r>
+      <w:r>
+        <w:t>ness by</w:t>
+      </w:r>
+      <w:r>
+        <w:t xml:space="preserve"> </w:t>
+      </w:r>
+      <w:r>
+        <w:t xml:space="preserve">concealing </w:t>
+      </w:r>
+      <w:r>
+        <w:t xml:space="preserve">and </w:t>
+      </w:r>
+      <w:r>
+        <w:t>naturalizing</w:t>
+      </w:r>
+      <w:r>
+        <w:t xml:space="preserve"> </w:t>
+      </w:r>
+      <w:r>
+        <w:t>persistent racial inequality.</w:t>
+      </w:r>
+      <w:r>
+        <w:t xml:space="preserve"> White adolescents, like their teachers, </w:t>
+      </w:r>
+      <w:r>
+        <w:t>can reduc</w:t>
+      </w:r>
+      <w:r>
+        <w:t>e</w:t>
+      </w:r>
+      <w:r>
+        <w:t xml:space="preserve"> </w:t>
+      </w:r>
+      <w:r>
+        <w:t xml:space="preserve">racism </w:t>
+      </w:r>
+      <w:r>
+        <w:t>to</w:t>
+      </w:r>
+      <w:r>
+        <w:t xml:space="preserve"> the </w:t>
+      </w:r>
+      <w:r>
+        <w:t xml:space="preserve">consequence </w:t>
+      </w:r>
+      <w:r>
+        <w:t xml:space="preserve">of </w:t>
+      </w:r>
+      <w:r>
+        <w:t xml:space="preserve">a few </w:t>
+      </w:r>
+      <w:r>
+        <w:t xml:space="preserve">prejudiced people, thus ignoring its structural </w:t>
+      </w:r>
+      <w:r>
+        <w:t xml:space="preserve">and historical </w:t>
+      </w:r>
+      <w:r>
+        <w:t xml:space="preserve">significance. </w:t>
+      </w:r>
+      <w:r>
+        <w:t>Consequently, this logic normaliz</w:t>
+      </w:r>
+      <w:r>
+        <w:t xml:space="preserve">es manifestations of </w:t>
+      </w:r>
+      <w:r>
+        <w:t>racism like residential segregation</w:t>
+      </w:r>
+      <w:r>
+        <w:t xml:space="preserve">: </w:t>
+      </w:r>
+      <w:r>
+        <w:t>“there has always been segregation because you are always going to have racist people…” (</w:t>
+      </w:r>
+      <w:r>
+        <w:t xml:space="preserve">Epstein 2009, </w:t>
+      </w:r>
+      <w:r>
+        <w:t xml:space="preserve">p. 79). </w:t>
+      </w:r>
+      <w:r>
+        <w:t xml:space="preserve">Collectively, </w:t>
+      </w:r>
+      <w:r>
+        <w:t>the use of</w:t>
+      </w:r>
+      <w:r>
+        <w:t xml:space="preserve"> </w:t>
+      </w:r>
+      <w:r>
+        <w:t xml:space="preserve">simplified heroes and </w:t>
+      </w:r>
+      <w:r>
+        <w:t>victimization</w:t>
+      </w:r>
+      <w:r>
+        <w:t xml:space="preserve"> while discussing</w:t>
+      </w:r>
+      <w:r>
+        <w:t xml:space="preserve"> Indigenous and</w:t>
+      </w:r>
+      <w:r>
+        <w:t xml:space="preserve"> </w:t>
+      </w:r>
+      <w:r>
+        <w:t xml:space="preserve">Black history </w:t>
+      </w:r>
+      <w:r>
+        <w:t xml:space="preserve">can </w:t>
+      </w:r>
+      <w:r>
+        <w:t xml:space="preserve">undermine more comprehensive </w:t>
+      </w:r>
+      <w:r>
+        <w:t>understanding</w:t>
+      </w:r>
+      <w:r>
+        <w:t xml:space="preserve">s of </w:t>
+      </w:r>
+      <w:r>
+        <w:t xml:space="preserve">both </w:t>
+      </w:r>
+      <w:r>
+        <w:t>histo</w:t>
+      </w:r>
+      <w:r>
+        <w:t>rical</w:t>
+      </w:r>
+      <w:r>
+        <w:t xml:space="preserve"> as well as contemporary </w:t>
+      </w:r>
+      <w:r>
+        <w:t>relevance</w:t>
+      </w:r>
+      <w:r>
+        <w:t xml:space="preserve"> </w:t>
+      </w:r>
+      <w:r>
+        <w:fldChar w:fldCharType="begin"/>
+      </w:r>
+      <w:r>
+        <w:instrText xml:space="preserve"> ADDIN ZOTERO_ITEM CSL_CITATION {"citationID":"o4erNMNP","properties":{"formattedCitation":"(Banks &amp; Banks, 2019)","plainCitation":"(Banks &amp; Banks, 2019)","noteIndex":0},"citationItems":[{"id":1097,"uris":["http://zotero.org/users/local/lSN26pcv/items/6N56QZDT"],"itemData":{"id":1097,"type":"book","abstract":"As diversity continues to increase in the United States, ethnic, cultural, social-class, and linguistic gaps are widening between teachers and their students. The rapidly changing educational landscape presents unique challenges and opportunities for addressing diversity both creatively and constructively in schools. Multicultural Education helps current and future educators fully understand sophisticated concepts of culture; become more effective practitioners in diverse classrooms; and view race, class, gender, social class, and exceptionality as intersectional concepts. Now in its tenth edition, this bestselling textbook assists educators to effectively respond to the ways race, social class, and gender interact to influence student behavior and learning. Contributions from leading authorities in multicultural education discuss the effects of class and religion on education; differences in educational opportunities for male, female, and LGBTQ students; and issues surrounding non-native English speakers, students of color, and students with disabilities. Contemporary in relevance, this timely volume promotes multicultural education as a process of school reform. Practical advice helps teachers increase student academic achievement, work effectively with parents, improve classroom assessment, and benefit from diversity.","ISBN":"978-1-119-51021-5","language":"en","note":"Google-Books-ID: ceGyDwAAQBAJ","number-of-pages":"386","publisher":"John Wiley &amp; Sons","source":"Google Books","title":"Multicultural Education: Issues and Perspectives","title-short":"Multicultural Education","author":[{"family":"Banks","given":"James A."},{"family":"Banks","given":"Cherry A. McGee"}],"issued":{"date-parts":[["2019",11,12]]},"citation-key":"banksMulticulturalEducationIssues2019"}}],"schema":"https://github.com/citation-style-language/schema/raw/master/csl-citation.json"} </w:instrText>
+      </w:r>
+      <w:r>
+        <w:fldChar w:fldCharType="separate"/>
+      </w:r>
+      <w:r>
+        <w:t>(Banks &amp; Banks, 2019)</w:t>
+      </w:r>
+      <w:r>
+        <w:fldChar w:fldCharType="end"/>
+      </w:r>
+      <w:r>
         <w:t xml:space="preserve">. </w:t>
       </w:r>
       <w:r>
-        <w:t xml:space="preserve">However, </w:t>
-      </w:r>
-      <w:r>
-        <w:t xml:space="preserve">as mentioned previously, </w:t>
-      </w:r>
-      <w:r>
-        <w:t xml:space="preserve">white </w:t>
-      </w:r>
-      <w:r>
-        <w:t>adolescents</w:t>
-      </w:r>
-      <w:r>
-        <w:t xml:space="preserve"> already diminish the salience of </w:t>
-      </w:r>
-      <w:r>
-        <w:t xml:space="preserve">people of color </w:t>
-      </w:r>
-      <w:r>
-        <w:t xml:space="preserve">in their </w:t>
-      </w:r>
-      <w:r>
-        <w:t>interpretations of</w:t>
-      </w:r>
-      <w:r>
-        <w:t xml:space="preserve"> history</w:t>
-      </w:r>
-      <w:r>
-        <w:t>.</w:t>
-      </w:r>
-      <w:r>
-        <w:t xml:space="preserve"> </w:t>
-      </w:r>
-      <w:r>
-        <w:t>As a result,</w:t>
-      </w:r>
-      <w:r>
-        <w:t xml:space="preserve"> </w:t>
-      </w:r>
-      <w:r>
-        <w:t xml:space="preserve">white </w:t>
-      </w:r>
-      <w:r>
-        <w:lastRenderedPageBreak/>
-        <w:t>student</w:t>
-      </w:r>
-      <w:r>
-        <w:t xml:space="preserve">s </w:t>
-      </w:r>
-      <w:r>
-        <w:t xml:space="preserve">rarely </w:t>
-      </w:r>
-      <w:r>
-        <w:t>characterize</w:t>
-      </w:r>
-      <w:r>
-        <w:t xml:space="preserve"> </w:t>
-      </w:r>
-      <w:r>
-        <w:t>dynamics</w:t>
-      </w:r>
-      <w:r>
-        <w:t xml:space="preserve"> </w:t>
-      </w:r>
-      <w:r>
-        <w:t xml:space="preserve">between racial groups </w:t>
-      </w:r>
-      <w:r>
-        <w:t xml:space="preserve">unless asked directly </w:t>
-      </w:r>
-      <w:r>
-        <w:t>(Hewitt</w:t>
-      </w:r>
-      <w:r>
-        <w:t xml:space="preserve">, </w:t>
-      </w:r>
-      <w:r>
-        <w:t>1986; Landsman</w:t>
-      </w:r>
-      <w:r>
-        <w:t xml:space="preserve">, </w:t>
-      </w:r>
-      <w:r>
-        <w:t>2009)</w:t>
-      </w:r>
-      <w:r>
-        <w:t xml:space="preserve">. </w:t>
-      </w:r>
-      <w:r>
-        <w:t>In</w:t>
-      </w:r>
-      <w:r>
-        <w:t xml:space="preserve"> Epstein’s study</w:t>
-      </w:r>
-      <w:r>
-        <w:t>, for example</w:t>
-      </w:r>
-      <w:r>
-        <w:t xml:space="preserve">, </w:t>
-      </w:r>
-      <w:r>
-        <w:t>white teenagers</w:t>
-      </w:r>
-      <w:r>
-        <w:t xml:space="preserve"> often focused on the “positives,” like Indigenous peoples’ assistance to European colonists (e.g. “showed settlers how to hunt”</w:t>
-      </w:r>
-      <w:r>
-        <w:t xml:space="preserve"> p.63</w:t>
-      </w:r>
-      <w:r>
-        <w:t>)</w:t>
-      </w:r>
-      <w:r>
-        <w:t xml:space="preserve"> and multi-racial </w:t>
-      </w:r>
-      <w:r>
-        <w:t>coalitions</w:t>
-      </w:r>
-      <w:r>
-        <w:t xml:space="preserve"> </w:t>
-      </w:r>
-      <w:r>
-        <w:t>during</w:t>
-      </w:r>
-      <w:r>
-        <w:t xml:space="preserve"> the Civil Rights </w:t>
-      </w:r>
-      <w:r>
-        <w:t>M</w:t>
-      </w:r>
-      <w:r>
-        <w:t>ovement</w:t>
-      </w:r>
-      <w:r>
-        <w:t xml:space="preserve">. </w:t>
-      </w:r>
-      <w:r>
-        <w:t xml:space="preserve">In other words, white students seemed to ignore the teacher’s “negative” statements about colonization and racial violence. </w:t>
+        <w:t xml:space="preserve">In the case of Latinx, Asian American, and Native American activism, the minimization of </w:t>
+      </w:r>
+      <w:r>
+        <w:t xml:space="preserve">racism frame more easily </w:t>
+      </w:r>
+      <w:r>
+        <w:t>erases</w:t>
+      </w:r>
+      <w:r>
+        <w:t xml:space="preserve"> </w:t>
+      </w:r>
+      <w:r>
+        <w:t xml:space="preserve">their historical importance and contributions </w:t>
+      </w:r>
+      <w:r>
+        <w:t>altogether.</w:t>
       </w:r>
     </w:p>
     <w:p>
       <w:r>
-        <w:t>Wills’s</w:t>
-      </w:r>
-      <w:r>
-        <w:t xml:space="preserve"> (2019)</w:t>
-      </w:r>
-      <w:r>
-        <w:t xml:space="preserve"> </w:t>
-      </w:r>
-      <w:r>
-        <w:t xml:space="preserve">analysis of essays written in a unit about </w:t>
-      </w:r>
-      <w:r>
-        <w:t>white-Black segregation during the</w:t>
-      </w:r>
-      <w:r>
-        <w:t xml:space="preserve"> Civil Rights era</w:t>
-      </w:r>
-      <w:r>
-        <w:t xml:space="preserve"> </w:t>
-      </w:r>
-      <w:r>
-        <w:t>similarly</w:t>
-      </w:r>
-      <w:r>
-        <w:t xml:space="preserve"> </w:t>
-      </w:r>
-      <w:r>
-        <w:t>reveals th</w:t>
-      </w:r>
-      <w:r>
-        <w:t xml:space="preserve">e </w:t>
-      </w:r>
-      <w:r>
-        <w:t>limitations</w:t>
-      </w:r>
-      <w:r>
-        <w:t xml:space="preserve"> </w:t>
-      </w:r>
-      <w:r>
-        <w:t xml:space="preserve">of pedagogical frames </w:t>
-      </w:r>
-      <w:r>
-        <w:t>on white students’ interpretations</w:t>
+        <w:lastRenderedPageBreak/>
+        <w:t>C</w:t>
+      </w:r>
+      <w:r>
+        <w:t>olor-evasive</w:t>
+      </w:r>
+      <w:r>
+        <w:t xml:space="preserve"> pedagogy </w:t>
+      </w:r>
+      <w:r>
+        <w:t>appears to</w:t>
+      </w:r>
+      <w:r>
+        <w:t xml:space="preserve"> somewhat</w:t>
+      </w:r>
+      <w:r>
+        <w:t xml:space="preserve"> </w:t>
+      </w:r>
+      <w:r>
+        <w:t>affect</w:t>
+      </w:r>
+      <w:r>
+        <w:t xml:space="preserve"> white </w:t>
+      </w:r>
+      <w:r>
+        <w:t>students’</w:t>
+      </w:r>
+      <w:r>
+        <w:t xml:space="preserve"> characterization</w:t>
+      </w:r>
+      <w:r>
+        <w:t>s</w:t>
+      </w:r>
+      <w:r>
+        <w:t xml:space="preserve"> of </w:t>
+      </w:r>
+      <w:r>
+        <w:t xml:space="preserve">racial groups’ roles in history, </w:t>
+      </w:r>
+      <w:r>
+        <w:t xml:space="preserve">but </w:t>
+      </w:r>
+      <w:r>
+        <w:t>does it also affect their beliefs about race relations?</w:t>
+      </w:r>
+      <w:r>
+        <w:t xml:space="preserve"> </w:t>
+      </w:r>
+      <w:r>
+        <w:t>Color-evasive</w:t>
+      </w:r>
+      <w:r>
+        <w:t xml:space="preserve"> teachers and textbooks</w:t>
+      </w:r>
+      <w:r>
+        <w:t xml:space="preserve"> </w:t>
+      </w:r>
+      <w:r>
+        <w:t xml:space="preserve">often send “mixed messages” about the relationships between racial groups </w:t>
+      </w:r>
+      <w:r>
+        <w:t>throughout American history (</w:t>
+      </w:r>
+      <w:proofErr w:type="gramStart"/>
+      <w:r>
+        <w:t>e.g.</w:t>
+      </w:r>
+      <w:proofErr w:type="gramEnd"/>
+      <w:r>
+        <w:t xml:space="preserve"> cooperation and conflict</w:t>
+      </w:r>
+      <w:r>
+        <w:t xml:space="preserve">) </w:t>
+      </w:r>
+      <w:r>
+        <w:t xml:space="preserve">that disguise </w:t>
+      </w:r>
+      <w:r>
+        <w:t>power imbalances</w:t>
+      </w:r>
+      <w:r>
+        <w:t xml:space="preserve"> (</w:t>
+      </w:r>
+      <w:proofErr w:type="spellStart"/>
+      <w:r>
+        <w:t>Espstein</w:t>
+      </w:r>
+      <w:proofErr w:type="spellEnd"/>
+      <w:r>
+        <w:t xml:space="preserve">, </w:t>
+      </w:r>
+      <w:r>
+        <w:t>2009)</w:t>
+      </w:r>
+      <w:r>
+        <w:t xml:space="preserve">. This perspective </w:t>
+      </w:r>
+      <w:r>
+        <w:t>seeks</w:t>
+      </w:r>
+      <w:r>
+        <w:t xml:space="preserve"> to balance “positive” examples of racial cooperation with “negative” facts about enslavement, </w:t>
+      </w:r>
+      <w:r>
+        <w:t>dissent</w:t>
+      </w:r>
+      <w:r>
+        <w:t xml:space="preserve">, </w:t>
+      </w:r>
+      <w:r>
+        <w:t>segregation, and persistent racial inequality</w:t>
+      </w:r>
+      <w:r>
+        <w:t xml:space="preserve"> (</w:t>
+      </w:r>
+      <w:proofErr w:type="spellStart"/>
+      <w:r>
+        <w:t>Levstik</w:t>
+      </w:r>
+      <w:proofErr w:type="spellEnd"/>
+      <w:r>
+        <w:t xml:space="preserve">, </w:t>
+      </w:r>
+      <w:r>
+        <w:t>2000)</w:t>
+      </w:r>
+      <w:r>
+        <w:rPr>
+          <w:b/>
+          <w:bCs/>
+        </w:rPr>
+        <w:t xml:space="preserve">. </w:t>
+      </w:r>
+      <w:r>
+        <w:t xml:space="preserve">However, </w:t>
+      </w:r>
+      <w:r>
+        <w:t xml:space="preserve">as mentioned previously, </w:t>
+      </w:r>
+      <w:r>
+        <w:t xml:space="preserve">white </w:t>
+      </w:r>
+      <w:r>
+        <w:t>adolescents</w:t>
+      </w:r>
+      <w:r>
+        <w:t xml:space="preserve"> already diminish the salience of </w:t>
+      </w:r>
+      <w:r>
+        <w:t xml:space="preserve">people of color </w:t>
+      </w:r>
+      <w:r>
+        <w:t xml:space="preserve">in their </w:t>
+      </w:r>
+      <w:r>
+        <w:t>interpretations of</w:t>
+      </w:r>
+      <w:r>
+        <w:t xml:space="preserve"> history</w:t>
       </w:r>
       <w:r>
         <w:t>.</w:t>
@@ -4048,923 +4025,1131 @@
         <w:t xml:space="preserve"> </w:t>
       </w:r>
       <w:r>
-        <w:t>During one lesson,</w:t>
-      </w:r>
-      <w:r>
-        <w:t xml:space="preserve"> a teacher argued </w:t>
-      </w:r>
-      <w:r>
-        <w:t>that racism arose from ‘segregation within [one’s] own color’ and that ‘race is really a difference of culture and society’ (2019, pp. 20-21).</w:t>
-      </w:r>
-      <w:r>
-        <w:t xml:space="preserve"> The</w:t>
-      </w:r>
-      <w:r>
-        <w:t xml:space="preserve"> </w:t>
-      </w:r>
-      <w:r>
-        <w:t>belief</w:t>
-      </w:r>
-      <w:r>
-        <w:t xml:space="preserve"> that race i</w:t>
-      </w:r>
-      <w:r>
-        <w:t>s a</w:t>
-      </w:r>
-      <w:r>
-        <w:t xml:space="preserve"> cultural production, reflecting a set of values and beliefs, </w:t>
-      </w:r>
-      <w:r>
-        <w:t xml:space="preserve">successfully </w:t>
-      </w:r>
-      <w:r>
-        <w:t>challenge</w:t>
-      </w:r>
-      <w:r>
-        <w:t>d the teacher’s</w:t>
-      </w:r>
-      <w:r>
-        <w:t xml:space="preserve"> students</w:t>
-      </w:r>
-      <w:r>
-        <w:t>’ biologica</w:t>
-      </w:r>
-      <w:r>
-        <w:t>l construction</w:t>
-      </w:r>
-      <w:r>
-        <w:t xml:space="preserve"> </w:t>
-      </w:r>
-      <w:r>
-        <w:t xml:space="preserve">of </w:t>
-      </w:r>
-      <w:r>
-        <w:t xml:space="preserve">race but </w:t>
-      </w:r>
-      <w:r>
-        <w:t>did</w:t>
-      </w:r>
-      <w:r>
-        <w:t xml:space="preserve"> not </w:t>
-      </w:r>
-      <w:r>
-        <w:t xml:space="preserve">introduce </w:t>
-      </w:r>
-      <w:r>
-        <w:t>race</w:t>
-      </w:r>
-      <w:r>
-        <w:t xml:space="preserve">’s relationship to </w:t>
-      </w:r>
-      <w:r>
-        <w:t>social and cultural power</w:t>
-      </w:r>
-      <w:r>
-        <w:t xml:space="preserve"> (Levstik</w:t>
+        <w:t>As a result,</w:t>
+      </w:r>
+      <w:r>
+        <w:t xml:space="preserve"> </w:t>
+      </w:r>
+      <w:r>
+        <w:t>white student</w:t>
+      </w:r>
+      <w:r>
+        <w:t xml:space="preserve">s </w:t>
+      </w:r>
+      <w:r>
+        <w:t xml:space="preserve">rarely </w:t>
+      </w:r>
+      <w:r>
+        <w:t>characterize</w:t>
+      </w:r>
+      <w:r>
+        <w:t xml:space="preserve"> </w:t>
+      </w:r>
+      <w:r>
+        <w:t>dynamics</w:t>
+      </w:r>
+      <w:r>
+        <w:t xml:space="preserve"> </w:t>
+      </w:r>
+      <w:r>
+        <w:t xml:space="preserve">between racial groups </w:t>
+      </w:r>
+      <w:r>
+        <w:t xml:space="preserve">unless asked directly </w:t>
+      </w:r>
+      <w:r>
+        <w:t>(Hewitt</w:t>
       </w:r>
       <w:r>
         <w:t xml:space="preserve">, </w:t>
       </w:r>
       <w:r>
-        <w:t>2000)</w:t>
+        <w:t>1986; Landsman</w:t>
+      </w:r>
+      <w:r>
+        <w:t xml:space="preserve">, </w:t>
+      </w:r>
+      <w:r>
+        <w:t>2009)</w:t>
       </w:r>
       <w:r>
         <w:t xml:space="preserve">. </w:t>
       </w:r>
       <w:r>
-        <w:t xml:space="preserve">Consequently, </w:t>
-      </w:r>
-      <w:r>
-        <w:t>“</w:t>
-      </w:r>
-      <w:r>
-        <w:t>o</w:t>
-      </w:r>
-      <w:r>
-        <w:t xml:space="preserve">nly a few” of the 65 essays written </w:t>
-      </w:r>
-      <w:r>
-        <w:t xml:space="preserve">on the topic of </w:t>
-      </w:r>
-      <w:r>
-        <w:t>“</w:t>
-      </w:r>
-      <w:r>
-        <w:t>social</w:t>
-      </w:r>
-      <w:r>
-        <w:t xml:space="preserve"> change” </w:t>
-      </w:r>
-      <w:r>
-        <w:t>mentioned race or racism explicit</w:t>
-      </w:r>
-      <w:r>
-        <w:t>ly</w:t>
-      </w:r>
-      <w:r>
-        <w:t xml:space="preserve"> (p. 30)</w:t>
+        <w:t>In</w:t>
+      </w:r>
+      <w:r>
+        <w:t xml:space="preserve"> Epstein’s study</w:t>
+      </w:r>
+      <w:r>
+        <w:t>, for example</w:t>
+      </w:r>
+      <w:r>
+        <w:t xml:space="preserve">, </w:t>
+      </w:r>
+      <w:r>
+        <w:t>white teenagers</w:t>
+      </w:r>
+      <w:r>
+        <w:t xml:space="preserve"> often focused on the “positives,” like Indigenous peoples’ assistance to European colonists (</w:t>
+      </w:r>
+      <w:proofErr w:type="gramStart"/>
+      <w:r>
+        <w:t>e.g.</w:t>
+      </w:r>
+      <w:proofErr w:type="gramEnd"/>
+      <w:r>
+        <w:t xml:space="preserve"> “showed settlers how to hunt”</w:t>
+      </w:r>
+      <w:r>
+        <w:t xml:space="preserve"> p.63</w:t>
+      </w:r>
+      <w:r>
+        <w:t>)</w:t>
+      </w:r>
+      <w:r>
+        <w:t xml:space="preserve"> and multi-racial </w:t>
+      </w:r>
+      <w:r>
+        <w:t>coalitions</w:t>
+      </w:r>
+      <w:r>
+        <w:t xml:space="preserve"> </w:t>
+      </w:r>
+      <w:r>
+        <w:t>during</w:t>
+      </w:r>
+      <w:r>
+        <w:t xml:space="preserve"> the Civil Rights </w:t>
+      </w:r>
+      <w:r>
+        <w:t>M</w:t>
+      </w:r>
+      <w:r>
+        <w:t>ovement</w:t>
       </w:r>
       <w:r>
         <w:t xml:space="preserve">. </w:t>
       </w:r>
       <w:r>
-        <w:t xml:space="preserve">This group </w:t>
-      </w:r>
-      <w:r>
-        <w:t>include</w:t>
-      </w:r>
-      <w:r>
-        <w:t xml:space="preserve">d </w:t>
-      </w:r>
-      <w:r>
-        <w:t xml:space="preserve">content about race </w:t>
-      </w:r>
-      <w:r>
-        <w:t>either discussed</w:t>
-      </w:r>
-      <w:r>
-        <w:t xml:space="preserve"> racial discrimination (e.g. segregation in Birmingham, Alabama) </w:t>
-      </w:r>
-      <w:r>
-        <w:t xml:space="preserve">or </w:t>
-      </w:r>
-      <w:r>
-        <w:t>Civil Rights Movement was simply about ‘blacks [wanting] to prove that they were equal to the white man”</w:t>
-      </w:r>
-      <w:r>
-        <w:t xml:space="preserve"> </w:t>
-      </w:r>
-      <w:r>
-        <w:fldChar w:fldCharType="begin"/>
-      </w:r>
-      <w:r>
-        <w:instrText xml:space="preserve"> ADDIN ZOTERO_ITEM CSL_CITATION {"citationID":"9i6Jvvpp","properties":{"formattedCitation":"(Wills, 2019, p. 30)","plainCitation":"(Wills, 2019, p. 30)","noteIndex":0},"citationItems":[{"id":902,"uris":["http://zotero.org/users/local/lSN26pcv/items/AJ8LIQVW"],"itemData":{"id":902,"type":"article-journal","abstract":"BackgroundThe continuing significance of race in U.S. society and culture begs the question of what role history and social studies education can and should play in preparing students to critically and constructively address race and racism in contemporary U.S. society and culture. However, research on history and social studies curriculum and practice continues to demonstrate significant problems in meaningfully including and representing race, racism, and racial violence in U.S. history, underscoring the need for additional research to improve how we address race and racism in history and social studies education.PurposeI examined how teachers? understandings of race and racism, which informed their use of curricular materials, and the content, focus, and framing of race and racism in the formal curriculum shaped the inclusion and representation of race and racism in the enacted U.S. history curriculum in their classes.Research DesignQualitative methods were used to study U.S. history instruction in three teachers? classes at a suburban high school. This included daily observations in each teacher's class over a 7-month period, observation of weekly teacher planning meetings, individual interviews with teachers and group interviews with students, and collection of all curricular materials, and samples of student work.FindingsRace and racism were addressed in lessons on U.S. imperialism in the late 1800s and early 1900s in a U.S. foreign policy unit and in a civil rights unit that focused on the civil rights movement. In both units race remained an elusive concept, for example referencing skin color but also culture and nationality, and racism was represented as shared beliefs in the superiority of whites over nonwhites. However, during the civil rights unit, the representation of racism as an individual psychological phenomenon of prejudice and stereotyping came to be privileged over other representations and, coupled with ambiguous understandings of race, this enabled the decoupling of race from representations of racism. Additionally, race was eventually forgotten in accounts of civil rights movement events as teachers? use of the formal curriculum deflected attention away from discussions of race and racism.ConclusionsMore robust understandings of race as a process of racialization and representations of racism as structural and systemic would assist teachers in presenting a continuous history of racism in the United States that would better outfit students to constructively engage racism in the present.","container-title":"Teachers College Record","DOI":"10.1177/016146811912100408","ISSN":"0161-4681","issue":"4","journalAbbreviation":"Teachers College Record","language":"en","note":"publisher: SAGE Publications","page":"1-44","source":"SAGE Journals","title":"Silencing Racism: Remembering and Forgetting Race and Racism in 11th-Grade U.S. History Classes","title-short":"Silencing Racism","volume":"121","author":[{"family":"Wills","given":"John S."}],"issued":{"date-parts":[["2019",4,1]]},"citation-key":"willsSilencingRacismRemembering2019"},"locator":"30"}],"schema":"https://github.com/citation-style-language/schema/raw/master/csl-citation.json"} </w:instrText>
-      </w:r>
-      <w:r>
-        <w:fldChar w:fldCharType="separate"/>
-      </w:r>
-      <w:r>
-        <w:t>(Wills, 2019, p. 30)</w:t>
-      </w:r>
-      <w:r>
-        <w:fldChar w:fldCharType="end"/>
-      </w:r>
-      <w:r>
-        <w:t>.</w:t>
-      </w:r>
-      <w:r>
-        <w:t xml:space="preserve"> Unfortunately, </w:t>
-      </w:r>
-      <w:r>
-        <w:t>the ethnography’s data</w:t>
-      </w:r>
-      <w:r>
-        <w:t xml:space="preserve"> did not differentiate between the essays written by white and non-white students</w:t>
-      </w:r>
-      <w:r>
-        <w:t xml:space="preserve">. However, </w:t>
-      </w:r>
-      <w:r>
-        <w:t xml:space="preserve">the </w:t>
-      </w:r>
-      <w:r>
-        <w:t xml:space="preserve">“handful” of </w:t>
-      </w:r>
-      <w:r>
-        <w:t xml:space="preserve">color-conscious </w:t>
-      </w:r>
-      <w:r>
-        <w:t xml:space="preserve">essays </w:t>
-      </w:r>
-      <w:r>
-        <w:t xml:space="preserve">still represent </w:t>
-      </w:r>
-      <w:r>
-        <w:t>a small fraction of</w:t>
-      </w:r>
-      <w:r>
-        <w:t xml:space="preserve"> the total white students </w:t>
-      </w:r>
-      <w:r>
-        <w:t xml:space="preserve">(n = 29) </w:t>
-      </w:r>
-      <w:r>
-        <w:t xml:space="preserve">in the study. </w:t>
-      </w:r>
-      <w:r>
-        <w:t xml:space="preserve">Most </w:t>
-      </w:r>
-      <w:r>
-        <w:t xml:space="preserve">students </w:t>
-      </w:r>
-      <w:r>
-        <w:t>minimized the role of race in</w:t>
-      </w:r>
-      <w:r>
-        <w:t xml:space="preserve"> the Civil Rights</w:t>
-      </w:r>
-      <w:r>
-        <w:t xml:space="preserve"> unit, pointing to </w:t>
-      </w:r>
-      <w:r>
-        <w:t>the</w:t>
-      </w:r>
-      <w:r>
-        <w:t xml:space="preserve"> overall low salience</w:t>
-      </w:r>
-      <w:r>
-        <w:t xml:space="preserve"> </w:t>
-      </w:r>
-      <w:r>
-        <w:t xml:space="preserve">of </w:t>
-      </w:r>
-      <w:r>
-        <w:t xml:space="preserve">race relations </w:t>
-      </w:r>
-      <w:r>
-        <w:t>in the classroom</w:t>
-      </w:r>
-      <w:r>
-        <w:t>.</w:t>
-      </w:r>
-      <w:r>
-        <w:t xml:space="preserve"> </w:t>
-      </w:r>
-      <w:r>
-        <w:t>However, it is hard to deduce the contribution of the teachers’ approaches to their white students’ interpretations due to the lack of data collection before instruction.</w:t>
+        <w:t xml:space="preserve">In other words, white students seemed to ignore the teacher’s “negative” statements about colonization and racial violence. </w:t>
       </w:r>
     </w:p>
     <w:p>
-      <w:pPr>
-        <w:ind w:firstLine="0"/>
-        <w:rPr>
-          <w:b/>
-          <w:bCs/>
-        </w:rPr>
-      </w:pPr>
-      <w:r>
-        <w:rPr>
-          <w:b/>
-          <w:bCs/>
-        </w:rPr>
+      <w:proofErr w:type="spellStart"/>
+      <w:r>
+        <w:t>Wills’s</w:t>
+      </w:r>
+      <w:proofErr w:type="spellEnd"/>
+      <w:r>
+        <w:t xml:space="preserve"> (2019)</w:t>
+      </w:r>
+      <w:r>
+        <w:t xml:space="preserve"> </w:t>
+      </w:r>
+      <w:r>
+        <w:t xml:space="preserve">analysis of essays written in a unit about </w:t>
+      </w:r>
+      <w:r>
+        <w:t>white-Black segregation during the</w:t>
+      </w:r>
+      <w:r>
+        <w:t xml:space="preserve"> Civil Rights era</w:t>
+      </w:r>
+      <w:r>
+        <w:t xml:space="preserve"> </w:t>
+      </w:r>
+      <w:r>
+        <w:t>similarly</w:t>
+      </w:r>
+      <w:r>
+        <w:t xml:space="preserve"> </w:t>
+      </w:r>
+      <w:r>
+        <w:t>reveals th</w:t>
+      </w:r>
+      <w:r>
+        <w:t xml:space="preserve">e </w:t>
+      </w:r>
+      <w:r>
+        <w:t>limitations</w:t>
+      </w:r>
+      <w:r>
+        <w:t xml:space="preserve"> </w:t>
+      </w:r>
+      <w:r>
+        <w:t xml:space="preserve">of pedagogical frames </w:t>
+      </w:r>
+      <w:r>
+        <w:t>on white students’ interpretations</w:t>
+      </w:r>
+      <w:r>
+        <w:t>.</w:t>
+      </w:r>
+      <w:r>
+        <w:t xml:space="preserve"> </w:t>
+      </w:r>
+      <w:r>
+        <w:t>During one lesson,</w:t>
+      </w:r>
+      <w:r>
+        <w:t xml:space="preserve"> a teacher argued </w:t>
+      </w:r>
+      <w:r>
+        <w:t>that racism arose from ‘segregation within [one’s] own color’ and that ‘race is really a difference of culture and society’ (2019, pp. 20-21).</w:t>
+      </w:r>
+      <w:r>
+        <w:t xml:space="preserve"> The</w:t>
+      </w:r>
+      <w:r>
+        <w:t xml:space="preserve"> </w:t>
+      </w:r>
+      <w:r>
+        <w:t>belief</w:t>
+      </w:r>
+      <w:r>
+        <w:t xml:space="preserve"> that </w:t>
+      </w:r>
+      <w:proofErr w:type="gramStart"/>
+      <w:r>
+        <w:t>race</w:t>
+      </w:r>
+      <w:proofErr w:type="gramEnd"/>
+      <w:r>
+        <w:t xml:space="preserve"> i</w:t>
+      </w:r>
+      <w:r>
+        <w:t>s a</w:t>
+      </w:r>
+      <w:r>
+        <w:t xml:space="preserve"> cultural production, reflecting a set of values and beliefs, </w:t>
+      </w:r>
+      <w:r>
+        <w:t xml:space="preserve">successfully </w:t>
+      </w:r>
+      <w:r>
+        <w:t>challenge</w:t>
+      </w:r>
+      <w:r>
+        <w:t>d the teacher’s</w:t>
+      </w:r>
+      <w:r>
+        <w:t xml:space="preserve"> students</w:t>
+      </w:r>
+      <w:r>
+        <w:t>’ biologica</w:t>
+      </w:r>
+      <w:r>
+        <w:t>l construction</w:t>
+      </w:r>
+      <w:r>
+        <w:t xml:space="preserve"> </w:t>
+      </w:r>
+      <w:r>
+        <w:t xml:space="preserve">of </w:t>
+      </w:r>
+      <w:r>
+        <w:t xml:space="preserve">race but </w:t>
+      </w:r>
+      <w:r>
+        <w:t>did</w:t>
+      </w:r>
+      <w:r>
+        <w:t xml:space="preserve"> not </w:t>
+      </w:r>
+      <w:r>
+        <w:t xml:space="preserve">introduce </w:t>
+      </w:r>
+      <w:r>
+        <w:t>race</w:t>
+      </w:r>
+      <w:r>
+        <w:t xml:space="preserve">’s relationship to </w:t>
+      </w:r>
+      <w:r>
+        <w:t>social and cultural power</w:t>
+      </w:r>
+      <w:r>
+        <w:t xml:space="preserve"> (</w:t>
+      </w:r>
+      <w:proofErr w:type="spellStart"/>
+      <w:r>
+        <w:t>Levstik</w:t>
+      </w:r>
+      <w:proofErr w:type="spellEnd"/>
+      <w:r>
+        <w:t xml:space="preserve">, </w:t>
+      </w:r>
+      <w:r>
+        <w:t>2000)</w:t>
+      </w:r>
+      <w:r>
+        <w:t xml:space="preserve">. </w:t>
+      </w:r>
+      <w:r>
+        <w:t xml:space="preserve">Consequently, </w:t>
+      </w:r>
+      <w:r>
+        <w:t>“</w:t>
+      </w:r>
+      <w:r>
+        <w:t>o</w:t>
+      </w:r>
+      <w:r>
+        <w:t xml:space="preserve">nly a few” of the 65 essays written </w:t>
+      </w:r>
+      <w:r>
+        <w:t xml:space="preserve">on the topic of </w:t>
+      </w:r>
+      <w:r>
+        <w:t>“</w:t>
+      </w:r>
+      <w:r>
+        <w:t>social</w:t>
+      </w:r>
+      <w:r>
+        <w:t xml:space="preserve"> change” </w:t>
+      </w:r>
+      <w:r>
+        <w:t>mentioned race or racism explicit</w:t>
+      </w:r>
+      <w:r>
+        <w:t>ly</w:t>
+      </w:r>
+      <w:r>
+        <w:t xml:space="preserve"> (p. 30)</w:t>
+      </w:r>
+      <w:r>
+        <w:t xml:space="preserve">. </w:t>
+      </w:r>
+      <w:r>
+        <w:t xml:space="preserve">This group </w:t>
+      </w:r>
+      <w:r>
+        <w:t>include</w:t>
+      </w:r>
+      <w:r>
+        <w:t xml:space="preserve">d </w:t>
+      </w:r>
+      <w:r>
+        <w:t xml:space="preserve">content about race </w:t>
+      </w:r>
+      <w:r>
+        <w:t>either discussed</w:t>
+      </w:r>
+      <w:r>
+        <w:t xml:space="preserve"> racial discrimination (e.g. segregation in </w:t>
+      </w:r>
+      <w:r>
         <w:lastRenderedPageBreak/>
-        <w:t>Constructing National Identity</w:t>
+        <w:t xml:space="preserve">Birmingham, Alabama) </w:t>
+      </w:r>
+      <w:r>
+        <w:t xml:space="preserve">or </w:t>
+      </w:r>
+      <w:r>
+        <w:t>Civil Rights Movement was simply about ‘blacks [wanting] to prove that they were equal to the white man”</w:t>
+      </w:r>
+      <w:r>
+        <w:t xml:space="preserve"> </w:t>
+      </w:r>
+      <w:r>
+        <w:fldChar w:fldCharType="begin"/>
+      </w:r>
+      <w:r>
+        <w:instrText xml:space="preserve"> ADDIN ZOTERO_ITEM CSL_CITATION {"citationID":"9i6Jvvpp","properties":{"formattedCitation":"(Wills, 2019, p. 30)","plainCitation":"(Wills, 2019, p. 30)","noteIndex":0},"citationItems":[{"id":902,"uris":["http://zotero.org/users/local/lSN26pcv/items/AJ8LIQVW"],"itemData":{"id":902,"type":"article-journal","abstract":"BackgroundThe continuing significance of race in U.S. society and culture begs the question of what role history and social studies education can and should play in preparing students to critically and constructively address race and racism in contemporary U.S. society and culture. However, research on history and social studies curriculum and practice continues to demonstrate significant problems in meaningfully including and representing race, racism, and racial violence in U.S. history, underscoring the need for additional research to improve how we address race and racism in history and social studies education.PurposeI examined how teachers? understandings of race and racism, which informed their use of curricular materials, and the content, focus, and framing of race and racism in the formal curriculum shaped the inclusion and representation of race and racism in the enacted U.S. history curriculum in their classes.Research DesignQualitative methods were used to study U.S. history instruction in three teachers? classes at a suburban high school. This included daily observations in each teacher's class over a 7-month period, observation of weekly teacher planning meetings, individual interviews with teachers and group interviews with students, and collection of all curricular materials, and samples of student work.FindingsRace and racism were addressed in lessons on U.S. imperialism in the late 1800s and early 1900s in a U.S. foreign policy unit and in a civil rights unit that focused on the civil rights movement. In both units race remained an elusive concept, for example referencing skin color but also culture and nationality, and racism was represented as shared beliefs in the superiority of whites over nonwhites. However, during the civil rights unit, the representation of racism as an individual psychological phenomenon of prejudice and stereotyping came to be privileged over other representations and, coupled with ambiguous understandings of race, this enabled the decoupling of race from representations of racism. Additionally, race was eventually forgotten in accounts of civil rights movement events as teachers? use of the formal curriculum deflected attention away from discussions of race and racism.ConclusionsMore robust understandings of race as a process of racialization and representations of racism as structural and systemic would assist teachers in presenting a continuous history of racism in the United States that would better outfit students to constructively engage racism in the present.","container-title":"Teachers College Record","DOI":"10.1177/016146811912100408","ISSN":"0161-4681","issue":"4","journalAbbreviation":"Teachers College Record","language":"en","note":"publisher: SAGE Publications","page":"1-44","source":"SAGE Journals","title":"Silencing Racism: Remembering and Forgetting Race and Racism in 11th-Grade U.S. History Classes","title-short":"Silencing Racism","volume":"121","author":[{"family":"Wills","given":"John S."}],"issued":{"date-parts":[["2019",4,1]]},"citation-key":"willsSilencingRacismRemembering2019"},"locator":"30"}],"schema":"https://github.com/citation-style-language/schema/raw/master/csl-citation.json"} </w:instrText>
+      </w:r>
+      <w:r>
+        <w:fldChar w:fldCharType="separate"/>
+      </w:r>
+      <w:r>
+        <w:t>(Wills, 2019, p. 30)</w:t>
+      </w:r>
+      <w:r>
+        <w:fldChar w:fldCharType="end"/>
+      </w:r>
+      <w:r>
+        <w:t>.</w:t>
+      </w:r>
+      <w:r>
+        <w:t xml:space="preserve"> Unfortunately, </w:t>
+      </w:r>
+      <w:r>
+        <w:t>the ethnography’s data</w:t>
+      </w:r>
+      <w:r>
+        <w:t xml:space="preserve"> did not differentiate between the essays written by white and non-white students</w:t>
+      </w:r>
+      <w:r>
+        <w:t xml:space="preserve">. However, </w:t>
+      </w:r>
+      <w:r>
+        <w:t xml:space="preserve">the </w:t>
+      </w:r>
+      <w:r>
+        <w:t xml:space="preserve">“handful” of </w:t>
+      </w:r>
+      <w:r>
+        <w:t xml:space="preserve">color-conscious </w:t>
+      </w:r>
+      <w:r>
+        <w:t xml:space="preserve">essays </w:t>
+      </w:r>
+      <w:r>
+        <w:t xml:space="preserve">still represent </w:t>
+      </w:r>
+      <w:r>
+        <w:t>a small fraction of</w:t>
+      </w:r>
+      <w:r>
+        <w:t xml:space="preserve"> the total white students </w:t>
+      </w:r>
+      <w:r>
+        <w:t xml:space="preserve">(n = 29) </w:t>
+      </w:r>
+      <w:r>
+        <w:t xml:space="preserve">in the study. </w:t>
+      </w:r>
+      <w:r>
+        <w:t xml:space="preserve">Most </w:t>
+      </w:r>
+      <w:r>
+        <w:t xml:space="preserve">students </w:t>
+      </w:r>
+      <w:r>
+        <w:t>minimized the role of race in</w:t>
+      </w:r>
+      <w:r>
+        <w:t xml:space="preserve"> the Civil Rights</w:t>
+      </w:r>
+      <w:r>
+        <w:t xml:space="preserve"> unit, pointing to </w:t>
+      </w:r>
+      <w:r>
+        <w:t>the</w:t>
+      </w:r>
+      <w:r>
+        <w:t xml:space="preserve"> overall low salience</w:t>
+      </w:r>
+      <w:r>
+        <w:t xml:space="preserve"> </w:t>
+      </w:r>
+      <w:r>
+        <w:t xml:space="preserve">of </w:t>
+      </w:r>
+      <w:r>
+        <w:t xml:space="preserve">race relations </w:t>
+      </w:r>
+      <w:r>
+        <w:t>in the classroom</w:t>
+      </w:r>
+      <w:r>
+        <w:t>.</w:t>
+      </w:r>
+      <w:r>
+        <w:t xml:space="preserve"> </w:t>
+      </w:r>
+      <w:r>
+        <w:t>However, it is hard to deduce the contribution of the teachers’ approaches to their white students’ interpretations due to the lack of data collection before instruction.</w:t>
       </w:r>
     </w:p>
     <w:p>
-      <w:r>
-        <w:t xml:space="preserve">Given </w:t>
-      </w:r>
-      <w:r>
-        <w:t xml:space="preserve">the </w:t>
-      </w:r>
-      <w:r>
-        <w:t>silencing role</w:t>
-      </w:r>
-      <w:r>
-        <w:t xml:space="preserve"> of </w:t>
-      </w:r>
-      <w:r>
-        <w:t>color-evasive</w:t>
-      </w:r>
-      <w:r>
-        <w:t xml:space="preserve"> pedagogy </w:t>
-      </w:r>
-      <w:r>
-        <w:t>on historical narratives about</w:t>
-      </w:r>
-      <w:r>
-        <w:t xml:space="preserve"> people of color</w:t>
-      </w:r>
-      <w:r>
-        <w:t xml:space="preserve">, it is possible that it also influences </w:t>
-      </w:r>
-      <w:r>
-        <w:t>white adolescents’ construction of national identity</w:t>
-      </w:r>
-      <w:r>
-        <w:t xml:space="preserve"> </w:t>
-      </w:r>
-      <w:r>
-        <w:rPr>
-          <w:b/>
-          <w:bCs/>
-        </w:rPr>
-        <w:t>[I could just connect the concept of history informing ideas about national identity]</w:t>
-      </w:r>
-      <w:r>
-        <w:t>.</w:t>
-      </w:r>
-      <w:r>
-        <w:t xml:space="preserve"> </w:t>
-      </w:r>
-      <w:r>
-        <w:t>National identity is one example of c</w:t>
-      </w:r>
-      <w:r>
-        <w:t>ollective identity</w:t>
-      </w:r>
-      <w:r>
-        <w:t xml:space="preserve">, a “sense [indicating] a joint awareness and recognition that members of a group share the same social identity” </w:t>
-      </w:r>
-      <w:r>
-        <w:fldChar w:fldCharType="begin"/>
-      </w:r>
-      <w:r>
-        <w:instrText xml:space="preserve"> ADDIN ZOTERO_ITEM CSL_CITATION {"citationID":"RkAgU3Au","properties":{"formattedCitation":"(David &amp; Bar-Tal, 2009, p. 356)","plainCitation":"(David &amp; Bar-Tal, 2009, p. 356)","noteIndex":0},"citationItems":[{"id":1036,"uris":["http://zotero.org/users/local/lSN26pcv/items/T9XVK9LG"],"itemData":{"id":1036,"type":"article-journal","abstract":"The present article delineates the complex structure of collective identity by incorporating two levels of analysis. The first, the micro level, pertains to individual society members’ recognition of and categorization as belonging to a group, with the accompanying cognitive, emotional, and behavioral consequences. The second, the macro level, pertains to the notion of collective identity that denotes the shared awareness by constituents of a society of being members of a collective. This level is founded on two pillars: One pillar consists of generic features that characterize the collective identity. These features apply to macro-level collectives and allow a comparison among them. The other pillar is particular and consists of content characteristics that provide the unique features of the collective identity. The conceptual framework is applied to the analysis of the national collective identity as a case example. The contributions and implications of the described conception are discussed.","container-title":"Personality and Social Psychology Review","DOI":"10.1177/1088868309344412","ISSN":"1088-8683","issue":"4","journalAbbreviation":"Pers Soc Psychol Rev","language":"en","note":"publisher: SAGE Publications Inc","page":"354-379","source":"SAGE Journals","title":"A Sociopsychological Conception of Collective Identity: The Case of National Identity as an Example","title-short":"A Sociopsychological Conception of Collective Identity","volume":"13","author":[{"family":"David","given":"Ohad"},{"family":"Bar-Tal","given":"Daniel"}],"issued":{"date-parts":[["2009",11,1]]},"citation-key":"davidSociopsychologicalConceptionCollective2009"},"locator":"356"}],"schema":"https://github.com/citation-style-language/schema/raw/master/csl-citation.json"} </w:instrText>
-      </w:r>
-      <w:r>
-        <w:fldChar w:fldCharType="separate"/>
-      </w:r>
-      <w:r>
-        <w:t>(David &amp; Bar-Tal, 2009, p. 356)</w:t>
-      </w:r>
-      <w:r>
-        <w:fldChar w:fldCharType="end"/>
-      </w:r>
-      <w:r>
-        <w:t xml:space="preserve">. </w:t>
-      </w:r>
-      <w:r>
-        <w:t xml:space="preserve">As </w:t>
-      </w:r>
-      <w:r>
-        <w:t>discussed earlier,</w:t>
-      </w:r>
-      <w:r>
-        <w:t xml:space="preserve"> </w:t>
-      </w:r>
-      <w:r>
-        <w:t>t</w:t>
-      </w:r>
-      <w:r>
-        <w:t xml:space="preserve">eachers and white </w:t>
-      </w:r>
-      <w:r>
-        <w:t xml:space="preserve">students tend to </w:t>
-      </w:r>
-      <w:r>
-        <w:t xml:space="preserve">understand </w:t>
-      </w:r>
-      <w:r>
-        <w:t>A</w:t>
-      </w:r>
-      <w:r>
-        <w:t xml:space="preserve">merican </w:t>
-      </w:r>
-      <w:r>
-        <w:t>development</w:t>
-      </w:r>
-      <w:r>
-        <w:t xml:space="preserve"> </w:t>
-      </w:r>
-      <w:r>
-        <w:t>as the product</w:t>
-      </w:r>
-      <w:r>
-        <w:t xml:space="preserve"> European American</w:t>
-      </w:r>
-      <w:r>
-        <w:t xml:space="preserve"> contributions, often including</w:t>
-      </w:r>
-      <w:r>
-        <w:t xml:space="preserve"> </w:t>
-      </w:r>
-      <w:r>
-        <w:t xml:space="preserve">examples like the </w:t>
-      </w:r>
-      <w:r>
-        <w:t xml:space="preserve">founding fathers and </w:t>
-      </w:r>
-      <w:r>
-        <w:t xml:space="preserve">white </w:t>
-      </w:r>
-      <w:r>
-        <w:t>presidents</w:t>
-      </w:r>
-      <w:r>
-        <w:t xml:space="preserve">. Indigenous, Black, Latinx, and Asian American communities are often excluded from </w:t>
-      </w:r>
-      <w:r>
-        <w:t xml:space="preserve">white Americans’ constructions of national identity </w:t>
-      </w:r>
-      <w:r>
-        <w:t xml:space="preserve">despite their </w:t>
-      </w:r>
-      <w:r>
-        <w:t>accomplishments (</w:t>
-      </w:r>
-      <w:r>
-        <w:rPr>
-          <w:b/>
-          <w:bCs/>
-        </w:rPr>
-        <w:t>see, e.g.,</w:t>
-      </w:r>
-      <w:r>
-        <w:t xml:space="preserve"> )</w:t>
-      </w:r>
-      <w:r>
-        <w:t xml:space="preserve"> and </w:t>
-      </w:r>
-      <w:r>
-        <w:t xml:space="preserve">established </w:t>
-      </w:r>
-      <w:r>
-        <w:t xml:space="preserve">presence in </w:t>
-      </w:r>
-      <w:r>
-        <w:t xml:space="preserve">the United States. </w:t>
-      </w:r>
-      <w:r>
-        <w:rPr>
-          <w:u w:val="single"/>
-        </w:rPr>
-        <w:t>a</w:t>
-      </w:r>
-      <w:r>
-        <w:rPr>
-          <w:u w:val="single"/>
-        </w:rPr>
-        <w:t xml:space="preserve">s well as the </w:t>
-      </w:r>
-      <w:r>
-        <w:rPr>
-          <w:u w:val="single"/>
-        </w:rPr>
-        <w:t>“American creed” of inclusion and equality (Myrdal 1944).</w:t>
-      </w:r>
-      <w:r>
-        <w:t xml:space="preserve"> </w:t>
-      </w:r>
-      <w:r>
-        <w:t xml:space="preserve">These erasures </w:t>
-      </w:r>
-      <w:r>
-        <w:t xml:space="preserve">infiltrate </w:t>
-      </w:r>
-      <w:r>
-        <w:t>mostly clearly thro</w:t>
-      </w:r>
-      <w:r>
-        <w:t xml:space="preserve">ugh white adolescents’ constructions </w:t>
-      </w:r>
-      <w:r>
-        <w:t xml:space="preserve">of the </w:t>
-      </w:r>
-      <w:r>
-        <w:t xml:space="preserve">citizenship. </w:t>
+      <w:pPr>
+        <w:ind w:firstLine="0"/>
+        <w:rPr>
+          <w:b/>
+          <w:bCs/>
+        </w:rPr>
+      </w:pPr>
+      <w:r>
+        <w:rPr>
+          <w:b/>
+          <w:bCs/>
+        </w:rPr>
+        <w:t>Constructing National Identity</w:t>
       </w:r>
     </w:p>
     <w:p>
       <w:r>
-        <w:t xml:space="preserve">Citizenship </w:t>
-      </w:r>
-      <w:r>
-        <w:t xml:space="preserve">is </w:t>
-      </w:r>
-      <w:r>
-        <w:t xml:space="preserve">a </w:t>
-      </w:r>
-      <w:r>
-        <w:t xml:space="preserve">social construct that draws upon </w:t>
-      </w:r>
-      <w:r>
-        <w:t>one’s</w:t>
-      </w:r>
-      <w:r>
-        <w:t xml:space="preserve"> cognitive, social, and affective attachments </w:t>
-      </w:r>
-      <w:r>
-        <w:t>to their national identity</w:t>
-      </w:r>
-      <w:r>
-        <w:t>.</w:t>
-      </w:r>
-      <w:r>
-        <w:t xml:space="preserve"> The </w:t>
-      </w:r>
-      <w:r>
-        <w:t xml:space="preserve">liberalist </w:t>
-      </w:r>
-      <w:r>
-        <w:t xml:space="preserve">and hegemonic </w:t>
-      </w:r>
-      <w:r>
-        <w:t>conception</w:t>
-      </w:r>
-      <w:r>
-        <w:t xml:space="preserve"> of citizenship</w:t>
-      </w:r>
-      <w:r>
-        <w:t xml:space="preserve"> emphasiz</w:t>
-      </w:r>
-      <w:r>
-        <w:t>es</w:t>
-      </w:r>
-      <w:r>
-        <w:t xml:space="preserve"> </w:t>
-      </w:r>
-      <w:r>
-        <w:t>its</w:t>
-      </w:r>
-      <w:r>
-        <w:t xml:space="preserve"> “set of rights, duties, and identities linking citizens to the nation-state”</w:t>
-      </w:r>
-      <w:r>
-        <w:t xml:space="preserve"> </w:t>
+        <w:t xml:space="preserve">Given </w:t>
+      </w:r>
+      <w:r>
+        <w:t xml:space="preserve">the </w:t>
+      </w:r>
+      <w:r>
+        <w:t>silencing role</w:t>
+      </w:r>
+      <w:r>
+        <w:t xml:space="preserve"> of </w:t>
+      </w:r>
+      <w:r>
+        <w:t>color-evasive</w:t>
+      </w:r>
+      <w:r>
+        <w:t xml:space="preserve"> pedagogy </w:t>
+      </w:r>
+      <w:r>
+        <w:t>on historical narratives about</w:t>
+      </w:r>
+      <w:r>
+        <w:t xml:space="preserve"> people of color</w:t>
+      </w:r>
+      <w:r>
+        <w:t xml:space="preserve">, it is possible that it also influences </w:t>
+      </w:r>
+      <w:r>
+        <w:t>white adolescents’ construction of national identity</w:t>
+      </w:r>
+      <w:r>
+        <w:t xml:space="preserve"> </w:t>
+      </w:r>
+      <w:r>
+        <w:t>National identity is one example of c</w:t>
+      </w:r>
+      <w:r>
+        <w:t>ollective identity</w:t>
+      </w:r>
+      <w:r>
+        <w:t xml:space="preserve">, a “sense [indicating] a joint awareness and recognition that members of a group share the same social identity” </w:t>
       </w:r>
       <w:r>
         <w:fldChar w:fldCharType="begin"/>
       </w:r>
       <w:r>
-        <w:instrText xml:space="preserve"> ADDIN ZOTERO_ITEM CSL_CITATION {"citationID":"9dVXmsiG","properties":{"formattedCitation":"(Banks, 2014, p. 3)","plainCitation":"(Banks, 2014, p. 3)","noteIndex":0},"citationItems":[{"id":978,"uris":["http://zotero.org/users/local/lSN26pcv/items/EHGTAFZ7"],"itemData":{"id":978,"type":"article-journal","abstract":"Worldwide immigration and quests for rights by minority groups have caused social scientists and educators to raise serious questions about liberal assimilationist conceptions of citizenship that historically have dominated citizenship education in nation-states. The author of this article challenges liberal assimilationist conceptions of citizenship and citizenship education. He argues that citizenship education should be reformed so that it reflects the home cultures and languages of students from diverse groups, and he contends that group rights can help individuals to attain structural equality. In the final part of the article, he discusses the implications of his analysis for transforming citizenship education.","container-title":"Journal of Education","DOI":"10.1177/002205741419400302","ISSN":"0022-0574","issue":"3","journalAbbreviation":"Journal of Education","language":"en","note":"publisher: SAGE Publications Inc","page":"1-12","source":"SAGE Journals","title":"Diversity, Group Identity, and Citizenship Education in a Global Age","volume":"194","author":[{"family":"Banks","given":"James A."}],"issued":{"date-parts":[["2014",10,1]]},"citation-key":"banksDiversityGroupIdentity2014"},"locator":"3"}],"schema":"https://github.com/citation-style-language/schema/raw/master/csl-citation.json"} </w:instrText>
+        <w:instrText xml:space="preserve"> ADDIN ZOTERO_ITEM CSL_CITATION {"citationID":"RkAgU3Au","properties":{"formattedCitation":"(David &amp; Bar-Tal, 2009, p. 356)","plainCitation":"(David &amp; Bar-Tal, 2009, p. 356)","noteIndex":0},"citationItems":[{"id":1036,"uris":["http://zotero.org/users/local/lSN26pcv/items/T9XVK9LG"],"itemData":{"id":1036,"type":"article-journal","abstract":"The present article delineates the complex structure of collective identity by incorporating two levels of analysis. The first, the micro level, pertains to individual society members’ recognition of and categorization as belonging to a group, with the accompanying cognitive, emotional, and behavioral consequences. The second, the macro level, pertains to the notion of collective identity that denotes the shared awareness by constituents of a society of being members of a collective. This level is founded on two pillars: One pillar consists of generic features that characterize the collective identity. These features apply to macro-level collectives and allow a comparison among them. The other pillar is particular and consists of content characteristics that provide the unique features of the collective identity. The conceptual framework is applied to the analysis of the national collective identity as a case example. The contributions and implications of the described conception are discussed.","container-title":"Personality and Social Psychology Review","DOI":"10.1177/1088868309344412","ISSN":"1088-8683","issue":"4","journalAbbreviation":"Pers Soc Psychol Rev","language":"en","note":"publisher: SAGE Publications Inc","page":"354-379","source":"SAGE Journals","title":"A Sociopsychological Conception of Collective Identity: The Case of National Identity as an Example","title-short":"A Sociopsychological Conception of Collective Identity","volume":"13","author":[{"family":"David","given":"Ohad"},{"family":"Bar-Tal","given":"Daniel"}],"issued":{"date-parts":[["2009",11,1]]},"citation-key":"davidSociopsychologicalConceptionCollective2009"},"locator":"356"}],"schema":"https://github.com/citation-style-language/schema/raw/master/csl-citation.json"} </w:instrText>
       </w:r>
       <w:r>
         <w:fldChar w:fldCharType="separate"/>
       </w:r>
       <w:r>
-        <w:t>(Banks, 2014, p. 3)</w:t>
+        <w:t>(David &amp; Bar-Tal, 2009, p. 356)</w:t>
       </w:r>
       <w:r>
         <w:fldChar w:fldCharType="end"/>
       </w:r>
       <w:r>
-        <w:t>.</w:t>
-      </w:r>
-      <w:r>
-        <w:t xml:space="preserve"> </w:t>
-      </w:r>
-      <w:r>
-        <w:t xml:space="preserve">Supporters of this definition argue that </w:t>
-      </w:r>
-      <w:r>
-        <w:t xml:space="preserve">“primordial” and racial/ethnic attachments </w:t>
-      </w:r>
-      <w:r>
-        <w:t>prevent total assimilation and allegiance to one’s country</w:t>
-      </w:r>
-      <w:r>
-        <w:t>.</w:t>
-      </w:r>
-      <w:r>
-        <w:t xml:space="preserve"> </w:t>
-      </w:r>
-      <w:r>
-        <w:t xml:space="preserve"> </w:t>
-      </w:r>
-      <w:r>
-        <w:t>However</w:t>
-      </w:r>
-      <w:r>
-        <w:t xml:space="preserve">, </w:t>
-      </w:r>
-      <w:r>
-        <w:t xml:space="preserve">others argue </w:t>
-      </w:r>
-      <w:r>
-        <w:t>that liberalist conceptions of citizenship</w:t>
-      </w:r>
-      <w:r>
-        <w:t xml:space="preserve"> ignores </w:t>
-      </w:r>
-      <w:r>
-        <w:t xml:space="preserve">its </w:t>
-      </w:r>
-      <w:r>
-        <w:t>historically-contingent</w:t>
-      </w:r>
-      <w:r>
-        <w:t xml:space="preserve"> arrangement of social, political, and civic meanings</w:t>
-      </w:r>
-      <w:r>
-        <w:t>, specifically the United States’s dominant</w:t>
-      </w:r>
-      <w:r>
-        <w:t xml:space="preserve"> (white) group’s hegemony o</w:t>
-      </w:r>
-      <w:r>
-        <w:t xml:space="preserve">ver which subjects enjoys the benefits of citizenship </w:t>
-      </w:r>
-      <w:r>
-        <w:t xml:space="preserve">(see, e.g., Chavez…). </w:t>
-      </w:r>
-      <w:r>
-        <w:t>Although</w:t>
-      </w:r>
-      <w:r>
-        <w:t xml:space="preserve"> the United States has always been a multicultural and multiracial nation, it has experienced a rise of immigration since </w:t>
-      </w:r>
-      <w:r>
-        <w:lastRenderedPageBreak/>
-        <w:t xml:space="preserve">the Immigration Act of 1965 from places previously restricted including Asia, Latin America, and </w:t>
-      </w:r>
-      <w:r>
-        <w:t xml:space="preserve">Africa. </w:t>
-      </w:r>
-      <w:r>
-        <w:t xml:space="preserve">These demographic changes, alongside movements on college campuses and educational spheres to reform __, led to greater critiques of the aforementioned subjective meanings of citizenship, how it ideologically reflects who socially belongs to a collective identity, and how they are placed within the social structure </w:t>
-      </w:r>
-      <w:r>
-        <w:rPr>
-          <w:b/>
-          <w:bCs/>
-        </w:rPr>
-        <w:t>(?).</w:t>
-      </w:r>
-      <w:r>
-        <w:t xml:space="preserve"> </w:t>
+        <w:t xml:space="preserve">. </w:t>
+      </w:r>
+      <w:r>
+        <w:t xml:space="preserve">As </w:t>
+      </w:r>
+      <w:r>
+        <w:t>discussed earlier,</w:t>
+      </w:r>
+      <w:r>
+        <w:t xml:space="preserve"> </w:t>
+      </w:r>
+      <w:r>
+        <w:t>t</w:t>
+      </w:r>
+      <w:r>
+        <w:t xml:space="preserve">eachers and white </w:t>
+      </w:r>
+      <w:r>
+        <w:t xml:space="preserve">students tend to </w:t>
+      </w:r>
+      <w:r>
+        <w:t xml:space="preserve">understand </w:t>
+      </w:r>
+      <w:r>
+        <w:t>A</w:t>
+      </w:r>
+      <w:r>
+        <w:t xml:space="preserve">merican </w:t>
+      </w:r>
+      <w:r>
+        <w:t>development</w:t>
+      </w:r>
+      <w:r>
+        <w:t xml:space="preserve"> </w:t>
+      </w:r>
+      <w:r>
+        <w:t>as the product</w:t>
+      </w:r>
+      <w:r>
+        <w:t xml:space="preserve"> European American</w:t>
+      </w:r>
+      <w:r>
+        <w:t xml:space="preserve"> contributions</w:t>
+      </w:r>
+      <w:r>
+        <w:t xml:space="preserve">. Indigenous, Black, Latinx, and Asian American communities are often excluded from </w:t>
+      </w:r>
+      <w:r>
+        <w:t xml:space="preserve">white Americans’ constructions of national identity </w:t>
+      </w:r>
+      <w:r>
+        <w:t xml:space="preserve">despite their </w:t>
+      </w:r>
+      <w:r>
+        <w:t xml:space="preserve">accomplishments </w:t>
+      </w:r>
+      <w:r>
+        <w:t>(see</w:t>
+      </w:r>
+      <w:r>
+        <w:t xml:space="preserve">, e.g., Ancheta, 2010; Gao 2020; Devos 2010; Bailey et. al 2021). </w:t>
+      </w:r>
+      <w:r>
+        <w:t xml:space="preserve">and </w:t>
+      </w:r>
+      <w:r>
+        <w:t xml:space="preserve">established </w:t>
+      </w:r>
+      <w:r>
+        <w:t xml:space="preserve">presence in </w:t>
+      </w:r>
+      <w:r>
+        <w:t xml:space="preserve">the United States. </w:t>
+      </w:r>
+      <w:r>
+        <w:t xml:space="preserve">These erasures </w:t>
+      </w:r>
+      <w:r>
+        <w:t xml:space="preserve">infiltrate </w:t>
+      </w:r>
+      <w:r>
+        <w:t>mostly clearly thro</w:t>
+      </w:r>
+      <w:r>
+        <w:t xml:space="preserve">ugh white adolescents’ constructions </w:t>
+      </w:r>
+      <w:r>
+        <w:t xml:space="preserve">of the </w:t>
+      </w:r>
+      <w:r>
+        <w:t xml:space="preserve">citizenship. </w:t>
       </w:r>
     </w:p>
     <w:p>
       <w:r>
-        <w:t>The advocacy and scholarship by part resulting from student and civil rights movements, however, have yet to disrupt liberalist notions of citizenship</w:t>
-      </w:r>
-      <w:r>
-        <w:t xml:space="preserve"> in mainstream discourse</w:t>
+        <w:t xml:space="preserve">Citizenship </w:t>
+      </w:r>
+      <w:r>
+        <w:t xml:space="preserve">is </w:t>
+      </w:r>
+      <w:r>
+        <w:t xml:space="preserve">a </w:t>
+      </w:r>
+      <w:r>
+        <w:t xml:space="preserve">social construct that draws upon </w:t>
+      </w:r>
+      <w:r>
+        <w:t>one’s</w:t>
+      </w:r>
+      <w:r>
+        <w:t xml:space="preserve"> cognitive, social, and affective attachments </w:t>
+      </w:r>
+      <w:r>
+        <w:t>to their national identity</w:t>
+      </w:r>
+      <w:r>
+        <w:t>.</w:t>
+      </w:r>
+      <w:r>
+        <w:t xml:space="preserve"> The </w:t>
+      </w:r>
+      <w:r>
+        <w:t xml:space="preserve">liberalist </w:t>
+      </w:r>
+      <w:r>
+        <w:t xml:space="preserve">and hegemonic </w:t>
+      </w:r>
+      <w:r>
+        <w:t>conception</w:t>
+      </w:r>
+      <w:r>
+        <w:t xml:space="preserve"> of citizenship</w:t>
+      </w:r>
+      <w:r>
+        <w:t xml:space="preserve"> emphasiz</w:t>
+      </w:r>
+      <w:r>
+        <w:t>es</w:t>
+      </w:r>
+      <w:r>
+        <w:t xml:space="preserve"> </w:t>
+      </w:r>
+      <w:r>
+        <w:t>its</w:t>
+      </w:r>
+      <w:r>
+        <w:t xml:space="preserve"> “set of rights, duties, and identities linking citizens to the nation-state”</w:t>
+      </w:r>
+      <w:r>
+        <w:t xml:space="preserve"> </w:t>
+      </w:r>
+      <w:r>
+        <w:fldChar w:fldCharType="begin"/>
+      </w:r>
+      <w:r>
+        <w:instrText xml:space="preserve"> ADDIN ZOTERO_ITEM CSL_CITATION {"citationID":"9dVXmsiG","properties":{"formattedCitation":"(Banks, 2014, p. 3)","plainCitation":"(Banks, 2014, p. 3)","noteIndex":0},"citationItems":[{"id":978,"uris":["http://zotero.org/users/local/lSN26pcv/items/EHGTAFZ7"],"itemData":{"id":978,"type":"article-journal","abstract":"Worldwide immigration and quests for rights by minority groups have caused social scientists and educators to raise serious questions about liberal assimilationist conceptions of citizenship that historically have dominated citizenship education in nation-states. The author of this article challenges liberal assimilationist conceptions of citizenship and citizenship education. He argues that citizenship education should be reformed so that it reflects the home cultures and languages of students from diverse groups, and he contends that group rights can help individuals to attain structural equality. In the final part of the article, he discusses the implications of his analysis for transforming citizenship education.","container-title":"Journal of Education","DOI":"10.1177/002205741419400302","ISSN":"0022-0574","issue":"3","journalAbbreviation":"Journal of Education","language":"en","note":"publisher: SAGE Publications Inc","page":"1-12","source":"SAGE Journals","title":"Diversity, Group Identity, and Citizenship Education in a Global Age","volume":"194","author":[{"family":"Banks","given":"James A."}],"issued":{"date-parts":[["2014",10,1]]},"citation-key":"banksDiversityGroupIdentity2014"},"locator":"3"}],"schema":"https://github.com/citation-style-language/schema/raw/master/csl-citation.json"} </w:instrText>
+      </w:r>
+      <w:r>
+        <w:fldChar w:fldCharType="separate"/>
+      </w:r>
+      <w:r>
+        <w:t xml:space="preserve">(Banks, </w:t>
+      </w:r>
+      <w:r>
+        <w:lastRenderedPageBreak/>
+        <w:t>2014, p. 3)</w:t>
+      </w:r>
+      <w:r>
+        <w:fldChar w:fldCharType="end"/>
+      </w:r>
+      <w:r>
+        <w:t>.</w:t>
+      </w:r>
+      <w:r>
+        <w:t xml:space="preserve"> </w:t>
+      </w:r>
+      <w:r>
+        <w:t xml:space="preserve">Supporters of this definition argue that </w:t>
+      </w:r>
+      <w:r>
+        <w:t xml:space="preserve">“primordial” and racial/ethnic attachments </w:t>
+      </w:r>
+      <w:r>
+        <w:t>prevent total assimilation and allegiance to one’s country</w:t>
+      </w:r>
+      <w:r>
+        <w:t>.</w:t>
+      </w:r>
+      <w:r>
+        <w:t xml:space="preserve"> </w:t>
+      </w:r>
+      <w:r>
+        <w:t xml:space="preserve"> </w:t>
+      </w:r>
+      <w:r>
+        <w:t>However</w:t>
+      </w:r>
+      <w:r>
+        <w:t xml:space="preserve">, </w:t>
+      </w:r>
+      <w:r>
+        <w:t xml:space="preserve">others argue </w:t>
+      </w:r>
+      <w:r>
+        <w:t>that liberalist citizenship</w:t>
+      </w:r>
+      <w:r>
+        <w:t xml:space="preserve"> ignores</w:t>
+      </w:r>
+      <w:r>
+        <w:t xml:space="preserve"> national identity’s</w:t>
+      </w:r>
+      <w:r>
+        <w:t xml:space="preserve"> </w:t>
+      </w:r>
+      <w:proofErr w:type="gramStart"/>
+      <w:r>
+        <w:t>historically-contingent</w:t>
+      </w:r>
+      <w:proofErr w:type="gramEnd"/>
+      <w:r>
+        <w:t xml:space="preserve"> arrangement of social, political, and civic meaning</w:t>
+      </w:r>
+      <w:r>
+        <w:t xml:space="preserve">, specifically </w:t>
+      </w:r>
+      <w:r>
+        <w:t xml:space="preserve">white American’s and institutions’ controlled </w:t>
+      </w:r>
+      <w:r>
+        <w:t>o</w:t>
+      </w:r>
+      <w:r>
+        <w:t xml:space="preserve">ver which subjects </w:t>
+      </w:r>
+      <w:r>
+        <w:t xml:space="preserve">receive </w:t>
+      </w:r>
+      <w:r>
+        <w:t xml:space="preserve">citizenship </w:t>
+      </w:r>
+      <w:r>
+        <w:t xml:space="preserve">(see, e.g., </w:t>
+      </w:r>
+      <w:r>
+        <w:t>Chavez 2013;</w:t>
+      </w:r>
+      <w:r>
+        <w:t xml:space="preserve"> Wu 2014; Edmo et al. 2016</w:t>
+      </w:r>
+      <w:r>
+        <w:t xml:space="preserve">). </w:t>
+      </w:r>
+      <w:r>
+        <w:t>Although</w:t>
+      </w:r>
+      <w:r>
+        <w:t xml:space="preserve"> the United States has always been a multicultural and multiracial nation, the Immigration Act of 1965 </w:t>
+      </w:r>
+      <w:r>
+        <w:t>removed p</w:t>
+      </w:r>
+      <w:r>
+        <w:t>revious</w:t>
+      </w:r>
+      <w:r>
+        <w:t xml:space="preserve"> barriers to immigrants from many parts of </w:t>
+      </w:r>
+      <w:r>
+        <w:t xml:space="preserve">Asia, Latin America, and </w:t>
+      </w:r>
+      <w:r>
+        <w:t xml:space="preserve">Africa. </w:t>
+      </w:r>
+      <w:r>
+        <w:t xml:space="preserve">These demographic changes, alongside movements on college campuses and educational spheres to </w:t>
+      </w:r>
+      <w:r>
+        <w:t xml:space="preserve">institute ethnic study departments, has </w:t>
+      </w:r>
+      <w:r>
+        <w:t xml:space="preserve">led to greater critiques of the </w:t>
+      </w:r>
+      <w:proofErr w:type="gramStart"/>
+      <w:r>
+        <w:t>aforementioned subjective</w:t>
+      </w:r>
+      <w:proofErr w:type="gramEnd"/>
+      <w:r>
+        <w:t xml:space="preserve"> meanings of citizenship, how it ideologically reflects who socially belongs to a collective identity, and how they are placed within the social structure</w:t>
       </w:r>
       <w:r>
         <w:t xml:space="preserve">. </w:t>
-      </w:r>
-      <w:r>
-        <w:t xml:space="preserve">Students today are still socialized to view entitlements to national identity through a color-evasive lens, particularly in high school classrooms. </w:t>
-      </w:r>
-      <w:r>
-        <w:t>For instance,</w:t>
-      </w:r>
-      <w:r>
-        <w:t xml:space="preserve"> Levstik’s </w:t>
-      </w:r>
-      <w:r>
-        <w:t xml:space="preserve">(2000) </w:t>
-      </w:r>
-      <w:r>
-        <w:t xml:space="preserve">study </w:t>
-      </w:r>
-      <w:r>
-        <w:t xml:space="preserve">of </w:t>
-      </w:r>
-      <w:r>
-        <w:t xml:space="preserve">adolescents and </w:t>
-      </w:r>
-      <w:r>
-        <w:t>history teachers</w:t>
-      </w:r>
-      <w:r>
-        <w:t xml:space="preserve"> </w:t>
-      </w:r>
-      <w:r>
-        <w:t>explored how they negotiate national identity</w:t>
-      </w:r>
-      <w:r>
-        <w:t>’s membership</w:t>
-      </w:r>
-      <w:r>
-        <w:t xml:space="preserve"> through discursive divides (e.g. we vs. them). During instruction, they </w:t>
-      </w:r>
-      <w:r>
-        <w:t xml:space="preserve">found both groups </w:t>
-      </w:r>
-      <w:r>
-        <w:t>instinctively using</w:t>
-      </w:r>
-      <w:r>
-        <w:t xml:space="preserve"> the </w:t>
-      </w:r>
-      <w:r>
-        <w:t>first-person</w:t>
-      </w:r>
-      <w:r>
-        <w:t xml:space="preserve"> plural to</w:t>
-      </w:r>
-      <w:r>
-        <w:t xml:space="preserve"> </w:t>
-      </w:r>
-      <w:r>
-        <w:t xml:space="preserve">delineate </w:t>
-      </w:r>
-      <w:r>
-        <w:t>often-white historic actors from marginalized racial/ethnic groups</w:t>
-      </w:r>
-      <w:r>
-        <w:t xml:space="preserve">. </w:t>
-      </w:r>
-      <w:r>
-        <w:t>T</w:t>
-      </w:r>
-      <w:r>
-        <w:t>eachers, for instance, described the colonial period and American Revolution as the time when “we began” (p. 288)</w:t>
-      </w:r>
-      <w:r>
-        <w:t xml:space="preserve">, ignoring the </w:t>
-      </w:r>
-      <w:r>
-        <w:t>fact that civilizations have inhabited the geographic United States for several thousand years</w:t>
-      </w:r>
-      <w:r>
-        <w:t xml:space="preserve">. When asked </w:t>
-      </w:r>
-      <w:r>
-        <w:t>to explain the origins of</w:t>
-      </w:r>
-      <w:r>
-        <w:t xml:space="preserve"> Thanksgiving, one white student</w:t>
-      </w:r>
-      <w:r>
-        <w:t xml:space="preserve"> responded</w:t>
-      </w:r>
-      <w:r>
-        <w:t xml:space="preserve">: “We was making a bond with Native Americans; that’s good because that’s a tradition that goes on forever” (p. 289). </w:t>
-      </w:r>
-      <w:r>
-        <w:rPr>
-          <w:b/>
-          <w:bCs/>
-        </w:rPr>
-        <w:t>Both the teachers and w</w:t>
-      </w:r>
-      <w:r>
-        <w:rPr>
-          <w:b/>
-          <w:bCs/>
-        </w:rPr>
-        <w:t>hite teenagers</w:t>
-      </w:r>
-      <w:r>
-        <w:rPr>
-          <w:b/>
-          <w:bCs/>
-        </w:rPr>
-        <w:t xml:space="preserve"> </w:t>
-      </w:r>
-      <w:r>
-        <w:rPr>
-          <w:b/>
-          <w:bCs/>
-        </w:rPr>
-        <w:t xml:space="preserve">displayed a collective identity with the Europeans while </w:t>
-      </w:r>
-      <w:r>
-        <w:t xml:space="preserve">Native Americans </w:t>
-      </w:r>
-      <w:r>
-        <w:t>were</w:t>
-      </w:r>
-      <w:r>
-        <w:t xml:space="preserve"> included nor completely detached from the American collective</w:t>
-      </w:r>
-      <w:r>
-        <w:t xml:space="preserve">. This outcome </w:t>
-      </w:r>
-      <w:r>
-        <w:t>mirrors</w:t>
-      </w:r>
-      <w:r>
-        <w:t xml:space="preserve"> the broader status of</w:t>
-      </w:r>
-      <w:r>
-        <w:t xml:space="preserve"> </w:t>
-      </w:r>
-      <w:r>
-        <w:t xml:space="preserve">Indigenous </w:t>
-      </w:r>
-      <w:r>
-        <w:t xml:space="preserve">groups; while </w:t>
-      </w:r>
-      <w:r>
-        <w:t>subjected</w:t>
-      </w:r>
-      <w:r>
-        <w:t xml:space="preserve"> to the state control</w:t>
-      </w:r>
-      <w:r>
-        <w:t xml:space="preserve">, Native Americans </w:t>
-      </w:r>
-      <w:r>
-        <w:t xml:space="preserve">are still barred </w:t>
-      </w:r>
-      <w:r>
-        <w:t>from</w:t>
-      </w:r>
-      <w:r>
-        <w:t xml:space="preserve"> some of the</w:t>
-      </w:r>
-      <w:r>
-        <w:t xml:space="preserve"> </w:t>
-      </w:r>
-      <w:r>
-        <w:t>social, political, and cultural</w:t>
-      </w:r>
-      <w:r>
-        <w:t xml:space="preserve"> rights of citizenship (</w:t>
-      </w:r>
-      <w:r>
-        <w:rPr>
-          <w:b/>
-          <w:bCs/>
-        </w:rPr>
-        <w:t>cite</w:t>
-      </w:r>
-      <w:r>
-        <w:t>)</w:t>
-      </w:r>
-      <w:r>
-        <w:t>.</w:t>
-      </w:r>
-      <w:r>
-        <w:t xml:space="preserve"> </w:t>
-      </w:r>
-      <w:r>
-        <w:t xml:space="preserve">As </w:t>
-      </w:r>
-      <w:r>
-        <w:t xml:space="preserve">teachers enforce discursive divides between Indigenous people </w:t>
-      </w:r>
-      <w:r>
-        <w:rPr>
-          <w:b/>
-          <w:bCs/>
-        </w:rPr>
-        <w:t xml:space="preserve">and </w:t>
-      </w:r>
-      <w:r>
-        <w:rPr>
-          <w:b/>
-          <w:bCs/>
-        </w:rPr>
-        <w:t>the European colonists</w:t>
-      </w:r>
-      <w:r>
-        <w:rPr>
-          <w:b/>
-          <w:bCs/>
-        </w:rPr>
-        <w:t xml:space="preserve">, many </w:t>
-      </w:r>
-      <w:r>
-        <w:rPr>
-          <w:b/>
-          <w:bCs/>
-        </w:rPr>
-        <w:t>white adolescents learn</w:t>
-      </w:r>
-      <w:r>
-        <w:rPr>
-          <w:b/>
-          <w:bCs/>
-        </w:rPr>
-        <w:t xml:space="preserve"> </w:t>
-      </w:r>
-      <w:r>
-        <w:rPr>
-          <w:b/>
-          <w:bCs/>
-        </w:rPr>
-        <w:t>how to</w:t>
-      </w:r>
-      <w:r>
-        <w:rPr>
-          <w:b/>
-          <w:bCs/>
-        </w:rPr>
-        <w:t xml:space="preserve"> </w:t>
-      </w:r>
-      <w:r>
-        <w:rPr>
-          <w:b/>
-          <w:bCs/>
-        </w:rPr>
-        <w:lastRenderedPageBreak/>
-        <w:t xml:space="preserve">conceal differential access to citizenship while </w:t>
-      </w:r>
-      <w:r>
-        <w:rPr>
-          <w:b/>
-          <w:bCs/>
-        </w:rPr>
-        <w:t xml:space="preserve">naturalizing whiteness as a </w:t>
-      </w:r>
-      <w:r>
-        <w:rPr>
-          <w:b/>
-          <w:bCs/>
-        </w:rPr>
-        <w:t>criterion to social citizenship</w:t>
-      </w:r>
-      <w:r>
-        <w:rPr>
-          <w:b/>
-          <w:bCs/>
-        </w:rPr>
-        <w:t>.</w:t>
       </w:r>
     </w:p>
     <w:p>
       <w:r>
+        <w:t xml:space="preserve">The advocacy and scholarship </w:t>
+      </w:r>
+      <w:r>
+        <w:t xml:space="preserve">originating </w:t>
+      </w:r>
+      <w:r>
+        <w:t>from student and civil rights movements, however, have yet to disrupt liberalist notions of citizenship</w:t>
+      </w:r>
+      <w:r>
+        <w:t xml:space="preserve"> in mainstream discourse</w:t>
+      </w:r>
+      <w:r>
+        <w:t xml:space="preserve">. </w:t>
+      </w:r>
+      <w:r>
+        <w:t>High school s</w:t>
+      </w:r>
+      <w:r>
+        <w:t>tudents today are still socialized to view entitlements to national identity through a color-evasive lens</w:t>
+      </w:r>
+      <w:r>
+        <w:t xml:space="preserve"> that more subtly disguise group differences</w:t>
+      </w:r>
+      <w:r>
+        <w:t xml:space="preserve">. </w:t>
+      </w:r>
+      <w:r>
+        <w:t>For instance,</w:t>
+      </w:r>
+      <w:r>
+        <w:t xml:space="preserve"> </w:t>
+      </w:r>
+      <w:proofErr w:type="spellStart"/>
+      <w:r>
+        <w:t>Levstik’s</w:t>
+      </w:r>
+      <w:proofErr w:type="spellEnd"/>
+      <w:r>
+        <w:t xml:space="preserve"> </w:t>
+      </w:r>
+      <w:r>
+        <w:t xml:space="preserve">(2000) </w:t>
+      </w:r>
+      <w:r>
+        <w:t xml:space="preserve">study </w:t>
+      </w:r>
+      <w:r>
+        <w:t xml:space="preserve">of </w:t>
+      </w:r>
+      <w:r>
+        <w:t xml:space="preserve">adolescents and </w:t>
+      </w:r>
+      <w:r>
+        <w:t>history teachers</w:t>
+      </w:r>
+      <w:r>
+        <w:t xml:space="preserve"> </w:t>
+      </w:r>
+      <w:r>
+        <w:t>explored how they negotiate national identity</w:t>
+      </w:r>
+      <w:r>
+        <w:t>’s membership</w:t>
+      </w:r>
+      <w:r>
+        <w:t xml:space="preserve"> through discursive divides (</w:t>
+      </w:r>
+      <w:proofErr w:type="gramStart"/>
+      <w:r>
+        <w:t>e.g.</w:t>
+      </w:r>
+      <w:proofErr w:type="gramEnd"/>
+      <w:r>
+        <w:t xml:space="preserve"> we vs. them). During instruction, </w:t>
+      </w:r>
+      <w:r>
+        <w:t xml:space="preserve">both groups </w:t>
+      </w:r>
+      <w:r>
+        <w:t xml:space="preserve">instinctively </w:t>
+      </w:r>
+      <w:proofErr w:type="gramStart"/>
+      <w:r>
+        <w:t xml:space="preserve">used </w:t>
+      </w:r>
+      <w:r>
+        <w:t xml:space="preserve"> the</w:t>
+      </w:r>
+      <w:proofErr w:type="gramEnd"/>
+      <w:r>
+        <w:t xml:space="preserve"> </w:t>
+      </w:r>
+      <w:r>
+        <w:t>first-person</w:t>
+      </w:r>
+      <w:r>
+        <w:t xml:space="preserve"> plural to</w:t>
+      </w:r>
+      <w:r>
+        <w:t xml:space="preserve"> </w:t>
+      </w:r>
+      <w:r>
+        <w:t xml:space="preserve">delineate </w:t>
+      </w:r>
+      <w:r>
+        <w:t xml:space="preserve">white </w:t>
+      </w:r>
+      <w:r>
+        <w:t xml:space="preserve">historic actors </w:t>
+      </w:r>
+      <w:r>
+        <w:t xml:space="preserve">from </w:t>
+      </w:r>
+      <w:r>
+        <w:t xml:space="preserve">those in </w:t>
+      </w:r>
+      <w:r>
+        <w:t>marginalized racial/ethnic groups</w:t>
+      </w:r>
+      <w:r>
+        <w:t xml:space="preserve">. </w:t>
+      </w:r>
+      <w:r>
+        <w:t>T</w:t>
+      </w:r>
+      <w:r>
+        <w:t>eachers, for instance, described the colonial period and American Revolution as the time when “we began” (p. 288)</w:t>
+      </w:r>
+      <w:r>
+        <w:t xml:space="preserve">, ignoring the </w:t>
+      </w:r>
+      <w:r>
+        <w:t xml:space="preserve">fact that </w:t>
+      </w:r>
+      <w:r>
+        <w:t xml:space="preserve">other civilizations </w:t>
+      </w:r>
+      <w:r>
+        <w:t xml:space="preserve">have inhabited the </w:t>
+      </w:r>
+      <w:r>
+        <w:t>Americas</w:t>
+      </w:r>
+      <w:r>
+        <w:t xml:space="preserve"> for several thousand years</w:t>
+      </w:r>
+      <w:r>
+        <w:t xml:space="preserve">. When asked </w:t>
+      </w:r>
+      <w:r>
+        <w:t>to explain the origins of</w:t>
+      </w:r>
+      <w:r>
+        <w:t xml:space="preserve"> Thanksgiving, one white student</w:t>
+      </w:r>
+      <w:r>
+        <w:t xml:space="preserve"> responded</w:t>
+      </w:r>
+      <w:r>
+        <w:t xml:space="preserve">: “We was making a bond with Native Americans; that’s good because that’s a tradition that goes on forever” (p. 289). </w:t>
+      </w:r>
+      <w:r>
+        <w:t xml:space="preserve">The connection between the teacher and white </w:t>
+      </w:r>
+      <w:r>
+        <w:lastRenderedPageBreak/>
+        <w:t xml:space="preserve">student’s use of the </w:t>
+      </w:r>
+      <w:r>
+        <w:t>first-person</w:t>
+      </w:r>
+      <w:r>
+        <w:t xml:space="preserve"> plura</w:t>
+      </w:r>
+      <w:r>
+        <w:t xml:space="preserve">l </w:t>
+      </w:r>
+      <w:r>
+        <w:t xml:space="preserve">displayed </w:t>
+      </w:r>
+      <w:r>
+        <w:t>their shared investment in a white-centered national</w:t>
+      </w:r>
+      <w:r>
+        <w:t xml:space="preserve"> identity</w:t>
+      </w:r>
+      <w:r>
+        <w:t xml:space="preserve">. </w:t>
+      </w:r>
+      <w:r>
+        <w:t>Native Americans</w:t>
+      </w:r>
+      <w:r>
+        <w:t xml:space="preserve">, although mentioned amicably, were neither </w:t>
+      </w:r>
+      <w:r>
+        <w:t>included nor completely detached from the American collective</w:t>
+      </w:r>
+      <w:r>
+        <w:t xml:space="preserve">. This outcome </w:t>
+      </w:r>
+      <w:r>
+        <w:t>mirrors</w:t>
+      </w:r>
+      <w:r>
+        <w:t xml:space="preserve"> the broader status of</w:t>
+      </w:r>
+      <w:r>
+        <w:t xml:space="preserve"> </w:t>
+      </w:r>
+      <w:r>
+        <w:t xml:space="preserve">Indigenous </w:t>
+      </w:r>
+      <w:r>
+        <w:t xml:space="preserve">groups; while </w:t>
+      </w:r>
+      <w:r>
+        <w:t>subjected</w:t>
+      </w:r>
+      <w:r>
+        <w:t xml:space="preserve"> to the state control</w:t>
+      </w:r>
+      <w:r>
+        <w:t xml:space="preserve">, </w:t>
+      </w:r>
+      <w:r>
+        <w:t xml:space="preserve">they </w:t>
+      </w:r>
+      <w:r>
+        <w:t xml:space="preserve">are still barred </w:t>
+      </w:r>
+      <w:r>
+        <w:t>from</w:t>
+      </w:r>
+      <w:r>
+        <w:t xml:space="preserve"> some of the</w:t>
+      </w:r>
+      <w:r>
+        <w:t xml:space="preserve"> </w:t>
+      </w:r>
+      <w:r>
+        <w:t>social, political, and cultural</w:t>
+      </w:r>
+      <w:r>
+        <w:t xml:space="preserve"> rights of </w:t>
+      </w:r>
+      <w:r>
+        <w:t xml:space="preserve">citizenship </w:t>
+      </w:r>
+      <w:r>
+        <w:fldChar w:fldCharType="begin"/>
+      </w:r>
+      <w:r>
+        <w:instrText xml:space="preserve"> ADDIN ZOTERO_ITEM CSL_CITATION {"citationID":"7bqKRYx9","properties":{"formattedCitation":"(Cornbleth, 1997; Se-ah-dom Edmo, 2016)","plainCitation":"(Cornbleth, 1997; Se-ah-dom Edmo, 2016)","noteIndex":0},"citationItems":[{"id":973,"uris":["http://zotero.org/users/local/lSN26pcv/items/2M4X4MC6"],"itemData":{"id":973,"type":"article-journal","container-title":"Theory &amp; Research in Social Education","DOI":"10.1080/00933104.1997.10505814","ISSN":"0093-3104","issue":"3","journalAbbreviation":"null","note":"publisher: Routledge","page":"357-362","source":"tandfonline.com (Atypon)","title":"Birds of a Feather: People(s), Culture(s), and School History","title-short":"Birds of a Feather","volume":"25","author":[{"family":"Cornbleth","given":"Catherine"}],"issued":{"date-parts":[["1997",6]]},"citation-key":"cornblethBirdsFeatherPeople1997"}},{"id":1086,"uris":["http://zotero.org/users/local/lSN26pcv/items/KG4TVEKN"],"itemData":{"id":1086,"type":"book","collection-title":"Native America: yesterday and today","ISBN":"978-1-4408-3147-8","publisher":"Santa Barbara, California : Praeger, an imprint of ABC-CLIO, [2016]","title":"American Indian identity : citizenship, membership, and blood","title-short":"American Indian identity","URL":"https://find.library.duke.edu/catalog/DUKE007454685","author":[{"family":"Se-ah-dom Edmo","given":"Jessie Young"}],"issued":{"date-parts":[["2016"]]},"citation-key":"se-ah-domedmoAmericanIndianIdentity2016"}}],"schema":"https://github.com/citation-style-language/schema/raw/master/csl-citation.json"} </w:instrText>
+      </w:r>
+      <w:r>
+        <w:fldChar w:fldCharType="separate"/>
+      </w:r>
+      <w:r>
+        <w:t>(Cornbleth, 1997; Se-ah-dom Edmo, 2016)</w:t>
+      </w:r>
+      <w:r>
+        <w:fldChar w:fldCharType="end"/>
+      </w:r>
+      <w:r>
+        <w:t>.</w:t>
+      </w:r>
+      <w:r>
+        <w:t xml:space="preserve"> </w:t>
+      </w:r>
+      <w:r>
+        <w:t xml:space="preserve">As </w:t>
+      </w:r>
+      <w:r>
+        <w:t xml:space="preserve">teachers enforce discursive divides between Indigenous people </w:t>
+      </w:r>
+      <w:r>
+        <w:t xml:space="preserve">and </w:t>
+      </w:r>
+      <w:r>
+        <w:t>the European colonists</w:t>
+      </w:r>
+      <w:r>
+        <w:t xml:space="preserve">, many </w:t>
+      </w:r>
+      <w:r>
+        <w:t>white adolescents learn</w:t>
+      </w:r>
+      <w:r>
+        <w:t xml:space="preserve"> </w:t>
+      </w:r>
+      <w:r>
+        <w:t>how to</w:t>
+      </w:r>
+      <w:r>
+        <w:t xml:space="preserve"> </w:t>
+      </w:r>
+      <w:r>
+        <w:t xml:space="preserve">conceal differential access to citizenship while </w:t>
+      </w:r>
+      <w:r>
+        <w:t>maintaining</w:t>
+      </w:r>
+      <w:r>
+        <w:t xml:space="preserve"> whiteness as a </w:t>
+      </w:r>
+      <w:r>
+        <w:t>criterion to social citizenship</w:t>
+      </w:r>
+      <w:r>
+        <w:t>.</w:t>
+      </w:r>
+    </w:p>
+    <w:p>
+      <w:r>
         <w:t xml:space="preserve">Besides Indigenous peoples, </w:t>
       </w:r>
       <w:r>
-        <w:t>teachers can exclude other</w:t>
+        <w:t xml:space="preserve">teachers </w:t>
+      </w:r>
+      <w:r>
+        <w:t>may</w:t>
+      </w:r>
+      <w:r>
+        <w:t xml:space="preserve"> exclude other</w:t>
       </w:r>
       <w:r>
         <w:t xml:space="preserve"> racialized </w:t>
@@ -4985,16 +5170,13 @@
         <w:t xml:space="preserve"> (2014)</w:t>
       </w:r>
       <w:r>
-        <w:t xml:space="preserve"> ethnography of a</w:t>
-      </w:r>
-      <w:r>
-        <w:t xml:space="preserve"> high school </w:t>
-      </w:r>
-      <w:r>
-        <w:t>history course</w:t>
-      </w:r>
-      <w:r>
-        <w:t xml:space="preserve"> exhibits </w:t>
+        <w:t xml:space="preserve"> ethnography </w:t>
+      </w:r>
+      <w:r>
+        <w:t>e</w:t>
+      </w:r>
+      <w:r>
+        <w:t xml:space="preserve">xhibits </w:t>
       </w:r>
       <w:r>
         <w:t>the unique</w:t>
@@ -5015,19 +5197,46 @@
         <w:t>narratives</w:t>
       </w:r>
       <w:r>
-        <w:t xml:space="preserve"> in a</w:t>
-      </w:r>
-      <w:r>
-        <w:t xml:space="preserve"> community with a sizeable Latinx population</w:t>
-      </w:r>
-      <w:r>
-        <w:t xml:space="preserve">. </w:t>
-      </w:r>
-      <w:r>
-        <w:t xml:space="preserve">References to Mexicans and Mexican Americans were confined to events like the Alamo and the U.S.-Mexican War in which the teacher quickly summarized, “we won Mexico” (p.177). </w:t>
-      </w:r>
-      <w:r>
-        <w:t xml:space="preserve">In response to the question, “When was the Declaration of Independence </w:t>
+        <w:t xml:space="preserve"> in</w:t>
+      </w:r>
+      <w:r>
+        <w:t xml:space="preserve"> a high school’s history courses. In one classroom, </w:t>
+      </w:r>
+      <w:r>
+        <w:t xml:space="preserve">a white </w:t>
+      </w:r>
+      <w:r>
+        <w:t xml:space="preserve">teacher made scant references to </w:t>
+      </w:r>
+      <w:r>
+        <w:t xml:space="preserve">Mexicans and Mexican Americans </w:t>
+      </w:r>
+      <w:r>
+        <w:t xml:space="preserve">besides the </w:t>
+      </w:r>
+      <w:r>
+        <w:t>Alamo and the U.S.-Mexican War</w:t>
+      </w:r>
+      <w:r>
+        <w:t>, the latter of which he</w:t>
+      </w:r>
+      <w:r>
+        <w:t xml:space="preserve"> quickly summarized</w:t>
+      </w:r>
+      <w:r>
+        <w:t>:</w:t>
+      </w:r>
+      <w:r>
+        <w:t xml:space="preserve"> “we won Mexico” (p.177). </w:t>
+      </w:r>
+      <w:r>
+        <w:t>In response t</w:t>
+      </w:r>
+      <w:r>
+        <w:t xml:space="preserve">he teacher’s </w:t>
+      </w:r>
+      <w:r>
+        <w:t xml:space="preserve">question, “When was the Declaration of Independence </w:t>
       </w:r>
       <w:r>
         <w:t>signed?</w:t>
@@ -5160,22 +5369,13 @@
         <w:t xml:space="preserve">he </w:t>
       </w:r>
       <w:r>
-        <w:t>second</w:t>
-      </w:r>
-      <w:r>
-        <w:t xml:space="preserve"> student’s comment</w:t>
-      </w:r>
-      <w:r>
-        <w:t xml:space="preserve"> reveals how </w:t>
-      </w:r>
-      <w:r>
-        <w:t xml:space="preserve">the reproduction of this marginalization </w:t>
-      </w:r>
-      <w:r>
-        <w:t xml:space="preserve">can </w:t>
-      </w:r>
-      <w:r>
-        <w:t xml:space="preserve">occur subtly and unintentionally. </w:t>
+        <w:t>double entendre between the white and Latinx individuals in the classroom</w:t>
+      </w:r>
+      <w:r>
+        <w:t xml:space="preserve"> </w:t>
+      </w:r>
+      <w:r>
+        <w:t xml:space="preserve">points to the subtleties by which color-evasiveness identity is reproduced in relation to national identity. </w:t>
       </w:r>
       <w:r>
         <w:t>Ultimately, the</w:t>
@@ -5184,7 +5384,7 @@
         <w:t xml:space="preserve"> teacher</w:t>
       </w:r>
       <w:r>
-        <w:t>’s pedagogical approach that minimizes</w:t>
+        <w:t>’s pedagogical approach minimizes</w:t>
       </w:r>
       <w:r>
         <w:t xml:space="preserve"> </w:t>
@@ -5197,599 +5397,802 @@
       </w:r>
       <w:r>
         <w:t xml:space="preserve">from the overall historical narrative. </w:t>
-      </w:r>
-      <w:r>
-        <w:rPr>
-          <w:b/>
-          <w:bCs/>
-        </w:rPr>
-        <w:t>national identity played out again in the white student’s report, suggesting that pedagogy can have a reinforcing role on constructions of national identity.</w:t>
       </w:r>
     </w:p>
     <w:p>
       <w:pPr>
-        <w:ind w:firstLine="0"/>
-      </w:pPr>
-      <w:r>
-        <w:t xml:space="preserve">white adolescents downplay the relevance of racial and ethnic group membership while discussing citizenship </w:t>
-      </w:r>
-      <w:r>
-        <w:fldChar w:fldCharType="begin"/>
-      </w:r>
-      <w:r>
-        <w:instrText xml:space="preserve"> ADDIN ZOTERO_ITEM CSL_CITATION {"citationID":"j47X5ad5","properties":{"formattedCitation":"(Myers &amp; Zaman, 2009)","plainCitation":"(Myers &amp; Zaman, 2009)","noteIndex":0},"citationItems":[{"id":1018,"uris":["http://zotero.org/users/local/lSN26pcv/items/UEKTCY6F"],"itemData":{"id":1018,"type":"article-journal","abstract":"Background/ContextThe current national debate over the purposes of civic education is largely tied to outdated notions of citizenship that overlook its changing nature under globalization. Civic education is based on a legalistic understanding of citizenship that emphasizes patriotism and the structures and functions of government. This study examined adolescents? civic beliefs and affiliations, drawing on theories of transnational and global citizenship.Purpose/Objective/Research Question/Focus of StudyThe purpose was to examine diverse adolescents? vocabularies of citizenship, a concept that captures the tensions in their civic beliefs and affiliations. Their vocabularies were explored in terms of two topics at the intersection of national and global affiliations: universal human rights and global citizenship. The central question asked was: How do adolescents from immigrant backgrounds understand the tensions between national and global civic affiliations, and do they differ from dominant-culture adolescents? understandings?SettingThe research setting was the Pennsylvania Governor's School for International Studies, a 5-week summer program for high school students that emphasizes current scholarship and skills in international affairs, cultural studies, and foreign language.Research DesignA mixed-method case study design was employed to collect detailed and rich data on the students? beliefs about citizenship.Findings/ResultsThe findings showed that the students from immigrant backgrounds favored universal positions and were the only students to call attention to national economic inequalities. In contrast, a majority of the dominant-culture students gave a more central role to national affiliations. However, over half of the students switched between universal and nationally oriented positions for the issues of global citizenship and human rights. It is argued that these switches represent a strong indication of the tensions in civic affiliations in light of globalization.Conclusions/RecommendationsThe findings presented here suggest that the question of either national- or global-oriented civic education makes little sense. This research suggests that differentiated forms of civic education are needed if all youth will have access to full citizenship and the range of civic affiliations needed in the world. Two approaches for reconceptualizing civic education are proposed: Civic education curricula should focus on the intersection of national with global issues and affiliations, and civic education should address, in addition to civic attitudes, skills, and knowledge, a conscious effort to help adolescents build flexible and multiple civic identities.","container-title":"Teachers College Record","DOI":"10.1177/016146810911101102","ISSN":"0161-4681","issue":"11","journalAbbreviation":"Teachers College Record","language":"en","note":"publisher: SAGE Publications","page":"2589-2625","source":"SAGE Journals","title":"Negotiating the Global and National: Immigrant and Dominant-Culture Adolescents’ Vocabularies of Citizenship in a Transnational World","title-short":"Negotiating the Global and National","volume":"111","author":[{"family":"Myers","given":"John P."},{"family":"Zaman","given":"Husam A."}],"issued":{"date-parts":[["2009",11,1]]},"citation-key":"myersNegotiatingGlobalNational2009"}}],"schema":"https://github.com/citation-style-language/schema/raw/master/csl-citation.json"} </w:instrText>
-      </w:r>
-      <w:r>
-        <w:fldChar w:fldCharType="separate"/>
-      </w:r>
-      <w:r>
-        <w:t>(Myers &amp; Zaman, 2009)</w:t>
-      </w:r>
-      <w:r>
-        <w:fldChar w:fldCharType="end"/>
-      </w:r>
-      <w:r>
-        <w:t xml:space="preserve">. </w:t>
-      </w:r>
-      <w:r>
-        <w:t xml:space="preserve"> </w:t>
+        <w:rPr>
+          <w:b/>
+          <w:bCs/>
+        </w:rPr>
+      </w:pPr>
+      <w:r>
+        <w:rPr>
+          <w:b/>
+          <w:bCs/>
+        </w:rPr>
+        <w:lastRenderedPageBreak/>
+        <w:t>Besides discourse, symbols also exclude</w:t>
+      </w:r>
+      <w:r>
+        <w:rPr>
+          <w:b/>
+          <w:bCs/>
+        </w:rPr>
+        <w:t xml:space="preserve"> </w:t>
+      </w:r>
+      <w:r>
+        <w:rPr>
+          <w:b/>
+          <w:bCs/>
+        </w:rPr>
+        <w:t>Mexican Americans</w:t>
+      </w:r>
+      <w:r>
+        <w:rPr>
+          <w:b/>
+          <w:bCs/>
+        </w:rPr>
+        <w:t xml:space="preserve"> </w:t>
+      </w:r>
+      <w:r>
+        <w:rPr>
+          <w:b/>
+          <w:bCs/>
+        </w:rPr>
+        <w:t>and other Latinx groups from national identity</w:t>
+      </w:r>
+      <w:r>
+        <w:rPr>
+          <w:b/>
+          <w:bCs/>
+        </w:rPr>
+        <w:t xml:space="preserve">, </w:t>
+      </w:r>
+      <w:r>
+        <w:rPr>
+          <w:b/>
+          <w:bCs/>
+        </w:rPr>
+        <w:t xml:space="preserve">classroom settings can also </w:t>
+      </w:r>
+      <w:r>
+        <w:rPr>
+          <w:b/>
+          <w:bCs/>
+        </w:rPr>
+        <w:t xml:space="preserve">Black, Asian, and Indigenous Americans are also excluded </w:t>
+      </w:r>
+      <w:r>
+        <w:rPr>
+          <w:b/>
+          <w:bCs/>
+        </w:rPr>
+        <w:t>using</w:t>
+      </w:r>
+      <w:r>
+        <w:rPr>
+          <w:b/>
+          <w:bCs/>
+        </w:rPr>
+        <w:t xml:space="preserve"> stereotypes. </w:t>
       </w:r>
     </w:p>
     <w:p>
-      <w:r>
-        <w:t xml:space="preserve">Similar </w:t>
-      </w:r>
-      <w:r>
-        <w:t>to the</w:t>
-      </w:r>
-      <w:r>
-        <w:t xml:space="preserve"> </w:t>
-      </w:r>
-      <w:r>
-        <w:t xml:space="preserve">treatment of </w:t>
-      </w:r>
-      <w:r>
-        <w:t>Ind</w:t>
-      </w:r>
-      <w:r>
-        <w:t>igenous groups in American history</w:t>
-      </w:r>
-      <w:r>
-        <w:t xml:space="preserve">, </w:t>
-      </w:r>
-      <w:r>
-        <w:t xml:space="preserve">white </w:t>
-      </w:r>
-      <w:r>
-        <w:t>adolescents</w:t>
-      </w:r>
-      <w:r>
-        <w:t xml:space="preserve"> often neutralize the exclusion of </w:t>
-      </w:r>
-      <w:r>
-        <w:t>Mexican American</w:t>
-      </w:r>
-      <w:r>
-        <w:t xml:space="preserve">s </w:t>
-      </w:r>
-      <w:r>
-        <w:t xml:space="preserve">national belonging </w:t>
-      </w:r>
-      <w:r>
-        <w:t xml:space="preserve">through their </w:t>
-      </w:r>
-      <w:r>
-        <w:lastRenderedPageBreak/>
-        <w:t>explanations of history</w:t>
-      </w:r>
-      <w:r>
-        <w:t xml:space="preserve">. </w:t>
-      </w:r>
-      <w:r>
-        <w:t>Consequently, c</w:t>
-      </w:r>
-      <w:r>
-        <w:t>urrent classroom discussions are unprepared to disrupt narratives</w:t>
-      </w:r>
-      <w:r>
-        <w:t xml:space="preserve">, symbols, and media imagery casting </w:t>
-      </w:r>
-      <w:r>
-        <w:t>Latinos as threats or “eternal for</w:t>
-      </w:r>
-      <w:r>
-        <w:t>ei</w:t>
-      </w:r>
-      <w:r>
-        <w:t>gners</w:t>
-      </w:r>
-      <w:r>
-        <w:t>”</w:t>
-      </w:r>
-      <w:r>
-        <w:t xml:space="preserve"> </w:t>
-      </w:r>
-      <w:r>
-        <w:fldChar w:fldCharType="begin"/>
-      </w:r>
-      <w:r>
-        <w:instrText xml:space="preserve"> ADDIN ZOTERO_ITEM CSL_CITATION {"citationID":"x9aWgkSJ","properties":{"formattedCitation":"(Chavez, 2013)","plainCitation":"(Chavez, 2013)","noteIndex":0},"citationItems":[{"id":1048,"uris":["http://zotero.org/users/local/lSN26pcv/items/49X6J3NM"],"itemData":{"id":1048,"type":"book","abstract":"Directly opposing ideas constructed and perpetuated by pundits and the media at large, The Latino Threat challenges the suggestion that Latino immigrants are unwilling to integrate and reveals that citizenship is not just about legal definitions, but about participation in society.","ISBN":"978-0-8047-8618-8","language":"en","note":"DOI: 10.1515/9780804786188\ncontainer-title: The Latino Threat","publisher":"Stanford University Press","source":"www.degruyter.com","title":"The Latino Threat: Constructing Immigrants, Citizens, and the Nation, Second Edition","title-short":"The Latino Threat","URL":"https://www.degruyter.com/document/doi/10.1515/9780804786188/html","author":[{"family":"Chavez","given":"Leo"}],"accessed":{"date-parts":[["2022",4,14]]},"issued":{"date-parts":[["2013",4,17]]},"citation-key":"chavezLatinoThreatConstructing2013"}}],"schema":"https://github.com/citation-style-language/schema/raw/master/csl-citation.json"} </w:instrText>
-      </w:r>
-      <w:r>
-        <w:fldChar w:fldCharType="separate"/>
-      </w:r>
-      <w:r>
-        <w:t>(Chavez, 2013)</w:t>
-      </w:r>
-      <w:r>
-        <w:fldChar w:fldCharType="end"/>
-      </w:r>
-      <w:r>
-        <w:t xml:space="preserve"> </w:t>
-      </w:r>
-      <w:r>
-        <w:rPr>
-          <w:b/>
-          <w:bCs/>
-        </w:rPr>
-        <w:t>add more citations</w:t>
-      </w:r>
-      <w:r>
-        <w:t xml:space="preserve">. </w:t>
+      <w:pPr>
+        <w:pStyle w:val="ListParagraph"/>
+        <w:numPr>
+          <w:ilvl w:val="0"/>
+          <w:numId w:val="6"/>
+        </w:numPr>
+        <w:rPr>
+          <w:b/>
+          <w:bCs/>
+        </w:rPr>
+      </w:pPr>
+      <w:r>
+        <w:rPr>
+          <w:b/>
+          <w:bCs/>
+        </w:rPr>
+        <w:t xml:space="preserve">Students regardless of race can perceive teacher’s </w:t>
+      </w:r>
+      <w:r>
+        <w:rPr>
+          <w:b/>
+          <w:bCs/>
+        </w:rPr>
+        <w:t xml:space="preserve">stereotypes towards </w:t>
+      </w:r>
+      <w:r>
+        <w:rPr>
+          <w:b/>
+          <w:bCs/>
+        </w:rPr>
+        <w:t>group</w:t>
+      </w:r>
+      <w:r>
+        <w:rPr>
+          <w:b/>
+          <w:bCs/>
+        </w:rPr>
+        <w:t>s</w:t>
+      </w:r>
+      <w:r>
+        <w:rPr>
+          <w:b/>
+          <w:bCs/>
+        </w:rPr>
+        <w:t xml:space="preserve"> (</w:t>
+      </w:r>
+      <w:proofErr w:type="spellStart"/>
+      <w:r>
+        <w:rPr>
+          <w:b/>
+          <w:bCs/>
+        </w:rPr>
+        <w:t>Seo</w:t>
+      </w:r>
+      <w:proofErr w:type="spellEnd"/>
+      <w:r>
+        <w:rPr>
+          <w:b/>
+          <w:bCs/>
+        </w:rPr>
+        <w:t xml:space="preserve"> &amp; Lee 2021)</w:t>
       </w:r>
     </w:p>
     <w:p>
-      <w:r>
-        <w:t>In contrast to the separation of Black, Indigenous, Latinx, and Asian American groups from national identity</w:t>
-      </w:r>
-      <w:r>
-        <w:t xml:space="preserve"> </w:t>
-      </w:r>
-      <w:r>
-        <w:t xml:space="preserve">European ethnic groups are </w:t>
-      </w:r>
-      <w:r>
-        <w:t xml:space="preserve">often </w:t>
-      </w:r>
-      <w:r>
-        <w:t>historicized</w:t>
-      </w:r>
-      <w:r>
-        <w:t xml:space="preserve"> with optimistic and assimilationist narratives </w:t>
-      </w:r>
-      <w:r>
-        <w:t xml:space="preserve">in high school classrooms. </w:t>
-      </w:r>
-      <w:r>
-        <w:t>Such interpretations</w:t>
-      </w:r>
-      <w:r>
-        <w:t xml:space="preserve">, encapsulated through the “melting pot” symbol, </w:t>
-      </w:r>
-      <w:r>
-        <w:t>constructs American identity as one benefiting from the incorporation of various racial/ethnic groups into the (white) mainstream under the condition that immigrants discard their “primordial” attachments (</w:t>
-      </w:r>
-      <w:r>
-        <w:rPr>
-          <w:b/>
-          <w:bCs/>
-        </w:rPr>
-        <w:t>cite</w:t>
-      </w:r>
-      <w:r>
-        <w:t xml:space="preserve">).  These interpretations </w:t>
-      </w:r>
-      <w:r>
-        <w:t xml:space="preserve">stem from </w:t>
-      </w:r>
-      <w:r>
-        <w:t>progressive</w:t>
-      </w:r>
-      <w:r>
-        <w:t xml:space="preserve"> era</w:t>
-      </w:r>
-      <w:r>
-        <w:t xml:space="preserve"> reforms</w:t>
-      </w:r>
-      <w:r>
-        <w:t xml:space="preserve"> </w:t>
-      </w:r>
-      <w:r>
-        <w:t>seeking to assimilate European immigrants</w:t>
-      </w:r>
-      <w:r>
-        <w:t xml:space="preserve">, especially </w:t>
-      </w:r>
-      <w:r>
-        <w:t>school age</w:t>
-      </w:r>
-      <w:r>
-        <w:t xml:space="preserve"> children, </w:t>
-      </w:r>
-      <w:r>
-        <w:t xml:space="preserve">by </w:t>
-      </w:r>
-      <w:r>
-        <w:t>mandating</w:t>
-      </w:r>
-      <w:r>
-        <w:t xml:space="preserve"> citizenship courses and condemning the practice of </w:t>
-      </w:r>
-      <w:r>
-        <w:t>non-English</w:t>
-      </w:r>
-      <w:r>
-        <w:t xml:space="preserve"> languages</w:t>
-      </w:r>
-      <w:r>
-        <w:t xml:space="preserve"> </w:t>
-      </w:r>
-      <w:r>
-        <w:fldChar w:fldCharType="begin"/>
-      </w:r>
-      <w:r>
-        <w:instrText xml:space="preserve"> ADDIN ZOTERO_ITEM CSL_CITATION {"citationID":"E6xPZgV2","properties":{"formattedCitation":"(Moretti, 2015)","plainCitation":"(Moretti, 2015)","noteIndex":0},"citationItems":[{"id":961,"uris":["http://zotero.org/users/local/lSN26pcv/items/P89NHMW7"],"itemData":{"id":961,"type":"article-journal","abstract":"In the early years of the twentieth century, the great structural, social and cultural changes in American society included a growing number of immigrants arriving from the poorest regions of Europe. For the first time, the issues of immigration, assimilation and social integration became the most important problems facing American society. In the optimistic climate of the so-called progressive era, social reformers thought that these problems could be solved by the science of pedagogy, as applied to the educational needs of foreign immigrants. This essay centres on the pedagogical efforts of Italian-American educator Angelo Patri, who attempted to integrate Italian-American children into the fabric of American society through education. It starts by assessing Patri’s early writings, such as A Schoolmaster of the Great City, and his private and professional papers. In doing so, his work is situated in the debate on progressive education alongside pedagogue Maria Montessori, demonstrating his central role in the debate on integration through education. Within this analysis, particular attention is paid to the notion of learning by doing, and it is argued that both educators were influenced by this particular aspect of progressive education.","container-title":"History of Education","DOI":"10.1080/0046760X.2015.1063710","ISSN":"0046-760X","issue":"5","note":"publisher: Routledge\n_eprint: https://doi.org/10.1080/0046760X.2015.1063710","page":"651-666","source":"Taylor and Francis+NEJM","title":"Teaching to be American: the quest for integrating the Italian-American child","title-short":"Teaching to be American","volume":"44","author":[{"family":"Moretti","given":"Erica"}],"issued":{"date-parts":[["2015",9,3]]},"citation-key":"morettiTeachingBeAmerican2015"}}],"schema":"https://github.com/citation-style-language/schema/raw/master/csl-citation.json"} </w:instrText>
-      </w:r>
-      <w:r>
-        <w:fldChar w:fldCharType="separate"/>
-      </w:r>
-      <w:r>
-        <w:t>(Moretti, 2015)</w:t>
-      </w:r>
-      <w:r>
-        <w:fldChar w:fldCharType="end"/>
-      </w:r>
-      <w:r>
-        <w:t xml:space="preserve">. </w:t>
-      </w:r>
-      <w:r>
-        <w:rPr>
-          <w:b/>
-          <w:bCs/>
-        </w:rPr>
-        <w:t>Before Europeans, boarding schools</w:t>
-      </w:r>
-      <w:r>
-        <w:t xml:space="preserve">. </w:t>
+      <w:pPr>
+        <w:pStyle w:val="ListParagraph"/>
+        <w:numPr>
+          <w:ilvl w:val="0"/>
+          <w:numId w:val="6"/>
+        </w:numPr>
+        <w:rPr>
+          <w:b/>
+          <w:bCs/>
+        </w:rPr>
+      </w:pPr>
+      <w:r>
+        <w:rPr>
+          <w:b/>
+          <w:bCs/>
+        </w:rPr>
+        <w:t>Chaldean immigrants in American schools (</w:t>
+      </w:r>
+      <w:proofErr w:type="spellStart"/>
+      <w:r>
+        <w:rPr>
+          <w:b/>
+          <w:bCs/>
+        </w:rPr>
+        <w:t>Kumer</w:t>
+      </w:r>
+      <w:proofErr w:type="spellEnd"/>
+      <w:r>
+        <w:rPr>
+          <w:b/>
+          <w:bCs/>
+        </w:rPr>
+        <w:t xml:space="preserve"> et al. 2011)</w:t>
       </w:r>
     </w:p>
     <w:p>
-      <w:r>
-        <w:t>To</w:t>
-      </w:r>
-      <w:r>
-        <w:t>day, white adolescents, many of whom descend from the late-nineteenth century European immigrants, celebrate the groups’ contributions</w:t>
-      </w:r>
-      <w:r>
-        <w:t xml:space="preserve">, affirming that they </w:t>
-      </w:r>
-      <w:r>
-        <w:t xml:space="preserve">“made this country what it is today” </w:t>
-      </w:r>
-      <w:r>
+      <w:pPr>
+        <w:rPr>
+          <w:b/>
+          <w:bCs/>
+        </w:rPr>
+      </w:pPr>
+      <w:r>
+        <w:rPr>
+          <w:b/>
+          <w:bCs/>
+        </w:rPr>
+        <w:t>Consequently, c</w:t>
+      </w:r>
+      <w:r>
+        <w:rPr>
+          <w:b/>
+          <w:bCs/>
+        </w:rPr>
+        <w:t>urrent classroom discussions are unprepared to disrupt narratives</w:t>
+      </w:r>
+      <w:r>
+        <w:rPr>
+          <w:b/>
+          <w:bCs/>
+        </w:rPr>
+        <w:t xml:space="preserve">, symbols, and media imagery casting </w:t>
+      </w:r>
+      <w:r>
+        <w:rPr>
+          <w:b/>
+          <w:bCs/>
+        </w:rPr>
+        <w:t>Latinos as threats or “eternal for</w:t>
+      </w:r>
+      <w:r>
+        <w:rPr>
+          <w:b/>
+          <w:bCs/>
+        </w:rPr>
+        <w:t>ei</w:t>
+      </w:r>
+      <w:r>
+        <w:rPr>
+          <w:b/>
+          <w:bCs/>
+        </w:rPr>
+        <w:t>gners</w:t>
+      </w:r>
+      <w:r>
+        <w:rPr>
+          <w:b/>
+          <w:bCs/>
+        </w:rPr>
+        <w:t>”</w:t>
+      </w:r>
+      <w:r>
+        <w:rPr>
+          <w:b/>
+          <w:bCs/>
+        </w:rPr>
+        <w:t xml:space="preserve"> </w:t>
+      </w:r>
+      <w:r>
+        <w:rPr>
+          <w:b/>
+          <w:bCs/>
+        </w:rPr>
         <w:fldChar w:fldCharType="begin"/>
       </w:r>
       <w:r>
-        <w:instrText xml:space="preserve"> ADDIN ZOTERO_ITEM CSL_CITATION {"citationID":"zQtAuE1g","properties":{"formattedCitation":"(Epstein, 2008, pp. 73\\uc0\\u8211{}74)","plainCitation":"(Epstein, 2008, pp. 73–74)","noteIndex":0},"citationItems":[{"id":1052,"uris":["http://zotero.org/users/local/lSN26pcv/items/VRUZ8V4U"],"itemData":{"id":1052,"type":"book","abstract":"How do students’ racial identities work with and against teachers’ pedagogies to shape their understandings of history and contemporary society? Based on a long-term ethnographic study, Interpreting National History examines the startling differences in black and white students' interpretations of U.S. history in classroom and community settings. Interviews with children and teens compare and contrast the historical interpretations students bring with them to the classroom with those they leave with after a year of teacher's instruction. Firmly grounded in history and social studies education theory and practice, this powerful book:\nIlluminates how textbooks, pedagogies, and contemporary learning standards are often disconnected from students’ cultural identities \nExplores how students and parents interpret history and society in home and community settings\nSuccessfully analyzes examples of the challenges and possibilities facing teachers of history and social studies \nProvides alternative approaches for those who want to examine their own views toward teaching national history and aspire to engage in more culturally responsive pedagogy.","event-place":"New York","ISBN":"978-0-203-89096-7","note":"DOI: 10.4324/9780203890967","number-of-pages":"192","publisher":"Routledge","publisher-place":"New York","title":"Interpreting National History: Race, Identity, and Pedagogy in Classrooms and Communities","title-short":"Interpreting National History","author":[{"family":"Epstein","given":"Terrie"}],"issued":{"date-parts":[["2008",9,23]]},"citation-key":"epsteinInterpretingNationalHistory2008"},"locator":"73-74"}],"schema":"https://github.com/citation-style-language/schema/raw/master/csl-citation.json"} </w:instrText>
-      </w:r>
-      <w:r>
+        <w:rPr>
+          <w:b/>
+          <w:bCs/>
+        </w:rPr>
+        <w:instrText xml:space="preserve"> ADDIN ZOTERO_ITEM CSL_CITATION {"citationID":"x9aWgkSJ","properties":{"formattedCitation":"(Chavez, 2013)","plainCitation":"(Chavez, 2013)","noteIndex":0},"citationItems":[{"id":1048,"uris":["http://zotero.org/users/local/lSN26pcv/items/49X6J3NM"],"itemData":{"id":1048,"type":"book","abstract":"Directly opposing ideas constructed and perpetuated by pundits and the media at large, The Latino Threat challenges the suggestion that Latino immigrants are unwilling to integrate and reveals that citizenship is not just about legal definitions, but about participation in society.","ISBN":"978-0-8047-8618-8","language":"en","note":"DOI: 10.1515/9780804786188\ncontainer-title: The Latino Threat","publisher":"Stanford University Press","source":"www.degruyter.com","title":"The Latino Threat: Constructing Immigrants, Citizens, and the Nation, Second Edition","title-short":"The Latino Threat","URL":"https://www.degruyter.com/document/doi/10.1515/9780804786188/html","author":[{"family":"Chavez","given":"Leo"}],"accessed":{"date-parts":[["2022",4,14]]},"issued":{"date-parts":[["2013",4,17]]},"citation-key":"chavezLatinoThreatConstructing2013"}}],"schema":"https://github.com/citation-style-language/schema/raw/master/csl-citation.json"} </w:instrText>
+      </w:r>
+      <w:r>
+        <w:rPr>
+          <w:b/>
+          <w:bCs/>
+        </w:rPr>
         <w:fldChar w:fldCharType="separate"/>
       </w:r>
       <w:r>
-        <w:t>(Epstein, 2008, pp. 73–74)</w:t>
-      </w:r>
-      <w:r>
+        <w:rPr>
+          <w:b/>
+          <w:bCs/>
+        </w:rPr>
+        <w:t>(Chavez, 2013)</w:t>
+      </w:r>
+      <w:r>
+        <w:rPr>
+          <w:b/>
+          <w:bCs/>
+        </w:rPr>
         <w:fldChar w:fldCharType="end"/>
       </w:r>
       <w:r>
-        <w:t xml:space="preserve">. </w:t>
-      </w:r>
-      <w:r>
-        <w:t xml:space="preserve">However, these narratives ignore the nature </w:t>
-      </w:r>
-      <w:r>
-        <w:t>of</w:t>
-      </w:r>
-      <w:r>
-        <w:t xml:space="preserve"> </w:t>
-      </w:r>
-      <w:r>
-        <w:t xml:space="preserve">European </w:t>
-      </w:r>
-      <w:r>
-        <w:t>immigrants</w:t>
-      </w:r>
-      <w:r>
-        <w:t xml:space="preserve">’ oppression before they were recognized as </w:t>
-      </w:r>
-      <w:r>
-        <w:t>“</w:t>
-      </w:r>
-      <w:r>
-        <w:t>white,</w:t>
-      </w:r>
-      <w:r>
-        <w:t>"</w:t>
-      </w:r>
-      <w:r>
-        <w:t xml:space="preserve"> </w:t>
-      </w:r>
-      <w:r>
-        <w:t xml:space="preserve">as well as </w:t>
-      </w:r>
-      <w:r>
-        <w:rPr>
-          <w:b/>
-          <w:bCs/>
-        </w:rPr>
-        <w:t xml:space="preserve">the </w:t>
-      </w:r>
-      <w:r>
-        <w:rPr>
-          <w:b/>
-          <w:bCs/>
-        </w:rPr>
-        <w:t>persistent</w:t>
-      </w:r>
-      <w:r>
-        <w:rPr>
-          <w:b/>
-          <w:bCs/>
-        </w:rPr>
-        <w:t xml:space="preserve"> barriers </w:t>
-      </w:r>
-      <w:r>
-        <w:rPr>
-          <w:b/>
-          <w:bCs/>
-        </w:rPr>
-        <w:t>endured by</w:t>
-      </w:r>
-      <w:r>
-        <w:rPr>
-          <w:b/>
-          <w:bCs/>
-        </w:rPr>
-        <w:t xml:space="preserve"> “non-white” Americans,</w:t>
-      </w:r>
-      <w:r>
-        <w:t xml:space="preserve"> introduce</w:t>
-      </w:r>
-      <w:r>
-        <w:t xml:space="preserve">s </w:t>
-      </w:r>
-      <w:r>
-        <w:t>a</w:t>
-      </w:r>
-      <w:r>
-        <w:t xml:space="preserve"> paradox </w:t>
-      </w:r>
-      <w:r>
-        <w:t>about</w:t>
-      </w:r>
-      <w:r>
-        <w:t xml:space="preserve"> teaching national identity. How </w:t>
-      </w:r>
-      <w:r>
-        <w:t xml:space="preserve">can the “melting pot” be an appropriate symbol </w:t>
-      </w:r>
-      <w:r>
-        <w:t>for national identity when</w:t>
-      </w:r>
-      <w:r>
-        <w:t xml:space="preserve"> </w:t>
-      </w:r>
-      <w:r>
-        <w:t>many who</w:t>
-      </w:r>
-      <w:r>
-        <w:t xml:space="preserve"> enter the </w:t>
-      </w:r>
-      <w:r>
-        <w:t xml:space="preserve">United States </w:t>
-      </w:r>
-      <w:r>
-        <w:t xml:space="preserve">have </w:t>
-      </w:r>
-      <w:r>
-        <w:t xml:space="preserve">faced resistance to assimilation? </w:t>
+        <w:rPr>
+          <w:b/>
+          <w:bCs/>
+        </w:rPr>
+        <w:t xml:space="preserve"> </w:t>
       </w:r>
     </w:p>
     <w:p>
       <w:r>
-        <w:t xml:space="preserve">Ultimately, assimilation narratives </w:t>
-      </w:r>
-      <w:r>
-        <w:t>reinforce</w:t>
-      </w:r>
-      <w:r>
-        <w:t xml:space="preserve"> </w:t>
-      </w:r>
-      <w:r>
-        <w:t xml:space="preserve">the </w:t>
-      </w:r>
-      <w:r>
-        <w:t xml:space="preserve">color-evasive </w:t>
-      </w:r>
-      <w:r>
-        <w:t>frame</w:t>
-      </w:r>
-      <w:r>
-        <w:t xml:space="preserve"> of abstract liberalism</w:t>
-      </w:r>
-      <w:r>
-        <w:t xml:space="preserve"> by teaching white adolescents t</w:t>
-      </w:r>
-      <w:r>
-        <w:t>hat each group can</w:t>
-      </w:r>
-      <w:r>
-        <w:t xml:space="preserve"> </w:t>
-      </w:r>
-      <w:r>
-        <w:t xml:space="preserve">succeed </w:t>
-      </w:r>
-      <w:r>
-        <w:t>after the success of</w:t>
-      </w:r>
-      <w:r>
-        <w:t xml:space="preserve"> European immigrants.</w:t>
-      </w:r>
-      <w:r>
-        <w:t xml:space="preserve"> </w:t>
-      </w:r>
-      <w:r>
-        <w:t xml:space="preserve">The “melting pot” narrative also equips the minimization of racism frame </w:t>
-      </w:r>
-      <w:r>
-        <w:lastRenderedPageBreak/>
-        <w:t xml:space="preserve">to </w:t>
-      </w:r>
-      <w:r>
-        <w:t>downplay the salience of rac</w:t>
-      </w:r>
-      <w:r>
-        <w:t>ism</w:t>
-      </w:r>
-      <w:r>
-        <w:t xml:space="preserve"> in </w:t>
-      </w:r>
-      <w:r>
-        <w:t>the construction of national identity. Finally, to maintain the perception of marginalized racial groups’ non-assimilability, cultural racism imposes anti-Indianisms and the eternal foreigner</w:t>
-      </w:r>
-      <w:r>
-        <w:t>s</w:t>
-      </w:r>
-      <w:r>
-        <w:t xml:space="preserve"> stereotypes.</w:t>
-      </w:r>
-      <w:r>
-        <w:t xml:space="preserve"> These frames are supported by both discursive divides and . Ultimately, they lead white adolescents to construct boundaries of national identity that ignore the </w:t>
+        <w:t>In contrast to the separation of Black, Indigenous, Latinx, and Asian American groups from national identity</w:t>
+      </w:r>
+      <w:r>
+        <w:t xml:space="preserve"> </w:t>
+      </w:r>
+      <w:r>
+        <w:t xml:space="preserve">European ethnic groups are </w:t>
+      </w:r>
+      <w:r>
+        <w:t xml:space="preserve">often </w:t>
+      </w:r>
+      <w:r>
+        <w:t>historicized</w:t>
+      </w:r>
+      <w:r>
+        <w:t xml:space="preserve"> with optimistic and assimilationist narratives </w:t>
+      </w:r>
+      <w:r>
+        <w:t xml:space="preserve">in high school classrooms. </w:t>
+      </w:r>
+      <w:r>
+        <w:t>Such interpretations</w:t>
+      </w:r>
+      <w:r>
+        <w:t xml:space="preserve">, encapsulated through the “melting pot” symbol, </w:t>
+      </w:r>
+      <w:r>
+        <w:t>constructs American identity as one benefiting from the incorporation of various racial/ethnic groups into the (white) mainstream under the condition that immigrants discard their attachments</w:t>
+      </w:r>
+      <w:r>
+        <w:t xml:space="preserve"> to racial/ethnic groups</w:t>
+      </w:r>
+      <w:r>
+        <w:t xml:space="preserve"> </w:t>
+      </w:r>
+      <w:r>
+        <w:fldChar w:fldCharType="begin"/>
+      </w:r>
+      <w:r>
+        <w:instrText xml:space="preserve"> ADDIN ZOTERO_ITEM CSL_CITATION {"citationID":"EnYStr7d","properties":{"formattedCitation":"(Banks, 2014)","plainCitation":"(Banks, 2014)","noteIndex":0},"citationItems":[{"id":978,"uris":["http://zotero.org/users/local/lSN26pcv/items/EHGTAFZ7"],"itemData":{"id":978,"type":"article-journal","abstract":"Worldwide immigration and quests for rights by minority groups have caused social scientists and educators to raise serious questions about liberal assimilationist conceptions of citizenship that historically have dominated citizenship education in nation-states. The author of this article challenges liberal assimilationist conceptions of citizenship and citizenship education. He argues that citizenship education should be reformed so that it reflects the home cultures and languages of students from diverse groups, and he contends that group rights can help individuals to attain structural equality. In the final part of the article, he discusses the implications of his analysis for transforming citizenship education.","container-title":"Journal of Education","DOI":"10.1177/002205741419400302","ISSN":"0022-0574","issue":"3","journalAbbreviation":"Journal of Education","language":"en","note":"publisher: SAGE Publications Inc","page":"1-12","source":"SAGE Journals","title":"Diversity, Group Identity, and Citizenship Education in a Global Age","volume":"194","author":[{"family":"Banks","given":"James A."}],"issued":{"date-parts":[["2014",10,1]]},"citation-key":"banksDiversityGroupIdentity2014"}}],"schema":"https://github.com/citation-style-language/schema/raw/master/csl-citation.json"} </w:instrText>
+      </w:r>
+      <w:r>
+        <w:fldChar w:fldCharType="separate"/>
+      </w:r>
+      <w:r>
+        <w:t>(Banks, 2014)</w:t>
+      </w:r>
+      <w:r>
+        <w:fldChar w:fldCharType="end"/>
+      </w:r>
+      <w:r>
+        <w:t xml:space="preserve">.  These interpretations </w:t>
+      </w:r>
+      <w:r>
+        <w:t xml:space="preserve">stem from </w:t>
+      </w:r>
+      <w:r>
+        <w:t>progressive</w:t>
+      </w:r>
+      <w:r>
+        <w:t xml:space="preserve"> era</w:t>
+      </w:r>
+      <w:r>
+        <w:t xml:space="preserve"> reforms</w:t>
+      </w:r>
+      <w:r>
+        <w:t xml:space="preserve"> </w:t>
+      </w:r>
+      <w:r>
+        <w:t>seeking to assimilate European immigrants</w:t>
+      </w:r>
+      <w:r>
+        <w:t xml:space="preserve">, especially </w:t>
+      </w:r>
+      <w:r>
+        <w:t>school age</w:t>
+      </w:r>
+      <w:r>
+        <w:t xml:space="preserve"> children, </w:t>
+      </w:r>
+      <w:r>
+        <w:t xml:space="preserve">by </w:t>
+      </w:r>
+      <w:r>
+        <w:t>mandating</w:t>
+      </w:r>
+      <w:r>
+        <w:t xml:space="preserve"> citizenship courses and condemning the practice of </w:t>
+      </w:r>
+      <w:r>
+        <w:t>non-English</w:t>
+      </w:r>
+      <w:r>
+        <w:t xml:space="preserve"> languages</w:t>
+      </w:r>
+      <w:r>
+        <w:t xml:space="preserve"> </w:t>
+      </w:r>
+      <w:r>
+        <w:fldChar w:fldCharType="begin"/>
+      </w:r>
+      <w:r>
+        <w:instrText xml:space="preserve"> ADDIN ZOTERO_ITEM CSL_CITATION {"citationID":"E6xPZgV2","properties":{"formattedCitation":"(Moretti, 2015)","plainCitation":"(Moretti, 2015)","noteIndex":0},"citationItems":[{"id":961,"uris":["http://zotero.org/users/local/lSN26pcv/items/P89NHMW7"],"itemData":{"id":961,"type":"article-journal","abstract":"In the early years of the twentieth century, the great structural, social and cultural changes in American society included a growing number of immigrants arriving from the poorest regions of Europe. For the first time, the issues of immigration, assimilation and social integration became the most important problems facing American society. In the optimistic climate of the so-called progressive era, social reformers thought that these problems could be solved by the science of pedagogy, as applied to the educational needs of foreign immigrants. This essay centres on the pedagogical efforts of Italian-American educator Angelo Patri, who attempted to integrate Italian-American children into the fabric of American society through education. It starts by assessing Patri’s early writings, such as A Schoolmaster of the Great City, and his private and professional papers. In doing so, his work is situated in the debate on progressive education alongside pedagogue Maria Montessori, demonstrating his central role in the debate on integration through education. Within this analysis, particular attention is paid to the notion of learning by doing, and it is argued that both educators were influenced by this particular aspect of progressive education.","container-title":"History of Education","DOI":"10.1080/0046760X.2015.1063710","ISSN":"0046-760X","issue":"5","note":"publisher: Routledge\n_eprint: https://doi.org/10.1080/0046760X.2015.1063710","page":"651-666","source":"Taylor and Francis+NEJM","title":"Teaching to be American: the quest for integrating the Italian-American child","title-short":"Teaching to be American","volume":"44","author":[{"family":"Moretti","given":"Erica"}],"issued":{"date-parts":[["2015",9,3]]},"citation-key":"morettiTeachingBeAmerican2015"}}],"schema":"https://github.com/citation-style-language/schema/raw/master/csl-citation.json"} </w:instrText>
+      </w:r>
+      <w:r>
+        <w:fldChar w:fldCharType="separate"/>
+      </w:r>
+      <w:r>
+        <w:t>(Moretti, 2015)</w:t>
+      </w:r>
+      <w:r>
+        <w:fldChar w:fldCharType="end"/>
+      </w:r>
+      <w:r>
+        <w:t xml:space="preserve">. </w:t>
+      </w:r>
+      <w:r>
+        <w:rPr>
+          <w:b/>
+          <w:bCs/>
+        </w:rPr>
+        <w:t>Before Europeans, boarding schools</w:t>
+      </w:r>
+      <w:r>
+        <w:rPr>
+          <w:b/>
+          <w:bCs/>
+        </w:rPr>
+        <w:t xml:space="preserve"> for Native Americans</w:t>
+      </w:r>
+      <w:r>
+        <w:t xml:space="preserve">. </w:t>
       </w:r>
     </w:p>
     <w:p>
-      <w:pPr>
-        <w:ind w:firstLine="0"/>
-        <w:rPr>
-          <w:b/>
-          <w:bCs/>
-        </w:rPr>
-      </w:pPr>
-      <w:r>
-        <w:rPr>
-          <w:b/>
-          <w:bCs/>
-        </w:rPr>
-        <w:t>Limitations and Future Directions</w:t>
+      <w:r>
+        <w:t>To</w:t>
+      </w:r>
+      <w:r>
+        <w:t>day, white adolescents, many of whom descend from the late-nineteenth century European immigrants, celebrate the groups’ contributions</w:t>
+      </w:r>
+      <w:r>
+        <w:t xml:space="preserve">, affirming that they </w:t>
+      </w:r>
+      <w:r>
+        <w:t xml:space="preserve">“made this country what it is today” </w:t>
+      </w:r>
+      <w:r>
+        <w:fldChar w:fldCharType="begin"/>
+      </w:r>
+      <w:r>
+        <w:instrText xml:space="preserve"> ADDIN ZOTERO_ITEM CSL_CITATION {"citationID":"zQtAuE1g","properties":{"formattedCitation":"(Epstein, 2008, pp. 73\\uc0\\u8211{}74)","plainCitation":"(Epstein, 2008, pp. 73–74)","noteIndex":0},"citationItems":[{"id":1052,"uris":["http://zotero.org/users/local/lSN26pcv/items/VRUZ8V4U"],"itemData":{"id":1052,"type":"book","abstract":"How do students’ racial identities work with and against teachers’ pedagogies to shape their understandings of history and contemporary society? Based on a long-term ethnographic study, Interpreting National History examines the startling differences in black and white students' interpretations of U.S. history in classroom and community settings. Interviews with children and teens compare and contrast the historical interpretations students bring with them to the classroom with those they leave with after a year of teacher's instruction. Firmly grounded in history and social studies education theory and practice, this powerful book:\nIlluminates how textbooks, pedagogies, and contemporary learning standards are often disconnected from students’ cultural identities \nExplores how students and parents interpret history and society in home and community settings\nSuccessfully analyzes examples of the challenges and possibilities facing teachers of history and social studies \nProvides alternative approaches for those who want to examine their own views toward teaching national history and aspire to engage in more culturally responsive pedagogy.","event-place":"New York","ISBN":"978-0-203-89096-7","note":"DOI: 10.4324/9780203890967","number-of-pages":"192","publisher":"Routledge","publisher-place":"New York","title":"Interpreting National History: Race, Identity, and Pedagogy in Classrooms and Communities","title-short":"Interpreting National History","author":[{"family":"Epstein","given":"Terrie"}],"issued":{"date-parts":[["2008",9,23]]},"citation-key":"epsteinInterpretingNationalHistory2008"},"locator":"73-74"}],"schema":"https://github.com/citation-style-language/schema/raw/master/csl-citation.json"} </w:instrText>
+      </w:r>
+      <w:r>
+        <w:fldChar w:fldCharType="separate"/>
+      </w:r>
+      <w:r>
+        <w:t>(Epstein, 2008, pp. 73–74)</w:t>
+      </w:r>
+      <w:r>
+        <w:fldChar w:fldCharType="end"/>
+      </w:r>
+      <w:r>
+        <w:t xml:space="preserve">. </w:t>
+      </w:r>
+      <w:r>
+        <w:t xml:space="preserve">However, these narratives ignore the nature </w:t>
+      </w:r>
+      <w:r>
+        <w:t>of</w:t>
+      </w:r>
+      <w:r>
+        <w:t xml:space="preserve"> </w:t>
+      </w:r>
+      <w:r>
+        <w:t xml:space="preserve">European </w:t>
+      </w:r>
+      <w:r>
+        <w:t>immigrants</w:t>
+      </w:r>
+      <w:r>
+        <w:t xml:space="preserve">’ oppression before they were recognized as </w:t>
+      </w:r>
+      <w:r>
+        <w:t>“</w:t>
+      </w:r>
+      <w:r>
+        <w:t>white</w:t>
+      </w:r>
+      <w:r>
+        <w:t>”</w:t>
+      </w:r>
+      <w:r>
+        <w:t xml:space="preserve"> </w:t>
+      </w:r>
+      <w:r>
+        <w:t>(</w:t>
+      </w:r>
+      <w:r>
+        <w:t xml:space="preserve">Barrett &amp; Roediger, </w:t>
+      </w:r>
+      <w:r>
+        <w:lastRenderedPageBreak/>
+        <w:t>2005</w:t>
+      </w:r>
+      <w:r>
+        <w:t xml:space="preserve">), </w:t>
+      </w:r>
+      <w:r>
+        <w:t xml:space="preserve">as well as </w:t>
+      </w:r>
+      <w:r>
+        <w:t xml:space="preserve">the </w:t>
+      </w:r>
+      <w:r>
+        <w:t>persistent</w:t>
+      </w:r>
+      <w:r>
+        <w:t xml:space="preserve"> barriers </w:t>
+      </w:r>
+      <w:r>
+        <w:t>endured by</w:t>
+      </w:r>
+      <w:r>
+        <w:t xml:space="preserve"> non-white Americans</w:t>
+      </w:r>
+      <w:r>
+        <w:rPr>
+          <w:b/>
+          <w:bCs/>
+        </w:rPr>
+        <w:t xml:space="preserve"> </w:t>
+      </w:r>
+      <w:r>
+        <w:rPr>
+          <w:b/>
+          <w:bCs/>
+        </w:rPr>
+        <w:fldChar w:fldCharType="begin"/>
+      </w:r>
+      <w:r>
+        <w:rPr>
+          <w:b/>
+          <w:bCs/>
+        </w:rPr>
+        <w:instrText xml:space="preserve"> ADDIN ZOTERO_ITEM CSL_CITATION {"citationID":"OSg0TMTO","properties":{"formattedCitation":"(Chavez, 2013; Zia, 2000)","plainCitation":"(Chavez, 2013; Zia, 2000)","noteIndex":0},"citationItems":[{"id":1048,"uris":["http://zotero.org/users/local/lSN26pcv/items/49X6J3NM"],"itemData":{"id":1048,"type":"book","abstract":"Directly opposing ideas constructed and perpetuated by pundits and the media at large, The Latino Threat challenges the suggestion that Latino immigrants are unwilling to integrate and reveals that citizenship is not just about legal definitions, but about participation in society.","ISBN":"978-0-8047-8618-8","language":"en","note":"DOI: 10.1515/9780804786188\ncontainer-title: The Latino Threat","publisher":"Stanford University Press","source":"www.degruyter.com","title":"The Latino Threat: Constructing Immigrants, Citizens, and the Nation, Second Edition","title-short":"The Latino Threat","URL":"https://www.degruyter.com/document/doi/10.1515/9780804786188/html","author":[{"family":"Chavez","given":"Leo"}],"accessed":{"date-parts":[["2022",4,14]]},"issued":{"date-parts":[["2013",4,17]]},"citation-key":"chavezLatinoThreatConstructing2013"}},{"id":1107,"uris":["http://zotero.org/users/local/lSN26pcv/items/NJKKPTIN"],"itemData":{"id":1107,"type":"book","abstract":"The fascinating story of the rise of Asian Americans as a politically and socially influential racial groupThis groundbreaking book is about the transformation of Asian Americans from a few small, disconnected, and largely invisible ethnic groups into a self-identified racial group that is influencing every aspect of American society. It explores the junctures that shocked Asian Americans into motion and shaped a new consciousness, including the murder of Vincent Chin, a Chinese American, by two white autoworkers who believed he was Japanese; the apartheid-like working conditions of Filipinos in the Alaska canneries; the boycott of Korean American greengrocers in Brooklyn; the Los Angeles riots; and the casting of non-Asians in the Broadway musical Miss Saigon. The book also examines the rampant stereotypes of Asian Americans.Helen Zia, the daughter of Chinese immigrants, was born in the 1950s when there were only 150,000 Chinese Americans in the entire country, and she writes as a personal witness to the dramatic changes involving Asian Americans.Written for both Asian Americans -- the fastest-growing population in the United States -- and non-Asians, Asian American Dreams argues that America can no longer afford to ignore these emergent, vital, and singular American people.","ISBN":"978-1-4299-8085-2","language":"en","note":"Google-Books-ID: 2Ph9_v8afdQC","number-of-pages":"370","publisher":"Farrar, Straus and Giroux","source":"Google Books","title":"Asian American Dreams: The Emergence of an American People","title-short":"Asian American Dreams","author":[{"family":"Zia","given":"Helen"}],"issued":{"date-parts":[["2000",3,9]]},"citation-key":"ziaAsianAmericanDreams2000"}}],"schema":"https://github.com/citation-style-language/schema/raw/master/csl-citation.json"} </w:instrText>
+      </w:r>
+      <w:r>
+        <w:rPr>
+          <w:b/>
+          <w:bCs/>
+        </w:rPr>
+        <w:fldChar w:fldCharType="separate"/>
+      </w:r>
+      <w:r>
+        <w:t>(Chavez, 2013; Zia, 2000)</w:t>
+      </w:r>
+      <w:r>
+        <w:rPr>
+          <w:b/>
+          <w:bCs/>
+        </w:rPr>
+        <w:fldChar w:fldCharType="end"/>
+      </w:r>
+      <w:r>
+        <w:rPr>
+          <w:b/>
+          <w:bCs/>
+        </w:rPr>
+        <w:t>,</w:t>
+      </w:r>
+      <w:r>
+        <w:t xml:space="preserve"> introduce</w:t>
+      </w:r>
+      <w:r>
+        <w:t xml:space="preserve">s </w:t>
+      </w:r>
+      <w:r>
+        <w:t>a</w:t>
+      </w:r>
+      <w:r>
+        <w:t xml:space="preserve"> paradox </w:t>
+      </w:r>
+      <w:r>
+        <w:t>about</w:t>
+      </w:r>
+      <w:r>
+        <w:t xml:space="preserve"> teaching national identity. How </w:t>
+      </w:r>
+      <w:r>
+        <w:t xml:space="preserve">can the “melting pot” be an appropriate symbol </w:t>
+      </w:r>
+      <w:r>
+        <w:t>for national identity when</w:t>
+      </w:r>
+      <w:r>
+        <w:t xml:space="preserve"> </w:t>
+      </w:r>
+      <w:r>
+        <w:t>many who</w:t>
+      </w:r>
+      <w:r>
+        <w:t xml:space="preserve"> enter the </w:t>
+      </w:r>
+      <w:r>
+        <w:t xml:space="preserve">United States </w:t>
+      </w:r>
+      <w:r>
+        <w:t xml:space="preserve">have </w:t>
+      </w:r>
+      <w:r>
+        <w:t xml:space="preserve">faced resistance to assimilation? </w:t>
       </w:r>
     </w:p>
     <w:p>
-      <w:pPr>
-        <w:ind w:firstLine="0"/>
-      </w:pPr>
-      <w:r>
-        <w:rPr>
-          <w:b/>
-          <w:bCs/>
-        </w:rPr>
-        <w:tab/>
-      </w:r>
-      <w:r>
-        <w:t>Analyzing the transfer of interpretive frames from teachers to students is a complicated process. Many of the studies mentioned in this article omit white adolescent’s pre-instructional beliefs</w:t>
-      </w:r>
-      <w:r>
-        <w:t xml:space="preserve">. By doing so, </w:t>
-      </w:r>
-      <w:r>
-        <w:t xml:space="preserve">they </w:t>
-      </w:r>
-      <w:r>
-        <w:t xml:space="preserve">are </w:t>
-      </w:r>
-      <w:r>
-        <w:t xml:space="preserve">unable to </w:t>
-      </w:r>
-      <w:r>
-        <w:t xml:space="preserve">discuss how </w:t>
-      </w:r>
-      <w:r>
-        <w:t xml:space="preserve">students’ </w:t>
-      </w:r>
-      <w:r>
-        <w:t xml:space="preserve">interpretive frames change or remain the same </w:t>
-      </w:r>
-      <w:r>
-        <w:t xml:space="preserve">throughout the school year, </w:t>
-      </w:r>
-      <w:r>
-        <w:t xml:space="preserve">thus </w:t>
-      </w:r>
-      <w:r>
-        <w:t xml:space="preserve">preventing accurate measures </w:t>
-      </w:r>
-      <w:r>
-        <w:t>pedagogical effects</w:t>
-      </w:r>
-      <w:r>
-        <w:t>. Due to the prevalence of color-evasive ideology outside of schools, for example, in student’s homes, media consumption, and peer contacts, white adolescents</w:t>
-      </w:r>
-      <w:r>
-        <w:t xml:space="preserve"> likely experience </w:t>
-      </w:r>
-      <w:r>
-        <w:t>several contexts of color-evasive ideology</w:t>
-      </w:r>
-      <w:r>
-        <w:t xml:space="preserve"> before instruction</w:t>
-      </w:r>
-      <w:r>
-        <w:t xml:space="preserve">. </w:t>
-      </w:r>
-      <w:r>
-        <w:t xml:space="preserve">By </w:t>
-      </w:r>
-      <w:r>
-        <w:t>drawing upon</w:t>
-      </w:r>
-      <w:r>
-        <w:t xml:space="preserve"> and controlling fo</w:t>
-      </w:r>
-      <w:r>
-        <w:t xml:space="preserve">r students’ lives outside of classrooms (see, e.g., </w:t>
-      </w:r>
-      <w:r>
-        <w:fldChar w:fldCharType="begin"/>
-      </w:r>
-      <w:r>
-        <w:instrText xml:space="preserve"> ADDIN ZOTERO_ITEM CSL_CITATION {"citationID":"shPZ1SrM","properties":{"formattedCitation":"(Epstein, 2008)","plainCitation":"(Epstein, 2008)","noteIndex":0},"citationItems":[{"id":1052,"uris":["http://zotero.org/users/local/lSN26pcv/items/VRUZ8V4U"],"itemData":{"id":1052,"type":"book","abstract":"How do students’ racial identities work with and against teachers’ pedagogies to shape their understandings of history and contemporary society? Based on a long-term ethnographic study, Interpreting National History examines the startling differences in black and white students' interpretations of U.S. history in classroom and community settings. Interviews with children and teens compare and contrast the historical interpretations students bring with them to the classroom with those they leave with after a year of teacher's instruction. Firmly grounded in history and social studies education theory and practice, this powerful book:\nIlluminates how textbooks, pedagogies, and contemporary learning standards are often disconnected from students’ cultural identities \nExplores how students and parents interpret history and society in home and community settings\nSuccessfully analyzes examples of the challenges and possibilities facing teachers of history and social studies \nProvides alternative approaches for those who want to examine their own views toward teaching national history and aspire to engage in more culturally responsive pedagogy.","event-place":"New York","ISBN":"978-0-203-89096-7","note":"DOI: 10.4324/9780203890967","number-of-pages":"192","publisher":"Routledge","publisher-place":"New York","title":"Interpreting National History: Race, Identity, and Pedagogy in Classrooms and Communities","title-short":"Interpreting National History","author":[{"family":"Epstein","given":"Terrie"}],"issued":{"date-parts":[["2008",9,23]]},"citation-key":"epsteinInterpretingNationalHistory2008"}}],"schema":"https://github.com/citation-style-language/schema/raw/master/csl-citation.json"} </w:instrText>
-      </w:r>
-      <w:r>
-        <w:fldChar w:fldCharType="separate"/>
-      </w:r>
-      <w:r>
-        <w:t>(Epstein, 2008)</w:t>
-      </w:r>
-      <w:r>
-        <w:fldChar w:fldCharType="end"/>
-      </w:r>
-      <w:r>
-        <w:t>, future studies can paint a more comprehensive portrait of</w:t>
-      </w:r>
-      <w:r>
-        <w:t xml:space="preserve"> racial</w:t>
-      </w:r>
-      <w:r>
-        <w:t xml:space="preserve"> </w:t>
-      </w:r>
-      <w:r>
-        <w:t>ideology acquisition.</w:t>
+      <w:r>
+        <w:t xml:space="preserve">Ultimately, assimilation narratives </w:t>
+      </w:r>
+      <w:r>
+        <w:t>reinforce</w:t>
+      </w:r>
+      <w:r>
+        <w:t xml:space="preserve"> </w:t>
+      </w:r>
+      <w:r>
+        <w:t xml:space="preserve">the </w:t>
+      </w:r>
+      <w:r>
+        <w:t xml:space="preserve">color-evasive </w:t>
+      </w:r>
+      <w:r>
+        <w:t>frame</w:t>
+      </w:r>
+      <w:r>
+        <w:t xml:space="preserve"> of abstract liberalism</w:t>
+      </w:r>
+      <w:r>
+        <w:t xml:space="preserve"> by teaching white adolescents t</w:t>
+      </w:r>
+      <w:r>
+        <w:t>hat each group can</w:t>
+      </w:r>
+      <w:r>
+        <w:t xml:space="preserve"> </w:t>
+      </w:r>
+      <w:r>
+        <w:t xml:space="preserve">succeed </w:t>
+      </w:r>
+      <w:r>
+        <w:t>after the success of</w:t>
+      </w:r>
+      <w:r>
+        <w:t xml:space="preserve"> European immigrants.</w:t>
+      </w:r>
+      <w:r>
+        <w:t xml:space="preserve"> </w:t>
+      </w:r>
+      <w:r>
+        <w:t xml:space="preserve">The “melting pot” narrative also equips the minimization of racism frame to </w:t>
+      </w:r>
+      <w:r>
+        <w:t>downplay the salience of rac</w:t>
+      </w:r>
+      <w:r>
+        <w:t>ism</w:t>
+      </w:r>
+      <w:r>
+        <w:t xml:space="preserve"> in </w:t>
+      </w:r>
+      <w:r>
+        <w:t xml:space="preserve">the construction of national identity. Finally, to maintain the perception of marginalized racial groups’ non-assimilability, cultural racism imposes anti-Indianisms and the eternal </w:t>
+      </w:r>
+      <w:proofErr w:type="gramStart"/>
+      <w:r>
+        <w:t>foreigner</w:t>
+      </w:r>
+      <w:r>
+        <w:t>s</w:t>
+      </w:r>
+      <w:proofErr w:type="gramEnd"/>
+      <w:r>
+        <w:t xml:space="preserve"> stereotypes.</w:t>
+      </w:r>
+      <w:r>
+        <w:t xml:space="preserve"> These frames are supported by both discursive divides </w:t>
+      </w:r>
+      <w:proofErr w:type="gramStart"/>
+      <w:r>
+        <w:t>and .</w:t>
+      </w:r>
+      <w:proofErr w:type="gramEnd"/>
+      <w:r>
+        <w:t xml:space="preserve"> Ultimately, they lead white adolescents to construct boundaries of national identity that ignore the </w:t>
       </w:r>
     </w:p>
     <w:p>
       <w:pPr>
         <w:ind w:firstLine="0"/>
-      </w:pPr>
-      <w:r>
+        <w:rPr>
+          <w:b/>
+          <w:bCs/>
+        </w:rPr>
+      </w:pPr>
+      <w:r>
+        <w:rPr>
+          <w:b/>
+          <w:bCs/>
+        </w:rPr>
+        <w:t>Limitations and Future Directions</w:t>
+      </w:r>
+    </w:p>
+    <w:p>
+      <w:pPr>
+        <w:ind w:firstLine="0"/>
+      </w:pPr>
+      <w:r>
+        <w:rPr>
+          <w:b/>
+          <w:bCs/>
+        </w:rPr>
+        <w:tab/>
+      </w:r>
+      <w:r>
+        <w:t>Analyzing the transfer of interpretive frames from teachers to students is a complicated process. Many of the studies mentioned in this article omit white adolescent’s pre-instructional beliefs</w:t>
+      </w:r>
+      <w:r>
+        <w:t xml:space="preserve">. By doing so, </w:t>
+      </w:r>
+      <w:r>
+        <w:t xml:space="preserve">they </w:t>
+      </w:r>
+      <w:r>
+        <w:t xml:space="preserve">are </w:t>
+      </w:r>
+      <w:r>
+        <w:t xml:space="preserve">unable to </w:t>
+      </w:r>
+      <w:r>
+        <w:t xml:space="preserve">discuss how </w:t>
+      </w:r>
+      <w:r>
+        <w:t xml:space="preserve">students’ </w:t>
+      </w:r>
+      <w:r>
+        <w:t xml:space="preserve">interpretive frames change or remain the same </w:t>
+      </w:r>
+      <w:r>
+        <w:t xml:space="preserve">throughout the school year, </w:t>
+      </w:r>
+      <w:r>
+        <w:t xml:space="preserve">thus </w:t>
+      </w:r>
+      <w:r>
+        <w:t xml:space="preserve">preventing accurate measures </w:t>
+      </w:r>
+      <w:r>
+        <w:t>pedagogical effects</w:t>
+      </w:r>
+      <w:r>
+        <w:t>. Due to the prevalence of color-evasive ideology outside of schools, for example, in student’s homes, media consumption, and peer contacts, white adolescents</w:t>
+      </w:r>
+      <w:r>
+        <w:t xml:space="preserve"> likely experience </w:t>
+      </w:r>
+      <w:r>
+        <w:t>several contexts of color-evasive ideology</w:t>
+      </w:r>
+      <w:r>
+        <w:t xml:space="preserve"> before instruction</w:t>
+      </w:r>
+      <w:r>
+        <w:t xml:space="preserve">. </w:t>
+      </w:r>
+      <w:r>
+        <w:t xml:space="preserve">By </w:t>
+      </w:r>
+      <w:r>
+        <w:t>drawing upon</w:t>
+      </w:r>
+      <w:r>
+        <w:t xml:space="preserve"> and controlling fo</w:t>
+      </w:r>
+      <w:r>
+        <w:t xml:space="preserve">r students’ lives outside of classrooms (see, </w:t>
+      </w:r>
+      <w:r>
+        <w:t xml:space="preserve">e.g., Epstein 2008), </w:t>
+      </w:r>
+      <w:r>
+        <w:t>future studies can paint a more comprehensive portrait of</w:t>
+      </w:r>
+      <w:r>
+        <w:t xml:space="preserve"> racial</w:t>
+      </w:r>
+      <w:r>
+        <w:t xml:space="preserve"> </w:t>
+      </w:r>
+      <w:r>
+        <w:t>ideology acquisition.</w:t>
+      </w:r>
+    </w:p>
+    <w:p>
+      <w:pPr>
+        <w:ind w:firstLine="0"/>
+      </w:pPr>
+      <w:r>
+        <w:lastRenderedPageBreak/>
         <w:tab/>
         <w:t xml:space="preserve">A second powerful limitation of the material covered thus far is secondary or nonexistent </w:t>
       </w:r>
@@ -5800,12 +6203,34 @@
         <w:t>Often, teachers’ practices or interpretations of history and contemporary issues receive the primary focus</w:t>
       </w:r>
       <w:r>
-        <w:t xml:space="preserve"> of studies (see, e.g.,</w:t>
-      </w:r>
-      <w:r>
+        <w:t xml:space="preserve"> of studies (</w:t>
+      </w:r>
+      <w:r>
+        <w:t>see, e.g.,</w:t>
+      </w:r>
+      <w:r>
+        <w:t xml:space="preserve"> Aronson et al. 2020; Chu 2004; </w:t>
+      </w:r>
+      <w:proofErr w:type="spellStart"/>
+      <w:r>
+        <w:t>Picower</w:t>
+      </w:r>
+      <w:proofErr w:type="spellEnd"/>
+      <w:r>
+        <w:t xml:space="preserve"> 2009; Martel 2018</w:t>
+      </w:r>
+      <w:r>
+        <w:rPr>
+          <w:b/>
+          <w:bCs/>
+        </w:rPr>
         <w:t>)</w:t>
       </w:r>
       <w:r>
+        <w:rPr>
+          <w:b/>
+          <w:bCs/>
+        </w:rPr>
         <w:t>.</w:t>
       </w:r>
       <w:r>
@@ -5824,7 +6249,15 @@
         <w:t>teacher-centered</w:t>
       </w:r>
       <w:r>
-        <w:t xml:space="preserve"> analyses can help develop a portrait of the type of racial messages teacher’s transmit, it cannot be assumed that they are fully absorbed by their students. </w:t>
+        <w:t xml:space="preserve"> analyses can help develop a portrait of the type of racial messages </w:t>
+      </w:r>
+      <w:proofErr w:type="gramStart"/>
+      <w:r>
+        <w:t>teacher’s</w:t>
+      </w:r>
+      <w:proofErr w:type="gramEnd"/>
+      <w:r>
+        <w:t xml:space="preserve"> transmit, it cannot be assumed that they are fully absorbed by their students. </w:t>
       </w:r>
       <w:r>
         <w:t>For example, p</w:t>
@@ -5833,11 +6266,37 @@
         <w:t xml:space="preserve">ast studies have shown that students of color </w:t>
       </w:r>
       <w:r>
-        <w:t xml:space="preserve">tend to view , or in some cases wholly contest whiteness-centered pedagogy, as was the </w:t>
-      </w:r>
-      <w:r>
-        <w:lastRenderedPageBreak/>
-        <w:t>case of Black students in Epstein’s (2009) ethnography</w:t>
+        <w:t>can rework</w:t>
+      </w:r>
+      <w:r>
+        <w:t xml:space="preserve">, or in some cases wholly contest </w:t>
+      </w:r>
+      <w:r>
+        <w:t xml:space="preserve">messages transmitted by color-evasive </w:t>
+      </w:r>
+      <w:r>
+        <w:t>pedagogy</w:t>
+      </w:r>
+      <w:r>
+        <w:t xml:space="preserve"> </w:t>
+      </w:r>
+      <w:r>
+        <w:fldChar w:fldCharType="begin"/>
+      </w:r>
+      <w:r>
+        <w:instrText xml:space="preserve"> ADDIN ZOTERO_ITEM CSL_CITATION {"citationID":"jusSxIhP","properties":{"formattedCitation":"(hooks, 1997)","plainCitation":"(hooks, 1997)","noteIndex":0},"citationItems":[{"id":445,"uris":["http://zotero.org/users/local/lSN26pcv/items/Z65B4F6U"],"itemData":{"id":445,"type":"chapter","abstract":"Representing Whiteness in the Black Imagination was published in Displacing Whiteness on page 165.","container-title":"Representing Whiteness in the Black Imagination","ISBN":"978-0-8223-8227-0","language":"en","note":"DOI: 10.1515/9780822382270-006","page":"165-179","publisher":"Duke University Press","source":"www.degruyter.com","title":"Representing Whiteness in the Black Imagination","URL":"https://www.degruyter.com/document/doi/10.1515/9780822382270-006/html","author":[{"family":"hooks","given":"Bell"}],"accessed":{"date-parts":[["2022",1,13]]},"issued":{"date-parts":[["1997",9,22]]},"citation-key":"hooksRepresentingWhitenessBlack1997"}}],"schema":"https://github.com/citation-style-language/schema/raw/master/csl-citation.json"} </w:instrText>
+      </w:r>
+      <w:r>
+        <w:fldChar w:fldCharType="separate"/>
+      </w:r>
+      <w:r>
+        <w:t>(hooks, 1997)</w:t>
+      </w:r>
+      <w:r>
+        <w:fldChar w:fldCharType="end"/>
+      </w:r>
+      <w:r>
+        <w:t>, as was the case of Black students in Epstein’s (2009) ethnography</w:t>
       </w:r>
       <w:r>
         <w:t xml:space="preserve">. </w:t>
@@ -5846,7 +6305,10 @@
         <w:t xml:space="preserve">White </w:t>
       </w:r>
       <w:r>
-        <w:t xml:space="preserve">students’ interactions with pedagogy </w:t>
+        <w:t xml:space="preserve">students’ interactions with </w:t>
+      </w:r>
+      <w:r>
+        <w:t xml:space="preserve">instructors </w:t>
       </w:r>
       <w:r>
         <w:t xml:space="preserve">are similarly </w:t>
@@ -5858,7 +6320,13 @@
         <w:t>;</w:t>
       </w:r>
       <w:r>
-        <w:t xml:space="preserve"> the extent to which they reproduce, rework, or contest racial narratives depends</w:t>
+        <w:t xml:space="preserve"> the extent to which they reproduce, </w:t>
+      </w:r>
+      <w:r>
+        <w:t>modify</w:t>
+      </w:r>
+      <w:r>
+        <w:t>, or contest racial narratives depends</w:t>
       </w:r>
       <w:r>
         <w:t xml:space="preserve"> to some extent </w:t>
@@ -5870,7 +6338,28 @@
         <w:t xml:space="preserve">prior </w:t>
       </w:r>
       <w:r>
-        <w:t>racial socialization.</w:t>
+        <w:t>racial socialization</w:t>
+      </w:r>
+      <w:r>
+        <w:t xml:space="preserve"> </w:t>
+      </w:r>
+      <w:r>
+        <w:fldChar w:fldCharType="begin"/>
+      </w:r>
+      <w:r>
+        <w:instrText xml:space="preserve"> ADDIN ZOTERO_ITEM CSL_CITATION {"citationID":"xdJmZYRw","properties":{"formattedCitation":"(Saleem &amp; Byrd, 2021; Williams et al., 2020)","plainCitation":"(Saleem &amp; Byrd, 2021; Williams et al., 2020)","noteIndex":0},"citationItems":[{"id":582,"uris":["http://zotero.org/users/local/lSN26pcv/items/R3QYIMUD"],"itemData":{"id":582,"type":"article-journal","abstract":"Parents are the earliest transmitters of ethnic-racial socialization (ERS), but transmitters within the school context become more important as youth move into adolescence. Yet, the current literature has limited frameworks to describe the transmission of ERS in schools. We propose a conceptual model that outlines the transmitters, methods, and content of school ERS as well as how school ERS can influence adolescent outcomes. Although scholars have begun to understand dimensions of school ERS, no frameworks have outlined the process, content, and effects of school ERS. This paper builds upon the burgeoning literature to unpack this process at institutional and individual levels. The paper includes discussion of research and practice implications for utilizing school ERS to address racial disparities and increase healthy school racial climates in K-12 schools.","container-title":"Journal of Social Issues","DOI":"10.1111/josi.12498","ISSN":"1540-4560","issue":"4","language":"en","note":"_eprint: https://onlinelibrary.wiley.com/doi/pdf/10.1111/josi.12498","page":"1106-1125","source":"Wiley Online Library","title":"Unpacking school ethnic-racial socialization: A new conceptual model","title-short":"Unpacking school ethnic-racial socialization","volume":"77","author":[{"family":"Saleem","given":"Farzana T."},{"family":"Byrd","given":"Christy M."}],"issued":{"date-parts":[["2021"]]},"citation-key":"saleemUnpackingSchoolEthnicracial2021"}},{"id":956,"uris":["http://zotero.org/users/local/lSN26pcv/items/UMKTAEGT"],"itemData":{"id":956,"type":"article-journal","abstract":"The current paper presents a lifespan model of ethnic-racial identity (ERI) from infancy into adulthood. We conceptualize that ethnic-racial priming during infancy prompts nascent awareness of ethnicity/race that becomes differentiated across childhood and through adulthood. We propose that the components of ERI that have been tested to date fall within five dimensions across the lifespan: ethnic-racial awareness, affiliation, attitudes, behaviors, and knowledge. Further, ERI evolves in a bidirectional process informed by an interplay of influencers (i.e., contextual, individual, and developmental factors, as well as meaning-making and identity-relevant experiences). It is our goal that the lifespan model of ERI will provide important future direction to theory, research, and interventions.","container-title":"Research in Human Development","DOI":"10.1080/15427609.2020.1831882","ISSN":"1542-7609","issue":"2-3","note":"publisher: Routledge\n_eprint: https://doi.org/10.1080/15427609.2020.1831882","page":"99-129","source":"Taylor and Francis+NEJM","title":"A Lifespan Model of Ethnic-Racial Identity","volume":"17","author":[{"family":"Williams","given":"Chelsea Derlan"},{"family":"Byrd","given":"Christy M."},{"family":"Quintana","given":"Stephen M."},{"family":"Anicama","given":"Catherine"},{"family":"Kiang","given":"Lisa"},{"family":"Umaña-Taylor","given":"Adriana J."},{"family":"Calzada","given":"Esther J."},{"family":"Pabón Gautier","given":"María"},{"family":"Ejesi","given":"Kida"},{"family":"Tuitt","given":"Nicole R."},{"family":"Martinez-Fuentes","given":"Stefanie"},{"family":"White","given":"Lauren"},{"family":"Marks","given":"Amy"},{"family":"Rogers","given":"Leoandra Onnie"},{"family":"Whitesell","given":"Nancy"}],"issued":{"date-parts":[["2020",7,2]]},"citation-key":"williamsLifespanModelEthnicRacial2020"}}],"schema":"https://github.com/citation-style-language/schema/raw/master/csl-citation.json"} </w:instrText>
+      </w:r>
+      <w:r>
+        <w:fldChar w:fldCharType="separate"/>
+      </w:r>
+      <w:r>
+        <w:t>(Saleem &amp; Byrd, 2021; Williams et al., 2020)</w:t>
+      </w:r>
+      <w:r>
+        <w:fldChar w:fldCharType="end"/>
+      </w:r>
+      <w:r>
+        <w:t>.</w:t>
       </w:r>
       <w:r>
         <w:t xml:space="preserve"> </w:t>
@@ -5882,7 +6371,16 @@
         <w:t xml:space="preserve"> </w:t>
       </w:r>
       <w:r>
-        <w:t xml:space="preserve">the salience of teacher’s approaches on white adolescent worldviews are best can be best understood in context when their students are part of the picture.  </w:t>
+        <w:t xml:space="preserve">the salience of teacher’s approaches on white adolescent worldviews are best can be best understood in </w:t>
+      </w:r>
+      <w:r>
+        <w:t xml:space="preserve">the broader </w:t>
+      </w:r>
+      <w:r>
+        <w:t xml:space="preserve">context </w:t>
+      </w:r>
+      <w:r>
+        <w:t>of student’s prior RES.</w:t>
       </w:r>
     </w:p>
     <w:p>
@@ -5909,7 +6407,28 @@
         <w:t xml:space="preserve">significance drawing upon inequal treatment by racial structures and practices rather than essentialist attributes. Moreover, how individuals experience their racialization varies </w:t>
       </w:r>
       <w:r>
-        <w:t xml:space="preserve">based a number of factors [NAME  A FEW].  </w:t>
+        <w:t>based a number of factor</w:t>
+      </w:r>
+      <w:r>
+        <w:t xml:space="preserve">, including their past experiences, appearance, and other social identities like gender and class </w:t>
+      </w:r>
+      <w:r>
+        <w:fldChar w:fldCharType="begin"/>
+      </w:r>
+      <w:r>
+        <w:instrText xml:space="preserve"> ADDIN ZOTERO_ITEM CSL_CITATION {"citationID":"eICZCHi3","properties":{"formattedCitation":"(McCall, 2005)","plainCitation":"(McCall, 2005)","noteIndex":0},"citationItems":[{"id":1105,"uris":["http://zotero.org/users/local/lSN26pcv/items/DPP3ZXME"],"itemData":{"id":1105,"type":"article-journal","container-title":"Signs: Journal of Women in Culture and Society","DOI":"10.1086/426800","ISSN":"0097-9740","issue":"3","note":"publisher: The University of Chicago Press","page":"1771-1800","source":"journals.uchicago.edu (Atypon)","title":"The Complexity of Intersectionality","volume":"30","author":[{"family":"McCall","given":"Leslie"}],"issued":{"date-parts":[["2005",3]]},"citation-key":"mccallComplexityIntersectionality2005"}}],"schema":"https://github.com/citation-style-language/schema/raw/master/csl-citation.json"} </w:instrText>
+      </w:r>
+      <w:r>
+        <w:fldChar w:fldCharType="separate"/>
+      </w:r>
+      <w:r>
+        <w:t>(McCall, 2005)</w:t>
+      </w:r>
+      <w:r>
+        <w:fldChar w:fldCharType="end"/>
+      </w:r>
+      <w:r>
+        <w:t xml:space="preserve">.  </w:t>
       </w:r>
       <w:r>
         <w:t xml:space="preserve">Still, the ways in which individuals are socialized to racial identity greatly affects their experiences of the world, and common threads can be uncovered on a large scale. Future studies can ground the differential access to power that racial identity introduces to classrooms, especially in the interpretive frames teachers of different racial identities incorporate.  </w:t>
@@ -5928,6 +6447,7 @@
           <w:b/>
           <w:bCs/>
         </w:rPr>
+        <w:lastRenderedPageBreak/>
         <w:t>Conclusion</w:t>
       </w:r>
     </w:p>
@@ -5943,29 +6463,70 @@
         <w:tab/>
       </w:r>
       <w:r>
-        <w:t xml:space="preserve">The studies discussed in this article reveal that classrooms across the country incorporate color-evasive framings of history. </w:t>
-      </w:r>
-      <w:r>
-        <w:t>Both white American</w:t>
-      </w:r>
-      <w:r>
-        <w:t xml:space="preserve"> adolescents and white teachers </w:t>
-      </w:r>
-      <w:r>
-        <w:t xml:space="preserve">tend to minimize the role of racial minorities in history, from the </w:t>
-      </w:r>
-      <w:r>
-        <w:t>treatment of Indigenous people as if they no longer exist, to their omissions of Latinx and Asian-American history. Many groups, especially Black Americans, are casted as victims and irrelevant to the development of American society. Teachers</w:t>
+        <w:t xml:space="preserve">The studies discussed in this article reveal that </w:t>
+      </w:r>
+      <w:r>
+        <w:t xml:space="preserve">color-evasive framings appear in many history </w:t>
+      </w:r>
+      <w:r>
+        <w:t xml:space="preserve">classrooms across the </w:t>
+      </w:r>
+      <w:r>
+        <w:t>United States</w:t>
+      </w:r>
+      <w:r>
+        <w:t xml:space="preserve">. </w:t>
+      </w:r>
+      <w:r>
+        <w:t xml:space="preserve">Both white </w:t>
+      </w:r>
+      <w:r>
+        <w:t xml:space="preserve">adolescents and white teachers </w:t>
+      </w:r>
+      <w:r>
+        <w:t xml:space="preserve">tend to minimize the role of racial minorities in </w:t>
+      </w:r>
+      <w:r>
+        <w:t>American development</w:t>
+      </w:r>
+      <w:r>
+        <w:t xml:space="preserve">, </w:t>
+      </w:r>
+      <w:r>
+        <w:t>from their use of anti-Indianisms</w:t>
+      </w:r>
+      <w:r>
+        <w:t xml:space="preserve"> to their </w:t>
+      </w:r>
+      <w:r>
+        <w:t>marginalization</w:t>
+      </w:r>
+      <w:r>
+        <w:t xml:space="preserve"> of Latinx and Asian-American histor</w:t>
+      </w:r>
+      <w:r>
+        <w:t>ies</w:t>
+      </w:r>
+      <w:r>
+        <w:t xml:space="preserve">. Black Americans, are </w:t>
+      </w:r>
+      <w:r>
+        <w:t>casted</w:t>
+      </w:r>
+      <w:r>
+        <w:t xml:space="preserve"> as victims </w:t>
+      </w:r>
+      <w:r>
+        <w:t>or simplified heroes, thus limiting their perceived-historical significance</w:t>
+      </w:r>
+      <w:r>
+        <w:t>. Teachers</w:t>
       </w:r>
       <w:r>
         <w:t xml:space="preserve"> and students alike</w:t>
       </w:r>
       <w:r>
-        <w:t xml:space="preserve"> also dilute the messages from social transformations like the </w:t>
-      </w:r>
-      <w:r>
-        <w:lastRenderedPageBreak/>
-        <w:t xml:space="preserve">Civil Right Movement to individual-centered critiques of </w:t>
+        <w:t xml:space="preserve"> also dilute the messages from social transformations like the Civil Right Movement to individual-centered critiques of </w:t>
       </w:r>
       <w:r>
         <w:t xml:space="preserve">prejudice rather than structural ones of racism. </w:t>
@@ -5980,7 +6541,55 @@
         <w:t xml:space="preserve">The </w:t>
       </w:r>
       <w:r>
-        <w:t xml:space="preserve">marginalization of non-white groups in historical significance also transpires in students and teachers’ formulation of American identity. Discursive divides between we (white individuals) and them (individuals from other racial groups) has a visible effect on white adolescents’ interpretations of American identity. They, like their teachers, come to understand history through a European American perspective and celebrate the assimilation of European immigrants into the American collective. At the same time the white-centering construct of American identity also helps teachers subtly marginalize individuals from other racial groups using cultural stereotypes like the perpetual foreigner as well as messages of abstract liberalism, “if __ can make it, why can’t __.”  </w:t>
+        <w:t xml:space="preserve">marginalization of non-white groups in historical significance also transpires in students and teachers’ formulation of American identity. Discursive divides between we (white individuals) and them (individuals from other racial groups) </w:t>
+      </w:r>
+      <w:r>
+        <w:t>visibly shifts</w:t>
+      </w:r>
+      <w:r>
+        <w:t xml:space="preserve"> white adolescents’ </w:t>
+      </w:r>
+      <w:r>
+        <w:t>constructions</w:t>
+      </w:r>
+      <w:r>
+        <w:t xml:space="preserve"> of American identity. They, like their teachers, come to understand history through a </w:t>
+      </w:r>
+      <w:r>
+        <w:t xml:space="preserve">white-centric </w:t>
+      </w:r>
+      <w:r>
+        <w:t xml:space="preserve">perspective </w:t>
+      </w:r>
+      <w:r>
+        <w:t>that</w:t>
+      </w:r>
+      <w:r>
+        <w:t xml:space="preserve"> celebrate</w:t>
+      </w:r>
+      <w:r>
+        <w:t>s</w:t>
+      </w:r>
+      <w:r>
+        <w:t xml:space="preserve"> the assimilation of European immigrants into the American collective</w:t>
+      </w:r>
+      <w:r>
+        <w:t xml:space="preserve"> while </w:t>
+      </w:r>
+      <w:r>
+        <w:t>distancing racial minorities from national identity</w:t>
+      </w:r>
+      <w:r>
+        <w:t xml:space="preserve">.  </w:t>
+      </w:r>
+      <w:r>
+        <w:t xml:space="preserve">A color-evasive conception of Americanness </w:t>
+      </w:r>
+      <w:r>
+        <w:t xml:space="preserve">helps teachers subtly marginalize individuals from other racial groups using cultural stereotypes like the perpetual foreigner as well as messages of </w:t>
+      </w:r>
+      <w:r>
+        <w:t>meritocracy and egalitarianism.</w:t>
       </w:r>
     </w:p>
     <w:p>
@@ -5994,10 +6603,23 @@
         <w:t xml:space="preserve">To understand how racial ideologies are reproduced, future studies into pedagogical effects must </w:t>
       </w:r>
       <w:r>
-        <w:t xml:space="preserve">incorporate a more comprehensive view of students’ lives. White adolescents are influenced by their previous experiences of racial socialization and the white habitus. They also play an active role in their historical learning. </w:t>
-      </w:r>
-      <w:r>
-        <w:t xml:space="preserve">Therefore, evaluations of white adolescents’ beliefs before, during, and after instruction can help produce textured analyses of white students’ interactions with racial messages, rather than assuming that they are simply reproduced. </w:t>
+        <w:t xml:space="preserve">incorporate a more comprehensive view of students’ lives. White adolescents are influenced by their previous experiences of racial socialization and the white habitus. </w:t>
+      </w:r>
+      <w:r>
+        <w:t>White youth also play an active role in their development of racial ideologies</w:t>
+      </w:r>
+      <w:r>
+        <w:t xml:space="preserve">. </w:t>
+      </w:r>
+      <w:r>
+        <w:t>Therefore, evaluations</w:t>
+      </w:r>
+      <w:r>
+        <w:t xml:space="preserve"> of </w:t>
+      </w:r>
+      <w:r>
+        <w:lastRenderedPageBreak/>
+        <w:t xml:space="preserve">white adolescents’ beliefs before, during, and after instruction can help produce textured analyses of white students’ interactions with racial messages, rather than assuming that they are simply reproduced. </w:t>
       </w:r>
       <w:r>
         <w:t xml:space="preserve">Ultimately, a push </w:t>
@@ -6015,25 +6637,38 @@
         <w:t xml:space="preserve"> the </w:t>
       </w:r>
       <w:r>
-        <w:t xml:space="preserve">interpretations of white adolescents on American history </w:t>
+        <w:t>interpretations of white adolescents on American history</w:t>
+      </w:r>
+      <w:r>
+        <w:t>.</w:t>
       </w:r>
     </w:p>
     <w:p>
       <w:pPr>
+        <w:spacing w:before="0" w:after="160" w:line="259" w:lineRule="auto"/>
         <w:ind w:firstLine="0"/>
-        <w:rPr>
-          <w:b/>
-          <w:bCs/>
-        </w:rPr>
-      </w:pPr>
+      </w:pPr>
+      <w:r>
+        <w:br w:type="page"/>
+      </w:r>
     </w:p>
-    <w:p/>
-    <w:p/>
-    <w:p/>
     <w:p>
       <w:pPr>
         <w:ind w:firstLine="0"/>
-      </w:pPr>
+        <w:jc w:val="center"/>
+        <w:rPr>
+          <w:b/>
+          <w:bCs/>
+        </w:rPr>
+      </w:pPr>
+      <w:r>
+        <w:rPr>
+          <w:b/>
+          <w:bCs/>
+        </w:rPr>
+        <w:lastRenderedPageBreak/>
+        <w:t>References</w:t>
+      </w:r>
     </w:p>
     <w:sectPr>
       <w:headerReference w:type="default" r:id="rId8"/>
@@ -6093,7 +6728,48 @@
         <w:footnoteRef/>
       </w:r>
       <w:r>
-        <w:t xml:space="preserve"> In this article, I use “color-evasive” as the preferred term versus “color-blind,” both in sensitivity to those who are blind as well as to highlight the active role that racial ideology plays in daily life.</w:t>
+        <w:t xml:space="preserve"> In this article, I use “color-evasive” as the preferred term versus “color-blind</w:t>
+      </w:r>
+      <w:r>
+        <w:t>.</w:t>
+      </w:r>
+      <w:r>
+        <w:t xml:space="preserve">” </w:t>
+      </w:r>
+      <w:r>
+        <w:t xml:space="preserve">Evasiveness better captures how </w:t>
+      </w:r>
+      <w:r>
+        <w:t xml:space="preserve">the ideology </w:t>
+      </w:r>
+      <w:r>
+        <w:t>is used to refuse discussing racism</w:t>
+      </w:r>
+      <w:r>
+        <w:t xml:space="preserve"> in daily life, while also being</w:t>
+      </w:r>
+      <w:r>
+        <w:t xml:space="preserve"> sensitiv</w:t>
+      </w:r>
+      <w:r>
+        <w:t>e</w:t>
+      </w:r>
+      <w:r>
+        <w:t xml:space="preserve"> to those who are blind</w:t>
+      </w:r>
+      <w:r>
+        <w:t xml:space="preserve">. </w:t>
+      </w:r>
+      <w:r>
+        <w:t xml:space="preserve">For more details, see </w:t>
+      </w:r>
+      <w:proofErr w:type="spellStart"/>
+      <w:r>
+        <w:t>Annama</w:t>
+      </w:r>
+      <w:proofErr w:type="spellEnd"/>
+      <w:r>
+        <w:t xml:space="preserve"> et al.’s (2016) theorization of color-evasive ideology.</w:t>
       </w:r>
     </w:p>
   </w:footnote>
@@ -6380,15 +7056,15 @@
     </w:lvl>
   </w:abstractNum>
   <w:abstractNum w:abstractNumId="2" w15:restartNumberingAfterBreak="0">
-    <w:nsid w:val="37382466"/>
+    <w:nsid w:val="34BC5C07"/>
     <w:multiLevelType w:val="hybridMultilevel"/>
-    <w:tmpl w:val="8AB0F0DC"/>
-    <w:lvl w:ilvl="0" w:tplc="2D268568">
+    <w:tmpl w:val="A5BC8F28"/>
+    <w:lvl w:ilvl="0" w:tplc="DEECAFE6">
       <w:numFmt w:val="bullet"/>
       <w:lvlText w:val=""/>
       <w:lvlJc w:val="left"/>
       <w:pPr>
-        <w:ind w:left="720" w:hanging="360"/>
+        <w:ind w:left="1080" w:hanging="360"/>
       </w:pPr>
       <w:rPr>
         <w:rFonts w:ascii="Symbol" w:eastAsia="Times New Roman" w:hAnsi="Symbol" w:cs="Times New Roman" w:hint="default"/>
@@ -6400,7 +7076,7 @@
       <w:lvlText w:val="o"/>
       <w:lvlJc w:val="left"/>
       <w:pPr>
-        <w:ind w:left="1440" w:hanging="360"/>
+        <w:ind w:left="1800" w:hanging="360"/>
       </w:pPr>
       <w:rPr>
         <w:rFonts w:ascii="Courier New" w:hAnsi="Courier New" w:cs="Courier New" w:hint="default"/>
@@ -6412,7 +7088,7 @@
       <w:lvlText w:val=""/>
       <w:lvlJc w:val="left"/>
       <w:pPr>
-        <w:ind w:left="2160" w:hanging="360"/>
+        <w:ind w:left="2520" w:hanging="360"/>
       </w:pPr>
       <w:rPr>
         <w:rFonts w:ascii="Wingdings" w:hAnsi="Wingdings" w:hint="default"/>
@@ -6424,7 +7100,7 @@
       <w:lvlText w:val=""/>
       <w:lvlJc w:val="left"/>
       <w:pPr>
-        <w:ind w:left="2880" w:hanging="360"/>
+        <w:ind w:left="3240" w:hanging="360"/>
       </w:pPr>
       <w:rPr>
         <w:rFonts w:ascii="Symbol" w:hAnsi="Symbol" w:hint="default"/>
@@ -6436,7 +7112,7 @@
       <w:lvlText w:val="o"/>
       <w:lvlJc w:val="left"/>
       <w:pPr>
-        <w:ind w:left="3600" w:hanging="360"/>
+        <w:ind w:left="3960" w:hanging="360"/>
       </w:pPr>
       <w:rPr>
         <w:rFonts w:ascii="Courier New" w:hAnsi="Courier New" w:cs="Courier New" w:hint="default"/>
@@ -6448,7 +7124,7 @@
       <w:lvlText w:val=""/>
       <w:lvlJc w:val="left"/>
       <w:pPr>
-        <w:ind w:left="4320" w:hanging="360"/>
+        <w:ind w:left="4680" w:hanging="360"/>
       </w:pPr>
       <w:rPr>
         <w:rFonts w:ascii="Wingdings" w:hAnsi="Wingdings" w:hint="default"/>
@@ -6460,7 +7136,7 @@
       <w:lvlText w:val=""/>
       <w:lvlJc w:val="left"/>
       <w:pPr>
-        <w:ind w:left="5040" w:hanging="360"/>
+        <w:ind w:left="5400" w:hanging="360"/>
       </w:pPr>
       <w:rPr>
         <w:rFonts w:ascii="Symbol" w:hAnsi="Symbol" w:hint="default"/>
@@ -6472,7 +7148,7 @@
       <w:lvlText w:val="o"/>
       <w:lvlJc w:val="left"/>
       <w:pPr>
-        <w:ind w:left="5760" w:hanging="360"/>
+        <w:ind w:left="6120" w:hanging="360"/>
       </w:pPr>
       <w:rPr>
         <w:rFonts w:ascii="Courier New" w:hAnsi="Courier New" w:cs="Courier New" w:hint="default"/>
@@ -6484,7 +7160,7 @@
       <w:lvlText w:val=""/>
       <w:lvlJc w:val="left"/>
       <w:pPr>
-        <w:ind w:left="6480" w:hanging="360"/>
+        <w:ind w:left="6840" w:hanging="360"/>
       </w:pPr>
       <w:rPr>
         <w:rFonts w:ascii="Wingdings" w:hAnsi="Wingdings" w:hint="default"/>
@@ -6492,6 +7168,118 @@
     </w:lvl>
   </w:abstractNum>
   <w:abstractNum w:abstractNumId="3" w15:restartNumberingAfterBreak="0">
+    <w:nsid w:val="37382466"/>
+    <w:multiLevelType w:val="hybridMultilevel"/>
+    <w:tmpl w:val="8AB0F0DC"/>
+    <w:lvl w:ilvl="0" w:tplc="2D268568">
+      <w:numFmt w:val="bullet"/>
+      <w:lvlText w:val=""/>
+      <w:lvlJc w:val="left"/>
+      <w:pPr>
+        <w:ind w:left="720" w:hanging="360"/>
+      </w:pPr>
+      <w:rPr>
+        <w:rFonts w:ascii="Symbol" w:eastAsia="Times New Roman" w:hAnsi="Symbol" w:cs="Times New Roman" w:hint="default"/>
+      </w:rPr>
+    </w:lvl>
+    <w:lvl w:ilvl="1" w:tplc="04090003" w:tentative="1">
+      <w:start w:val="1"/>
+      <w:numFmt w:val="bullet"/>
+      <w:lvlText w:val="o"/>
+      <w:lvlJc w:val="left"/>
+      <w:pPr>
+        <w:ind w:left="1440" w:hanging="360"/>
+      </w:pPr>
+      <w:rPr>
+        <w:rFonts w:ascii="Courier New" w:hAnsi="Courier New" w:cs="Courier New" w:hint="default"/>
+      </w:rPr>
+    </w:lvl>
+    <w:lvl w:ilvl="2" w:tplc="04090005" w:tentative="1">
+      <w:start w:val="1"/>
+      <w:numFmt w:val="bullet"/>
+      <w:lvlText w:val=""/>
+      <w:lvlJc w:val="left"/>
+      <w:pPr>
+        <w:ind w:left="2160" w:hanging="360"/>
+      </w:pPr>
+      <w:rPr>
+        <w:rFonts w:ascii="Wingdings" w:hAnsi="Wingdings" w:hint="default"/>
+      </w:rPr>
+    </w:lvl>
+    <w:lvl w:ilvl="3" w:tplc="04090001" w:tentative="1">
+      <w:start w:val="1"/>
+      <w:numFmt w:val="bullet"/>
+      <w:lvlText w:val=""/>
+      <w:lvlJc w:val="left"/>
+      <w:pPr>
+        <w:ind w:left="2880" w:hanging="360"/>
+      </w:pPr>
+      <w:rPr>
+        <w:rFonts w:ascii="Symbol" w:hAnsi="Symbol" w:hint="default"/>
+      </w:rPr>
+    </w:lvl>
+    <w:lvl w:ilvl="4" w:tplc="04090003" w:tentative="1">
+      <w:start w:val="1"/>
+      <w:numFmt w:val="bullet"/>
+      <w:lvlText w:val="o"/>
+      <w:lvlJc w:val="left"/>
+      <w:pPr>
+        <w:ind w:left="3600" w:hanging="360"/>
+      </w:pPr>
+      <w:rPr>
+        <w:rFonts w:ascii="Courier New" w:hAnsi="Courier New" w:cs="Courier New" w:hint="default"/>
+      </w:rPr>
+    </w:lvl>
+    <w:lvl w:ilvl="5" w:tplc="04090005" w:tentative="1">
+      <w:start w:val="1"/>
+      <w:numFmt w:val="bullet"/>
+      <w:lvlText w:val=""/>
+      <w:lvlJc w:val="left"/>
+      <w:pPr>
+        <w:ind w:left="4320" w:hanging="360"/>
+      </w:pPr>
+      <w:rPr>
+        <w:rFonts w:ascii="Wingdings" w:hAnsi="Wingdings" w:hint="default"/>
+      </w:rPr>
+    </w:lvl>
+    <w:lvl w:ilvl="6" w:tplc="04090001" w:tentative="1">
+      <w:start w:val="1"/>
+      <w:numFmt w:val="bullet"/>
+      <w:lvlText w:val=""/>
+      <w:lvlJc w:val="left"/>
+      <w:pPr>
+        <w:ind w:left="5040" w:hanging="360"/>
+      </w:pPr>
+      <w:rPr>
+        <w:rFonts w:ascii="Symbol" w:hAnsi="Symbol" w:hint="default"/>
+      </w:rPr>
+    </w:lvl>
+    <w:lvl w:ilvl="7" w:tplc="04090003" w:tentative="1">
+      <w:start w:val="1"/>
+      <w:numFmt w:val="bullet"/>
+      <w:lvlText w:val="o"/>
+      <w:lvlJc w:val="left"/>
+      <w:pPr>
+        <w:ind w:left="5760" w:hanging="360"/>
+      </w:pPr>
+      <w:rPr>
+        <w:rFonts w:ascii="Courier New" w:hAnsi="Courier New" w:cs="Courier New" w:hint="default"/>
+      </w:rPr>
+    </w:lvl>
+    <w:lvl w:ilvl="8" w:tplc="04090005" w:tentative="1">
+      <w:start w:val="1"/>
+      <w:numFmt w:val="bullet"/>
+      <w:lvlText w:val=""/>
+      <w:lvlJc w:val="left"/>
+      <w:pPr>
+        <w:ind w:left="6480" w:hanging="360"/>
+      </w:pPr>
+      <w:rPr>
+        <w:rFonts w:ascii="Wingdings" w:hAnsi="Wingdings" w:hint="default"/>
+      </w:rPr>
+    </w:lvl>
+  </w:abstractNum>
+  <w:abstractNum w:abstractNumId="4" w15:restartNumberingAfterBreak="0">
     <w:nsid w:val="3E701E68"/>
     <w:multiLevelType w:val="hybridMultilevel"/>
     <w:tmpl w:val="C6B0EB90"/>
@@ -6603,7 +7391,7 @@
       </w:rPr>
     </w:lvl>
   </w:abstractNum>
-  <w:abstractNum w:abstractNumId="4" w15:restartNumberingAfterBreak="0">
+  <w:abstractNum w:abstractNumId="5" w15:restartNumberingAfterBreak="0">
     <w:nsid w:val="664953E5"/>
     <w:multiLevelType w:val="hybridMultilevel"/>
     <w:tmpl w:val="42F66110"/>
@@ -6716,19 +7504,22 @@
     </w:lvl>
   </w:abstractNum>
   <w:num w:numId="1" w16cid:durableId="1976638954">
-    <w:abstractNumId w:val="3"/>
+    <w:abstractNumId w:val="4"/>
   </w:num>
   <w:num w:numId="2" w16cid:durableId="1742293263">
     <w:abstractNumId w:val="1"/>
   </w:num>
   <w:num w:numId="3" w16cid:durableId="1934824045">
-    <w:abstractNumId w:val="2"/>
+    <w:abstractNumId w:val="3"/>
   </w:num>
   <w:num w:numId="4" w16cid:durableId="1380784111">
-    <w:abstractNumId w:val="4"/>
+    <w:abstractNumId w:val="5"/>
   </w:num>
   <w:num w:numId="5" w16cid:durableId="323359503">
     <w:abstractNumId w:val="0"/>
+  </w:num>
+  <w:num w:numId="6" w16cid:durableId="1527251039">
+    <w:abstractNumId w:val="2"/>
   </w:num>
 </w:numbering>
 </file>
